--- a/Documentazione/4-Guide_Librerie/Guida_Libreria1_(Potenziometro+RGB).docx
+++ b/Documentazione/4-Guide_Librerie/Guida_Libreria1_(Potenziometro+RGB).docx
@@ -2280,8 +2280,6 @@
       <w:r>
         <w:t>Elettrico</w:t>
       </w:r>
-      <w:bookmarkStart w:id="8" w:name="_GoBack"/>
-      <w:bookmarkEnd w:id="8"/>
     </w:p>
     <w:p>
       <w:pPr>
@@ -2340,11 +2338,11 @@
       <w:pPr>
         <w:pStyle w:val="Titolo"/>
       </w:pPr>
-      <w:bookmarkStart w:id="9" w:name="_Toc534980482"/>
+      <w:bookmarkStart w:id="8" w:name="_Toc534980482"/>
       <w:r>
         <w:t>Libreri</w:t>
       </w:r>
-      <w:bookmarkEnd w:id="9"/>
+      <w:bookmarkEnd w:id="8"/>
       <w:r>
         <w:t>e</w:t>
       </w:r>
@@ -2675,40 +2673,21 @@
           <w:b/>
           <w:lang w:val="it-CH"/>
         </w:rPr>
-        <w:t>set</w:t>
-      </w:r>
+        <w:t>setGreen</w:t>
+      </w:r>
+      <w:proofErr w:type="spellEnd"/>
       <w:r>
         <w:rPr>
           <w:b/>
           <w:lang w:val="it-CH"/>
         </w:rPr>
-        <w:t>Green</w:t>
-      </w:r>
-      <w:proofErr w:type="spellEnd"/>
-      <w:r>
-        <w:rPr>
-          <w:b/>
-          <w:lang w:val="it-CH"/>
-        </w:rPr>
         <w:t xml:space="preserve">(int) </w:t>
       </w:r>
       <w:r>
         <w:rPr>
           <w:lang w:val="it-CH"/>
         </w:rPr>
-        <w:t xml:space="preserve">richiede come parametro il valore da 0 a 255 corrispondente all’intensità di </w:t>
-      </w:r>
-      <w:r>
-        <w:rPr>
-          <w:lang w:val="it-CH"/>
-        </w:rPr>
-        <w:t>verde</w:t>
-      </w:r>
-      <w:r>
-        <w:rPr>
-          <w:lang w:val="it-CH"/>
-        </w:rPr>
-        <w:t>. In seguito rappresenta il valore ottenuto sul led RGB.</w:t>
+        <w:t>richiede come parametro il valore da 0 a 255 corrispondente all’intensità di verde. In seguito rappresenta il valore ottenuto sul led RGB.</w:t>
       </w:r>
     </w:p>
     <w:p>
@@ -2729,41 +2708,49 @@
           <w:b/>
           <w:lang w:val="it-CH"/>
         </w:rPr>
-        <w:t>set</w:t>
-      </w:r>
+        <w:t>setBlue</w:t>
+      </w:r>
+      <w:proofErr w:type="spellEnd"/>
       <w:r>
         <w:rPr>
           <w:b/>
           <w:lang w:val="it-CH"/>
         </w:rPr>
-        <w:t>Blue</w:t>
-      </w:r>
-      <w:proofErr w:type="spellEnd"/>
-      <w:r>
-        <w:rPr>
-          <w:b/>
-          <w:lang w:val="it-CH"/>
-        </w:rPr>
         <w:t xml:space="preserve">(int) </w:t>
       </w:r>
       <w:r>
         <w:rPr>
           <w:lang w:val="it-CH"/>
         </w:rPr>
-        <w:t xml:space="preserve">richiede come parametro il valore da 0 a 255 corrispondente all’intensità di </w:t>
-      </w:r>
-      <w:r>
-        <w:rPr>
-          <w:lang w:val="it-CH"/>
-        </w:rPr>
-        <w:t>blu</w:t>
-      </w:r>
-      <w:r>
-        <w:rPr>
-          <w:lang w:val="it-CH"/>
-        </w:rPr>
-        <w:t>. In seguito rappresenta il valore ottenuto sul led RGB.</w:t>
-      </w:r>
+        <w:t>richiede come parametro il valore da 0 a 255 corrispondente all’intensità di blu. In seguito rappresenta il valore ottenuto sul led RGB.</w:t>
+      </w:r>
+    </w:p>
+    <w:p>
+      <w:pPr>
+        <w:rPr>
+          <w:lang w:val="it-CH"/>
+        </w:rPr>
+      </w:pPr>
+      <w:r>
+        <w:rPr>
+          <w:lang w:val="it-CH"/>
+        </w:rPr>
+        <w:t xml:space="preserve">Per quanto riguarda la libreria per il </w:t>
+      </w:r>
+      <w:r>
+        <w:rPr>
+          <w:lang w:val="it-CH"/>
+        </w:rPr>
+        <w:t>potenziometro</w:t>
+      </w:r>
+      <w:r>
+        <w:rPr>
+          <w:lang w:val="it-CH"/>
+        </w:rPr>
+        <w:t xml:space="preserve"> abbiamo concluso con il committente che non era necessario crearla dal momento che non sarebbe sensato creare un metodo contenete un metodo già esistente nel ambiente di Arduino.</w:t>
+      </w:r>
+      <w:bookmarkStart w:id="9" w:name="_GoBack"/>
+      <w:bookmarkEnd w:id="9"/>
     </w:p>
     <w:p>
       <w:pPr>
@@ -3121,6 +3108,7 @@
         <w:rPr>
           <w:lang w:val="it-CH"/>
         </w:rPr>
+        <w:lastRenderedPageBreak/>
         <w:t>Collegare i pin esterni del potenziometro ad alimentazione e GND (è indifferente quale ad uno o all’altro, nel caso in cui i valori non corrispondano a quelli desiderati è sufficiente invertirli), mentre il pin centrale del potenziometro deve essere collegato alla porta P2 del Digispark.</w:t>
       </w:r>
       <w:r>
@@ -3593,7 +3581,7 @@
                 <w:bCs/>
                 <w:noProof/>
               </w:rPr>
-              <w:t>6</w:t>
+              <w:t>7</w:t>
             </w:r>
             <w:r>
               <w:rPr>
@@ -3641,7 +3629,7 @@
                 <w:bCs/>
                 <w:noProof/>
               </w:rPr>
-              <w:t>7</w:t>
+              <w:t>8</w:t>
             </w:r>
             <w:r>
               <w:rPr>
@@ -3713,7 +3701,7 @@
         <v:path o:extrusionok="f" gradientshapeok="t" o:connecttype="rect"/>
         <o:lock v:ext="edit" aspectratio="t"/>
       </v:shapetype>
-      <v:shape id="_x0000_i1066" type="#_x0000_t75" alt="Risultati immagini per ATTENZIONE" style="width:5in;height:5in;visibility:visible;mso-wrap-style:square" o:bullet="t">
+      <v:shape id="_x0000_i1058" type="#_x0000_t75" alt="Risultati immagini per ATTENZIONE" style="width:5in;height:5in;visibility:visible;mso-wrap-style:square" o:bullet="t">
         <v:imagedata r:id="rId1" o:title="Risultati immagini per ATTENZIONE"/>
       </v:shape>
     </w:pict>
@@ -5812,7 +5800,7 @@
 </file>
 
 <file path=customXml/itemProps1.xml><?xml version="1.0" encoding="utf-8"?>
-<ds:datastoreItem xmlns:ds="http://schemas.openxmlformats.org/officeDocument/2006/customXml" ds:itemID="{74691212-5CB9-4D75-AB16-44212F5640FB}">
+<ds:datastoreItem xmlns:ds="http://schemas.openxmlformats.org/officeDocument/2006/customXml" ds:itemID="{7EB54081-C4E0-48C3-BF9E-480F66A1CFB2}">
   <ds:schemaRefs>
     <ds:schemaRef ds:uri="http://schemas.openxmlformats.org/officeDocument/2006/bibliography"/>
   </ds:schemaRefs>

--- a/Documentazione/4-Guide_Librerie/Guida_Libreria1_(Potenziometro+RGB).docx
+++ b/Documentazione/4-Guide_Librerie/Guida_Libreria1_(Potenziometro+RGB).docx
@@ -2749,28 +2749,26 @@
         </w:rPr>
         <w:t xml:space="preserve"> abbiamo concluso con il committente che non era necessario crearla dal momento che non sarebbe sensato creare un metodo contenete un metodo già esistente nel ambiente di Arduino.</w:t>
       </w:r>
-      <w:bookmarkStart w:id="9" w:name="_GoBack"/>
+    </w:p>
+    <w:p>
+      <w:pPr>
+        <w:pStyle w:val="Titolo"/>
+      </w:pPr>
+      <w:bookmarkStart w:id="9" w:name="_Toc534980483"/>
+      <w:r>
+        <w:t>Utilizzo</w:t>
+      </w:r>
       <w:bookmarkEnd w:id="9"/>
     </w:p>
     <w:p>
       <w:pPr>
-        <w:pStyle w:val="Titolo"/>
-      </w:pPr>
-      <w:bookmarkStart w:id="10" w:name="_Toc534980483"/>
-      <w:r>
-        <w:t>Utilizzo</w:t>
+        <w:pStyle w:val="Titolo1"/>
+      </w:pPr>
+      <w:bookmarkStart w:id="10" w:name="_Toc534980484"/>
+      <w:r>
+        <w:t>Hardware</w:t>
       </w:r>
       <w:bookmarkEnd w:id="10"/>
-    </w:p>
-    <w:p>
-      <w:pPr>
-        <w:pStyle w:val="Titolo1"/>
-      </w:pPr>
-      <w:bookmarkStart w:id="11" w:name="_Toc534980484"/>
-      <w:r>
-        <w:t>Hardware</w:t>
-      </w:r>
-      <w:bookmarkEnd w:id="11"/>
     </w:p>
     <w:p>
       <w:pPr>
@@ -3111,24 +3109,17 @@
         <w:lastRenderedPageBreak/>
         <w:t>Collegare i pin esterni del potenziometro ad alimentazione e GND (è indifferente quale ad uno o all’altro, nel caso in cui i valori non corrispondano a quelli desiderati è sufficiente invertirli), mentre il pin centrale del potenziometro deve essere collegato alla porta P2 del Digispark.</w:t>
       </w:r>
-      <w:r>
-        <w:rPr>
-          <w:lang w:val="it-CH"/>
-        </w:rPr>
-        <w:br w:type="page"/>
-      </w:r>
-    </w:p>
-    <w:p>
-      <w:pPr>
-        <w:rPr>
-          <w:lang w:val="it-CH"/>
-        </w:rPr>
-      </w:pPr>
-      <w:r>
-        <w:rPr>
-          <w:lang w:val="it-CH"/>
-        </w:rPr>
-        <w:lastRenderedPageBreak/>
+    </w:p>
+    <w:p>
+      <w:pPr>
+        <w:rPr>
+          <w:lang w:val="it-CH"/>
+        </w:rPr>
+      </w:pPr>
+      <w:r>
+        <w:rPr>
+          <w:lang w:val="it-CH"/>
+        </w:rPr>
         <w:t xml:space="preserve">Collegare al pin più lungo del led RGB l’alimentazione (anodo in comune). A tutti gli altri pin colleghiamo delle resistenze da 330 </w:t>
       </w:r>
       <w:r>
@@ -3204,7 +3195,13 @@
         <w:rPr>
           <w:lang w:val="it-CH"/>
         </w:rPr>
-        <w:t>Il blu alla porta P3;</w:t>
+        <w:t>Il blu alla porta P4</w:t>
+      </w:r>
+      <w:r>
+        <w:rPr>
+          <w:lang w:val="it-CH"/>
+        </w:rPr>
+        <w:t>;</w:t>
       </w:r>
     </w:p>
     <w:p>
@@ -3225,11 +3222,11 @@
       <w:pPr>
         <w:pStyle w:val="Titolo1"/>
       </w:pPr>
-      <w:bookmarkStart w:id="12" w:name="_Toc534980485"/>
+      <w:bookmarkStart w:id="11" w:name="_Toc534980485"/>
       <w:r>
         <w:t>Software</w:t>
       </w:r>
-      <w:bookmarkEnd w:id="12"/>
+      <w:bookmarkEnd w:id="11"/>
       <w:r>
         <w:t xml:space="preserve"> </w:t>
       </w:r>
@@ -3390,6 +3387,8 @@
         </w:rPr>
         <w:t>;</w:t>
       </w:r>
+      <w:bookmarkStart w:id="12" w:name="_GoBack"/>
+      <w:bookmarkEnd w:id="12"/>
     </w:p>
     <w:p>
       <w:pPr>
@@ -3581,7 +3580,7 @@
                 <w:bCs/>
                 <w:noProof/>
               </w:rPr>
-              <w:t>7</w:t>
+              <w:t>6</w:t>
             </w:r>
             <w:r>
               <w:rPr>
@@ -3629,7 +3628,7 @@
                 <w:bCs/>
                 <w:noProof/>
               </w:rPr>
-              <w:t>8</w:t>
+              <w:t>7</w:t>
             </w:r>
             <w:r>
               <w:rPr>
@@ -3682,7 +3681,7 @@
 <w:numbering xmlns:wpc="http://schemas.microsoft.com/office/word/2010/wordprocessingCanvas" xmlns:cx="http://schemas.microsoft.com/office/drawing/2014/chartex" xmlns:cx1="http://schemas.microsoft.com/office/drawing/2015/9/8/chartex" xmlns:mc="http://schemas.openxmlformats.org/markup-compatibility/2006" xmlns:o="urn:schemas-microsoft-com:office:office" xmlns:r="http://schemas.openxmlformats.org/officeDocument/2006/relationships" xmlns:m="http://schemas.openxmlformats.org/officeDocument/2006/math" xmlns:v="urn:schemas-microsoft-com:vml" xmlns:wp14="http://schemas.microsoft.com/office/word/2010/wordprocessingDrawing" xmlns:wp="http://schemas.openxmlformats.org/drawingml/2006/wordprocessingDrawing" xmlns:w10="urn:schemas-microsoft-com:office:word" xmlns:w="http://schemas.openxmlformats.org/wordprocessingml/2006/main" xmlns:w14="http://schemas.microsoft.com/office/word/2010/wordml" xmlns:w15="http://schemas.microsoft.com/office/word/2012/wordml" xmlns:w16se="http://schemas.microsoft.com/office/word/2015/wordml/symex" xmlns:wpg="http://schemas.microsoft.com/office/word/2010/wordprocessingGroup" xmlns:wpi="http://schemas.microsoft.com/office/word/2010/wordprocessingInk" xmlns:wne="http://schemas.microsoft.com/office/word/2006/wordml" xmlns:wps="http://schemas.microsoft.com/office/word/2010/wordprocessingShape" mc:Ignorable="w14 w15 w16se wp14">
   <w:numPicBullet w:numPicBulletId="0">
     <w:pict>
-      <v:shapetype id="_x0000_t75" coordsize="21600,21600" o:spt="75" o:preferrelative="t" path="m@4@5l@4@11@9@11@9@5xe" filled="f" stroked="f">
+      <v:shapetype w14:anchorId="6066C066" id="_x0000_t75" coordsize="21600,21600" o:spt="75" o:preferrelative="t" path="m@4@5l@4@11@9@11@9@5xe" filled="f" stroked="f">
         <v:stroke joinstyle="miter"/>
         <v:formulas>
           <v:f eqn="if lineDrawn pixelLineWidth 0"/>
@@ -3701,7 +3700,7 @@
         <v:path o:extrusionok="f" gradientshapeok="t" o:connecttype="rect"/>
         <o:lock v:ext="edit" aspectratio="t"/>
       </v:shapetype>
-      <v:shape id="_x0000_i1058" type="#_x0000_t75" alt="Risultati immagini per ATTENZIONE" style="width:5in;height:5in;visibility:visible;mso-wrap-style:square" o:bullet="t">
+      <v:shape id="_x0000_i1033" type="#_x0000_t75" alt="Risultati immagini per ATTENZIONE" style="width:5in;height:5in;visibility:visible;mso-wrap-style:square" o:bullet="t">
         <v:imagedata r:id="rId1" o:title="Risultati immagini per ATTENZIONE"/>
       </v:shape>
     </w:pict>
@@ -5800,7 +5799,7 @@
 </file>
 
 <file path=customXml/itemProps1.xml><?xml version="1.0" encoding="utf-8"?>
-<ds:datastoreItem xmlns:ds="http://schemas.openxmlformats.org/officeDocument/2006/customXml" ds:itemID="{7EB54081-C4E0-48C3-BF9E-480F66A1CFB2}">
+<ds:datastoreItem xmlns:ds="http://schemas.openxmlformats.org/officeDocument/2006/customXml" ds:itemID="{4B7418A1-1011-40F3-AB10-9C01B83EB5D9}">
   <ds:schemaRefs>
     <ds:schemaRef ds:uri="http://schemas.openxmlformats.org/officeDocument/2006/bibliography"/>
   </ds:schemaRefs>

--- a/Documentazione/4-Guide_Librerie/Guida_Libreria1_(Potenziometro+RGB).docx
+++ b/Documentazione/4-Guide_Librerie/Guida_Libreria1_(Potenziometro+RGB).docx
@@ -1801,206 +1801,38 @@
         </w:rPr>
         <w:t xml:space="preserve">Il potenziometro è una sorta di resistenza che però può essere modificata, ossia può essere gestita la sua resistenza elettrica. Nell’elettronica “semplice” viene utilizzato per modificare delle frequenze o per modificare la luminosità dei led, mentre nell’elettronica di Arduino i suoi utilizzi aumentano a dismisura grazie ad un semplice comando utilizzato molto spesso: </w:t>
       </w:r>
-      <w:proofErr w:type="spellStart"/>
-      <w:proofErr w:type="gramStart"/>
       <w:r>
         <w:rPr>
           <w:i/>
           <w:lang w:val="it-CH"/>
         </w:rPr>
-        <w:t>map</w:t>
-      </w:r>
-      <w:proofErr w:type="spellEnd"/>
+        <w:t>map(value, fromLow, fromHigh, toLow, toHigh)</w:t>
+      </w:r>
       <w:r>
         <w:rPr>
           <w:i/>
           <w:lang w:val="it-CH"/>
         </w:rPr>
-        <w:t>(</w:t>
-      </w:r>
-      <w:proofErr w:type="spellStart"/>
-      <w:proofErr w:type="gramEnd"/>
+        <w:t xml:space="preserve">. </w:t>
+      </w:r>
+      <w:r>
+        <w:rPr>
+          <w:lang w:val="it-CH"/>
+        </w:rPr>
+        <w:t xml:space="preserve">Tramite un analogRead() il potenziometro ritorna un valore fra 0 e 1023 perciò molte volte può essere utile magari rimappare l’intervallo fra magari 0 e 100 per ricevere la percentuale di rotazione (se utilizziamo un potenziometro rotativo), in questo caso usiamo il comando </w:t>
+      </w:r>
       <w:r>
         <w:rPr>
           <w:i/>
           <w:lang w:val="it-CH"/>
         </w:rPr>
-        <w:t>value</w:t>
-      </w:r>
-      <w:proofErr w:type="spellEnd"/>
+        <w:t>map(analogRead(pinPotenziometro),0,1023,0,100)</w:t>
+      </w:r>
       <w:r>
         <w:rPr>
           <w:i/>
           <w:lang w:val="it-CH"/>
         </w:rPr>
-        <w:t xml:space="preserve">, </w:t>
-      </w:r>
-      <w:proofErr w:type="spellStart"/>
-      <w:r>
-        <w:rPr>
-          <w:i/>
-          <w:lang w:val="it-CH"/>
-        </w:rPr>
-        <w:t>fromLow</w:t>
-      </w:r>
-      <w:proofErr w:type="spellEnd"/>
-      <w:r>
-        <w:rPr>
-          <w:i/>
-          <w:lang w:val="it-CH"/>
-        </w:rPr>
-        <w:t xml:space="preserve">, </w:t>
-      </w:r>
-      <w:proofErr w:type="spellStart"/>
-      <w:r>
-        <w:rPr>
-          <w:i/>
-          <w:lang w:val="it-CH"/>
-        </w:rPr>
-        <w:t>fromHigh</w:t>
-      </w:r>
-      <w:proofErr w:type="spellEnd"/>
-      <w:r>
-        <w:rPr>
-          <w:i/>
-          <w:lang w:val="it-CH"/>
-        </w:rPr>
-        <w:t xml:space="preserve">, </w:t>
-      </w:r>
-      <w:proofErr w:type="spellStart"/>
-      <w:r>
-        <w:rPr>
-          <w:i/>
-          <w:lang w:val="it-CH"/>
-        </w:rPr>
-        <w:t>toLow</w:t>
-      </w:r>
-      <w:proofErr w:type="spellEnd"/>
-      <w:r>
-        <w:rPr>
-          <w:i/>
-          <w:lang w:val="it-CH"/>
-        </w:rPr>
-        <w:t xml:space="preserve">, </w:t>
-      </w:r>
-      <w:proofErr w:type="spellStart"/>
-      <w:r>
-        <w:rPr>
-          <w:i/>
-          <w:lang w:val="it-CH"/>
-        </w:rPr>
-        <w:t>toHigh</w:t>
-      </w:r>
-      <w:proofErr w:type="spellEnd"/>
-      <w:r>
-        <w:rPr>
-          <w:i/>
-          <w:lang w:val="it-CH"/>
-        </w:rPr>
-        <w:t>)</w:t>
-      </w:r>
-      <w:r>
-        <w:rPr>
-          <w:i/>
-          <w:lang w:val="it-CH"/>
-        </w:rPr>
-        <w:t xml:space="preserve">. </w:t>
-      </w:r>
-      <w:r>
-        <w:rPr>
-          <w:lang w:val="it-CH"/>
-        </w:rPr>
-        <w:t xml:space="preserve">Tramite un </w:t>
-      </w:r>
-      <w:proofErr w:type="spellStart"/>
-      <w:proofErr w:type="gramStart"/>
-      <w:r>
-        <w:rPr>
-          <w:lang w:val="it-CH"/>
-        </w:rPr>
-        <w:t>analogRead</w:t>
-      </w:r>
-      <w:proofErr w:type="spellEnd"/>
-      <w:r>
-        <w:rPr>
-          <w:lang w:val="it-CH"/>
-        </w:rPr>
-        <w:t>(</w:t>
-      </w:r>
-      <w:proofErr w:type="gramEnd"/>
-      <w:r>
-        <w:rPr>
-          <w:lang w:val="it-CH"/>
-        </w:rPr>
-        <w:t xml:space="preserve">) il potenziometro ritorna un valore fra 0 e 1023 perciò molte volte può essere utile magari </w:t>
-      </w:r>
-      <w:proofErr w:type="spellStart"/>
-      <w:r>
-        <w:rPr>
-          <w:lang w:val="it-CH"/>
-        </w:rPr>
-        <w:t>rimappare</w:t>
-      </w:r>
-      <w:proofErr w:type="spellEnd"/>
-      <w:r>
-        <w:rPr>
-          <w:lang w:val="it-CH"/>
-        </w:rPr>
-        <w:t xml:space="preserve"> l’intervallo fra magari 0 e 100 per ricevere la percentuale di rotazione (se utilizziamo un potenziometro rotativo), in questo caso usiamo il comando </w:t>
-      </w:r>
-      <w:proofErr w:type="spellStart"/>
-      <w:r>
-        <w:rPr>
-          <w:i/>
-          <w:lang w:val="it-CH"/>
-        </w:rPr>
-        <w:t>map</w:t>
-      </w:r>
-      <w:proofErr w:type="spellEnd"/>
-      <w:r>
-        <w:rPr>
-          <w:i/>
-          <w:lang w:val="it-CH"/>
-        </w:rPr>
-        <w:t>(</w:t>
-      </w:r>
-      <w:proofErr w:type="spellStart"/>
-      <w:r>
-        <w:rPr>
-          <w:i/>
-          <w:lang w:val="it-CH"/>
-        </w:rPr>
-        <w:t>analogRead</w:t>
-      </w:r>
-      <w:proofErr w:type="spellEnd"/>
-      <w:r>
-        <w:rPr>
-          <w:i/>
-          <w:lang w:val="it-CH"/>
-        </w:rPr>
-        <w:t>(</w:t>
-      </w:r>
-      <w:proofErr w:type="spellStart"/>
-      <w:r>
-        <w:rPr>
-          <w:i/>
-          <w:lang w:val="it-CH"/>
-        </w:rPr>
-        <w:t>pinPotenziometro</w:t>
-      </w:r>
-      <w:proofErr w:type="spellEnd"/>
-      <w:r>
-        <w:rPr>
-          <w:i/>
-          <w:lang w:val="it-CH"/>
-        </w:rPr>
-        <w:t>),0,1023,0,100)</w:t>
-      </w:r>
-      <w:r>
-        <w:rPr>
-          <w:i/>
-          <w:lang w:val="it-CH"/>
-        </w:rPr>
         <w:t xml:space="preserve"> </w:t>
       </w:r>
       <w:r>
@@ -2057,35 +1889,7 @@
         <w:rPr>
           <w:lang w:val="it-CH"/>
         </w:rPr>
-        <w:t>ha infatti 3) dove i 2 laterali vengono collegati al “+” e al “</w:t>
-      </w:r>
-      <w:proofErr w:type="gramStart"/>
-      <w:r>
-        <w:rPr>
-          <w:lang w:val="it-CH"/>
-        </w:rPr>
-        <w:t>-“</w:t>
-      </w:r>
-      <w:proofErr w:type="gramEnd"/>
-      <w:r>
-        <w:rPr>
-          <w:lang w:val="it-CH"/>
-        </w:rPr>
-        <w:t>, mentre quello centrale ritorna il valore desiderato. Come nelle resistenze normali, anche i potenziometri non hanno polarità perciò è indifferente quale dei pin esterni inseriamo nel “+” o rispettivamente nel “</w:t>
-      </w:r>
-      <w:proofErr w:type="gramStart"/>
-      <w:r>
-        <w:rPr>
-          <w:lang w:val="it-CH"/>
-        </w:rPr>
-        <w:t>-“</w:t>
-      </w:r>
-      <w:proofErr w:type="gramEnd"/>
-      <w:r>
-        <w:rPr>
-          <w:lang w:val="it-CH"/>
-        </w:rPr>
-        <w:t>, ma se non ritorna il valore che ci aspettiamo dovremo invertirne il senso.</w:t>
+        <w:t>ha infatti 3) dove i 2 laterali vengono collegati al “+” e al “-“, mentre quello centrale ritorna il valore desiderato. Come nelle resistenze normali, anche i potenziometri non hanno polarità perciò è indifferente quale dei pin esterni inseriamo nel “+” o rispettivamente nel “-“, ma se non ritorna il valore che ci aspettiamo dovremo invertirne il senso.</w:t>
       </w:r>
       <w:r>
         <w:rPr>
@@ -2170,21 +1974,7 @@
         <w:rPr>
           <w:lang w:val="it-CH"/>
         </w:rPr>
-        <w:t>Esistono globalmente 2 tipi di led RGB, quelli con l’anodo (“+”) comune o con catodo (“</w:t>
-      </w:r>
-      <w:proofErr w:type="gramStart"/>
-      <w:r>
-        <w:rPr>
-          <w:lang w:val="it-CH"/>
-        </w:rPr>
-        <w:t>-“</w:t>
-      </w:r>
-      <w:proofErr w:type="gramEnd"/>
-      <w:r>
-        <w:rPr>
-          <w:lang w:val="it-CH"/>
-        </w:rPr>
-        <w:t>) comune. Nel nostro caso utilizziamo un led anodo comune.</w:t>
+        <w:t>Esistono globalmente 2 tipi di led RGB, quelli con l’anodo (“+”) comune o con catodo (“-“) comune. Nel nostro caso utilizziamo un led anodo comune.</w:t>
       </w:r>
     </w:p>
     <w:p>
@@ -2386,62 +2176,20 @@
         <w:rPr>
           <w:lang w:val="it-CH"/>
         </w:rPr>
-        <w:t xml:space="preserve"> led è composta da un’interfaccia (chiamata nel linguaggio specifico di “C” è chiamata </w:t>
-      </w:r>
-      <w:proofErr w:type="spellStart"/>
-      <w:r>
-        <w:rPr>
-          <w:lang w:val="it-CH"/>
-        </w:rPr>
-        <w:t>Header</w:t>
-      </w:r>
-      <w:proofErr w:type="spellEnd"/>
-      <w:r>
-        <w:rPr>
-          <w:lang w:val="it-CH"/>
-        </w:rPr>
-        <w:t xml:space="preserve"> ed è un file con </w:t>
-      </w:r>
-      <w:proofErr w:type="spellStart"/>
-      <w:r>
-        <w:rPr>
-          <w:lang w:val="it-CH"/>
-        </w:rPr>
-        <w:t>esetnsione</w:t>
-      </w:r>
-      <w:proofErr w:type="spellEnd"/>
-      <w:r>
-        <w:rPr>
-          <w:lang w:val="it-CH"/>
-        </w:rPr>
-        <w:t xml:space="preserve"> “.h”) e la libreria in sé che estende l’interfaccia.</w:t>
-      </w:r>
-    </w:p>
-    <w:p>
-      <w:pPr>
-        <w:rPr>
-          <w:lang w:val="it-CH"/>
-        </w:rPr>
-      </w:pPr>
-      <w:r>
-        <w:rPr>
-          <w:lang w:val="it-CH"/>
-        </w:rPr>
-        <w:t>L’interfaccia deve includere a sua volta l’interfaccia “</w:t>
-      </w:r>
-      <w:proofErr w:type="spellStart"/>
-      <w:r>
-        <w:rPr>
-          <w:lang w:val="it-CH"/>
-        </w:rPr>
-        <w:t>Arduino.h</w:t>
-      </w:r>
-      <w:proofErr w:type="spellEnd"/>
-      <w:r>
-        <w:rPr>
-          <w:lang w:val="it-CH"/>
-        </w:rPr>
-        <w:t xml:space="preserve">”, in seguito troviamo la classe. </w:t>
+        <w:t xml:space="preserve"> led è composta da un’interfaccia (chiamata nel linguaggio specifico di “C” è chiamata Header ed è un file con esetnsione “.h”) e la libreria in sé che estende l’interfaccia.</w:t>
+      </w:r>
+    </w:p>
+    <w:p>
+      <w:pPr>
+        <w:rPr>
+          <w:lang w:val="it-CH"/>
+        </w:rPr>
+      </w:pPr>
+      <w:r>
+        <w:rPr>
+          <w:lang w:val="it-CH"/>
+        </w:rPr>
+        <w:t xml:space="preserve">L’interfaccia deve includere a sua volta l’interfaccia “Arduino.h”, in seguito troviamo la classe. </w:t>
       </w:r>
     </w:p>
     <w:p>
@@ -2479,35 +2227,7 @@
         <w:rPr>
           <w:lang w:val="it-CH"/>
         </w:rPr>
-        <w:t>La libreria in sé è leggermente più complessa. All’inizio del codice dobbiamo anche in questo caso includere delle interfacce, in questo caso abbiamo sia quella base (“</w:t>
-      </w:r>
-      <w:proofErr w:type="spellStart"/>
-      <w:r>
-        <w:rPr>
-          <w:lang w:val="it-CH"/>
-        </w:rPr>
-        <w:t>Arduino.h</w:t>
-      </w:r>
-      <w:proofErr w:type="spellEnd"/>
-      <w:r>
-        <w:rPr>
-          <w:lang w:val="it-CH"/>
-        </w:rPr>
-        <w:t>”), sia quella che abbiamo creato prima: “</w:t>
-      </w:r>
-      <w:proofErr w:type="spellStart"/>
-      <w:r>
-        <w:rPr>
-          <w:lang w:val="it-CH"/>
-        </w:rPr>
-        <w:t>LedRGB.h</w:t>
-      </w:r>
-      <w:proofErr w:type="spellEnd"/>
-      <w:r>
-        <w:rPr>
-          <w:lang w:val="it-CH"/>
-        </w:rPr>
-        <w:t>”.</w:t>
+        <w:t>La libreria in sé è leggermente più complessa. All’inizio del codice dobbiamo anche in questo caso includere delle interfacce, in questo caso abbiamo sia quella base (“Arduino.h”), sia quella che abbiamo creato prima: “LedRGB.h”.</w:t>
       </w:r>
     </w:p>
     <w:p>
@@ -2588,30 +2308,12 @@
           <w:lang w:val="it-CH"/>
         </w:rPr>
       </w:pPr>
-      <w:proofErr w:type="spellStart"/>
-      <w:proofErr w:type="gramStart"/>
       <w:r>
         <w:rPr>
           <w:b/>
           <w:lang w:val="it-CH"/>
         </w:rPr>
-        <w:t>setColor</w:t>
-      </w:r>
-      <w:proofErr w:type="spellEnd"/>
-      <w:r>
-        <w:rPr>
-          <w:b/>
-          <w:lang w:val="it-CH"/>
-        </w:rPr>
-        <w:t>(</w:t>
-      </w:r>
-      <w:proofErr w:type="gramEnd"/>
-      <w:r>
-        <w:rPr>
-          <w:b/>
-          <w:lang w:val="it-CH"/>
-        </w:rPr>
-        <w:t xml:space="preserve">int, int, int) </w:t>
+        <w:t xml:space="preserve">setColor(int, int, int) </w:t>
       </w:r>
       <w:r>
         <w:rPr>
@@ -2632,21 +2334,12 @@
           <w:lang w:val="it-CH"/>
         </w:rPr>
       </w:pPr>
-      <w:proofErr w:type="spellStart"/>
       <w:r>
         <w:rPr>
           <w:b/>
           <w:lang w:val="it-CH"/>
         </w:rPr>
-        <w:t>setRed</w:t>
-      </w:r>
-      <w:proofErr w:type="spellEnd"/>
-      <w:r>
-        <w:rPr>
-          <w:b/>
-          <w:lang w:val="it-CH"/>
-        </w:rPr>
-        <w:t xml:space="preserve">(int) </w:t>
+        <w:t xml:space="preserve">setRed(int) </w:t>
       </w:r>
       <w:r>
         <w:rPr>
@@ -2667,21 +2360,12 @@
           <w:lang w:val="it-CH"/>
         </w:rPr>
       </w:pPr>
-      <w:proofErr w:type="spellStart"/>
       <w:r>
         <w:rPr>
           <w:b/>
           <w:lang w:val="it-CH"/>
         </w:rPr>
-        <w:t>setGreen</w:t>
-      </w:r>
-      <w:proofErr w:type="spellEnd"/>
-      <w:r>
-        <w:rPr>
-          <w:b/>
-          <w:lang w:val="it-CH"/>
-        </w:rPr>
-        <w:t xml:space="preserve">(int) </w:t>
+        <w:t xml:space="preserve">setGreen(int) </w:t>
       </w:r>
       <w:r>
         <w:rPr>
@@ -2702,21 +2386,12 @@
           <w:lang w:val="it-CH"/>
         </w:rPr>
       </w:pPr>
-      <w:proofErr w:type="spellStart"/>
       <w:r>
         <w:rPr>
           <w:b/>
           <w:lang w:val="it-CH"/>
         </w:rPr>
-        <w:t>setBlue</w:t>
-      </w:r>
-      <w:proofErr w:type="spellEnd"/>
-      <w:r>
-        <w:rPr>
-          <w:b/>
-          <w:lang w:val="it-CH"/>
-        </w:rPr>
-        <w:t xml:space="preserve">(int) </w:t>
+        <w:t xml:space="preserve">setBlue(int) </w:t>
       </w:r>
       <w:r>
         <w:rPr>
@@ -2847,21 +2522,7 @@
         <w:rPr>
           <w:lang w:val="it-CH"/>
         </w:rPr>
-        <w:t xml:space="preserve">Per costruire il circuito dobbiamo fissare il potenziometro e il led su di una breadboard (circuito provvisorio) o su una </w:t>
-      </w:r>
-      <w:proofErr w:type="spellStart"/>
-      <w:r>
-        <w:rPr>
-          <w:lang w:val="it-CH"/>
-        </w:rPr>
-        <w:t>veroboard</w:t>
-      </w:r>
-      <w:proofErr w:type="spellEnd"/>
-      <w:r>
-        <w:rPr>
-          <w:lang w:val="it-CH"/>
-        </w:rPr>
-        <w:t xml:space="preserve"> (circuito definitivo), non è necessario metterli in uno schema preciso a patto che abbia un senso. </w:t>
+        <w:t xml:space="preserve">Per costruire il circuito dobbiamo fissare il potenziometro e il led su di una breadboard (circuito provvisorio) o su una veroboard (circuito definitivo), non è necessario metterli in uno schema preciso a patto che abbia un senso. </w:t>
       </w:r>
     </w:p>
     <w:p>
@@ -2993,23 +2654,7 @@
           <w:b/>
           <w:lang w:val="it-CH"/>
         </w:rPr>
-        <w:t xml:space="preserve">Fare attenzione alle piste delle </w:t>
-      </w:r>
-      <w:proofErr w:type="spellStart"/>
-      <w:r>
-        <w:rPr>
-          <w:b/>
-          <w:lang w:val="it-CH"/>
-        </w:rPr>
-        <w:t>board</w:t>
-      </w:r>
-      <w:proofErr w:type="spellEnd"/>
-      <w:r>
-        <w:rPr>
-          <w:b/>
-          <w:lang w:val="it-CH"/>
-        </w:rPr>
-        <w:t xml:space="preserve"> per evitare cortocircuiti </w:t>
+        <w:t xml:space="preserve">Fare attenzione alle piste delle board per evitare cortocircuiti </w:t>
       </w:r>
       <w:r>
         <w:rPr>
@@ -3230,231 +2875,532 @@
       <w:r>
         <w:t xml:space="preserve"> </w:t>
       </w:r>
-      <w:r>
-        <w:rPr>
-          <w:color w:val="FF0000"/>
-        </w:rPr>
-        <w:t>(ogni codice dovrà essere mostrato)</w:t>
-      </w:r>
-    </w:p>
-    <w:p>
-      <w:pPr>
-        <w:rPr>
-          <w:rStyle w:val="pl-pds"/>
-          <w:lang w:val="it-CH"/>
-        </w:rPr>
-      </w:pPr>
-      <w:r>
-        <w:rPr>
-          <w:lang w:val="it-CH"/>
-        </w:rPr>
-        <w:t xml:space="preserve">Per ogni programma eseguito utilizzando una qualunque libreria esterna, come prima cosa è necessario inserire il comando </w:t>
-      </w:r>
-      <w:r>
-        <w:rPr>
-          <w:i/>
-          <w:lang w:val="it-CH"/>
-        </w:rPr>
-        <w:t>#</w:t>
-      </w:r>
-      <w:r>
-        <w:rPr>
-          <w:rStyle w:val="pl-k"/>
-          <w:i/>
-          <w:color w:val="FF0000"/>
-          <w:lang w:val="it-CH"/>
-        </w:rPr>
-        <w:t>include</w:t>
-      </w:r>
-      <w:r>
-        <w:rPr>
-          <w:i/>
-          <w:color w:val="FF0000"/>
-          <w:lang w:val="it-CH"/>
-        </w:rPr>
-        <w:t xml:space="preserve"> </w:t>
-      </w:r>
-      <w:r>
-        <w:rPr>
-          <w:rStyle w:val="pl-pds"/>
-          <w:i/>
-          <w:lang w:val="it-CH"/>
-        </w:rPr>
-        <w:t>&lt;</w:t>
-      </w:r>
-      <w:proofErr w:type="spellStart"/>
-      <w:r>
-        <w:rPr>
-          <w:rStyle w:val="pl-s"/>
-          <w:i/>
-          <w:color w:val="44546A" w:themeColor="text2"/>
-          <w:lang w:val="it-CH"/>
-        </w:rPr>
-        <w:t>Interfaccia</w:t>
-      </w:r>
-      <w:r>
-        <w:rPr>
-          <w:rStyle w:val="pl-s"/>
-          <w:i/>
-          <w:color w:val="44546A" w:themeColor="text2"/>
-          <w:lang w:val="it-CH"/>
-        </w:rPr>
-        <w:t>.h</w:t>
-      </w:r>
-      <w:proofErr w:type="spellEnd"/>
-      <w:r>
-        <w:rPr>
-          <w:rStyle w:val="pl-pds"/>
-          <w:i/>
-          <w:lang w:val="it-CH"/>
-        </w:rPr>
-        <w:t>&gt;</w:t>
-      </w:r>
-      <w:r>
-        <w:rPr>
-          <w:rStyle w:val="pl-pds"/>
-          <w:i/>
-          <w:lang w:val="it-CH"/>
-        </w:rPr>
-        <w:t xml:space="preserve"> </w:t>
-      </w:r>
-      <w:r>
-        <w:rPr>
-          <w:rStyle w:val="pl-pds"/>
-          <w:lang w:val="it-CH"/>
-        </w:rPr>
-        <w:t xml:space="preserve">sostituendo la parola “Interfaccia” col nome dell’interfaccia che andremo ad estendere. </w:t>
-      </w:r>
-    </w:p>
-    <w:p>
-      <w:pPr>
-        <w:rPr>
-          <w:rStyle w:val="pl-pds"/>
-          <w:i/>
-          <w:lang w:val="it-CH"/>
-        </w:rPr>
-      </w:pPr>
-      <w:r>
-        <w:rPr>
-          <w:rStyle w:val="pl-pds"/>
-          <w:lang w:val="it-CH"/>
-        </w:rPr>
-        <w:t>Come seconda cosa dobbiamo istanziare un’oggetto del tipo della libreria, ossia una variabile di tipo “Classe utilizzata”. Ad esempio, per la libreria del led RGB, il comando sarà:</w:t>
-      </w:r>
-      <w:r>
-        <w:rPr>
-          <w:rStyle w:val="pl-pds"/>
-          <w:lang w:val="it-CH"/>
-        </w:rPr>
-        <w:br/>
-      </w:r>
-      <w:proofErr w:type="spellStart"/>
-      <w:r>
-        <w:rPr>
-          <w:rStyle w:val="pl-pds"/>
-          <w:i/>
-          <w:color w:val="ED7D31" w:themeColor="accent2"/>
-          <w:lang w:val="it-CH"/>
-        </w:rPr>
-        <w:t>LedRGB</w:t>
-      </w:r>
-      <w:proofErr w:type="spellEnd"/>
-      <w:r>
-        <w:rPr>
-          <w:rStyle w:val="pl-pds"/>
-          <w:i/>
-          <w:color w:val="ED7D31" w:themeColor="accent2"/>
-          <w:lang w:val="it-CH"/>
-        </w:rPr>
-        <w:t xml:space="preserve"> </w:t>
-      </w:r>
-      <w:proofErr w:type="spellStart"/>
-      <w:r>
-        <w:rPr>
-          <w:rStyle w:val="pl-pds"/>
-          <w:i/>
-          <w:color w:val="70AD47" w:themeColor="accent6"/>
-          <w:lang w:val="it-CH"/>
-        </w:rPr>
-        <w:t>myLedRGB</w:t>
-      </w:r>
-      <w:proofErr w:type="spellEnd"/>
-      <w:r>
-        <w:rPr>
-          <w:rStyle w:val="pl-pds"/>
-          <w:i/>
-          <w:lang w:val="it-CH"/>
-        </w:rPr>
-        <w:t>;</w:t>
-      </w:r>
-      <w:bookmarkStart w:id="12" w:name="_GoBack"/>
-      <w:bookmarkEnd w:id="12"/>
-    </w:p>
-    <w:p>
-      <w:pPr>
-        <w:rPr>
-          <w:lang w:val="it-CH"/>
-        </w:rPr>
-      </w:pPr>
-      <w:r>
-        <w:rPr>
-          <w:rStyle w:val="pl-pds"/>
-          <w:lang w:val="it-CH"/>
-        </w:rPr>
-        <w:t>A questo punto possiamo cominciare a programmare normalmente</w:t>
-      </w:r>
-      <w:r>
-        <w:rPr>
-          <w:rStyle w:val="pl-pds"/>
-          <w:lang w:val="it-CH"/>
-        </w:rPr>
-        <w:t>.</w:t>
-      </w:r>
     </w:p>
     <w:p>
       <w:pPr>
         <w:pStyle w:val="Paragrafoelenco"/>
         <w:numPr>
           <w:ilvl w:val="0"/>
-          <w:numId w:val="9"/>
+          <w:numId w:val="12"/>
         </w:numPr>
-        <w:rPr>
-          <w:lang w:val="it-CH"/>
-        </w:rPr>
-      </w:pPr>
-      <w:r>
-        <w:rPr>
-          <w:lang w:val="it-CH"/>
-        </w:rPr>
-        <w:t xml:space="preserve">Gamma di colori definita con </w:t>
-      </w:r>
-      <w:proofErr w:type="spellStart"/>
-      <w:r>
-        <w:rPr>
-          <w:lang w:val="it-CH"/>
-        </w:rPr>
-        <w:t>if</w:t>
-      </w:r>
-      <w:proofErr w:type="spellEnd"/>
-      <w:r>
-        <w:rPr>
-          <w:lang w:val="it-CH"/>
-        </w:rPr>
-        <w:t xml:space="preserve"> dall’utente e per ognuno stampa un colore</w:t>
-      </w:r>
-      <w:r>
-        <w:rPr>
-          <w:lang w:val="it-CH"/>
-        </w:rPr>
-        <w:t>;</w:t>
-      </w:r>
+        <w:jc w:val="both"/>
+        <w:rPr>
+          <w:lang w:val="it-CH"/>
+        </w:rPr>
+      </w:pPr>
+      <w:r>
+        <w:rPr>
+          <w:lang w:val="it-CH"/>
+        </w:rPr>
+        <w:t>Il primo esempio di codice che abbiamo realizzato con questi componenti si occupa di far scorrere una gamma di colori a seconda del valore del potenziometro, ossia, a seconda del valore del potenziometro, viene mostrato un colore diverso partendo dal rosso arrivando al viola passando da tutti i colori primari e secondari (rosso &lt;-&gt; giallo &lt;-&gt; verde &lt;-&gt; azzurro &lt;-&gt; blu &lt;-&gt; viola).</w:t>
+      </w:r>
+    </w:p>
+    <w:p>
+      <w:pPr>
+        <w:pStyle w:val="Paragrafoelenco"/>
+        <w:rPr>
+          <w:lang w:val="it-CH"/>
+        </w:rPr>
+      </w:pPr>
+    </w:p>
+    <w:p>
+      <w:pPr>
+        <w:pStyle w:val="Paragrafoelenco"/>
+        <w:rPr>
+          <w:lang w:val="it-CH"/>
+        </w:rPr>
+      </w:pPr>
+      <w:r>
+        <w:rPr>
+          <w:lang w:val="it-CH"/>
+        </w:rPr>
+        <w:t>Le prime linee di codice servono ad includere le librerie necessarie al programma (quelle che abbiamo creato noi perché quella base “Arduino.h” viene inclusa automaticamente</w:t>
+      </w:r>
+      <w:r>
+        <w:rPr>
+          <w:lang w:val="it-CH"/>
+        </w:rPr>
+        <w:t>:</w:t>
+      </w:r>
+    </w:p>
+    <w:p>
+      <w:pPr>
+        <w:pStyle w:val="Paragrafoelenco"/>
+        <w:rPr>
+          <w:sz w:val="10"/>
+          <w:lang w:val="it-CH"/>
+        </w:rPr>
+      </w:pPr>
+    </w:p>
+    <w:p>
+      <w:pPr>
+        <w:pStyle w:val="Paragrafoelenco"/>
+        <w:rPr>
+          <w:lang w:val="it-CH"/>
+        </w:rPr>
+      </w:pPr>
+      <w:r>
+        <w:rPr>
+          <w:noProof/>
+        </w:rPr>
+        <w:drawing>
+          <wp:inline distT="0" distB="0" distL="0" distR="0" wp14:anchorId="05A879A4" wp14:editId="2B4F3D08">
+            <wp:extent cx="1664335" cy="167005"/>
+            <wp:effectExtent l="19050" t="19050" r="12065" b="23495"/>
+            <wp:docPr id="27" name="Immagine 27"/>
+            <wp:cNvGraphicFramePr>
+              <a:graphicFrameLocks xmlns:a="http://schemas.openxmlformats.org/drawingml/2006/main" noChangeAspect="1"/>
+            </wp:cNvGraphicFramePr>
+            <a:graphic xmlns:a="http://schemas.openxmlformats.org/drawingml/2006/main">
+              <a:graphicData uri="http://schemas.openxmlformats.org/drawingml/2006/picture">
+                <pic:pic xmlns:pic="http://schemas.openxmlformats.org/drawingml/2006/picture">
+                  <pic:nvPicPr>
+                    <pic:cNvPr id="1" name=""/>
+                    <pic:cNvPicPr/>
+                  </pic:nvPicPr>
+                  <pic:blipFill>
+                    <a:blip r:embed="rId20">
+                      <a:extLst>
+                        <a:ext uri="{28A0092B-C50C-407E-A947-70E740481C1C}">
+                          <a14:useLocalDpi xmlns:a14="http://schemas.microsoft.com/office/drawing/2010/main" val="0"/>
+                        </a:ext>
+                      </a:extLst>
+                    </a:blip>
+                    <a:stretch>
+                      <a:fillRect/>
+                    </a:stretch>
+                  </pic:blipFill>
+                  <pic:spPr>
+                    <a:xfrm>
+                      <a:off x="0" y="0"/>
+                      <a:ext cx="1664335" cy="167005"/>
+                    </a:xfrm>
+                    <a:prstGeom prst="rect">
+                      <a:avLst/>
+                    </a:prstGeom>
+                    <a:ln>
+                      <a:solidFill>
+                        <a:schemeClr val="bg1">
+                          <a:lumMod val="65000"/>
+                        </a:schemeClr>
+                      </a:solidFill>
+                    </a:ln>
+                  </pic:spPr>
+                </pic:pic>
+              </a:graphicData>
+            </a:graphic>
+          </wp:inline>
+        </w:drawing>
+      </w:r>
+      <w:r>
+        <w:rPr>
+          <w:lang w:val="it-CH"/>
+        </w:rPr>
+        <w:br/>
+      </w:r>
+    </w:p>
+    <w:p>
+      <w:pPr>
+        <w:pStyle w:val="Paragrafoelenco"/>
+        <w:rPr>
+          <w:lang w:val="it-CH"/>
+        </w:rPr>
+      </w:pPr>
+    </w:p>
+    <w:p>
+      <w:pPr>
+        <w:pStyle w:val="Paragrafoelenco"/>
+        <w:rPr>
+          <w:noProof/>
+          <w:lang w:val="it-CH"/>
+        </w:rPr>
+      </w:pPr>
+      <w:r>
+        <w:rPr>
+          <w:lang w:val="it-CH"/>
+        </w:rPr>
+        <w:t xml:space="preserve">Le linee successive le utilizziamo per dichiarare le variabili che ci serviranno più tardi, tra queste anche l’istanza di </w:t>
+      </w:r>
+      <w:r>
+        <w:rPr>
+          <w:rFonts w:eastAsia="Times New Roman" w:cstheme="minorHAnsi"/>
+          <w:szCs w:val="18"/>
+          <w:lang w:val="it-CH"/>
+        </w:rPr>
+        <w:t>LibreriaFF</w:t>
+      </w:r>
+      <w:r>
+        <w:rPr>
+          <w:rFonts w:ascii="Consolas" w:eastAsia="Times New Roman" w:hAnsi="Consolas" w:cs="Times New Roman"/>
+          <w:szCs w:val="18"/>
+          <w:lang w:val="it-CH"/>
+        </w:rPr>
+        <w:t>:</w:t>
+      </w:r>
+      <w:r>
+        <w:rPr>
+          <w:noProof/>
+          <w:lang w:val="it-CH"/>
+        </w:rPr>
+        <w:t xml:space="preserve"> </w:t>
+      </w:r>
+    </w:p>
+    <w:p>
+      <w:pPr>
+        <w:pStyle w:val="Paragrafoelenco"/>
+        <w:rPr>
+          <w:noProof/>
+          <w:sz w:val="10"/>
+          <w:lang w:val="it-CH"/>
+        </w:rPr>
+      </w:pPr>
+    </w:p>
+    <w:p>
+      <w:pPr>
+        <w:pStyle w:val="Paragrafoelenco"/>
+        <w:rPr>
+          <w:lang w:val="it-CH"/>
+        </w:rPr>
+      </w:pPr>
+      <w:r>
+        <w:rPr>
+          <w:noProof/>
+        </w:rPr>
+        <w:drawing>
+          <wp:inline distT="0" distB="0" distL="0" distR="0" wp14:anchorId="7342ACFA" wp14:editId="7471A81C">
+            <wp:extent cx="1803663" cy="377190"/>
+            <wp:effectExtent l="19050" t="19050" r="25400" b="22860"/>
+            <wp:docPr id="29" name="Immagine 29"/>
+            <wp:cNvGraphicFramePr>
+              <a:graphicFrameLocks xmlns:a="http://schemas.openxmlformats.org/drawingml/2006/main" noChangeAspect="1"/>
+            </wp:cNvGraphicFramePr>
+            <a:graphic xmlns:a="http://schemas.openxmlformats.org/drawingml/2006/main">
+              <a:graphicData uri="http://schemas.openxmlformats.org/drawingml/2006/picture">
+                <pic:pic xmlns:pic="http://schemas.openxmlformats.org/drawingml/2006/picture">
+                  <pic:nvPicPr>
+                    <pic:cNvPr id="1" name=""/>
+                    <pic:cNvPicPr/>
+                  </pic:nvPicPr>
+                  <pic:blipFill rotWithShape="1">
+                    <a:blip r:embed="rId21"/>
+                    <a:srcRect l="2224"/>
+                    <a:stretch/>
+                  </pic:blipFill>
+                  <pic:spPr bwMode="auto">
+                    <a:xfrm>
+                      <a:off x="0" y="0"/>
+                      <a:ext cx="1869021" cy="390858"/>
+                    </a:xfrm>
+                    <a:prstGeom prst="rect">
+                      <a:avLst/>
+                    </a:prstGeom>
+                    <a:ln>
+                      <a:solidFill>
+                        <a:schemeClr val="bg1">
+                          <a:lumMod val="65000"/>
+                        </a:schemeClr>
+                      </a:solidFill>
+                    </a:ln>
+                    <a:extLst>
+                      <a:ext uri="{53640926-AAD7-44D8-BBD7-CCE9431645EC}">
+                        <a14:shadowObscured xmlns:a14="http://schemas.microsoft.com/office/drawing/2010/main"/>
+                      </a:ext>
+                    </a:extLst>
+                  </pic:spPr>
+                </pic:pic>
+              </a:graphicData>
+            </a:graphic>
+          </wp:inline>
+        </w:drawing>
+      </w:r>
+    </w:p>
+    <w:p>
+      <w:pPr>
+        <w:pStyle w:val="Paragrafoelenco"/>
+        <w:rPr>
+          <w:lang w:val="it-CH"/>
+        </w:rPr>
+      </w:pPr>
+    </w:p>
+    <w:p>
+      <w:pPr>
+        <w:pStyle w:val="Paragrafoelenco"/>
+        <w:rPr>
+          <w:lang w:val="it-CH"/>
+        </w:rPr>
+      </w:pPr>
+      <w:r>
+        <w:rPr>
+          <w:lang w:val="it-CH"/>
+        </w:rPr>
+        <w:t>Nel metodo setup richiamiamo il metodo che abbiamo creato nella libreria che si occupa di attribuire ad ogni colore del led RGB un pin di Digispark:</w:t>
+      </w:r>
+    </w:p>
+    <w:p>
+      <w:pPr>
+        <w:pStyle w:val="Paragrafoelenco"/>
+        <w:rPr>
+          <w:sz w:val="10"/>
+          <w:lang w:val="it-CH"/>
+        </w:rPr>
+      </w:pPr>
+    </w:p>
+    <w:p>
+      <w:pPr>
+        <w:pStyle w:val="Paragrafoelenco"/>
+        <w:rPr>
+          <w:lang w:val="it-CH"/>
+        </w:rPr>
+      </w:pPr>
+      <w:r>
+        <w:rPr>
+          <w:noProof/>
+        </w:rPr>
+        <w:drawing>
+          <wp:inline distT="0" distB="0" distL="0" distR="0" wp14:anchorId="0095C1E0" wp14:editId="48BC42A8">
+            <wp:extent cx="2274277" cy="568569"/>
+            <wp:effectExtent l="19050" t="19050" r="12065" b="22225"/>
+            <wp:docPr id="28" name="Immagine 28"/>
+            <wp:cNvGraphicFramePr>
+              <a:graphicFrameLocks xmlns:a="http://schemas.openxmlformats.org/drawingml/2006/main" noChangeAspect="1"/>
+            </wp:cNvGraphicFramePr>
+            <a:graphic xmlns:a="http://schemas.openxmlformats.org/drawingml/2006/main">
+              <a:graphicData uri="http://schemas.openxmlformats.org/drawingml/2006/picture">
+                <pic:pic xmlns:pic="http://schemas.openxmlformats.org/drawingml/2006/picture">
+                  <pic:nvPicPr>
+                    <pic:cNvPr id="1" name=""/>
+                    <pic:cNvPicPr/>
+                  </pic:nvPicPr>
+                  <pic:blipFill>
+                    <a:blip r:embed="rId22"/>
+                    <a:stretch>
+                      <a:fillRect/>
+                    </a:stretch>
+                  </pic:blipFill>
+                  <pic:spPr>
+                    <a:xfrm>
+                      <a:off x="0" y="0"/>
+                      <a:ext cx="2342694" cy="585673"/>
+                    </a:xfrm>
+                    <a:prstGeom prst="rect">
+                      <a:avLst/>
+                    </a:prstGeom>
+                    <a:ln>
+                      <a:solidFill>
+                        <a:schemeClr val="bg1">
+                          <a:lumMod val="65000"/>
+                        </a:schemeClr>
+                      </a:solidFill>
+                    </a:ln>
+                  </pic:spPr>
+                </pic:pic>
+              </a:graphicData>
+            </a:graphic>
+          </wp:inline>
+        </w:drawing>
+      </w:r>
+    </w:p>
+    <w:p>
+      <w:pPr>
+        <w:pStyle w:val="Paragrafoelenco"/>
+        <w:rPr>
+          <w:lang w:val="it-CH"/>
+        </w:rPr>
+      </w:pPr>
+    </w:p>
+    <w:p>
+      <w:pPr>
+        <w:pStyle w:val="Paragrafoelenco"/>
+        <w:rPr>
+          <w:lang w:val="it-CH"/>
+        </w:rPr>
+      </w:pPr>
+      <w:r>
+        <w:rPr>
+          <w:lang w:val="it-CH"/>
+        </w:rPr>
+        <w:t>Adesso entriamo nella parte più sostanziosa del programma: il metodo loop.</w:t>
+      </w:r>
+    </w:p>
+    <w:p>
+      <w:pPr>
+        <w:pStyle w:val="Paragrafoelenco"/>
+        <w:rPr>
+          <w:lang w:val="it-CH"/>
+        </w:rPr>
+      </w:pPr>
+      <w:r>
+        <w:rPr>
+          <w:lang w:val="it-CH"/>
+        </w:rPr>
+        <w:t>La prima cosa che facciamo nel loop è leggere il valore del potenziometro, memorizzarlo in una variabile e poi rimappare il valore di questa variabile passando da valori 0-1023, a valori 0-6:</w:t>
+      </w:r>
+    </w:p>
+    <w:p>
+      <w:pPr>
+        <w:pStyle w:val="Paragrafoelenco"/>
+        <w:rPr>
+          <w:sz w:val="10"/>
+          <w:lang w:val="it-CH"/>
+        </w:rPr>
+      </w:pPr>
+    </w:p>
+    <w:p>
+      <w:pPr>
+        <w:pStyle w:val="Paragrafoelenco"/>
+        <w:rPr>
+          <w:lang w:val="it-CH"/>
+        </w:rPr>
+      </w:pPr>
+      <w:r>
+        <w:rPr>
+          <w:noProof/>
+        </w:rPr>
+        <w:drawing>
+          <wp:inline distT="0" distB="0" distL="0" distR="0" wp14:anchorId="008901E2" wp14:editId="36CB1F74">
+            <wp:extent cx="4136468" cy="416169"/>
+            <wp:effectExtent l="19050" t="19050" r="16510" b="22225"/>
+            <wp:docPr id="30" name="Immagine 30"/>
+            <wp:cNvGraphicFramePr>
+              <a:graphicFrameLocks xmlns:a="http://schemas.openxmlformats.org/drawingml/2006/main" noChangeAspect="1"/>
+            </wp:cNvGraphicFramePr>
+            <a:graphic xmlns:a="http://schemas.openxmlformats.org/drawingml/2006/main">
+              <a:graphicData uri="http://schemas.openxmlformats.org/drawingml/2006/picture">
+                <pic:pic xmlns:pic="http://schemas.openxmlformats.org/drawingml/2006/picture">
+                  <pic:nvPicPr>
+                    <pic:cNvPr id="1" name=""/>
+                    <pic:cNvPicPr/>
+                  </pic:nvPicPr>
+                  <pic:blipFill>
+                    <a:blip r:embed="rId23"/>
+                    <a:stretch>
+                      <a:fillRect/>
+                    </a:stretch>
+                  </pic:blipFill>
+                  <pic:spPr>
+                    <a:xfrm>
+                      <a:off x="0" y="0"/>
+                      <a:ext cx="4460702" cy="448790"/>
+                    </a:xfrm>
+                    <a:prstGeom prst="rect">
+                      <a:avLst/>
+                    </a:prstGeom>
+                    <a:ln>
+                      <a:solidFill>
+                        <a:schemeClr val="bg1">
+                          <a:lumMod val="65000"/>
+                        </a:schemeClr>
+                      </a:solidFill>
+                    </a:ln>
+                  </pic:spPr>
+                </pic:pic>
+              </a:graphicData>
+            </a:graphic>
+          </wp:inline>
+        </w:drawing>
+      </w:r>
+    </w:p>
+    <w:p>
+      <w:pPr>
+        <w:pStyle w:val="Paragrafoelenco"/>
+        <w:rPr>
+          <w:lang w:val="it-CH"/>
+        </w:rPr>
+      </w:pPr>
+      <w:r>
+        <w:rPr>
+          <w:lang w:val="it-CH"/>
+        </w:rPr>
+        <w:lastRenderedPageBreak/>
+        <w:t>L’ultima parte di codice è una serie di IF che a seconda del valore del potenziometro, richiama il metodo setColor() della nostra libreria passandogli dei valori diversi a seconda del colore che dovrà essere rappresentato:</w:t>
+      </w:r>
+    </w:p>
+    <w:p>
+      <w:pPr>
+        <w:pStyle w:val="Paragrafoelenco"/>
+        <w:rPr>
+          <w:sz w:val="10"/>
+          <w:lang w:val="it-CH"/>
+        </w:rPr>
+      </w:pPr>
+    </w:p>
+    <w:p>
+      <w:pPr>
+        <w:pStyle w:val="Paragrafoelenco"/>
+        <w:rPr>
+          <w:lang w:val="it-CH"/>
+        </w:rPr>
+      </w:pPr>
+      <w:r>
+        <w:rPr>
+          <w:noProof/>
+        </w:rPr>
+        <w:drawing>
+          <wp:inline distT="0" distB="0" distL="0" distR="0" wp14:anchorId="2B00D354" wp14:editId="494607E5">
+            <wp:extent cx="4108950" cy="2080846"/>
+            <wp:effectExtent l="19050" t="19050" r="25400" b="15240"/>
+            <wp:docPr id="31" name="Immagine 31"/>
+            <wp:cNvGraphicFramePr>
+              <a:graphicFrameLocks xmlns:a="http://schemas.openxmlformats.org/drawingml/2006/main" noChangeAspect="1"/>
+            </wp:cNvGraphicFramePr>
+            <a:graphic xmlns:a="http://schemas.openxmlformats.org/drawingml/2006/main">
+              <a:graphicData uri="http://schemas.openxmlformats.org/drawingml/2006/picture">
+                <pic:pic xmlns:pic="http://schemas.openxmlformats.org/drawingml/2006/picture">
+                  <pic:nvPicPr>
+                    <pic:cNvPr id="1" name=""/>
+                    <pic:cNvPicPr/>
+                  </pic:nvPicPr>
+                  <pic:blipFill>
+                    <a:blip r:embed="rId24"/>
+                    <a:stretch>
+                      <a:fillRect/>
+                    </a:stretch>
+                  </pic:blipFill>
+                  <pic:spPr>
+                    <a:xfrm>
+                      <a:off x="0" y="0"/>
+                      <a:ext cx="4151867" cy="2102580"/>
+                    </a:xfrm>
+                    <a:prstGeom prst="rect">
+                      <a:avLst/>
+                    </a:prstGeom>
+                    <a:ln>
+                      <a:solidFill>
+                        <a:schemeClr val="bg1">
+                          <a:lumMod val="65000"/>
+                        </a:schemeClr>
+                      </a:solidFill>
+                    </a:ln>
+                  </pic:spPr>
+                </pic:pic>
+              </a:graphicData>
+            </a:graphic>
+          </wp:inline>
+        </w:drawing>
+      </w:r>
+    </w:p>
+    <w:p>
+      <w:pPr>
+        <w:pStyle w:val="Paragrafoelenco"/>
+        <w:rPr>
+          <w:lang w:val="it-CH"/>
+        </w:rPr>
+      </w:pPr>
+    </w:p>
+    <w:p>
+      <w:pPr>
+        <w:pStyle w:val="Paragrafoelenco"/>
+        <w:rPr>
+          <w:lang w:val="it-CH"/>
+        </w:rPr>
+      </w:pPr>
     </w:p>
     <w:p>
       <w:pPr>
         <w:pStyle w:val="Paragrafoelenco"/>
         <w:numPr>
           <w:ilvl w:val="0"/>
-          <w:numId w:val="9"/>
+          <w:numId w:val="12"/>
         </w:numPr>
         <w:rPr>
           <w:lang w:val="it-CH"/>
@@ -3464,23 +3410,314 @@
         <w:rPr>
           <w:lang w:val="it-CH"/>
         </w:rPr>
-        <w:t xml:space="preserve">Un ciclo di rotazione passa tutta la gamma </w:t>
-      </w:r>
-    </w:p>
-    <w:p>
-      <w:pPr>
-        <w:pStyle w:val="Paragrafoelenco"/>
-        <w:numPr>
-          <w:ilvl w:val="0"/>
-          <w:numId w:val="9"/>
-        </w:numPr>
-        <w:rPr>
-          <w:lang w:val="it-CH"/>
-        </w:rPr>
-      </w:pPr>
+        <w:t>Il secondo esempio che abbiamo pensato, scorre tutte le tonalità di ogni colore separatamente a seconda del valore del potenziometro. Ogni colore viene rappresentato per la durata di 1/3 di giro del potenziometro, all’interno di questo 1/3 vengono passati 255 valori che può assumere il colore.</w:t>
+      </w:r>
+    </w:p>
+    <w:p>
+      <w:pPr>
+        <w:rPr>
+          <w:lang w:val="it-CH"/>
+        </w:rPr>
+      </w:pPr>
+      <w:r>
+        <w:rPr>
+          <w:lang w:val="it-CH"/>
+        </w:rPr>
+        <w:t>Le prime linee di codice servono ad includere le librerie necessarie al programma (quelle che abbiamo creato noi perché quella base “Arduino.h” viene inclusa automaticamente:</w:t>
+      </w:r>
+    </w:p>
+    <w:p>
+      <w:pPr>
+        <w:rPr>
+          <w:sz w:val="10"/>
+          <w:lang w:val="it-CH"/>
+        </w:rPr>
+      </w:pPr>
+    </w:p>
+    <w:p>
+      <w:pPr>
+        <w:rPr>
+          <w:lang w:val="it-CH"/>
+        </w:rPr>
+      </w:pPr>
+      <w:bookmarkStart w:id="12" w:name="_GoBack"/>
+      <w:r>
+        <w:rPr>
+          <w:noProof/>
+        </w:rPr>
+        <w:drawing>
+          <wp:inline distT="0" distB="0" distL="0" distR="0" wp14:anchorId="397AC90B" wp14:editId="367F856F">
+            <wp:extent cx="1664335" cy="167005"/>
+            <wp:effectExtent l="19050" t="19050" r="12065" b="23495"/>
+            <wp:docPr id="32" name="Immagine 32"/>
+            <wp:cNvGraphicFramePr>
+              <a:graphicFrameLocks xmlns:a="http://schemas.openxmlformats.org/drawingml/2006/main" noChangeAspect="1"/>
+            </wp:cNvGraphicFramePr>
+            <a:graphic xmlns:a="http://schemas.openxmlformats.org/drawingml/2006/main">
+              <a:graphicData uri="http://schemas.openxmlformats.org/drawingml/2006/picture">
+                <pic:pic xmlns:pic="http://schemas.openxmlformats.org/drawingml/2006/picture">
+                  <pic:nvPicPr>
+                    <pic:cNvPr id="1" name=""/>
+                    <pic:cNvPicPr/>
+                  </pic:nvPicPr>
+                  <pic:blipFill>
+                    <a:blip r:embed="rId20">
+                      <a:extLst>
+                        <a:ext uri="{28A0092B-C50C-407E-A947-70E740481C1C}">
+                          <a14:useLocalDpi xmlns:a14="http://schemas.microsoft.com/office/drawing/2010/main" val="0"/>
+                        </a:ext>
+                      </a:extLst>
+                    </a:blip>
+                    <a:stretch>
+                      <a:fillRect/>
+                    </a:stretch>
+                  </pic:blipFill>
+                  <pic:spPr>
+                    <a:xfrm>
+                      <a:off x="0" y="0"/>
+                      <a:ext cx="1664335" cy="167005"/>
+                    </a:xfrm>
+                    <a:prstGeom prst="rect">
+                      <a:avLst/>
+                    </a:prstGeom>
+                    <a:ln>
+                      <a:solidFill>
+                        <a:schemeClr val="bg1">
+                          <a:lumMod val="65000"/>
+                        </a:schemeClr>
+                      </a:solidFill>
+                    </a:ln>
+                  </pic:spPr>
+                </pic:pic>
+              </a:graphicData>
+            </a:graphic>
+          </wp:inline>
+        </w:drawing>
+      </w:r>
+      <w:bookmarkEnd w:id="12"/>
+      <w:r>
+        <w:rPr>
+          <w:lang w:val="it-CH"/>
+        </w:rPr>
+        <w:br/>
+      </w:r>
+    </w:p>
+    <w:p>
+      <w:pPr>
+        <w:rPr>
+          <w:lang w:val="it-CH"/>
+        </w:rPr>
+      </w:pPr>
+    </w:p>
+    <w:p>
+      <w:pPr>
+        <w:rPr>
+          <w:noProof/>
+          <w:lang w:val="it-CH"/>
+        </w:rPr>
+      </w:pPr>
+      <w:r>
+        <w:rPr>
+          <w:lang w:val="it-CH"/>
+        </w:rPr>
+        <w:t xml:space="preserve">Le linee successive le utilizziamo per dichiarare le variabili che ci serviranno più tardi, tra queste anche l’istanza di </w:t>
+      </w:r>
+      <w:r>
+        <w:rPr>
+          <w:rFonts w:eastAsia="Times New Roman" w:cstheme="minorHAnsi"/>
+          <w:szCs w:val="18"/>
+          <w:lang w:val="it-CH"/>
+        </w:rPr>
+        <w:t>LibreriaFF</w:t>
+      </w:r>
+      <w:r>
+        <w:rPr>
+          <w:rFonts w:ascii="Consolas" w:eastAsia="Times New Roman" w:hAnsi="Consolas" w:cs="Times New Roman"/>
+          <w:szCs w:val="18"/>
+          <w:lang w:val="it-CH"/>
+        </w:rPr>
+        <w:t>:</w:t>
+      </w:r>
+      <w:r>
+        <w:rPr>
+          <w:noProof/>
+          <w:lang w:val="it-CH"/>
+        </w:rPr>
+        <w:t xml:space="preserve"> </w:t>
+      </w:r>
+    </w:p>
+    <w:p>
+      <w:pPr>
+        <w:rPr>
+          <w:noProof/>
+          <w:sz w:val="10"/>
+          <w:lang w:val="it-CH"/>
+        </w:rPr>
+      </w:pPr>
+    </w:p>
+    <w:p>
+      <w:pPr>
+        <w:rPr>
+          <w:lang w:val="it-CH"/>
+        </w:rPr>
+      </w:pPr>
+      <w:r>
+        <w:rPr>
+          <w:noProof/>
+        </w:rPr>
+        <w:drawing>
+          <wp:inline distT="0" distB="0" distL="0" distR="0" wp14:anchorId="552ED661" wp14:editId="00E32607">
+            <wp:extent cx="1803663" cy="377190"/>
+            <wp:effectExtent l="19050" t="19050" r="25400" b="22860"/>
+            <wp:docPr id="33" name="Immagine 33"/>
+            <wp:cNvGraphicFramePr>
+              <a:graphicFrameLocks xmlns:a="http://schemas.openxmlformats.org/drawingml/2006/main" noChangeAspect="1"/>
+            </wp:cNvGraphicFramePr>
+            <a:graphic xmlns:a="http://schemas.openxmlformats.org/drawingml/2006/main">
+              <a:graphicData uri="http://schemas.openxmlformats.org/drawingml/2006/picture">
+                <pic:pic xmlns:pic="http://schemas.openxmlformats.org/drawingml/2006/picture">
+                  <pic:nvPicPr>
+                    <pic:cNvPr id="1" name=""/>
+                    <pic:cNvPicPr/>
+                  </pic:nvPicPr>
+                  <pic:blipFill rotWithShape="1">
+                    <a:blip r:embed="rId21"/>
+                    <a:srcRect l="2224"/>
+                    <a:stretch/>
+                  </pic:blipFill>
+                  <pic:spPr bwMode="auto">
+                    <a:xfrm>
+                      <a:off x="0" y="0"/>
+                      <a:ext cx="1869021" cy="390858"/>
+                    </a:xfrm>
+                    <a:prstGeom prst="rect">
+                      <a:avLst/>
+                    </a:prstGeom>
+                    <a:ln>
+                      <a:solidFill>
+                        <a:schemeClr val="bg1">
+                          <a:lumMod val="65000"/>
+                        </a:schemeClr>
+                      </a:solidFill>
+                    </a:ln>
+                    <a:extLst>
+                      <a:ext uri="{53640926-AAD7-44D8-BBD7-CCE9431645EC}">
+                        <a14:shadowObscured xmlns:a14="http://schemas.microsoft.com/office/drawing/2010/main"/>
+                      </a:ext>
+                    </a:extLst>
+                  </pic:spPr>
+                </pic:pic>
+              </a:graphicData>
+            </a:graphic>
+          </wp:inline>
+        </w:drawing>
+      </w:r>
+    </w:p>
+    <w:p>
+      <w:pPr>
+        <w:rPr>
+          <w:lang w:val="it-CH"/>
+        </w:rPr>
+      </w:pPr>
+    </w:p>
+    <w:p>
+      <w:pPr>
+        <w:rPr>
+          <w:lang w:val="it-CH"/>
+        </w:rPr>
+      </w:pPr>
+      <w:r>
+        <w:rPr>
+          <w:lang w:val="it-CH"/>
+        </w:rPr>
+        <w:t>Nel metodo setup richiamiamo il metodo che abbiamo creato nella libreria che si occupa di attribuire ad ogni colore del led RGB un pin di Digispark:</w:t>
+      </w:r>
+    </w:p>
+    <w:p>
+      <w:pPr>
+        <w:rPr>
+          <w:sz w:val="10"/>
+          <w:lang w:val="it-CH"/>
+        </w:rPr>
+      </w:pPr>
+    </w:p>
+    <w:p>
+      <w:pPr>
+        <w:rPr>
+          <w:lang w:val="it-CH"/>
+        </w:rPr>
+      </w:pPr>
+      <w:r>
+        <w:rPr>
+          <w:noProof/>
+        </w:rPr>
+        <w:drawing>
+          <wp:inline distT="0" distB="0" distL="0" distR="0" wp14:anchorId="25368567" wp14:editId="37A8965D">
+            <wp:extent cx="2274277" cy="568569"/>
+            <wp:effectExtent l="19050" t="19050" r="12065" b="22225"/>
+            <wp:docPr id="34" name="Immagine 34"/>
+            <wp:cNvGraphicFramePr>
+              <a:graphicFrameLocks xmlns:a="http://schemas.openxmlformats.org/drawingml/2006/main" noChangeAspect="1"/>
+            </wp:cNvGraphicFramePr>
+            <a:graphic xmlns:a="http://schemas.openxmlformats.org/drawingml/2006/main">
+              <a:graphicData uri="http://schemas.openxmlformats.org/drawingml/2006/picture">
+                <pic:pic xmlns:pic="http://schemas.openxmlformats.org/drawingml/2006/picture">
+                  <pic:nvPicPr>
+                    <pic:cNvPr id="1" name=""/>
+                    <pic:cNvPicPr/>
+                  </pic:nvPicPr>
+                  <pic:blipFill>
+                    <a:blip r:embed="rId22"/>
+                    <a:stretch>
+                      <a:fillRect/>
+                    </a:stretch>
+                  </pic:blipFill>
+                  <pic:spPr>
+                    <a:xfrm>
+                      <a:off x="0" y="0"/>
+                      <a:ext cx="2342694" cy="585673"/>
+                    </a:xfrm>
+                    <a:prstGeom prst="rect">
+                      <a:avLst/>
+                    </a:prstGeom>
+                    <a:ln>
+                      <a:solidFill>
+                        <a:schemeClr val="bg1">
+                          <a:lumMod val="65000"/>
+                        </a:schemeClr>
+                      </a:solidFill>
+                    </a:ln>
+                  </pic:spPr>
+                </pic:pic>
+              </a:graphicData>
+            </a:graphic>
+          </wp:inline>
+        </w:drawing>
+      </w:r>
+    </w:p>
+    <w:p>
+      <w:pPr>
+        <w:rPr>
+          <w:lang w:val="it-CH"/>
+        </w:rPr>
+      </w:pPr>
+    </w:p>
+    <w:p>
+      <w:pPr>
+        <w:rPr>
+          <w:lang w:val="it-CH"/>
+        </w:rPr>
+      </w:pPr>
+      <w:r>
+        <w:rPr>
+          <w:lang w:val="it-CH"/>
+        </w:rPr>
+        <w:lastRenderedPageBreak/>
+        <w:t>Adesso</w:t>
+      </w:r>
     </w:p>
     <w:sectPr>
-      <w:footerReference w:type="default" r:id="rId20"/>
+      <w:footerReference w:type="default" r:id="rId25"/>
       <w:pgSz w:w="12240" w:h="15840"/>
       <w:pgMar w:top="1417" w:right="1134" w:bottom="1134" w:left="1134" w:header="708" w:footer="708" w:gutter="0"/>
       <w:cols w:space="708"/>
@@ -3580,7 +3817,7 @@
                 <w:bCs/>
                 <w:noProof/>
               </w:rPr>
-              <w:t>6</w:t>
+              <w:t>8</w:t>
             </w:r>
             <w:r>
               <w:rPr>
@@ -3628,7 +3865,7 @@
                 <w:bCs/>
                 <w:noProof/>
               </w:rPr>
-              <w:t>7</w:t>
+              <w:t>9</w:t>
             </w:r>
             <w:r>
               <w:rPr>
@@ -3681,7 +3918,7 @@
 <w:numbering xmlns:wpc="http://schemas.microsoft.com/office/word/2010/wordprocessingCanvas" xmlns:cx="http://schemas.microsoft.com/office/drawing/2014/chartex" xmlns:cx1="http://schemas.microsoft.com/office/drawing/2015/9/8/chartex" xmlns:mc="http://schemas.openxmlformats.org/markup-compatibility/2006" xmlns:o="urn:schemas-microsoft-com:office:office" xmlns:r="http://schemas.openxmlformats.org/officeDocument/2006/relationships" xmlns:m="http://schemas.openxmlformats.org/officeDocument/2006/math" xmlns:v="urn:schemas-microsoft-com:vml" xmlns:wp14="http://schemas.microsoft.com/office/word/2010/wordprocessingDrawing" xmlns:wp="http://schemas.openxmlformats.org/drawingml/2006/wordprocessingDrawing" xmlns:w10="urn:schemas-microsoft-com:office:word" xmlns:w="http://schemas.openxmlformats.org/wordprocessingml/2006/main" xmlns:w14="http://schemas.microsoft.com/office/word/2010/wordml" xmlns:w15="http://schemas.microsoft.com/office/word/2012/wordml" xmlns:w16se="http://schemas.microsoft.com/office/word/2015/wordml/symex" xmlns:wpg="http://schemas.microsoft.com/office/word/2010/wordprocessingGroup" xmlns:wpi="http://schemas.microsoft.com/office/word/2010/wordprocessingInk" xmlns:wne="http://schemas.microsoft.com/office/word/2006/wordml" xmlns:wps="http://schemas.microsoft.com/office/word/2010/wordprocessingShape" mc:Ignorable="w14 w15 w16se wp14">
   <w:numPicBullet w:numPicBulletId="0">
     <w:pict>
-      <v:shapetype w14:anchorId="6066C066" id="_x0000_t75" coordsize="21600,21600" o:spt="75" o:preferrelative="t" path="m@4@5l@4@11@9@11@9@5xe" filled="f" stroked="f">
+      <v:shapetype id="_x0000_t75" coordsize="21600,21600" o:spt="75" o:preferrelative="t" path="m@4@5l@4@11@9@11@9@5xe" filled="f" stroked="f">
         <v:stroke joinstyle="miter"/>
         <v:formulas>
           <v:f eqn="if lineDrawn pixelLineWidth 0"/>
@@ -3700,7 +3937,7 @@
         <v:path o:extrusionok="f" gradientshapeok="t" o:connecttype="rect"/>
         <o:lock v:ext="edit" aspectratio="t"/>
       </v:shapetype>
-      <v:shape id="_x0000_i1033" type="#_x0000_t75" alt="Risultati immagini per ATTENZIONE" style="width:5in;height:5in;visibility:visible;mso-wrap-style:square" o:bullet="t">
+      <v:shape id="_x0000_i1095" type="#_x0000_t75" alt="Risultati immagini per ATTENZIONE" style="width:5in;height:5in;visibility:visible;mso-wrap-style:square" o:bullet="t">
         <v:imagedata r:id="rId1" o:title="Risultati immagini per ATTENZIONE"/>
       </v:shape>
     </w:pict>
@@ -3914,6 +4151,119 @@
     </w:lvl>
   </w:abstractNum>
   <w:abstractNum w:abstractNumId="2" w15:restartNumberingAfterBreak="0">
+    <w:nsid w:val="0A0E762E"/>
+    <w:multiLevelType w:val="hybridMultilevel"/>
+    <w:tmpl w:val="00E46702"/>
+    <w:lvl w:ilvl="0" w:tplc="04090001">
+      <w:start w:val="1"/>
+      <w:numFmt w:val="bullet"/>
+      <w:lvlText w:val=""/>
+      <w:lvlJc w:val="left"/>
+      <w:pPr>
+        <w:ind w:left="720" w:hanging="360"/>
+      </w:pPr>
+      <w:rPr>
+        <w:rFonts w:ascii="Symbol" w:hAnsi="Symbol" w:hint="default"/>
+      </w:rPr>
+    </w:lvl>
+    <w:lvl w:ilvl="1" w:tplc="04090003" w:tentative="1">
+      <w:start w:val="1"/>
+      <w:numFmt w:val="bullet"/>
+      <w:lvlText w:val="o"/>
+      <w:lvlJc w:val="left"/>
+      <w:pPr>
+        <w:ind w:left="1440" w:hanging="360"/>
+      </w:pPr>
+      <w:rPr>
+        <w:rFonts w:ascii="Courier New" w:hAnsi="Courier New" w:cs="Courier New" w:hint="default"/>
+      </w:rPr>
+    </w:lvl>
+    <w:lvl w:ilvl="2" w:tplc="04090005" w:tentative="1">
+      <w:start w:val="1"/>
+      <w:numFmt w:val="bullet"/>
+      <w:lvlText w:val=""/>
+      <w:lvlJc w:val="left"/>
+      <w:pPr>
+        <w:ind w:left="2160" w:hanging="360"/>
+      </w:pPr>
+      <w:rPr>
+        <w:rFonts w:ascii="Wingdings" w:hAnsi="Wingdings" w:hint="default"/>
+      </w:rPr>
+    </w:lvl>
+    <w:lvl w:ilvl="3" w:tplc="04090001" w:tentative="1">
+      <w:start w:val="1"/>
+      <w:numFmt w:val="bullet"/>
+      <w:lvlText w:val=""/>
+      <w:lvlJc w:val="left"/>
+      <w:pPr>
+        <w:ind w:left="2880" w:hanging="360"/>
+      </w:pPr>
+      <w:rPr>
+        <w:rFonts w:ascii="Symbol" w:hAnsi="Symbol" w:hint="default"/>
+      </w:rPr>
+    </w:lvl>
+    <w:lvl w:ilvl="4" w:tplc="04090003" w:tentative="1">
+      <w:start w:val="1"/>
+      <w:numFmt w:val="bullet"/>
+      <w:lvlText w:val="o"/>
+      <w:lvlJc w:val="left"/>
+      <w:pPr>
+        <w:ind w:left="3600" w:hanging="360"/>
+      </w:pPr>
+      <w:rPr>
+        <w:rFonts w:ascii="Courier New" w:hAnsi="Courier New" w:cs="Courier New" w:hint="default"/>
+      </w:rPr>
+    </w:lvl>
+    <w:lvl w:ilvl="5" w:tplc="04090005" w:tentative="1">
+      <w:start w:val="1"/>
+      <w:numFmt w:val="bullet"/>
+      <w:lvlText w:val=""/>
+      <w:lvlJc w:val="left"/>
+      <w:pPr>
+        <w:ind w:left="4320" w:hanging="360"/>
+      </w:pPr>
+      <w:rPr>
+        <w:rFonts w:ascii="Wingdings" w:hAnsi="Wingdings" w:hint="default"/>
+      </w:rPr>
+    </w:lvl>
+    <w:lvl w:ilvl="6" w:tplc="04090001" w:tentative="1">
+      <w:start w:val="1"/>
+      <w:numFmt w:val="bullet"/>
+      <w:lvlText w:val=""/>
+      <w:lvlJc w:val="left"/>
+      <w:pPr>
+        <w:ind w:left="5040" w:hanging="360"/>
+      </w:pPr>
+      <w:rPr>
+        <w:rFonts w:ascii="Symbol" w:hAnsi="Symbol" w:hint="default"/>
+      </w:rPr>
+    </w:lvl>
+    <w:lvl w:ilvl="7" w:tplc="04090003" w:tentative="1">
+      <w:start w:val="1"/>
+      <w:numFmt w:val="bullet"/>
+      <w:lvlText w:val="o"/>
+      <w:lvlJc w:val="left"/>
+      <w:pPr>
+        <w:ind w:left="5760" w:hanging="360"/>
+      </w:pPr>
+      <w:rPr>
+        <w:rFonts w:ascii="Courier New" w:hAnsi="Courier New" w:cs="Courier New" w:hint="default"/>
+      </w:rPr>
+    </w:lvl>
+    <w:lvl w:ilvl="8" w:tplc="04090005" w:tentative="1">
+      <w:start w:val="1"/>
+      <w:numFmt w:val="bullet"/>
+      <w:lvlText w:val=""/>
+      <w:lvlJc w:val="left"/>
+      <w:pPr>
+        <w:ind w:left="6480" w:hanging="360"/>
+      </w:pPr>
+      <w:rPr>
+        <w:rFonts w:ascii="Wingdings" w:hAnsi="Wingdings" w:hint="default"/>
+      </w:rPr>
+    </w:lvl>
+  </w:abstractNum>
+  <w:abstractNum w:abstractNumId="3" w15:restartNumberingAfterBreak="0">
     <w:nsid w:val="0D42469B"/>
     <w:multiLevelType w:val="hybridMultilevel"/>
     <w:tmpl w:val="F516FD1A"/>
@@ -4026,7 +4376,7 @@
       </w:rPr>
     </w:lvl>
   </w:abstractNum>
-  <w:abstractNum w:abstractNumId="3" w15:restartNumberingAfterBreak="0">
+  <w:abstractNum w:abstractNumId="4" w15:restartNumberingAfterBreak="0">
     <w:nsid w:val="1F315579"/>
     <w:multiLevelType w:val="hybridMultilevel"/>
     <w:tmpl w:val="850E02F8"/>
@@ -4167,7 +4517,120 @@
       </w:rPr>
     </w:lvl>
   </w:abstractNum>
-  <w:abstractNum w:abstractNumId="4" w15:restartNumberingAfterBreak="0">
+  <w:abstractNum w:abstractNumId="5" w15:restartNumberingAfterBreak="0">
+    <w:nsid w:val="2727453D"/>
+    <w:multiLevelType w:val="hybridMultilevel"/>
+    <w:tmpl w:val="CE6C9A22"/>
+    <w:lvl w:ilvl="0" w:tplc="04090001">
+      <w:start w:val="1"/>
+      <w:numFmt w:val="bullet"/>
+      <w:lvlText w:val=""/>
+      <w:lvlJc w:val="left"/>
+      <w:pPr>
+        <w:ind w:left="720" w:hanging="360"/>
+      </w:pPr>
+      <w:rPr>
+        <w:rFonts w:ascii="Symbol" w:hAnsi="Symbol" w:hint="default"/>
+      </w:rPr>
+    </w:lvl>
+    <w:lvl w:ilvl="1" w:tplc="04090003" w:tentative="1">
+      <w:start w:val="1"/>
+      <w:numFmt w:val="bullet"/>
+      <w:lvlText w:val="o"/>
+      <w:lvlJc w:val="left"/>
+      <w:pPr>
+        <w:ind w:left="1440" w:hanging="360"/>
+      </w:pPr>
+      <w:rPr>
+        <w:rFonts w:ascii="Courier New" w:hAnsi="Courier New" w:cs="Courier New" w:hint="default"/>
+      </w:rPr>
+    </w:lvl>
+    <w:lvl w:ilvl="2" w:tplc="04090005" w:tentative="1">
+      <w:start w:val="1"/>
+      <w:numFmt w:val="bullet"/>
+      <w:lvlText w:val=""/>
+      <w:lvlJc w:val="left"/>
+      <w:pPr>
+        <w:ind w:left="2160" w:hanging="360"/>
+      </w:pPr>
+      <w:rPr>
+        <w:rFonts w:ascii="Wingdings" w:hAnsi="Wingdings" w:hint="default"/>
+      </w:rPr>
+    </w:lvl>
+    <w:lvl w:ilvl="3" w:tplc="04090001" w:tentative="1">
+      <w:start w:val="1"/>
+      <w:numFmt w:val="bullet"/>
+      <w:lvlText w:val=""/>
+      <w:lvlJc w:val="left"/>
+      <w:pPr>
+        <w:ind w:left="2880" w:hanging="360"/>
+      </w:pPr>
+      <w:rPr>
+        <w:rFonts w:ascii="Symbol" w:hAnsi="Symbol" w:hint="default"/>
+      </w:rPr>
+    </w:lvl>
+    <w:lvl w:ilvl="4" w:tplc="04090003" w:tentative="1">
+      <w:start w:val="1"/>
+      <w:numFmt w:val="bullet"/>
+      <w:lvlText w:val="o"/>
+      <w:lvlJc w:val="left"/>
+      <w:pPr>
+        <w:ind w:left="3600" w:hanging="360"/>
+      </w:pPr>
+      <w:rPr>
+        <w:rFonts w:ascii="Courier New" w:hAnsi="Courier New" w:cs="Courier New" w:hint="default"/>
+      </w:rPr>
+    </w:lvl>
+    <w:lvl w:ilvl="5" w:tplc="04090005" w:tentative="1">
+      <w:start w:val="1"/>
+      <w:numFmt w:val="bullet"/>
+      <w:lvlText w:val=""/>
+      <w:lvlJc w:val="left"/>
+      <w:pPr>
+        <w:ind w:left="4320" w:hanging="360"/>
+      </w:pPr>
+      <w:rPr>
+        <w:rFonts w:ascii="Wingdings" w:hAnsi="Wingdings" w:hint="default"/>
+      </w:rPr>
+    </w:lvl>
+    <w:lvl w:ilvl="6" w:tplc="04090001" w:tentative="1">
+      <w:start w:val="1"/>
+      <w:numFmt w:val="bullet"/>
+      <w:lvlText w:val=""/>
+      <w:lvlJc w:val="left"/>
+      <w:pPr>
+        <w:ind w:left="5040" w:hanging="360"/>
+      </w:pPr>
+      <w:rPr>
+        <w:rFonts w:ascii="Symbol" w:hAnsi="Symbol" w:hint="default"/>
+      </w:rPr>
+    </w:lvl>
+    <w:lvl w:ilvl="7" w:tplc="04090003" w:tentative="1">
+      <w:start w:val="1"/>
+      <w:numFmt w:val="bullet"/>
+      <w:lvlText w:val="o"/>
+      <w:lvlJc w:val="left"/>
+      <w:pPr>
+        <w:ind w:left="5760" w:hanging="360"/>
+      </w:pPr>
+      <w:rPr>
+        <w:rFonts w:ascii="Courier New" w:hAnsi="Courier New" w:cs="Courier New" w:hint="default"/>
+      </w:rPr>
+    </w:lvl>
+    <w:lvl w:ilvl="8" w:tplc="04090005" w:tentative="1">
+      <w:start w:val="1"/>
+      <w:numFmt w:val="bullet"/>
+      <w:lvlText w:val=""/>
+      <w:lvlJc w:val="left"/>
+      <w:pPr>
+        <w:ind w:left="6480" w:hanging="360"/>
+      </w:pPr>
+      <w:rPr>
+        <w:rFonts w:ascii="Wingdings" w:hAnsi="Wingdings" w:hint="default"/>
+      </w:rPr>
+    </w:lvl>
+  </w:abstractNum>
+  <w:abstractNum w:abstractNumId="6" w15:restartNumberingAfterBreak="0">
     <w:nsid w:val="28F85E82"/>
     <w:multiLevelType w:val="hybridMultilevel"/>
     <w:tmpl w:val="CA78048A"/>
@@ -4280,7 +4743,7 @@
       </w:rPr>
     </w:lvl>
   </w:abstractNum>
-  <w:abstractNum w:abstractNumId="5" w15:restartNumberingAfterBreak="0">
+  <w:abstractNum w:abstractNumId="7" w15:restartNumberingAfterBreak="0">
     <w:nsid w:val="299578BE"/>
     <w:multiLevelType w:val="hybridMultilevel"/>
     <w:tmpl w:val="A236880A"/>
@@ -4393,7 +4856,93 @@
       </w:rPr>
     </w:lvl>
   </w:abstractNum>
-  <w:abstractNum w:abstractNumId="6" w15:restartNumberingAfterBreak="0">
+  <w:abstractNum w:abstractNumId="8" w15:restartNumberingAfterBreak="0">
+    <w:nsid w:val="2BE82049"/>
+    <w:multiLevelType w:val="hybridMultilevel"/>
+    <w:tmpl w:val="98A6A79C"/>
+    <w:lvl w:ilvl="0" w:tplc="0409000F">
+      <w:start w:val="1"/>
+      <w:numFmt w:val="decimal"/>
+      <w:lvlText w:val="%1."/>
+      <w:lvlJc w:val="left"/>
+      <w:pPr>
+        <w:ind w:left="720" w:hanging="360"/>
+      </w:pPr>
+    </w:lvl>
+    <w:lvl w:ilvl="1" w:tplc="04090019" w:tentative="1">
+      <w:start w:val="1"/>
+      <w:numFmt w:val="lowerLetter"/>
+      <w:lvlText w:val="%2."/>
+      <w:lvlJc w:val="left"/>
+      <w:pPr>
+        <w:ind w:left="1440" w:hanging="360"/>
+      </w:pPr>
+    </w:lvl>
+    <w:lvl w:ilvl="2" w:tplc="0409001B" w:tentative="1">
+      <w:start w:val="1"/>
+      <w:numFmt w:val="lowerRoman"/>
+      <w:lvlText w:val="%3."/>
+      <w:lvlJc w:val="right"/>
+      <w:pPr>
+        <w:ind w:left="2160" w:hanging="180"/>
+      </w:pPr>
+    </w:lvl>
+    <w:lvl w:ilvl="3" w:tplc="0409000F" w:tentative="1">
+      <w:start w:val="1"/>
+      <w:numFmt w:val="decimal"/>
+      <w:lvlText w:val="%4."/>
+      <w:lvlJc w:val="left"/>
+      <w:pPr>
+        <w:ind w:left="2880" w:hanging="360"/>
+      </w:pPr>
+    </w:lvl>
+    <w:lvl w:ilvl="4" w:tplc="04090019" w:tentative="1">
+      <w:start w:val="1"/>
+      <w:numFmt w:val="lowerLetter"/>
+      <w:lvlText w:val="%5."/>
+      <w:lvlJc w:val="left"/>
+      <w:pPr>
+        <w:ind w:left="3600" w:hanging="360"/>
+      </w:pPr>
+    </w:lvl>
+    <w:lvl w:ilvl="5" w:tplc="0409001B" w:tentative="1">
+      <w:start w:val="1"/>
+      <w:numFmt w:val="lowerRoman"/>
+      <w:lvlText w:val="%6."/>
+      <w:lvlJc w:val="right"/>
+      <w:pPr>
+        <w:ind w:left="4320" w:hanging="180"/>
+      </w:pPr>
+    </w:lvl>
+    <w:lvl w:ilvl="6" w:tplc="0409000F" w:tentative="1">
+      <w:start w:val="1"/>
+      <w:numFmt w:val="decimal"/>
+      <w:lvlText w:val="%7."/>
+      <w:lvlJc w:val="left"/>
+      <w:pPr>
+        <w:ind w:left="5040" w:hanging="360"/>
+      </w:pPr>
+    </w:lvl>
+    <w:lvl w:ilvl="7" w:tplc="04090019" w:tentative="1">
+      <w:start w:val="1"/>
+      <w:numFmt w:val="lowerLetter"/>
+      <w:lvlText w:val="%8."/>
+      <w:lvlJc w:val="left"/>
+      <w:pPr>
+        <w:ind w:left="5760" w:hanging="360"/>
+      </w:pPr>
+    </w:lvl>
+    <w:lvl w:ilvl="8" w:tplc="0409001B" w:tentative="1">
+      <w:start w:val="1"/>
+      <w:numFmt w:val="lowerRoman"/>
+      <w:lvlText w:val="%9."/>
+      <w:lvlJc w:val="right"/>
+      <w:pPr>
+        <w:ind w:left="6480" w:hanging="180"/>
+      </w:pPr>
+    </w:lvl>
+  </w:abstractNum>
+  <w:abstractNum w:abstractNumId="9" w15:restartNumberingAfterBreak="0">
     <w:nsid w:val="381A01F0"/>
     <w:multiLevelType w:val="multilevel"/>
     <w:tmpl w:val="64349B42"/>
@@ -4508,7 +5057,7 @@
       </w:rPr>
     </w:lvl>
   </w:abstractNum>
-  <w:abstractNum w:abstractNumId="7" w15:restartNumberingAfterBreak="0">
+  <w:abstractNum w:abstractNumId="10" w15:restartNumberingAfterBreak="0">
     <w:nsid w:val="603050B8"/>
     <w:multiLevelType w:val="hybridMultilevel"/>
     <w:tmpl w:val="E790FED0"/>
@@ -4621,7 +5170,7 @@
       </w:rPr>
     </w:lvl>
   </w:abstractNum>
-  <w:abstractNum w:abstractNumId="8" w15:restartNumberingAfterBreak="0">
+  <w:abstractNum w:abstractNumId="11" w15:restartNumberingAfterBreak="0">
     <w:nsid w:val="7BE379E9"/>
     <w:multiLevelType w:val="hybridMultilevel"/>
     <w:tmpl w:val="45F2D55A"/>
@@ -4735,31 +5284,40 @@
     </w:lvl>
   </w:abstractNum>
   <w:num w:numId="1">
-    <w:abstractNumId w:val="5"/>
+    <w:abstractNumId w:val="7"/>
   </w:num>
   <w:num w:numId="2">
+    <w:abstractNumId w:val="6"/>
+  </w:num>
+  <w:num w:numId="3">
     <w:abstractNumId w:val="4"/>
   </w:num>
-  <w:num w:numId="3">
+  <w:num w:numId="4">
+    <w:abstractNumId w:val="11"/>
+  </w:num>
+  <w:num w:numId="5">
+    <w:abstractNumId w:val="10"/>
+  </w:num>
+  <w:num w:numId="6">
     <w:abstractNumId w:val="3"/>
   </w:num>
-  <w:num w:numId="4">
-    <w:abstractNumId w:val="8"/>
-  </w:num>
-  <w:num w:numId="5">
-    <w:abstractNumId w:val="7"/>
-  </w:num>
-  <w:num w:numId="6">
-    <w:abstractNumId w:val="2"/>
-  </w:num>
   <w:num w:numId="7">
-    <w:abstractNumId w:val="6"/>
+    <w:abstractNumId w:val="9"/>
   </w:num>
   <w:num w:numId="8">
     <w:abstractNumId w:val="0"/>
   </w:num>
   <w:num w:numId="9">
     <w:abstractNumId w:val="1"/>
+  </w:num>
+  <w:num w:numId="10">
+    <w:abstractNumId w:val="8"/>
+  </w:num>
+  <w:num w:numId="11">
+    <w:abstractNumId w:val="5"/>
+  </w:num>
+  <w:num w:numId="12">
+    <w:abstractNumId w:val="2"/>
   </w:num>
 </w:numbering>
 </file>
@@ -5530,6 +6088,25 @@
     <w:basedOn w:val="Carpredefinitoparagrafo"/>
     <w:rsid w:val="008F7CC8"/>
   </w:style>
+  <w:style w:type="paragraph" w:styleId="Didascalia">
+    <w:name w:val="caption"/>
+    <w:basedOn w:val="Normale"/>
+    <w:next w:val="Normale"/>
+    <w:uiPriority w:val="35"/>
+    <w:unhideWhenUsed/>
+    <w:qFormat/>
+    <w:rsid w:val="001A5130"/>
+    <w:pPr>
+      <w:spacing w:after="200" w:line="240" w:lineRule="auto"/>
+    </w:pPr>
+    <w:rPr>
+      <w:i/>
+      <w:iCs/>
+      <w:color w:val="44546A" w:themeColor="text2"/>
+      <w:sz w:val="18"/>
+      <w:szCs w:val="18"/>
+    </w:rPr>
+  </w:style>
 </w:styles>
 </file>
 
@@ -5799,7 +6376,7 @@
 </file>
 
 <file path=customXml/itemProps1.xml><?xml version="1.0" encoding="utf-8"?>
-<ds:datastoreItem xmlns:ds="http://schemas.openxmlformats.org/officeDocument/2006/customXml" ds:itemID="{4B7418A1-1011-40F3-AB10-9C01B83EB5D9}">
+<ds:datastoreItem xmlns:ds="http://schemas.openxmlformats.org/officeDocument/2006/customXml" ds:itemID="{51DF3BB2-76C1-45E9-A925-52B0D9603CC3}">
   <ds:schemaRefs>
     <ds:schemaRef ds:uri="http://schemas.openxmlformats.org/officeDocument/2006/bibliography"/>
   </ds:schemaRefs>

--- a/Documentazione/4-Guide_Librerie/Guida_Libreria1_(Potenziometro+RGB).docx
+++ b/Documentazione/4-Guide_Librerie/Guida_Libreria1_(Potenziometro+RGB).docx
@@ -2176,7 +2176,21 @@
         <w:rPr>
           <w:lang w:val="it-CH"/>
         </w:rPr>
-        <w:t xml:space="preserve"> led è composta da un’interfaccia (chiamata nel linguaggio specifico di “C” è chiamata Header ed è un file con esetnsione “.h”) e la libreria in sé che estende l’interfaccia.</w:t>
+        <w:t xml:space="preserve"> led è composta da un’interfaccia (chiamata nel linguaggio specifico di “C” è chiamata Header ed è un file con </w:t>
+      </w:r>
+      <w:r>
+        <w:rPr>
+          <w:lang w:val="it-CH"/>
+        </w:rPr>
+        <w:t>estensione</w:t>
+      </w:r>
+      <w:bookmarkStart w:id="9" w:name="_GoBack"/>
+      <w:bookmarkEnd w:id="9"/>
+      <w:r>
+        <w:rPr>
+          <w:lang w:val="it-CH"/>
+        </w:rPr>
+        <w:t xml:space="preserve"> “.h”) e la libreria in sé che estende l’interfaccia.</w:t>
       </w:r>
     </w:p>
     <w:p>
@@ -2429,21 +2443,21 @@
       <w:pPr>
         <w:pStyle w:val="Titolo"/>
       </w:pPr>
-      <w:bookmarkStart w:id="9" w:name="_Toc534980483"/>
+      <w:bookmarkStart w:id="10" w:name="_Toc534980483"/>
       <w:r>
         <w:t>Utilizzo</w:t>
       </w:r>
-      <w:bookmarkEnd w:id="9"/>
+      <w:bookmarkEnd w:id="10"/>
     </w:p>
     <w:p>
       <w:pPr>
         <w:pStyle w:val="Titolo1"/>
       </w:pPr>
-      <w:bookmarkStart w:id="10" w:name="_Toc534980484"/>
+      <w:bookmarkStart w:id="11" w:name="_Toc534980484"/>
       <w:r>
         <w:t>Hardware</w:t>
       </w:r>
-      <w:bookmarkEnd w:id="10"/>
+      <w:bookmarkEnd w:id="11"/>
     </w:p>
     <w:p>
       <w:pPr>
@@ -2867,11 +2881,11 @@
       <w:pPr>
         <w:pStyle w:val="Titolo1"/>
       </w:pPr>
-      <w:bookmarkStart w:id="11" w:name="_Toc534980485"/>
+      <w:bookmarkStart w:id="12" w:name="_Toc534980485"/>
       <w:r>
         <w:t>Software</w:t>
       </w:r>
-      <w:bookmarkEnd w:id="11"/>
+      <w:bookmarkEnd w:id="12"/>
       <w:r>
         <w:t xml:space="preserve"> </w:t>
       </w:r>
@@ -3440,7 +3454,6 @@
           <w:lang w:val="it-CH"/>
         </w:rPr>
       </w:pPr>
-      <w:bookmarkStart w:id="12" w:name="_GoBack"/>
       <w:r>
         <w:rPr>
           <w:noProof/>
@@ -3494,7 +3507,6 @@
           </wp:inline>
         </w:drawing>
       </w:r>
-      <w:bookmarkEnd w:id="12"/>
       <w:r>
         <w:rPr>
           <w:lang w:val="it-CH"/>
@@ -3817,7 +3829,7 @@
                 <w:bCs/>
                 <w:noProof/>
               </w:rPr>
-              <w:t>8</w:t>
+              <w:t>6</w:t>
             </w:r>
             <w:r>
               <w:rPr>
@@ -3937,7 +3949,7 @@
         <v:path o:extrusionok="f" gradientshapeok="t" o:connecttype="rect"/>
         <o:lock v:ext="edit" aspectratio="t"/>
       </v:shapetype>
-      <v:shape id="_x0000_i1095" type="#_x0000_t75" alt="Risultati immagini per ATTENZIONE" style="width:5in;height:5in;visibility:visible;mso-wrap-style:square" o:bullet="t">
+      <v:shape id="_x0000_i1046" type="#_x0000_t75" alt="Risultati immagini per ATTENZIONE" style="width:5in;height:5in;visibility:visible;mso-wrap-style:square" o:bullet="t">
         <v:imagedata r:id="rId1" o:title="Risultati immagini per ATTENZIONE"/>
       </v:shape>
     </w:pict>
@@ -6376,7 +6388,7 @@
 </file>
 
 <file path=customXml/itemProps1.xml><?xml version="1.0" encoding="utf-8"?>
-<ds:datastoreItem xmlns:ds="http://schemas.openxmlformats.org/officeDocument/2006/customXml" ds:itemID="{51DF3BB2-76C1-45E9-A925-52B0D9603CC3}">
+<ds:datastoreItem xmlns:ds="http://schemas.openxmlformats.org/officeDocument/2006/customXml" ds:itemID="{CADB3EB4-30DE-47D9-9260-74B8BA6A0C06}">
   <ds:schemaRefs>
     <ds:schemaRef ds:uri="http://schemas.openxmlformats.org/officeDocument/2006/bibliography"/>
   </ds:schemaRefs>

--- a/Documentazione/4-Guide_Librerie/Guida_Libreria1_(Potenziometro+RGB).docx
+++ b/Documentazione/4-Guide_Librerie/Guida_Libreria1_(Potenziometro+RGB).docx
@@ -1452,19 +1452,10 @@
     </w:p>
     <w:p>
       <w:pPr>
-        <w:pStyle w:val="Titolo"/>
-      </w:pPr>
-      <w:bookmarkStart w:id="3" w:name="_Toc534980477"/>
-      <w:r>
-        <w:t>Componenti</w:t>
-      </w:r>
-      <w:bookmarkEnd w:id="3"/>
-    </w:p>
-    <w:p>
-      <w:pPr>
         <w:pStyle w:val="Titolo2"/>
       </w:pPr>
-      <w:bookmarkStart w:id="4" w:name="_Toc534980478"/>
+      <w:bookmarkStart w:id="3" w:name="_Toc534980479"/>
+      <w:bookmarkStart w:id="4" w:name="_Toc536014721"/>
       <w:r>
         <w:t>Arduino Digispark</w:t>
       </w:r>
@@ -1481,15 +1472,15 @@
           <w:noProof/>
         </w:rPr>
         <w:drawing>
-          <wp:anchor distT="0" distB="0" distL="114300" distR="114300" simplePos="0" relativeHeight="251664384" behindDoc="0" locked="0" layoutInCell="1" allowOverlap="1" wp14:anchorId="2CB6A40F" wp14:editId="75C09023">
+          <wp:anchor distT="0" distB="0" distL="114300" distR="114300" simplePos="0" relativeHeight="251671552" behindDoc="0" locked="0" layoutInCell="1" allowOverlap="1" wp14:anchorId="0D4C3A55" wp14:editId="40669084">
             <wp:simplePos x="0" y="0"/>
             <wp:positionH relativeFrom="margin">
-              <wp:posOffset>4159366</wp:posOffset>
+              <wp:posOffset>5043896</wp:posOffset>
             </wp:positionH>
             <wp:positionV relativeFrom="margin">
-              <wp:posOffset>2614526</wp:posOffset>
+              <wp:posOffset>2812143</wp:posOffset>
             </wp:positionV>
-            <wp:extent cx="2115124" cy="2115124"/>
+            <wp:extent cx="1300480" cy="1300480"/>
             <wp:effectExtent l="0" t="0" r="0" b="0"/>
             <wp:wrapSquare wrapText="bothSides"/>
             <wp:docPr id="6" name="Immagine 6" descr="Risultati immagini per digispark"/>
@@ -1541,7 +1532,7 @@
                   <pic:spPr bwMode="auto">
                     <a:xfrm>
                       <a:off x="0" y="0"/>
-                      <a:ext cx="2115124" cy="2115124"/>
+                      <a:ext cx="1300480" cy="1300480"/>
                     </a:xfrm>
                     <a:prstGeom prst="rect">
                       <a:avLst/>
@@ -1578,20 +1569,27 @@
       </w:pPr>
       <w:r>
         <w:rPr>
+          <w:lang w:val="it-CH"/>
+        </w:rPr>
+        <w:t>Per collegare elementi esterni alle schede si utilizzando dei pin che possono venir saldati sulle apposite interfacce. L’alimentazione (ossia il +) è indicata da “5V”, mentre la terra (ossia il -) è indicata da “GND”, mentre gli altri pin (da P0 a P5) possono assumere diverse funzionalità seguendo il seguente modello:</w:t>
+      </w:r>
+    </w:p>
+    <w:p>
+      <w:pPr>
+        <w:jc w:val="center"/>
+        <w:rPr>
           <w:noProof/>
+          <w:lang w:val="it-CH"/>
+        </w:rPr>
+      </w:pPr>
+      <w:r>
+        <w:rPr>
+          <w:noProof/>
         </w:rPr>
         <w:drawing>
-          <wp:anchor distT="0" distB="0" distL="114300" distR="114300" simplePos="0" relativeHeight="251668480" behindDoc="0" locked="0" layoutInCell="1" allowOverlap="1" wp14:anchorId="33CD4509" wp14:editId="64DE46A7">
-            <wp:simplePos x="0" y="0"/>
-            <wp:positionH relativeFrom="margin">
-              <wp:posOffset>1077595</wp:posOffset>
-            </wp:positionH>
-            <wp:positionV relativeFrom="margin">
-              <wp:posOffset>4770813</wp:posOffset>
-            </wp:positionV>
-            <wp:extent cx="4177030" cy="3171190"/>
+          <wp:inline distT="0" distB="0" distL="0" distR="0" wp14:anchorId="39C2F64A" wp14:editId="076F42AA">
+            <wp:extent cx="2917874" cy="2215242"/>
             <wp:effectExtent l="0" t="0" r="0" b="0"/>
-            <wp:wrapSquare wrapText="bothSides"/>
             <wp:docPr id="12" name="Immagine 12"/>
             <wp:cNvGraphicFramePr>
               <a:graphicFrameLocks xmlns:a="http://schemas.openxmlformats.org/drawingml/2006/main" noChangeAspect="1"/>
@@ -1618,7 +1616,7 @@
                   <pic:spPr>
                     <a:xfrm>
                       <a:off x="0" y="0"/>
-                      <a:ext cx="4177030" cy="3171190"/>
+                      <a:ext cx="2952709" cy="2241688"/>
                     </a:xfrm>
                     <a:prstGeom prst="rect">
                       <a:avLst/>
@@ -1627,131 +1625,148 @@
                 </pic:pic>
               </a:graphicData>
             </a:graphic>
-          </wp:anchor>
+          </wp:inline>
         </w:drawing>
       </w:r>
-      <w:r>
-        <w:rPr>
-          <w:lang w:val="it-CH"/>
-        </w:rPr>
-        <w:t>Per collegare elementi esterni alle schede si utilizzando dei pin che possono venir saldati sulle apposite interfacce. L’alimentazione (ossia il +) è indicata da “5V”, mentre la terra (ossia il -) è indicata da “GND”</w:t>
-      </w:r>
-      <w:r>
-        <w:rPr>
-          <w:lang w:val="it-CH"/>
-        </w:rPr>
-        <w:t>, mentre gli altri pin (da P0 a P5) possono assumere diverse funzionalità seguendo il seguente modello:</w:t>
-      </w:r>
-    </w:p>
-    <w:p>
-      <w:pPr>
-        <w:rPr>
-          <w:lang w:val="it-CH"/>
-        </w:rPr>
-      </w:pPr>
-      <w:r>
+    </w:p>
+    <w:p>
+      <w:pPr>
         <w:rPr>
           <w:noProof/>
           <w:lang w:val="it-CH"/>
         </w:rPr>
-        <w:t xml:space="preserve"> </w:t>
-      </w:r>
-    </w:p>
-    <w:p>
-      <w:pPr>
-        <w:pStyle w:val="Titolo2"/>
-      </w:pPr>
-      <w:bookmarkStart w:id="5" w:name="_Toc534980479"/>
-      <w:r>
+      </w:pPr>
+      <w:r>
+        <w:rPr>
+          <w:noProof/>
+          <w:lang w:val="it-CH"/>
+        </w:rPr>
+        <w:t>Per poter utilizzare il software di Arduino col Digispark sono necessari alcuni accorgimenti, per poter installare le schede è necessaria una connessione a internet (preferibilmente senza proxy):</w:t>
+      </w:r>
+    </w:p>
+    <w:p>
+      <w:pPr>
+        <w:pStyle w:val="Paragrafoelenco"/>
+        <w:numPr>
+          <w:ilvl w:val="0"/>
+          <w:numId w:val="13"/>
+        </w:numPr>
+        <w:rPr>
+          <w:noProof/>
+          <w:lang w:val="it-CH"/>
+        </w:rPr>
+      </w:pPr>
+      <w:r>
+        <w:rPr>
+          <w:noProof/>
+          <w:lang w:val="it-CH"/>
+        </w:rPr>
+        <w:t>Nelle impostazioni di arduino (File</w:t>
+      </w:r>
+      <w:r>
+        <w:rPr>
+          <w:noProof/>
+          <w:lang w:val="it-CH"/>
+        </w:rPr>
+        <w:sym w:font="Wingdings" w:char="F0E0"/>
+      </w:r>
+      <w:r>
+        <w:rPr>
+          <w:noProof/>
+          <w:lang w:val="it-CH"/>
+        </w:rPr>
+        <w:t xml:space="preserve">Impostazioni), nel campo “URL aggiuntive per il Gestore schede:” inserire l’URL </w:t>
+      </w:r>
+      <w:hyperlink r:id="rId14" w:history="1">
+        <w:r>
+          <w:rPr>
+            <w:rStyle w:val="Collegamentoipertestuale"/>
+            <w:noProof/>
+            <w:lang w:val="it-CH"/>
+          </w:rPr>
+          <w:t>http://digistump.com/package_digistump_index.json</w:t>
+        </w:r>
+      </w:hyperlink>
+      <w:r>
+        <w:rPr>
+          <w:noProof/>
+          <w:lang w:val="it-CH"/>
+        </w:rPr>
+        <w:t xml:space="preserve">; </w:t>
+      </w:r>
+    </w:p>
+    <w:p>
+      <w:pPr>
+        <w:pStyle w:val="Paragrafoelenco"/>
+        <w:numPr>
+          <w:ilvl w:val="0"/>
+          <w:numId w:val="13"/>
+        </w:numPr>
+        <w:rPr>
+          <w:noProof/>
+          <w:lang w:val="it-CH"/>
+        </w:rPr>
+      </w:pPr>
+      <w:r>
+        <w:rPr>
+          <w:noProof/>
+          <w:lang w:val="it-CH"/>
+        </w:rPr>
+        <w:t>Riavviare il software (se procedendo qualcosa non va, riavviare il pc);</w:t>
+      </w:r>
+    </w:p>
+    <w:p>
+      <w:pPr>
+        <w:pStyle w:val="Paragrafoelenco"/>
+        <w:numPr>
+          <w:ilvl w:val="0"/>
+          <w:numId w:val="13"/>
+        </w:numPr>
+        <w:rPr>
+          <w:noProof/>
+          <w:lang w:val="it-CH"/>
+        </w:rPr>
+      </w:pPr>
+      <w:r>
+        <w:rPr>
+          <w:noProof/>
+          <w:lang w:val="it-CH"/>
+        </w:rPr>
+        <w:t xml:space="preserve">Cliccando “Gestore schede” (Strumenti </w:t>
+      </w:r>
+      <w:r>
+        <w:rPr>
+          <w:noProof/>
+          <w:lang w:val="it-CH"/>
+        </w:rPr>
+        <w:sym w:font="Wingdings" w:char="F0E0"/>
+      </w:r>
+      <w:r>
+        <w:rPr>
+          <w:noProof/>
+          <w:lang w:val="it-CH"/>
+        </w:rPr>
+        <w:t xml:space="preserve"> Scheda) verrà aperta una schermata nella quale è presente una barra di ricerca, scriveteci “Digistump” e verrà mostrata una possibilità come quella da immagine:</w:t>
+      </w:r>
+    </w:p>
+    <w:p>
+      <w:pPr>
+        <w:pStyle w:val="Paragrafoelenco"/>
+        <w:rPr>
+          <w:noProof/>
+          <w:lang w:val="it-CH"/>
+        </w:rPr>
+      </w:pPr>
+      <w:r>
+        <w:rPr>
+          <w:noProof/>
+        </w:rPr>
         <w:lastRenderedPageBreak/>
-        <w:t>Potenziometro</w:t>
-      </w:r>
-      <w:bookmarkEnd w:id="5"/>
-    </w:p>
-    <w:p>
-      <w:pPr>
-        <w:rPr>
-          <w:lang w:val="it-CH"/>
-        </w:rPr>
-      </w:pPr>
-      <w:r>
-        <w:rPr>
-          <w:noProof/>
-        </w:rPr>
         <w:drawing>
-          <wp:anchor distT="0" distB="0" distL="114300" distR="114300" simplePos="0" relativeHeight="251665408" behindDoc="0" locked="0" layoutInCell="1" allowOverlap="1" wp14:anchorId="453D7056" wp14:editId="610B733A">
-            <wp:simplePos x="0" y="0"/>
-            <wp:positionH relativeFrom="margin">
-              <wp:posOffset>4470400</wp:posOffset>
-            </wp:positionH>
-            <wp:positionV relativeFrom="margin">
-              <wp:posOffset>730250</wp:posOffset>
-            </wp:positionV>
-            <wp:extent cx="1800000" cy="1800000"/>
-            <wp:effectExtent l="0" t="0" r="0" b="0"/>
-            <wp:wrapSquare wrapText="bothSides"/>
-            <wp:docPr id="7" name="Immagine 7" descr="Risultati immagini per potenziometro"/>
-            <wp:cNvGraphicFramePr>
-              <a:graphicFrameLocks xmlns:a="http://schemas.openxmlformats.org/drawingml/2006/main" noChangeAspect="1"/>
-            </wp:cNvGraphicFramePr>
-            <a:graphic xmlns:a="http://schemas.openxmlformats.org/drawingml/2006/main">
-              <a:graphicData uri="http://schemas.openxmlformats.org/drawingml/2006/picture">
-                <pic:pic xmlns:pic="http://schemas.openxmlformats.org/drawingml/2006/picture">
-                  <pic:nvPicPr>
-                    <pic:cNvPr id="0" name="Picture 9" descr="Risultati immagini per potenziometro"/>
-                    <pic:cNvPicPr>
-                      <a:picLocks noChangeAspect="1" noChangeArrowheads="1"/>
-                    </pic:cNvPicPr>
-                  </pic:nvPicPr>
-                  <pic:blipFill>
-                    <a:blip r:embed="rId14" cstate="print">
-                      <a:extLst>
-                        <a:ext uri="{28A0092B-C50C-407E-A947-70E740481C1C}">
-                          <a14:useLocalDpi xmlns:a14="http://schemas.microsoft.com/office/drawing/2010/main" val="0"/>
-                        </a:ext>
-                      </a:extLst>
-                    </a:blip>
-                    <a:srcRect/>
-                    <a:stretch>
-                      <a:fillRect/>
-                    </a:stretch>
-                  </pic:blipFill>
-                  <pic:spPr bwMode="auto">
-                    <a:xfrm>
-                      <a:off x="0" y="0"/>
-                      <a:ext cx="1800000" cy="1800000"/>
-                    </a:xfrm>
-                    <a:prstGeom prst="rect">
-                      <a:avLst/>
-                    </a:prstGeom>
-                    <a:noFill/>
-                    <a:ln>
-                      <a:noFill/>
-                    </a:ln>
-                  </pic:spPr>
-                </pic:pic>
-              </a:graphicData>
-            </a:graphic>
-          </wp:anchor>
-        </w:drawing>
-      </w:r>
-      <w:r>
-        <w:rPr>
-          <w:noProof/>
-        </w:rPr>
-        <w:drawing>
-          <wp:anchor distT="0" distB="0" distL="114300" distR="114300" simplePos="0" relativeHeight="251666432" behindDoc="0" locked="0" layoutInCell="1" allowOverlap="1" wp14:anchorId="700748E1" wp14:editId="6283E3AF">
-            <wp:simplePos x="0" y="0"/>
-            <wp:positionH relativeFrom="margin">
-              <wp:posOffset>-24765</wp:posOffset>
-            </wp:positionH>
-            <wp:positionV relativeFrom="margin">
-              <wp:posOffset>2385695</wp:posOffset>
-            </wp:positionV>
-            <wp:extent cx="1952625" cy="1570355"/>
-            <wp:effectExtent l="0" t="0" r="9525" b="0"/>
-            <wp:wrapSquare wrapText="bothSides"/>
-            <wp:docPr id="8" name="Immagine 8"/>
+          <wp:inline distT="0" distB="0" distL="0" distR="0" wp14:anchorId="525D15B3" wp14:editId="581658BB">
+            <wp:extent cx="6332220" cy="925830"/>
+            <wp:effectExtent l="0" t="0" r="0" b="7620"/>
+            <wp:docPr id="13" name="Immagine 13"/>
             <wp:cNvGraphicFramePr>
               <a:graphicFrameLocks xmlns:a="http://schemas.openxmlformats.org/drawingml/2006/main" noChangeAspect="1"/>
             </wp:cNvGraphicFramePr>
@@ -1763,13 +1778,7 @@
                     <pic:cNvPicPr/>
                   </pic:nvPicPr>
                   <pic:blipFill>
-                    <a:blip r:embed="rId15">
-                      <a:extLst>
-                        <a:ext uri="{28A0092B-C50C-407E-A947-70E740481C1C}">
-                          <a14:useLocalDpi xmlns:a14="http://schemas.microsoft.com/office/drawing/2010/main" val="0"/>
-                        </a:ext>
-                      </a:extLst>
-                    </a:blip>
+                    <a:blip r:embed="rId15"/>
                     <a:stretch>
                       <a:fillRect/>
                     </a:stretch>
@@ -1777,7 +1786,7 @@
                   <pic:spPr>
                     <a:xfrm>
                       <a:off x="0" y="0"/>
-                      <a:ext cx="1952625" cy="1570355"/>
+                      <a:ext cx="6332220" cy="925830"/>
                     </a:xfrm>
                     <a:prstGeom prst="rect">
                       <a:avLst/>
@@ -1786,227 +1795,116 @@
                 </pic:pic>
               </a:graphicData>
             </a:graphic>
-            <wp14:sizeRelH relativeFrom="margin">
-              <wp14:pctWidth>0</wp14:pctWidth>
-            </wp14:sizeRelH>
-            <wp14:sizeRelV relativeFrom="margin">
-              <wp14:pctHeight>0</wp14:pctHeight>
-            </wp14:sizeRelV>
-          </wp:anchor>
+          </wp:inline>
         </w:drawing>
       </w:r>
       <w:r>
         <w:rPr>
-          <w:lang w:val="it-CH"/>
-        </w:rPr>
-        <w:t xml:space="preserve">Il potenziometro è una sorta di resistenza che però può essere modificata, ossia può essere gestita la sua resistenza elettrica. Nell’elettronica “semplice” viene utilizzato per modificare delle frequenze o per modificare la luminosità dei led, mentre nell’elettronica di Arduino i suoi utilizzi aumentano a dismisura grazie ad un semplice comando utilizzato molto spesso: </w:t>
-      </w:r>
-      <w:r>
-        <w:rPr>
-          <w:i/>
-          <w:lang w:val="it-CH"/>
-        </w:rPr>
-        <w:t>map(value, fromLow, fromHigh, toLow, toHigh)</w:t>
-      </w:r>
-      <w:r>
-        <w:rPr>
-          <w:i/>
-          <w:lang w:val="it-CH"/>
-        </w:rPr>
-        <w:t xml:space="preserve">. </w:t>
-      </w:r>
-      <w:r>
-        <w:rPr>
-          <w:lang w:val="it-CH"/>
-        </w:rPr>
-        <w:t xml:space="preserve">Tramite un analogRead() il potenziometro ritorna un valore fra 0 e 1023 perciò molte volte può essere utile magari rimappare l’intervallo fra magari 0 e 100 per ricevere la percentuale di rotazione (se utilizziamo un potenziometro rotativo), in questo caso usiamo il comando </w:t>
-      </w:r>
-      <w:r>
-        <w:rPr>
-          <w:i/>
-          <w:lang w:val="it-CH"/>
-        </w:rPr>
-        <w:t>map(analogRead(pinPotenziometro),0,1023,0,100)</w:t>
-      </w:r>
-      <w:r>
-        <w:rPr>
-          <w:i/>
-          <w:lang w:val="it-CH"/>
-        </w:rPr>
-        <w:t xml:space="preserve"> </w:t>
-      </w:r>
-      <w:r>
-        <w:rPr>
-          <w:lang w:val="it-CH"/>
-        </w:rPr>
-        <w:t xml:space="preserve">e otterremo il valore percentuale di quanto è stato rotato il potenziometro (sempre se utilizziamo un potenziometro rotativo). </w:t>
-      </w:r>
-    </w:p>
-    <w:p>
-      <w:pPr>
-        <w:rPr>
           <w:noProof/>
           <w:lang w:val="it-CH"/>
         </w:rPr>
-      </w:pPr>
-      <w:r>
-        <w:rPr>
-          <w:lang w:val="it-CH"/>
-        </w:rPr>
-        <w:t>I potenziometri hanno un multiplo di 3 pin (il più comune e quello che usiamo</w:t>
-      </w:r>
-      <w:r>
-        <w:rPr>
-          <w:lang w:val="it-CH"/>
-        </w:rPr>
-        <w:t xml:space="preserve"> anche</w:t>
-      </w:r>
-      <w:r>
-        <w:rPr>
-          <w:lang w:val="it-CH"/>
-        </w:rPr>
-        <w:t xml:space="preserve"> noi </w:t>
-      </w:r>
-      <w:r>
-        <w:rPr>
-          <w:lang w:val="it-CH"/>
-        </w:rPr>
-        <w:t>che</w:t>
-      </w:r>
-      <w:r>
-        <w:rPr>
-          <w:lang w:val="it-CH"/>
-        </w:rPr>
-        <w:t xml:space="preserve"> </w:t>
-      </w:r>
-      <w:r>
-        <w:rPr>
-          <w:lang w:val="it-CH"/>
-        </w:rPr>
-        <w:t xml:space="preserve">ne </w:t>
-      </w:r>
-      <w:r>
-        <w:rPr>
-          <w:lang w:val="it-CH"/>
-        </w:rPr>
-        <w:t>ha infatti 3) dove i 2 laterali vengono collegati al “+” e al “-“, mentre quello centrale ritorna il valore desiderato. Come nelle resistenze normali, anche i potenziometri non hanno polarità perciò è indifferente quale dei pin esterni inseriamo nel “+” o rispettivamente nel “-“, ma se non ritorna il valore che ci aspettiamo dovremo invertirne il senso.</w:t>
+        <w:t>nell’angolo in basso a detra di questa sarà presente il pulsante Installa (premerlo)</w:t>
       </w:r>
       <w:r>
         <w:rPr>
           <w:noProof/>
           <w:lang w:val="it-CH"/>
         </w:rPr>
-        <w:t xml:space="preserve"> </w:t>
-      </w:r>
-      <w:r>
+        <w:t>;</w:t>
+      </w:r>
+    </w:p>
+    <w:p>
+      <w:pPr>
+        <w:pStyle w:val="Paragrafoelenco"/>
+        <w:numPr>
+          <w:ilvl w:val="0"/>
+          <w:numId w:val="13"/>
+        </w:numPr>
         <w:rPr>
           <w:noProof/>
           <w:lang w:val="it-CH"/>
         </w:rPr>
-        <w:br/>
-      </w:r>
+      </w:pPr>
       <w:r>
         <w:rPr>
           <w:noProof/>
           <w:lang w:val="it-CH"/>
         </w:rPr>
-        <w:br/>
-      </w:r>
-      <w:r>
+        <w:t>Riavviare il software (se procedendo qualcosa non va, riavviare il pc);</w:t>
+      </w:r>
+    </w:p>
+    <w:p>
+      <w:pPr>
+        <w:pStyle w:val="Paragrafoelenco"/>
+        <w:numPr>
+          <w:ilvl w:val="0"/>
+          <w:numId w:val="13"/>
+        </w:numPr>
         <w:rPr>
           <w:noProof/>
           <w:lang w:val="it-CH"/>
         </w:rPr>
-        <w:br/>
+      </w:pPr>
+      <w:r>
+        <w:rPr>
+          <w:noProof/>
+          <w:lang w:val="it-CH"/>
+        </w:rPr>
+        <w:t>Nella selezione delle schede cercare e selezionare “Digispark (Default – 16.5 MHz)”;</w:t>
+      </w:r>
+    </w:p>
+    <w:p>
+      <w:pPr>
+        <w:pStyle w:val="Paragrafoelenco"/>
+        <w:numPr>
+          <w:ilvl w:val="0"/>
+          <w:numId w:val="13"/>
+        </w:numPr>
+        <w:rPr>
+          <w:noProof/>
+          <w:lang w:val="it-CH"/>
+        </w:rPr>
+      </w:pPr>
+      <w:r>
+        <w:rPr>
+          <w:noProof/>
+          <w:lang w:val="it-CH"/>
+        </w:rPr>
+        <w:t>Per quanto riguarda la selezione della porta (COM…) dipende dal vostro computer e da quale porta usb utilizzerete per inserire il digispark.</w:t>
       </w:r>
     </w:p>
     <w:p>
       <w:pPr>
         <w:pStyle w:val="Titolo2"/>
+      </w:pPr>
+      <w:r>
+        <w:t>Potenziometro</w:t>
+      </w:r>
+      <w:bookmarkEnd w:id="3"/>
+    </w:p>
+    <w:p>
+      <w:pPr>
+        <w:rPr>
+          <w:lang w:val="it-CH"/>
+        </w:rPr>
+      </w:pPr>
+      <w:r>
         <w:rPr>
           <w:noProof/>
         </w:rPr>
-      </w:pPr>
-      <w:bookmarkStart w:id="6" w:name="_Toc534980480"/>
-      <w:r>
-        <w:rPr>
-          <w:noProof/>
-        </w:rPr>
-        <w:t>Led RGB</w:t>
-      </w:r>
-      <w:bookmarkEnd w:id="6"/>
-    </w:p>
-    <w:p>
-      <w:pPr>
-        <w:rPr>
-          <w:bCs/>
-          <w:lang w:val="it-CH"/>
-        </w:rPr>
-      </w:pPr>
-      <w:r>
-        <w:rPr>
-          <w:lang w:val="it-CH"/>
-        </w:rPr>
-        <w:t xml:space="preserve">Un led RGB è un solo led con al suo interno 3 led rispettivamente di colore rosso, verde e blu. I led (sia quelli RGB che quelli semplici) non possono essere collegati direttamente al polo positivo (o negativo, dipende se anodo o catodo comune. Vedi sotto) perché subirebbero un voltaggio troppo alto rispetto a quello supportato, per questo dobbiamo utilizzare delle resistenze. Il minimo per il led che utilizziamo noi è una resistenza da 330 </w:t>
-      </w:r>
-      <w:r>
-        <w:rPr>
-          <w:bCs/>
-        </w:rPr>
-        <w:t>Ω</w:t>
-      </w:r>
-      <w:r>
-        <w:rPr>
-          <w:bCs/>
-          <w:lang w:val="it-CH"/>
-        </w:rPr>
-        <w:t>.</w:t>
-      </w:r>
-    </w:p>
-    <w:p>
-      <w:pPr>
-        <w:rPr>
-          <w:bCs/>
-          <w:lang w:val="it-CH"/>
-        </w:rPr>
-      </w:pPr>
-      <w:r>
-        <w:rPr>
-          <w:lang w:val="it-CH"/>
-        </w:rPr>
-        <w:t>Esistono globalmente 2 tipi di led RGB, quelli con l’anodo (“+”) comune o con catodo (“-“) comune. Nel nostro caso utilizziamo un led anodo comune.</w:t>
-      </w:r>
-    </w:p>
-    <w:p>
-      <w:pPr>
-        <w:rPr>
-          <w:rFonts w:asciiTheme="majorHAnsi" w:eastAsiaTheme="majorEastAsia" w:hAnsiTheme="majorHAnsi" w:cstheme="majorBidi"/>
-          <w:b/>
-          <w:color w:val="18999E"/>
-          <w:spacing w:val="-10"/>
-          <w:kern w:val="28"/>
-          <w:sz w:val="72"/>
-          <w:szCs w:val="56"/>
-          <w:lang w:val="it-CH"/>
-        </w:rPr>
-      </w:pPr>
-      <w:r>
-        <w:rPr>
-          <w:noProof/>
-        </w:rPr>
         <w:drawing>
-          <wp:anchor distT="0" distB="0" distL="114300" distR="114300" simplePos="0" relativeHeight="251667456" behindDoc="0" locked="0" layoutInCell="1" allowOverlap="1" wp14:anchorId="18899F1F" wp14:editId="72AA2866">
+          <wp:anchor distT="0" distB="0" distL="114300" distR="114300" simplePos="0" relativeHeight="251666432" behindDoc="0" locked="0" layoutInCell="1" allowOverlap="1" wp14:anchorId="6C56DC91" wp14:editId="5B589053">
             <wp:simplePos x="0" y="0"/>
             <wp:positionH relativeFrom="margin">
-              <wp:posOffset>1173480</wp:posOffset>
+              <wp:posOffset>-64770</wp:posOffset>
             </wp:positionH>
             <wp:positionV relativeFrom="margin">
-              <wp:posOffset>6225540</wp:posOffset>
+              <wp:posOffset>4205605</wp:posOffset>
             </wp:positionV>
-            <wp:extent cx="3832860" cy="1371600"/>
-            <wp:effectExtent l="0" t="0" r="0" b="0"/>
+            <wp:extent cx="1577340" cy="1268095"/>
+            <wp:effectExtent l="0" t="0" r="3810" b="8255"/>
             <wp:wrapSquare wrapText="bothSides"/>
-            <wp:docPr id="11" name="Immagine 11"/>
+            <wp:docPr id="8" name="Immagine 8"/>
             <wp:cNvGraphicFramePr>
               <a:graphicFrameLocks xmlns:a="http://schemas.openxmlformats.org/drawingml/2006/main" noChangeAspect="1"/>
             </wp:cNvGraphicFramePr>
@@ -2014,7 +1912,7 @@
               <a:graphicData uri="http://schemas.openxmlformats.org/drawingml/2006/picture">
                 <pic:pic xmlns:pic="http://schemas.openxmlformats.org/drawingml/2006/picture">
                   <pic:nvPicPr>
-                    <pic:cNvPr id="11" name="arduino-led-rgb-ac-03.jpg"/>
+                    <pic:cNvPr id="1" name=""/>
                     <pic:cNvPicPr/>
                   </pic:nvPicPr>
                   <pic:blipFill>
@@ -2032,7 +1930,7 @@
                   <pic:spPr>
                     <a:xfrm>
                       <a:off x="0" y="0"/>
-                      <a:ext cx="3832860" cy="1371600"/>
+                      <a:ext cx="1577340" cy="1268095"/>
                     </a:xfrm>
                     <a:prstGeom prst="rect">
                       <a:avLst/>
@@ -2052,21 +1950,299 @@
       </w:r>
       <w:r>
         <w:rPr>
-          <w:lang w:val="it-CH"/>
-        </w:rPr>
-        <w:br w:type="page"/>
+          <w:noProof/>
+        </w:rPr>
+        <w:drawing>
+          <wp:anchor distT="0" distB="0" distL="114300" distR="114300" simplePos="0" relativeHeight="251665408" behindDoc="0" locked="0" layoutInCell="1" allowOverlap="1" wp14:anchorId="6FA59E7C" wp14:editId="3FBDEF30">
+            <wp:simplePos x="0" y="0"/>
+            <wp:positionH relativeFrom="margin">
+              <wp:posOffset>4842510</wp:posOffset>
+            </wp:positionH>
+            <wp:positionV relativeFrom="margin">
+              <wp:posOffset>2803525</wp:posOffset>
+            </wp:positionV>
+            <wp:extent cx="1325880" cy="1325880"/>
+            <wp:effectExtent l="0" t="0" r="7620" b="7620"/>
+            <wp:wrapSquare wrapText="bothSides"/>
+            <wp:docPr id="7" name="Immagine 7" descr="Risultati immagini per potenziometro"/>
+            <wp:cNvGraphicFramePr>
+              <a:graphicFrameLocks xmlns:a="http://schemas.openxmlformats.org/drawingml/2006/main" noChangeAspect="1"/>
+            </wp:cNvGraphicFramePr>
+            <a:graphic xmlns:a="http://schemas.openxmlformats.org/drawingml/2006/main">
+              <a:graphicData uri="http://schemas.openxmlformats.org/drawingml/2006/picture">
+                <pic:pic xmlns:pic="http://schemas.openxmlformats.org/drawingml/2006/picture">
+                  <pic:nvPicPr>
+                    <pic:cNvPr id="0" name="Picture 9" descr="Risultati immagini per potenziometro"/>
+                    <pic:cNvPicPr>
+                      <a:picLocks noChangeAspect="1" noChangeArrowheads="1"/>
+                    </pic:cNvPicPr>
+                  </pic:nvPicPr>
+                  <pic:blipFill>
+                    <a:blip r:embed="rId17" cstate="print">
+                      <a:extLst>
+                        <a:ext uri="{28A0092B-C50C-407E-A947-70E740481C1C}">
+                          <a14:useLocalDpi xmlns:a14="http://schemas.microsoft.com/office/drawing/2010/main" val="0"/>
+                        </a:ext>
+                      </a:extLst>
+                    </a:blip>
+                    <a:srcRect/>
+                    <a:stretch>
+                      <a:fillRect/>
+                    </a:stretch>
+                  </pic:blipFill>
+                  <pic:spPr bwMode="auto">
+                    <a:xfrm>
+                      <a:off x="0" y="0"/>
+                      <a:ext cx="1325880" cy="1325880"/>
+                    </a:xfrm>
+                    <a:prstGeom prst="rect">
+                      <a:avLst/>
+                    </a:prstGeom>
+                    <a:noFill/>
+                    <a:ln>
+                      <a:noFill/>
+                    </a:ln>
+                  </pic:spPr>
+                </pic:pic>
+              </a:graphicData>
+            </a:graphic>
+            <wp14:sizeRelH relativeFrom="margin">
+              <wp14:pctWidth>0</wp14:pctWidth>
+            </wp14:sizeRelH>
+            <wp14:sizeRelV relativeFrom="margin">
+              <wp14:pctHeight>0</wp14:pctHeight>
+            </wp14:sizeRelV>
+          </wp:anchor>
+        </w:drawing>
+      </w:r>
+      <w:r>
+        <w:rPr>
+          <w:lang w:val="it-CH"/>
+        </w:rPr>
+        <w:t xml:space="preserve">Il potenziometro è una sorta di resistenza che però può essere modificata, ossia può essere gestita la sua resistenza elettrica. Nell’elettronica “semplice” viene utilizzato per modificare delle frequenze o per modificare la luminosità dei led, mentre nell’elettronica di Arduino i suoi utilizzi aumentano a dismisura grazie ad un semplice comando utilizzato molto spesso: </w:t>
+      </w:r>
+      <w:r>
+        <w:rPr>
+          <w:i/>
+          <w:lang w:val="it-CH"/>
+        </w:rPr>
+        <w:t>map(value, fromLow, fromHigh, toLow, toHigh)</w:t>
+      </w:r>
+      <w:r>
+        <w:rPr>
+          <w:i/>
+          <w:lang w:val="it-CH"/>
+        </w:rPr>
+        <w:t xml:space="preserve">. </w:t>
+      </w:r>
+      <w:r>
+        <w:rPr>
+          <w:lang w:val="it-CH"/>
+        </w:rPr>
+        <w:t xml:space="preserve">Tramite un analogRead() il potenziometro ritorna un valore fra 0 e 1023 perciò molte volte può essere utile magari rimappare l’intervallo fra magari 0 e 100 per ricevere la percentuale di rotazione (se utilizziamo un potenziometro rotativo), in questo caso usiamo il comando </w:t>
+      </w:r>
+      <w:r>
+        <w:rPr>
+          <w:i/>
+          <w:lang w:val="it-CH"/>
+        </w:rPr>
+        <w:t>map(analogRead(pinPotenziometro),0,1023,0,100)</w:t>
+      </w:r>
+      <w:r>
+        <w:rPr>
+          <w:i/>
+          <w:lang w:val="it-CH"/>
+        </w:rPr>
+        <w:t xml:space="preserve"> </w:t>
+      </w:r>
+      <w:r>
+        <w:rPr>
+          <w:lang w:val="it-CH"/>
+        </w:rPr>
+        <w:t xml:space="preserve">e otterremo il valore percentuale di quanto è stato rotato il potenziometro (sempre se utilizziamo un potenziometro rotativo). </w:t>
+      </w:r>
+    </w:p>
+    <w:p>
+      <w:pPr>
+        <w:rPr>
+          <w:noProof/>
+          <w:lang w:val="it-CH"/>
+        </w:rPr>
+      </w:pPr>
+      <w:r>
+        <w:rPr>
+          <w:lang w:val="it-CH"/>
+        </w:rPr>
+        <w:t>I potenziometri hanno un multiplo di 3 pin (il più comune e quello che usiamo</w:t>
+      </w:r>
+      <w:r>
+        <w:rPr>
+          <w:lang w:val="it-CH"/>
+        </w:rPr>
+        <w:t xml:space="preserve"> anche</w:t>
+      </w:r>
+      <w:r>
+        <w:rPr>
+          <w:lang w:val="it-CH"/>
+        </w:rPr>
+        <w:t xml:space="preserve"> noi </w:t>
+      </w:r>
+      <w:r>
+        <w:rPr>
+          <w:lang w:val="it-CH"/>
+        </w:rPr>
+        <w:t>che</w:t>
+      </w:r>
+      <w:r>
+        <w:rPr>
+          <w:lang w:val="it-CH"/>
+        </w:rPr>
+        <w:t xml:space="preserve"> </w:t>
+      </w:r>
+      <w:r>
+        <w:rPr>
+          <w:lang w:val="it-CH"/>
+        </w:rPr>
+        <w:t xml:space="preserve">ne </w:t>
+      </w:r>
+      <w:r>
+        <w:rPr>
+          <w:lang w:val="it-CH"/>
+        </w:rPr>
+        <w:t>ha infatti 3) dove i 2 laterali vengono collegati al “+” e al “-“, mentre quello centrale ritorna il valore desiderato. Come nelle resistenze normali, anche i potenziometri non hanno polarità perciò è indifferente quale dei pin esterni inseriamo nel “+” o rispettivamente nel “-“, ma se non ritorna il valore che ci aspettiamo dovremo invertirne il senso.</w:t>
+      </w:r>
+      <w:r>
+        <w:rPr>
+          <w:noProof/>
+          <w:lang w:val="it-CH"/>
+        </w:rPr>
+        <w:t xml:space="preserve"> </w:t>
+      </w:r>
+    </w:p>
+    <w:p>
+      <w:pPr>
+        <w:pStyle w:val="Titolo2"/>
+      </w:pPr>
+      <w:bookmarkStart w:id="5" w:name="_Toc534980480"/>
+      <w:r>
+        <w:t xml:space="preserve">Led </w:t>
+      </w:r>
+      <w:r>
+        <w:t>RGB</w:t>
+      </w:r>
+      <w:bookmarkEnd w:id="5"/>
+    </w:p>
+    <w:p>
+      <w:pPr>
+        <w:rPr>
+          <w:bCs/>
+          <w:lang w:val="it-CH"/>
+        </w:rPr>
+      </w:pPr>
+      <w:r>
+        <w:rPr>
+          <w:noProof/>
+        </w:rPr>
+        <w:drawing>
+          <wp:anchor distT="0" distB="0" distL="114300" distR="114300" simplePos="0" relativeHeight="251667456" behindDoc="0" locked="0" layoutInCell="1" allowOverlap="1" wp14:anchorId="342D8831" wp14:editId="51CE875B">
+            <wp:simplePos x="0" y="0"/>
+            <wp:positionH relativeFrom="margin">
+              <wp:posOffset>2655570</wp:posOffset>
+            </wp:positionH>
+            <wp:positionV relativeFrom="margin">
+              <wp:posOffset>6445885</wp:posOffset>
+            </wp:positionV>
+            <wp:extent cx="3512820" cy="1256665"/>
+            <wp:effectExtent l="0" t="0" r="0" b="635"/>
+            <wp:wrapSquare wrapText="bothSides"/>
+            <wp:docPr id="11" name="Immagine 11"/>
+            <wp:cNvGraphicFramePr>
+              <a:graphicFrameLocks xmlns:a="http://schemas.openxmlformats.org/drawingml/2006/main" noChangeAspect="1"/>
+            </wp:cNvGraphicFramePr>
+            <a:graphic xmlns:a="http://schemas.openxmlformats.org/drawingml/2006/main">
+              <a:graphicData uri="http://schemas.openxmlformats.org/drawingml/2006/picture">
+                <pic:pic xmlns:pic="http://schemas.openxmlformats.org/drawingml/2006/picture">
+                  <pic:nvPicPr>
+                    <pic:cNvPr id="11" name="arduino-led-rgb-ac-03.jpg"/>
+                    <pic:cNvPicPr/>
+                  </pic:nvPicPr>
+                  <pic:blipFill>
+                    <a:blip r:embed="rId18">
+                      <a:extLst>
+                        <a:ext uri="{28A0092B-C50C-407E-A947-70E740481C1C}">
+                          <a14:useLocalDpi xmlns:a14="http://schemas.microsoft.com/office/drawing/2010/main" val="0"/>
+                        </a:ext>
+                      </a:extLst>
+                    </a:blip>
+                    <a:stretch>
+                      <a:fillRect/>
+                    </a:stretch>
+                  </pic:blipFill>
+                  <pic:spPr>
+                    <a:xfrm>
+                      <a:off x="0" y="0"/>
+                      <a:ext cx="3512820" cy="1256665"/>
+                    </a:xfrm>
+                    <a:prstGeom prst="rect">
+                      <a:avLst/>
+                    </a:prstGeom>
+                  </pic:spPr>
+                </pic:pic>
+              </a:graphicData>
+            </a:graphic>
+            <wp14:sizeRelH relativeFrom="margin">
+              <wp14:pctWidth>0</wp14:pctWidth>
+            </wp14:sizeRelH>
+            <wp14:sizeRelV relativeFrom="margin">
+              <wp14:pctHeight>0</wp14:pctHeight>
+            </wp14:sizeRelV>
+          </wp:anchor>
+        </w:drawing>
+      </w:r>
+      <w:r>
+        <w:rPr>
+          <w:lang w:val="it-CH"/>
+        </w:rPr>
+        <w:t xml:space="preserve">Un led RGB è un solo led con al suo interno 3 led rispettivamente di colore rosso, verde e blu. I led (sia quelli RGB che quelli semplici) non possono essere collegati direttamente al polo positivo (o negativo, dipende se anodo o catodo comune. Vedi sotto) perché subirebbero un voltaggio troppo alto rispetto a quello supportato, per questo dobbiamo utilizzare delle resistenze. Il minimo per il led che utilizziamo noi è una resistenza da 330 </w:t>
+      </w:r>
+      <w:r>
+        <w:rPr>
+          <w:bCs/>
+        </w:rPr>
+        <w:t>Ω</w:t>
+      </w:r>
+      <w:r>
+        <w:rPr>
+          <w:bCs/>
+          <w:lang w:val="it-CH"/>
+        </w:rPr>
+        <w:t>.</w:t>
+      </w:r>
+    </w:p>
+    <w:p>
+      <w:pPr>
+        <w:rPr>
+          <w:bCs/>
+          <w:lang w:val="it-CH"/>
+        </w:rPr>
+      </w:pPr>
+      <w:r>
+        <w:rPr>
+          <w:lang w:val="it-CH"/>
+        </w:rPr>
+        <w:t>Esistono globalmente 2 tipi di led RGB, quelli con l’anodo (“+”) comune o con catodo (“-“) comune. Nel nostro caso utilizziamo un led anodo comune.</w:t>
       </w:r>
     </w:p>
     <w:p>
       <w:pPr>
         <w:pStyle w:val="Titolo"/>
       </w:pPr>
-      <w:bookmarkStart w:id="7" w:name="_Toc534980481"/>
+      <w:bookmarkStart w:id="6" w:name="_Toc534980481"/>
       <w:r>
         <w:lastRenderedPageBreak/>
         <w:t xml:space="preserve">Schema </w:t>
       </w:r>
-      <w:bookmarkEnd w:id="7"/>
+      <w:bookmarkEnd w:id="6"/>
       <w:r>
         <w:t>Elettrico</w:t>
       </w:r>
@@ -2097,7 +2273,7 @@
                     <pic:cNvPicPr/>
                   </pic:nvPicPr>
                   <pic:blipFill>
-                    <a:blip r:embed="rId17"/>
+                    <a:blip r:embed="rId19"/>
                     <a:stretch>
                       <a:fillRect/>
                     </a:stretch>
@@ -2117,25 +2293,30 @@
           </wp:inline>
         </w:drawing>
       </w:r>
-      <w:r>
-        <w:rPr>
-          <w:lang w:val="it-CH"/>
-        </w:rPr>
-        <w:tab/>
+    </w:p>
+    <w:p>
+      <w:pPr>
+        <w:rPr>
+          <w:lang w:val="it-CH"/>
+        </w:rPr>
+      </w:pPr>
+      <w:r>
+        <w:rPr>
+          <w:lang w:val="it-CH"/>
+        </w:rPr>
+        <w:br w:type="page"/>
       </w:r>
     </w:p>
     <w:p>
       <w:pPr>
         <w:pStyle w:val="Titolo"/>
       </w:pPr>
-      <w:bookmarkStart w:id="8" w:name="_Toc534980482"/>
-      <w:r>
-        <w:t>Libreri</w:t>
-      </w:r>
-      <w:bookmarkEnd w:id="8"/>
-      <w:r>
-        <w:t>e</w:t>
-      </w:r>
+      <w:bookmarkStart w:id="7" w:name="_Toc536014725"/>
+      <w:r>
+        <w:lastRenderedPageBreak/>
+        <w:t>Librerie</w:t>
+      </w:r>
+      <w:bookmarkEnd w:id="7"/>
     </w:p>
     <w:p>
       <w:pPr>
@@ -2150,125 +2331,626 @@
           <w:i/>
           <w:lang w:val="it-CH"/>
         </w:rPr>
-        <w:t>Tutte le librerie realizzate per questo progetto</w:t>
+        <w:t>Tutte le librerie realizzate per questo progetto sono state realizzate nel linguaggio di C++, come d’altronde anche il software di Arduino.</w:t>
+      </w:r>
+    </w:p>
+    <w:p>
+      <w:pPr>
+        <w:rPr>
+          <w:lang w:val="it-CH"/>
+        </w:rPr>
+      </w:pPr>
+      <w:r>
+        <w:rPr>
+          <w:lang w:val="it-CH"/>
+        </w:rPr>
+        <w:t xml:space="preserve">Tutte le nostre librerie sono composte da un’interfaccia (chiamata nel linguaggio specifico di “C” </w:t>
       </w:r>
       <w:r>
         <w:rPr>
           <w:i/>
           <w:lang w:val="it-CH"/>
         </w:rPr>
-        <w:t xml:space="preserve"> sono state realizzate nel linguaggio di C++, come d’altronde anche il software di Arduino.</w:t>
-      </w:r>
-    </w:p>
-    <w:p>
-      <w:pPr>
-        <w:rPr>
-          <w:lang w:val="it-CH"/>
-        </w:rPr>
-      </w:pPr>
-      <w:r>
-        <w:rPr>
-          <w:lang w:val="it-CH"/>
-        </w:rPr>
-        <w:t>La libreria realizzata per il</w:t>
-      </w:r>
-      <w:r>
-        <w:rPr>
-          <w:lang w:val="it-CH"/>
-        </w:rPr>
-        <w:t xml:space="preserve"> led è composta da un’interfaccia (chiamata nel linguaggio specifico di “C” è chiamata Header ed è un file con </w:t>
-      </w:r>
-      <w:r>
-        <w:rPr>
-          <w:lang w:val="it-CH"/>
-        </w:rPr>
-        <w:t>estensione</w:t>
-      </w:r>
-      <w:bookmarkStart w:id="9" w:name="_GoBack"/>
+        <w:t>Header</w:t>
+      </w:r>
+      <w:r>
+        <w:rPr>
+          <w:lang w:val="it-CH"/>
+        </w:rPr>
+        <w:t>, ed è un file con estensione “.h”) e la libreria in sé (con estensione “.cpp”) che estende l’interfaccia.</w:t>
+      </w:r>
+    </w:p>
+    <w:p>
+      <w:pPr>
+        <w:rPr>
+          <w:lang w:val="it-CH"/>
+        </w:rPr>
+      </w:pPr>
+      <w:r>
+        <w:rPr>
+          <w:lang w:val="it-CH"/>
+        </w:rPr>
+        <w:t xml:space="preserve">Sia l’Header, che la libreria devono includere l’interfaccia “Arduino.h”. </w:t>
+      </w:r>
+    </w:p>
+    <w:p>
+      <w:pPr>
+        <w:pStyle w:val="Titolo2"/>
+      </w:pPr>
+      <w:bookmarkStart w:id="8" w:name="_Toc534980483"/>
+      <w:bookmarkStart w:id="9" w:name="_Toc536014726"/>
+      <w:r>
+        <w:t>Libreria Led</w:t>
+      </w:r>
       <w:bookmarkEnd w:id="9"/>
       <w:r>
-        <w:rPr>
-          <w:lang w:val="it-CH"/>
-        </w:rPr>
-        <w:t xml:space="preserve"> “.h”) e la libreria in sé che estende l’interfaccia.</w:t>
-      </w:r>
-    </w:p>
-    <w:p>
-      <w:pPr>
-        <w:rPr>
-          <w:lang w:val="it-CH"/>
-        </w:rPr>
-      </w:pPr>
-      <w:r>
-        <w:rPr>
-          <w:lang w:val="it-CH"/>
-        </w:rPr>
-        <w:t xml:space="preserve">L’interfaccia deve includere a sua volta l’interfaccia “Arduino.h”, in seguito troviamo la classe. </w:t>
-      </w:r>
-    </w:p>
-    <w:p>
-      <w:pPr>
-        <w:rPr>
-          <w:lang w:val="it-CH"/>
-        </w:rPr>
-      </w:pPr>
-      <w:r>
-        <w:rPr>
-          <w:lang w:val="it-CH"/>
-        </w:rPr>
-        <w:t xml:space="preserve">All’interno della classe </w:t>
-      </w:r>
-      <w:r>
-        <w:rPr>
-          <w:lang w:val="it-CH"/>
-        </w:rPr>
-        <w:t>abbiamo definito 3 attributi privati di tipo int che corrispondono ai vari pin del led RGB (uno per ogni colore)</w:t>
-      </w:r>
-      <w:r>
-        <w:rPr>
-          <w:lang w:val="it-CH"/>
-        </w:rPr>
-        <w:t>, e 5 metodi, 3 dei quali che serviranno a settare il valore di ogni colore.</w:t>
-      </w:r>
-    </w:p>
-    <w:p>
-      <w:pPr>
-        <w:rPr>
-          <w:lang w:val="it-CH"/>
-        </w:rPr>
-      </w:pPr>
-      <w:r>
-        <w:rPr>
-          <w:lang w:val="it-CH"/>
-        </w:rPr>
-        <w:t>La libreria in sé è leggermente più complessa. All’inizio del codice dobbiamo anche in questo caso includere delle interfacce, in questo caso abbiamo sia quella base (“Arduino.h”), sia quella che abbiamo creato prima: “LedRGB.h”.</w:t>
-      </w:r>
-    </w:p>
-    <w:p>
-      <w:pPr>
-        <w:rPr>
-          <w:lang w:val="it-CH"/>
-        </w:rPr>
-      </w:pPr>
-      <w:r>
-        <w:rPr>
-          <w:lang w:val="it-CH"/>
-        </w:rPr>
-        <w:br w:type="page"/>
-      </w:r>
-    </w:p>
-    <w:p>
-      <w:pPr>
-        <w:rPr>
-          <w:lang w:val="it-CH"/>
-        </w:rPr>
-      </w:pPr>
-      <w:r>
-        <w:rPr>
-          <w:lang w:val="it-CH"/>
-        </w:rPr>
-        <w:lastRenderedPageBreak/>
-        <w:t>Ora parliamo dei metodi della libreria:</w:t>
+        <w:t xml:space="preserve"> RGB</w:t>
+      </w:r>
+    </w:p>
+    <w:p>
+      <w:pPr>
+        <w:rPr>
+          <w:lang w:val="it-IT"/>
+        </w:rPr>
+      </w:pPr>
+      <w:r>
+        <w:rPr>
+          <w:lang w:val="it-IT"/>
+        </w:rPr>
+        <w:t>L’Header contiene:</w:t>
+      </w:r>
+    </w:p>
+    <w:p>
+      <w:pPr>
+        <w:numPr>
+          <w:ilvl w:val="0"/>
+          <w:numId w:val="14"/>
+        </w:numPr>
+        <w:spacing w:after="0" w:line="240" w:lineRule="auto"/>
+        <w:rPr>
+          <w:lang w:val="it-IT"/>
+        </w:rPr>
+      </w:pPr>
+      <w:r>
+        <w:rPr>
+          <w:lang w:val="it-IT"/>
+        </w:rPr>
+        <w:t>3 attributi: uno per ogni pin corrispondente ad un colore diverso;</w:t>
+      </w:r>
+    </w:p>
+    <w:p>
+      <w:pPr>
+        <w:numPr>
+          <w:ilvl w:val="0"/>
+          <w:numId w:val="14"/>
+        </w:numPr>
+        <w:spacing w:after="0" w:line="240" w:lineRule="auto"/>
+        <w:rPr>
+          <w:lang w:val="it-IT"/>
+        </w:rPr>
+      </w:pPr>
+      <w:r>
+        <w:rPr>
+          <w:lang w:val="it-IT"/>
+        </w:rPr>
+        <w:t xml:space="preserve">5 metodi: </w:t>
+      </w:r>
+    </w:p>
+    <w:p>
+      <w:pPr>
+        <w:numPr>
+          <w:ilvl w:val="1"/>
+          <w:numId w:val="14"/>
+        </w:numPr>
+        <w:spacing w:after="0" w:line="240" w:lineRule="auto"/>
+      </w:pPr>
+      <w:r>
+        <w:rPr>
+          <w:rFonts w:ascii="Consolas" w:hAnsi="Consolas" w:cs="Consolas"/>
+          <w:color w:val="000000"/>
+          <w:sz w:val="19"/>
+          <w:szCs w:val="19"/>
+        </w:rPr>
+        <w:t>s</w:t>
+      </w:r>
+      <w:r>
+        <w:rPr>
+          <w:rFonts w:ascii="Consolas" w:hAnsi="Consolas" w:cs="Consolas"/>
+          <w:color w:val="000000"/>
+          <w:szCs w:val="19"/>
+        </w:rPr>
+        <w:t>etLedPin(</w:t>
+      </w:r>
+      <w:r>
+        <w:rPr>
+          <w:rFonts w:ascii="Consolas" w:hAnsi="Consolas" w:cs="Consolas"/>
+          <w:color w:val="0000FF"/>
+          <w:szCs w:val="19"/>
+        </w:rPr>
+        <w:t>int</w:t>
+      </w:r>
+      <w:r>
+        <w:rPr>
+          <w:rFonts w:ascii="Consolas" w:hAnsi="Consolas" w:cs="Consolas"/>
+          <w:color w:val="000000"/>
+          <w:szCs w:val="19"/>
+        </w:rPr>
+        <w:t xml:space="preserve"> </w:t>
+      </w:r>
+      <w:r>
+        <w:rPr>
+          <w:rFonts w:ascii="Consolas" w:hAnsi="Consolas" w:cs="Consolas"/>
+          <w:color w:val="808080"/>
+          <w:szCs w:val="19"/>
+        </w:rPr>
+        <w:t>myRedPin</w:t>
+      </w:r>
+      <w:r>
+        <w:rPr>
+          <w:rFonts w:ascii="Consolas" w:hAnsi="Consolas" w:cs="Consolas"/>
+          <w:color w:val="000000"/>
+          <w:szCs w:val="19"/>
+        </w:rPr>
+        <w:t xml:space="preserve">, </w:t>
+      </w:r>
+      <w:r>
+        <w:rPr>
+          <w:rFonts w:ascii="Consolas" w:hAnsi="Consolas" w:cs="Consolas"/>
+          <w:color w:val="0000FF"/>
+          <w:szCs w:val="19"/>
+        </w:rPr>
+        <w:t>int</w:t>
+      </w:r>
+      <w:r>
+        <w:rPr>
+          <w:rFonts w:ascii="Consolas" w:hAnsi="Consolas" w:cs="Consolas"/>
+          <w:color w:val="000000"/>
+          <w:szCs w:val="19"/>
+        </w:rPr>
+        <w:t xml:space="preserve"> </w:t>
+      </w:r>
+      <w:r>
+        <w:rPr>
+          <w:rFonts w:ascii="Consolas" w:hAnsi="Consolas" w:cs="Consolas"/>
+          <w:color w:val="808080"/>
+          <w:szCs w:val="19"/>
+        </w:rPr>
+        <w:t>myGreenPin</w:t>
+      </w:r>
+      <w:r>
+        <w:rPr>
+          <w:rFonts w:ascii="Consolas" w:hAnsi="Consolas" w:cs="Consolas"/>
+          <w:color w:val="000000"/>
+          <w:szCs w:val="19"/>
+        </w:rPr>
+        <w:t xml:space="preserve">, </w:t>
+      </w:r>
+      <w:r>
+        <w:rPr>
+          <w:rFonts w:ascii="Consolas" w:hAnsi="Consolas" w:cs="Consolas"/>
+          <w:color w:val="0000FF"/>
+          <w:szCs w:val="19"/>
+        </w:rPr>
+        <w:t>int</w:t>
+      </w:r>
+      <w:r>
+        <w:rPr>
+          <w:rFonts w:ascii="Consolas" w:hAnsi="Consolas" w:cs="Consolas"/>
+          <w:color w:val="000000"/>
+          <w:szCs w:val="19"/>
+        </w:rPr>
+        <w:t xml:space="preserve"> </w:t>
+      </w:r>
+      <w:r>
+        <w:rPr>
+          <w:rFonts w:ascii="Consolas" w:hAnsi="Consolas" w:cs="Consolas"/>
+          <w:color w:val="808080"/>
+          <w:szCs w:val="19"/>
+        </w:rPr>
+        <w:t>myBluePin</w:t>
+      </w:r>
+      <w:r>
+        <w:rPr>
+          <w:rFonts w:ascii="Consolas" w:hAnsi="Consolas" w:cs="Consolas"/>
+          <w:color w:val="000000"/>
+          <w:szCs w:val="19"/>
+        </w:rPr>
+        <w:t>);</w:t>
+      </w:r>
+    </w:p>
+    <w:p>
+      <w:pPr>
+        <w:numPr>
+          <w:ilvl w:val="1"/>
+          <w:numId w:val="14"/>
+        </w:numPr>
+        <w:autoSpaceDE w:val="0"/>
+        <w:autoSpaceDN w:val="0"/>
+        <w:adjustRightInd w:val="0"/>
+        <w:spacing w:after="0" w:line="240" w:lineRule="auto"/>
+        <w:rPr>
+          <w:rFonts w:ascii="Consolas" w:hAnsi="Consolas" w:cs="Consolas"/>
+          <w:color w:val="000000"/>
+          <w:szCs w:val="19"/>
+        </w:rPr>
+      </w:pPr>
+      <w:r>
+        <w:rPr>
+          <w:rFonts w:ascii="Consolas" w:hAnsi="Consolas" w:cs="Consolas"/>
+          <w:color w:val="000000"/>
+          <w:szCs w:val="19"/>
+        </w:rPr>
+        <w:t>setColor(</w:t>
+      </w:r>
+      <w:r>
+        <w:rPr>
+          <w:rFonts w:ascii="Consolas" w:hAnsi="Consolas" w:cs="Consolas"/>
+          <w:color w:val="0000FF"/>
+          <w:szCs w:val="19"/>
+        </w:rPr>
+        <w:t>int</w:t>
+      </w:r>
+      <w:r>
+        <w:rPr>
+          <w:rFonts w:ascii="Consolas" w:hAnsi="Consolas" w:cs="Consolas"/>
+          <w:color w:val="000000"/>
+          <w:szCs w:val="19"/>
+        </w:rPr>
+        <w:t xml:space="preserve"> </w:t>
+      </w:r>
+      <w:r>
+        <w:rPr>
+          <w:rFonts w:ascii="Consolas" w:hAnsi="Consolas" w:cs="Consolas"/>
+          <w:color w:val="808080"/>
+          <w:szCs w:val="19"/>
+        </w:rPr>
+        <w:t>red</w:t>
+      </w:r>
+      <w:r>
+        <w:rPr>
+          <w:rFonts w:ascii="Consolas" w:hAnsi="Consolas" w:cs="Consolas"/>
+          <w:color w:val="000000"/>
+          <w:szCs w:val="19"/>
+        </w:rPr>
+        <w:t xml:space="preserve">, </w:t>
+      </w:r>
+      <w:r>
+        <w:rPr>
+          <w:rFonts w:ascii="Consolas" w:hAnsi="Consolas" w:cs="Consolas"/>
+          <w:color w:val="0000FF"/>
+          <w:szCs w:val="19"/>
+        </w:rPr>
+        <w:t>int</w:t>
+      </w:r>
+      <w:r>
+        <w:rPr>
+          <w:rFonts w:ascii="Consolas" w:hAnsi="Consolas" w:cs="Consolas"/>
+          <w:color w:val="000000"/>
+          <w:szCs w:val="19"/>
+        </w:rPr>
+        <w:t xml:space="preserve"> </w:t>
+      </w:r>
+      <w:r>
+        <w:rPr>
+          <w:rFonts w:ascii="Consolas" w:hAnsi="Consolas" w:cs="Consolas"/>
+          <w:color w:val="808080"/>
+          <w:szCs w:val="19"/>
+        </w:rPr>
+        <w:t>green</w:t>
+      </w:r>
+      <w:r>
+        <w:rPr>
+          <w:rFonts w:ascii="Consolas" w:hAnsi="Consolas" w:cs="Consolas"/>
+          <w:color w:val="000000"/>
+          <w:szCs w:val="19"/>
+        </w:rPr>
+        <w:t xml:space="preserve">, </w:t>
+      </w:r>
+      <w:r>
+        <w:rPr>
+          <w:rFonts w:ascii="Consolas" w:hAnsi="Consolas" w:cs="Consolas"/>
+          <w:color w:val="0000FF"/>
+          <w:szCs w:val="19"/>
+        </w:rPr>
+        <w:t>int</w:t>
+      </w:r>
+      <w:r>
+        <w:rPr>
+          <w:rFonts w:ascii="Consolas" w:hAnsi="Consolas" w:cs="Consolas"/>
+          <w:color w:val="000000"/>
+          <w:szCs w:val="19"/>
+        </w:rPr>
+        <w:t xml:space="preserve"> </w:t>
+      </w:r>
+      <w:r>
+        <w:rPr>
+          <w:rFonts w:ascii="Consolas" w:hAnsi="Consolas" w:cs="Consolas"/>
+          <w:color w:val="808080"/>
+          <w:szCs w:val="19"/>
+        </w:rPr>
+        <w:t>blue</w:t>
+      </w:r>
+      <w:r>
+        <w:rPr>
+          <w:rFonts w:ascii="Consolas" w:hAnsi="Consolas" w:cs="Consolas"/>
+          <w:color w:val="000000"/>
+          <w:szCs w:val="19"/>
+        </w:rPr>
+        <w:t>);</w:t>
+      </w:r>
+    </w:p>
+    <w:p>
+      <w:pPr>
+        <w:numPr>
+          <w:ilvl w:val="1"/>
+          <w:numId w:val="14"/>
+        </w:numPr>
+        <w:autoSpaceDE w:val="0"/>
+        <w:autoSpaceDN w:val="0"/>
+        <w:adjustRightInd w:val="0"/>
+        <w:spacing w:after="0" w:line="240" w:lineRule="auto"/>
+        <w:rPr>
+          <w:rFonts w:ascii="Consolas" w:hAnsi="Consolas" w:cs="Consolas"/>
+          <w:color w:val="000000"/>
+          <w:szCs w:val="19"/>
+        </w:rPr>
+      </w:pPr>
+      <w:r>
+        <w:rPr>
+          <w:rFonts w:ascii="Consolas" w:hAnsi="Consolas" w:cs="Consolas"/>
+          <w:color w:val="000000"/>
+          <w:szCs w:val="19"/>
+        </w:rPr>
+        <w:t>setRed(</w:t>
+      </w:r>
+      <w:r>
+        <w:rPr>
+          <w:rFonts w:ascii="Consolas" w:hAnsi="Consolas" w:cs="Consolas"/>
+          <w:color w:val="0000FF"/>
+          <w:szCs w:val="19"/>
+        </w:rPr>
+        <w:t>int</w:t>
+      </w:r>
+      <w:r>
+        <w:rPr>
+          <w:rFonts w:ascii="Consolas" w:hAnsi="Consolas" w:cs="Consolas"/>
+          <w:color w:val="000000"/>
+          <w:szCs w:val="19"/>
+        </w:rPr>
+        <w:t xml:space="preserve"> </w:t>
+      </w:r>
+      <w:r>
+        <w:rPr>
+          <w:rFonts w:ascii="Consolas" w:hAnsi="Consolas" w:cs="Consolas"/>
+          <w:color w:val="808080"/>
+          <w:szCs w:val="19"/>
+        </w:rPr>
+        <w:t>red</w:t>
+      </w:r>
+      <w:r>
+        <w:rPr>
+          <w:rFonts w:ascii="Consolas" w:hAnsi="Consolas" w:cs="Consolas"/>
+          <w:color w:val="000000"/>
+          <w:szCs w:val="19"/>
+        </w:rPr>
+        <w:t>);</w:t>
+      </w:r>
+    </w:p>
+    <w:p>
+      <w:pPr>
+        <w:numPr>
+          <w:ilvl w:val="1"/>
+          <w:numId w:val="14"/>
+        </w:numPr>
+        <w:autoSpaceDE w:val="0"/>
+        <w:autoSpaceDN w:val="0"/>
+        <w:adjustRightInd w:val="0"/>
+        <w:spacing w:after="0" w:line="240" w:lineRule="auto"/>
+        <w:rPr>
+          <w:rFonts w:ascii="Consolas" w:hAnsi="Consolas" w:cs="Consolas"/>
+          <w:color w:val="000000"/>
+          <w:szCs w:val="19"/>
+        </w:rPr>
+      </w:pPr>
+      <w:r>
+        <w:rPr>
+          <w:rFonts w:ascii="Consolas" w:hAnsi="Consolas" w:cs="Consolas"/>
+          <w:color w:val="000000"/>
+          <w:szCs w:val="19"/>
+        </w:rPr>
+        <w:t>setGreen(</w:t>
+      </w:r>
+      <w:r>
+        <w:rPr>
+          <w:rFonts w:ascii="Consolas" w:hAnsi="Consolas" w:cs="Consolas"/>
+          <w:color w:val="0000FF"/>
+          <w:szCs w:val="19"/>
+        </w:rPr>
+        <w:t>int</w:t>
+      </w:r>
+      <w:r>
+        <w:rPr>
+          <w:rFonts w:ascii="Consolas" w:hAnsi="Consolas" w:cs="Consolas"/>
+          <w:color w:val="000000"/>
+          <w:szCs w:val="19"/>
+        </w:rPr>
+        <w:t xml:space="preserve"> </w:t>
+      </w:r>
+      <w:r>
+        <w:rPr>
+          <w:rFonts w:ascii="Consolas" w:hAnsi="Consolas" w:cs="Consolas"/>
+          <w:color w:val="808080"/>
+          <w:szCs w:val="19"/>
+        </w:rPr>
+        <w:t>green</w:t>
+      </w:r>
+      <w:r>
+        <w:rPr>
+          <w:rFonts w:ascii="Consolas" w:hAnsi="Consolas" w:cs="Consolas"/>
+          <w:color w:val="000000"/>
+          <w:szCs w:val="19"/>
+        </w:rPr>
+        <w:t>);</w:t>
+      </w:r>
+    </w:p>
+    <w:p>
+      <w:pPr>
+        <w:numPr>
+          <w:ilvl w:val="1"/>
+          <w:numId w:val="14"/>
+        </w:numPr>
+        <w:spacing w:after="0" w:line="240" w:lineRule="auto"/>
+      </w:pPr>
+      <w:r>
+        <w:rPr>
+          <w:rFonts w:ascii="Consolas" w:hAnsi="Consolas" w:cs="Consolas"/>
+          <w:color w:val="000000"/>
+          <w:szCs w:val="19"/>
+        </w:rPr>
+        <w:t>setBlue(</w:t>
+      </w:r>
+      <w:r>
+        <w:rPr>
+          <w:rFonts w:ascii="Consolas" w:hAnsi="Consolas" w:cs="Consolas"/>
+          <w:color w:val="0000FF"/>
+          <w:szCs w:val="19"/>
+        </w:rPr>
+        <w:t>int</w:t>
+      </w:r>
+      <w:r>
+        <w:rPr>
+          <w:rFonts w:ascii="Consolas" w:hAnsi="Consolas" w:cs="Consolas"/>
+          <w:color w:val="000000"/>
+          <w:szCs w:val="19"/>
+        </w:rPr>
+        <w:t xml:space="preserve"> </w:t>
+      </w:r>
+      <w:r>
+        <w:rPr>
+          <w:rFonts w:ascii="Consolas" w:hAnsi="Consolas" w:cs="Consolas"/>
+          <w:color w:val="808080"/>
+          <w:szCs w:val="19"/>
+        </w:rPr>
+        <w:t>blue</w:t>
+      </w:r>
+      <w:r>
+        <w:rPr>
+          <w:rFonts w:ascii="Consolas" w:hAnsi="Consolas" w:cs="Consolas"/>
+          <w:color w:val="000000"/>
+          <w:szCs w:val="19"/>
+        </w:rPr>
+        <w:t>);</w:t>
+      </w:r>
+    </w:p>
+    <w:p>
+      <w:pPr>
+        <w:autoSpaceDE w:val="0"/>
+        <w:autoSpaceDN w:val="0"/>
+        <w:adjustRightInd w:val="0"/>
+        <w:rPr>
+          <w:lang w:val="it-CH"/>
+        </w:rPr>
+      </w:pPr>
+      <w:r>
+        <w:rPr>
+          <w:lang w:val="it-CH"/>
+        </w:rPr>
+        <w:t>La libreria contiene tutti i metodi dell’Header</w:t>
+      </w:r>
+      <w:r>
+        <w:rPr>
+          <w:lang w:val="it-CH"/>
+        </w:rPr>
+        <w:t xml:space="preserve"> dichiarandoli in questo modo: </w:t>
+      </w:r>
+      <w:r>
+        <w:rPr>
+          <w:lang w:val="it-CH"/>
+        </w:rPr>
+        <w:br/>
+      </w:r>
+      <w:r>
+        <w:rPr>
+          <w:rFonts w:ascii="Consolas" w:hAnsi="Consolas" w:cs="Consolas"/>
+          <w:color w:val="0000FF"/>
+          <w:sz w:val="19"/>
+          <w:szCs w:val="19"/>
+          <w:lang w:val="it-CH"/>
+        </w:rPr>
+        <w:t>void</w:t>
+      </w:r>
+      <w:r>
+        <w:rPr>
+          <w:rFonts w:ascii="Consolas" w:hAnsi="Consolas" w:cs="Consolas"/>
+          <w:color w:val="000000"/>
+          <w:sz w:val="19"/>
+          <w:szCs w:val="19"/>
+          <w:lang w:val="it-CH"/>
+        </w:rPr>
+        <w:t xml:space="preserve"> </w:t>
+      </w:r>
+      <w:r>
+        <w:rPr>
+          <w:rFonts w:ascii="Consolas" w:hAnsi="Consolas" w:cs="Consolas"/>
+          <w:color w:val="2B91AF"/>
+          <w:sz w:val="19"/>
+          <w:szCs w:val="19"/>
+          <w:lang w:val="it-CH"/>
+        </w:rPr>
+        <w:t>&lt;NomeHeader&gt;</w:t>
+      </w:r>
+      <w:r>
+        <w:rPr>
+          <w:rFonts w:ascii="Consolas" w:hAnsi="Consolas" w:cs="Consolas"/>
+          <w:color w:val="000000"/>
+          <w:sz w:val="19"/>
+          <w:szCs w:val="19"/>
+          <w:lang w:val="it-CH"/>
+        </w:rPr>
+        <w:t>::&lt;metodo&gt;(</w:t>
+      </w:r>
+      <w:r>
+        <w:rPr>
+          <w:rFonts w:ascii="Consolas" w:hAnsi="Consolas" w:cs="Consolas"/>
+          <w:color w:val="0000FF"/>
+          <w:sz w:val="19"/>
+          <w:szCs w:val="19"/>
+          <w:lang w:val="it-CH"/>
+        </w:rPr>
+        <w:t xml:space="preserve">&lt;tipoParametro&gt; </w:t>
+      </w:r>
+      <w:r>
+        <w:rPr>
+          <w:rFonts w:ascii="Consolas" w:hAnsi="Consolas" w:cs="Consolas"/>
+          <w:color w:val="808080"/>
+          <w:sz w:val="19"/>
+          <w:szCs w:val="19"/>
+          <w:lang w:val="it-CH"/>
+        </w:rPr>
+        <w:t>&lt;parametro&gt;</w:t>
+      </w:r>
+      <w:r>
+        <w:rPr>
+          <w:rFonts w:ascii="Consolas" w:hAnsi="Consolas" w:cs="Consolas"/>
+          <w:color w:val="000000"/>
+          <w:sz w:val="19"/>
+          <w:szCs w:val="19"/>
+          <w:lang w:val="it-CH"/>
+        </w:rPr>
+        <w:t>){};</w:t>
+      </w:r>
+    </w:p>
+    <w:p>
+      <w:pPr>
+        <w:rPr>
+          <w:lang w:val="it-CH"/>
+        </w:rPr>
+      </w:pPr>
+      <w:r>
+        <w:rPr>
+          <w:lang w:val="it-CH"/>
+        </w:rPr>
+        <w:t>Ecco cosa fa nello specifico ogni metodo:</w:t>
       </w:r>
     </w:p>
     <w:p>
@@ -2301,13 +2983,7 @@
         <w:rPr>
           <w:lang w:val="it-CH"/>
         </w:rPr>
-        <w:t>richiede come parametri gli indici dei pin di ogni colore del led RGB</w:t>
-      </w:r>
-      <w:r>
-        <w:rPr>
-          <w:lang w:val="it-CH"/>
-        </w:rPr>
-        <w:t>. Al suo interno il metodo setta semplicemente i parametri passati con gli attributi della classe.</w:t>
+        <w:t>richiede come parametri gli indici dei pin di ogni colore del led RGB. Al suo interno il metodo setta semplicemente i parametri passati con gli attributi della classe.</w:t>
       </w:r>
     </w:p>
     <w:p>
@@ -2441,23 +3117,740 @@
     </w:p>
     <w:p>
       <w:pPr>
+        <w:rPr>
+          <w:lang w:val="it-CH"/>
+        </w:rPr>
+      </w:pPr>
+      <w:r>
+        <w:rPr>
+          <w:lang w:val="it-CH"/>
+        </w:rPr>
+        <w:br w:type="page"/>
+      </w:r>
+    </w:p>
+    <w:p>
+      <w:pPr>
+        <w:pStyle w:val="Titolo2"/>
+      </w:pPr>
+      <w:r>
+        <w:lastRenderedPageBreak/>
+        <w:t xml:space="preserve">Libreria </w:t>
+      </w:r>
+      <w:r>
+        <w:t>Potenziometro</w:t>
+      </w:r>
+    </w:p>
+    <w:p>
+      <w:pPr>
+        <w:rPr>
+          <w:lang w:val="it-IT"/>
+        </w:rPr>
+      </w:pPr>
+      <w:r>
+        <w:rPr>
+          <w:lang w:val="it-IT"/>
+        </w:rPr>
+        <w:t>L’Header contiene:</w:t>
+      </w:r>
+    </w:p>
+    <w:p>
+      <w:pPr>
+        <w:numPr>
+          <w:ilvl w:val="0"/>
+          <w:numId w:val="16"/>
+        </w:numPr>
+        <w:spacing w:after="0" w:line="240" w:lineRule="auto"/>
+        <w:rPr>
+          <w:lang w:val="it-IT"/>
+        </w:rPr>
+      </w:pPr>
+      <w:r>
+        <w:rPr>
+          <w:lang w:val="it-IT"/>
+        </w:rPr>
+        <w:t>2 metodi:</w:t>
+      </w:r>
+    </w:p>
+    <w:p>
+      <w:pPr>
+        <w:numPr>
+          <w:ilvl w:val="1"/>
+          <w:numId w:val="16"/>
+        </w:numPr>
+        <w:shd w:val="clear" w:color="auto" w:fill="FFFFFF"/>
+        <w:spacing w:after="0" w:line="300" w:lineRule="atLeast"/>
+        <w:rPr>
+          <w:rFonts w:ascii="Consolas" w:hAnsi="Consolas"/>
+          <w:color w:val="000000"/>
+        </w:rPr>
+      </w:pPr>
+      <w:r>
+        <w:rPr>
+          <w:rFonts w:ascii="Consolas" w:hAnsi="Consolas" w:cs="Consolas"/>
+          <w:color w:val="0000FF"/>
+        </w:rPr>
+        <w:t>int</w:t>
+      </w:r>
+      <w:r>
+        <w:rPr>
+          <w:rFonts w:ascii="Consolas" w:hAnsi="Consolas"/>
+          <w:color w:val="000000"/>
+        </w:rPr>
+        <w:t xml:space="preserve"> </w:t>
+      </w:r>
+      <w:r>
+        <w:rPr>
+          <w:rFonts w:ascii="Consolas" w:hAnsi="Consolas" w:cs="Consolas"/>
+          <w:color w:val="000000"/>
+        </w:rPr>
+        <w:t>setRange</w:t>
+      </w:r>
+      <w:r>
+        <w:rPr>
+          <w:rFonts w:ascii="Consolas" w:hAnsi="Consolas"/>
+          <w:color w:val="000000"/>
+        </w:rPr>
+        <w:t>(</w:t>
+      </w:r>
+      <w:r>
+        <w:rPr>
+          <w:rFonts w:ascii="Consolas" w:hAnsi="Consolas" w:cs="Consolas"/>
+          <w:color w:val="0000FF"/>
+        </w:rPr>
+        <w:t>int</w:t>
+      </w:r>
+      <w:r>
+        <w:rPr>
+          <w:rFonts w:ascii="Consolas" w:hAnsi="Consolas"/>
+          <w:color w:val="000000"/>
+        </w:rPr>
+        <w:t xml:space="preserve"> </w:t>
+      </w:r>
+      <w:r>
+        <w:rPr>
+          <w:rFonts w:ascii="Consolas" w:hAnsi="Consolas" w:cs="Consolas"/>
+          <w:color w:val="808080"/>
+        </w:rPr>
+        <w:t>valuePotentiometer</w:t>
+      </w:r>
+      <w:r>
+        <w:rPr>
+          <w:rFonts w:ascii="Consolas" w:hAnsi="Consolas"/>
+          <w:color w:val="000000"/>
+        </w:rPr>
+        <w:t xml:space="preserve">, </w:t>
+      </w:r>
+      <w:r>
+        <w:rPr>
+          <w:rFonts w:ascii="Consolas" w:hAnsi="Consolas" w:cs="Consolas"/>
+          <w:color w:val="0000FF"/>
+        </w:rPr>
+        <w:t>int</w:t>
+      </w:r>
+      <w:r>
+        <w:rPr>
+          <w:rFonts w:ascii="Consolas" w:hAnsi="Consolas"/>
+          <w:color w:val="000000"/>
+        </w:rPr>
+        <w:t xml:space="preserve"> </w:t>
+      </w:r>
+      <w:r>
+        <w:rPr>
+          <w:rFonts w:ascii="Consolas" w:hAnsi="Consolas" w:cs="Consolas"/>
+          <w:color w:val="808080"/>
+        </w:rPr>
+        <w:t>valueMinPotentiometer</w:t>
+      </w:r>
+      <w:r>
+        <w:rPr>
+          <w:rFonts w:ascii="Consolas" w:hAnsi="Consolas"/>
+          <w:color w:val="000000"/>
+        </w:rPr>
+        <w:t xml:space="preserve">, </w:t>
+      </w:r>
+      <w:r>
+        <w:rPr>
+          <w:rFonts w:ascii="Consolas" w:hAnsi="Consolas" w:cs="Consolas"/>
+          <w:color w:val="0000FF"/>
+        </w:rPr>
+        <w:t>int</w:t>
+      </w:r>
+      <w:r>
+        <w:rPr>
+          <w:rFonts w:ascii="Consolas" w:hAnsi="Consolas"/>
+          <w:color w:val="000000"/>
+        </w:rPr>
+        <w:t xml:space="preserve"> </w:t>
+      </w:r>
+      <w:r>
+        <w:rPr>
+          <w:rFonts w:ascii="Consolas" w:hAnsi="Consolas" w:cs="Consolas"/>
+          <w:color w:val="808080"/>
+        </w:rPr>
+        <w:t>valueMaxPotentiometer</w:t>
+      </w:r>
+      <w:r>
+        <w:rPr>
+          <w:rFonts w:ascii="Consolas" w:hAnsi="Consolas"/>
+          <w:color w:val="000000"/>
+        </w:rPr>
+        <w:t xml:space="preserve">, </w:t>
+      </w:r>
+      <w:r>
+        <w:rPr>
+          <w:rFonts w:ascii="Consolas" w:hAnsi="Consolas" w:cs="Consolas"/>
+          <w:color w:val="0000FF"/>
+        </w:rPr>
+        <w:t>int</w:t>
+      </w:r>
+      <w:r>
+        <w:rPr>
+          <w:rFonts w:ascii="Consolas" w:hAnsi="Consolas"/>
+          <w:color w:val="000000"/>
+        </w:rPr>
+        <w:t xml:space="preserve"> </w:t>
+      </w:r>
+      <w:r>
+        <w:rPr>
+          <w:rFonts w:ascii="Consolas" w:hAnsi="Consolas" w:cs="Consolas"/>
+          <w:color w:val="808080"/>
+        </w:rPr>
+        <w:t>valueMin</w:t>
+      </w:r>
+      <w:r>
+        <w:rPr>
+          <w:rFonts w:ascii="Consolas" w:hAnsi="Consolas"/>
+          <w:color w:val="000000"/>
+        </w:rPr>
+        <w:t xml:space="preserve">, </w:t>
+      </w:r>
+      <w:r>
+        <w:rPr>
+          <w:rFonts w:ascii="Consolas" w:hAnsi="Consolas" w:cs="Consolas"/>
+          <w:color w:val="0000FF"/>
+        </w:rPr>
+        <w:t>int</w:t>
+      </w:r>
+      <w:r>
+        <w:rPr>
+          <w:rFonts w:ascii="Consolas" w:hAnsi="Consolas"/>
+          <w:color w:val="000000"/>
+        </w:rPr>
+        <w:t xml:space="preserve"> </w:t>
+      </w:r>
+      <w:r>
+        <w:rPr>
+          <w:rFonts w:ascii="Consolas" w:hAnsi="Consolas" w:cs="Consolas"/>
+          <w:color w:val="808080"/>
+        </w:rPr>
+        <w:t>valueMax</w:t>
+      </w:r>
+      <w:r>
+        <w:rPr>
+          <w:rFonts w:ascii="Consolas" w:hAnsi="Consolas"/>
+          <w:color w:val="000000"/>
+        </w:rPr>
+        <w:t>);</w:t>
+      </w:r>
+    </w:p>
+    <w:p>
+      <w:pPr>
+        <w:numPr>
+          <w:ilvl w:val="1"/>
+          <w:numId w:val="16"/>
+        </w:numPr>
+        <w:shd w:val="clear" w:color="auto" w:fill="FFFFFF"/>
+        <w:spacing w:after="0" w:line="300" w:lineRule="atLeast"/>
+        <w:rPr>
+          <w:rFonts w:ascii="Consolas" w:hAnsi="Consolas"/>
+          <w:color w:val="000000"/>
+        </w:rPr>
+      </w:pPr>
+      <w:r>
+        <w:rPr>
+          <w:rFonts w:ascii="Consolas" w:hAnsi="Consolas" w:cs="Consolas"/>
+          <w:color w:val="0000FF"/>
+        </w:rPr>
+        <w:t>int</w:t>
+      </w:r>
+      <w:r>
+        <w:rPr>
+          <w:rFonts w:ascii="Consolas" w:hAnsi="Consolas"/>
+          <w:color w:val="000000"/>
+        </w:rPr>
+        <w:t xml:space="preserve"> </w:t>
+      </w:r>
+      <w:r>
+        <w:rPr>
+          <w:rFonts w:ascii="Consolas" w:hAnsi="Consolas" w:cs="Consolas"/>
+          <w:color w:val="000000"/>
+        </w:rPr>
+        <w:t>getValue</w:t>
+      </w:r>
+      <w:r>
+        <w:rPr>
+          <w:rFonts w:ascii="Consolas" w:hAnsi="Consolas"/>
+          <w:color w:val="000000"/>
+        </w:rPr>
+        <w:t>(</w:t>
+      </w:r>
+      <w:r>
+        <w:rPr>
+          <w:rFonts w:ascii="Consolas" w:hAnsi="Consolas" w:cs="Consolas"/>
+          <w:color w:val="0000FF"/>
+        </w:rPr>
+        <w:t>int</w:t>
+      </w:r>
+      <w:r>
+        <w:rPr>
+          <w:rFonts w:ascii="Consolas" w:hAnsi="Consolas"/>
+          <w:color w:val="000000"/>
+        </w:rPr>
+        <w:t xml:space="preserve"> </w:t>
+      </w:r>
+      <w:r>
+        <w:rPr>
+          <w:rFonts w:ascii="Consolas" w:hAnsi="Consolas" w:cs="Consolas"/>
+          <w:color w:val="808080"/>
+        </w:rPr>
+        <w:t>port</w:t>
+      </w:r>
+      <w:r>
+        <w:rPr>
+          <w:rFonts w:ascii="Consolas" w:hAnsi="Consolas"/>
+          <w:color w:val="000000"/>
+        </w:rPr>
+        <w:t>);</w:t>
+      </w:r>
+    </w:p>
+    <w:p>
+      <w:pPr>
+        <w:autoSpaceDE w:val="0"/>
+        <w:autoSpaceDN w:val="0"/>
+        <w:adjustRightInd w:val="0"/>
+        <w:rPr>
+          <w:lang w:val="it-CH"/>
+        </w:rPr>
+      </w:pPr>
+      <w:r>
+        <w:rPr>
+          <w:lang w:val="it-CH"/>
+        </w:rPr>
+        <w:t>La libreria contiene tutti i metodi dell’Header</w:t>
+      </w:r>
+      <w:r>
+        <w:rPr>
+          <w:lang w:val="it-CH"/>
+        </w:rPr>
+        <w:t xml:space="preserve"> dichiarandoli in questo modo: </w:t>
+      </w:r>
+      <w:r>
+        <w:rPr>
+          <w:lang w:val="it-CH"/>
+        </w:rPr>
+        <w:br/>
+      </w:r>
+      <w:r>
+        <w:rPr>
+          <w:rFonts w:ascii="Consolas" w:hAnsi="Consolas" w:cs="Consolas"/>
+          <w:color w:val="0000FF"/>
+          <w:sz w:val="19"/>
+          <w:szCs w:val="19"/>
+          <w:lang w:val="it-CH"/>
+        </w:rPr>
+        <w:t>void</w:t>
+      </w:r>
+      <w:r>
+        <w:rPr>
+          <w:rFonts w:ascii="Consolas" w:hAnsi="Consolas" w:cs="Consolas"/>
+          <w:color w:val="000000"/>
+          <w:sz w:val="19"/>
+          <w:szCs w:val="19"/>
+          <w:lang w:val="it-CH"/>
+        </w:rPr>
+        <w:t xml:space="preserve"> </w:t>
+      </w:r>
+      <w:r>
+        <w:rPr>
+          <w:rFonts w:ascii="Consolas" w:hAnsi="Consolas" w:cs="Consolas"/>
+          <w:color w:val="2B91AF"/>
+          <w:sz w:val="19"/>
+          <w:szCs w:val="19"/>
+          <w:lang w:val="it-CH"/>
+        </w:rPr>
+        <w:t>&lt;NomeHeader&gt;</w:t>
+      </w:r>
+      <w:r>
+        <w:rPr>
+          <w:rFonts w:ascii="Consolas" w:hAnsi="Consolas" w:cs="Consolas"/>
+          <w:color w:val="000000"/>
+          <w:sz w:val="19"/>
+          <w:szCs w:val="19"/>
+          <w:lang w:val="it-CH"/>
+        </w:rPr>
+        <w:t>::&lt;metodo&gt;(</w:t>
+      </w:r>
+      <w:r>
+        <w:rPr>
+          <w:rFonts w:ascii="Consolas" w:hAnsi="Consolas" w:cs="Consolas"/>
+          <w:color w:val="0000FF"/>
+          <w:sz w:val="19"/>
+          <w:szCs w:val="19"/>
+          <w:lang w:val="it-CH"/>
+        </w:rPr>
+        <w:t xml:space="preserve">&lt;tipoParametro&gt; </w:t>
+      </w:r>
+      <w:r>
+        <w:rPr>
+          <w:rFonts w:ascii="Consolas" w:hAnsi="Consolas" w:cs="Consolas"/>
+          <w:color w:val="808080"/>
+          <w:sz w:val="19"/>
+          <w:szCs w:val="19"/>
+          <w:lang w:val="it-CH"/>
+        </w:rPr>
+        <w:t>&lt;parametro&gt;</w:t>
+      </w:r>
+      <w:r>
+        <w:rPr>
+          <w:rFonts w:ascii="Consolas" w:hAnsi="Consolas" w:cs="Consolas"/>
+          <w:color w:val="000000"/>
+          <w:sz w:val="19"/>
+          <w:szCs w:val="19"/>
+          <w:lang w:val="it-CH"/>
+        </w:rPr>
+        <w:t>){};</w:t>
+      </w:r>
+    </w:p>
+    <w:p>
+      <w:pPr>
+        <w:rPr>
+          <w:lang w:val="it-CH"/>
+        </w:rPr>
+      </w:pPr>
+      <w:r>
+        <w:rPr>
+          <w:lang w:val="it-CH"/>
+        </w:rPr>
+        <w:t>Ecco cosa fa nello specifico ogni metodo:</w:t>
+      </w:r>
+    </w:p>
+    <w:p>
+      <w:pPr>
+        <w:pStyle w:val="Paragrafoelenco"/>
+        <w:numPr>
+          <w:ilvl w:val="0"/>
+          <w:numId w:val="16"/>
+        </w:numPr>
+        <w:rPr>
+          <w:b/>
+          <w:lang w:val="it-CH"/>
+        </w:rPr>
+      </w:pPr>
+      <w:r>
+        <w:rPr>
+          <w:b/>
+          <w:lang w:val="it-CH"/>
+        </w:rPr>
+        <w:t>getMappedValue</w:t>
+      </w:r>
+      <w:r>
+        <w:rPr>
+          <w:b/>
+          <w:lang w:val="it-CH"/>
+        </w:rPr>
+        <w:t>(int, int, int</w:t>
+      </w:r>
+      <w:r>
+        <w:rPr>
+          <w:b/>
+          <w:lang w:val="it-CH"/>
+        </w:rPr>
+        <w:t>, int, int</w:t>
+      </w:r>
+      <w:r>
+        <w:rPr>
+          <w:b/>
+          <w:lang w:val="it-CH"/>
+        </w:rPr>
+        <w:t>)</w:t>
+      </w:r>
+      <w:r>
+        <w:rPr>
+          <w:b/>
+          <w:lang w:val="it-CH"/>
+        </w:rPr>
+        <w:t xml:space="preserve"> </w:t>
+      </w:r>
+      <w:r>
+        <w:rPr>
+          <w:lang w:val="it-CH"/>
+        </w:rPr>
+        <w:t>richiede come parametri</w:t>
+      </w:r>
+      <w:r>
+        <w:rPr>
+          <w:lang w:val="it-CH"/>
+        </w:rPr>
+        <w:t>:</w:t>
+      </w:r>
+    </w:p>
+    <w:p>
+      <w:pPr>
+        <w:pStyle w:val="Paragrafoelenco"/>
+        <w:numPr>
+          <w:ilvl w:val="1"/>
+          <w:numId w:val="16"/>
+        </w:numPr>
+        <w:rPr>
+          <w:b/>
+          <w:lang w:val="it-CH"/>
+        </w:rPr>
+      </w:pPr>
+      <w:r>
+        <w:rPr>
+          <w:lang w:val="it-CH"/>
+        </w:rPr>
+        <w:t xml:space="preserve"> </w:t>
+      </w:r>
+      <w:r>
+        <w:rPr>
+          <w:lang w:val="it-CH"/>
+        </w:rPr>
+        <w:t>l’indice del</w:t>
+      </w:r>
+      <w:r>
+        <w:rPr>
+          <w:lang w:val="it-CH"/>
+        </w:rPr>
+        <w:t xml:space="preserve"> pin </w:t>
+      </w:r>
+      <w:r>
+        <w:rPr>
+          <w:lang w:val="it-CH"/>
+        </w:rPr>
+        <w:t>d</w:t>
+      </w:r>
+      <w:r>
+        <w:rPr>
+          <w:lang w:val="it-CH"/>
+        </w:rPr>
+        <w:t>el potenziometro;</w:t>
+      </w:r>
+    </w:p>
+    <w:p>
+      <w:pPr>
+        <w:pStyle w:val="Paragrafoelenco"/>
+        <w:numPr>
+          <w:ilvl w:val="1"/>
+          <w:numId w:val="16"/>
+        </w:numPr>
+        <w:rPr>
+          <w:b/>
+          <w:lang w:val="it-CH"/>
+        </w:rPr>
+      </w:pPr>
+      <w:r>
+        <w:rPr>
+          <w:lang w:val="it-CH"/>
+        </w:rPr>
+        <w:t>il valore minimo che può assumere il potenziometro</w:t>
+      </w:r>
+      <w:r>
+        <w:rPr>
+          <w:lang w:val="it-CH"/>
+        </w:rPr>
+        <w:t>;</w:t>
+      </w:r>
+    </w:p>
+    <w:p>
+      <w:pPr>
+        <w:pStyle w:val="Paragrafoelenco"/>
+        <w:numPr>
+          <w:ilvl w:val="1"/>
+          <w:numId w:val="16"/>
+        </w:numPr>
+        <w:rPr>
+          <w:b/>
+          <w:lang w:val="it-CH"/>
+        </w:rPr>
+      </w:pPr>
+      <w:r>
+        <w:rPr>
+          <w:lang w:val="it-CH"/>
+        </w:rPr>
+        <w:t xml:space="preserve">il valore </w:t>
+      </w:r>
+      <w:r>
+        <w:rPr>
+          <w:lang w:val="it-CH"/>
+        </w:rPr>
+        <w:t>massimo</w:t>
+      </w:r>
+      <w:r>
+        <w:rPr>
+          <w:lang w:val="it-CH"/>
+        </w:rPr>
+        <w:t xml:space="preserve"> che può assumere il potenziometro</w:t>
+      </w:r>
+      <w:r>
+        <w:rPr>
+          <w:lang w:val="it-CH"/>
+        </w:rPr>
+        <w:t>;</w:t>
+      </w:r>
+    </w:p>
+    <w:p>
+      <w:pPr>
+        <w:pStyle w:val="Paragrafoelenco"/>
+        <w:numPr>
+          <w:ilvl w:val="1"/>
+          <w:numId w:val="16"/>
+        </w:numPr>
+        <w:rPr>
+          <w:b/>
+          <w:lang w:val="it-CH"/>
+        </w:rPr>
+      </w:pPr>
+      <w:r>
+        <w:rPr>
+          <w:lang w:val="it-CH"/>
+        </w:rPr>
+        <w:t>il valore minimo che può assumere il potenziometro dopo la mappatura;</w:t>
+      </w:r>
+    </w:p>
+    <w:p>
+      <w:pPr>
+        <w:pStyle w:val="Paragrafoelenco"/>
+        <w:numPr>
+          <w:ilvl w:val="1"/>
+          <w:numId w:val="16"/>
+        </w:numPr>
+        <w:rPr>
+          <w:b/>
+          <w:lang w:val="it-CH"/>
+        </w:rPr>
+      </w:pPr>
+      <w:r>
+        <w:rPr>
+          <w:lang w:val="it-CH"/>
+        </w:rPr>
+        <w:t xml:space="preserve">il valore </w:t>
+      </w:r>
+      <w:r>
+        <w:rPr>
+          <w:lang w:val="it-CH"/>
+        </w:rPr>
+        <w:t>massimo</w:t>
+      </w:r>
+      <w:r>
+        <w:rPr>
+          <w:lang w:val="it-CH"/>
+        </w:rPr>
+        <w:t xml:space="preserve"> che può assumere il potenziometro dopo la mappatura;</w:t>
+      </w:r>
+    </w:p>
+    <w:p>
+      <w:pPr>
+        <w:pStyle w:val="Paragrafoelenco"/>
+        <w:rPr>
+          <w:lang w:val="it-CH"/>
+        </w:rPr>
+      </w:pPr>
+      <w:r>
+        <w:rPr>
+          <w:lang w:val="it-CH"/>
+        </w:rPr>
+        <w:t xml:space="preserve">Al suo interno il metodo setta </w:t>
+      </w:r>
+      <w:r>
+        <w:rPr>
+          <w:lang w:val="it-CH"/>
+        </w:rPr>
+        <w:t>effettua una mappatura dei valori ricevuti (parametro 1) nell’intervallo definito dai parametri 2 e 3, in valori all’interno dell’intervallo definito dai parametri 4 e 5</w:t>
+      </w:r>
+      <w:r>
+        <w:rPr>
+          <w:lang w:val="it-CH"/>
+        </w:rPr>
+        <w:t>.</w:t>
+      </w:r>
+    </w:p>
+    <w:p>
+      <w:pPr>
+        <w:pStyle w:val="Paragrafoelenco"/>
+        <w:numPr>
+          <w:ilvl w:val="0"/>
+          <w:numId w:val="16"/>
+        </w:numPr>
+        <w:rPr>
+          <w:lang w:val="it-CH"/>
+        </w:rPr>
+      </w:pPr>
+      <w:r>
+        <w:rPr>
+          <w:b/>
+          <w:lang w:val="it-CH"/>
+        </w:rPr>
+        <w:t>getValue</w:t>
+      </w:r>
+      <w:r>
+        <w:rPr>
+          <w:b/>
+          <w:lang w:val="it-CH"/>
+        </w:rPr>
+        <w:t>(int)</w:t>
+      </w:r>
+      <w:r>
+        <w:rPr>
+          <w:lang w:val="it-CH"/>
+        </w:rPr>
+        <w:t xml:space="preserve">: riceve la porta analogica dalla quale leggere il valore del potenziometro e ritorna </w:t>
+      </w:r>
+      <w:r>
+        <w:rPr>
+          <w:lang w:val="it-CH"/>
+        </w:rPr>
+        <w:t>il valore letto dalla suddetta porta</w:t>
+      </w:r>
+      <w:r>
+        <w:rPr>
+          <w:lang w:val="it-CH"/>
+        </w:rPr>
+        <w:t>.</w:t>
+      </w:r>
+    </w:p>
+    <w:p>
+      <w:pPr>
+        <w:rPr>
+          <w:lang w:val="it-CH"/>
+        </w:rPr>
+      </w:pPr>
+      <w:r>
+        <w:rPr>
+          <w:lang w:val="it-CH"/>
+        </w:rPr>
+        <w:br w:type="page"/>
+      </w:r>
+    </w:p>
+    <w:p>
+      <w:pPr>
         <w:pStyle w:val="Titolo"/>
       </w:pPr>
-      <w:bookmarkStart w:id="10" w:name="_Toc534980483"/>
-      <w:r>
+      <w:r>
+        <w:lastRenderedPageBreak/>
         <w:t>Utilizzo</w:t>
       </w:r>
+      <w:bookmarkEnd w:id="8"/>
+    </w:p>
+    <w:p>
+      <w:pPr>
+        <w:pStyle w:val="Titolo1"/>
+      </w:pPr>
+      <w:bookmarkStart w:id="10" w:name="_Toc534980484"/>
+      <w:r>
+        <w:t>Hardware</w:t>
+      </w:r>
       <w:bookmarkEnd w:id="10"/>
-    </w:p>
-    <w:p>
-      <w:pPr>
-        <w:pStyle w:val="Titolo1"/>
-      </w:pPr>
-      <w:bookmarkStart w:id="11" w:name="_Toc534980484"/>
-      <w:r>
-        <w:t>Hardware</w:t>
-      </w:r>
-      <w:bookmarkEnd w:id="11"/>
     </w:p>
     <w:p>
       <w:pPr>
@@ -2542,83 +3935,45 @@
     <w:p>
       <w:pPr>
         <w:pStyle w:val="Paragrafoelenco"/>
-        <w:ind w:left="0"/>
         <w:jc w:val="center"/>
         <w:rPr>
+          <w:noProof/>
+          <w:lang w:val="it-CH"/>
+        </w:rPr>
+      </w:pPr>
+      <w:r>
+        <w:rPr>
+          <w:noProof/>
+        </w:rPr>
+        <w:pict>
+          <v:shape id="Immagine 18" o:spid="_x0000_i1035" type="#_x0000_t75" alt="Risultati immagini per ATTENZIONE" style="width:11.4pt;height:11.4pt;visibility:visible;mso-wrap-style:square" o:bullet="t">
+            <v:imagedata r:id="rId20" o:title="Risultati immagini per ATTENZIONE"/>
+          </v:shape>
+        </w:pict>
+      </w:r>
+      <w:r>
+        <w:rPr>
+          <w:noProof/>
+          <w:lang w:val="it-CH"/>
+        </w:rPr>
+        <w:t xml:space="preserve"> </w:t>
+      </w:r>
+      <w:r>
+        <w:rPr>
           <w:b/>
           <w:lang w:val="it-CH"/>
         </w:rPr>
-      </w:pPr>
+        <w:t xml:space="preserve">Fare attenzione alle piste delle board per evitare cortocircuiti </w:t>
+      </w:r>
       <w:r>
         <w:rPr>
           <w:noProof/>
         </w:rPr>
         <w:drawing>
-          <wp:anchor distT="0" distB="0" distL="114300" distR="114300" simplePos="0" relativeHeight="251669504" behindDoc="0" locked="0" layoutInCell="1" allowOverlap="1" wp14:anchorId="4B188A9A" wp14:editId="078A03BA">
-            <wp:simplePos x="0" y="0"/>
-            <wp:positionH relativeFrom="margin">
-              <wp:posOffset>0</wp:posOffset>
-            </wp:positionH>
-            <wp:positionV relativeFrom="margin">
-              <wp:posOffset>5453380</wp:posOffset>
-            </wp:positionV>
-            <wp:extent cx="6332220" cy="2112010"/>
-            <wp:effectExtent l="0" t="0" r="0" b="2540"/>
-            <wp:wrapSquare wrapText="bothSides"/>
-            <wp:docPr id="14" name="Immagine 14" descr="Risultati immagini per breadboard arduino"/>
-            <wp:cNvGraphicFramePr>
-              <a:graphicFrameLocks xmlns:a="http://schemas.openxmlformats.org/drawingml/2006/main" noChangeAspect="1"/>
-            </wp:cNvGraphicFramePr>
-            <a:graphic xmlns:a="http://schemas.openxmlformats.org/drawingml/2006/main">
-              <a:graphicData uri="http://schemas.openxmlformats.org/drawingml/2006/picture">
-                <pic:pic xmlns:pic="http://schemas.openxmlformats.org/drawingml/2006/picture">
-                  <pic:nvPicPr>
-                    <pic:cNvPr id="0" name="Picture 2" descr="Risultati immagini per breadboard arduino"/>
-                    <pic:cNvPicPr>
-                      <a:picLocks noChangeAspect="1" noChangeArrowheads="1"/>
-                    </pic:cNvPicPr>
-                  </pic:nvPicPr>
-                  <pic:blipFill>
-                    <a:blip r:embed="rId18">
-                      <a:extLst>
-                        <a:ext uri="{28A0092B-C50C-407E-A947-70E740481C1C}">
-                          <a14:useLocalDpi xmlns:a14="http://schemas.microsoft.com/office/drawing/2010/main" val="0"/>
-                        </a:ext>
-                      </a:extLst>
-                    </a:blip>
-                    <a:srcRect/>
-                    <a:stretch>
-                      <a:fillRect/>
-                    </a:stretch>
-                  </pic:blipFill>
-                  <pic:spPr bwMode="auto">
-                    <a:xfrm>
-                      <a:off x="0" y="0"/>
-                      <a:ext cx="6332220" cy="2112010"/>
-                    </a:xfrm>
-                    <a:prstGeom prst="rect">
-                      <a:avLst/>
-                    </a:prstGeom>
-                    <a:noFill/>
-                    <a:ln>
-                      <a:noFill/>
-                    </a:ln>
-                  </pic:spPr>
-                </pic:pic>
-              </a:graphicData>
-            </a:graphic>
-          </wp:anchor>
-        </w:drawing>
-      </w:r>
-      <w:r>
-        <w:rPr>
-          <w:noProof/>
-        </w:rPr>
-        <w:drawing>
-          <wp:inline distT="0" distB="0" distL="0" distR="0" wp14:anchorId="4321D7F3" wp14:editId="04666590">
+          <wp:inline distT="0" distB="0" distL="0" distR="0" wp14:anchorId="6567940E" wp14:editId="51A7DABD">
             <wp:extent cx="144000" cy="144000"/>
             <wp:effectExtent l="0" t="0" r="8890" b="8890"/>
-            <wp:docPr id="15" name="Immagine 15" descr="Risultati immagini per ATTENZIONE"/>
+            <wp:docPr id="10" name="Immagine 10" descr="Risultati immagini per ATTENZIONE"/>
             <wp:cNvGraphicFramePr>
               <a:graphicFrameLocks xmlns:a="http://schemas.openxmlformats.org/drawingml/2006/main" noChangeAspect="1"/>
             </wp:cNvGraphicFramePr>
@@ -2632,7 +3987,7 @@
                     </pic:cNvPicPr>
                   </pic:nvPicPr>
                   <pic:blipFill>
-                    <a:blip r:embed="rId19" cstate="print">
+                    <a:blip r:embed="rId21" cstate="print">
                       <a:extLst>
                         <a:ext uri="{28A0092B-C50C-407E-A947-70E740481C1C}">
                           <a14:useLocalDpi xmlns:a14="http://schemas.microsoft.com/office/drawing/2010/main" val="0"/>
@@ -2668,17 +4023,51 @@
           <w:b/>
           <w:lang w:val="it-CH"/>
         </w:rPr>
-        <w:t xml:space="preserve">Fare attenzione alle piste delle board per evitare cortocircuiti </w:t>
-      </w:r>
+        <w:br/>
+      </w:r>
+      <w:r>
+        <w:rPr>
+          <w:b/>
+          <w:i/>
+          <w:lang w:val="it-CH"/>
+        </w:rPr>
+        <w:t>(</w:t>
+      </w:r>
+      <w:r>
+        <w:rPr>
+          <w:b/>
+          <w:i/>
+          <w:lang w:val="it-CH"/>
+        </w:rPr>
+        <w:t>In caso di</w:t>
+      </w:r>
+      <w:r>
+        <w:rPr>
+          <w:b/>
+          <w:i/>
+          <w:lang w:val="it-CH"/>
+        </w:rPr>
+        <w:t xml:space="preserve"> dubbio, eccoti un’immagine che mostra com’è fatta una breadboard di Arduino al suo interno)</w:t>
+      </w:r>
+    </w:p>
+    <w:p>
+      <w:pPr>
+        <w:ind w:left="360"/>
+        <w:jc w:val="center"/>
+        <w:rPr>
+          <w:b/>
+          <w:lang w:val="it-CH"/>
+        </w:rPr>
+      </w:pPr>
       <w:r>
         <w:rPr>
           <w:noProof/>
         </w:rPr>
         <w:drawing>
-          <wp:inline distT="0" distB="0" distL="0" distR="0" wp14:anchorId="67530872" wp14:editId="7777F406">
-            <wp:extent cx="144000" cy="144000"/>
-            <wp:effectExtent l="0" t="0" r="8890" b="8890"/>
-            <wp:docPr id="10" name="Immagine 10" descr="Risultati immagini per ATTENZIONE"/>
+          <wp:inline distT="0" distB="0" distL="0" distR="0" wp14:anchorId="112E8D5F" wp14:editId="41F23700">
+            <wp:extent cx="5509260" cy="1837055"/>
+            <wp:effectExtent l="0" t="0" r="0" b="0"/>
+            <wp:docPr id="14" name="Immagine 14" descr="Risultati immagini per breadboard arduino"/>
             <wp:cNvGraphicFramePr>
               <a:graphicFrameLocks xmlns:a="http://schemas.openxmlformats.org/drawingml/2006/main" noChangeAspect="1"/>
             </wp:cNvGraphicFramePr>
@@ -2686,13 +4075,13 @@
               <a:graphicData uri="http://schemas.openxmlformats.org/drawingml/2006/picture">
                 <pic:pic xmlns:pic="http://schemas.openxmlformats.org/drawingml/2006/picture">
                   <pic:nvPicPr>
-                    <pic:cNvPr id="0" name="Picture 1" descr="Risultati immagini per ATTENZIONE"/>
+                    <pic:cNvPr id="0" name="Picture 2" descr="Risultati immagini per breadboard arduino"/>
                     <pic:cNvPicPr>
                       <a:picLocks noChangeAspect="1" noChangeArrowheads="1"/>
                     </pic:cNvPicPr>
                   </pic:nvPicPr>
                   <pic:blipFill>
-                    <a:blip r:embed="rId19" cstate="print">
+                    <a:blip r:embed="rId22">
                       <a:extLst>
                         <a:ext uri="{28A0092B-C50C-407E-A947-70E740481C1C}">
                           <a14:useLocalDpi xmlns:a14="http://schemas.microsoft.com/office/drawing/2010/main" val="0"/>
@@ -2707,7 +4096,7 @@
                   <pic:spPr bwMode="auto">
                     <a:xfrm>
                       <a:off x="0" y="0"/>
-                      <a:ext cx="144000" cy="144000"/>
+                      <a:ext cx="5509260" cy="1837055"/>
                     </a:xfrm>
                     <a:prstGeom prst="rect">
                       <a:avLst/>
@@ -2723,49 +4112,17 @@
           </wp:inline>
         </w:drawing>
       </w:r>
-      <w:r>
-        <w:rPr>
-          <w:b/>
-          <w:lang w:val="it-CH"/>
-        </w:rPr>
-        <w:br/>
-      </w:r>
-      <w:r>
-        <w:rPr>
-          <w:b/>
-          <w:i/>
-          <w:lang w:val="it-CH"/>
-        </w:rPr>
-        <w:t>(</w:t>
-      </w:r>
-      <w:r>
-        <w:rPr>
-          <w:b/>
-          <w:i/>
-          <w:lang w:val="it-CH"/>
-        </w:rPr>
-        <w:t>In caso di</w:t>
-      </w:r>
-      <w:r>
-        <w:rPr>
-          <w:b/>
-          <w:i/>
-          <w:lang w:val="it-CH"/>
-        </w:rPr>
-        <w:t xml:space="preserve"> dubbio, eccoti un’immagine che mostra com’è fatta una breadboard di Arduino al suo interno)</w:t>
-      </w:r>
-    </w:p>
-    <w:p>
-      <w:pPr>
-        <w:rPr>
-          <w:lang w:val="it-CH"/>
-        </w:rPr>
-      </w:pPr>
-      <w:r>
-        <w:rPr>
-          <w:lang w:val="it-CH"/>
-        </w:rPr>
-        <w:lastRenderedPageBreak/>
+    </w:p>
+    <w:p>
+      <w:pPr>
+        <w:rPr>
+          <w:lang w:val="it-CH"/>
+        </w:rPr>
+      </w:pPr>
+      <w:r>
+        <w:rPr>
+          <w:lang w:val="it-CH"/>
+        </w:rPr>
         <w:t>Collegare i pin esterni del potenziometro ad alimentazione e GND (è indifferente quale ad uno o all’altro, nel caso in cui i valori non corrispondano a quelli desiderati è sufficiente invertirli), mentre il pin centrale del potenziometro deve essere collegato alla porta P2 del Digispark.</w:t>
       </w:r>
     </w:p>
@@ -2800,6 +4157,25 @@
           <w:lang w:val="it-CH"/>
         </w:rPr>
         <w:t>i connettori per portare il segnale alle corrispettive porte del Digispark, nello specifico:</w:t>
+      </w:r>
+    </w:p>
+    <w:p>
+      <w:pPr>
+        <w:pStyle w:val="Paragrafoelenco"/>
+        <w:numPr>
+          <w:ilvl w:val="0"/>
+          <w:numId w:val="21"/>
+        </w:numPr>
+        <w:rPr>
+          <w:lang w:val="it-CH"/>
+        </w:rPr>
+      </w:pPr>
+      <w:r>
+        <w:rPr>
+          <w:bCs/>
+          <w:lang w:val="it-CH"/>
+        </w:rPr>
+        <w:t>Il rosso alla porta P0;</w:t>
       </w:r>
     </w:p>
     <w:p>
@@ -2815,10 +4191,9 @@
       </w:pPr>
       <w:r>
         <w:rPr>
-          <w:bCs/>
-          <w:lang w:val="it-CH"/>
-        </w:rPr>
-        <w:t>Il rosso alla porta P0;</w:t>
+          <w:lang w:val="it-CH"/>
+        </w:rPr>
+        <w:t>Il verde alla porta P1;</w:t>
       </w:r>
     </w:p>
     <w:p>
@@ -2836,24 +4211,6 @@
         <w:rPr>
           <w:lang w:val="it-CH"/>
         </w:rPr>
-        <w:t>Il verde alla porta P1;</w:t>
-      </w:r>
-    </w:p>
-    <w:p>
-      <w:pPr>
-        <w:pStyle w:val="Paragrafoelenco"/>
-        <w:numPr>
-          <w:ilvl w:val="0"/>
-          <w:numId w:val="4"/>
-        </w:numPr>
-        <w:rPr>
-          <w:lang w:val="it-CH"/>
-        </w:rPr>
-      </w:pPr>
-      <w:r>
-        <w:rPr>
-          <w:lang w:val="it-CH"/>
-        </w:rPr>
         <w:t>Il blu alla porta P4</w:t>
       </w:r>
       <w:r>
@@ -2881,11 +4238,12 @@
       <w:pPr>
         <w:pStyle w:val="Titolo1"/>
       </w:pPr>
-      <w:bookmarkStart w:id="12" w:name="_Toc534980485"/>
-      <w:r>
+      <w:bookmarkStart w:id="11" w:name="_Toc534980485"/>
+      <w:r>
+        <w:lastRenderedPageBreak/>
         <w:t>Software</w:t>
       </w:r>
-      <w:bookmarkEnd w:id="12"/>
+      <w:bookmarkEnd w:id="11"/>
       <w:r>
         <w:t xml:space="preserve"> </w:t>
       </w:r>
@@ -2902,6 +4260,7 @@
           <w:lang w:val="it-CH"/>
         </w:rPr>
       </w:pPr>
+      <w:bookmarkStart w:id="12" w:name="_GoBack"/>
       <w:r>
         <w:rPr>
           <w:lang w:val="it-CH"/>
@@ -2920,15 +4279,34 @@
     <w:p>
       <w:pPr>
         <w:pStyle w:val="Paragrafoelenco"/>
-        <w:rPr>
-          <w:lang w:val="it-CH"/>
-        </w:rPr>
-      </w:pPr>
-      <w:r>
-        <w:rPr>
-          <w:lang w:val="it-CH"/>
-        </w:rPr>
-        <w:t>Le prime linee di codice servono ad includere le librerie necessarie al programma (quelle che abbiamo creato noi perché quella base “Arduino.h” viene inclusa automaticamente</w:t>
+        <w:spacing w:after="120"/>
+        <w:rPr>
+          <w:lang w:val="it-CH"/>
+        </w:rPr>
+      </w:pPr>
+      <w:r>
+        <w:rPr>
+          <w:lang w:val="it-CH"/>
+        </w:rPr>
+        <w:t>Le prime linee di codice servono ad includere le librerie necessarie al programma (</w:t>
+      </w:r>
+      <w:r>
+        <w:rPr>
+          <w:lang w:val="it-CH"/>
+        </w:rPr>
+        <w:t xml:space="preserve">solo </w:t>
+      </w:r>
+      <w:r>
+        <w:rPr>
+          <w:lang w:val="it-CH"/>
+        </w:rPr>
+        <w:t>quelle che abbiamo creato noi perché quella base “Arduino.h” viene inclusa automaticamente</w:t>
+      </w:r>
+      <w:r>
+        <w:rPr>
+          <w:lang w:val="it-CH"/>
+        </w:rPr>
+        <w:t>)</w:t>
       </w:r>
       <w:r>
         <w:rPr>
@@ -2940,108 +4318,107 @@
     <w:p>
       <w:pPr>
         <w:pStyle w:val="Paragrafoelenco"/>
+        <w:spacing w:after="0"/>
         <w:rPr>
           <w:sz w:val="10"/>
           <w:lang w:val="it-CH"/>
         </w:rPr>
       </w:pPr>
     </w:p>
+    <w:tbl>
+      <w:tblPr>
+        <w:tblStyle w:val="Grigliatabella"/>
+        <w:tblW w:w="0" w:type="auto"/>
+        <w:tblInd w:w="720" w:type="dxa"/>
+        <w:tblLook w:val="04A0" w:firstRow="1" w:lastRow="0" w:firstColumn="1" w:lastColumn="0" w:noHBand="0" w:noVBand="1"/>
+      </w:tblPr>
+      <w:tblGrid>
+        <w:gridCol w:w="9242"/>
+      </w:tblGrid>
+      <w:tr>
+        <w:tc>
+          <w:tcPr>
+            <w:tcW w:w="9962" w:type="dxa"/>
+          </w:tcPr>
+          <w:p>
+            <w:pPr>
+              <w:pStyle w:val="Paragrafoelenco"/>
+              <w:ind w:left="0"/>
+            </w:pPr>
+            <w:r>
+              <w:rPr>
+                <w:rFonts w:ascii="Consolas" w:eastAsia="Times New Roman" w:hAnsi="Consolas" w:cs="Times New Roman"/>
+                <w:color w:val="0000FF"/>
+                <w:szCs w:val="23"/>
+              </w:rPr>
+              <w:t xml:space="preserve">#include </w:t>
+            </w:r>
+            <w:r>
+              <w:rPr>
+                <w:rFonts w:ascii="Consolas" w:eastAsia="Times New Roman" w:hAnsi="Consolas" w:cs="Times New Roman"/>
+                <w:color w:val="A31515"/>
+                <w:szCs w:val="23"/>
+              </w:rPr>
+              <w:t>&lt;LibraryLedRGB.h&gt;</w:t>
+            </w:r>
+            <w:r>
+              <w:rPr>
+                <w:rFonts w:ascii="Consolas" w:eastAsia="Times New Roman" w:hAnsi="Consolas" w:cs="Times New Roman"/>
+                <w:color w:val="A31515"/>
+                <w:szCs w:val="23"/>
+              </w:rPr>
+              <w:br/>
+            </w:r>
+            <w:r>
+              <w:rPr>
+                <w:rFonts w:ascii="Consolas" w:eastAsia="Times New Roman" w:hAnsi="Consolas" w:cs="Times New Roman"/>
+                <w:color w:val="0000FF"/>
+                <w:szCs w:val="23"/>
+              </w:rPr>
+              <w:t xml:space="preserve">#include </w:t>
+            </w:r>
+            <w:r>
+              <w:rPr>
+                <w:rFonts w:ascii="Consolas" w:eastAsia="Times New Roman" w:hAnsi="Consolas" w:cs="Times New Roman"/>
+                <w:color w:val="A31515"/>
+                <w:szCs w:val="23"/>
+              </w:rPr>
+              <w:t>&lt;LibraryPotentiometer.h&gt;</w:t>
+            </w:r>
+          </w:p>
+        </w:tc>
+      </w:tr>
+    </w:tbl>
     <w:p>
       <w:pPr>
         <w:pStyle w:val="Paragrafoelenco"/>
-        <w:rPr>
-          <w:lang w:val="it-CH"/>
-        </w:rPr>
-      </w:pPr>
-      <w:r>
+      </w:pPr>
+    </w:p>
+    <w:p>
+      <w:pPr>
+        <w:pStyle w:val="Paragrafoelenco"/>
         <w:rPr>
           <w:noProof/>
-        </w:rPr>
-        <w:drawing>
-          <wp:inline distT="0" distB="0" distL="0" distR="0" wp14:anchorId="05A879A4" wp14:editId="2B4F3D08">
-            <wp:extent cx="1664335" cy="167005"/>
-            <wp:effectExtent l="19050" t="19050" r="12065" b="23495"/>
-            <wp:docPr id="27" name="Immagine 27"/>
-            <wp:cNvGraphicFramePr>
-              <a:graphicFrameLocks xmlns:a="http://schemas.openxmlformats.org/drawingml/2006/main" noChangeAspect="1"/>
-            </wp:cNvGraphicFramePr>
-            <a:graphic xmlns:a="http://schemas.openxmlformats.org/drawingml/2006/main">
-              <a:graphicData uri="http://schemas.openxmlformats.org/drawingml/2006/picture">
-                <pic:pic xmlns:pic="http://schemas.openxmlformats.org/drawingml/2006/picture">
-                  <pic:nvPicPr>
-                    <pic:cNvPr id="1" name=""/>
-                    <pic:cNvPicPr/>
-                  </pic:nvPicPr>
-                  <pic:blipFill>
-                    <a:blip r:embed="rId20">
-                      <a:extLst>
-                        <a:ext uri="{28A0092B-C50C-407E-A947-70E740481C1C}">
-                          <a14:useLocalDpi xmlns:a14="http://schemas.microsoft.com/office/drawing/2010/main" val="0"/>
-                        </a:ext>
-                      </a:extLst>
-                    </a:blip>
-                    <a:stretch>
-                      <a:fillRect/>
-                    </a:stretch>
-                  </pic:blipFill>
-                  <pic:spPr>
-                    <a:xfrm>
-                      <a:off x="0" y="0"/>
-                      <a:ext cx="1664335" cy="167005"/>
-                    </a:xfrm>
-                    <a:prstGeom prst="rect">
-                      <a:avLst/>
-                    </a:prstGeom>
-                    <a:ln>
-                      <a:solidFill>
-                        <a:schemeClr val="bg1">
-                          <a:lumMod val="65000"/>
-                        </a:schemeClr>
-                      </a:solidFill>
-                    </a:ln>
-                  </pic:spPr>
-                </pic:pic>
-              </a:graphicData>
-            </a:graphic>
-          </wp:inline>
-        </w:drawing>
-      </w:r>
-      <w:r>
-        <w:rPr>
-          <w:lang w:val="it-CH"/>
-        </w:rPr>
-        <w:br/>
-      </w:r>
-    </w:p>
-    <w:p>
-      <w:pPr>
-        <w:pStyle w:val="Paragrafoelenco"/>
-        <w:rPr>
-          <w:lang w:val="it-CH"/>
-        </w:rPr>
-      </w:pPr>
-    </w:p>
-    <w:p>
-      <w:pPr>
-        <w:pStyle w:val="Paragrafoelenco"/>
-        <w:rPr>
-          <w:noProof/>
-          <w:lang w:val="it-CH"/>
-        </w:rPr>
-      </w:pPr>
-      <w:r>
-        <w:rPr>
-          <w:lang w:val="it-CH"/>
-        </w:rPr>
-        <w:t xml:space="preserve">Le linee successive le utilizziamo per dichiarare le variabili che ci serviranno più tardi, tra queste anche l’istanza di </w:t>
-      </w:r>
-      <w:r>
-        <w:rPr>
-          <w:rFonts w:eastAsia="Times New Roman" w:cstheme="minorHAnsi"/>
-          <w:szCs w:val="18"/>
-          <w:lang w:val="it-CH"/>
-        </w:rPr>
-        <w:t>LibreriaFF</w:t>
+          <w:lang w:val="it-CH"/>
+        </w:rPr>
+      </w:pPr>
+      <w:r>
+        <w:rPr>
+          <w:lang w:val="it-CH"/>
+        </w:rPr>
+        <w:t>Le linee successive le utilizziamo per dichiarare le variabili che ci serviranno più tardi</w:t>
+      </w:r>
+      <w:r>
+        <w:rPr>
+          <w:lang w:val="it-CH"/>
+        </w:rPr>
+        <w:t xml:space="preserve"> </w:t>
+      </w:r>
+      <w:r>
+        <w:rPr>
+          <w:lang w:val="it-CH"/>
+        </w:rPr>
+        <w:t>tra queste anche l’istanza delle nostre librerie</w:t>
       </w:r>
       <w:r>
         <w:rPr>
@@ -3062,6 +4439,7 @@
     <w:p>
       <w:pPr>
         <w:pStyle w:val="Paragrafoelenco"/>
+        <w:spacing w:after="0"/>
         <w:rPr>
           <w:noProof/>
           <w:sz w:val="10"/>
@@ -3069,6 +4447,115 @@
         </w:rPr>
       </w:pPr>
     </w:p>
+    <w:tbl>
+      <w:tblPr>
+        <w:tblStyle w:val="Grigliatabella"/>
+        <w:tblW w:w="0" w:type="auto"/>
+        <w:tblInd w:w="720" w:type="dxa"/>
+        <w:tblLook w:val="04A0" w:firstRow="1" w:lastRow="0" w:firstColumn="1" w:lastColumn="0" w:noHBand="0" w:noVBand="1"/>
+      </w:tblPr>
+      <w:tblGrid>
+        <w:gridCol w:w="9242"/>
+      </w:tblGrid>
+      <w:tr>
+        <w:tc>
+          <w:tcPr>
+            <w:tcW w:w="9962" w:type="dxa"/>
+          </w:tcPr>
+          <w:p>
+            <w:pPr>
+              <w:rPr>
+                <w:rFonts w:ascii="Consolas" w:eastAsia="Times New Roman" w:hAnsi="Consolas" w:cs="Times New Roman"/>
+                <w:color w:val="000000"/>
+                <w:szCs w:val="23"/>
+              </w:rPr>
+            </w:pPr>
+            <w:r>
+              <w:rPr>
+                <w:rFonts w:ascii="Consolas" w:eastAsia="Times New Roman" w:hAnsi="Consolas" w:cs="Times New Roman"/>
+                <w:color w:val="000000"/>
+                <w:szCs w:val="23"/>
+              </w:rPr>
+              <w:t>LibraryPotentiometer libraryPotentiometer;</w:t>
+            </w:r>
+          </w:p>
+          <w:p>
+            <w:pPr>
+              <w:rPr>
+                <w:rFonts w:ascii="Consolas" w:eastAsia="Times New Roman" w:hAnsi="Consolas" w:cs="Times New Roman"/>
+                <w:color w:val="000000"/>
+                <w:szCs w:val="23"/>
+              </w:rPr>
+            </w:pPr>
+            <w:r>
+              <w:rPr>
+                <w:rFonts w:ascii="Consolas" w:eastAsia="Times New Roman" w:hAnsi="Consolas" w:cs="Times New Roman"/>
+                <w:color w:val="000000"/>
+                <w:szCs w:val="23"/>
+              </w:rPr>
+              <w:t>LibraryLedRGB libraryLedRGB;</w:t>
+            </w:r>
+          </w:p>
+          <w:p>
+            <w:pPr>
+              <w:rPr>
+                <w:rFonts w:ascii="Consolas" w:eastAsia="Times New Roman" w:hAnsi="Consolas" w:cs="Times New Roman"/>
+                <w:color w:val="000000"/>
+                <w:szCs w:val="23"/>
+              </w:rPr>
+            </w:pPr>
+          </w:p>
+          <w:p>
+            <w:pPr>
+              <w:rPr>
+                <w:rFonts w:ascii="Consolas" w:eastAsia="Times New Roman" w:hAnsi="Consolas" w:cs="Times New Roman"/>
+                <w:color w:val="000000"/>
+              </w:rPr>
+            </w:pPr>
+            <w:r>
+              <w:rPr>
+                <w:rFonts w:ascii="Consolas" w:eastAsia="Times New Roman" w:hAnsi="Consolas" w:cs="Times New Roman"/>
+                <w:color w:val="0000FF"/>
+              </w:rPr>
+              <w:t>int</w:t>
+            </w:r>
+            <w:r>
+              <w:rPr>
+                <w:rFonts w:ascii="Consolas" w:eastAsia="Times New Roman" w:hAnsi="Consolas" w:cs="Times New Roman"/>
+                <w:color w:val="000000"/>
+              </w:rPr>
+              <w:t xml:space="preserve"> valuePotentiometer;</w:t>
+            </w:r>
+          </w:p>
+          <w:p>
+            <w:pPr>
+              <w:rPr>
+                <w:rFonts w:ascii="Consolas" w:eastAsia="Times New Roman" w:hAnsi="Consolas" w:cs="Times New Roman"/>
+                <w:color w:val="000000"/>
+                <w:szCs w:val="23"/>
+                <w:lang w:val="it-CH"/>
+              </w:rPr>
+            </w:pPr>
+            <w:r>
+              <w:rPr>
+                <w:rFonts w:ascii="Consolas" w:eastAsia="Times New Roman" w:hAnsi="Consolas" w:cs="Times New Roman"/>
+                <w:color w:val="0000FF"/>
+                <w:lang w:val="it-CH"/>
+              </w:rPr>
+              <w:t>int</w:t>
+            </w:r>
+            <w:r>
+              <w:rPr>
+                <w:rFonts w:ascii="Consolas" w:eastAsia="Times New Roman" w:hAnsi="Consolas" w:cs="Times New Roman"/>
+                <w:color w:val="000000"/>
+                <w:lang w:val="it-CH"/>
+              </w:rPr>
+              <w:t xml:space="preserve"> rangeValuePotentiometer;</w:t>
+            </w:r>
+          </w:p>
+        </w:tc>
+      </w:tr>
+    </w:tbl>
     <w:p>
       <w:pPr>
         <w:pStyle w:val="Paragrafoelenco"/>
@@ -3076,89 +4563,341 @@
           <w:lang w:val="it-CH"/>
         </w:rPr>
       </w:pPr>
-      <w:r>
-        <w:rPr>
-          <w:noProof/>
-        </w:rPr>
-        <w:drawing>
-          <wp:inline distT="0" distB="0" distL="0" distR="0" wp14:anchorId="7342ACFA" wp14:editId="7471A81C">
-            <wp:extent cx="1803663" cy="377190"/>
-            <wp:effectExtent l="19050" t="19050" r="25400" b="22860"/>
-            <wp:docPr id="29" name="Immagine 29"/>
-            <wp:cNvGraphicFramePr>
-              <a:graphicFrameLocks xmlns:a="http://schemas.openxmlformats.org/drawingml/2006/main" noChangeAspect="1"/>
-            </wp:cNvGraphicFramePr>
-            <a:graphic xmlns:a="http://schemas.openxmlformats.org/drawingml/2006/main">
-              <a:graphicData uri="http://schemas.openxmlformats.org/drawingml/2006/picture">
-                <pic:pic xmlns:pic="http://schemas.openxmlformats.org/drawingml/2006/picture">
-                  <pic:nvPicPr>
-                    <pic:cNvPr id="1" name=""/>
-                    <pic:cNvPicPr/>
-                  </pic:nvPicPr>
-                  <pic:blipFill rotWithShape="1">
-                    <a:blip r:embed="rId21"/>
-                    <a:srcRect l="2224"/>
-                    <a:stretch/>
-                  </pic:blipFill>
-                  <pic:spPr bwMode="auto">
-                    <a:xfrm>
-                      <a:off x="0" y="0"/>
-                      <a:ext cx="1869021" cy="390858"/>
-                    </a:xfrm>
-                    <a:prstGeom prst="rect">
-                      <a:avLst/>
-                    </a:prstGeom>
-                    <a:ln>
-                      <a:solidFill>
-                        <a:schemeClr val="bg1">
-                          <a:lumMod val="65000"/>
-                        </a:schemeClr>
-                      </a:solidFill>
-                    </a:ln>
-                    <a:extLst>
-                      <a:ext uri="{53640926-AAD7-44D8-BBD7-CCE9431645EC}">
-                        <a14:shadowObscured xmlns:a14="http://schemas.microsoft.com/office/drawing/2010/main"/>
-                      </a:ext>
-                    </a:extLst>
-                  </pic:spPr>
-                </pic:pic>
-              </a:graphicData>
-            </a:graphic>
-          </wp:inline>
-        </w:drawing>
-      </w:r>
     </w:p>
     <w:p>
       <w:pPr>
         <w:pStyle w:val="Paragrafoelenco"/>
-        <w:rPr>
-          <w:lang w:val="it-CH"/>
-        </w:rPr>
-      </w:pPr>
+        <w:spacing w:after="0"/>
+        <w:rPr>
+          <w:lang w:val="it-CH"/>
+        </w:rPr>
+      </w:pPr>
+      <w:r>
+        <w:rPr>
+          <w:lang w:val="it-CH"/>
+        </w:rPr>
+        <w:t>Nel metodo setup richiamiamo il metodo che abbiamo creato nella libreria che si occupa di attribuire ad ogni colore del led RGB un pin di Digispark:</w:t>
+      </w:r>
     </w:p>
     <w:p>
       <w:pPr>
         <w:pStyle w:val="Paragrafoelenco"/>
-        <w:rPr>
-          <w:lang w:val="it-CH"/>
-        </w:rPr>
-      </w:pPr>
-      <w:r>
-        <w:rPr>
-          <w:lang w:val="it-CH"/>
-        </w:rPr>
-        <w:t>Nel metodo setup richiamiamo il metodo che abbiamo creato nella libreria che si occupa di attribuire ad ogni colore del led RGB un pin di Digispark:</w:t>
-      </w:r>
-    </w:p>
+        <w:spacing w:after="0"/>
+        <w:rPr>
+          <w:sz w:val="10"/>
+          <w:lang w:val="it-CH"/>
+        </w:rPr>
+      </w:pPr>
+    </w:p>
+    <w:tbl>
+      <w:tblPr>
+        <w:tblStyle w:val="Grigliatabella"/>
+        <w:tblW w:w="0" w:type="auto"/>
+        <w:tblInd w:w="720" w:type="dxa"/>
+        <w:tblLook w:val="04A0" w:firstRow="1" w:lastRow="0" w:firstColumn="1" w:lastColumn="0" w:noHBand="0" w:noVBand="1"/>
+      </w:tblPr>
+      <w:tblGrid>
+        <w:gridCol w:w="9242"/>
+      </w:tblGrid>
+      <w:tr>
+        <w:tc>
+          <w:tcPr>
+            <w:tcW w:w="9962" w:type="dxa"/>
+          </w:tcPr>
+          <w:p>
+            <w:pPr>
+              <w:rPr>
+                <w:rFonts w:ascii="Consolas" w:eastAsia="Times New Roman" w:hAnsi="Consolas" w:cs="Times New Roman"/>
+                <w:color w:val="000000"/>
+              </w:rPr>
+            </w:pPr>
+            <w:r>
+              <w:rPr>
+                <w:rFonts w:ascii="Consolas" w:eastAsia="Times New Roman" w:hAnsi="Consolas" w:cs="Times New Roman"/>
+                <w:color w:val="0000FF"/>
+              </w:rPr>
+              <w:t>void setup</w:t>
+            </w:r>
+            <w:r>
+              <w:rPr>
+                <w:rFonts w:ascii="Consolas" w:eastAsia="Times New Roman" w:hAnsi="Consolas" w:cs="Times New Roman"/>
+                <w:color w:val="000000"/>
+              </w:rPr>
+              <w:t>() {</w:t>
+            </w:r>
+          </w:p>
+          <w:p>
+            <w:pPr>
+              <w:ind w:left="567"/>
+              <w:rPr>
+                <w:rFonts w:ascii="Consolas" w:eastAsia="Times New Roman" w:hAnsi="Consolas" w:cs="Times New Roman"/>
+                <w:color w:val="000000"/>
+              </w:rPr>
+            </w:pPr>
+            <w:r>
+              <w:rPr>
+                <w:rFonts w:ascii="Consolas" w:eastAsia="Times New Roman" w:hAnsi="Consolas" w:cs="Times New Roman"/>
+                <w:color w:val="000000"/>
+              </w:rPr>
+              <w:t>libraryLedRGB.setLedPin(</w:t>
+            </w:r>
+            <w:r>
+              <w:rPr>
+                <w:rFonts w:ascii="Consolas" w:eastAsia="Times New Roman" w:hAnsi="Consolas" w:cs="Times New Roman"/>
+                <w:color w:val="09885A"/>
+              </w:rPr>
+              <w:t>0</w:t>
+            </w:r>
+            <w:r>
+              <w:rPr>
+                <w:rFonts w:ascii="Consolas" w:eastAsia="Times New Roman" w:hAnsi="Consolas" w:cs="Times New Roman"/>
+                <w:color w:val="000000"/>
+              </w:rPr>
+              <w:t>,</w:t>
+            </w:r>
+            <w:r>
+              <w:rPr>
+                <w:rFonts w:ascii="Consolas" w:eastAsia="Times New Roman" w:hAnsi="Consolas" w:cs="Times New Roman"/>
+                <w:color w:val="09885A"/>
+              </w:rPr>
+              <w:t>1</w:t>
+            </w:r>
+            <w:r>
+              <w:rPr>
+                <w:rFonts w:ascii="Consolas" w:eastAsia="Times New Roman" w:hAnsi="Consolas" w:cs="Times New Roman"/>
+                <w:color w:val="000000"/>
+              </w:rPr>
+              <w:t>,</w:t>
+            </w:r>
+            <w:r>
+              <w:rPr>
+                <w:rFonts w:ascii="Consolas" w:eastAsia="Times New Roman" w:hAnsi="Consolas" w:cs="Times New Roman"/>
+                <w:color w:val="09885A"/>
+              </w:rPr>
+              <w:t>4</w:t>
+            </w:r>
+            <w:r>
+              <w:rPr>
+                <w:rFonts w:ascii="Consolas" w:eastAsia="Times New Roman" w:hAnsi="Consolas" w:cs="Times New Roman"/>
+                <w:color w:val="000000"/>
+              </w:rPr>
+              <w:t>);</w:t>
+            </w:r>
+          </w:p>
+          <w:p>
+            <w:pPr>
+              <w:rPr>
+                <w:lang w:val="it-CH"/>
+              </w:rPr>
+            </w:pPr>
+            <w:r>
+              <w:rPr>
+                <w:rFonts w:ascii="Consolas" w:eastAsia="Times New Roman" w:hAnsi="Consolas" w:cs="Times New Roman"/>
+                <w:color w:val="000000"/>
+              </w:rPr>
+              <w:t>}</w:t>
+            </w:r>
+          </w:p>
+        </w:tc>
+      </w:tr>
+    </w:tbl>
     <w:p>
       <w:pPr>
         <w:pStyle w:val="Paragrafoelenco"/>
         <w:rPr>
+          <w:lang w:val="it-CH"/>
+        </w:rPr>
+      </w:pPr>
+    </w:p>
+    <w:p>
+      <w:pPr>
+        <w:pStyle w:val="Paragrafoelenco"/>
+        <w:rPr>
+          <w:lang w:val="it-CH"/>
+        </w:rPr>
+      </w:pPr>
+      <w:r>
+        <w:rPr>
+          <w:lang w:val="it-CH"/>
+        </w:rPr>
+        <w:t>Adesso entriamo nella parte più sostanziosa del programma: il metodo loop.</w:t>
+      </w:r>
+    </w:p>
+    <w:p>
+      <w:pPr>
+        <w:pStyle w:val="Paragrafoelenco"/>
+        <w:spacing w:after="0"/>
+        <w:rPr>
+          <w:lang w:val="it-CH"/>
+        </w:rPr>
+      </w:pPr>
+      <w:r>
+        <w:rPr>
+          <w:lang w:val="it-CH"/>
+        </w:rPr>
+        <w:t>La prima cosa che facciamo nel loop è leggere il valore del potenziometro, memorizzarlo in una variabile e poi rimappare il valore di questa variabile passando da valori 0-1023, a valori 0-6:</w:t>
+      </w:r>
+    </w:p>
+    <w:p>
+      <w:pPr>
+        <w:pStyle w:val="Paragrafoelenco"/>
+        <w:spacing w:after="0"/>
+        <w:rPr>
           <w:sz w:val="10"/>
           <w:lang w:val="it-CH"/>
         </w:rPr>
       </w:pPr>
     </w:p>
+    <w:tbl>
+      <w:tblPr>
+        <w:tblStyle w:val="Grigliatabella"/>
+        <w:tblW w:w="0" w:type="auto"/>
+        <w:tblInd w:w="720" w:type="dxa"/>
+        <w:tblLook w:val="04A0" w:firstRow="1" w:lastRow="0" w:firstColumn="1" w:lastColumn="0" w:noHBand="0" w:noVBand="1"/>
+      </w:tblPr>
+      <w:tblGrid>
+        <w:gridCol w:w="9242"/>
+      </w:tblGrid>
+      <w:tr>
+        <w:tc>
+          <w:tcPr>
+            <w:tcW w:w="9962" w:type="dxa"/>
+          </w:tcPr>
+          <w:p>
+            <w:pPr>
+              <w:shd w:val="clear" w:color="auto" w:fill="FFFFFF"/>
+              <w:spacing w:line="300" w:lineRule="atLeast"/>
+              <w:rPr>
+                <w:rFonts w:ascii="Consolas" w:eastAsia="Times New Roman" w:hAnsi="Consolas" w:cs="Times New Roman"/>
+                <w:color w:val="000000"/>
+              </w:rPr>
+            </w:pPr>
+            <w:r>
+              <w:rPr>
+                <w:rFonts w:ascii="Consolas" w:eastAsia="Times New Roman" w:hAnsi="Consolas" w:cs="Times New Roman"/>
+                <w:color w:val="000000"/>
+              </w:rPr>
+              <w:t>valuePotentiometer = libraryPotentiometer.getValue(</w:t>
+            </w:r>
+            <w:r>
+              <w:rPr>
+                <w:rFonts w:ascii="Consolas" w:eastAsia="Times New Roman" w:hAnsi="Consolas" w:cs="Times New Roman"/>
+                <w:color w:val="09885A"/>
+              </w:rPr>
+              <w:t>1</w:t>
+            </w:r>
+            <w:r>
+              <w:rPr>
+                <w:rFonts w:ascii="Consolas" w:eastAsia="Times New Roman" w:hAnsi="Consolas" w:cs="Times New Roman"/>
+                <w:color w:val="000000"/>
+              </w:rPr>
+              <w:t>);</w:t>
+            </w:r>
+          </w:p>
+          <w:p>
+            <w:pPr>
+              <w:shd w:val="clear" w:color="auto" w:fill="FFFFFF"/>
+              <w:spacing w:line="300" w:lineRule="atLeast"/>
+              <w:rPr>
+                <w:rFonts w:ascii="Consolas" w:eastAsia="Times New Roman" w:hAnsi="Consolas" w:cs="Times New Roman"/>
+                <w:color w:val="000000"/>
+              </w:rPr>
+            </w:pPr>
+            <w:r>
+              <w:rPr>
+                <w:rFonts w:ascii="Consolas" w:eastAsia="Times New Roman" w:hAnsi="Consolas" w:cs="Times New Roman"/>
+                <w:color w:val="000000"/>
+              </w:rPr>
+              <w:t>rangeValuePotentiometer = libraryPotentiometer.getMappedValue(</w:t>
+            </w:r>
+          </w:p>
+          <w:p>
+            <w:pPr>
+              <w:shd w:val="clear" w:color="auto" w:fill="FFFFFF"/>
+              <w:spacing w:line="300" w:lineRule="atLeast"/>
+              <w:ind w:left="567"/>
+              <w:rPr>
+                <w:rFonts w:ascii="Consolas" w:eastAsia="Times New Roman" w:hAnsi="Consolas" w:cs="Times New Roman"/>
+                <w:color w:val="09885A"/>
+              </w:rPr>
+            </w:pPr>
+            <w:r>
+              <w:rPr>
+                <w:rFonts w:ascii="Consolas" w:eastAsia="Times New Roman" w:hAnsi="Consolas" w:cs="Times New Roman"/>
+                <w:color w:val="000000"/>
+              </w:rPr>
+              <w:t xml:space="preserve">valuePotentiometer, </w:t>
+            </w:r>
+            <w:r>
+              <w:rPr>
+                <w:rFonts w:ascii="Consolas" w:eastAsia="Times New Roman" w:hAnsi="Consolas" w:cs="Times New Roman"/>
+                <w:color w:val="09885A"/>
+              </w:rPr>
+              <w:t>0</w:t>
+            </w:r>
+            <w:r>
+              <w:rPr>
+                <w:rFonts w:ascii="Consolas" w:eastAsia="Times New Roman" w:hAnsi="Consolas" w:cs="Times New Roman"/>
+                <w:color w:val="000000"/>
+              </w:rPr>
+              <w:t xml:space="preserve">, </w:t>
+            </w:r>
+            <w:r>
+              <w:rPr>
+                <w:rFonts w:ascii="Consolas" w:eastAsia="Times New Roman" w:hAnsi="Consolas" w:cs="Times New Roman"/>
+                <w:color w:val="09885A"/>
+              </w:rPr>
+              <w:t>1023</w:t>
+            </w:r>
+            <w:r>
+              <w:rPr>
+                <w:rFonts w:ascii="Consolas" w:eastAsia="Times New Roman" w:hAnsi="Consolas" w:cs="Times New Roman"/>
+                <w:color w:val="000000"/>
+              </w:rPr>
+              <w:t xml:space="preserve">, </w:t>
+            </w:r>
+            <w:r>
+              <w:rPr>
+                <w:rFonts w:ascii="Consolas" w:eastAsia="Times New Roman" w:hAnsi="Consolas" w:cs="Times New Roman"/>
+                <w:color w:val="09885A"/>
+              </w:rPr>
+              <w:t>1</w:t>
+            </w:r>
+            <w:r>
+              <w:rPr>
+                <w:rFonts w:ascii="Consolas" w:eastAsia="Times New Roman" w:hAnsi="Consolas" w:cs="Times New Roman"/>
+                <w:color w:val="000000"/>
+              </w:rPr>
+              <w:t xml:space="preserve">, </w:t>
+            </w:r>
+            <w:r>
+              <w:rPr>
+                <w:rFonts w:ascii="Consolas" w:eastAsia="Times New Roman" w:hAnsi="Consolas" w:cs="Times New Roman"/>
+                <w:color w:val="09885A"/>
+              </w:rPr>
+              <w:t>6</w:t>
+            </w:r>
+          </w:p>
+          <w:p>
+            <w:pPr>
+              <w:shd w:val="clear" w:color="auto" w:fill="FFFFFF"/>
+              <w:spacing w:line="300" w:lineRule="atLeast"/>
+              <w:rPr>
+                <w:rFonts w:ascii="Consolas" w:eastAsia="Times New Roman" w:hAnsi="Consolas" w:cs="Times New Roman"/>
+                <w:color w:val="000000"/>
+              </w:rPr>
+            </w:pPr>
+            <w:r>
+              <w:rPr>
+                <w:rFonts w:ascii="Consolas" w:eastAsia="Times New Roman" w:hAnsi="Consolas" w:cs="Times New Roman"/>
+                <w:color w:val="000000"/>
+              </w:rPr>
+              <w:t>);</w:t>
+            </w:r>
+          </w:p>
+        </w:tc>
+      </w:tr>
+    </w:tbl>
     <w:p>
       <w:pPr>
         <w:pStyle w:val="Paragrafoelenco"/>
@@ -3166,152 +4905,18 @@
           <w:lang w:val="it-CH"/>
         </w:rPr>
       </w:pPr>
-      <w:r>
-        <w:rPr>
-          <w:noProof/>
-        </w:rPr>
-        <w:drawing>
-          <wp:inline distT="0" distB="0" distL="0" distR="0" wp14:anchorId="0095C1E0" wp14:editId="48BC42A8">
-            <wp:extent cx="2274277" cy="568569"/>
-            <wp:effectExtent l="19050" t="19050" r="12065" b="22225"/>
-            <wp:docPr id="28" name="Immagine 28"/>
-            <wp:cNvGraphicFramePr>
-              <a:graphicFrameLocks xmlns:a="http://schemas.openxmlformats.org/drawingml/2006/main" noChangeAspect="1"/>
-            </wp:cNvGraphicFramePr>
-            <a:graphic xmlns:a="http://schemas.openxmlformats.org/drawingml/2006/main">
-              <a:graphicData uri="http://schemas.openxmlformats.org/drawingml/2006/picture">
-                <pic:pic xmlns:pic="http://schemas.openxmlformats.org/drawingml/2006/picture">
-                  <pic:nvPicPr>
-                    <pic:cNvPr id="1" name=""/>
-                    <pic:cNvPicPr/>
-                  </pic:nvPicPr>
-                  <pic:blipFill>
-                    <a:blip r:embed="rId22"/>
-                    <a:stretch>
-                      <a:fillRect/>
-                    </a:stretch>
-                  </pic:blipFill>
-                  <pic:spPr>
-                    <a:xfrm>
-                      <a:off x="0" y="0"/>
-                      <a:ext cx="2342694" cy="585673"/>
-                    </a:xfrm>
-                    <a:prstGeom prst="rect">
-                      <a:avLst/>
-                    </a:prstGeom>
-                    <a:ln>
-                      <a:solidFill>
-                        <a:schemeClr val="bg1">
-                          <a:lumMod val="65000"/>
-                        </a:schemeClr>
-                      </a:solidFill>
-                    </a:ln>
-                  </pic:spPr>
-                </pic:pic>
-              </a:graphicData>
-            </a:graphic>
-          </wp:inline>
-        </w:drawing>
-      </w:r>
-    </w:p>
-    <w:p>
-      <w:pPr>
-        <w:pStyle w:val="Paragrafoelenco"/>
-        <w:rPr>
-          <w:lang w:val="it-CH"/>
-        </w:rPr>
-      </w:pPr>
-    </w:p>
-    <w:p>
-      <w:pPr>
-        <w:pStyle w:val="Paragrafoelenco"/>
-        <w:rPr>
-          <w:lang w:val="it-CH"/>
-        </w:rPr>
-      </w:pPr>
-      <w:r>
-        <w:rPr>
-          <w:lang w:val="it-CH"/>
-        </w:rPr>
-        <w:t>Adesso entriamo nella parte più sostanziosa del programma: il metodo loop.</w:t>
-      </w:r>
-    </w:p>
-    <w:p>
-      <w:pPr>
-        <w:pStyle w:val="Paragrafoelenco"/>
-        <w:rPr>
-          <w:lang w:val="it-CH"/>
-        </w:rPr>
-      </w:pPr>
-      <w:r>
-        <w:rPr>
-          <w:lang w:val="it-CH"/>
-        </w:rPr>
-        <w:t>La prima cosa che facciamo nel loop è leggere il valore del potenziometro, memorizzarlo in una variabile e poi rimappare il valore di questa variabile passando da valori 0-1023, a valori 0-6:</w:t>
-      </w:r>
-    </w:p>
-    <w:p>
-      <w:pPr>
-        <w:pStyle w:val="Paragrafoelenco"/>
-        <w:rPr>
-          <w:sz w:val="10"/>
-          <w:lang w:val="it-CH"/>
-        </w:rPr>
-      </w:pPr>
-    </w:p>
-    <w:p>
-      <w:pPr>
-        <w:pStyle w:val="Paragrafoelenco"/>
-        <w:rPr>
-          <w:lang w:val="it-CH"/>
-        </w:rPr>
-      </w:pPr>
-      <w:r>
-        <w:rPr>
-          <w:noProof/>
-        </w:rPr>
-        <w:drawing>
-          <wp:inline distT="0" distB="0" distL="0" distR="0" wp14:anchorId="008901E2" wp14:editId="36CB1F74">
-            <wp:extent cx="4136468" cy="416169"/>
-            <wp:effectExtent l="19050" t="19050" r="16510" b="22225"/>
-            <wp:docPr id="30" name="Immagine 30"/>
-            <wp:cNvGraphicFramePr>
-              <a:graphicFrameLocks xmlns:a="http://schemas.openxmlformats.org/drawingml/2006/main" noChangeAspect="1"/>
-            </wp:cNvGraphicFramePr>
-            <a:graphic xmlns:a="http://schemas.openxmlformats.org/drawingml/2006/main">
-              <a:graphicData uri="http://schemas.openxmlformats.org/drawingml/2006/picture">
-                <pic:pic xmlns:pic="http://schemas.openxmlformats.org/drawingml/2006/picture">
-                  <pic:nvPicPr>
-                    <pic:cNvPr id="1" name=""/>
-                    <pic:cNvPicPr/>
-                  </pic:nvPicPr>
-                  <pic:blipFill>
-                    <a:blip r:embed="rId23"/>
-                    <a:stretch>
-                      <a:fillRect/>
-                    </a:stretch>
-                  </pic:blipFill>
-                  <pic:spPr>
-                    <a:xfrm>
-                      <a:off x="0" y="0"/>
-                      <a:ext cx="4460702" cy="448790"/>
-                    </a:xfrm>
-                    <a:prstGeom prst="rect">
-                      <a:avLst/>
-                    </a:prstGeom>
-                    <a:ln>
-                      <a:solidFill>
-                        <a:schemeClr val="bg1">
-                          <a:lumMod val="65000"/>
-                        </a:schemeClr>
-                      </a:solidFill>
-                    </a:ln>
-                  </pic:spPr>
-                </pic:pic>
-              </a:graphicData>
-            </a:graphic>
-          </wp:inline>
-        </w:drawing>
+    </w:p>
+    <w:p>
+      <w:pPr>
+        <w:rPr>
+          <w:lang w:val="it-CH"/>
+        </w:rPr>
+      </w:pPr>
+      <w:r>
+        <w:rPr>
+          <w:lang w:val="it-CH"/>
+        </w:rPr>
+        <w:br w:type="page"/>
       </w:r>
     </w:p>
     <w:p>
@@ -3338,72 +4943,822 @@
         </w:rPr>
       </w:pPr>
     </w:p>
-    <w:p>
-      <w:pPr>
-        <w:pStyle w:val="Paragrafoelenco"/>
-        <w:rPr>
-          <w:lang w:val="it-CH"/>
-        </w:rPr>
-      </w:pPr>
-      <w:r>
-        <w:rPr>
-          <w:noProof/>
-        </w:rPr>
-        <w:drawing>
-          <wp:inline distT="0" distB="0" distL="0" distR="0" wp14:anchorId="2B00D354" wp14:editId="494607E5">
-            <wp:extent cx="4108950" cy="2080846"/>
-            <wp:effectExtent l="19050" t="19050" r="25400" b="15240"/>
-            <wp:docPr id="31" name="Immagine 31"/>
-            <wp:cNvGraphicFramePr>
-              <a:graphicFrameLocks xmlns:a="http://schemas.openxmlformats.org/drawingml/2006/main" noChangeAspect="1"/>
-            </wp:cNvGraphicFramePr>
-            <a:graphic xmlns:a="http://schemas.openxmlformats.org/drawingml/2006/main">
-              <a:graphicData uri="http://schemas.openxmlformats.org/drawingml/2006/picture">
-                <pic:pic xmlns:pic="http://schemas.openxmlformats.org/drawingml/2006/picture">
-                  <pic:nvPicPr>
-                    <pic:cNvPr id="1" name=""/>
-                    <pic:cNvPicPr/>
-                  </pic:nvPicPr>
-                  <pic:blipFill>
-                    <a:blip r:embed="rId24"/>
-                    <a:stretch>
-                      <a:fillRect/>
-                    </a:stretch>
-                  </pic:blipFill>
-                  <pic:spPr>
-                    <a:xfrm>
-                      <a:off x="0" y="0"/>
-                      <a:ext cx="4151867" cy="2102580"/>
-                    </a:xfrm>
-                    <a:prstGeom prst="rect">
-                      <a:avLst/>
-                    </a:prstGeom>
-                    <a:ln>
-                      <a:solidFill>
-                        <a:schemeClr val="bg1">
-                          <a:lumMod val="65000"/>
-                        </a:schemeClr>
-                      </a:solidFill>
-                    </a:ln>
-                  </pic:spPr>
-                </pic:pic>
-              </a:graphicData>
-            </a:graphic>
-          </wp:inline>
-        </w:drawing>
-      </w:r>
-    </w:p>
-    <w:p>
-      <w:pPr>
-        <w:pStyle w:val="Paragrafoelenco"/>
-        <w:rPr>
-          <w:lang w:val="it-CH"/>
-        </w:rPr>
-      </w:pPr>
-    </w:p>
-    <w:p>
-      <w:pPr>
-        <w:pStyle w:val="Paragrafoelenco"/>
+    <w:tbl>
+      <w:tblPr>
+        <w:tblStyle w:val="Grigliatabella"/>
+        <w:tblW w:w="0" w:type="auto"/>
+        <w:tblInd w:w="720" w:type="dxa"/>
+        <w:tblLook w:val="04A0" w:firstRow="1" w:lastRow="0" w:firstColumn="1" w:lastColumn="0" w:noHBand="0" w:noVBand="1"/>
+      </w:tblPr>
+      <w:tblGrid>
+        <w:gridCol w:w="9242"/>
+      </w:tblGrid>
+      <w:tr>
+        <w:tc>
+          <w:tcPr>
+            <w:tcW w:w="9962" w:type="dxa"/>
+          </w:tcPr>
+          <w:p>
+            <w:pPr>
+              <w:shd w:val="clear" w:color="auto" w:fill="FFFFFF"/>
+              <w:spacing w:line="300" w:lineRule="atLeast"/>
+              <w:rPr>
+                <w:rFonts w:ascii="Consolas" w:eastAsia="Times New Roman" w:hAnsi="Consolas" w:cs="Times New Roman"/>
+                <w:color w:val="000000"/>
+              </w:rPr>
+            </w:pPr>
+            <w:r>
+              <w:rPr>
+                <w:rFonts w:ascii="Consolas" w:eastAsia="Times New Roman" w:hAnsi="Consolas" w:cs="Times New Roman"/>
+                <w:color w:val="0000FF"/>
+              </w:rPr>
+              <w:t>if</w:t>
+            </w:r>
+            <w:r>
+              <w:rPr>
+                <w:rFonts w:ascii="Consolas" w:eastAsia="Times New Roman" w:hAnsi="Consolas" w:cs="Times New Roman"/>
+                <w:color w:val="000000"/>
+              </w:rPr>
+              <w:t xml:space="preserve">(rangeValuePotentiometer &gt; </w:t>
+            </w:r>
+            <w:r>
+              <w:rPr>
+                <w:rFonts w:ascii="Consolas" w:eastAsia="Times New Roman" w:hAnsi="Consolas" w:cs="Times New Roman"/>
+                <w:color w:val="09885A"/>
+              </w:rPr>
+              <w:t>0</w:t>
+            </w:r>
+            <w:r>
+              <w:rPr>
+                <w:rFonts w:ascii="Consolas" w:eastAsia="Times New Roman" w:hAnsi="Consolas" w:cs="Times New Roman"/>
+                <w:color w:val="000000"/>
+              </w:rPr>
+              <w:t xml:space="preserve"> &amp;&amp; rangeValuePotentiometer &lt;= </w:t>
+            </w:r>
+            <w:r>
+              <w:rPr>
+                <w:rFonts w:ascii="Consolas" w:eastAsia="Times New Roman" w:hAnsi="Consolas" w:cs="Times New Roman"/>
+                <w:color w:val="09885A"/>
+              </w:rPr>
+              <w:t>1</w:t>
+            </w:r>
+            <w:r>
+              <w:rPr>
+                <w:rFonts w:ascii="Consolas" w:eastAsia="Times New Roman" w:hAnsi="Consolas" w:cs="Times New Roman"/>
+                <w:color w:val="000000"/>
+              </w:rPr>
+              <w:t>){</w:t>
+            </w:r>
+          </w:p>
+          <w:p>
+            <w:pPr>
+              <w:shd w:val="clear" w:color="auto" w:fill="FFFFFF"/>
+              <w:spacing w:line="300" w:lineRule="atLeast"/>
+              <w:ind w:left="567"/>
+              <w:rPr>
+                <w:rFonts w:ascii="Consolas" w:eastAsia="Times New Roman" w:hAnsi="Consolas" w:cs="Times New Roman"/>
+                <w:color w:val="000000"/>
+              </w:rPr>
+            </w:pPr>
+            <w:r>
+              <w:rPr>
+                <w:rFonts w:ascii="Consolas" w:eastAsia="Times New Roman" w:hAnsi="Consolas" w:cs="Times New Roman"/>
+                <w:color w:val="000000"/>
+              </w:rPr>
+              <w:t>libraryLedRGB.setColor(</w:t>
+            </w:r>
+            <w:r>
+              <w:rPr>
+                <w:rFonts w:ascii="Consolas" w:eastAsia="Times New Roman" w:hAnsi="Consolas" w:cs="Times New Roman"/>
+                <w:color w:val="09885A"/>
+              </w:rPr>
+              <w:t>255</w:t>
+            </w:r>
+            <w:r>
+              <w:rPr>
+                <w:rFonts w:ascii="Consolas" w:eastAsia="Times New Roman" w:hAnsi="Consolas" w:cs="Times New Roman"/>
+                <w:color w:val="000000"/>
+              </w:rPr>
+              <w:t>,</w:t>
+            </w:r>
+            <w:r>
+              <w:rPr>
+                <w:rFonts w:ascii="Consolas" w:eastAsia="Times New Roman" w:hAnsi="Consolas" w:cs="Times New Roman"/>
+                <w:color w:val="09885A"/>
+              </w:rPr>
+              <w:t>0</w:t>
+            </w:r>
+            <w:r>
+              <w:rPr>
+                <w:rFonts w:ascii="Consolas" w:eastAsia="Times New Roman" w:hAnsi="Consolas" w:cs="Times New Roman"/>
+                <w:color w:val="000000"/>
+              </w:rPr>
+              <w:t>,</w:t>
+            </w:r>
+            <w:r>
+              <w:rPr>
+                <w:rFonts w:ascii="Consolas" w:eastAsia="Times New Roman" w:hAnsi="Consolas" w:cs="Times New Roman"/>
+                <w:color w:val="09885A"/>
+              </w:rPr>
+              <w:t>0</w:t>
+            </w:r>
+            <w:r>
+              <w:rPr>
+                <w:rFonts w:ascii="Consolas" w:eastAsia="Times New Roman" w:hAnsi="Consolas" w:cs="Times New Roman"/>
+                <w:color w:val="000000"/>
+              </w:rPr>
+              <w:t>);</w:t>
+            </w:r>
+          </w:p>
+          <w:p>
+            <w:pPr>
+              <w:shd w:val="clear" w:color="auto" w:fill="FFFFFF"/>
+              <w:spacing w:line="300" w:lineRule="atLeast"/>
+              <w:rPr>
+                <w:rFonts w:ascii="Consolas" w:eastAsia="Times New Roman" w:hAnsi="Consolas" w:cs="Times New Roman"/>
+                <w:color w:val="000000"/>
+              </w:rPr>
+            </w:pPr>
+            <w:r>
+              <w:rPr>
+                <w:rFonts w:ascii="Consolas" w:eastAsia="Times New Roman" w:hAnsi="Consolas" w:cs="Times New Roman"/>
+                <w:color w:val="000000"/>
+              </w:rPr>
+              <w:t>}</w:t>
+            </w:r>
+            <w:r>
+              <w:rPr>
+                <w:rFonts w:ascii="Consolas" w:eastAsia="Times New Roman" w:hAnsi="Consolas" w:cs="Times New Roman"/>
+                <w:color w:val="0000FF"/>
+              </w:rPr>
+              <w:t>else</w:t>
+            </w:r>
+            <w:r>
+              <w:rPr>
+                <w:rFonts w:ascii="Consolas" w:eastAsia="Times New Roman" w:hAnsi="Consolas" w:cs="Times New Roman"/>
+                <w:color w:val="000000"/>
+              </w:rPr>
+              <w:t xml:space="preserve"> </w:t>
+            </w:r>
+            <w:r>
+              <w:rPr>
+                <w:rFonts w:ascii="Consolas" w:eastAsia="Times New Roman" w:hAnsi="Consolas" w:cs="Times New Roman"/>
+                <w:color w:val="0000FF"/>
+              </w:rPr>
+              <w:t>if</w:t>
+            </w:r>
+            <w:r>
+              <w:rPr>
+                <w:rFonts w:ascii="Consolas" w:eastAsia="Times New Roman" w:hAnsi="Consolas" w:cs="Times New Roman"/>
+                <w:color w:val="000000"/>
+              </w:rPr>
+              <w:t xml:space="preserve">(rangeValuePotentiometer &gt; </w:t>
+            </w:r>
+            <w:r>
+              <w:rPr>
+                <w:rFonts w:ascii="Consolas" w:eastAsia="Times New Roman" w:hAnsi="Consolas" w:cs="Times New Roman"/>
+                <w:color w:val="09885A"/>
+              </w:rPr>
+              <w:t>1</w:t>
+            </w:r>
+            <w:r>
+              <w:rPr>
+                <w:rFonts w:ascii="Consolas" w:eastAsia="Times New Roman" w:hAnsi="Consolas" w:cs="Times New Roman"/>
+                <w:color w:val="000000"/>
+              </w:rPr>
+              <w:t xml:space="preserve"> &amp;&amp; rangeValuePotentiometer &lt;= </w:t>
+            </w:r>
+            <w:r>
+              <w:rPr>
+                <w:rFonts w:ascii="Consolas" w:eastAsia="Times New Roman" w:hAnsi="Consolas" w:cs="Times New Roman"/>
+                <w:color w:val="09885A"/>
+              </w:rPr>
+              <w:t>2</w:t>
+            </w:r>
+            <w:r>
+              <w:rPr>
+                <w:rFonts w:ascii="Consolas" w:eastAsia="Times New Roman" w:hAnsi="Consolas" w:cs="Times New Roman"/>
+                <w:color w:val="000000"/>
+              </w:rPr>
+              <w:t>){</w:t>
+            </w:r>
+          </w:p>
+          <w:p>
+            <w:pPr>
+              <w:shd w:val="clear" w:color="auto" w:fill="FFFFFF"/>
+              <w:spacing w:line="300" w:lineRule="atLeast"/>
+              <w:ind w:left="567"/>
+              <w:rPr>
+                <w:rFonts w:ascii="Consolas" w:eastAsia="Times New Roman" w:hAnsi="Consolas" w:cs="Times New Roman"/>
+                <w:color w:val="000000"/>
+              </w:rPr>
+            </w:pPr>
+            <w:r>
+              <w:rPr>
+                <w:rFonts w:ascii="Consolas" w:eastAsia="Times New Roman" w:hAnsi="Consolas" w:cs="Times New Roman"/>
+                <w:color w:val="000000"/>
+              </w:rPr>
+              <w:t>libraryLedRGB.setColor(</w:t>
+            </w:r>
+            <w:r>
+              <w:rPr>
+                <w:rFonts w:ascii="Consolas" w:eastAsia="Times New Roman" w:hAnsi="Consolas" w:cs="Times New Roman"/>
+                <w:color w:val="09885A"/>
+              </w:rPr>
+              <w:t>255</w:t>
+            </w:r>
+            <w:r>
+              <w:rPr>
+                <w:rFonts w:ascii="Consolas" w:eastAsia="Times New Roman" w:hAnsi="Consolas" w:cs="Times New Roman"/>
+                <w:color w:val="000000"/>
+              </w:rPr>
+              <w:t>,</w:t>
+            </w:r>
+            <w:r>
+              <w:rPr>
+                <w:rFonts w:ascii="Consolas" w:eastAsia="Times New Roman" w:hAnsi="Consolas" w:cs="Times New Roman"/>
+                <w:color w:val="09885A"/>
+              </w:rPr>
+              <w:t>255</w:t>
+            </w:r>
+            <w:r>
+              <w:rPr>
+                <w:rFonts w:ascii="Consolas" w:eastAsia="Times New Roman" w:hAnsi="Consolas" w:cs="Times New Roman"/>
+                <w:color w:val="000000"/>
+              </w:rPr>
+              <w:t>,</w:t>
+            </w:r>
+            <w:r>
+              <w:rPr>
+                <w:rFonts w:ascii="Consolas" w:eastAsia="Times New Roman" w:hAnsi="Consolas" w:cs="Times New Roman"/>
+                <w:color w:val="09885A"/>
+              </w:rPr>
+              <w:t>0</w:t>
+            </w:r>
+            <w:r>
+              <w:rPr>
+                <w:rFonts w:ascii="Consolas" w:eastAsia="Times New Roman" w:hAnsi="Consolas" w:cs="Times New Roman"/>
+                <w:color w:val="000000"/>
+              </w:rPr>
+              <w:t>);</w:t>
+            </w:r>
+          </w:p>
+          <w:p>
+            <w:pPr>
+              <w:shd w:val="clear" w:color="auto" w:fill="FFFFFF"/>
+              <w:spacing w:line="300" w:lineRule="atLeast"/>
+              <w:rPr>
+                <w:rFonts w:ascii="Consolas" w:eastAsia="Times New Roman" w:hAnsi="Consolas" w:cs="Times New Roman"/>
+                <w:color w:val="000000"/>
+              </w:rPr>
+            </w:pPr>
+            <w:r>
+              <w:rPr>
+                <w:rFonts w:ascii="Consolas" w:eastAsia="Times New Roman" w:hAnsi="Consolas" w:cs="Times New Roman"/>
+                <w:color w:val="000000"/>
+              </w:rPr>
+              <w:t>}</w:t>
+            </w:r>
+            <w:r>
+              <w:rPr>
+                <w:rFonts w:ascii="Consolas" w:eastAsia="Times New Roman" w:hAnsi="Consolas" w:cs="Times New Roman"/>
+                <w:color w:val="0000FF"/>
+              </w:rPr>
+              <w:t>else</w:t>
+            </w:r>
+            <w:r>
+              <w:rPr>
+                <w:rFonts w:ascii="Consolas" w:eastAsia="Times New Roman" w:hAnsi="Consolas" w:cs="Times New Roman"/>
+                <w:color w:val="000000"/>
+              </w:rPr>
+              <w:t xml:space="preserve"> </w:t>
+            </w:r>
+            <w:r>
+              <w:rPr>
+                <w:rFonts w:ascii="Consolas" w:eastAsia="Times New Roman" w:hAnsi="Consolas" w:cs="Times New Roman"/>
+                <w:color w:val="0000FF"/>
+              </w:rPr>
+              <w:t>if</w:t>
+            </w:r>
+            <w:r>
+              <w:rPr>
+                <w:rFonts w:ascii="Consolas" w:eastAsia="Times New Roman" w:hAnsi="Consolas" w:cs="Times New Roman"/>
+                <w:color w:val="000000"/>
+              </w:rPr>
+              <w:t xml:space="preserve">(rangeValuePotentiometer &gt; </w:t>
+            </w:r>
+            <w:r>
+              <w:rPr>
+                <w:rFonts w:ascii="Consolas" w:eastAsia="Times New Roman" w:hAnsi="Consolas" w:cs="Times New Roman"/>
+                <w:color w:val="09885A"/>
+              </w:rPr>
+              <w:t>2</w:t>
+            </w:r>
+            <w:r>
+              <w:rPr>
+                <w:rFonts w:ascii="Consolas" w:eastAsia="Times New Roman" w:hAnsi="Consolas" w:cs="Times New Roman"/>
+                <w:color w:val="000000"/>
+              </w:rPr>
+              <w:t xml:space="preserve"> &amp;&amp; rangeValuePotentiometer &lt;= </w:t>
+            </w:r>
+            <w:r>
+              <w:rPr>
+                <w:rFonts w:ascii="Consolas" w:eastAsia="Times New Roman" w:hAnsi="Consolas" w:cs="Times New Roman"/>
+                <w:color w:val="09885A"/>
+              </w:rPr>
+              <w:t>3</w:t>
+            </w:r>
+            <w:r>
+              <w:rPr>
+                <w:rFonts w:ascii="Consolas" w:eastAsia="Times New Roman" w:hAnsi="Consolas" w:cs="Times New Roman"/>
+                <w:color w:val="000000"/>
+              </w:rPr>
+              <w:t>){</w:t>
+            </w:r>
+          </w:p>
+          <w:p>
+            <w:pPr>
+              <w:shd w:val="clear" w:color="auto" w:fill="FFFFFF"/>
+              <w:spacing w:line="300" w:lineRule="atLeast"/>
+              <w:ind w:left="567"/>
+              <w:rPr>
+                <w:rFonts w:ascii="Consolas" w:eastAsia="Times New Roman" w:hAnsi="Consolas" w:cs="Times New Roman"/>
+                <w:color w:val="000000"/>
+              </w:rPr>
+            </w:pPr>
+            <w:r>
+              <w:rPr>
+                <w:rFonts w:ascii="Consolas" w:eastAsia="Times New Roman" w:hAnsi="Consolas" w:cs="Times New Roman"/>
+                <w:color w:val="000000"/>
+              </w:rPr>
+              <w:t>libraryLedRGB.setColor(</w:t>
+            </w:r>
+            <w:r>
+              <w:rPr>
+                <w:rFonts w:ascii="Consolas" w:eastAsia="Times New Roman" w:hAnsi="Consolas" w:cs="Times New Roman"/>
+                <w:color w:val="09885A"/>
+              </w:rPr>
+              <w:t>0</w:t>
+            </w:r>
+            <w:r>
+              <w:rPr>
+                <w:rFonts w:ascii="Consolas" w:eastAsia="Times New Roman" w:hAnsi="Consolas" w:cs="Times New Roman"/>
+                <w:color w:val="000000"/>
+              </w:rPr>
+              <w:t>,</w:t>
+            </w:r>
+            <w:r>
+              <w:rPr>
+                <w:rFonts w:ascii="Consolas" w:eastAsia="Times New Roman" w:hAnsi="Consolas" w:cs="Times New Roman"/>
+                <w:color w:val="09885A"/>
+              </w:rPr>
+              <w:t>255</w:t>
+            </w:r>
+            <w:r>
+              <w:rPr>
+                <w:rFonts w:ascii="Consolas" w:eastAsia="Times New Roman" w:hAnsi="Consolas" w:cs="Times New Roman"/>
+                <w:color w:val="000000"/>
+              </w:rPr>
+              <w:t>,</w:t>
+            </w:r>
+            <w:r>
+              <w:rPr>
+                <w:rFonts w:ascii="Consolas" w:eastAsia="Times New Roman" w:hAnsi="Consolas" w:cs="Times New Roman"/>
+                <w:color w:val="09885A"/>
+              </w:rPr>
+              <w:t>0</w:t>
+            </w:r>
+            <w:r>
+              <w:rPr>
+                <w:rFonts w:ascii="Consolas" w:eastAsia="Times New Roman" w:hAnsi="Consolas" w:cs="Times New Roman"/>
+                <w:color w:val="000000"/>
+              </w:rPr>
+              <w:t>);</w:t>
+            </w:r>
+          </w:p>
+          <w:p>
+            <w:pPr>
+              <w:shd w:val="clear" w:color="auto" w:fill="FFFFFF"/>
+              <w:spacing w:line="300" w:lineRule="atLeast"/>
+              <w:rPr>
+                <w:rFonts w:ascii="Consolas" w:eastAsia="Times New Roman" w:hAnsi="Consolas" w:cs="Times New Roman"/>
+                <w:color w:val="000000"/>
+              </w:rPr>
+            </w:pPr>
+            <w:r>
+              <w:rPr>
+                <w:rFonts w:ascii="Consolas" w:eastAsia="Times New Roman" w:hAnsi="Consolas" w:cs="Times New Roman"/>
+                <w:color w:val="000000"/>
+              </w:rPr>
+              <w:t>}</w:t>
+            </w:r>
+            <w:r>
+              <w:rPr>
+                <w:rFonts w:ascii="Consolas" w:eastAsia="Times New Roman" w:hAnsi="Consolas" w:cs="Times New Roman"/>
+                <w:color w:val="0000FF"/>
+              </w:rPr>
+              <w:t>else</w:t>
+            </w:r>
+            <w:r>
+              <w:rPr>
+                <w:rFonts w:ascii="Consolas" w:eastAsia="Times New Roman" w:hAnsi="Consolas" w:cs="Times New Roman"/>
+                <w:color w:val="000000"/>
+              </w:rPr>
+              <w:t xml:space="preserve"> </w:t>
+            </w:r>
+            <w:r>
+              <w:rPr>
+                <w:rFonts w:ascii="Consolas" w:eastAsia="Times New Roman" w:hAnsi="Consolas" w:cs="Times New Roman"/>
+                <w:color w:val="0000FF"/>
+              </w:rPr>
+              <w:t>if</w:t>
+            </w:r>
+            <w:r>
+              <w:rPr>
+                <w:rFonts w:ascii="Consolas" w:eastAsia="Times New Roman" w:hAnsi="Consolas" w:cs="Times New Roman"/>
+                <w:color w:val="000000"/>
+              </w:rPr>
+              <w:t xml:space="preserve">(rangeValuePotentiometer &gt; </w:t>
+            </w:r>
+            <w:r>
+              <w:rPr>
+                <w:rFonts w:ascii="Consolas" w:eastAsia="Times New Roman" w:hAnsi="Consolas" w:cs="Times New Roman"/>
+                <w:color w:val="09885A"/>
+              </w:rPr>
+              <w:t>3</w:t>
+            </w:r>
+            <w:r>
+              <w:rPr>
+                <w:rFonts w:ascii="Consolas" w:eastAsia="Times New Roman" w:hAnsi="Consolas" w:cs="Times New Roman"/>
+                <w:color w:val="000000"/>
+              </w:rPr>
+              <w:t xml:space="preserve"> &amp;&amp; rangeValuePotentiometer &lt;= </w:t>
+            </w:r>
+            <w:r>
+              <w:rPr>
+                <w:rFonts w:ascii="Consolas" w:eastAsia="Times New Roman" w:hAnsi="Consolas" w:cs="Times New Roman"/>
+                <w:color w:val="09885A"/>
+              </w:rPr>
+              <w:t>4</w:t>
+            </w:r>
+            <w:r>
+              <w:rPr>
+                <w:rFonts w:ascii="Consolas" w:eastAsia="Times New Roman" w:hAnsi="Consolas" w:cs="Times New Roman"/>
+                <w:color w:val="000000"/>
+              </w:rPr>
+              <w:t>){</w:t>
+            </w:r>
+          </w:p>
+          <w:p>
+            <w:pPr>
+              <w:shd w:val="clear" w:color="auto" w:fill="FFFFFF"/>
+              <w:spacing w:line="300" w:lineRule="atLeast"/>
+              <w:ind w:left="567"/>
+              <w:rPr>
+                <w:rFonts w:ascii="Consolas" w:eastAsia="Times New Roman" w:hAnsi="Consolas" w:cs="Times New Roman"/>
+                <w:color w:val="000000"/>
+              </w:rPr>
+            </w:pPr>
+            <w:r>
+              <w:rPr>
+                <w:rFonts w:ascii="Consolas" w:eastAsia="Times New Roman" w:hAnsi="Consolas" w:cs="Times New Roman"/>
+                <w:color w:val="000000"/>
+              </w:rPr>
+              <w:t>libraryLedRGB.setColor(</w:t>
+            </w:r>
+            <w:r>
+              <w:rPr>
+                <w:rFonts w:ascii="Consolas" w:eastAsia="Times New Roman" w:hAnsi="Consolas" w:cs="Times New Roman"/>
+                <w:color w:val="09885A"/>
+              </w:rPr>
+              <w:t>0</w:t>
+            </w:r>
+            <w:r>
+              <w:rPr>
+                <w:rFonts w:ascii="Consolas" w:eastAsia="Times New Roman" w:hAnsi="Consolas" w:cs="Times New Roman"/>
+                <w:color w:val="000000"/>
+              </w:rPr>
+              <w:t>,</w:t>
+            </w:r>
+            <w:r>
+              <w:rPr>
+                <w:rFonts w:ascii="Consolas" w:eastAsia="Times New Roman" w:hAnsi="Consolas" w:cs="Times New Roman"/>
+                <w:color w:val="09885A"/>
+              </w:rPr>
+              <w:t>255</w:t>
+            </w:r>
+            <w:r>
+              <w:rPr>
+                <w:rFonts w:ascii="Consolas" w:eastAsia="Times New Roman" w:hAnsi="Consolas" w:cs="Times New Roman"/>
+                <w:color w:val="000000"/>
+              </w:rPr>
+              <w:t>,</w:t>
+            </w:r>
+            <w:r>
+              <w:rPr>
+                <w:rFonts w:ascii="Consolas" w:eastAsia="Times New Roman" w:hAnsi="Consolas" w:cs="Times New Roman"/>
+                <w:color w:val="09885A"/>
+              </w:rPr>
+              <w:t>255</w:t>
+            </w:r>
+            <w:r>
+              <w:rPr>
+                <w:rFonts w:ascii="Consolas" w:eastAsia="Times New Roman" w:hAnsi="Consolas" w:cs="Times New Roman"/>
+                <w:color w:val="000000"/>
+              </w:rPr>
+              <w:t>);</w:t>
+            </w:r>
+          </w:p>
+          <w:p>
+            <w:pPr>
+              <w:shd w:val="clear" w:color="auto" w:fill="FFFFFF"/>
+              <w:spacing w:line="300" w:lineRule="atLeast"/>
+              <w:rPr>
+                <w:rFonts w:ascii="Consolas" w:eastAsia="Times New Roman" w:hAnsi="Consolas" w:cs="Times New Roman"/>
+                <w:color w:val="000000"/>
+              </w:rPr>
+            </w:pPr>
+            <w:r>
+              <w:rPr>
+                <w:rFonts w:ascii="Consolas" w:eastAsia="Times New Roman" w:hAnsi="Consolas" w:cs="Times New Roman"/>
+                <w:color w:val="000000"/>
+              </w:rPr>
+              <w:t>}</w:t>
+            </w:r>
+            <w:r>
+              <w:rPr>
+                <w:rFonts w:ascii="Consolas" w:eastAsia="Times New Roman" w:hAnsi="Consolas" w:cs="Times New Roman"/>
+                <w:color w:val="0000FF"/>
+              </w:rPr>
+              <w:t>else</w:t>
+            </w:r>
+            <w:r>
+              <w:rPr>
+                <w:rFonts w:ascii="Consolas" w:eastAsia="Times New Roman" w:hAnsi="Consolas" w:cs="Times New Roman"/>
+                <w:color w:val="000000"/>
+              </w:rPr>
+              <w:t xml:space="preserve"> </w:t>
+            </w:r>
+            <w:r>
+              <w:rPr>
+                <w:rFonts w:ascii="Consolas" w:eastAsia="Times New Roman" w:hAnsi="Consolas" w:cs="Times New Roman"/>
+                <w:color w:val="0000FF"/>
+              </w:rPr>
+              <w:t>if</w:t>
+            </w:r>
+            <w:r>
+              <w:rPr>
+                <w:rFonts w:ascii="Consolas" w:eastAsia="Times New Roman" w:hAnsi="Consolas" w:cs="Times New Roman"/>
+                <w:color w:val="000000"/>
+              </w:rPr>
+              <w:t xml:space="preserve">(rangeValuePotentiometer &gt; </w:t>
+            </w:r>
+            <w:r>
+              <w:rPr>
+                <w:rFonts w:ascii="Consolas" w:eastAsia="Times New Roman" w:hAnsi="Consolas" w:cs="Times New Roman"/>
+                <w:color w:val="09885A"/>
+              </w:rPr>
+              <w:t>4</w:t>
+            </w:r>
+            <w:r>
+              <w:rPr>
+                <w:rFonts w:ascii="Consolas" w:eastAsia="Times New Roman" w:hAnsi="Consolas" w:cs="Times New Roman"/>
+                <w:color w:val="000000"/>
+              </w:rPr>
+              <w:t xml:space="preserve"> &amp;&amp; rangeValuePotentiometer &lt;= </w:t>
+            </w:r>
+            <w:r>
+              <w:rPr>
+                <w:rFonts w:ascii="Consolas" w:eastAsia="Times New Roman" w:hAnsi="Consolas" w:cs="Times New Roman"/>
+                <w:color w:val="09885A"/>
+              </w:rPr>
+              <w:t>5</w:t>
+            </w:r>
+            <w:r>
+              <w:rPr>
+                <w:rFonts w:ascii="Consolas" w:eastAsia="Times New Roman" w:hAnsi="Consolas" w:cs="Times New Roman"/>
+                <w:color w:val="000000"/>
+              </w:rPr>
+              <w:t>){</w:t>
+            </w:r>
+          </w:p>
+          <w:p>
+            <w:pPr>
+              <w:shd w:val="clear" w:color="auto" w:fill="FFFFFF"/>
+              <w:spacing w:line="300" w:lineRule="atLeast"/>
+              <w:ind w:left="567"/>
+              <w:rPr>
+                <w:rFonts w:ascii="Consolas" w:eastAsia="Times New Roman" w:hAnsi="Consolas" w:cs="Times New Roman"/>
+                <w:color w:val="000000"/>
+              </w:rPr>
+            </w:pPr>
+            <w:r>
+              <w:rPr>
+                <w:rFonts w:ascii="Consolas" w:eastAsia="Times New Roman" w:hAnsi="Consolas" w:cs="Times New Roman"/>
+                <w:color w:val="000000"/>
+              </w:rPr>
+              <w:t>libraryLedRGB.setColor(</w:t>
+            </w:r>
+            <w:r>
+              <w:rPr>
+                <w:rFonts w:ascii="Consolas" w:eastAsia="Times New Roman" w:hAnsi="Consolas" w:cs="Times New Roman"/>
+                <w:color w:val="09885A"/>
+              </w:rPr>
+              <w:t>0</w:t>
+            </w:r>
+            <w:r>
+              <w:rPr>
+                <w:rFonts w:ascii="Consolas" w:eastAsia="Times New Roman" w:hAnsi="Consolas" w:cs="Times New Roman"/>
+                <w:color w:val="000000"/>
+              </w:rPr>
+              <w:t>,</w:t>
+            </w:r>
+            <w:r>
+              <w:rPr>
+                <w:rFonts w:ascii="Consolas" w:eastAsia="Times New Roman" w:hAnsi="Consolas" w:cs="Times New Roman"/>
+                <w:color w:val="09885A"/>
+              </w:rPr>
+              <w:t>0</w:t>
+            </w:r>
+            <w:r>
+              <w:rPr>
+                <w:rFonts w:ascii="Consolas" w:eastAsia="Times New Roman" w:hAnsi="Consolas" w:cs="Times New Roman"/>
+                <w:color w:val="000000"/>
+              </w:rPr>
+              <w:t>,</w:t>
+            </w:r>
+            <w:r>
+              <w:rPr>
+                <w:rFonts w:ascii="Consolas" w:eastAsia="Times New Roman" w:hAnsi="Consolas" w:cs="Times New Roman"/>
+                <w:color w:val="09885A"/>
+              </w:rPr>
+              <w:t>255</w:t>
+            </w:r>
+            <w:r>
+              <w:rPr>
+                <w:rFonts w:ascii="Consolas" w:eastAsia="Times New Roman" w:hAnsi="Consolas" w:cs="Times New Roman"/>
+                <w:color w:val="000000"/>
+              </w:rPr>
+              <w:t>);</w:t>
+            </w:r>
+          </w:p>
+          <w:p>
+            <w:pPr>
+              <w:shd w:val="clear" w:color="auto" w:fill="FFFFFF"/>
+              <w:spacing w:line="300" w:lineRule="atLeast"/>
+              <w:rPr>
+                <w:rFonts w:ascii="Consolas" w:eastAsia="Times New Roman" w:hAnsi="Consolas" w:cs="Times New Roman"/>
+                <w:color w:val="000000"/>
+              </w:rPr>
+            </w:pPr>
+            <w:r>
+              <w:rPr>
+                <w:rFonts w:ascii="Consolas" w:eastAsia="Times New Roman" w:hAnsi="Consolas" w:cs="Times New Roman"/>
+                <w:color w:val="000000"/>
+              </w:rPr>
+              <w:t>}</w:t>
+            </w:r>
+            <w:r>
+              <w:rPr>
+                <w:rFonts w:ascii="Consolas" w:eastAsia="Times New Roman" w:hAnsi="Consolas" w:cs="Times New Roman"/>
+                <w:color w:val="0000FF"/>
+              </w:rPr>
+              <w:t>else</w:t>
+            </w:r>
+            <w:r>
+              <w:rPr>
+                <w:rFonts w:ascii="Consolas" w:eastAsia="Times New Roman" w:hAnsi="Consolas" w:cs="Times New Roman"/>
+                <w:color w:val="000000"/>
+              </w:rPr>
+              <w:t xml:space="preserve"> </w:t>
+            </w:r>
+            <w:r>
+              <w:rPr>
+                <w:rFonts w:ascii="Consolas" w:eastAsia="Times New Roman" w:hAnsi="Consolas" w:cs="Times New Roman"/>
+                <w:color w:val="0000FF"/>
+              </w:rPr>
+              <w:t>if</w:t>
+            </w:r>
+            <w:r>
+              <w:rPr>
+                <w:rFonts w:ascii="Consolas" w:eastAsia="Times New Roman" w:hAnsi="Consolas" w:cs="Times New Roman"/>
+                <w:color w:val="000000"/>
+              </w:rPr>
+              <w:t xml:space="preserve">(rangeValuePotentiometer &gt; </w:t>
+            </w:r>
+            <w:r>
+              <w:rPr>
+                <w:rFonts w:ascii="Consolas" w:eastAsia="Times New Roman" w:hAnsi="Consolas" w:cs="Times New Roman"/>
+                <w:color w:val="09885A"/>
+              </w:rPr>
+              <w:t>5</w:t>
+            </w:r>
+            <w:r>
+              <w:rPr>
+                <w:rFonts w:ascii="Consolas" w:eastAsia="Times New Roman" w:hAnsi="Consolas" w:cs="Times New Roman"/>
+                <w:color w:val="000000"/>
+              </w:rPr>
+              <w:t xml:space="preserve"> &amp;&amp; rangeValuePotentiometer &lt;= </w:t>
+            </w:r>
+            <w:r>
+              <w:rPr>
+                <w:rFonts w:ascii="Consolas" w:eastAsia="Times New Roman" w:hAnsi="Consolas" w:cs="Times New Roman"/>
+                <w:color w:val="09885A"/>
+              </w:rPr>
+              <w:t>6</w:t>
+            </w:r>
+            <w:r>
+              <w:rPr>
+                <w:rFonts w:ascii="Consolas" w:eastAsia="Times New Roman" w:hAnsi="Consolas" w:cs="Times New Roman"/>
+                <w:color w:val="000000"/>
+              </w:rPr>
+              <w:t>){</w:t>
+            </w:r>
+          </w:p>
+          <w:p>
+            <w:pPr>
+              <w:shd w:val="clear" w:color="auto" w:fill="FFFFFF"/>
+              <w:spacing w:line="300" w:lineRule="atLeast"/>
+              <w:ind w:left="567"/>
+              <w:rPr>
+                <w:rFonts w:ascii="Consolas" w:eastAsia="Times New Roman" w:hAnsi="Consolas" w:cs="Times New Roman"/>
+                <w:color w:val="000000"/>
+              </w:rPr>
+            </w:pPr>
+            <w:r>
+              <w:rPr>
+                <w:rFonts w:ascii="Consolas" w:eastAsia="Times New Roman" w:hAnsi="Consolas" w:cs="Times New Roman"/>
+                <w:color w:val="000000"/>
+              </w:rPr>
+              <w:t>libraryLedRGB.setColor(</w:t>
+            </w:r>
+            <w:r>
+              <w:rPr>
+                <w:rFonts w:ascii="Consolas" w:eastAsia="Times New Roman" w:hAnsi="Consolas" w:cs="Times New Roman"/>
+                <w:color w:val="09885A"/>
+              </w:rPr>
+              <w:t>255</w:t>
+            </w:r>
+            <w:r>
+              <w:rPr>
+                <w:rFonts w:ascii="Consolas" w:eastAsia="Times New Roman" w:hAnsi="Consolas" w:cs="Times New Roman"/>
+                <w:color w:val="000000"/>
+              </w:rPr>
+              <w:t>,</w:t>
+            </w:r>
+            <w:r>
+              <w:rPr>
+                <w:rFonts w:ascii="Consolas" w:eastAsia="Times New Roman" w:hAnsi="Consolas" w:cs="Times New Roman"/>
+                <w:color w:val="09885A"/>
+              </w:rPr>
+              <w:t>0</w:t>
+            </w:r>
+            <w:r>
+              <w:rPr>
+                <w:rFonts w:ascii="Consolas" w:eastAsia="Times New Roman" w:hAnsi="Consolas" w:cs="Times New Roman"/>
+                <w:color w:val="000000"/>
+              </w:rPr>
+              <w:t>,</w:t>
+            </w:r>
+            <w:r>
+              <w:rPr>
+                <w:rFonts w:ascii="Consolas" w:eastAsia="Times New Roman" w:hAnsi="Consolas" w:cs="Times New Roman"/>
+                <w:color w:val="09885A"/>
+              </w:rPr>
+              <w:t>255</w:t>
+            </w:r>
+            <w:r>
+              <w:rPr>
+                <w:rFonts w:ascii="Consolas" w:eastAsia="Times New Roman" w:hAnsi="Consolas" w:cs="Times New Roman"/>
+                <w:color w:val="000000"/>
+              </w:rPr>
+              <w:t>);</w:t>
+            </w:r>
+          </w:p>
+          <w:p>
+            <w:pPr>
+              <w:shd w:val="clear" w:color="auto" w:fill="FFFFFF"/>
+              <w:spacing w:line="300" w:lineRule="atLeast"/>
+              <w:rPr>
+                <w:rFonts w:ascii="Consolas" w:eastAsia="Times New Roman" w:hAnsi="Consolas" w:cs="Times New Roman"/>
+                <w:color w:val="000000"/>
+              </w:rPr>
+            </w:pPr>
+            <w:r>
+              <w:rPr>
+                <w:rFonts w:ascii="Consolas" w:eastAsia="Times New Roman" w:hAnsi="Consolas" w:cs="Times New Roman"/>
+                <w:color w:val="000000"/>
+              </w:rPr>
+              <w:t>}</w:t>
+            </w:r>
+          </w:p>
+        </w:tc>
+      </w:tr>
+      <w:bookmarkEnd w:id="12"/>
+    </w:tbl>
+    <w:p>
+      <w:pPr>
+        <w:spacing w:before="160"/>
         <w:rPr>
           <w:lang w:val="it-CH"/>
         </w:rPr>
@@ -3429,118 +5784,143 @@
     </w:p>
     <w:p>
       <w:pPr>
-        <w:rPr>
-          <w:lang w:val="it-CH"/>
-        </w:rPr>
-      </w:pPr>
-      <w:r>
-        <w:rPr>
-          <w:lang w:val="it-CH"/>
-        </w:rPr>
-        <w:t>Le prime linee di codice servono ad includere le librerie necessarie al programma (quelle che abbiamo creato noi perché quella base “Arduino.h” viene inclusa automaticamente:</w:t>
-      </w:r>
-    </w:p>
-    <w:p>
-      <w:pPr>
+        <w:pStyle w:val="Paragrafoelenco"/>
+        <w:rPr>
+          <w:lang w:val="it-CH"/>
+        </w:rPr>
+      </w:pPr>
+    </w:p>
+    <w:p>
+      <w:pPr>
+        <w:pStyle w:val="Paragrafoelenco"/>
+        <w:spacing w:after="120"/>
+        <w:rPr>
+          <w:lang w:val="it-CH"/>
+        </w:rPr>
+      </w:pPr>
+      <w:r>
+        <w:rPr>
+          <w:lang w:val="it-CH"/>
+        </w:rPr>
+        <w:t>Le prime linee di codice servono ad includere le librerie necessarie al programma (</w:t>
+      </w:r>
+      <w:r>
+        <w:rPr>
+          <w:lang w:val="it-CH"/>
+        </w:rPr>
+        <w:t xml:space="preserve">solo </w:t>
+      </w:r>
+      <w:r>
+        <w:rPr>
+          <w:lang w:val="it-CH"/>
+        </w:rPr>
+        <w:t>quelle che abbiamo creato noi perché quella base “Arduino.h” viene inclusa automaticamente</w:t>
+      </w:r>
+      <w:r>
+        <w:rPr>
+          <w:lang w:val="it-CH"/>
+        </w:rPr>
+        <w:t>):</w:t>
+      </w:r>
+    </w:p>
+    <w:p>
+      <w:pPr>
+        <w:pStyle w:val="Paragrafoelenco"/>
+        <w:spacing w:after="0"/>
         <w:rPr>
           <w:sz w:val="10"/>
           <w:lang w:val="it-CH"/>
         </w:rPr>
       </w:pPr>
     </w:p>
-    <w:p>
-      <w:pPr>
-        <w:rPr>
-          <w:lang w:val="it-CH"/>
-        </w:rPr>
-      </w:pPr>
-      <w:r>
+    <w:tbl>
+      <w:tblPr>
+        <w:tblStyle w:val="Grigliatabella"/>
+        <w:tblW w:w="0" w:type="auto"/>
+        <w:tblInd w:w="720" w:type="dxa"/>
+        <w:tblLook w:val="04A0" w:firstRow="1" w:lastRow="0" w:firstColumn="1" w:lastColumn="0" w:noHBand="0" w:noVBand="1"/>
+      </w:tblPr>
+      <w:tblGrid>
+        <w:gridCol w:w="9242"/>
+      </w:tblGrid>
+      <w:tr>
+        <w:tc>
+          <w:tcPr>
+            <w:tcW w:w="9962" w:type="dxa"/>
+          </w:tcPr>
+          <w:p>
+            <w:pPr>
+              <w:pStyle w:val="Paragrafoelenco"/>
+              <w:ind w:left="0"/>
+            </w:pPr>
+            <w:r>
+              <w:rPr>
+                <w:rFonts w:ascii="Consolas" w:eastAsia="Times New Roman" w:hAnsi="Consolas" w:cs="Times New Roman"/>
+                <w:color w:val="0000FF"/>
+                <w:szCs w:val="23"/>
+              </w:rPr>
+              <w:t xml:space="preserve">#include </w:t>
+            </w:r>
+            <w:r>
+              <w:rPr>
+                <w:rFonts w:ascii="Consolas" w:eastAsia="Times New Roman" w:hAnsi="Consolas" w:cs="Times New Roman"/>
+                <w:color w:val="A31515"/>
+                <w:szCs w:val="23"/>
+              </w:rPr>
+              <w:t>&lt;LibraryLedRGB.h&gt;</w:t>
+            </w:r>
+            <w:r>
+              <w:rPr>
+                <w:rFonts w:ascii="Consolas" w:eastAsia="Times New Roman" w:hAnsi="Consolas" w:cs="Times New Roman"/>
+                <w:color w:val="A31515"/>
+                <w:szCs w:val="23"/>
+              </w:rPr>
+              <w:br/>
+            </w:r>
+            <w:r>
+              <w:rPr>
+                <w:rFonts w:ascii="Consolas" w:eastAsia="Times New Roman" w:hAnsi="Consolas" w:cs="Times New Roman"/>
+                <w:color w:val="0000FF"/>
+                <w:szCs w:val="23"/>
+              </w:rPr>
+              <w:t xml:space="preserve">#include </w:t>
+            </w:r>
+            <w:r>
+              <w:rPr>
+                <w:rFonts w:ascii="Consolas" w:eastAsia="Times New Roman" w:hAnsi="Consolas" w:cs="Times New Roman"/>
+                <w:color w:val="A31515"/>
+                <w:szCs w:val="23"/>
+              </w:rPr>
+              <w:t>&lt;LibraryPotentiometer.h&gt;</w:t>
+            </w:r>
+          </w:p>
+        </w:tc>
+      </w:tr>
+    </w:tbl>
+    <w:p>
+      <w:pPr>
+        <w:pStyle w:val="Paragrafoelenco"/>
+      </w:pPr>
+    </w:p>
+    <w:p>
+      <w:pPr>
+        <w:pStyle w:val="Paragrafoelenco"/>
         <w:rPr>
           <w:noProof/>
-        </w:rPr>
-        <w:drawing>
-          <wp:inline distT="0" distB="0" distL="0" distR="0" wp14:anchorId="397AC90B" wp14:editId="367F856F">
-            <wp:extent cx="1664335" cy="167005"/>
-            <wp:effectExtent l="19050" t="19050" r="12065" b="23495"/>
-            <wp:docPr id="32" name="Immagine 32"/>
-            <wp:cNvGraphicFramePr>
-              <a:graphicFrameLocks xmlns:a="http://schemas.openxmlformats.org/drawingml/2006/main" noChangeAspect="1"/>
-            </wp:cNvGraphicFramePr>
-            <a:graphic xmlns:a="http://schemas.openxmlformats.org/drawingml/2006/main">
-              <a:graphicData uri="http://schemas.openxmlformats.org/drawingml/2006/picture">
-                <pic:pic xmlns:pic="http://schemas.openxmlformats.org/drawingml/2006/picture">
-                  <pic:nvPicPr>
-                    <pic:cNvPr id="1" name=""/>
-                    <pic:cNvPicPr/>
-                  </pic:nvPicPr>
-                  <pic:blipFill>
-                    <a:blip r:embed="rId20">
-                      <a:extLst>
-                        <a:ext uri="{28A0092B-C50C-407E-A947-70E740481C1C}">
-                          <a14:useLocalDpi xmlns:a14="http://schemas.microsoft.com/office/drawing/2010/main" val="0"/>
-                        </a:ext>
-                      </a:extLst>
-                    </a:blip>
-                    <a:stretch>
-                      <a:fillRect/>
-                    </a:stretch>
-                  </pic:blipFill>
-                  <pic:spPr>
-                    <a:xfrm>
-                      <a:off x="0" y="0"/>
-                      <a:ext cx="1664335" cy="167005"/>
-                    </a:xfrm>
-                    <a:prstGeom prst="rect">
-                      <a:avLst/>
-                    </a:prstGeom>
-                    <a:ln>
-                      <a:solidFill>
-                        <a:schemeClr val="bg1">
-                          <a:lumMod val="65000"/>
-                        </a:schemeClr>
-                      </a:solidFill>
-                    </a:ln>
-                  </pic:spPr>
-                </pic:pic>
-              </a:graphicData>
-            </a:graphic>
-          </wp:inline>
-        </w:drawing>
-      </w:r>
-      <w:r>
-        <w:rPr>
-          <w:lang w:val="it-CH"/>
-        </w:rPr>
-        <w:br/>
-      </w:r>
-    </w:p>
-    <w:p>
-      <w:pPr>
-        <w:rPr>
-          <w:lang w:val="it-CH"/>
-        </w:rPr>
-      </w:pPr>
-    </w:p>
-    <w:p>
-      <w:pPr>
-        <w:rPr>
-          <w:noProof/>
-          <w:lang w:val="it-CH"/>
-        </w:rPr>
-      </w:pPr>
-      <w:r>
-        <w:rPr>
-          <w:lang w:val="it-CH"/>
-        </w:rPr>
-        <w:t xml:space="preserve">Le linee successive le utilizziamo per dichiarare le variabili che ci serviranno più tardi, tra queste anche l’istanza di </w:t>
-      </w:r>
-      <w:r>
-        <w:rPr>
-          <w:rFonts w:eastAsia="Times New Roman" w:cstheme="minorHAnsi"/>
-          <w:szCs w:val="18"/>
-          <w:lang w:val="it-CH"/>
-        </w:rPr>
-        <w:t>LibreriaFF</w:t>
+          <w:lang w:val="it-CH"/>
+        </w:rPr>
+      </w:pPr>
+      <w:r>
+        <w:rPr>
+          <w:lang w:val="it-CH"/>
+        </w:rPr>
+        <w:t>Le linee successive le utilizziamo per dichiarare le variabili che ci serviranno più tard</w:t>
+      </w:r>
+      <w:r>
+        <w:rPr>
+          <w:lang w:val="it-CH"/>
+        </w:rPr>
+        <w:t>i, tra queste anche l’istanza delle nostre librerie</w:t>
       </w:r>
       <w:r>
         <w:rPr>
@@ -3560,6 +5940,8 @@
     </w:p>
     <w:p>
       <w:pPr>
+        <w:pStyle w:val="Paragrafoelenco"/>
+        <w:spacing w:after="0"/>
         <w:rPr>
           <w:noProof/>
           <w:sz w:val="10"/>
@@ -3567,73 +5949,1233 @@
         </w:rPr>
       </w:pPr>
     </w:p>
-    <w:p>
-      <w:pPr>
-        <w:rPr>
-          <w:lang w:val="it-CH"/>
-        </w:rPr>
-      </w:pPr>
-      <w:r>
+    <w:tbl>
+      <w:tblPr>
+        <w:tblStyle w:val="Grigliatabella"/>
+        <w:tblW w:w="0" w:type="auto"/>
+        <w:tblInd w:w="720" w:type="dxa"/>
+        <w:tblLook w:val="04A0" w:firstRow="1" w:lastRow="0" w:firstColumn="1" w:lastColumn="0" w:noHBand="0" w:noVBand="1"/>
+      </w:tblPr>
+      <w:tblGrid>
+        <w:gridCol w:w="9242"/>
+      </w:tblGrid>
+      <w:tr>
+        <w:tc>
+          <w:tcPr>
+            <w:tcW w:w="9962" w:type="dxa"/>
+          </w:tcPr>
+          <w:p>
+            <w:pPr>
+              <w:rPr>
+                <w:rFonts w:ascii="Consolas" w:eastAsia="Times New Roman" w:hAnsi="Consolas" w:cs="Times New Roman"/>
+                <w:color w:val="000000"/>
+                <w:szCs w:val="23"/>
+              </w:rPr>
+            </w:pPr>
+            <w:r>
+              <w:rPr>
+                <w:rFonts w:ascii="Consolas" w:eastAsia="Times New Roman" w:hAnsi="Consolas" w:cs="Times New Roman"/>
+                <w:color w:val="000000"/>
+                <w:szCs w:val="23"/>
+              </w:rPr>
+              <w:t>LibraryPotentiometer libraryPotentiometer;</w:t>
+            </w:r>
+          </w:p>
+          <w:p>
+            <w:pPr>
+              <w:rPr>
+                <w:rFonts w:ascii="Consolas" w:eastAsia="Times New Roman" w:hAnsi="Consolas" w:cs="Times New Roman"/>
+                <w:color w:val="000000"/>
+                <w:szCs w:val="23"/>
+              </w:rPr>
+            </w:pPr>
+            <w:r>
+              <w:rPr>
+                <w:rFonts w:ascii="Consolas" w:eastAsia="Times New Roman" w:hAnsi="Consolas" w:cs="Times New Roman"/>
+                <w:color w:val="000000"/>
+                <w:szCs w:val="23"/>
+              </w:rPr>
+              <w:t>LibraryLedRGB libraryLedRGB;</w:t>
+            </w:r>
+          </w:p>
+          <w:p>
+            <w:pPr>
+              <w:rPr>
+                <w:rFonts w:ascii="Consolas" w:eastAsia="Times New Roman" w:hAnsi="Consolas" w:cs="Times New Roman"/>
+                <w:color w:val="000000"/>
+                <w:szCs w:val="23"/>
+              </w:rPr>
+            </w:pPr>
+          </w:p>
+          <w:p>
+            <w:pPr>
+              <w:rPr>
+                <w:rFonts w:ascii="Consolas" w:eastAsia="Times New Roman" w:hAnsi="Consolas" w:cs="Times New Roman"/>
+                <w:color w:val="000000"/>
+              </w:rPr>
+            </w:pPr>
+            <w:r>
+              <w:rPr>
+                <w:rFonts w:ascii="Consolas" w:eastAsia="Times New Roman" w:hAnsi="Consolas" w:cs="Times New Roman"/>
+                <w:color w:val="0000FF"/>
+              </w:rPr>
+              <w:t>int</w:t>
+            </w:r>
+            <w:r>
+              <w:rPr>
+                <w:rFonts w:ascii="Consolas" w:eastAsia="Times New Roman" w:hAnsi="Consolas" w:cs="Times New Roman"/>
+                <w:color w:val="000000"/>
+              </w:rPr>
+              <w:t xml:space="preserve"> valuePotentiometer;</w:t>
+            </w:r>
+          </w:p>
+          <w:p>
+            <w:pPr>
+              <w:rPr>
+                <w:rFonts w:ascii="Consolas" w:eastAsia="Times New Roman" w:hAnsi="Consolas" w:cs="Times New Roman"/>
+                <w:color w:val="000000"/>
+                <w:szCs w:val="23"/>
+                <w:lang w:val="it-CH"/>
+              </w:rPr>
+            </w:pPr>
+            <w:r>
+              <w:rPr>
+                <w:rFonts w:ascii="Consolas" w:eastAsia="Times New Roman" w:hAnsi="Consolas" w:cs="Times New Roman"/>
+                <w:color w:val="0000FF"/>
+                <w:lang w:val="it-CH"/>
+              </w:rPr>
+              <w:t>int</w:t>
+            </w:r>
+            <w:r>
+              <w:rPr>
+                <w:rFonts w:ascii="Consolas" w:eastAsia="Times New Roman" w:hAnsi="Consolas" w:cs="Times New Roman"/>
+                <w:color w:val="000000"/>
+                <w:lang w:val="it-CH"/>
+              </w:rPr>
+              <w:t xml:space="preserve"> rangeValuePotentiometer;</w:t>
+            </w:r>
+          </w:p>
+        </w:tc>
+      </w:tr>
+    </w:tbl>
+    <w:p>
+      <w:pPr>
+        <w:pStyle w:val="Paragrafoelenco"/>
+        <w:rPr>
+          <w:lang w:val="it-CH"/>
+        </w:rPr>
+      </w:pPr>
+    </w:p>
+    <w:p>
+      <w:pPr>
+        <w:pStyle w:val="Paragrafoelenco"/>
+        <w:spacing w:after="0"/>
+        <w:rPr>
+          <w:lang w:val="it-CH"/>
+        </w:rPr>
+      </w:pPr>
+      <w:r>
+        <w:rPr>
+          <w:lang w:val="it-CH"/>
+        </w:rPr>
+        <w:t>Nel metodo setup richiamiamo il metodo che abbiamo creato nella libreria che si occupa di attribuire ad ogni colore del led RGB un pin di Digispark:</w:t>
+      </w:r>
+    </w:p>
+    <w:p>
+      <w:pPr>
+        <w:pStyle w:val="Paragrafoelenco"/>
+        <w:spacing w:after="0"/>
+        <w:rPr>
+          <w:sz w:val="10"/>
+          <w:lang w:val="it-CH"/>
+        </w:rPr>
+      </w:pPr>
+    </w:p>
+    <w:tbl>
+      <w:tblPr>
+        <w:tblStyle w:val="Grigliatabella"/>
+        <w:tblW w:w="0" w:type="auto"/>
+        <w:tblInd w:w="720" w:type="dxa"/>
+        <w:tblLook w:val="04A0" w:firstRow="1" w:lastRow="0" w:firstColumn="1" w:lastColumn="0" w:noHBand="0" w:noVBand="1"/>
+      </w:tblPr>
+      <w:tblGrid>
+        <w:gridCol w:w="9242"/>
+      </w:tblGrid>
+      <w:tr>
+        <w:tc>
+          <w:tcPr>
+            <w:tcW w:w="9962" w:type="dxa"/>
+          </w:tcPr>
+          <w:p>
+            <w:pPr>
+              <w:rPr>
+                <w:rFonts w:ascii="Consolas" w:eastAsia="Times New Roman" w:hAnsi="Consolas" w:cs="Times New Roman"/>
+                <w:color w:val="000000"/>
+              </w:rPr>
+            </w:pPr>
+            <w:r>
+              <w:rPr>
+                <w:rFonts w:ascii="Consolas" w:eastAsia="Times New Roman" w:hAnsi="Consolas" w:cs="Times New Roman"/>
+                <w:color w:val="0000FF"/>
+              </w:rPr>
+              <w:t>void setup</w:t>
+            </w:r>
+            <w:r>
+              <w:rPr>
+                <w:rFonts w:ascii="Consolas" w:eastAsia="Times New Roman" w:hAnsi="Consolas" w:cs="Times New Roman"/>
+                <w:color w:val="000000"/>
+              </w:rPr>
+              <w:t>() {</w:t>
+            </w:r>
+          </w:p>
+          <w:p>
+            <w:pPr>
+              <w:ind w:left="567"/>
+              <w:rPr>
+                <w:rFonts w:ascii="Consolas" w:eastAsia="Times New Roman" w:hAnsi="Consolas" w:cs="Times New Roman"/>
+                <w:color w:val="000000"/>
+              </w:rPr>
+            </w:pPr>
+            <w:r>
+              <w:rPr>
+                <w:rFonts w:ascii="Consolas" w:eastAsia="Times New Roman" w:hAnsi="Consolas" w:cs="Times New Roman"/>
+                <w:color w:val="000000"/>
+              </w:rPr>
+              <w:t>libraryLedRGB.setLedPin(</w:t>
+            </w:r>
+            <w:r>
+              <w:rPr>
+                <w:rFonts w:ascii="Consolas" w:eastAsia="Times New Roman" w:hAnsi="Consolas" w:cs="Times New Roman"/>
+                <w:color w:val="09885A"/>
+              </w:rPr>
+              <w:t>0</w:t>
+            </w:r>
+            <w:r>
+              <w:rPr>
+                <w:rFonts w:ascii="Consolas" w:eastAsia="Times New Roman" w:hAnsi="Consolas" w:cs="Times New Roman"/>
+                <w:color w:val="000000"/>
+              </w:rPr>
+              <w:t>,</w:t>
+            </w:r>
+            <w:r>
+              <w:rPr>
+                <w:rFonts w:ascii="Consolas" w:eastAsia="Times New Roman" w:hAnsi="Consolas" w:cs="Times New Roman"/>
+                <w:color w:val="09885A"/>
+              </w:rPr>
+              <w:t>1</w:t>
+            </w:r>
+            <w:r>
+              <w:rPr>
+                <w:rFonts w:ascii="Consolas" w:eastAsia="Times New Roman" w:hAnsi="Consolas" w:cs="Times New Roman"/>
+                <w:color w:val="000000"/>
+              </w:rPr>
+              <w:t>,</w:t>
+            </w:r>
+            <w:r>
+              <w:rPr>
+                <w:rFonts w:ascii="Consolas" w:eastAsia="Times New Roman" w:hAnsi="Consolas" w:cs="Times New Roman"/>
+                <w:color w:val="09885A"/>
+              </w:rPr>
+              <w:t>4</w:t>
+            </w:r>
+            <w:r>
+              <w:rPr>
+                <w:rFonts w:ascii="Consolas" w:eastAsia="Times New Roman" w:hAnsi="Consolas" w:cs="Times New Roman"/>
+                <w:color w:val="000000"/>
+              </w:rPr>
+              <w:t>);</w:t>
+            </w:r>
+          </w:p>
+          <w:p>
+            <w:pPr>
+              <w:rPr>
+                <w:lang w:val="it-CH"/>
+              </w:rPr>
+            </w:pPr>
+            <w:r>
+              <w:rPr>
+                <w:rFonts w:ascii="Consolas" w:eastAsia="Times New Roman" w:hAnsi="Consolas" w:cs="Times New Roman"/>
+                <w:color w:val="000000"/>
+              </w:rPr>
+              <w:t>}</w:t>
+            </w:r>
+          </w:p>
+        </w:tc>
+      </w:tr>
+    </w:tbl>
+    <w:p>
+      <w:pPr>
+        <w:pStyle w:val="Paragrafoelenco"/>
+        <w:rPr>
+          <w:lang w:val="it-CH"/>
+        </w:rPr>
+      </w:pPr>
+    </w:p>
+    <w:p>
+      <w:pPr>
+        <w:pStyle w:val="Paragrafoelenco"/>
+        <w:rPr>
+          <w:lang w:val="it-CH"/>
+        </w:rPr>
+      </w:pPr>
+      <w:r>
+        <w:rPr>
+          <w:lang w:val="it-CH"/>
+        </w:rPr>
+        <w:t>Adesso entriamo nella parte più sostanziosa del programma: il metodo loop.</w:t>
+      </w:r>
+    </w:p>
+    <w:p>
+      <w:pPr>
+        <w:pStyle w:val="Paragrafoelenco"/>
+        <w:spacing w:after="0"/>
+        <w:rPr>
+          <w:lang w:val="it-CH"/>
+        </w:rPr>
+      </w:pPr>
+      <w:r>
+        <w:rPr>
+          <w:lang w:val="it-CH"/>
+        </w:rPr>
+        <w:t>La prima cosa che facciamo nel loop è leggere il valore del potenziometro:</w:t>
+      </w:r>
+    </w:p>
+    <w:p>
+      <w:pPr>
+        <w:pStyle w:val="Paragrafoelenco"/>
+        <w:spacing w:after="0"/>
+        <w:rPr>
+          <w:sz w:val="10"/>
+          <w:lang w:val="it-CH"/>
+        </w:rPr>
+      </w:pPr>
+    </w:p>
+    <w:tbl>
+      <w:tblPr>
+        <w:tblStyle w:val="Grigliatabella"/>
+        <w:tblW w:w="0" w:type="auto"/>
+        <w:tblInd w:w="720" w:type="dxa"/>
+        <w:tblLook w:val="04A0" w:firstRow="1" w:lastRow="0" w:firstColumn="1" w:lastColumn="0" w:noHBand="0" w:noVBand="1"/>
+      </w:tblPr>
+      <w:tblGrid>
+        <w:gridCol w:w="9242"/>
+      </w:tblGrid>
+      <w:tr>
+        <w:tc>
+          <w:tcPr>
+            <w:tcW w:w="9962" w:type="dxa"/>
+          </w:tcPr>
+          <w:p>
+            <w:pPr>
+              <w:shd w:val="clear" w:color="auto" w:fill="FFFFFF"/>
+              <w:spacing w:line="300" w:lineRule="atLeast"/>
+              <w:rPr>
+                <w:rFonts w:ascii="Consolas" w:eastAsia="Times New Roman" w:hAnsi="Consolas" w:cs="Times New Roman"/>
+                <w:color w:val="000000"/>
+              </w:rPr>
+            </w:pPr>
+            <w:r>
+              <w:rPr>
+                <w:rFonts w:ascii="Consolas" w:eastAsia="Times New Roman" w:hAnsi="Consolas" w:cs="Times New Roman"/>
+                <w:color w:val="000000"/>
+              </w:rPr>
+              <w:t>valuePotentiometer = libraryPotentiometer.getValue(</w:t>
+            </w:r>
+            <w:r>
+              <w:rPr>
+                <w:rFonts w:ascii="Consolas" w:eastAsia="Times New Roman" w:hAnsi="Consolas" w:cs="Times New Roman"/>
+                <w:color w:val="09885A"/>
+              </w:rPr>
+              <w:t>1</w:t>
+            </w:r>
+            <w:r>
+              <w:rPr>
+                <w:rFonts w:ascii="Consolas" w:eastAsia="Times New Roman" w:hAnsi="Consolas" w:cs="Times New Roman"/>
+                <w:color w:val="000000"/>
+              </w:rPr>
+              <w:t>);</w:t>
+            </w:r>
+          </w:p>
+        </w:tc>
+      </w:tr>
+    </w:tbl>
+    <w:p>
+      <w:pPr>
+        <w:pStyle w:val="Paragrafoelenco"/>
+        <w:rPr>
+          <w:lang w:val="it-CH"/>
+        </w:rPr>
+      </w:pPr>
+    </w:p>
+    <w:p>
+      <w:pPr>
+        <w:pStyle w:val="Paragrafoelenco"/>
+        <w:rPr>
+          <w:lang w:val="it-CH"/>
+        </w:rPr>
+      </w:pPr>
+      <w:r>
+        <w:rPr>
+          <w:lang w:val="it-CH"/>
+        </w:rPr>
+        <w:t>L’ultima parte di codice è una serie di IF che a seconda del valore del potenziometro</w:t>
+      </w:r>
+      <w:r>
+        <w:rPr>
+          <w:lang w:val="it-CH"/>
+        </w:rPr>
+        <w:t>, mostra un colore diverso in tutte le sue tonalità (0 a 255 per ogni colore)</w:t>
+      </w:r>
+      <w:r>
+        <w:rPr>
+          <w:lang w:val="it-CH"/>
+        </w:rPr>
+        <w:t>:</w:t>
+      </w:r>
+    </w:p>
+    <w:p>
+      <w:pPr>
+        <w:pStyle w:val="Paragrafoelenco"/>
+        <w:rPr>
+          <w:sz w:val="10"/>
+          <w:lang w:val="it-CH"/>
+        </w:rPr>
+      </w:pPr>
+    </w:p>
+    <w:tbl>
+      <w:tblPr>
+        <w:tblStyle w:val="Grigliatabella"/>
+        <w:tblW w:w="0" w:type="auto"/>
+        <w:tblInd w:w="720" w:type="dxa"/>
+        <w:tblLook w:val="04A0" w:firstRow="1" w:lastRow="0" w:firstColumn="1" w:lastColumn="0" w:noHBand="0" w:noVBand="1"/>
+      </w:tblPr>
+      <w:tblGrid>
+        <w:gridCol w:w="9242"/>
+      </w:tblGrid>
+      <w:tr>
+        <w:tc>
+          <w:tcPr>
+            <w:tcW w:w="9962" w:type="dxa"/>
+          </w:tcPr>
+          <w:p>
+            <w:pPr>
+              <w:shd w:val="clear" w:color="auto" w:fill="FFFFFF"/>
+              <w:spacing w:line="300" w:lineRule="atLeast"/>
+              <w:rPr>
+                <w:rFonts w:ascii="Consolas" w:eastAsia="Times New Roman" w:hAnsi="Consolas" w:cs="Times New Roman"/>
+                <w:color w:val="000000"/>
+              </w:rPr>
+            </w:pPr>
+            <w:r>
+              <w:rPr>
+                <w:rFonts w:ascii="Consolas" w:eastAsia="Times New Roman" w:hAnsi="Consolas" w:cs="Times New Roman"/>
+                <w:color w:val="0000FF"/>
+              </w:rPr>
+              <w:t>if</w:t>
+            </w:r>
+            <w:r>
+              <w:rPr>
+                <w:rFonts w:ascii="Consolas" w:eastAsia="Times New Roman" w:hAnsi="Consolas" w:cs="Times New Roman"/>
+                <w:color w:val="000000"/>
+              </w:rPr>
+              <w:t xml:space="preserve">(rangeValuePotentiometer &lt; </w:t>
+            </w:r>
+            <w:r>
+              <w:rPr>
+                <w:rFonts w:ascii="Consolas" w:eastAsia="Times New Roman" w:hAnsi="Consolas" w:cs="Times New Roman"/>
+                <w:color w:val="09885A"/>
+              </w:rPr>
+              <w:t>256</w:t>
+            </w:r>
+            <w:r>
+              <w:rPr>
+                <w:rFonts w:ascii="Consolas" w:eastAsia="Times New Roman" w:hAnsi="Consolas" w:cs="Times New Roman"/>
+                <w:color w:val="000000"/>
+              </w:rPr>
+              <w:t>){</w:t>
+            </w:r>
+          </w:p>
+          <w:p>
+            <w:pPr>
+              <w:shd w:val="clear" w:color="auto" w:fill="FFFFFF"/>
+              <w:spacing w:line="300" w:lineRule="atLeast"/>
+              <w:ind w:left="567"/>
+              <w:rPr>
+                <w:rFonts w:ascii="Consolas" w:eastAsia="Times New Roman" w:hAnsi="Consolas" w:cs="Times New Roman"/>
+                <w:color w:val="000000"/>
+              </w:rPr>
+            </w:pPr>
+            <w:r>
+              <w:rPr>
+                <w:rFonts w:ascii="Consolas" w:eastAsia="Times New Roman" w:hAnsi="Consolas" w:cs="Times New Roman"/>
+                <w:color w:val="000000"/>
+              </w:rPr>
+              <w:t>libraryLedRGB.setRed(rangeValuePotentiometer);</w:t>
+            </w:r>
+          </w:p>
+          <w:p>
+            <w:pPr>
+              <w:shd w:val="clear" w:color="auto" w:fill="FFFFFF"/>
+              <w:spacing w:line="300" w:lineRule="atLeast"/>
+              <w:ind w:left="567"/>
+              <w:rPr>
+                <w:rFonts w:ascii="Consolas" w:eastAsia="Times New Roman" w:hAnsi="Consolas" w:cs="Times New Roman"/>
+                <w:color w:val="000000"/>
+              </w:rPr>
+            </w:pPr>
+            <w:r>
+              <w:rPr>
+                <w:rFonts w:ascii="Consolas" w:eastAsia="Times New Roman" w:hAnsi="Consolas" w:cs="Times New Roman"/>
+                <w:color w:val="000000"/>
+              </w:rPr>
+              <w:t>libraryLedRGB.setGreen(</w:t>
+            </w:r>
+            <w:r>
+              <w:rPr>
+                <w:rFonts w:ascii="Consolas" w:eastAsia="Times New Roman" w:hAnsi="Consolas" w:cs="Times New Roman"/>
+                <w:color w:val="09885A"/>
+              </w:rPr>
+              <w:t>0</w:t>
+            </w:r>
+            <w:r>
+              <w:rPr>
+                <w:rFonts w:ascii="Consolas" w:eastAsia="Times New Roman" w:hAnsi="Consolas" w:cs="Times New Roman"/>
+                <w:color w:val="000000"/>
+              </w:rPr>
+              <w:t>);</w:t>
+            </w:r>
+          </w:p>
+          <w:p>
+            <w:pPr>
+              <w:shd w:val="clear" w:color="auto" w:fill="FFFFFF"/>
+              <w:spacing w:line="300" w:lineRule="atLeast"/>
+              <w:ind w:left="567"/>
+              <w:rPr>
+                <w:rFonts w:ascii="Consolas" w:eastAsia="Times New Roman" w:hAnsi="Consolas" w:cs="Times New Roman"/>
+                <w:color w:val="000000"/>
+              </w:rPr>
+            </w:pPr>
+            <w:r>
+              <w:rPr>
+                <w:rFonts w:ascii="Consolas" w:eastAsia="Times New Roman" w:hAnsi="Consolas" w:cs="Times New Roman"/>
+                <w:color w:val="000000"/>
+              </w:rPr>
+              <w:t>libraryLedRGB.setBlue(</w:t>
+            </w:r>
+            <w:r>
+              <w:rPr>
+                <w:rFonts w:ascii="Consolas" w:eastAsia="Times New Roman" w:hAnsi="Consolas" w:cs="Times New Roman"/>
+                <w:color w:val="09885A"/>
+              </w:rPr>
+              <w:t>0</w:t>
+            </w:r>
+            <w:r>
+              <w:rPr>
+                <w:rFonts w:ascii="Consolas" w:eastAsia="Times New Roman" w:hAnsi="Consolas" w:cs="Times New Roman"/>
+                <w:color w:val="000000"/>
+              </w:rPr>
+              <w:t>);</w:t>
+            </w:r>
+          </w:p>
+          <w:p>
+            <w:pPr>
+              <w:shd w:val="clear" w:color="auto" w:fill="FFFFFF"/>
+              <w:spacing w:line="300" w:lineRule="atLeast"/>
+              <w:rPr>
+                <w:rFonts w:ascii="Consolas" w:eastAsia="Times New Roman" w:hAnsi="Consolas" w:cs="Times New Roman"/>
+                <w:color w:val="000000"/>
+              </w:rPr>
+            </w:pPr>
+            <w:r>
+              <w:rPr>
+                <w:rFonts w:ascii="Consolas" w:eastAsia="Times New Roman" w:hAnsi="Consolas" w:cs="Times New Roman"/>
+                <w:color w:val="000000"/>
+              </w:rPr>
+              <w:t>}</w:t>
+            </w:r>
+            <w:r>
+              <w:rPr>
+                <w:rFonts w:ascii="Consolas" w:eastAsia="Times New Roman" w:hAnsi="Consolas" w:cs="Times New Roman"/>
+                <w:color w:val="0000FF"/>
+              </w:rPr>
+              <w:t>else</w:t>
+            </w:r>
+            <w:r>
+              <w:rPr>
+                <w:rFonts w:ascii="Consolas" w:eastAsia="Times New Roman" w:hAnsi="Consolas" w:cs="Times New Roman"/>
+                <w:color w:val="000000"/>
+              </w:rPr>
+              <w:t xml:space="preserve"> </w:t>
+            </w:r>
+            <w:r>
+              <w:rPr>
+                <w:rFonts w:ascii="Consolas" w:eastAsia="Times New Roman" w:hAnsi="Consolas" w:cs="Times New Roman"/>
+                <w:color w:val="0000FF"/>
+              </w:rPr>
+              <w:t>if</w:t>
+            </w:r>
+            <w:r>
+              <w:rPr>
+                <w:rFonts w:ascii="Consolas" w:eastAsia="Times New Roman" w:hAnsi="Consolas" w:cs="Times New Roman"/>
+                <w:color w:val="000000"/>
+              </w:rPr>
+              <w:t xml:space="preserve">(rangeValuePotentiometer &lt; </w:t>
+            </w:r>
+            <w:r>
+              <w:rPr>
+                <w:rFonts w:ascii="Consolas" w:eastAsia="Times New Roman" w:hAnsi="Consolas" w:cs="Times New Roman"/>
+                <w:color w:val="09885A"/>
+              </w:rPr>
+              <w:t>511</w:t>
+            </w:r>
+            <w:r>
+              <w:rPr>
+                <w:rFonts w:ascii="Consolas" w:eastAsia="Times New Roman" w:hAnsi="Consolas" w:cs="Times New Roman"/>
+                <w:color w:val="000000"/>
+              </w:rPr>
+              <w:t>){</w:t>
+            </w:r>
+          </w:p>
+          <w:p>
+            <w:pPr>
+              <w:shd w:val="clear" w:color="auto" w:fill="FFFFFF"/>
+              <w:spacing w:line="300" w:lineRule="atLeast"/>
+              <w:ind w:left="567"/>
+              <w:rPr>
+                <w:rFonts w:ascii="Consolas" w:eastAsia="Times New Roman" w:hAnsi="Consolas" w:cs="Times New Roman"/>
+                <w:color w:val="000000"/>
+              </w:rPr>
+            </w:pPr>
+            <w:r>
+              <w:rPr>
+                <w:rFonts w:ascii="Consolas" w:eastAsia="Times New Roman" w:hAnsi="Consolas" w:cs="Times New Roman"/>
+                <w:color w:val="000000"/>
+              </w:rPr>
+              <w:t>libraryLedRGB.setRed(</w:t>
+            </w:r>
+            <w:r>
+              <w:rPr>
+                <w:rFonts w:ascii="Consolas" w:eastAsia="Times New Roman" w:hAnsi="Consolas" w:cs="Times New Roman"/>
+                <w:color w:val="09885A"/>
+              </w:rPr>
+              <w:t>0</w:t>
+            </w:r>
+            <w:r>
+              <w:rPr>
+                <w:rFonts w:ascii="Consolas" w:eastAsia="Times New Roman" w:hAnsi="Consolas" w:cs="Times New Roman"/>
+                <w:color w:val="000000"/>
+              </w:rPr>
+              <w:t>);</w:t>
+            </w:r>
+          </w:p>
+          <w:p>
+            <w:pPr>
+              <w:shd w:val="clear" w:color="auto" w:fill="FFFFFF"/>
+              <w:spacing w:line="300" w:lineRule="atLeast"/>
+              <w:ind w:left="567"/>
+              <w:rPr>
+                <w:rFonts w:ascii="Consolas" w:eastAsia="Times New Roman" w:hAnsi="Consolas" w:cs="Times New Roman"/>
+                <w:color w:val="000000"/>
+              </w:rPr>
+            </w:pPr>
+            <w:r>
+              <w:rPr>
+                <w:rFonts w:ascii="Consolas" w:eastAsia="Times New Roman" w:hAnsi="Consolas" w:cs="Times New Roman"/>
+                <w:color w:val="000000"/>
+              </w:rPr>
+              <w:t>libraryLedRGB.setGreen(rangeValuePotentiometer-</w:t>
+            </w:r>
+            <w:r>
+              <w:rPr>
+                <w:rFonts w:ascii="Consolas" w:eastAsia="Times New Roman" w:hAnsi="Consolas" w:cs="Times New Roman"/>
+                <w:color w:val="09885A"/>
+              </w:rPr>
+              <w:t>255</w:t>
+            </w:r>
+            <w:r>
+              <w:rPr>
+                <w:rFonts w:ascii="Consolas" w:eastAsia="Times New Roman" w:hAnsi="Consolas" w:cs="Times New Roman"/>
+                <w:color w:val="000000"/>
+              </w:rPr>
+              <w:t>);</w:t>
+            </w:r>
+          </w:p>
+          <w:p>
+            <w:pPr>
+              <w:shd w:val="clear" w:color="auto" w:fill="FFFFFF"/>
+              <w:spacing w:line="300" w:lineRule="atLeast"/>
+              <w:ind w:left="567"/>
+              <w:rPr>
+                <w:rFonts w:ascii="Consolas" w:eastAsia="Times New Roman" w:hAnsi="Consolas" w:cs="Times New Roman"/>
+                <w:color w:val="000000"/>
+              </w:rPr>
+            </w:pPr>
+            <w:r>
+              <w:rPr>
+                <w:rFonts w:ascii="Consolas" w:eastAsia="Times New Roman" w:hAnsi="Consolas" w:cs="Times New Roman"/>
+                <w:color w:val="000000"/>
+              </w:rPr>
+              <w:t>libraryLedRGB.setBlue(</w:t>
+            </w:r>
+            <w:r>
+              <w:rPr>
+                <w:rFonts w:ascii="Consolas" w:eastAsia="Times New Roman" w:hAnsi="Consolas" w:cs="Times New Roman"/>
+                <w:color w:val="09885A"/>
+              </w:rPr>
+              <w:t>0</w:t>
+            </w:r>
+            <w:r>
+              <w:rPr>
+                <w:rFonts w:ascii="Consolas" w:eastAsia="Times New Roman" w:hAnsi="Consolas" w:cs="Times New Roman"/>
+                <w:color w:val="000000"/>
+              </w:rPr>
+              <w:t>);</w:t>
+            </w:r>
+          </w:p>
+          <w:p>
+            <w:pPr>
+              <w:shd w:val="clear" w:color="auto" w:fill="FFFFFF"/>
+              <w:spacing w:line="300" w:lineRule="atLeast"/>
+              <w:rPr>
+                <w:rFonts w:ascii="Consolas" w:eastAsia="Times New Roman" w:hAnsi="Consolas" w:cs="Times New Roman"/>
+                <w:color w:val="000000"/>
+              </w:rPr>
+            </w:pPr>
+            <w:r>
+              <w:rPr>
+                <w:rFonts w:ascii="Consolas" w:eastAsia="Times New Roman" w:hAnsi="Consolas" w:cs="Times New Roman"/>
+                <w:color w:val="000000"/>
+              </w:rPr>
+              <w:t>}</w:t>
+            </w:r>
+            <w:r>
+              <w:rPr>
+                <w:rFonts w:ascii="Consolas" w:eastAsia="Times New Roman" w:hAnsi="Consolas" w:cs="Times New Roman"/>
+                <w:color w:val="0000FF"/>
+              </w:rPr>
+              <w:t>else</w:t>
+            </w:r>
+            <w:r>
+              <w:rPr>
+                <w:rFonts w:ascii="Consolas" w:eastAsia="Times New Roman" w:hAnsi="Consolas" w:cs="Times New Roman"/>
+                <w:color w:val="000000"/>
+              </w:rPr>
+              <w:t xml:space="preserve"> {</w:t>
+            </w:r>
+          </w:p>
+          <w:p>
+            <w:pPr>
+              <w:shd w:val="clear" w:color="auto" w:fill="FFFFFF"/>
+              <w:spacing w:line="300" w:lineRule="atLeast"/>
+              <w:ind w:left="567"/>
+              <w:rPr>
+                <w:rFonts w:ascii="Consolas" w:eastAsia="Times New Roman" w:hAnsi="Consolas" w:cs="Times New Roman"/>
+                <w:color w:val="000000"/>
+              </w:rPr>
+            </w:pPr>
+            <w:r>
+              <w:rPr>
+                <w:rFonts w:ascii="Consolas" w:eastAsia="Times New Roman" w:hAnsi="Consolas" w:cs="Times New Roman"/>
+                <w:color w:val="000000"/>
+              </w:rPr>
+              <w:t>libraryLedRGB.setRed(</w:t>
+            </w:r>
+            <w:r>
+              <w:rPr>
+                <w:rFonts w:ascii="Consolas" w:eastAsia="Times New Roman" w:hAnsi="Consolas" w:cs="Times New Roman"/>
+                <w:color w:val="09885A"/>
+              </w:rPr>
+              <w:t>0</w:t>
+            </w:r>
+            <w:r>
+              <w:rPr>
+                <w:rFonts w:ascii="Consolas" w:eastAsia="Times New Roman" w:hAnsi="Consolas" w:cs="Times New Roman"/>
+                <w:color w:val="000000"/>
+              </w:rPr>
+              <w:t>);</w:t>
+            </w:r>
+          </w:p>
+          <w:p>
+            <w:pPr>
+              <w:shd w:val="clear" w:color="auto" w:fill="FFFFFF"/>
+              <w:spacing w:line="300" w:lineRule="atLeast"/>
+              <w:ind w:left="567"/>
+              <w:rPr>
+                <w:rFonts w:ascii="Consolas" w:eastAsia="Times New Roman" w:hAnsi="Consolas" w:cs="Times New Roman"/>
+                <w:color w:val="000000"/>
+              </w:rPr>
+            </w:pPr>
+            <w:r>
+              <w:rPr>
+                <w:rFonts w:ascii="Consolas" w:eastAsia="Times New Roman" w:hAnsi="Consolas" w:cs="Times New Roman"/>
+                <w:color w:val="000000"/>
+              </w:rPr>
+              <w:t>libraryLedRGB.setGreen(</w:t>
+            </w:r>
+            <w:r>
+              <w:rPr>
+                <w:rFonts w:ascii="Consolas" w:eastAsia="Times New Roman" w:hAnsi="Consolas" w:cs="Times New Roman"/>
+                <w:color w:val="09885A"/>
+              </w:rPr>
+              <w:t>0</w:t>
+            </w:r>
+            <w:r>
+              <w:rPr>
+                <w:rFonts w:ascii="Consolas" w:eastAsia="Times New Roman" w:hAnsi="Consolas" w:cs="Times New Roman"/>
+                <w:color w:val="000000"/>
+              </w:rPr>
+              <w:t>);</w:t>
+            </w:r>
+          </w:p>
+          <w:p>
+            <w:pPr>
+              <w:shd w:val="clear" w:color="auto" w:fill="FFFFFF"/>
+              <w:spacing w:line="300" w:lineRule="atLeast"/>
+              <w:ind w:left="567"/>
+              <w:rPr>
+                <w:rFonts w:ascii="Consolas" w:eastAsia="Times New Roman" w:hAnsi="Consolas" w:cs="Times New Roman"/>
+                <w:color w:val="000000"/>
+              </w:rPr>
+            </w:pPr>
+            <w:r>
+              <w:rPr>
+                <w:rFonts w:ascii="Consolas" w:eastAsia="Times New Roman" w:hAnsi="Consolas" w:cs="Times New Roman"/>
+                <w:color w:val="000000"/>
+              </w:rPr>
+              <w:t>libraryLedRGB.setBlue(rangeValuePotentiometer-</w:t>
+            </w:r>
+            <w:r>
+              <w:rPr>
+                <w:rFonts w:ascii="Consolas" w:eastAsia="Times New Roman" w:hAnsi="Consolas" w:cs="Times New Roman"/>
+                <w:color w:val="09885A"/>
+              </w:rPr>
+              <w:t>510</w:t>
+            </w:r>
+            <w:r>
+              <w:rPr>
+                <w:rFonts w:ascii="Consolas" w:eastAsia="Times New Roman" w:hAnsi="Consolas" w:cs="Times New Roman"/>
+                <w:color w:val="000000"/>
+              </w:rPr>
+              <w:t>);</w:t>
+            </w:r>
+          </w:p>
+          <w:p>
+            <w:pPr>
+              <w:shd w:val="clear" w:color="auto" w:fill="FFFFFF"/>
+              <w:spacing w:line="300" w:lineRule="atLeast"/>
+              <w:rPr>
+                <w:rFonts w:ascii="Consolas" w:eastAsia="Times New Roman" w:hAnsi="Consolas" w:cs="Times New Roman"/>
+                <w:color w:val="000000"/>
+              </w:rPr>
+            </w:pPr>
+            <w:r>
+              <w:rPr>
+                <w:rFonts w:ascii="Consolas" w:eastAsia="Times New Roman" w:hAnsi="Consolas" w:cs="Times New Roman"/>
+                <w:color w:val="000000"/>
+              </w:rPr>
+              <w:t>}</w:t>
+            </w:r>
+          </w:p>
+        </w:tc>
+      </w:tr>
+    </w:tbl>
+    <w:p>
+      <w:pPr>
+        <w:spacing w:before="160"/>
+        <w:rPr>
+          <w:lang w:val="it-CH"/>
+        </w:rPr>
+      </w:pPr>
+    </w:p>
+    <w:p>
+      <w:pPr>
+        <w:pStyle w:val="Paragrafoelenco"/>
+        <w:numPr>
+          <w:ilvl w:val="0"/>
+          <w:numId w:val="12"/>
+        </w:numPr>
+        <w:rPr>
+          <w:lang w:val="it-CH"/>
+        </w:rPr>
+      </w:pPr>
+      <w:r>
+        <w:rPr>
+          <w:lang w:val="it-CH"/>
+        </w:rPr>
+        <w:t xml:space="preserve">Il </w:t>
+      </w:r>
+      <w:r>
+        <w:rPr>
+          <w:lang w:val="it-CH"/>
+        </w:rPr>
+        <w:t xml:space="preserve">terzo esempio </w:t>
+      </w:r>
+      <w:r>
+        <w:rPr>
+          <w:lang w:val="it-CH"/>
+        </w:rPr>
+        <w:t>che abbiamo pensato, scorre tutte le tonalità di ogni colore separatamente a seconda del valore del potenziometro</w:t>
+      </w:r>
+      <w:r>
+        <w:rPr>
+          <w:lang w:val="it-CH"/>
+        </w:rPr>
+        <w:t>. Ogni volta che il potenziometro torna a 0 (o 255 a seconda della polarità) viene cambiato il colore da scorrere.</w:t>
+      </w:r>
+    </w:p>
+    <w:p>
+      <w:pPr>
+        <w:pStyle w:val="Paragrafoelenco"/>
+        <w:rPr>
+          <w:lang w:val="it-CH"/>
+        </w:rPr>
+      </w:pPr>
+    </w:p>
+    <w:p>
+      <w:pPr>
+        <w:pStyle w:val="Paragrafoelenco"/>
+        <w:spacing w:after="120"/>
+        <w:rPr>
+          <w:lang w:val="it-CH"/>
+        </w:rPr>
+      </w:pPr>
+      <w:r>
+        <w:rPr>
+          <w:lang w:val="it-CH"/>
+        </w:rPr>
+        <w:t>Le prime linee di codice servono ad includere le librerie necessarie al programma (</w:t>
+      </w:r>
+      <w:r>
+        <w:rPr>
+          <w:lang w:val="it-CH"/>
+        </w:rPr>
+        <w:t xml:space="preserve">solo </w:t>
+      </w:r>
+      <w:r>
+        <w:rPr>
+          <w:lang w:val="it-CH"/>
+        </w:rPr>
+        <w:t>quelle che abbiamo creato noi perché quella base “Arduino.h” viene inclusa automaticamente</w:t>
+      </w:r>
+      <w:r>
+        <w:rPr>
+          <w:lang w:val="it-CH"/>
+        </w:rPr>
+        <w:t>):</w:t>
+      </w:r>
+    </w:p>
+    <w:p>
+      <w:pPr>
+        <w:pStyle w:val="Paragrafoelenco"/>
+        <w:spacing w:after="0"/>
+        <w:rPr>
+          <w:sz w:val="10"/>
+          <w:lang w:val="it-CH"/>
+        </w:rPr>
+      </w:pPr>
+    </w:p>
+    <w:tbl>
+      <w:tblPr>
+        <w:tblStyle w:val="Grigliatabella"/>
+        <w:tblW w:w="0" w:type="auto"/>
+        <w:tblInd w:w="720" w:type="dxa"/>
+        <w:tblLook w:val="04A0" w:firstRow="1" w:lastRow="0" w:firstColumn="1" w:lastColumn="0" w:noHBand="0" w:noVBand="1"/>
+      </w:tblPr>
+      <w:tblGrid>
+        <w:gridCol w:w="9242"/>
+      </w:tblGrid>
+      <w:tr>
+        <w:tc>
+          <w:tcPr>
+            <w:tcW w:w="9962" w:type="dxa"/>
+          </w:tcPr>
+          <w:p>
+            <w:pPr>
+              <w:pStyle w:val="Paragrafoelenco"/>
+              <w:ind w:left="0"/>
+            </w:pPr>
+            <w:r>
+              <w:rPr>
+                <w:rFonts w:ascii="Consolas" w:eastAsia="Times New Roman" w:hAnsi="Consolas" w:cs="Times New Roman"/>
+                <w:color w:val="0000FF"/>
+                <w:szCs w:val="23"/>
+              </w:rPr>
+              <w:t xml:space="preserve">#include </w:t>
+            </w:r>
+            <w:r>
+              <w:rPr>
+                <w:rFonts w:ascii="Consolas" w:eastAsia="Times New Roman" w:hAnsi="Consolas" w:cs="Times New Roman"/>
+                <w:color w:val="A31515"/>
+                <w:szCs w:val="23"/>
+              </w:rPr>
+              <w:t>&lt;LibraryLedRGB.h&gt;</w:t>
+            </w:r>
+            <w:r>
+              <w:rPr>
+                <w:rFonts w:ascii="Consolas" w:eastAsia="Times New Roman" w:hAnsi="Consolas" w:cs="Times New Roman"/>
+                <w:color w:val="A31515"/>
+                <w:szCs w:val="23"/>
+              </w:rPr>
+              <w:br/>
+            </w:r>
+            <w:r>
+              <w:rPr>
+                <w:rFonts w:ascii="Consolas" w:eastAsia="Times New Roman" w:hAnsi="Consolas" w:cs="Times New Roman"/>
+                <w:color w:val="0000FF"/>
+                <w:szCs w:val="23"/>
+              </w:rPr>
+              <w:t xml:space="preserve">#include </w:t>
+            </w:r>
+            <w:r>
+              <w:rPr>
+                <w:rFonts w:ascii="Consolas" w:eastAsia="Times New Roman" w:hAnsi="Consolas" w:cs="Times New Roman"/>
+                <w:color w:val="A31515"/>
+                <w:szCs w:val="23"/>
+              </w:rPr>
+              <w:t>&lt;LibraryPotentiometer.h&gt;</w:t>
+            </w:r>
+          </w:p>
+        </w:tc>
+      </w:tr>
+    </w:tbl>
+    <w:p/>
+    <w:p>
+      <w:pPr>
+        <w:pStyle w:val="Paragrafoelenco"/>
         <w:rPr>
           <w:noProof/>
-        </w:rPr>
-        <w:drawing>
-          <wp:inline distT="0" distB="0" distL="0" distR="0" wp14:anchorId="552ED661" wp14:editId="00E32607">
-            <wp:extent cx="1803663" cy="377190"/>
-            <wp:effectExtent l="19050" t="19050" r="25400" b="22860"/>
-            <wp:docPr id="33" name="Immagine 33"/>
-            <wp:cNvGraphicFramePr>
-              <a:graphicFrameLocks xmlns:a="http://schemas.openxmlformats.org/drawingml/2006/main" noChangeAspect="1"/>
-            </wp:cNvGraphicFramePr>
-            <a:graphic xmlns:a="http://schemas.openxmlformats.org/drawingml/2006/main">
-              <a:graphicData uri="http://schemas.openxmlformats.org/drawingml/2006/picture">
-                <pic:pic xmlns:pic="http://schemas.openxmlformats.org/drawingml/2006/picture">
-                  <pic:nvPicPr>
-                    <pic:cNvPr id="1" name=""/>
-                    <pic:cNvPicPr/>
-                  </pic:nvPicPr>
-                  <pic:blipFill rotWithShape="1">
-                    <a:blip r:embed="rId21"/>
-                    <a:srcRect l="2224"/>
-                    <a:stretch/>
-                  </pic:blipFill>
-                  <pic:spPr bwMode="auto">
-                    <a:xfrm>
-                      <a:off x="0" y="0"/>
-                      <a:ext cx="1869021" cy="390858"/>
-                    </a:xfrm>
-                    <a:prstGeom prst="rect">
-                      <a:avLst/>
-                    </a:prstGeom>
-                    <a:ln>
-                      <a:solidFill>
-                        <a:schemeClr val="bg1">
-                          <a:lumMod val="65000"/>
-                        </a:schemeClr>
-                      </a:solidFill>
-                    </a:ln>
-                    <a:extLst>
-                      <a:ext uri="{53640926-AAD7-44D8-BBD7-CCE9431645EC}">
-                        <a14:shadowObscured xmlns:a14="http://schemas.microsoft.com/office/drawing/2010/main"/>
-                      </a:ext>
-                    </a:extLst>
-                  </pic:spPr>
-                </pic:pic>
-              </a:graphicData>
-            </a:graphic>
-          </wp:inline>
-        </w:drawing>
-      </w:r>
-    </w:p>
-    <w:p>
-      <w:pPr>
-        <w:rPr>
-          <w:lang w:val="it-CH"/>
-        </w:rPr>
-      </w:pPr>
-    </w:p>
-    <w:p>
-      <w:pPr>
+          <w:lang w:val="it-CH"/>
+        </w:rPr>
+      </w:pPr>
+      <w:r>
+        <w:rPr>
+          <w:lang w:val="it-CH"/>
+        </w:rPr>
+        <w:t>Le linee successive le utilizziamo per dichiarare le variabili che ci serviranno più tard</w:t>
+      </w:r>
+      <w:r>
+        <w:rPr>
+          <w:lang w:val="it-CH"/>
+        </w:rPr>
+        <w:t>i, tra queste anche l’istanza delle nostre librerie</w:t>
+      </w:r>
+      <w:r>
+        <w:rPr>
+          <w:rFonts w:ascii="Consolas" w:eastAsia="Times New Roman" w:hAnsi="Consolas" w:cs="Times New Roman"/>
+          <w:szCs w:val="18"/>
+          <w:lang w:val="it-CH"/>
+        </w:rPr>
+        <w:t>:</w:t>
+      </w:r>
+      <w:r>
+        <w:rPr>
+          <w:noProof/>
+          <w:lang w:val="it-CH"/>
+        </w:rPr>
+        <w:t xml:space="preserve"> </w:t>
+      </w:r>
+    </w:p>
+    <w:p>
+      <w:pPr>
+        <w:pStyle w:val="Paragrafoelenco"/>
+        <w:spacing w:after="0"/>
+        <w:rPr>
+          <w:noProof/>
+          <w:sz w:val="10"/>
+          <w:lang w:val="it-CH"/>
+        </w:rPr>
+      </w:pPr>
+    </w:p>
+    <w:tbl>
+      <w:tblPr>
+        <w:tblStyle w:val="Grigliatabella"/>
+        <w:tblW w:w="0" w:type="auto"/>
+        <w:tblInd w:w="720" w:type="dxa"/>
+        <w:tblLook w:val="04A0" w:firstRow="1" w:lastRow="0" w:firstColumn="1" w:lastColumn="0" w:noHBand="0" w:noVBand="1"/>
+      </w:tblPr>
+      <w:tblGrid>
+        <w:gridCol w:w="9242"/>
+      </w:tblGrid>
+      <w:tr>
+        <w:tc>
+          <w:tcPr>
+            <w:tcW w:w="9962" w:type="dxa"/>
+          </w:tcPr>
+          <w:p>
+            <w:pPr>
+              <w:rPr>
+                <w:rFonts w:ascii="Consolas" w:eastAsia="Times New Roman" w:hAnsi="Consolas" w:cs="Times New Roman"/>
+                <w:color w:val="000000"/>
+                <w:szCs w:val="23"/>
+              </w:rPr>
+            </w:pPr>
+            <w:r>
+              <w:rPr>
+                <w:rFonts w:ascii="Consolas" w:eastAsia="Times New Roman" w:hAnsi="Consolas" w:cs="Times New Roman"/>
+                <w:color w:val="000000"/>
+                <w:szCs w:val="23"/>
+              </w:rPr>
+              <w:t>LibraryPotentiometer libraryPotentiometer;</w:t>
+            </w:r>
+          </w:p>
+          <w:p>
+            <w:pPr>
+              <w:rPr>
+                <w:rFonts w:ascii="Consolas" w:eastAsia="Times New Roman" w:hAnsi="Consolas" w:cs="Times New Roman"/>
+                <w:color w:val="000000"/>
+                <w:szCs w:val="23"/>
+              </w:rPr>
+            </w:pPr>
+            <w:r>
+              <w:rPr>
+                <w:rFonts w:ascii="Consolas" w:eastAsia="Times New Roman" w:hAnsi="Consolas" w:cs="Times New Roman"/>
+                <w:color w:val="000000"/>
+                <w:szCs w:val="23"/>
+              </w:rPr>
+              <w:t>LibraryLedRGB libraryLedRGB;</w:t>
+            </w:r>
+          </w:p>
+          <w:p>
+            <w:pPr>
+              <w:rPr>
+                <w:rFonts w:ascii="Consolas" w:eastAsia="Times New Roman" w:hAnsi="Consolas" w:cs="Times New Roman"/>
+                <w:color w:val="000000"/>
+                <w:szCs w:val="23"/>
+              </w:rPr>
+            </w:pPr>
+          </w:p>
+          <w:p>
+            <w:pPr>
+              <w:rPr>
+                <w:rFonts w:ascii="Consolas" w:eastAsia="Times New Roman" w:hAnsi="Consolas" w:cs="Times New Roman"/>
+                <w:color w:val="000000"/>
+              </w:rPr>
+            </w:pPr>
+            <w:r>
+              <w:rPr>
+                <w:rFonts w:ascii="Consolas" w:eastAsia="Times New Roman" w:hAnsi="Consolas" w:cs="Times New Roman"/>
+                <w:color w:val="0000FF"/>
+              </w:rPr>
+              <w:t>int</w:t>
+            </w:r>
+            <w:r>
+              <w:rPr>
+                <w:rFonts w:ascii="Consolas" w:eastAsia="Times New Roman" w:hAnsi="Consolas" w:cs="Times New Roman"/>
+                <w:color w:val="000000"/>
+              </w:rPr>
+              <w:t xml:space="preserve"> valuePotentiometer;</w:t>
+            </w:r>
+          </w:p>
+          <w:p>
+            <w:pPr>
+              <w:rPr>
+                <w:rFonts w:ascii="Consolas" w:eastAsia="Times New Roman" w:hAnsi="Consolas" w:cs="Times New Roman"/>
+                <w:color w:val="000000"/>
+              </w:rPr>
+            </w:pPr>
+            <w:r>
+              <w:rPr>
+                <w:rFonts w:ascii="Consolas" w:eastAsia="Times New Roman" w:hAnsi="Consolas" w:cs="Times New Roman"/>
+                <w:color w:val="0000FF"/>
+              </w:rPr>
+              <w:t>int</w:t>
+            </w:r>
+            <w:r>
+              <w:rPr>
+                <w:rFonts w:ascii="Consolas" w:eastAsia="Times New Roman" w:hAnsi="Consolas" w:cs="Times New Roman"/>
+                <w:color w:val="000000"/>
+              </w:rPr>
+              <w:t xml:space="preserve"> rangeValuePotentiometer;</w:t>
+            </w:r>
+          </w:p>
+          <w:p>
+            <w:pPr>
+              <w:shd w:val="clear" w:color="auto" w:fill="FFFFFF"/>
+              <w:spacing w:line="300" w:lineRule="atLeast"/>
+              <w:rPr>
+                <w:rFonts w:ascii="Consolas" w:eastAsia="Times New Roman" w:hAnsi="Consolas" w:cs="Times New Roman"/>
+                <w:color w:val="000000"/>
+              </w:rPr>
+            </w:pPr>
+            <w:r>
+              <w:rPr>
+                <w:rFonts w:ascii="Consolas" w:eastAsia="Times New Roman" w:hAnsi="Consolas" w:cs="Times New Roman"/>
+                <w:color w:val="0000FF"/>
+              </w:rPr>
+              <w:t>int</w:t>
+            </w:r>
+            <w:r>
+              <w:rPr>
+                <w:rFonts w:ascii="Consolas" w:eastAsia="Times New Roman" w:hAnsi="Consolas" w:cs="Times New Roman"/>
+                <w:color w:val="000000"/>
+              </w:rPr>
+              <w:t xml:space="preserve"> counter = </w:t>
+            </w:r>
+            <w:r>
+              <w:rPr>
+                <w:rFonts w:ascii="Consolas" w:eastAsia="Times New Roman" w:hAnsi="Consolas" w:cs="Times New Roman"/>
+                <w:color w:val="09885A"/>
+              </w:rPr>
+              <w:t>0</w:t>
+            </w:r>
+            <w:r>
+              <w:rPr>
+                <w:rFonts w:ascii="Consolas" w:eastAsia="Times New Roman" w:hAnsi="Consolas" w:cs="Times New Roman"/>
+                <w:color w:val="000000"/>
+              </w:rPr>
+              <w:t>;</w:t>
+            </w:r>
+          </w:p>
+          <w:p>
+            <w:pPr>
+              <w:shd w:val="clear" w:color="auto" w:fill="FFFFFF"/>
+              <w:spacing w:line="300" w:lineRule="atLeast"/>
+              <w:rPr>
+                <w:rFonts w:ascii="Consolas" w:eastAsia="Times New Roman" w:hAnsi="Consolas" w:cs="Times New Roman"/>
+                <w:color w:val="000000"/>
+              </w:rPr>
+            </w:pPr>
+            <w:r>
+              <w:rPr>
+                <w:rFonts w:ascii="Consolas" w:eastAsia="Times New Roman" w:hAnsi="Consolas" w:cs="Times New Roman"/>
+                <w:color w:val="0000FF"/>
+              </w:rPr>
+              <w:t>bool</w:t>
+            </w:r>
+            <w:r>
+              <w:rPr>
+                <w:rFonts w:ascii="Consolas" w:eastAsia="Times New Roman" w:hAnsi="Consolas" w:cs="Times New Roman"/>
+                <w:color w:val="000000"/>
+              </w:rPr>
+              <w:t xml:space="preserve"> ceck = </w:t>
+            </w:r>
+            <w:r>
+              <w:rPr>
+                <w:rFonts w:ascii="Consolas" w:eastAsia="Times New Roman" w:hAnsi="Consolas" w:cs="Times New Roman"/>
+                <w:color w:val="0000FF"/>
+              </w:rPr>
+              <w:t>true</w:t>
+            </w:r>
+            <w:r>
+              <w:rPr>
+                <w:rFonts w:ascii="Consolas" w:eastAsia="Times New Roman" w:hAnsi="Consolas" w:cs="Times New Roman"/>
+                <w:color w:val="000000"/>
+              </w:rPr>
+              <w:t>;</w:t>
+            </w:r>
+          </w:p>
+        </w:tc>
+      </w:tr>
+    </w:tbl>
+    <w:p>
+      <w:pPr>
+        <w:pStyle w:val="Paragrafoelenco"/>
+      </w:pPr>
+    </w:p>
+    <w:p>
+      <w:pPr>
+        <w:pStyle w:val="Paragrafoelenco"/>
+        <w:spacing w:after="0"/>
         <w:rPr>
           <w:lang w:val="it-CH"/>
         </w:rPr>
@@ -3647,89 +7189,159 @@
     </w:p>
     <w:p>
       <w:pPr>
+        <w:pStyle w:val="Paragrafoelenco"/>
+        <w:spacing w:after="0"/>
         <w:rPr>
           <w:sz w:val="10"/>
           <w:lang w:val="it-CH"/>
         </w:rPr>
       </w:pPr>
     </w:p>
-    <w:p>
-      <w:pPr>
-        <w:rPr>
-          <w:lang w:val="it-CH"/>
-        </w:rPr>
-      </w:pPr>
-      <w:r>
-        <w:rPr>
-          <w:noProof/>
-        </w:rPr>
-        <w:drawing>
-          <wp:inline distT="0" distB="0" distL="0" distR="0" wp14:anchorId="25368567" wp14:editId="37A8965D">
-            <wp:extent cx="2274277" cy="568569"/>
-            <wp:effectExtent l="19050" t="19050" r="12065" b="22225"/>
-            <wp:docPr id="34" name="Immagine 34"/>
-            <wp:cNvGraphicFramePr>
-              <a:graphicFrameLocks xmlns:a="http://schemas.openxmlformats.org/drawingml/2006/main" noChangeAspect="1"/>
-            </wp:cNvGraphicFramePr>
-            <a:graphic xmlns:a="http://schemas.openxmlformats.org/drawingml/2006/main">
-              <a:graphicData uri="http://schemas.openxmlformats.org/drawingml/2006/picture">
-                <pic:pic xmlns:pic="http://schemas.openxmlformats.org/drawingml/2006/picture">
-                  <pic:nvPicPr>
-                    <pic:cNvPr id="1" name=""/>
-                    <pic:cNvPicPr/>
-                  </pic:nvPicPr>
-                  <pic:blipFill>
-                    <a:blip r:embed="rId22"/>
-                    <a:stretch>
-                      <a:fillRect/>
-                    </a:stretch>
-                  </pic:blipFill>
-                  <pic:spPr>
-                    <a:xfrm>
-                      <a:off x="0" y="0"/>
-                      <a:ext cx="2342694" cy="585673"/>
-                    </a:xfrm>
-                    <a:prstGeom prst="rect">
-                      <a:avLst/>
-                    </a:prstGeom>
-                    <a:ln>
-                      <a:solidFill>
-                        <a:schemeClr val="bg1">
-                          <a:lumMod val="65000"/>
-                        </a:schemeClr>
-                      </a:solidFill>
-                    </a:ln>
-                  </pic:spPr>
-                </pic:pic>
-              </a:graphicData>
-            </a:graphic>
-          </wp:inline>
-        </w:drawing>
-      </w:r>
-    </w:p>
-    <w:p>
-      <w:pPr>
-        <w:rPr>
-          <w:lang w:val="it-CH"/>
-        </w:rPr>
-      </w:pPr>
-    </w:p>
-    <w:p>
-      <w:pPr>
-        <w:rPr>
-          <w:lang w:val="it-CH"/>
-        </w:rPr>
-      </w:pPr>
-      <w:r>
-        <w:rPr>
-          <w:lang w:val="it-CH"/>
-        </w:rPr>
-        <w:lastRenderedPageBreak/>
-        <w:t>Adesso</w:t>
-      </w:r>
+    <w:tbl>
+      <w:tblPr>
+        <w:tblStyle w:val="Grigliatabella"/>
+        <w:tblW w:w="0" w:type="auto"/>
+        <w:tblInd w:w="720" w:type="dxa"/>
+        <w:tblLook w:val="04A0" w:firstRow="1" w:lastRow="0" w:firstColumn="1" w:lastColumn="0" w:noHBand="0" w:noVBand="1"/>
+      </w:tblPr>
+      <w:tblGrid>
+        <w:gridCol w:w="9242"/>
+      </w:tblGrid>
+      <w:tr>
+        <w:tc>
+          <w:tcPr>
+            <w:tcW w:w="9962" w:type="dxa"/>
+          </w:tcPr>
+          <w:p>
+            <w:pPr>
+              <w:rPr>
+                <w:rFonts w:ascii="Consolas" w:eastAsia="Times New Roman" w:hAnsi="Consolas" w:cs="Times New Roman"/>
+                <w:color w:val="000000"/>
+              </w:rPr>
+            </w:pPr>
+            <w:r>
+              <w:rPr>
+                <w:rFonts w:ascii="Consolas" w:eastAsia="Times New Roman" w:hAnsi="Consolas" w:cs="Times New Roman"/>
+                <w:color w:val="0000FF"/>
+              </w:rPr>
+              <w:t>void setup</w:t>
+            </w:r>
+            <w:r>
+              <w:rPr>
+                <w:rFonts w:ascii="Consolas" w:eastAsia="Times New Roman" w:hAnsi="Consolas" w:cs="Times New Roman"/>
+                <w:color w:val="000000"/>
+              </w:rPr>
+              <w:t>() {</w:t>
+            </w:r>
+          </w:p>
+          <w:p>
+            <w:pPr>
+              <w:ind w:left="567"/>
+              <w:rPr>
+                <w:rFonts w:ascii="Consolas" w:eastAsia="Times New Roman" w:hAnsi="Consolas" w:cs="Times New Roman"/>
+                <w:color w:val="000000"/>
+              </w:rPr>
+            </w:pPr>
+            <w:r>
+              <w:rPr>
+                <w:rFonts w:ascii="Consolas" w:eastAsia="Times New Roman" w:hAnsi="Consolas" w:cs="Times New Roman"/>
+                <w:color w:val="000000"/>
+              </w:rPr>
+              <w:t>libraryLedRGB.setLedPin(</w:t>
+            </w:r>
+            <w:r>
+              <w:rPr>
+                <w:rFonts w:ascii="Consolas" w:eastAsia="Times New Roman" w:hAnsi="Consolas" w:cs="Times New Roman"/>
+                <w:color w:val="09885A"/>
+              </w:rPr>
+              <w:t>0</w:t>
+            </w:r>
+            <w:r>
+              <w:rPr>
+                <w:rFonts w:ascii="Consolas" w:eastAsia="Times New Roman" w:hAnsi="Consolas" w:cs="Times New Roman"/>
+                <w:color w:val="000000"/>
+              </w:rPr>
+              <w:t>,</w:t>
+            </w:r>
+            <w:r>
+              <w:rPr>
+                <w:rFonts w:ascii="Consolas" w:eastAsia="Times New Roman" w:hAnsi="Consolas" w:cs="Times New Roman"/>
+                <w:color w:val="09885A"/>
+              </w:rPr>
+              <w:t>1</w:t>
+            </w:r>
+            <w:r>
+              <w:rPr>
+                <w:rFonts w:ascii="Consolas" w:eastAsia="Times New Roman" w:hAnsi="Consolas" w:cs="Times New Roman"/>
+                <w:color w:val="000000"/>
+              </w:rPr>
+              <w:t>,</w:t>
+            </w:r>
+            <w:r>
+              <w:rPr>
+                <w:rFonts w:ascii="Consolas" w:eastAsia="Times New Roman" w:hAnsi="Consolas" w:cs="Times New Roman"/>
+                <w:color w:val="09885A"/>
+              </w:rPr>
+              <w:t>4</w:t>
+            </w:r>
+            <w:r>
+              <w:rPr>
+                <w:rFonts w:ascii="Consolas" w:eastAsia="Times New Roman" w:hAnsi="Consolas" w:cs="Times New Roman"/>
+                <w:color w:val="000000"/>
+              </w:rPr>
+              <w:t>);</w:t>
+            </w:r>
+          </w:p>
+          <w:p>
+            <w:pPr>
+              <w:rPr>
+                <w:lang w:val="it-CH"/>
+              </w:rPr>
+            </w:pPr>
+            <w:r>
+              <w:rPr>
+                <w:rFonts w:ascii="Consolas" w:eastAsia="Times New Roman" w:hAnsi="Consolas" w:cs="Times New Roman"/>
+                <w:color w:val="000000"/>
+              </w:rPr>
+              <w:lastRenderedPageBreak/>
+              <w:t>}</w:t>
+            </w:r>
+          </w:p>
+        </w:tc>
+      </w:tr>
+    </w:tbl>
+    <w:p>
+      <w:pPr>
+        <w:pStyle w:val="Paragrafoelenco"/>
+        <w:rPr>
+          <w:lang w:val="it-CH"/>
+        </w:rPr>
+      </w:pPr>
+    </w:p>
+    <w:p>
+      <w:pPr>
+        <w:pStyle w:val="Paragrafoelenco"/>
+        <w:rPr>
+          <w:lang w:val="it-CH"/>
+        </w:rPr>
+      </w:pPr>
+      <w:r>
+        <w:rPr>
+          <w:lang w:val="it-CH"/>
+        </w:rPr>
+        <w:t>Adesso entriamo nella parte più sostanziosa del programma: il metodo loop.</w:t>
+      </w:r>
+    </w:p>
+    <w:p>
+      <w:pPr>
+        <w:pStyle w:val="Paragrafoelenco"/>
+        <w:rPr>
+          <w:lang w:val="it-CH"/>
+        </w:rPr>
+      </w:pPr>
     </w:p>
     <w:sectPr>
-      <w:footerReference w:type="default" r:id="rId25"/>
+      <w:footerReference w:type="default" r:id="rId23"/>
       <w:pgSz w:w="12240" w:h="15840"/>
       <w:pgMar w:top="1417" w:right="1134" w:bottom="1134" w:left="1134" w:header="708" w:footer="708" w:gutter="0"/>
       <w:cols w:space="708"/>
@@ -3829,7 +7441,7 @@
                 <w:bCs/>
                 <w:noProof/>
               </w:rPr>
-              <w:t>6</w:t>
+              <w:t>12</w:t>
             </w:r>
             <w:r>
               <w:rPr>
@@ -3877,7 +7489,7 @@
                 <w:bCs/>
                 <w:noProof/>
               </w:rPr>
-              <w:t>9</w:t>
+              <w:t>12</w:t>
             </w:r>
             <w:r>
               <w:rPr>
@@ -3949,7 +7561,7 @@
         <v:path o:extrusionok="f" gradientshapeok="t" o:connecttype="rect"/>
         <o:lock v:ext="edit" aspectratio="t"/>
       </v:shapetype>
-      <v:shape id="_x0000_i1046" type="#_x0000_t75" alt="Risultati immagini per ATTENZIONE" style="width:5in;height:5in;visibility:visible;mso-wrap-style:square" o:bullet="t">
+      <v:shape id="_x0000_i1096" type="#_x0000_t75" alt="Risultati immagini per ATTENZIONE" style="width:5in;height:5in;visibility:visible;mso-wrap-style:square" o:bullet="t">
         <v:imagedata r:id="rId1" o:title="Risultati immagini per ATTENZIONE"/>
       </v:shape>
     </w:pict>
@@ -4165,7 +7777,7 @@
   <w:abstractNum w:abstractNumId="2" w15:restartNumberingAfterBreak="0">
     <w:nsid w:val="0A0E762E"/>
     <w:multiLevelType w:val="hybridMultilevel"/>
-    <w:tmpl w:val="00E46702"/>
+    <w:tmpl w:val="EF845988"/>
     <w:lvl w:ilvl="0" w:tplc="04090001">
       <w:start w:val="1"/>
       <w:numFmt w:val="bullet"/>
@@ -4389,6 +8001,373 @@
     </w:lvl>
   </w:abstractNum>
   <w:abstractNum w:abstractNumId="4" w15:restartNumberingAfterBreak="0">
+    <w:nsid w:val="193B33BE"/>
+    <w:multiLevelType w:val="hybridMultilevel"/>
+    <w:tmpl w:val="5B9CD064"/>
+    <w:lvl w:ilvl="0" w:tplc="98C8C8B4">
+      <w:start w:val="1"/>
+      <w:numFmt w:val="bullet"/>
+      <w:lvlText w:val=""/>
+      <w:lvlJc w:val="left"/>
+      <w:pPr>
+        <w:ind w:left="720" w:hanging="360"/>
+      </w:pPr>
+      <w:rPr>
+        <w:rFonts w:ascii="Symbol" w:hAnsi="Symbol" w:hint="default"/>
+      </w:rPr>
+    </w:lvl>
+    <w:lvl w:ilvl="1" w:tplc="04090003">
+      <w:start w:val="1"/>
+      <w:numFmt w:val="bullet"/>
+      <w:lvlText w:val="o"/>
+      <w:lvlJc w:val="left"/>
+      <w:pPr>
+        <w:ind w:left="1440" w:hanging="360"/>
+      </w:pPr>
+      <w:rPr>
+        <w:rFonts w:ascii="Courier New" w:hAnsi="Courier New" w:cs="Courier New" w:hint="default"/>
+      </w:rPr>
+    </w:lvl>
+    <w:lvl w:ilvl="2" w:tplc="04090005" w:tentative="1">
+      <w:start w:val="1"/>
+      <w:numFmt w:val="bullet"/>
+      <w:lvlText w:val=""/>
+      <w:lvlJc w:val="left"/>
+      <w:pPr>
+        <w:ind w:left="2160" w:hanging="360"/>
+      </w:pPr>
+      <w:rPr>
+        <w:rFonts w:ascii="Wingdings" w:hAnsi="Wingdings" w:hint="default"/>
+      </w:rPr>
+    </w:lvl>
+    <w:lvl w:ilvl="3" w:tplc="04090001" w:tentative="1">
+      <w:start w:val="1"/>
+      <w:numFmt w:val="bullet"/>
+      <w:lvlText w:val=""/>
+      <w:lvlJc w:val="left"/>
+      <w:pPr>
+        <w:ind w:left="2880" w:hanging="360"/>
+      </w:pPr>
+      <w:rPr>
+        <w:rFonts w:ascii="Symbol" w:hAnsi="Symbol" w:hint="default"/>
+      </w:rPr>
+    </w:lvl>
+    <w:lvl w:ilvl="4" w:tplc="04090003" w:tentative="1">
+      <w:start w:val="1"/>
+      <w:numFmt w:val="bullet"/>
+      <w:lvlText w:val="o"/>
+      <w:lvlJc w:val="left"/>
+      <w:pPr>
+        <w:ind w:left="3600" w:hanging="360"/>
+      </w:pPr>
+      <w:rPr>
+        <w:rFonts w:ascii="Courier New" w:hAnsi="Courier New" w:cs="Courier New" w:hint="default"/>
+      </w:rPr>
+    </w:lvl>
+    <w:lvl w:ilvl="5" w:tplc="04090005" w:tentative="1">
+      <w:start w:val="1"/>
+      <w:numFmt w:val="bullet"/>
+      <w:lvlText w:val=""/>
+      <w:lvlJc w:val="left"/>
+      <w:pPr>
+        <w:ind w:left="4320" w:hanging="360"/>
+      </w:pPr>
+      <w:rPr>
+        <w:rFonts w:ascii="Wingdings" w:hAnsi="Wingdings" w:hint="default"/>
+      </w:rPr>
+    </w:lvl>
+    <w:lvl w:ilvl="6" w:tplc="04090001" w:tentative="1">
+      <w:start w:val="1"/>
+      <w:numFmt w:val="bullet"/>
+      <w:lvlText w:val=""/>
+      <w:lvlJc w:val="left"/>
+      <w:pPr>
+        <w:ind w:left="5040" w:hanging="360"/>
+      </w:pPr>
+      <w:rPr>
+        <w:rFonts w:ascii="Symbol" w:hAnsi="Symbol" w:hint="default"/>
+      </w:rPr>
+    </w:lvl>
+    <w:lvl w:ilvl="7" w:tplc="04090003" w:tentative="1">
+      <w:start w:val="1"/>
+      <w:numFmt w:val="bullet"/>
+      <w:lvlText w:val="o"/>
+      <w:lvlJc w:val="left"/>
+      <w:pPr>
+        <w:ind w:left="5760" w:hanging="360"/>
+      </w:pPr>
+      <w:rPr>
+        <w:rFonts w:ascii="Courier New" w:hAnsi="Courier New" w:cs="Courier New" w:hint="default"/>
+      </w:rPr>
+    </w:lvl>
+    <w:lvl w:ilvl="8" w:tplc="04090005" w:tentative="1">
+      <w:start w:val="1"/>
+      <w:numFmt w:val="bullet"/>
+      <w:lvlText w:val=""/>
+      <w:lvlJc w:val="left"/>
+      <w:pPr>
+        <w:ind w:left="6480" w:hanging="360"/>
+      </w:pPr>
+      <w:rPr>
+        <w:rFonts w:ascii="Wingdings" w:hAnsi="Wingdings" w:hint="default"/>
+      </w:rPr>
+    </w:lvl>
+  </w:abstractNum>
+  <w:abstractNum w:abstractNumId="5" w15:restartNumberingAfterBreak="0">
+    <w:nsid w:val="1B8A27C4"/>
+    <w:multiLevelType w:val="hybridMultilevel"/>
+    <w:tmpl w:val="69E29FBC"/>
+    <w:lvl w:ilvl="0" w:tplc="98C8C8B4">
+      <w:start w:val="1"/>
+      <w:numFmt w:val="bullet"/>
+      <w:lvlText w:val=""/>
+      <w:lvlJc w:val="left"/>
+      <w:pPr>
+        <w:ind w:left="720" w:hanging="360"/>
+      </w:pPr>
+      <w:rPr>
+        <w:rFonts w:ascii="Symbol" w:hAnsi="Symbol" w:hint="default"/>
+      </w:rPr>
+    </w:lvl>
+    <w:lvl w:ilvl="1" w:tplc="04090003">
+      <w:start w:val="1"/>
+      <w:numFmt w:val="bullet"/>
+      <w:lvlText w:val="o"/>
+      <w:lvlJc w:val="left"/>
+      <w:pPr>
+        <w:ind w:left="1440" w:hanging="360"/>
+      </w:pPr>
+      <w:rPr>
+        <w:rFonts w:ascii="Courier New" w:hAnsi="Courier New" w:cs="Courier New" w:hint="default"/>
+      </w:rPr>
+    </w:lvl>
+    <w:lvl w:ilvl="2" w:tplc="04090005" w:tentative="1">
+      <w:start w:val="1"/>
+      <w:numFmt w:val="bullet"/>
+      <w:lvlText w:val=""/>
+      <w:lvlJc w:val="left"/>
+      <w:pPr>
+        <w:ind w:left="2160" w:hanging="360"/>
+      </w:pPr>
+      <w:rPr>
+        <w:rFonts w:ascii="Wingdings" w:hAnsi="Wingdings" w:hint="default"/>
+      </w:rPr>
+    </w:lvl>
+    <w:lvl w:ilvl="3" w:tplc="04090001" w:tentative="1">
+      <w:start w:val="1"/>
+      <w:numFmt w:val="bullet"/>
+      <w:lvlText w:val=""/>
+      <w:lvlJc w:val="left"/>
+      <w:pPr>
+        <w:ind w:left="2880" w:hanging="360"/>
+      </w:pPr>
+      <w:rPr>
+        <w:rFonts w:ascii="Symbol" w:hAnsi="Symbol" w:hint="default"/>
+      </w:rPr>
+    </w:lvl>
+    <w:lvl w:ilvl="4" w:tplc="04090003" w:tentative="1">
+      <w:start w:val="1"/>
+      <w:numFmt w:val="bullet"/>
+      <w:lvlText w:val="o"/>
+      <w:lvlJc w:val="left"/>
+      <w:pPr>
+        <w:ind w:left="3600" w:hanging="360"/>
+      </w:pPr>
+      <w:rPr>
+        <w:rFonts w:ascii="Courier New" w:hAnsi="Courier New" w:cs="Courier New" w:hint="default"/>
+      </w:rPr>
+    </w:lvl>
+    <w:lvl w:ilvl="5" w:tplc="04090005" w:tentative="1">
+      <w:start w:val="1"/>
+      <w:numFmt w:val="bullet"/>
+      <w:lvlText w:val=""/>
+      <w:lvlJc w:val="left"/>
+      <w:pPr>
+        <w:ind w:left="4320" w:hanging="360"/>
+      </w:pPr>
+      <w:rPr>
+        <w:rFonts w:ascii="Wingdings" w:hAnsi="Wingdings" w:hint="default"/>
+      </w:rPr>
+    </w:lvl>
+    <w:lvl w:ilvl="6" w:tplc="04090001" w:tentative="1">
+      <w:start w:val="1"/>
+      <w:numFmt w:val="bullet"/>
+      <w:lvlText w:val=""/>
+      <w:lvlJc w:val="left"/>
+      <w:pPr>
+        <w:ind w:left="5040" w:hanging="360"/>
+      </w:pPr>
+      <w:rPr>
+        <w:rFonts w:ascii="Symbol" w:hAnsi="Symbol" w:hint="default"/>
+      </w:rPr>
+    </w:lvl>
+    <w:lvl w:ilvl="7" w:tplc="04090003" w:tentative="1">
+      <w:start w:val="1"/>
+      <w:numFmt w:val="bullet"/>
+      <w:lvlText w:val="o"/>
+      <w:lvlJc w:val="left"/>
+      <w:pPr>
+        <w:ind w:left="5760" w:hanging="360"/>
+      </w:pPr>
+      <w:rPr>
+        <w:rFonts w:ascii="Courier New" w:hAnsi="Courier New" w:cs="Courier New" w:hint="default"/>
+      </w:rPr>
+    </w:lvl>
+    <w:lvl w:ilvl="8" w:tplc="04090005" w:tentative="1">
+      <w:start w:val="1"/>
+      <w:numFmt w:val="bullet"/>
+      <w:lvlText w:val=""/>
+      <w:lvlJc w:val="left"/>
+      <w:pPr>
+        <w:ind w:left="6480" w:hanging="360"/>
+      </w:pPr>
+      <w:rPr>
+        <w:rFonts w:ascii="Wingdings" w:hAnsi="Wingdings" w:hint="default"/>
+      </w:rPr>
+    </w:lvl>
+  </w:abstractNum>
+  <w:abstractNum w:abstractNumId="6" w15:restartNumberingAfterBreak="0">
+    <w:nsid w:val="1C6D4996"/>
+    <w:multiLevelType w:val="hybridMultilevel"/>
+    <w:tmpl w:val="84564EEE"/>
+    <w:lvl w:ilvl="0" w:tplc="67BAEC28">
+      <w:start w:val="1"/>
+      <w:numFmt w:val="bullet"/>
+      <w:lvlText w:val=""/>
+      <w:lvlPicBulletId w:val="0"/>
+      <w:lvlJc w:val="left"/>
+      <w:pPr>
+        <w:tabs>
+          <w:tab w:val="num" w:pos="720"/>
+        </w:tabs>
+        <w:ind w:left="720" w:hanging="360"/>
+      </w:pPr>
+      <w:rPr>
+        <w:rFonts w:ascii="Symbol" w:hAnsi="Symbol" w:hint="default"/>
+      </w:rPr>
+    </w:lvl>
+    <w:lvl w:ilvl="1" w:tplc="510468C0" w:tentative="1">
+      <w:start w:val="1"/>
+      <w:numFmt w:val="bullet"/>
+      <w:lvlText w:val=""/>
+      <w:lvlJc w:val="left"/>
+      <w:pPr>
+        <w:tabs>
+          <w:tab w:val="num" w:pos="1440"/>
+        </w:tabs>
+        <w:ind w:left="1440" w:hanging="360"/>
+      </w:pPr>
+      <w:rPr>
+        <w:rFonts w:ascii="Symbol" w:hAnsi="Symbol" w:hint="default"/>
+      </w:rPr>
+    </w:lvl>
+    <w:lvl w:ilvl="2" w:tplc="EB54B358" w:tentative="1">
+      <w:start w:val="1"/>
+      <w:numFmt w:val="bullet"/>
+      <w:lvlText w:val=""/>
+      <w:lvlJc w:val="left"/>
+      <w:pPr>
+        <w:tabs>
+          <w:tab w:val="num" w:pos="2160"/>
+        </w:tabs>
+        <w:ind w:left="2160" w:hanging="360"/>
+      </w:pPr>
+      <w:rPr>
+        <w:rFonts w:ascii="Symbol" w:hAnsi="Symbol" w:hint="default"/>
+      </w:rPr>
+    </w:lvl>
+    <w:lvl w:ilvl="3" w:tplc="A516DD72" w:tentative="1">
+      <w:start w:val="1"/>
+      <w:numFmt w:val="bullet"/>
+      <w:lvlText w:val=""/>
+      <w:lvlJc w:val="left"/>
+      <w:pPr>
+        <w:tabs>
+          <w:tab w:val="num" w:pos="2880"/>
+        </w:tabs>
+        <w:ind w:left="2880" w:hanging="360"/>
+      </w:pPr>
+      <w:rPr>
+        <w:rFonts w:ascii="Symbol" w:hAnsi="Symbol" w:hint="default"/>
+      </w:rPr>
+    </w:lvl>
+    <w:lvl w:ilvl="4" w:tplc="E7AA18E8" w:tentative="1">
+      <w:start w:val="1"/>
+      <w:numFmt w:val="bullet"/>
+      <w:lvlText w:val=""/>
+      <w:lvlJc w:val="left"/>
+      <w:pPr>
+        <w:tabs>
+          <w:tab w:val="num" w:pos="3600"/>
+        </w:tabs>
+        <w:ind w:left="3600" w:hanging="360"/>
+      </w:pPr>
+      <w:rPr>
+        <w:rFonts w:ascii="Symbol" w:hAnsi="Symbol" w:hint="default"/>
+      </w:rPr>
+    </w:lvl>
+    <w:lvl w:ilvl="5" w:tplc="FFD2AA94" w:tentative="1">
+      <w:start w:val="1"/>
+      <w:numFmt w:val="bullet"/>
+      <w:lvlText w:val=""/>
+      <w:lvlJc w:val="left"/>
+      <w:pPr>
+        <w:tabs>
+          <w:tab w:val="num" w:pos="4320"/>
+        </w:tabs>
+        <w:ind w:left="4320" w:hanging="360"/>
+      </w:pPr>
+      <w:rPr>
+        <w:rFonts w:ascii="Symbol" w:hAnsi="Symbol" w:hint="default"/>
+      </w:rPr>
+    </w:lvl>
+    <w:lvl w:ilvl="6" w:tplc="9C1410AC" w:tentative="1">
+      <w:start w:val="1"/>
+      <w:numFmt w:val="bullet"/>
+      <w:lvlText w:val=""/>
+      <w:lvlJc w:val="left"/>
+      <w:pPr>
+        <w:tabs>
+          <w:tab w:val="num" w:pos="5040"/>
+        </w:tabs>
+        <w:ind w:left="5040" w:hanging="360"/>
+      </w:pPr>
+      <w:rPr>
+        <w:rFonts w:ascii="Symbol" w:hAnsi="Symbol" w:hint="default"/>
+      </w:rPr>
+    </w:lvl>
+    <w:lvl w:ilvl="7" w:tplc="1A56DEBE" w:tentative="1">
+      <w:start w:val="1"/>
+      <w:numFmt w:val="bullet"/>
+      <w:lvlText w:val=""/>
+      <w:lvlJc w:val="left"/>
+      <w:pPr>
+        <w:tabs>
+          <w:tab w:val="num" w:pos="5760"/>
+        </w:tabs>
+        <w:ind w:left="5760" w:hanging="360"/>
+      </w:pPr>
+      <w:rPr>
+        <w:rFonts w:ascii="Symbol" w:hAnsi="Symbol" w:hint="default"/>
+      </w:rPr>
+    </w:lvl>
+    <w:lvl w:ilvl="8" w:tplc="98BCE492" w:tentative="1">
+      <w:start w:val="1"/>
+      <w:numFmt w:val="bullet"/>
+      <w:lvlText w:val=""/>
+      <w:lvlJc w:val="left"/>
+      <w:pPr>
+        <w:tabs>
+          <w:tab w:val="num" w:pos="6480"/>
+        </w:tabs>
+        <w:ind w:left="6480" w:hanging="360"/>
+      </w:pPr>
+      <w:rPr>
+        <w:rFonts w:ascii="Symbol" w:hAnsi="Symbol" w:hint="default"/>
+      </w:rPr>
+    </w:lvl>
+  </w:abstractNum>
+  <w:abstractNum w:abstractNumId="7" w15:restartNumberingAfterBreak="0">
     <w:nsid w:val="1F315579"/>
     <w:multiLevelType w:val="hybridMultilevel"/>
     <w:tmpl w:val="850E02F8"/>
@@ -4529,7 +8508,7 @@
       </w:rPr>
     </w:lvl>
   </w:abstractNum>
-  <w:abstractNum w:abstractNumId="5" w15:restartNumberingAfterBreak="0">
+  <w:abstractNum w:abstractNumId="8" w15:restartNumberingAfterBreak="0">
     <w:nsid w:val="2727453D"/>
     <w:multiLevelType w:val="hybridMultilevel"/>
     <w:tmpl w:val="CE6C9A22"/>
@@ -4642,7 +8621,7 @@
       </w:rPr>
     </w:lvl>
   </w:abstractNum>
-  <w:abstractNum w:abstractNumId="6" w15:restartNumberingAfterBreak="0">
+  <w:abstractNum w:abstractNumId="9" w15:restartNumberingAfterBreak="0">
     <w:nsid w:val="28F85E82"/>
     <w:multiLevelType w:val="hybridMultilevel"/>
     <w:tmpl w:val="CA78048A"/>
@@ -4755,7 +8734,120 @@
       </w:rPr>
     </w:lvl>
   </w:abstractNum>
-  <w:abstractNum w:abstractNumId="7" w15:restartNumberingAfterBreak="0">
+  <w:abstractNum w:abstractNumId="10" w15:restartNumberingAfterBreak="0">
+    <w:nsid w:val="294A491D"/>
+    <w:multiLevelType w:val="hybridMultilevel"/>
+    <w:tmpl w:val="5322D720"/>
+    <w:lvl w:ilvl="0" w:tplc="04090001">
+      <w:start w:val="1"/>
+      <w:numFmt w:val="bullet"/>
+      <w:lvlText w:val=""/>
+      <w:lvlJc w:val="left"/>
+      <w:pPr>
+        <w:ind w:left="720" w:hanging="360"/>
+      </w:pPr>
+      <w:rPr>
+        <w:rFonts w:ascii="Symbol" w:hAnsi="Symbol" w:hint="default"/>
+      </w:rPr>
+    </w:lvl>
+    <w:lvl w:ilvl="1" w:tplc="04090003" w:tentative="1">
+      <w:start w:val="1"/>
+      <w:numFmt w:val="bullet"/>
+      <w:lvlText w:val="o"/>
+      <w:lvlJc w:val="left"/>
+      <w:pPr>
+        <w:ind w:left="1440" w:hanging="360"/>
+      </w:pPr>
+      <w:rPr>
+        <w:rFonts w:ascii="Courier New" w:hAnsi="Courier New" w:cs="Courier New" w:hint="default"/>
+      </w:rPr>
+    </w:lvl>
+    <w:lvl w:ilvl="2" w:tplc="04090005" w:tentative="1">
+      <w:start w:val="1"/>
+      <w:numFmt w:val="bullet"/>
+      <w:lvlText w:val=""/>
+      <w:lvlJc w:val="left"/>
+      <w:pPr>
+        <w:ind w:left="2160" w:hanging="360"/>
+      </w:pPr>
+      <w:rPr>
+        <w:rFonts w:ascii="Wingdings" w:hAnsi="Wingdings" w:hint="default"/>
+      </w:rPr>
+    </w:lvl>
+    <w:lvl w:ilvl="3" w:tplc="04090001" w:tentative="1">
+      <w:start w:val="1"/>
+      <w:numFmt w:val="bullet"/>
+      <w:lvlText w:val=""/>
+      <w:lvlJc w:val="left"/>
+      <w:pPr>
+        <w:ind w:left="2880" w:hanging="360"/>
+      </w:pPr>
+      <w:rPr>
+        <w:rFonts w:ascii="Symbol" w:hAnsi="Symbol" w:hint="default"/>
+      </w:rPr>
+    </w:lvl>
+    <w:lvl w:ilvl="4" w:tplc="04090003" w:tentative="1">
+      <w:start w:val="1"/>
+      <w:numFmt w:val="bullet"/>
+      <w:lvlText w:val="o"/>
+      <w:lvlJc w:val="left"/>
+      <w:pPr>
+        <w:ind w:left="3600" w:hanging="360"/>
+      </w:pPr>
+      <w:rPr>
+        <w:rFonts w:ascii="Courier New" w:hAnsi="Courier New" w:cs="Courier New" w:hint="default"/>
+      </w:rPr>
+    </w:lvl>
+    <w:lvl w:ilvl="5" w:tplc="04090005" w:tentative="1">
+      <w:start w:val="1"/>
+      <w:numFmt w:val="bullet"/>
+      <w:lvlText w:val=""/>
+      <w:lvlJc w:val="left"/>
+      <w:pPr>
+        <w:ind w:left="4320" w:hanging="360"/>
+      </w:pPr>
+      <w:rPr>
+        <w:rFonts w:ascii="Wingdings" w:hAnsi="Wingdings" w:hint="default"/>
+      </w:rPr>
+    </w:lvl>
+    <w:lvl w:ilvl="6" w:tplc="04090001" w:tentative="1">
+      <w:start w:val="1"/>
+      <w:numFmt w:val="bullet"/>
+      <w:lvlText w:val=""/>
+      <w:lvlJc w:val="left"/>
+      <w:pPr>
+        <w:ind w:left="5040" w:hanging="360"/>
+      </w:pPr>
+      <w:rPr>
+        <w:rFonts w:ascii="Symbol" w:hAnsi="Symbol" w:hint="default"/>
+      </w:rPr>
+    </w:lvl>
+    <w:lvl w:ilvl="7" w:tplc="04090003" w:tentative="1">
+      <w:start w:val="1"/>
+      <w:numFmt w:val="bullet"/>
+      <w:lvlText w:val="o"/>
+      <w:lvlJc w:val="left"/>
+      <w:pPr>
+        <w:ind w:left="5760" w:hanging="360"/>
+      </w:pPr>
+      <w:rPr>
+        <w:rFonts w:ascii="Courier New" w:hAnsi="Courier New" w:cs="Courier New" w:hint="default"/>
+      </w:rPr>
+    </w:lvl>
+    <w:lvl w:ilvl="8" w:tplc="04090005" w:tentative="1">
+      <w:start w:val="1"/>
+      <w:numFmt w:val="bullet"/>
+      <w:lvlText w:val=""/>
+      <w:lvlJc w:val="left"/>
+      <w:pPr>
+        <w:ind w:left="6480" w:hanging="360"/>
+      </w:pPr>
+      <w:rPr>
+        <w:rFonts w:ascii="Wingdings" w:hAnsi="Wingdings" w:hint="default"/>
+      </w:rPr>
+    </w:lvl>
+  </w:abstractNum>
+  <w:abstractNum w:abstractNumId="11" w15:restartNumberingAfterBreak="0">
     <w:nsid w:val="299578BE"/>
     <w:multiLevelType w:val="hybridMultilevel"/>
     <w:tmpl w:val="A236880A"/>
@@ -4868,7 +8960,7 @@
       </w:rPr>
     </w:lvl>
   </w:abstractNum>
-  <w:abstractNum w:abstractNumId="8" w15:restartNumberingAfterBreak="0">
+  <w:abstractNum w:abstractNumId="12" w15:restartNumberingAfterBreak="0">
     <w:nsid w:val="2BE82049"/>
     <w:multiLevelType w:val="hybridMultilevel"/>
     <w:tmpl w:val="98A6A79C"/>
@@ -4954,7 +9046,7 @@
       </w:pPr>
     </w:lvl>
   </w:abstractNum>
-  <w:abstractNum w:abstractNumId="9" w15:restartNumberingAfterBreak="0">
+  <w:abstractNum w:abstractNumId="13" w15:restartNumberingAfterBreak="0">
     <w:nsid w:val="381A01F0"/>
     <w:multiLevelType w:val="multilevel"/>
     <w:tmpl w:val="64349B42"/>
@@ -5069,23 +9161,531 @@
       </w:rPr>
     </w:lvl>
   </w:abstractNum>
-  <w:abstractNum w:abstractNumId="10" w15:restartNumberingAfterBreak="0">
+  <w:abstractNum w:abstractNumId="14" w15:restartNumberingAfterBreak="0">
+    <w:nsid w:val="464B5B83"/>
+    <w:multiLevelType w:val="hybridMultilevel"/>
+    <w:tmpl w:val="DCB6D52E"/>
+    <w:lvl w:ilvl="0" w:tplc="D17296E0">
+      <w:start w:val="1"/>
+      <w:numFmt w:val="bullet"/>
+      <w:lvlText w:val=""/>
+      <w:lvlPicBulletId w:val="0"/>
+      <w:lvlJc w:val="left"/>
+      <w:pPr>
+        <w:tabs>
+          <w:tab w:val="num" w:pos="720"/>
+        </w:tabs>
+        <w:ind w:left="720" w:hanging="360"/>
+      </w:pPr>
+      <w:rPr>
+        <w:rFonts w:ascii="Symbol" w:hAnsi="Symbol" w:hint="default"/>
+      </w:rPr>
+    </w:lvl>
+    <w:lvl w:ilvl="1" w:tplc="AD76FD6C" w:tentative="1">
+      <w:start w:val="1"/>
+      <w:numFmt w:val="bullet"/>
+      <w:lvlText w:val=""/>
+      <w:lvlJc w:val="left"/>
+      <w:pPr>
+        <w:tabs>
+          <w:tab w:val="num" w:pos="1440"/>
+        </w:tabs>
+        <w:ind w:left="1440" w:hanging="360"/>
+      </w:pPr>
+      <w:rPr>
+        <w:rFonts w:ascii="Symbol" w:hAnsi="Symbol" w:hint="default"/>
+      </w:rPr>
+    </w:lvl>
+    <w:lvl w:ilvl="2" w:tplc="BCA0ED36" w:tentative="1">
+      <w:start w:val="1"/>
+      <w:numFmt w:val="bullet"/>
+      <w:lvlText w:val=""/>
+      <w:lvlJc w:val="left"/>
+      <w:pPr>
+        <w:tabs>
+          <w:tab w:val="num" w:pos="2160"/>
+        </w:tabs>
+        <w:ind w:left="2160" w:hanging="360"/>
+      </w:pPr>
+      <w:rPr>
+        <w:rFonts w:ascii="Symbol" w:hAnsi="Symbol" w:hint="default"/>
+      </w:rPr>
+    </w:lvl>
+    <w:lvl w:ilvl="3" w:tplc="C26EAEE4" w:tentative="1">
+      <w:start w:val="1"/>
+      <w:numFmt w:val="bullet"/>
+      <w:lvlText w:val=""/>
+      <w:lvlJc w:val="left"/>
+      <w:pPr>
+        <w:tabs>
+          <w:tab w:val="num" w:pos="2880"/>
+        </w:tabs>
+        <w:ind w:left="2880" w:hanging="360"/>
+      </w:pPr>
+      <w:rPr>
+        <w:rFonts w:ascii="Symbol" w:hAnsi="Symbol" w:hint="default"/>
+      </w:rPr>
+    </w:lvl>
+    <w:lvl w:ilvl="4" w:tplc="FD70710C" w:tentative="1">
+      <w:start w:val="1"/>
+      <w:numFmt w:val="bullet"/>
+      <w:lvlText w:val=""/>
+      <w:lvlJc w:val="left"/>
+      <w:pPr>
+        <w:tabs>
+          <w:tab w:val="num" w:pos="3600"/>
+        </w:tabs>
+        <w:ind w:left="3600" w:hanging="360"/>
+      </w:pPr>
+      <w:rPr>
+        <w:rFonts w:ascii="Symbol" w:hAnsi="Symbol" w:hint="default"/>
+      </w:rPr>
+    </w:lvl>
+    <w:lvl w:ilvl="5" w:tplc="78387EC2" w:tentative="1">
+      <w:start w:val="1"/>
+      <w:numFmt w:val="bullet"/>
+      <w:lvlText w:val=""/>
+      <w:lvlJc w:val="left"/>
+      <w:pPr>
+        <w:tabs>
+          <w:tab w:val="num" w:pos="4320"/>
+        </w:tabs>
+        <w:ind w:left="4320" w:hanging="360"/>
+      </w:pPr>
+      <w:rPr>
+        <w:rFonts w:ascii="Symbol" w:hAnsi="Symbol" w:hint="default"/>
+      </w:rPr>
+    </w:lvl>
+    <w:lvl w:ilvl="6" w:tplc="7062D06A" w:tentative="1">
+      <w:start w:val="1"/>
+      <w:numFmt w:val="bullet"/>
+      <w:lvlText w:val=""/>
+      <w:lvlJc w:val="left"/>
+      <w:pPr>
+        <w:tabs>
+          <w:tab w:val="num" w:pos="5040"/>
+        </w:tabs>
+        <w:ind w:left="5040" w:hanging="360"/>
+      </w:pPr>
+      <w:rPr>
+        <w:rFonts w:ascii="Symbol" w:hAnsi="Symbol" w:hint="default"/>
+      </w:rPr>
+    </w:lvl>
+    <w:lvl w:ilvl="7" w:tplc="20083E72" w:tentative="1">
+      <w:start w:val="1"/>
+      <w:numFmt w:val="bullet"/>
+      <w:lvlText w:val=""/>
+      <w:lvlJc w:val="left"/>
+      <w:pPr>
+        <w:tabs>
+          <w:tab w:val="num" w:pos="5760"/>
+        </w:tabs>
+        <w:ind w:left="5760" w:hanging="360"/>
+      </w:pPr>
+      <w:rPr>
+        <w:rFonts w:ascii="Symbol" w:hAnsi="Symbol" w:hint="default"/>
+      </w:rPr>
+    </w:lvl>
+    <w:lvl w:ilvl="8" w:tplc="FF42155E" w:tentative="1">
+      <w:start w:val="1"/>
+      <w:numFmt w:val="bullet"/>
+      <w:lvlText w:val=""/>
+      <w:lvlJc w:val="left"/>
+      <w:pPr>
+        <w:tabs>
+          <w:tab w:val="num" w:pos="6480"/>
+        </w:tabs>
+        <w:ind w:left="6480" w:hanging="360"/>
+      </w:pPr>
+      <w:rPr>
+        <w:rFonts w:ascii="Symbol" w:hAnsi="Symbol" w:hint="default"/>
+      </w:rPr>
+    </w:lvl>
+  </w:abstractNum>
+  <w:abstractNum w:abstractNumId="15" w15:restartNumberingAfterBreak="0">
+    <w:nsid w:val="53FD6A45"/>
+    <w:multiLevelType w:val="hybridMultilevel"/>
+    <w:tmpl w:val="6AA0F1C4"/>
+    <w:lvl w:ilvl="0" w:tplc="9148EE30">
+      <w:start w:val="1"/>
+      <w:numFmt w:val="bullet"/>
+      <w:lvlText w:val=""/>
+      <w:lvlPicBulletId w:val="0"/>
+      <w:lvlJc w:val="left"/>
+      <w:pPr>
+        <w:tabs>
+          <w:tab w:val="num" w:pos="720"/>
+        </w:tabs>
+        <w:ind w:left="720" w:hanging="360"/>
+      </w:pPr>
+      <w:rPr>
+        <w:rFonts w:ascii="Symbol" w:hAnsi="Symbol" w:hint="default"/>
+      </w:rPr>
+    </w:lvl>
+    <w:lvl w:ilvl="1" w:tplc="3E7C85B0" w:tentative="1">
+      <w:start w:val="1"/>
+      <w:numFmt w:val="bullet"/>
+      <w:lvlText w:val=""/>
+      <w:lvlJc w:val="left"/>
+      <w:pPr>
+        <w:tabs>
+          <w:tab w:val="num" w:pos="1440"/>
+        </w:tabs>
+        <w:ind w:left="1440" w:hanging="360"/>
+      </w:pPr>
+      <w:rPr>
+        <w:rFonts w:ascii="Symbol" w:hAnsi="Symbol" w:hint="default"/>
+      </w:rPr>
+    </w:lvl>
+    <w:lvl w:ilvl="2" w:tplc="419C6DD6" w:tentative="1">
+      <w:start w:val="1"/>
+      <w:numFmt w:val="bullet"/>
+      <w:lvlText w:val=""/>
+      <w:lvlJc w:val="left"/>
+      <w:pPr>
+        <w:tabs>
+          <w:tab w:val="num" w:pos="2160"/>
+        </w:tabs>
+        <w:ind w:left="2160" w:hanging="360"/>
+      </w:pPr>
+      <w:rPr>
+        <w:rFonts w:ascii="Symbol" w:hAnsi="Symbol" w:hint="default"/>
+      </w:rPr>
+    </w:lvl>
+    <w:lvl w:ilvl="3" w:tplc="2B1AE832" w:tentative="1">
+      <w:start w:val="1"/>
+      <w:numFmt w:val="bullet"/>
+      <w:lvlText w:val=""/>
+      <w:lvlJc w:val="left"/>
+      <w:pPr>
+        <w:tabs>
+          <w:tab w:val="num" w:pos="2880"/>
+        </w:tabs>
+        <w:ind w:left="2880" w:hanging="360"/>
+      </w:pPr>
+      <w:rPr>
+        <w:rFonts w:ascii="Symbol" w:hAnsi="Symbol" w:hint="default"/>
+      </w:rPr>
+    </w:lvl>
+    <w:lvl w:ilvl="4" w:tplc="8C2294C4" w:tentative="1">
+      <w:start w:val="1"/>
+      <w:numFmt w:val="bullet"/>
+      <w:lvlText w:val=""/>
+      <w:lvlJc w:val="left"/>
+      <w:pPr>
+        <w:tabs>
+          <w:tab w:val="num" w:pos="3600"/>
+        </w:tabs>
+        <w:ind w:left="3600" w:hanging="360"/>
+      </w:pPr>
+      <w:rPr>
+        <w:rFonts w:ascii="Symbol" w:hAnsi="Symbol" w:hint="default"/>
+      </w:rPr>
+    </w:lvl>
+    <w:lvl w:ilvl="5" w:tplc="8AA41E36" w:tentative="1">
+      <w:start w:val="1"/>
+      <w:numFmt w:val="bullet"/>
+      <w:lvlText w:val=""/>
+      <w:lvlJc w:val="left"/>
+      <w:pPr>
+        <w:tabs>
+          <w:tab w:val="num" w:pos="4320"/>
+        </w:tabs>
+        <w:ind w:left="4320" w:hanging="360"/>
+      </w:pPr>
+      <w:rPr>
+        <w:rFonts w:ascii="Symbol" w:hAnsi="Symbol" w:hint="default"/>
+      </w:rPr>
+    </w:lvl>
+    <w:lvl w:ilvl="6" w:tplc="7BE2E9B0" w:tentative="1">
+      <w:start w:val="1"/>
+      <w:numFmt w:val="bullet"/>
+      <w:lvlText w:val=""/>
+      <w:lvlJc w:val="left"/>
+      <w:pPr>
+        <w:tabs>
+          <w:tab w:val="num" w:pos="5040"/>
+        </w:tabs>
+        <w:ind w:left="5040" w:hanging="360"/>
+      </w:pPr>
+      <w:rPr>
+        <w:rFonts w:ascii="Symbol" w:hAnsi="Symbol" w:hint="default"/>
+      </w:rPr>
+    </w:lvl>
+    <w:lvl w:ilvl="7" w:tplc="B608013A" w:tentative="1">
+      <w:start w:val="1"/>
+      <w:numFmt w:val="bullet"/>
+      <w:lvlText w:val=""/>
+      <w:lvlJc w:val="left"/>
+      <w:pPr>
+        <w:tabs>
+          <w:tab w:val="num" w:pos="5760"/>
+        </w:tabs>
+        <w:ind w:left="5760" w:hanging="360"/>
+      </w:pPr>
+      <w:rPr>
+        <w:rFonts w:ascii="Symbol" w:hAnsi="Symbol" w:hint="default"/>
+      </w:rPr>
+    </w:lvl>
+    <w:lvl w:ilvl="8" w:tplc="4F48D156" w:tentative="1">
+      <w:start w:val="1"/>
+      <w:numFmt w:val="bullet"/>
+      <w:lvlText w:val=""/>
+      <w:lvlJc w:val="left"/>
+      <w:pPr>
+        <w:tabs>
+          <w:tab w:val="num" w:pos="6480"/>
+        </w:tabs>
+        <w:ind w:left="6480" w:hanging="360"/>
+      </w:pPr>
+      <w:rPr>
+        <w:rFonts w:ascii="Symbol" w:hAnsi="Symbol" w:hint="default"/>
+      </w:rPr>
+    </w:lvl>
+  </w:abstractNum>
+  <w:abstractNum w:abstractNumId="16" w15:restartNumberingAfterBreak="0">
+    <w:nsid w:val="55AE2BE4"/>
+    <w:multiLevelType w:val="hybridMultilevel"/>
+    <w:tmpl w:val="0C660E7C"/>
+    <w:lvl w:ilvl="0" w:tplc="04090001">
+      <w:start w:val="1"/>
+      <w:numFmt w:val="bullet"/>
+      <w:lvlText w:val=""/>
+      <w:lvlJc w:val="left"/>
+      <w:pPr>
+        <w:ind w:left="720" w:hanging="360"/>
+      </w:pPr>
+      <w:rPr>
+        <w:rFonts w:ascii="Symbol" w:hAnsi="Symbol" w:hint="default"/>
+      </w:rPr>
+    </w:lvl>
+    <w:lvl w:ilvl="1" w:tplc="04090003" w:tentative="1">
+      <w:start w:val="1"/>
+      <w:numFmt w:val="bullet"/>
+      <w:lvlText w:val="o"/>
+      <w:lvlJc w:val="left"/>
+      <w:pPr>
+        <w:ind w:left="1440" w:hanging="360"/>
+      </w:pPr>
+      <w:rPr>
+        <w:rFonts w:ascii="Courier New" w:hAnsi="Courier New" w:cs="Courier New" w:hint="default"/>
+      </w:rPr>
+    </w:lvl>
+    <w:lvl w:ilvl="2" w:tplc="04090005" w:tentative="1">
+      <w:start w:val="1"/>
+      <w:numFmt w:val="bullet"/>
+      <w:lvlText w:val=""/>
+      <w:lvlJc w:val="left"/>
+      <w:pPr>
+        <w:ind w:left="2160" w:hanging="360"/>
+      </w:pPr>
+      <w:rPr>
+        <w:rFonts w:ascii="Wingdings" w:hAnsi="Wingdings" w:hint="default"/>
+      </w:rPr>
+    </w:lvl>
+    <w:lvl w:ilvl="3" w:tplc="04090001" w:tentative="1">
+      <w:start w:val="1"/>
+      <w:numFmt w:val="bullet"/>
+      <w:lvlText w:val=""/>
+      <w:lvlJc w:val="left"/>
+      <w:pPr>
+        <w:ind w:left="2880" w:hanging="360"/>
+      </w:pPr>
+      <w:rPr>
+        <w:rFonts w:ascii="Symbol" w:hAnsi="Symbol" w:hint="default"/>
+      </w:rPr>
+    </w:lvl>
+    <w:lvl w:ilvl="4" w:tplc="04090003" w:tentative="1">
+      <w:start w:val="1"/>
+      <w:numFmt w:val="bullet"/>
+      <w:lvlText w:val="o"/>
+      <w:lvlJc w:val="left"/>
+      <w:pPr>
+        <w:ind w:left="3600" w:hanging="360"/>
+      </w:pPr>
+      <w:rPr>
+        <w:rFonts w:ascii="Courier New" w:hAnsi="Courier New" w:cs="Courier New" w:hint="default"/>
+      </w:rPr>
+    </w:lvl>
+    <w:lvl w:ilvl="5" w:tplc="04090005" w:tentative="1">
+      <w:start w:val="1"/>
+      <w:numFmt w:val="bullet"/>
+      <w:lvlText w:val=""/>
+      <w:lvlJc w:val="left"/>
+      <w:pPr>
+        <w:ind w:left="4320" w:hanging="360"/>
+      </w:pPr>
+      <w:rPr>
+        <w:rFonts w:ascii="Wingdings" w:hAnsi="Wingdings" w:hint="default"/>
+      </w:rPr>
+    </w:lvl>
+    <w:lvl w:ilvl="6" w:tplc="04090001" w:tentative="1">
+      <w:start w:val="1"/>
+      <w:numFmt w:val="bullet"/>
+      <w:lvlText w:val=""/>
+      <w:lvlJc w:val="left"/>
+      <w:pPr>
+        <w:ind w:left="5040" w:hanging="360"/>
+      </w:pPr>
+      <w:rPr>
+        <w:rFonts w:ascii="Symbol" w:hAnsi="Symbol" w:hint="default"/>
+      </w:rPr>
+    </w:lvl>
+    <w:lvl w:ilvl="7" w:tplc="04090003" w:tentative="1">
+      <w:start w:val="1"/>
+      <w:numFmt w:val="bullet"/>
+      <w:lvlText w:val="o"/>
+      <w:lvlJc w:val="left"/>
+      <w:pPr>
+        <w:ind w:left="5760" w:hanging="360"/>
+      </w:pPr>
+      <w:rPr>
+        <w:rFonts w:ascii="Courier New" w:hAnsi="Courier New" w:cs="Courier New" w:hint="default"/>
+      </w:rPr>
+    </w:lvl>
+    <w:lvl w:ilvl="8" w:tplc="04090005" w:tentative="1">
+      <w:start w:val="1"/>
+      <w:numFmt w:val="bullet"/>
+      <w:lvlText w:val=""/>
+      <w:lvlJc w:val="left"/>
+      <w:pPr>
+        <w:ind w:left="6480" w:hanging="360"/>
+      </w:pPr>
+      <w:rPr>
+        <w:rFonts w:ascii="Wingdings" w:hAnsi="Wingdings" w:hint="default"/>
+      </w:rPr>
+    </w:lvl>
+  </w:abstractNum>
+  <w:abstractNum w:abstractNumId="17" w15:restartNumberingAfterBreak="0">
     <w:nsid w:val="603050B8"/>
     <w:multiLevelType w:val="hybridMultilevel"/>
-    <w:tmpl w:val="E790FED0"/>
-    <w:lvl w:ilvl="0" w:tplc="04090001">
+    <w:tmpl w:val="7A4AE23C"/>
+    <w:lvl w:ilvl="0" w:tplc="98C8C8B4">
+      <w:start w:val="1"/>
+      <w:numFmt w:val="bullet"/>
+      <w:lvlText w:val=""/>
+      <w:lvlJc w:val="left"/>
+      <w:pPr>
+        <w:ind w:left="720" w:hanging="360"/>
+      </w:pPr>
+      <w:rPr>
+        <w:rFonts w:ascii="Symbol" w:hAnsi="Symbol" w:hint="default"/>
+      </w:rPr>
+    </w:lvl>
+    <w:lvl w:ilvl="1" w:tplc="04090003" w:tentative="1">
+      <w:start w:val="1"/>
+      <w:numFmt w:val="bullet"/>
+      <w:lvlText w:val="o"/>
+      <w:lvlJc w:val="left"/>
+      <w:pPr>
+        <w:ind w:left="1440" w:hanging="360"/>
+      </w:pPr>
+      <w:rPr>
+        <w:rFonts w:ascii="Courier New" w:hAnsi="Courier New" w:cs="Courier New" w:hint="default"/>
+      </w:rPr>
+    </w:lvl>
+    <w:lvl w:ilvl="2" w:tplc="04090005" w:tentative="1">
+      <w:start w:val="1"/>
+      <w:numFmt w:val="bullet"/>
+      <w:lvlText w:val=""/>
+      <w:lvlJc w:val="left"/>
+      <w:pPr>
+        <w:ind w:left="2160" w:hanging="360"/>
+      </w:pPr>
+      <w:rPr>
+        <w:rFonts w:ascii="Wingdings" w:hAnsi="Wingdings" w:hint="default"/>
+      </w:rPr>
+    </w:lvl>
+    <w:lvl w:ilvl="3" w:tplc="04090001" w:tentative="1">
       <w:start w:val="1"/>
       <w:numFmt w:val="bullet"/>
       <w:lvlText w:val=""/>
       <w:lvlJc w:val="left"/>
       <w:pPr>
+        <w:ind w:left="2880" w:hanging="360"/>
+      </w:pPr>
+      <w:rPr>
+        <w:rFonts w:ascii="Symbol" w:hAnsi="Symbol" w:hint="default"/>
+      </w:rPr>
+    </w:lvl>
+    <w:lvl w:ilvl="4" w:tplc="04090003" w:tentative="1">
+      <w:start w:val="1"/>
+      <w:numFmt w:val="bullet"/>
+      <w:lvlText w:val="o"/>
+      <w:lvlJc w:val="left"/>
+      <w:pPr>
+        <w:ind w:left="3600" w:hanging="360"/>
+      </w:pPr>
+      <w:rPr>
+        <w:rFonts w:ascii="Courier New" w:hAnsi="Courier New" w:cs="Courier New" w:hint="default"/>
+      </w:rPr>
+    </w:lvl>
+    <w:lvl w:ilvl="5" w:tplc="04090005" w:tentative="1">
+      <w:start w:val="1"/>
+      <w:numFmt w:val="bullet"/>
+      <w:lvlText w:val=""/>
+      <w:lvlJc w:val="left"/>
+      <w:pPr>
+        <w:ind w:left="4320" w:hanging="360"/>
+      </w:pPr>
+      <w:rPr>
+        <w:rFonts w:ascii="Wingdings" w:hAnsi="Wingdings" w:hint="default"/>
+      </w:rPr>
+    </w:lvl>
+    <w:lvl w:ilvl="6" w:tplc="04090001" w:tentative="1">
+      <w:start w:val="1"/>
+      <w:numFmt w:val="bullet"/>
+      <w:lvlText w:val=""/>
+      <w:lvlJc w:val="left"/>
+      <w:pPr>
+        <w:ind w:left="5040" w:hanging="360"/>
+      </w:pPr>
+      <w:rPr>
+        <w:rFonts w:ascii="Symbol" w:hAnsi="Symbol" w:hint="default"/>
+      </w:rPr>
+    </w:lvl>
+    <w:lvl w:ilvl="7" w:tplc="04090003" w:tentative="1">
+      <w:start w:val="1"/>
+      <w:numFmt w:val="bullet"/>
+      <w:lvlText w:val="o"/>
+      <w:lvlJc w:val="left"/>
+      <w:pPr>
+        <w:ind w:left="5760" w:hanging="360"/>
+      </w:pPr>
+      <w:rPr>
+        <w:rFonts w:ascii="Courier New" w:hAnsi="Courier New" w:cs="Courier New" w:hint="default"/>
+      </w:rPr>
+    </w:lvl>
+    <w:lvl w:ilvl="8" w:tplc="04090005" w:tentative="1">
+      <w:start w:val="1"/>
+      <w:numFmt w:val="bullet"/>
+      <w:lvlText w:val=""/>
+      <w:lvlJc w:val="left"/>
+      <w:pPr>
+        <w:ind w:left="6480" w:hanging="360"/>
+      </w:pPr>
+      <w:rPr>
+        <w:rFonts w:ascii="Wingdings" w:hAnsi="Wingdings" w:hint="default"/>
+      </w:rPr>
+    </w:lvl>
+  </w:abstractNum>
+  <w:abstractNum w:abstractNumId="18" w15:restartNumberingAfterBreak="0">
+    <w:nsid w:val="72085A55"/>
+    <w:multiLevelType w:val="hybridMultilevel"/>
+    <w:tmpl w:val="50E26EFE"/>
+    <w:lvl w:ilvl="0" w:tplc="98C8C8B4">
+      <w:start w:val="1"/>
+      <w:numFmt w:val="bullet"/>
+      <w:lvlText w:val=""/>
+      <w:lvlJc w:val="left"/>
+      <w:pPr>
         <w:ind w:left="720" w:hanging="360"/>
       </w:pPr>
       <w:rPr>
         <w:rFonts w:ascii="Symbol" w:hAnsi="Symbol" w:hint="default"/>
       </w:rPr>
     </w:lvl>
-    <w:lvl w:ilvl="1" w:tplc="04090003" w:tentative="1">
+    <w:lvl w:ilvl="1" w:tplc="04090003">
       <w:start w:val="1"/>
       <w:numFmt w:val="bullet"/>
       <w:lvlText w:val="o"/>
@@ -5182,7 +9782,7 @@
       </w:rPr>
     </w:lvl>
   </w:abstractNum>
-  <w:abstractNum w:abstractNumId="11" w15:restartNumberingAfterBreak="0">
+  <w:abstractNum w:abstractNumId="19" w15:restartNumberingAfterBreak="0">
     <w:nsid w:val="7BE379E9"/>
     <w:multiLevelType w:val="hybridMultilevel"/>
     <w:tmpl w:val="45F2D55A"/>
@@ -5295,26 +9895,167 @@
       </w:rPr>
     </w:lvl>
   </w:abstractNum>
+  <w:abstractNum w:abstractNumId="20" w15:restartNumberingAfterBreak="0">
+    <w:nsid w:val="7C8F4F77"/>
+    <w:multiLevelType w:val="hybridMultilevel"/>
+    <w:tmpl w:val="79E6E4B6"/>
+    <w:lvl w:ilvl="0" w:tplc="A57E7E2E">
+      <w:start w:val="1"/>
+      <w:numFmt w:val="bullet"/>
+      <w:lvlText w:val=""/>
+      <w:lvlPicBulletId w:val="0"/>
+      <w:lvlJc w:val="left"/>
+      <w:pPr>
+        <w:tabs>
+          <w:tab w:val="num" w:pos="720"/>
+        </w:tabs>
+        <w:ind w:left="720" w:hanging="360"/>
+      </w:pPr>
+      <w:rPr>
+        <w:rFonts w:ascii="Symbol" w:hAnsi="Symbol" w:hint="default"/>
+      </w:rPr>
+    </w:lvl>
+    <w:lvl w:ilvl="1" w:tplc="2C680886" w:tentative="1">
+      <w:start w:val="1"/>
+      <w:numFmt w:val="bullet"/>
+      <w:lvlText w:val=""/>
+      <w:lvlJc w:val="left"/>
+      <w:pPr>
+        <w:tabs>
+          <w:tab w:val="num" w:pos="1440"/>
+        </w:tabs>
+        <w:ind w:left="1440" w:hanging="360"/>
+      </w:pPr>
+      <w:rPr>
+        <w:rFonts w:ascii="Symbol" w:hAnsi="Symbol" w:hint="default"/>
+      </w:rPr>
+    </w:lvl>
+    <w:lvl w:ilvl="2" w:tplc="7062D646" w:tentative="1">
+      <w:start w:val="1"/>
+      <w:numFmt w:val="bullet"/>
+      <w:lvlText w:val=""/>
+      <w:lvlJc w:val="left"/>
+      <w:pPr>
+        <w:tabs>
+          <w:tab w:val="num" w:pos="2160"/>
+        </w:tabs>
+        <w:ind w:left="2160" w:hanging="360"/>
+      </w:pPr>
+      <w:rPr>
+        <w:rFonts w:ascii="Symbol" w:hAnsi="Symbol" w:hint="default"/>
+      </w:rPr>
+    </w:lvl>
+    <w:lvl w:ilvl="3" w:tplc="FC8C2728" w:tentative="1">
+      <w:start w:val="1"/>
+      <w:numFmt w:val="bullet"/>
+      <w:lvlText w:val=""/>
+      <w:lvlJc w:val="left"/>
+      <w:pPr>
+        <w:tabs>
+          <w:tab w:val="num" w:pos="2880"/>
+        </w:tabs>
+        <w:ind w:left="2880" w:hanging="360"/>
+      </w:pPr>
+      <w:rPr>
+        <w:rFonts w:ascii="Symbol" w:hAnsi="Symbol" w:hint="default"/>
+      </w:rPr>
+    </w:lvl>
+    <w:lvl w:ilvl="4" w:tplc="9844E2AC" w:tentative="1">
+      <w:start w:val="1"/>
+      <w:numFmt w:val="bullet"/>
+      <w:lvlText w:val=""/>
+      <w:lvlJc w:val="left"/>
+      <w:pPr>
+        <w:tabs>
+          <w:tab w:val="num" w:pos="3600"/>
+        </w:tabs>
+        <w:ind w:left="3600" w:hanging="360"/>
+      </w:pPr>
+      <w:rPr>
+        <w:rFonts w:ascii="Symbol" w:hAnsi="Symbol" w:hint="default"/>
+      </w:rPr>
+    </w:lvl>
+    <w:lvl w:ilvl="5" w:tplc="A434D4B8" w:tentative="1">
+      <w:start w:val="1"/>
+      <w:numFmt w:val="bullet"/>
+      <w:lvlText w:val=""/>
+      <w:lvlJc w:val="left"/>
+      <w:pPr>
+        <w:tabs>
+          <w:tab w:val="num" w:pos="4320"/>
+        </w:tabs>
+        <w:ind w:left="4320" w:hanging="360"/>
+      </w:pPr>
+      <w:rPr>
+        <w:rFonts w:ascii="Symbol" w:hAnsi="Symbol" w:hint="default"/>
+      </w:rPr>
+    </w:lvl>
+    <w:lvl w:ilvl="6" w:tplc="31A055C4" w:tentative="1">
+      <w:start w:val="1"/>
+      <w:numFmt w:val="bullet"/>
+      <w:lvlText w:val=""/>
+      <w:lvlJc w:val="left"/>
+      <w:pPr>
+        <w:tabs>
+          <w:tab w:val="num" w:pos="5040"/>
+        </w:tabs>
+        <w:ind w:left="5040" w:hanging="360"/>
+      </w:pPr>
+      <w:rPr>
+        <w:rFonts w:ascii="Symbol" w:hAnsi="Symbol" w:hint="default"/>
+      </w:rPr>
+    </w:lvl>
+    <w:lvl w:ilvl="7" w:tplc="CA42F0A0" w:tentative="1">
+      <w:start w:val="1"/>
+      <w:numFmt w:val="bullet"/>
+      <w:lvlText w:val=""/>
+      <w:lvlJc w:val="left"/>
+      <w:pPr>
+        <w:tabs>
+          <w:tab w:val="num" w:pos="5760"/>
+        </w:tabs>
+        <w:ind w:left="5760" w:hanging="360"/>
+      </w:pPr>
+      <w:rPr>
+        <w:rFonts w:ascii="Symbol" w:hAnsi="Symbol" w:hint="default"/>
+      </w:rPr>
+    </w:lvl>
+    <w:lvl w:ilvl="8" w:tplc="D8B094A8" w:tentative="1">
+      <w:start w:val="1"/>
+      <w:numFmt w:val="bullet"/>
+      <w:lvlText w:val=""/>
+      <w:lvlJc w:val="left"/>
+      <w:pPr>
+        <w:tabs>
+          <w:tab w:val="num" w:pos="6480"/>
+        </w:tabs>
+        <w:ind w:left="6480" w:hanging="360"/>
+      </w:pPr>
+      <w:rPr>
+        <w:rFonts w:ascii="Symbol" w:hAnsi="Symbol" w:hint="default"/>
+      </w:rPr>
+    </w:lvl>
+  </w:abstractNum>
   <w:num w:numId="1">
+    <w:abstractNumId w:val="11"/>
+  </w:num>
+  <w:num w:numId="2">
+    <w:abstractNumId w:val="9"/>
+  </w:num>
+  <w:num w:numId="3">
     <w:abstractNumId w:val="7"/>
   </w:num>
-  <w:num w:numId="2">
-    <w:abstractNumId w:val="6"/>
-  </w:num>
-  <w:num w:numId="3">
-    <w:abstractNumId w:val="4"/>
-  </w:num>
   <w:num w:numId="4">
-    <w:abstractNumId w:val="11"/>
+    <w:abstractNumId w:val="19"/>
   </w:num>
   <w:num w:numId="5">
-    <w:abstractNumId w:val="10"/>
+    <w:abstractNumId w:val="17"/>
   </w:num>
   <w:num w:numId="6">
     <w:abstractNumId w:val="3"/>
   </w:num>
   <w:num w:numId="7">
-    <w:abstractNumId w:val="9"/>
+    <w:abstractNumId w:val="13"/>
   </w:num>
   <w:num w:numId="8">
     <w:abstractNumId w:val="0"/>
@@ -5323,13 +10064,40 @@
     <w:abstractNumId w:val="1"/>
   </w:num>
   <w:num w:numId="10">
-    <w:abstractNumId w:val="8"/>
+    <w:abstractNumId w:val="12"/>
   </w:num>
   <w:num w:numId="11">
-    <w:abstractNumId w:val="5"/>
+    <w:abstractNumId w:val="8"/>
   </w:num>
   <w:num w:numId="12">
     <w:abstractNumId w:val="2"/>
+  </w:num>
+  <w:num w:numId="13">
+    <w:abstractNumId w:val="16"/>
+  </w:num>
+  <w:num w:numId="14">
+    <w:abstractNumId w:val="5"/>
+  </w:num>
+  <w:num w:numId="15">
+    <w:abstractNumId w:val="18"/>
+  </w:num>
+  <w:num w:numId="16">
+    <w:abstractNumId w:val="4"/>
+  </w:num>
+  <w:num w:numId="17">
+    <w:abstractNumId w:val="20"/>
+  </w:num>
+  <w:num w:numId="18">
+    <w:abstractNumId w:val="15"/>
+  </w:num>
+  <w:num w:numId="19">
+    <w:abstractNumId w:val="14"/>
+  </w:num>
+  <w:num w:numId="20">
+    <w:abstractNumId w:val="6"/>
+  </w:num>
+  <w:num w:numId="21">
+    <w:abstractNumId w:val="10"/>
   </w:num>
 </w:numbering>
 </file>
@@ -5760,10 +10528,13 @@
     <w:uiPriority w:val="9"/>
     <w:unhideWhenUsed/>
     <w:qFormat/>
-    <w:rsid w:val="00354A13"/>
+    <w:rsid w:val="00992C2D"/>
     <w:pPr>
       <w:outlineLvl w:val="1"/>
     </w:pPr>
+    <w:rPr>
+      <w:noProof/>
+    </w:rPr>
   </w:style>
   <w:style w:type="character" w:default="1" w:styleId="Carpredefinitoparagrafo">
     <w:name w:val="Default Paragraph Font"/>
@@ -6053,10 +10824,11 @@
     <w:basedOn w:val="Carpredefinitoparagrafo"/>
     <w:link w:val="Titolo2"/>
     <w:uiPriority w:val="9"/>
-    <w:rsid w:val="00354A13"/>
+    <w:rsid w:val="00992C2D"/>
     <w:rPr>
       <w:rFonts w:asciiTheme="majorHAnsi" w:eastAsiaTheme="majorEastAsia" w:hAnsiTheme="majorHAnsi" w:cstheme="majorBidi"/>
       <w:b/>
+      <w:noProof/>
       <w:color w:val="000000" w:themeColor="text1"/>
       <w:sz w:val="36"/>
       <w:szCs w:val="32"/>
@@ -6107,17 +10879,36 @@
     <w:uiPriority w:val="35"/>
     <w:unhideWhenUsed/>
     <w:qFormat/>
-    <w:rsid w:val="001A5130"/>
+    <w:rsid w:val="00DD7EBD"/>
     <w:pPr>
-      <w:spacing w:after="200" w:line="240" w:lineRule="auto"/>
+      <w:spacing w:after="0" w:line="240" w:lineRule="auto"/>
     </w:pPr>
     <w:rPr>
-      <w:i/>
       <w:iCs/>
       <w:color w:val="44546A" w:themeColor="text2"/>
-      <w:sz w:val="18"/>
-      <w:szCs w:val="18"/>
+      <w:sz w:val="10"/>
+      <w:szCs w:val="10"/>
+      <w:lang w:val="it-CH"/>
     </w:rPr>
+  </w:style>
+  <w:style w:type="table" w:styleId="Grigliatabella">
+    <w:name w:val="Table Grid"/>
+    <w:basedOn w:val="Tabellanormale"/>
+    <w:uiPriority w:val="39"/>
+    <w:rsid w:val="00DD7EBD"/>
+    <w:pPr>
+      <w:spacing w:after="0" w:line="240" w:lineRule="auto"/>
+    </w:pPr>
+    <w:tblPr>
+      <w:tblBorders>
+        <w:top w:val="single" w:sz="4" w:space="0" w:color="auto"/>
+        <w:left w:val="single" w:sz="4" w:space="0" w:color="auto"/>
+        <w:bottom w:val="single" w:sz="4" w:space="0" w:color="auto"/>
+        <w:right w:val="single" w:sz="4" w:space="0" w:color="auto"/>
+        <w:insideH w:val="single" w:sz="4" w:space="0" w:color="auto"/>
+        <w:insideV w:val="single" w:sz="4" w:space="0" w:color="auto"/>
+      </w:tblBorders>
+    </w:tblPr>
   </w:style>
 </w:styles>
 </file>
@@ -6388,7 +11179,7 @@
 </file>
 
 <file path=customXml/itemProps1.xml><?xml version="1.0" encoding="utf-8"?>
-<ds:datastoreItem xmlns:ds="http://schemas.openxmlformats.org/officeDocument/2006/customXml" ds:itemID="{CADB3EB4-30DE-47D9-9260-74B8BA6A0C06}">
+<ds:datastoreItem xmlns:ds="http://schemas.openxmlformats.org/officeDocument/2006/customXml" ds:itemID="{011ACBCA-016A-4FDE-A872-148BFD682D73}">
   <ds:schemaRefs>
     <ds:schemaRef ds:uri="http://schemas.openxmlformats.org/officeDocument/2006/bibliography"/>
   </ds:schemaRefs>

--- a/Documentazione/4-Guide_Librerie/Guida_Libreria1_(Potenziometro+RGB).docx
+++ b/Documentazione/4-Guide_Librerie/Guida_Libreria1_(Potenziometro+RGB).docx
@@ -567,7 +567,7 @@
         <w:pStyle w:val="Titolo"/>
       </w:pPr>
       <w:bookmarkStart w:id="0" w:name="_Toc531942318"/>
-      <w:bookmarkStart w:id="1" w:name="_Toc534980475"/>
+      <w:bookmarkStart w:id="1" w:name="_Toc432898"/>
       <w:r>
         <w:lastRenderedPageBreak/>
         <w:t>SOMMARIO</w:t>
@@ -575,6 +575,8 @@
       <w:bookmarkEnd w:id="0"/>
       <w:bookmarkEnd w:id="1"/>
     </w:p>
+    <w:bookmarkStart w:id="2" w:name="_GoBack"/>
+    <w:bookmarkEnd w:id="2"/>
     <w:p>
       <w:pPr>
         <w:pStyle w:val="Sommario1"/>
@@ -604,7 +606,7 @@
       <w:r>
         <w:fldChar w:fldCharType="separate"/>
       </w:r>
-      <w:hyperlink w:anchor="_Toc534980475" w:history="1">
+      <w:hyperlink w:anchor="_Toc432898" w:history="1">
         <w:r>
           <w:rPr>
             <w:rStyle w:val="Collegamentoipertestuale"/>
@@ -631,7 +633,7 @@
             <w:noProof/>
             <w:webHidden/>
           </w:rPr>
-          <w:instrText xml:space="preserve"> PAGEREF _Toc534980475 \h </w:instrText>
+          <w:instrText xml:space="preserve"> PAGEREF _Toc432898 \h </w:instrText>
         </w:r>
         <w:r>
           <w:rPr>
@@ -679,7 +681,7 @@
           <w:szCs w:val="22"/>
         </w:rPr>
       </w:pPr>
-      <w:hyperlink w:anchor="_Toc534980476" w:history="1">
+      <w:hyperlink w:anchor="_Toc432899" w:history="1">
         <w:r>
           <w:rPr>
             <w:rStyle w:val="Collegamentoipertestuale"/>
@@ -706,7 +708,7 @@
             <w:noProof/>
             <w:webHidden/>
           </w:rPr>
-          <w:instrText xml:space="preserve"> PAGEREF _Toc534980476 \h </w:instrText>
+          <w:instrText xml:space="preserve"> PAGEREF _Toc432899 \h </w:instrText>
         </w:r>
         <w:r>
           <w:rPr>
@@ -739,7 +741,7 @@
     </w:p>
     <w:p>
       <w:pPr>
-        <w:pStyle w:val="Sommario1"/>
+        <w:pStyle w:val="Sommario2"/>
         <w:tabs>
           <w:tab w:val="right" w:leader="dot" w:pos="9962"/>
         </w:tabs>
@@ -747,20 +749,16 @@
           <w:rFonts w:eastAsiaTheme="minorEastAsia" w:cstheme="minorBidi"/>
           <w:b w:val="0"/>
           <w:bCs w:val="0"/>
-          <w:i w:val="0"/>
-          <w:iCs w:val="0"/>
           <w:noProof/>
-          <w:sz w:val="22"/>
-          <w:szCs w:val="22"/>
-        </w:rPr>
-      </w:pPr>
-      <w:hyperlink w:anchor="_Toc534980477" w:history="1">
+        </w:rPr>
+      </w:pPr>
+      <w:hyperlink w:anchor="_Toc432900" w:history="1">
         <w:r>
           <w:rPr>
             <w:rStyle w:val="Collegamentoipertestuale"/>
             <w:noProof/>
           </w:rPr>
-          <w:t>Componenti</w:t>
+          <w:t>Arduino Digispark</w:t>
         </w:r>
         <w:r>
           <w:rPr>
@@ -781,7 +779,7 @@
             <w:noProof/>
             <w:webHidden/>
           </w:rPr>
-          <w:instrText xml:space="preserve"> PAGEREF _Toc534980477 \h </w:instrText>
+          <w:instrText xml:space="preserve"> PAGEREF _Toc432900 \h </w:instrText>
         </w:r>
         <w:r>
           <w:rPr>
@@ -825,78 +823,7 @@
           <w:noProof/>
         </w:rPr>
       </w:pPr>
-      <w:hyperlink w:anchor="_Toc534980478" w:history="1">
-        <w:r>
-          <w:rPr>
-            <w:rStyle w:val="Collegamentoipertestuale"/>
-            <w:noProof/>
-          </w:rPr>
-          <w:t>Arduino Digispark</w:t>
-        </w:r>
-        <w:r>
-          <w:rPr>
-            <w:noProof/>
-            <w:webHidden/>
-          </w:rPr>
-          <w:tab/>
-        </w:r>
-        <w:r>
-          <w:rPr>
-            <w:noProof/>
-            <w:webHidden/>
-          </w:rPr>
-          <w:fldChar w:fldCharType="begin"/>
-        </w:r>
-        <w:r>
-          <w:rPr>
-            <w:noProof/>
-            <w:webHidden/>
-          </w:rPr>
-          <w:instrText xml:space="preserve"> PAGEREF _Toc534980478 \h </w:instrText>
-        </w:r>
-        <w:r>
-          <w:rPr>
-            <w:noProof/>
-            <w:webHidden/>
-          </w:rPr>
-        </w:r>
-        <w:r>
-          <w:rPr>
-            <w:noProof/>
-            <w:webHidden/>
-          </w:rPr>
-          <w:fldChar w:fldCharType="separate"/>
-        </w:r>
-        <w:r>
-          <w:rPr>
-            <w:noProof/>
-            <w:webHidden/>
-          </w:rPr>
-          <w:t>3</w:t>
-        </w:r>
-        <w:r>
-          <w:rPr>
-            <w:noProof/>
-            <w:webHidden/>
-          </w:rPr>
-          <w:fldChar w:fldCharType="end"/>
-        </w:r>
-      </w:hyperlink>
-    </w:p>
-    <w:p>
-      <w:pPr>
-        <w:pStyle w:val="Sommario2"/>
-        <w:tabs>
-          <w:tab w:val="right" w:leader="dot" w:pos="9962"/>
-        </w:tabs>
-        <w:rPr>
-          <w:rFonts w:eastAsiaTheme="minorEastAsia" w:cstheme="minorBidi"/>
-          <w:b w:val="0"/>
-          <w:bCs w:val="0"/>
-          <w:noProof/>
-        </w:rPr>
-      </w:pPr>
-      <w:hyperlink w:anchor="_Toc534980479" w:history="1">
+      <w:hyperlink w:anchor="_Toc432901" w:history="1">
         <w:r>
           <w:rPr>
             <w:rStyle w:val="Collegamentoipertestuale"/>
@@ -923,7 +850,7 @@
             <w:noProof/>
             <w:webHidden/>
           </w:rPr>
-          <w:instrText xml:space="preserve"> PAGEREF _Toc534980479 \h </w:instrText>
+          <w:instrText xml:space="preserve"> PAGEREF _Toc432901 \h </w:instrText>
         </w:r>
         <w:r>
           <w:rPr>
@@ -967,7 +894,7 @@
           <w:noProof/>
         </w:rPr>
       </w:pPr>
-      <w:hyperlink w:anchor="_Toc534980480" w:history="1">
+      <w:hyperlink w:anchor="_Toc432902" w:history="1">
         <w:r>
           <w:rPr>
             <w:rStyle w:val="Collegamentoipertestuale"/>
@@ -994,7 +921,7 @@
             <w:noProof/>
             <w:webHidden/>
           </w:rPr>
-          <w:instrText xml:space="preserve"> PAGEREF _Toc534980480 \h </w:instrText>
+          <w:instrText xml:space="preserve"> PAGEREF _Toc432902 \h </w:instrText>
         </w:r>
         <w:r>
           <w:rPr>
@@ -1042,13 +969,13 @@
           <w:szCs w:val="22"/>
         </w:rPr>
       </w:pPr>
-      <w:hyperlink w:anchor="_Toc534980481" w:history="1">
+      <w:hyperlink w:anchor="_Toc432903" w:history="1">
         <w:r>
           <w:rPr>
             <w:rStyle w:val="Collegamentoipertestuale"/>
             <w:noProof/>
           </w:rPr>
-          <w:t>Schema logico</w:t>
+          <w:t>Schema Elettrico</w:t>
         </w:r>
         <w:r>
           <w:rPr>
@@ -1069,7 +996,7 @@
             <w:noProof/>
             <w:webHidden/>
           </w:rPr>
-          <w:instrText xml:space="preserve"> PAGEREF _Toc534980481 \h </w:instrText>
+          <w:instrText xml:space="preserve"> PAGEREF _Toc432903 \h </w:instrText>
         </w:r>
         <w:r>
           <w:rPr>
@@ -1117,13 +1044,13 @@
           <w:szCs w:val="22"/>
         </w:rPr>
       </w:pPr>
-      <w:hyperlink w:anchor="_Toc534980482" w:history="1">
+      <w:hyperlink w:anchor="_Toc432904" w:history="1">
         <w:r>
           <w:rPr>
             <w:rStyle w:val="Collegamentoipertestuale"/>
             <w:noProof/>
           </w:rPr>
-          <w:t>Software &amp; Libreria</w:t>
+          <w:t>Librerie</w:t>
         </w:r>
         <w:r>
           <w:rPr>
@@ -1144,82 +1071,7 @@
             <w:noProof/>
             <w:webHidden/>
           </w:rPr>
-          <w:instrText xml:space="preserve"> PAGEREF _Toc534980482 \h </w:instrText>
-        </w:r>
-        <w:r>
-          <w:rPr>
-            <w:noProof/>
-            <w:webHidden/>
-          </w:rPr>
-        </w:r>
-        <w:r>
-          <w:rPr>
-            <w:noProof/>
-            <w:webHidden/>
-          </w:rPr>
-          <w:fldChar w:fldCharType="separate"/>
-        </w:r>
-        <w:r>
-          <w:rPr>
-            <w:noProof/>
-            <w:webHidden/>
-          </w:rPr>
-          <w:t>5</w:t>
-        </w:r>
-        <w:r>
-          <w:rPr>
-            <w:noProof/>
-            <w:webHidden/>
-          </w:rPr>
-          <w:fldChar w:fldCharType="end"/>
-        </w:r>
-      </w:hyperlink>
-    </w:p>
-    <w:p>
-      <w:pPr>
-        <w:pStyle w:val="Sommario1"/>
-        <w:tabs>
-          <w:tab w:val="right" w:leader="dot" w:pos="9962"/>
-        </w:tabs>
-        <w:rPr>
-          <w:rFonts w:eastAsiaTheme="minorEastAsia" w:cstheme="minorBidi"/>
-          <w:b w:val="0"/>
-          <w:bCs w:val="0"/>
-          <w:i w:val="0"/>
-          <w:iCs w:val="0"/>
-          <w:noProof/>
-          <w:sz w:val="22"/>
-          <w:szCs w:val="22"/>
-        </w:rPr>
-      </w:pPr>
-      <w:hyperlink w:anchor="_Toc534980483" w:history="1">
-        <w:r>
-          <w:rPr>
-            <w:rStyle w:val="Collegamentoipertestuale"/>
-            <w:noProof/>
-          </w:rPr>
-          <w:t>Utilizzo</w:t>
-        </w:r>
-        <w:r>
-          <w:rPr>
-            <w:noProof/>
-            <w:webHidden/>
-          </w:rPr>
-          <w:tab/>
-        </w:r>
-        <w:r>
-          <w:rPr>
-            <w:noProof/>
-            <w:webHidden/>
-          </w:rPr>
-          <w:fldChar w:fldCharType="begin"/>
-        </w:r>
-        <w:r>
-          <w:rPr>
-            <w:noProof/>
-            <w:webHidden/>
-          </w:rPr>
-          <w:instrText xml:space="preserve"> PAGEREF _Toc534980483 \h </w:instrText>
+          <w:instrText xml:space="preserve"> PAGEREF _Toc432904 \h </w:instrText>
         </w:r>
         <w:r>
           <w:rPr>
@@ -1252,7 +1104,7 @@
     </w:p>
     <w:p>
       <w:pPr>
-        <w:pStyle w:val="Sommario1"/>
+        <w:pStyle w:val="Sommario2"/>
         <w:tabs>
           <w:tab w:val="right" w:leader="dot" w:pos="9962"/>
         </w:tabs>
@@ -1260,20 +1112,16 @@
           <w:rFonts w:eastAsiaTheme="minorEastAsia" w:cstheme="minorBidi"/>
           <w:b w:val="0"/>
           <w:bCs w:val="0"/>
-          <w:i w:val="0"/>
-          <w:iCs w:val="0"/>
           <w:noProof/>
-          <w:sz w:val="22"/>
-          <w:szCs w:val="22"/>
-        </w:rPr>
-      </w:pPr>
-      <w:hyperlink w:anchor="_Toc534980484" w:history="1">
+        </w:rPr>
+      </w:pPr>
+      <w:hyperlink w:anchor="_Toc432905" w:history="1">
         <w:r>
           <w:rPr>
             <w:rStyle w:val="Collegamentoipertestuale"/>
             <w:noProof/>
           </w:rPr>
-          <w:t>Hardware</w:t>
+          <w:t>Libreria Led RGB</w:t>
         </w:r>
         <w:r>
           <w:rPr>
@@ -1294,7 +1142,7 @@
             <w:noProof/>
             <w:webHidden/>
           </w:rPr>
-          <w:instrText xml:space="preserve"> PAGEREF _Toc534980484 \h </w:instrText>
+          <w:instrText xml:space="preserve"> PAGEREF _Toc432905 \h </w:instrText>
         </w:r>
         <w:r>
           <w:rPr>
@@ -1327,7 +1175,7 @@
     </w:p>
     <w:p>
       <w:pPr>
-        <w:pStyle w:val="Sommario1"/>
+        <w:pStyle w:val="Sommario2"/>
         <w:tabs>
           <w:tab w:val="right" w:leader="dot" w:pos="9962"/>
         </w:tabs>
@@ -1335,20 +1183,16 @@
           <w:rFonts w:eastAsiaTheme="minorEastAsia" w:cstheme="minorBidi"/>
           <w:b w:val="0"/>
           <w:bCs w:val="0"/>
-          <w:i w:val="0"/>
-          <w:iCs w:val="0"/>
           <w:noProof/>
-          <w:sz w:val="22"/>
-          <w:szCs w:val="22"/>
-        </w:rPr>
-      </w:pPr>
-      <w:hyperlink w:anchor="_Toc534980485" w:history="1">
+        </w:rPr>
+      </w:pPr>
+      <w:hyperlink w:anchor="_Toc432906" w:history="1">
         <w:r>
           <w:rPr>
             <w:rStyle w:val="Collegamentoipertestuale"/>
             <w:noProof/>
           </w:rPr>
-          <w:t>Software</w:t>
+          <w:t>Libreria Potenziometro</w:t>
         </w:r>
         <w:r>
           <w:rPr>
@@ -1369,7 +1213,7 @@
             <w:noProof/>
             <w:webHidden/>
           </w:rPr>
-          <w:instrText xml:space="preserve"> PAGEREF _Toc534980485 \h </w:instrText>
+          <w:instrText xml:space="preserve"> PAGEREF _Toc432906 \h </w:instrText>
         </w:r>
         <w:r>
           <w:rPr>
@@ -1402,6 +1246,231 @@
     </w:p>
     <w:p>
       <w:pPr>
+        <w:pStyle w:val="Sommario1"/>
+        <w:tabs>
+          <w:tab w:val="right" w:leader="dot" w:pos="9962"/>
+        </w:tabs>
+        <w:rPr>
+          <w:rFonts w:eastAsiaTheme="minorEastAsia" w:cstheme="minorBidi"/>
+          <w:b w:val="0"/>
+          <w:bCs w:val="0"/>
+          <w:i w:val="0"/>
+          <w:iCs w:val="0"/>
+          <w:noProof/>
+          <w:sz w:val="22"/>
+          <w:szCs w:val="22"/>
+        </w:rPr>
+      </w:pPr>
+      <w:hyperlink w:anchor="_Toc432907" w:history="1">
+        <w:r>
+          <w:rPr>
+            <w:rStyle w:val="Collegamentoipertestuale"/>
+            <w:noProof/>
+          </w:rPr>
+          <w:t>Utilizzo</w:t>
+        </w:r>
+        <w:r>
+          <w:rPr>
+            <w:noProof/>
+            <w:webHidden/>
+          </w:rPr>
+          <w:tab/>
+        </w:r>
+        <w:r>
+          <w:rPr>
+            <w:noProof/>
+            <w:webHidden/>
+          </w:rPr>
+          <w:fldChar w:fldCharType="begin"/>
+        </w:r>
+        <w:r>
+          <w:rPr>
+            <w:noProof/>
+            <w:webHidden/>
+          </w:rPr>
+          <w:instrText xml:space="preserve"> PAGEREF _Toc432907 \h </w:instrText>
+        </w:r>
+        <w:r>
+          <w:rPr>
+            <w:noProof/>
+            <w:webHidden/>
+          </w:rPr>
+        </w:r>
+        <w:r>
+          <w:rPr>
+            <w:noProof/>
+            <w:webHidden/>
+          </w:rPr>
+          <w:fldChar w:fldCharType="separate"/>
+        </w:r>
+        <w:r>
+          <w:rPr>
+            <w:noProof/>
+            <w:webHidden/>
+          </w:rPr>
+          <w:t>8</w:t>
+        </w:r>
+        <w:r>
+          <w:rPr>
+            <w:noProof/>
+            <w:webHidden/>
+          </w:rPr>
+          <w:fldChar w:fldCharType="end"/>
+        </w:r>
+      </w:hyperlink>
+    </w:p>
+    <w:p>
+      <w:pPr>
+        <w:pStyle w:val="Sommario1"/>
+        <w:tabs>
+          <w:tab w:val="right" w:leader="dot" w:pos="9962"/>
+        </w:tabs>
+        <w:rPr>
+          <w:rFonts w:eastAsiaTheme="minorEastAsia" w:cstheme="minorBidi"/>
+          <w:b w:val="0"/>
+          <w:bCs w:val="0"/>
+          <w:i w:val="0"/>
+          <w:iCs w:val="0"/>
+          <w:noProof/>
+          <w:sz w:val="22"/>
+          <w:szCs w:val="22"/>
+        </w:rPr>
+      </w:pPr>
+      <w:hyperlink w:anchor="_Toc432908" w:history="1">
+        <w:r>
+          <w:rPr>
+            <w:rStyle w:val="Collegamentoipertestuale"/>
+            <w:noProof/>
+          </w:rPr>
+          <w:t>Hardware</w:t>
+        </w:r>
+        <w:r>
+          <w:rPr>
+            <w:noProof/>
+            <w:webHidden/>
+          </w:rPr>
+          <w:tab/>
+        </w:r>
+        <w:r>
+          <w:rPr>
+            <w:noProof/>
+            <w:webHidden/>
+          </w:rPr>
+          <w:fldChar w:fldCharType="begin"/>
+        </w:r>
+        <w:r>
+          <w:rPr>
+            <w:noProof/>
+            <w:webHidden/>
+          </w:rPr>
+          <w:instrText xml:space="preserve"> PAGEREF _Toc432908 \h </w:instrText>
+        </w:r>
+        <w:r>
+          <w:rPr>
+            <w:noProof/>
+            <w:webHidden/>
+          </w:rPr>
+        </w:r>
+        <w:r>
+          <w:rPr>
+            <w:noProof/>
+            <w:webHidden/>
+          </w:rPr>
+          <w:fldChar w:fldCharType="separate"/>
+        </w:r>
+        <w:r>
+          <w:rPr>
+            <w:noProof/>
+            <w:webHidden/>
+          </w:rPr>
+          <w:t>8</w:t>
+        </w:r>
+        <w:r>
+          <w:rPr>
+            <w:noProof/>
+            <w:webHidden/>
+          </w:rPr>
+          <w:fldChar w:fldCharType="end"/>
+        </w:r>
+      </w:hyperlink>
+    </w:p>
+    <w:p>
+      <w:pPr>
+        <w:pStyle w:val="Sommario1"/>
+        <w:tabs>
+          <w:tab w:val="right" w:leader="dot" w:pos="9962"/>
+        </w:tabs>
+        <w:rPr>
+          <w:rFonts w:eastAsiaTheme="minorEastAsia" w:cstheme="minorBidi"/>
+          <w:b w:val="0"/>
+          <w:bCs w:val="0"/>
+          <w:i w:val="0"/>
+          <w:iCs w:val="0"/>
+          <w:noProof/>
+          <w:sz w:val="22"/>
+          <w:szCs w:val="22"/>
+        </w:rPr>
+      </w:pPr>
+      <w:hyperlink w:anchor="_Toc432909" w:history="1">
+        <w:r>
+          <w:rPr>
+            <w:rStyle w:val="Collegamentoipertestuale"/>
+            <w:noProof/>
+          </w:rPr>
+          <w:t>Software</w:t>
+        </w:r>
+        <w:r>
+          <w:rPr>
+            <w:noProof/>
+            <w:webHidden/>
+          </w:rPr>
+          <w:tab/>
+        </w:r>
+        <w:r>
+          <w:rPr>
+            <w:noProof/>
+            <w:webHidden/>
+          </w:rPr>
+          <w:fldChar w:fldCharType="begin"/>
+        </w:r>
+        <w:r>
+          <w:rPr>
+            <w:noProof/>
+            <w:webHidden/>
+          </w:rPr>
+          <w:instrText xml:space="preserve"> PAGEREF _Toc432909 \h </w:instrText>
+        </w:r>
+        <w:r>
+          <w:rPr>
+            <w:noProof/>
+            <w:webHidden/>
+          </w:rPr>
+        </w:r>
+        <w:r>
+          <w:rPr>
+            <w:noProof/>
+            <w:webHidden/>
+          </w:rPr>
+          <w:fldChar w:fldCharType="separate"/>
+        </w:r>
+        <w:r>
+          <w:rPr>
+            <w:noProof/>
+            <w:webHidden/>
+          </w:rPr>
+          <w:t>9</w:t>
+        </w:r>
+        <w:r>
+          <w:rPr>
+            <w:noProof/>
+            <w:webHidden/>
+          </w:rPr>
+          <w:fldChar w:fldCharType="end"/>
+        </w:r>
+      </w:hyperlink>
+    </w:p>
+    <w:p>
+      <w:pPr>
         <w:rPr>
           <w:lang w:val="it-CH"/>
         </w:rPr>
@@ -1427,7 +1496,7 @@
       <w:pPr>
         <w:pStyle w:val="Titolo"/>
       </w:pPr>
-      <w:bookmarkStart w:id="2" w:name="_Toc534980476"/>
+      <w:bookmarkStart w:id="3" w:name="_Toc432899"/>
       <w:r>
         <w:lastRenderedPageBreak/>
         <w:t>S</w:t>
@@ -1435,7 +1504,7 @@
       <w:r>
         <w:t>copo</w:t>
       </w:r>
-      <w:bookmarkEnd w:id="2"/>
+      <w:bookmarkEnd w:id="3"/>
     </w:p>
     <w:p>
       <w:pPr>
@@ -1454,12 +1523,13 @@
       <w:pPr>
         <w:pStyle w:val="Titolo2"/>
       </w:pPr>
-      <w:bookmarkStart w:id="3" w:name="_Toc534980479"/>
       <w:bookmarkStart w:id="4" w:name="_Toc536014721"/>
+      <w:bookmarkStart w:id="5" w:name="_Toc432900"/>
       <w:r>
         <w:t>Arduino Digispark</w:t>
       </w:r>
       <w:bookmarkEnd w:id="4"/>
+      <w:bookmarkEnd w:id="5"/>
     </w:p>
     <w:p>
       <w:pPr>
@@ -1877,10 +1947,11 @@
       <w:pPr>
         <w:pStyle w:val="Titolo2"/>
       </w:pPr>
+      <w:bookmarkStart w:id="6" w:name="_Toc432901"/>
       <w:r>
         <w:t>Potenziometro</w:t>
       </w:r>
-      <w:bookmarkEnd w:id="3"/>
+      <w:bookmarkEnd w:id="6"/>
     </w:p>
     <w:p>
       <w:pPr>
@@ -2021,38 +2092,206 @@
         </w:rPr>
         <w:t xml:space="preserve">Il potenziometro è una sorta di resistenza che però può essere modificata, ossia può essere gestita la sua resistenza elettrica. Nell’elettronica “semplice” viene utilizzato per modificare delle frequenze o per modificare la luminosità dei led, mentre nell’elettronica di Arduino i suoi utilizzi aumentano a dismisura grazie ad un semplice comando utilizzato molto spesso: </w:t>
       </w:r>
+      <w:proofErr w:type="spellStart"/>
+      <w:proofErr w:type="gramStart"/>
       <w:r>
         <w:rPr>
           <w:i/>
           <w:lang w:val="it-CH"/>
         </w:rPr>
-        <w:t>map(value, fromLow, fromHigh, toLow, toHigh)</w:t>
-      </w:r>
+        <w:t>map</w:t>
+      </w:r>
+      <w:proofErr w:type="spellEnd"/>
       <w:r>
         <w:rPr>
           <w:i/>
           <w:lang w:val="it-CH"/>
         </w:rPr>
+        <w:t>(</w:t>
+      </w:r>
+      <w:proofErr w:type="spellStart"/>
+      <w:proofErr w:type="gramEnd"/>
+      <w:r>
+        <w:rPr>
+          <w:i/>
+          <w:lang w:val="it-CH"/>
+        </w:rPr>
+        <w:t>value</w:t>
+      </w:r>
+      <w:proofErr w:type="spellEnd"/>
+      <w:r>
+        <w:rPr>
+          <w:i/>
+          <w:lang w:val="it-CH"/>
+        </w:rPr>
+        <w:t xml:space="preserve">, </w:t>
+      </w:r>
+      <w:proofErr w:type="spellStart"/>
+      <w:r>
+        <w:rPr>
+          <w:i/>
+          <w:lang w:val="it-CH"/>
+        </w:rPr>
+        <w:t>fromLow</w:t>
+      </w:r>
+      <w:proofErr w:type="spellEnd"/>
+      <w:r>
+        <w:rPr>
+          <w:i/>
+          <w:lang w:val="it-CH"/>
+        </w:rPr>
+        <w:t xml:space="preserve">, </w:t>
+      </w:r>
+      <w:proofErr w:type="spellStart"/>
+      <w:r>
+        <w:rPr>
+          <w:i/>
+          <w:lang w:val="it-CH"/>
+        </w:rPr>
+        <w:t>fromHigh</w:t>
+      </w:r>
+      <w:proofErr w:type="spellEnd"/>
+      <w:r>
+        <w:rPr>
+          <w:i/>
+          <w:lang w:val="it-CH"/>
+        </w:rPr>
+        <w:t xml:space="preserve">, </w:t>
+      </w:r>
+      <w:proofErr w:type="spellStart"/>
+      <w:r>
+        <w:rPr>
+          <w:i/>
+          <w:lang w:val="it-CH"/>
+        </w:rPr>
+        <w:t>toLow</w:t>
+      </w:r>
+      <w:proofErr w:type="spellEnd"/>
+      <w:r>
+        <w:rPr>
+          <w:i/>
+          <w:lang w:val="it-CH"/>
+        </w:rPr>
+        <w:t xml:space="preserve">, </w:t>
+      </w:r>
+      <w:proofErr w:type="spellStart"/>
+      <w:r>
+        <w:rPr>
+          <w:i/>
+          <w:lang w:val="it-CH"/>
+        </w:rPr>
+        <w:t>toHigh</w:t>
+      </w:r>
+      <w:proofErr w:type="spellEnd"/>
+      <w:r>
+        <w:rPr>
+          <w:i/>
+          <w:lang w:val="it-CH"/>
+        </w:rPr>
+        <w:t>)</w:t>
+      </w:r>
+      <w:r>
+        <w:rPr>
+          <w:i/>
+          <w:lang w:val="it-CH"/>
+        </w:rPr>
         <w:t xml:space="preserve">. </w:t>
       </w:r>
       <w:r>
         <w:rPr>
           <w:lang w:val="it-CH"/>
         </w:rPr>
-        <w:t xml:space="preserve">Tramite un analogRead() il potenziometro ritorna un valore fra 0 e 1023 perciò molte volte può essere utile magari rimappare l’intervallo fra magari 0 e 100 per ricevere la percentuale di rotazione (se utilizziamo un potenziometro rotativo), in questo caso usiamo il comando </w:t>
-      </w:r>
+        <w:t xml:space="preserve">Tramite un </w:t>
+      </w:r>
+      <w:proofErr w:type="spellStart"/>
+      <w:proofErr w:type="gramStart"/>
+      <w:r>
+        <w:rPr>
+          <w:lang w:val="it-CH"/>
+        </w:rPr>
+        <w:t>analogRead</w:t>
+      </w:r>
+      <w:proofErr w:type="spellEnd"/>
+      <w:r>
+        <w:rPr>
+          <w:lang w:val="it-CH"/>
+        </w:rPr>
+        <w:t>(</w:t>
+      </w:r>
+      <w:proofErr w:type="gramEnd"/>
+      <w:r>
+        <w:rPr>
+          <w:lang w:val="it-CH"/>
+        </w:rPr>
+        <w:t xml:space="preserve">) il potenziometro ritorna un valore fra 0 e 1023 perciò molte volte può essere utile magari </w:t>
+      </w:r>
+      <w:proofErr w:type="spellStart"/>
+      <w:r>
+        <w:rPr>
+          <w:lang w:val="it-CH"/>
+        </w:rPr>
+        <w:t>rimappare</w:t>
+      </w:r>
+      <w:proofErr w:type="spellEnd"/>
+      <w:r>
+        <w:rPr>
+          <w:lang w:val="it-CH"/>
+        </w:rPr>
+        <w:t xml:space="preserve"> l’intervallo fra magari 0 e 100 per ricevere la percentuale di rotazione (se utilizziamo un potenziometro rotativo), in questo caso usiamo il comando </w:t>
+      </w:r>
+      <w:proofErr w:type="spellStart"/>
       <w:r>
         <w:rPr>
           <w:i/>
           <w:lang w:val="it-CH"/>
         </w:rPr>
-        <w:t>map(analogRead(pinPotenziometro),0,1023,0,100)</w:t>
-      </w:r>
+        <w:t>map</w:t>
+      </w:r>
+      <w:proofErr w:type="spellEnd"/>
       <w:r>
         <w:rPr>
           <w:i/>
           <w:lang w:val="it-CH"/>
         </w:rPr>
+        <w:t>(</w:t>
+      </w:r>
+      <w:proofErr w:type="spellStart"/>
+      <w:r>
+        <w:rPr>
+          <w:i/>
+          <w:lang w:val="it-CH"/>
+        </w:rPr>
+        <w:t>analogRead</w:t>
+      </w:r>
+      <w:proofErr w:type="spellEnd"/>
+      <w:r>
+        <w:rPr>
+          <w:i/>
+          <w:lang w:val="it-CH"/>
+        </w:rPr>
+        <w:t>(</w:t>
+      </w:r>
+      <w:proofErr w:type="spellStart"/>
+      <w:r>
+        <w:rPr>
+          <w:i/>
+          <w:lang w:val="it-CH"/>
+        </w:rPr>
+        <w:t>pinPotenziometro</w:t>
+      </w:r>
+      <w:proofErr w:type="spellEnd"/>
+      <w:r>
+        <w:rPr>
+          <w:i/>
+          <w:lang w:val="it-CH"/>
+        </w:rPr>
+        <w:t>),0,1023,0,100)</w:t>
+      </w:r>
+      <w:r>
+        <w:rPr>
+          <w:i/>
+          <w:lang w:val="it-CH"/>
+        </w:rPr>
         <w:t xml:space="preserve"> </w:t>
       </w:r>
       <w:r>
@@ -2109,7 +2348,35 @@
         <w:rPr>
           <w:lang w:val="it-CH"/>
         </w:rPr>
-        <w:t>ha infatti 3) dove i 2 laterali vengono collegati al “+” e al “-“, mentre quello centrale ritorna il valore desiderato. Come nelle resistenze normali, anche i potenziometri non hanno polarità perciò è indifferente quale dei pin esterni inseriamo nel “+” o rispettivamente nel “-“, ma se non ritorna il valore che ci aspettiamo dovremo invertirne il senso.</w:t>
+        <w:t>ha infatti 3) dove i 2 laterali vengono collegati al “+” e al “</w:t>
+      </w:r>
+      <w:proofErr w:type="gramStart"/>
+      <w:r>
+        <w:rPr>
+          <w:lang w:val="it-CH"/>
+        </w:rPr>
+        <w:t>-“</w:t>
+      </w:r>
+      <w:proofErr w:type="gramEnd"/>
+      <w:r>
+        <w:rPr>
+          <w:lang w:val="it-CH"/>
+        </w:rPr>
+        <w:t>, mentre quello centrale ritorna il valore desiderato. Come nelle resistenze normali, anche i potenziometri non hanno polarità perciò è indifferente quale dei pin esterni inseriamo nel “+” o rispettivamente nel “</w:t>
+      </w:r>
+      <w:proofErr w:type="gramStart"/>
+      <w:r>
+        <w:rPr>
+          <w:lang w:val="it-CH"/>
+        </w:rPr>
+        <w:t>-“</w:t>
+      </w:r>
+      <w:proofErr w:type="gramEnd"/>
+      <w:r>
+        <w:rPr>
+          <w:lang w:val="it-CH"/>
+        </w:rPr>
+        <w:t>, ma se non ritorna il valore che ci aspettiamo dovremo invertirne il senso.</w:t>
       </w:r>
       <w:r>
         <w:rPr>
@@ -2123,14 +2390,14 @@
       <w:pPr>
         <w:pStyle w:val="Titolo2"/>
       </w:pPr>
-      <w:bookmarkStart w:id="5" w:name="_Toc534980480"/>
+      <w:bookmarkStart w:id="7" w:name="_Toc432902"/>
       <w:r>
         <w:t xml:space="preserve">Led </w:t>
       </w:r>
       <w:r>
         <w:t>RGB</w:t>
       </w:r>
-      <w:bookmarkEnd w:id="5"/>
+      <w:bookmarkEnd w:id="7"/>
     </w:p>
     <w:p>
       <w:pPr>
@@ -2230,22 +2497,36 @@
         <w:rPr>
           <w:lang w:val="it-CH"/>
         </w:rPr>
-        <w:t>Esistono globalmente 2 tipi di led RGB, quelli con l’anodo (“+”) comune o con catodo (“-“) comune. Nel nostro caso utilizziamo un led anodo comune.</w:t>
+        <w:t>Esistono globalmente 2 tipi di led RGB, quelli con l’anodo (“+”) comune o con catodo (“</w:t>
+      </w:r>
+      <w:proofErr w:type="gramStart"/>
+      <w:r>
+        <w:rPr>
+          <w:lang w:val="it-CH"/>
+        </w:rPr>
+        <w:t>-“</w:t>
+      </w:r>
+      <w:proofErr w:type="gramEnd"/>
+      <w:r>
+        <w:rPr>
+          <w:lang w:val="it-CH"/>
+        </w:rPr>
+        <w:t>) comune. Nel nostro caso utilizziamo un led anodo comune.</w:t>
       </w:r>
     </w:p>
     <w:p>
       <w:pPr>
         <w:pStyle w:val="Titolo"/>
       </w:pPr>
-      <w:bookmarkStart w:id="6" w:name="_Toc534980481"/>
+      <w:bookmarkStart w:id="8" w:name="_Toc432903"/>
       <w:r>
         <w:lastRenderedPageBreak/>
         <w:t xml:space="preserve">Schema </w:t>
       </w:r>
-      <w:bookmarkEnd w:id="6"/>
       <w:r>
         <w:t>Elettrico</w:t>
       </w:r>
+      <w:bookmarkEnd w:id="8"/>
     </w:p>
     <w:p>
       <w:pPr>
@@ -2311,12 +2592,14 @@
       <w:pPr>
         <w:pStyle w:val="Titolo"/>
       </w:pPr>
-      <w:bookmarkStart w:id="7" w:name="_Toc536014725"/>
+      <w:bookmarkStart w:id="9" w:name="_Toc536014725"/>
+      <w:bookmarkStart w:id="10" w:name="_Toc432904"/>
       <w:r>
         <w:lastRenderedPageBreak/>
         <w:t>Librerie</w:t>
       </w:r>
-      <w:bookmarkEnd w:id="7"/>
+      <w:bookmarkEnd w:id="9"/>
+      <w:bookmarkEnd w:id="10"/>
     </w:p>
     <w:p>
       <w:pPr>
@@ -2370,22 +2653,37 @@
         <w:rPr>
           <w:lang w:val="it-CH"/>
         </w:rPr>
-        <w:t xml:space="preserve">Sia l’Header, che la libreria devono includere l’interfaccia “Arduino.h”. </w:t>
+        <w:t>Sia l’Header, che la libreria devono includere l’interfaccia “</w:t>
+      </w:r>
+      <w:proofErr w:type="spellStart"/>
+      <w:r>
+        <w:rPr>
+          <w:lang w:val="it-CH"/>
+        </w:rPr>
+        <w:t>Arduino.h</w:t>
+      </w:r>
+      <w:proofErr w:type="spellEnd"/>
+      <w:r>
+        <w:rPr>
+          <w:lang w:val="it-CH"/>
+        </w:rPr>
+        <w:t xml:space="preserve">”. </w:t>
       </w:r>
     </w:p>
     <w:p>
       <w:pPr>
         <w:pStyle w:val="Titolo2"/>
       </w:pPr>
-      <w:bookmarkStart w:id="8" w:name="_Toc534980483"/>
-      <w:bookmarkStart w:id="9" w:name="_Toc536014726"/>
+      <w:bookmarkStart w:id="11" w:name="_Toc536014726"/>
+      <w:bookmarkStart w:id="12" w:name="_Toc432905"/>
       <w:r>
         <w:t>Libreria Led</w:t>
       </w:r>
-      <w:bookmarkEnd w:id="9"/>
+      <w:bookmarkEnd w:id="11"/>
       <w:r>
         <w:t xml:space="preserve"> RGB</w:t>
       </w:r>
+      <w:bookmarkEnd w:id="12"/>
     </w:p>
     <w:p>
       <w:pPr>
@@ -2444,6 +2742,8 @@
         </w:numPr>
         <w:spacing w:after="0" w:line="240" w:lineRule="auto"/>
       </w:pPr>
+      <w:proofErr w:type="spellStart"/>
+      <w:proofErr w:type="gramStart"/>
       <w:r>
         <w:rPr>
           <w:rFonts w:ascii="Consolas" w:hAnsi="Consolas" w:cs="Consolas"/>
@@ -2459,8 +2759,18 @@
           <w:color w:val="000000"/>
           <w:szCs w:val="19"/>
         </w:rPr>
-        <w:t>etLedPin(</w:t>
-      </w:r>
+        <w:t>etLedPin</w:t>
+      </w:r>
+      <w:proofErr w:type="spellEnd"/>
+      <w:r>
+        <w:rPr>
+          <w:rFonts w:ascii="Consolas" w:hAnsi="Consolas" w:cs="Consolas"/>
+          <w:color w:val="000000"/>
+          <w:szCs w:val="19"/>
+        </w:rPr>
+        <w:t>(</w:t>
+      </w:r>
+      <w:proofErr w:type="gramEnd"/>
       <w:r>
         <w:rPr>
           <w:rFonts w:ascii="Consolas" w:hAnsi="Consolas" w:cs="Consolas"/>
@@ -2477,6 +2787,7 @@
         </w:rPr>
         <w:t xml:space="preserve"> </w:t>
       </w:r>
+      <w:proofErr w:type="spellStart"/>
       <w:r>
         <w:rPr>
           <w:rFonts w:ascii="Consolas" w:hAnsi="Consolas" w:cs="Consolas"/>
@@ -2485,6 +2796,7 @@
         </w:rPr>
         <w:t>myRedPin</w:t>
       </w:r>
+      <w:proofErr w:type="spellEnd"/>
       <w:r>
         <w:rPr>
           <w:rFonts w:ascii="Consolas" w:hAnsi="Consolas" w:cs="Consolas"/>
@@ -2509,6 +2821,7 @@
         </w:rPr>
         <w:t xml:space="preserve"> </w:t>
       </w:r>
+      <w:proofErr w:type="spellStart"/>
       <w:r>
         <w:rPr>
           <w:rFonts w:ascii="Consolas" w:hAnsi="Consolas" w:cs="Consolas"/>
@@ -2517,6 +2830,7 @@
         </w:rPr>
         <w:t>myGreenPin</w:t>
       </w:r>
+      <w:proofErr w:type="spellEnd"/>
       <w:r>
         <w:rPr>
           <w:rFonts w:ascii="Consolas" w:hAnsi="Consolas" w:cs="Consolas"/>
@@ -2541,6 +2855,7 @@
         </w:rPr>
         <w:t xml:space="preserve"> </w:t>
       </w:r>
+      <w:proofErr w:type="spellStart"/>
       <w:r>
         <w:rPr>
           <w:rFonts w:ascii="Consolas" w:hAnsi="Consolas" w:cs="Consolas"/>
@@ -2549,6 +2864,7 @@
         </w:rPr>
         <w:t>myBluePin</w:t>
       </w:r>
+      <w:proofErr w:type="spellEnd"/>
       <w:r>
         <w:rPr>
           <w:rFonts w:ascii="Consolas" w:hAnsi="Consolas" w:cs="Consolas"/>
@@ -2574,14 +2890,26 @@
           <w:szCs w:val="19"/>
         </w:rPr>
       </w:pPr>
+      <w:proofErr w:type="spellStart"/>
+      <w:proofErr w:type="gramStart"/>
       <w:r>
         <w:rPr>
           <w:rFonts w:ascii="Consolas" w:hAnsi="Consolas" w:cs="Consolas"/>
           <w:color w:val="000000"/>
           <w:szCs w:val="19"/>
         </w:rPr>
-        <w:t>setColor(</w:t>
-      </w:r>
+        <w:t>setColor</w:t>
+      </w:r>
+      <w:proofErr w:type="spellEnd"/>
+      <w:r>
+        <w:rPr>
+          <w:rFonts w:ascii="Consolas" w:hAnsi="Consolas" w:cs="Consolas"/>
+          <w:color w:val="000000"/>
+          <w:szCs w:val="19"/>
+        </w:rPr>
+        <w:t>(</w:t>
+      </w:r>
+      <w:proofErr w:type="gramEnd"/>
       <w:r>
         <w:rPr>
           <w:rFonts w:ascii="Consolas" w:hAnsi="Consolas" w:cs="Consolas"/>
@@ -2695,14 +3023,26 @@
           <w:szCs w:val="19"/>
         </w:rPr>
       </w:pPr>
+      <w:proofErr w:type="spellStart"/>
+      <w:proofErr w:type="gramStart"/>
       <w:r>
         <w:rPr>
           <w:rFonts w:ascii="Consolas" w:hAnsi="Consolas" w:cs="Consolas"/>
           <w:color w:val="000000"/>
           <w:szCs w:val="19"/>
         </w:rPr>
-        <w:t>setRed(</w:t>
-      </w:r>
+        <w:t>setRed</w:t>
+      </w:r>
+      <w:proofErr w:type="spellEnd"/>
+      <w:r>
+        <w:rPr>
+          <w:rFonts w:ascii="Consolas" w:hAnsi="Consolas" w:cs="Consolas"/>
+          <w:color w:val="000000"/>
+          <w:szCs w:val="19"/>
+        </w:rPr>
+        <w:t>(</w:t>
+      </w:r>
+      <w:proofErr w:type="gramEnd"/>
       <w:r>
         <w:rPr>
           <w:rFonts w:ascii="Consolas" w:hAnsi="Consolas" w:cs="Consolas"/>
@@ -2752,14 +3092,26 @@
           <w:szCs w:val="19"/>
         </w:rPr>
       </w:pPr>
+      <w:proofErr w:type="spellStart"/>
+      <w:proofErr w:type="gramStart"/>
       <w:r>
         <w:rPr>
           <w:rFonts w:ascii="Consolas" w:hAnsi="Consolas" w:cs="Consolas"/>
           <w:color w:val="000000"/>
           <w:szCs w:val="19"/>
         </w:rPr>
-        <w:t>setGreen(</w:t>
-      </w:r>
+        <w:t>setGreen</w:t>
+      </w:r>
+      <w:proofErr w:type="spellEnd"/>
+      <w:r>
+        <w:rPr>
+          <w:rFonts w:ascii="Consolas" w:hAnsi="Consolas" w:cs="Consolas"/>
+          <w:color w:val="000000"/>
+          <w:szCs w:val="19"/>
+        </w:rPr>
+        <w:t>(</w:t>
+      </w:r>
+      <w:proofErr w:type="gramEnd"/>
       <w:r>
         <w:rPr>
           <w:rFonts w:ascii="Consolas" w:hAnsi="Consolas" w:cs="Consolas"/>
@@ -2801,14 +3153,26 @@
         </w:numPr>
         <w:spacing w:after="0" w:line="240" w:lineRule="auto"/>
       </w:pPr>
+      <w:proofErr w:type="spellStart"/>
+      <w:proofErr w:type="gramStart"/>
       <w:r>
         <w:rPr>
           <w:rFonts w:ascii="Consolas" w:hAnsi="Consolas" w:cs="Consolas"/>
           <w:color w:val="000000"/>
           <w:szCs w:val="19"/>
         </w:rPr>
-        <w:t>setBlue(</w:t>
-      </w:r>
+        <w:t>setBlue</w:t>
+      </w:r>
+      <w:proofErr w:type="spellEnd"/>
+      <w:r>
+        <w:rPr>
+          <w:rFonts w:ascii="Consolas" w:hAnsi="Consolas" w:cs="Consolas"/>
+          <w:color w:val="000000"/>
+          <w:szCs w:val="19"/>
+        </w:rPr>
+        <w:t>(</w:t>
+      </w:r>
+      <w:proofErr w:type="gramEnd"/>
       <w:r>
         <w:rPr>
           <w:rFonts w:ascii="Consolas" w:hAnsi="Consolas" w:cs="Consolas"/>
@@ -2869,6 +3233,7 @@
         </w:rPr>
         <w:br/>
       </w:r>
+      <w:proofErr w:type="spellStart"/>
       <w:r>
         <w:rPr>
           <w:rFonts w:ascii="Consolas" w:hAnsi="Consolas" w:cs="Consolas"/>
@@ -2879,6 +3244,7 @@
         </w:rPr>
         <w:t>void</w:t>
       </w:r>
+      <w:proofErr w:type="spellEnd"/>
       <w:r>
         <w:rPr>
           <w:rFonts w:ascii="Consolas" w:hAnsi="Consolas" w:cs="Consolas"/>
@@ -2897,7 +3263,29 @@
           <w:szCs w:val="19"/>
           <w:lang w:val="it-CH"/>
         </w:rPr>
-        <w:t>&lt;NomeHeader&gt;</w:t>
+        <w:t>&lt;</w:t>
+      </w:r>
+      <w:proofErr w:type="spellStart"/>
+      <w:r>
+        <w:rPr>
+          <w:rFonts w:ascii="Consolas" w:hAnsi="Consolas" w:cs="Consolas"/>
+          <w:color w:val="2B91AF"/>
+          <w:sz w:val="19"/>
+          <w:szCs w:val="19"/>
+          <w:lang w:val="it-CH"/>
+        </w:rPr>
+        <w:t>NomeHeader</w:t>
+      </w:r>
+      <w:proofErr w:type="spellEnd"/>
+      <w:r>
+        <w:rPr>
+          <w:rFonts w:ascii="Consolas" w:hAnsi="Consolas" w:cs="Consolas"/>
+          <w:color w:val="2B91AF"/>
+          <w:sz w:val="19"/>
+          <w:szCs w:val="19"/>
+          <w:lang w:val="it-CH"/>
+        </w:rPr>
+        <w:t>&gt;</w:t>
       </w:r>
       <w:r>
         <w:rPr>
@@ -2917,7 +3305,29 @@
           <w:szCs w:val="19"/>
           <w:lang w:val="it-CH"/>
         </w:rPr>
-        <w:t xml:space="preserve">&lt;tipoParametro&gt; </w:t>
+        <w:t>&lt;</w:t>
+      </w:r>
+      <w:proofErr w:type="spellStart"/>
+      <w:r>
+        <w:rPr>
+          <w:rFonts w:ascii="Consolas" w:hAnsi="Consolas" w:cs="Consolas"/>
+          <w:color w:val="0000FF"/>
+          <w:sz w:val="19"/>
+          <w:szCs w:val="19"/>
+          <w:lang w:val="it-CH"/>
+        </w:rPr>
+        <w:t>tipoParametro</w:t>
+      </w:r>
+      <w:proofErr w:type="spellEnd"/>
+      <w:r>
+        <w:rPr>
+          <w:rFonts w:ascii="Consolas" w:hAnsi="Consolas" w:cs="Consolas"/>
+          <w:color w:val="0000FF"/>
+          <w:sz w:val="19"/>
+          <w:szCs w:val="19"/>
+          <w:lang w:val="it-CH"/>
+        </w:rPr>
+        <w:t xml:space="preserve">&gt; </w:t>
       </w:r>
       <w:r>
         <w:rPr>
@@ -2965,12 +3375,30 @@
           <w:lang w:val="it-CH"/>
         </w:rPr>
       </w:pPr>
+      <w:proofErr w:type="spellStart"/>
+      <w:proofErr w:type="gramStart"/>
       <w:r>
         <w:rPr>
           <w:b/>
           <w:lang w:val="it-CH"/>
         </w:rPr>
-        <w:t>setLedPin(int, int, int)</w:t>
+        <w:t>setLedPin</w:t>
+      </w:r>
+      <w:proofErr w:type="spellEnd"/>
+      <w:r>
+        <w:rPr>
+          <w:b/>
+          <w:lang w:val="it-CH"/>
+        </w:rPr>
+        <w:t>(</w:t>
+      </w:r>
+      <w:proofErr w:type="gramEnd"/>
+      <w:r>
+        <w:rPr>
+          <w:b/>
+          <w:lang w:val="it-CH"/>
+        </w:rPr>
+        <w:t>int, int, int)</w:t>
       </w:r>
       <w:r>
         <w:rPr>
@@ -2998,12 +3426,30 @@
           <w:lang w:val="it-CH"/>
         </w:rPr>
       </w:pPr>
+      <w:proofErr w:type="spellStart"/>
+      <w:proofErr w:type="gramStart"/>
       <w:r>
         <w:rPr>
           <w:b/>
           <w:lang w:val="it-CH"/>
         </w:rPr>
-        <w:t xml:space="preserve">setColor(int, int, int) </w:t>
+        <w:t>setColor</w:t>
+      </w:r>
+      <w:proofErr w:type="spellEnd"/>
+      <w:r>
+        <w:rPr>
+          <w:b/>
+          <w:lang w:val="it-CH"/>
+        </w:rPr>
+        <w:t>(</w:t>
+      </w:r>
+      <w:proofErr w:type="gramEnd"/>
+      <w:r>
+        <w:rPr>
+          <w:b/>
+          <w:lang w:val="it-CH"/>
+        </w:rPr>
+        <w:t xml:space="preserve">int, int, int) </w:t>
       </w:r>
       <w:r>
         <w:rPr>
@@ -3024,12 +3470,21 @@
           <w:lang w:val="it-CH"/>
         </w:rPr>
       </w:pPr>
+      <w:proofErr w:type="spellStart"/>
       <w:r>
         <w:rPr>
           <w:b/>
           <w:lang w:val="it-CH"/>
         </w:rPr>
-        <w:t xml:space="preserve">setRed(int) </w:t>
+        <w:t>setRed</w:t>
+      </w:r>
+      <w:proofErr w:type="spellEnd"/>
+      <w:r>
+        <w:rPr>
+          <w:b/>
+          <w:lang w:val="it-CH"/>
+        </w:rPr>
+        <w:t xml:space="preserve">(int) </w:t>
       </w:r>
       <w:r>
         <w:rPr>
@@ -3050,12 +3505,21 @@
           <w:lang w:val="it-CH"/>
         </w:rPr>
       </w:pPr>
+      <w:proofErr w:type="spellStart"/>
       <w:r>
         <w:rPr>
           <w:b/>
           <w:lang w:val="it-CH"/>
         </w:rPr>
-        <w:t xml:space="preserve">setGreen(int) </w:t>
+        <w:t>setGreen</w:t>
+      </w:r>
+      <w:proofErr w:type="spellEnd"/>
+      <w:r>
+        <w:rPr>
+          <w:b/>
+          <w:lang w:val="it-CH"/>
+        </w:rPr>
+        <w:t xml:space="preserve">(int) </w:t>
       </w:r>
       <w:r>
         <w:rPr>
@@ -3076,12 +3540,21 @@
           <w:lang w:val="it-CH"/>
         </w:rPr>
       </w:pPr>
+      <w:proofErr w:type="spellStart"/>
       <w:r>
         <w:rPr>
           <w:b/>
           <w:lang w:val="it-CH"/>
         </w:rPr>
-        <w:t xml:space="preserve">setBlue(int) </w:t>
+        <w:t>setBlue</w:t>
+      </w:r>
+      <w:proofErr w:type="spellEnd"/>
+      <w:r>
+        <w:rPr>
+          <w:b/>
+          <w:lang w:val="it-CH"/>
+        </w:rPr>
+        <w:t xml:space="preserve">(int) </w:t>
       </w:r>
       <w:r>
         <w:rPr>
@@ -3132,13 +3605,12 @@
       <w:pPr>
         <w:pStyle w:val="Titolo2"/>
       </w:pPr>
+      <w:bookmarkStart w:id="13" w:name="_Toc432906"/>
       <w:r>
         <w:lastRenderedPageBreak/>
-        <w:t xml:space="preserve">Libreria </w:t>
-      </w:r>
-      <w:r>
-        <w:t>Potenziometro</w:t>
-      </w:r>
+        <w:t>Libreria Potenziometro</w:t>
+      </w:r>
+      <w:bookmarkEnd w:id="13"/>
     </w:p>
     <w:p>
       <w:pPr>
@@ -3198,6 +3670,8 @@
         </w:rPr>
         <w:t xml:space="preserve"> </w:t>
       </w:r>
+      <w:proofErr w:type="spellStart"/>
+      <w:proofErr w:type="gramStart"/>
       <w:r>
         <w:rPr>
           <w:rFonts w:ascii="Consolas" w:hAnsi="Consolas" w:cs="Consolas"/>
@@ -3205,6 +3679,7 @@
         </w:rPr>
         <w:t>setRange</w:t>
       </w:r>
+      <w:proofErr w:type="spellEnd"/>
       <w:r>
         <w:rPr>
           <w:rFonts w:ascii="Consolas" w:hAnsi="Consolas"/>
@@ -3212,6 +3687,7 @@
         </w:rPr>
         <w:t>(</w:t>
       </w:r>
+      <w:proofErr w:type="gramEnd"/>
       <w:r>
         <w:rPr>
           <w:rFonts w:ascii="Consolas" w:hAnsi="Consolas" w:cs="Consolas"/>
@@ -3226,6 +3702,7 @@
         </w:rPr>
         <w:t xml:space="preserve"> </w:t>
       </w:r>
+      <w:proofErr w:type="spellStart"/>
       <w:r>
         <w:rPr>
           <w:rFonts w:ascii="Consolas" w:hAnsi="Consolas" w:cs="Consolas"/>
@@ -3233,6 +3710,7 @@
         </w:rPr>
         <w:t>valuePotentiometer</w:t>
       </w:r>
+      <w:proofErr w:type="spellEnd"/>
       <w:r>
         <w:rPr>
           <w:rFonts w:ascii="Consolas" w:hAnsi="Consolas"/>
@@ -3254,6 +3732,7 @@
         </w:rPr>
         <w:t xml:space="preserve"> </w:t>
       </w:r>
+      <w:proofErr w:type="spellStart"/>
       <w:r>
         <w:rPr>
           <w:rFonts w:ascii="Consolas" w:hAnsi="Consolas" w:cs="Consolas"/>
@@ -3261,6 +3740,7 @@
         </w:rPr>
         <w:t>valueMinPotentiometer</w:t>
       </w:r>
+      <w:proofErr w:type="spellEnd"/>
       <w:r>
         <w:rPr>
           <w:rFonts w:ascii="Consolas" w:hAnsi="Consolas"/>
@@ -3282,6 +3762,7 @@
         </w:rPr>
         <w:t xml:space="preserve"> </w:t>
       </w:r>
+      <w:proofErr w:type="spellStart"/>
       <w:r>
         <w:rPr>
           <w:rFonts w:ascii="Consolas" w:hAnsi="Consolas" w:cs="Consolas"/>
@@ -3289,6 +3770,7 @@
         </w:rPr>
         <w:t>valueMaxPotentiometer</w:t>
       </w:r>
+      <w:proofErr w:type="spellEnd"/>
       <w:r>
         <w:rPr>
           <w:rFonts w:ascii="Consolas" w:hAnsi="Consolas"/>
@@ -3310,6 +3792,7 @@
         </w:rPr>
         <w:t xml:space="preserve"> </w:t>
       </w:r>
+      <w:proofErr w:type="spellStart"/>
       <w:r>
         <w:rPr>
           <w:rFonts w:ascii="Consolas" w:hAnsi="Consolas" w:cs="Consolas"/>
@@ -3317,6 +3800,7 @@
         </w:rPr>
         <w:t>valueMin</w:t>
       </w:r>
+      <w:proofErr w:type="spellEnd"/>
       <w:r>
         <w:rPr>
           <w:rFonts w:ascii="Consolas" w:hAnsi="Consolas"/>
@@ -3338,6 +3822,7 @@
         </w:rPr>
         <w:t xml:space="preserve"> </w:t>
       </w:r>
+      <w:proofErr w:type="spellStart"/>
       <w:r>
         <w:rPr>
           <w:rFonts w:ascii="Consolas" w:hAnsi="Consolas" w:cs="Consolas"/>
@@ -3345,6 +3830,7 @@
         </w:rPr>
         <w:t>valueMax</w:t>
       </w:r>
+      <w:proofErr w:type="spellEnd"/>
       <w:r>
         <w:rPr>
           <w:rFonts w:ascii="Consolas" w:hAnsi="Consolas"/>
@@ -3380,6 +3866,8 @@
         </w:rPr>
         <w:t xml:space="preserve"> </w:t>
       </w:r>
+      <w:proofErr w:type="spellStart"/>
+      <w:proofErr w:type="gramStart"/>
       <w:r>
         <w:rPr>
           <w:rFonts w:ascii="Consolas" w:hAnsi="Consolas" w:cs="Consolas"/>
@@ -3387,6 +3875,7 @@
         </w:rPr>
         <w:t>getValue</w:t>
       </w:r>
+      <w:proofErr w:type="spellEnd"/>
       <w:r>
         <w:rPr>
           <w:rFonts w:ascii="Consolas" w:hAnsi="Consolas"/>
@@ -3394,6 +3883,7 @@
         </w:rPr>
         <w:t>(</w:t>
       </w:r>
+      <w:proofErr w:type="gramEnd"/>
       <w:r>
         <w:rPr>
           <w:rFonts w:ascii="Consolas" w:hAnsi="Consolas" w:cs="Consolas"/>
@@ -3450,6 +3940,7 @@
         </w:rPr>
         <w:br/>
       </w:r>
+      <w:proofErr w:type="spellStart"/>
       <w:r>
         <w:rPr>
           <w:rFonts w:ascii="Consolas" w:hAnsi="Consolas" w:cs="Consolas"/>
@@ -3460,6 +3951,7 @@
         </w:rPr>
         <w:t>void</w:t>
       </w:r>
+      <w:proofErr w:type="spellEnd"/>
       <w:r>
         <w:rPr>
           <w:rFonts w:ascii="Consolas" w:hAnsi="Consolas" w:cs="Consolas"/>
@@ -3478,7 +3970,29 @@
           <w:szCs w:val="19"/>
           <w:lang w:val="it-CH"/>
         </w:rPr>
-        <w:t>&lt;NomeHeader&gt;</w:t>
+        <w:t>&lt;</w:t>
+      </w:r>
+      <w:proofErr w:type="spellStart"/>
+      <w:r>
+        <w:rPr>
+          <w:rFonts w:ascii="Consolas" w:hAnsi="Consolas" w:cs="Consolas"/>
+          <w:color w:val="2B91AF"/>
+          <w:sz w:val="19"/>
+          <w:szCs w:val="19"/>
+          <w:lang w:val="it-CH"/>
+        </w:rPr>
+        <w:t>NomeHeader</w:t>
+      </w:r>
+      <w:proofErr w:type="spellEnd"/>
+      <w:r>
+        <w:rPr>
+          <w:rFonts w:ascii="Consolas" w:hAnsi="Consolas" w:cs="Consolas"/>
+          <w:color w:val="2B91AF"/>
+          <w:sz w:val="19"/>
+          <w:szCs w:val="19"/>
+          <w:lang w:val="it-CH"/>
+        </w:rPr>
+        <w:t>&gt;</w:t>
       </w:r>
       <w:r>
         <w:rPr>
@@ -3498,7 +4012,29 @@
           <w:szCs w:val="19"/>
           <w:lang w:val="it-CH"/>
         </w:rPr>
-        <w:t xml:space="preserve">&lt;tipoParametro&gt; </w:t>
+        <w:t>&lt;</w:t>
+      </w:r>
+      <w:proofErr w:type="spellStart"/>
+      <w:r>
+        <w:rPr>
+          <w:rFonts w:ascii="Consolas" w:hAnsi="Consolas" w:cs="Consolas"/>
+          <w:color w:val="0000FF"/>
+          <w:sz w:val="19"/>
+          <w:szCs w:val="19"/>
+          <w:lang w:val="it-CH"/>
+        </w:rPr>
+        <w:t>tipoParametro</w:t>
+      </w:r>
+      <w:proofErr w:type="spellEnd"/>
+      <w:r>
+        <w:rPr>
+          <w:rFonts w:ascii="Consolas" w:hAnsi="Consolas" w:cs="Consolas"/>
+          <w:color w:val="0000FF"/>
+          <w:sz w:val="19"/>
+          <w:szCs w:val="19"/>
+          <w:lang w:val="it-CH"/>
+        </w:rPr>
+        <w:t xml:space="preserve">&gt; </w:t>
       </w:r>
       <w:r>
         <w:rPr>
@@ -3546,6 +4082,8 @@
           <w:lang w:val="it-CH"/>
         </w:rPr>
       </w:pPr>
+      <w:proofErr w:type="spellStart"/>
+      <w:proofErr w:type="gramStart"/>
       <w:r>
         <w:rPr>
           <w:b/>
@@ -3553,18 +4091,27 @@
         </w:rPr>
         <w:t>getMappedValue</w:t>
       </w:r>
+      <w:proofErr w:type="spellEnd"/>
       <w:r>
         <w:rPr>
           <w:b/>
           <w:lang w:val="it-CH"/>
         </w:rPr>
-        <w:t>(int, int, int</w:t>
-      </w:r>
+        <w:t>(</w:t>
+      </w:r>
+      <w:proofErr w:type="gramEnd"/>
       <w:r>
         <w:rPr>
           <w:b/>
           <w:lang w:val="it-CH"/>
         </w:rPr>
+        <w:t>int, int, int</w:t>
+      </w:r>
+      <w:r>
+        <w:rPr>
+          <w:b/>
+          <w:lang w:val="it-CH"/>
+        </w:rPr>
         <w:t>, int, int</w:t>
       </w:r>
       <w:r>
@@ -3585,13 +4132,7 @@
         <w:rPr>
           <w:lang w:val="it-CH"/>
         </w:rPr>
-        <w:t>richiede come parametri</w:t>
-      </w:r>
-      <w:r>
-        <w:rPr>
-          <w:lang w:val="it-CH"/>
-        </w:rPr>
-        <w:t>:</w:t>
+        <w:t>richiede come parametri:</w:t>
       </w:r>
     </w:p>
     <w:p>
@@ -3610,25 +4151,7 @@
         <w:rPr>
           <w:lang w:val="it-CH"/>
         </w:rPr>
-        <w:t xml:space="preserve"> </w:t>
-      </w:r>
-      <w:r>
-        <w:rPr>
-          <w:lang w:val="it-CH"/>
-        </w:rPr>
-        <w:t>l’indice del</w:t>
-      </w:r>
-      <w:r>
-        <w:rPr>
-          <w:lang w:val="it-CH"/>
-        </w:rPr>
-        <w:t xml:space="preserve"> pin </w:t>
-      </w:r>
-      <w:r>
-        <w:rPr>
-          <w:lang w:val="it-CH"/>
-        </w:rPr>
-        <w:t>d</w:t>
+        <w:t>l’indice del pin d</w:t>
       </w:r>
       <w:r>
         <w:rPr>
@@ -3653,13 +4176,7 @@
         <w:rPr>
           <w:lang w:val="it-CH"/>
         </w:rPr>
-        <w:t>il valore minimo che può assumere il potenziometro</w:t>
-      </w:r>
-      <w:r>
-        <w:rPr>
-          <w:lang w:val="it-CH"/>
-        </w:rPr>
-        <w:t>;</w:t>
+        <w:t>il valore minimo che può assumere il potenziometro;</w:t>
       </w:r>
     </w:p>
     <w:p>
@@ -3678,25 +4195,7 @@
         <w:rPr>
           <w:lang w:val="it-CH"/>
         </w:rPr>
-        <w:t xml:space="preserve">il valore </w:t>
-      </w:r>
-      <w:r>
-        <w:rPr>
-          <w:lang w:val="it-CH"/>
-        </w:rPr>
-        <w:t>massimo</w:t>
-      </w:r>
-      <w:r>
-        <w:rPr>
-          <w:lang w:val="it-CH"/>
-        </w:rPr>
-        <w:t xml:space="preserve"> che può assumere il potenziometro</w:t>
-      </w:r>
-      <w:r>
-        <w:rPr>
-          <w:lang w:val="it-CH"/>
-        </w:rPr>
-        <w:t>;</w:t>
+        <w:t>il valore massimo che può assumere il potenziometro;</w:t>
       </w:r>
     </w:p>
     <w:p>
@@ -3734,19 +4233,7 @@
         <w:rPr>
           <w:lang w:val="it-CH"/>
         </w:rPr>
-        <w:t xml:space="preserve">il valore </w:t>
-      </w:r>
-      <w:r>
-        <w:rPr>
-          <w:lang w:val="it-CH"/>
-        </w:rPr>
-        <w:t>massimo</w:t>
-      </w:r>
-      <w:r>
-        <w:rPr>
-          <w:lang w:val="it-CH"/>
-        </w:rPr>
-        <w:t xml:space="preserve"> che può assumere il potenziometro dopo la mappatura;</w:t>
+        <w:t>il valore massimo che può assumere il potenziometro dopo la mappatura;</w:t>
       </w:r>
     </w:p>
     <w:p>
@@ -3786,6 +4273,7 @@
           <w:lang w:val="it-CH"/>
         </w:rPr>
       </w:pPr>
+      <w:proofErr w:type="spellStart"/>
       <w:r>
         <w:rPr>
           <w:b/>
@@ -3793,6 +4281,7 @@
         </w:rPr>
         <w:t>getValue</w:t>
       </w:r>
+      <w:proofErr w:type="spellEnd"/>
       <w:r>
         <w:rPr>
           <w:b/>
@@ -3836,21 +4325,22 @@
       <w:pPr>
         <w:pStyle w:val="Titolo"/>
       </w:pPr>
+      <w:bookmarkStart w:id="14" w:name="_Toc432907"/>
       <w:r>
         <w:lastRenderedPageBreak/>
         <w:t>Utilizzo</w:t>
       </w:r>
-      <w:bookmarkEnd w:id="8"/>
+      <w:bookmarkEnd w:id="14"/>
     </w:p>
     <w:p>
       <w:pPr>
         <w:pStyle w:val="Titolo1"/>
       </w:pPr>
-      <w:bookmarkStart w:id="10" w:name="_Toc534980484"/>
+      <w:bookmarkStart w:id="15" w:name="_Toc432908"/>
       <w:r>
         <w:t>Hardware</w:t>
       </w:r>
-      <w:bookmarkEnd w:id="10"/>
+      <w:bookmarkEnd w:id="15"/>
     </w:p>
     <w:p>
       <w:pPr>
@@ -3929,7 +4419,21 @@
         <w:rPr>
           <w:lang w:val="it-CH"/>
         </w:rPr>
-        <w:t xml:space="preserve">Per costruire il circuito dobbiamo fissare il potenziometro e il led su di una breadboard (circuito provvisorio) o su una veroboard (circuito definitivo), non è necessario metterli in uno schema preciso a patto che abbia un senso. </w:t>
+        <w:t xml:space="preserve">Per costruire il circuito dobbiamo fissare il potenziometro e il led su di una breadboard (circuito provvisorio) o su una </w:t>
+      </w:r>
+      <w:proofErr w:type="spellStart"/>
+      <w:r>
+        <w:rPr>
+          <w:lang w:val="it-CH"/>
+        </w:rPr>
+        <w:t>veroboard</w:t>
+      </w:r>
+      <w:proofErr w:type="spellEnd"/>
+      <w:r>
+        <w:rPr>
+          <w:lang w:val="it-CH"/>
+        </w:rPr>
+        <w:t xml:space="preserve"> (circuito definitivo), non è necessario metterli in uno schema preciso a patto che abbia un senso. </w:t>
       </w:r>
     </w:p>
     <w:p>
@@ -3946,7 +4450,7 @@
           <w:noProof/>
         </w:rPr>
         <w:pict>
-          <v:shape id="Immagine 18" o:spid="_x0000_i1035" type="#_x0000_t75" alt="Risultati immagini per ATTENZIONE" style="width:11.4pt;height:11.4pt;visibility:visible;mso-wrap-style:square" o:bullet="t">
+          <v:shape id="Immagine 18" o:spid="_x0000_i1026" type="#_x0000_t75" alt="Risultati immagini per ATTENZIONE" style="width:11.25pt;height:11.25pt;visibility:visible;mso-wrap-style:square" o:bullet="t">
             <v:imagedata r:id="rId20" o:title="Risultati immagini per ATTENZIONE"/>
           </v:shape>
         </w:pict>
@@ -3963,7 +4467,23 @@
           <w:b/>
           <w:lang w:val="it-CH"/>
         </w:rPr>
-        <w:t xml:space="preserve">Fare attenzione alle piste delle board per evitare cortocircuiti </w:t>
+        <w:t xml:space="preserve">Fare attenzione alle piste delle </w:t>
+      </w:r>
+      <w:proofErr w:type="spellStart"/>
+      <w:r>
+        <w:rPr>
+          <w:b/>
+          <w:lang w:val="it-CH"/>
+        </w:rPr>
+        <w:t>board</w:t>
+      </w:r>
+      <w:proofErr w:type="spellEnd"/>
+      <w:r>
+        <w:rPr>
+          <w:b/>
+          <w:lang w:val="it-CH"/>
+        </w:rPr>
+        <w:t xml:space="preserve"> per evitare cortocircuiti </w:t>
       </w:r>
       <w:r>
         <w:rPr>
@@ -4238,12 +4758,12 @@
       <w:pPr>
         <w:pStyle w:val="Titolo1"/>
       </w:pPr>
-      <w:bookmarkStart w:id="11" w:name="_Toc534980485"/>
+      <w:bookmarkStart w:id="16" w:name="_Toc432909"/>
       <w:r>
         <w:lastRenderedPageBreak/>
         <w:t>Software</w:t>
       </w:r>
-      <w:bookmarkEnd w:id="11"/>
+      <w:bookmarkEnd w:id="16"/>
       <w:r>
         <w:t xml:space="preserve"> </w:t>
       </w:r>
@@ -4260,7 +4780,6 @@
           <w:lang w:val="it-CH"/>
         </w:rPr>
       </w:pPr>
-      <w:bookmarkStart w:id="12" w:name="_GoBack"/>
       <w:r>
         <w:rPr>
           <w:lang w:val="it-CH"/>
@@ -4300,7 +4819,21 @@
         <w:rPr>
           <w:lang w:val="it-CH"/>
         </w:rPr>
-        <w:t>quelle che abbiamo creato noi perché quella base “Arduino.h” viene inclusa automaticamente</w:t>
+        <w:t>quelle che abbiamo creato noi perché quella base “</w:t>
+      </w:r>
+      <w:proofErr w:type="spellStart"/>
+      <w:r>
+        <w:rPr>
+          <w:lang w:val="it-CH"/>
+        </w:rPr>
+        <w:t>Arduino.h</w:t>
+      </w:r>
+      <w:proofErr w:type="spellEnd"/>
+      <w:r>
+        <w:rPr>
+          <w:lang w:val="it-CH"/>
+        </w:rPr>
+        <w:t>” viene inclusa automaticamente</w:t>
       </w:r>
       <w:r>
         <w:rPr>
@@ -4359,14 +4892,32 @@
                 <w:color w:val="A31515"/>
                 <w:szCs w:val="23"/>
               </w:rPr>
-              <w:t>&lt;LibraryLedRGB.h&gt;</w:t>
-            </w:r>
+              <w:t>&lt;</w:t>
+            </w:r>
+            <w:proofErr w:type="spellStart"/>
             <w:r>
               <w:rPr>
                 <w:rFonts w:ascii="Consolas" w:eastAsia="Times New Roman" w:hAnsi="Consolas" w:cs="Times New Roman"/>
                 <w:color w:val="A31515"/>
                 <w:szCs w:val="23"/>
               </w:rPr>
+              <w:t>LibraryLedRGB.h</w:t>
+            </w:r>
+            <w:proofErr w:type="spellEnd"/>
+            <w:r>
+              <w:rPr>
+                <w:rFonts w:ascii="Consolas" w:eastAsia="Times New Roman" w:hAnsi="Consolas" w:cs="Times New Roman"/>
+                <w:color w:val="A31515"/>
+                <w:szCs w:val="23"/>
+              </w:rPr>
+              <w:t>&gt;</w:t>
+            </w:r>
+            <w:r>
+              <w:rPr>
+                <w:rFonts w:ascii="Consolas" w:eastAsia="Times New Roman" w:hAnsi="Consolas" w:cs="Times New Roman"/>
+                <w:color w:val="A31515"/>
+                <w:szCs w:val="23"/>
+              </w:rPr>
               <w:br/>
             </w:r>
             <w:r>
@@ -4383,7 +4934,25 @@
                 <w:color w:val="A31515"/>
                 <w:szCs w:val="23"/>
               </w:rPr>
-              <w:t>&lt;LibraryPotentiometer.h&gt;</w:t>
+              <w:t>&lt;</w:t>
+            </w:r>
+            <w:proofErr w:type="spellStart"/>
+            <w:r>
+              <w:rPr>
+                <w:rFonts w:ascii="Consolas" w:eastAsia="Times New Roman" w:hAnsi="Consolas" w:cs="Times New Roman"/>
+                <w:color w:val="A31515"/>
+                <w:szCs w:val="23"/>
+              </w:rPr>
+              <w:t>LibraryPotentiometer.h</w:t>
+            </w:r>
+            <w:proofErr w:type="spellEnd"/>
+            <w:r>
+              <w:rPr>
+                <w:rFonts w:ascii="Consolas" w:eastAsia="Times New Roman" w:hAnsi="Consolas" w:cs="Times New Roman"/>
+                <w:color w:val="A31515"/>
+                <w:szCs w:val="23"/>
+              </w:rPr>
+              <w:t>&gt;</w:t>
             </w:r>
           </w:p>
         </w:tc>
@@ -4470,13 +5039,41 @@
                 <w:szCs w:val="23"/>
               </w:rPr>
             </w:pPr>
+            <w:proofErr w:type="spellStart"/>
             <w:r>
               <w:rPr>
                 <w:rFonts w:ascii="Consolas" w:eastAsia="Times New Roman" w:hAnsi="Consolas" w:cs="Times New Roman"/>
                 <w:color w:val="000000"/>
                 <w:szCs w:val="23"/>
               </w:rPr>
-              <w:t>LibraryPotentiometer libraryPotentiometer;</w:t>
+              <w:t>LibraryPotentiometer</w:t>
+            </w:r>
+            <w:proofErr w:type="spellEnd"/>
+            <w:r>
+              <w:rPr>
+                <w:rFonts w:ascii="Consolas" w:eastAsia="Times New Roman" w:hAnsi="Consolas" w:cs="Times New Roman"/>
+                <w:color w:val="000000"/>
+                <w:szCs w:val="23"/>
+              </w:rPr>
+              <w:t xml:space="preserve"> </w:t>
+            </w:r>
+            <w:proofErr w:type="spellStart"/>
+            <w:r>
+              <w:rPr>
+                <w:rFonts w:ascii="Consolas" w:eastAsia="Times New Roman" w:hAnsi="Consolas" w:cs="Times New Roman"/>
+                <w:color w:val="000000"/>
+                <w:szCs w:val="23"/>
+              </w:rPr>
+              <w:t>libraryPotentiometer</w:t>
+            </w:r>
+            <w:proofErr w:type="spellEnd"/>
+            <w:r>
+              <w:rPr>
+                <w:rFonts w:ascii="Consolas" w:eastAsia="Times New Roman" w:hAnsi="Consolas" w:cs="Times New Roman"/>
+                <w:color w:val="000000"/>
+                <w:szCs w:val="23"/>
+              </w:rPr>
+              <w:t>;</w:t>
             </w:r>
           </w:p>
           <w:p>
@@ -4487,13 +5084,41 @@
                 <w:szCs w:val="23"/>
               </w:rPr>
             </w:pPr>
+            <w:proofErr w:type="spellStart"/>
             <w:r>
               <w:rPr>
                 <w:rFonts w:ascii="Consolas" w:eastAsia="Times New Roman" w:hAnsi="Consolas" w:cs="Times New Roman"/>
                 <w:color w:val="000000"/>
                 <w:szCs w:val="23"/>
               </w:rPr>
-              <w:t>LibraryLedRGB libraryLedRGB;</w:t>
+              <w:t>LibraryLedRGB</w:t>
+            </w:r>
+            <w:proofErr w:type="spellEnd"/>
+            <w:r>
+              <w:rPr>
+                <w:rFonts w:ascii="Consolas" w:eastAsia="Times New Roman" w:hAnsi="Consolas" w:cs="Times New Roman"/>
+                <w:color w:val="000000"/>
+                <w:szCs w:val="23"/>
+              </w:rPr>
+              <w:t xml:space="preserve"> </w:t>
+            </w:r>
+            <w:proofErr w:type="spellStart"/>
+            <w:r>
+              <w:rPr>
+                <w:rFonts w:ascii="Consolas" w:eastAsia="Times New Roman" w:hAnsi="Consolas" w:cs="Times New Roman"/>
+                <w:color w:val="000000"/>
+                <w:szCs w:val="23"/>
+              </w:rPr>
+              <w:t>libraryLedRGB</w:t>
+            </w:r>
+            <w:proofErr w:type="spellEnd"/>
+            <w:r>
+              <w:rPr>
+                <w:rFonts w:ascii="Consolas" w:eastAsia="Times New Roman" w:hAnsi="Consolas" w:cs="Times New Roman"/>
+                <w:color w:val="000000"/>
+                <w:szCs w:val="23"/>
+              </w:rPr>
+              <w:t>;</w:t>
             </w:r>
           </w:p>
           <w:p>
@@ -4524,7 +5149,23 @@
                 <w:rFonts w:ascii="Consolas" w:eastAsia="Times New Roman" w:hAnsi="Consolas" w:cs="Times New Roman"/>
                 <w:color w:val="000000"/>
               </w:rPr>
-              <w:t xml:space="preserve"> valuePotentiometer;</w:t>
+              <w:t xml:space="preserve"> </w:t>
+            </w:r>
+            <w:proofErr w:type="spellStart"/>
+            <w:r>
+              <w:rPr>
+                <w:rFonts w:ascii="Consolas" w:eastAsia="Times New Roman" w:hAnsi="Consolas" w:cs="Times New Roman"/>
+                <w:color w:val="000000"/>
+              </w:rPr>
+              <w:t>valuePotentiometer</w:t>
+            </w:r>
+            <w:proofErr w:type="spellEnd"/>
+            <w:r>
+              <w:rPr>
+                <w:rFonts w:ascii="Consolas" w:eastAsia="Times New Roman" w:hAnsi="Consolas" w:cs="Times New Roman"/>
+                <w:color w:val="000000"/>
+              </w:rPr>
+              <w:t>;</w:t>
             </w:r>
           </w:p>
           <w:p>
@@ -4550,7 +5191,25 @@
                 <w:color w:val="000000"/>
                 <w:lang w:val="it-CH"/>
               </w:rPr>
-              <w:t xml:space="preserve"> rangeValuePotentiometer;</w:t>
+              <w:t xml:space="preserve"> </w:t>
+            </w:r>
+            <w:proofErr w:type="spellStart"/>
+            <w:r>
+              <w:rPr>
+                <w:rFonts w:ascii="Consolas" w:eastAsia="Times New Roman" w:hAnsi="Consolas" w:cs="Times New Roman"/>
+                <w:color w:val="000000"/>
+                <w:lang w:val="it-CH"/>
+              </w:rPr>
+              <w:t>rangeValuePotentiometer</w:t>
+            </w:r>
+            <w:proofErr w:type="spellEnd"/>
+            <w:r>
+              <w:rPr>
+                <w:rFonts w:ascii="Consolas" w:eastAsia="Times New Roman" w:hAnsi="Consolas" w:cs="Times New Roman"/>
+                <w:color w:val="000000"/>
+                <w:lang w:val="it-CH"/>
+              </w:rPr>
+              <w:t>;</w:t>
             </w:r>
           </w:p>
         </w:tc>
@@ -4616,14 +5275,30 @@
                 <w:rFonts w:ascii="Consolas" w:eastAsia="Times New Roman" w:hAnsi="Consolas" w:cs="Times New Roman"/>
                 <w:color w:val="0000FF"/>
               </w:rPr>
-              <w:t>void setup</w:t>
-            </w:r>
-            <w:r>
-              <w:rPr>
-                <w:rFonts w:ascii="Consolas" w:eastAsia="Times New Roman" w:hAnsi="Consolas" w:cs="Times New Roman"/>
-                <w:color w:val="000000"/>
-              </w:rPr>
-              <w:t>() {</w:t>
+              <w:t xml:space="preserve">void </w:t>
+            </w:r>
+            <w:proofErr w:type="gramStart"/>
+            <w:r>
+              <w:rPr>
+                <w:rFonts w:ascii="Consolas" w:eastAsia="Times New Roman" w:hAnsi="Consolas" w:cs="Times New Roman"/>
+                <w:color w:val="0000FF"/>
+              </w:rPr>
+              <w:t>setup</w:t>
+            </w:r>
+            <w:r>
+              <w:rPr>
+                <w:rFonts w:ascii="Consolas" w:eastAsia="Times New Roman" w:hAnsi="Consolas" w:cs="Times New Roman"/>
+                <w:color w:val="000000"/>
+              </w:rPr>
+              <w:t>(</w:t>
+            </w:r>
+            <w:proofErr w:type="gramEnd"/>
+            <w:r>
+              <w:rPr>
+                <w:rFonts w:ascii="Consolas" w:eastAsia="Times New Roman" w:hAnsi="Consolas" w:cs="Times New Roman"/>
+                <w:color w:val="000000"/>
+              </w:rPr>
+              <w:t>) {</w:t>
             </w:r>
           </w:p>
           <w:p>
@@ -4634,12 +5309,21 @@
                 <w:color w:val="000000"/>
               </w:rPr>
             </w:pPr>
-            <w:r>
-              <w:rPr>
-                <w:rFonts w:ascii="Consolas" w:eastAsia="Times New Roman" w:hAnsi="Consolas" w:cs="Times New Roman"/>
-                <w:color w:val="000000"/>
-              </w:rPr>
-              <w:t>libraryLedRGB.setLedPin(</w:t>
+            <w:proofErr w:type="spellStart"/>
+            <w:r>
+              <w:rPr>
+                <w:rFonts w:ascii="Consolas" w:eastAsia="Times New Roman" w:hAnsi="Consolas" w:cs="Times New Roman"/>
+                <w:color w:val="000000"/>
+              </w:rPr>
+              <w:t>libraryLedRGB.setLedPin</w:t>
+            </w:r>
+            <w:proofErr w:type="spellEnd"/>
+            <w:r>
+              <w:rPr>
+                <w:rFonts w:ascii="Consolas" w:eastAsia="Times New Roman" w:hAnsi="Consolas" w:cs="Times New Roman"/>
+                <w:color w:val="000000"/>
+              </w:rPr>
+              <w:t>(</w:t>
             </w:r>
             <w:r>
               <w:rPr>
@@ -4720,7 +5404,21 @@
         <w:rPr>
           <w:lang w:val="it-CH"/>
         </w:rPr>
-        <w:t>Adesso entriamo nella parte più sostanziosa del programma: il metodo loop.</w:t>
+        <w:t xml:space="preserve">Adesso entriamo nella parte più sostanziosa del programma: il metodo </w:t>
+      </w:r>
+      <w:proofErr w:type="spellStart"/>
+      <w:r>
+        <w:rPr>
+          <w:lang w:val="it-CH"/>
+        </w:rPr>
+        <w:t>loop</w:t>
+      </w:r>
+      <w:proofErr w:type="spellEnd"/>
+      <w:r>
+        <w:rPr>
+          <w:lang w:val="it-CH"/>
+        </w:rPr>
+        <w:t>.</w:t>
       </w:r>
     </w:p>
     <w:p>
@@ -4735,7 +5433,35 @@
         <w:rPr>
           <w:lang w:val="it-CH"/>
         </w:rPr>
-        <w:t>La prima cosa che facciamo nel loop è leggere il valore del potenziometro, memorizzarlo in una variabile e poi rimappare il valore di questa variabile passando da valori 0-1023, a valori 0-6:</w:t>
+        <w:t xml:space="preserve">La prima cosa che facciamo nel </w:t>
+      </w:r>
+      <w:proofErr w:type="spellStart"/>
+      <w:r>
+        <w:rPr>
+          <w:lang w:val="it-CH"/>
+        </w:rPr>
+        <w:t>loop</w:t>
+      </w:r>
+      <w:proofErr w:type="spellEnd"/>
+      <w:r>
+        <w:rPr>
+          <w:lang w:val="it-CH"/>
+        </w:rPr>
+        <w:t xml:space="preserve"> è leggere il valore del potenziometro, memorizzarlo in una variabile e poi </w:t>
+      </w:r>
+      <w:proofErr w:type="spellStart"/>
+      <w:r>
+        <w:rPr>
+          <w:lang w:val="it-CH"/>
+        </w:rPr>
+        <w:t>rimappare</w:t>
+      </w:r>
+      <w:proofErr w:type="spellEnd"/>
+      <w:r>
+        <w:rPr>
+          <w:lang w:val="it-CH"/>
+        </w:rPr>
+        <w:t xml:space="preserve"> il valore di questa variabile passando da valori 0-1023, a valori 0-6:</w:t>
       </w:r>
     </w:p>
     <w:p>
@@ -4772,12 +5498,37 @@
                 <w:color w:val="000000"/>
               </w:rPr>
             </w:pPr>
-            <w:r>
-              <w:rPr>
-                <w:rFonts w:ascii="Consolas" w:eastAsia="Times New Roman" w:hAnsi="Consolas" w:cs="Times New Roman"/>
-                <w:color w:val="000000"/>
-              </w:rPr>
-              <w:t>valuePotentiometer = libraryPotentiometer.getValue(</w:t>
+            <w:proofErr w:type="spellStart"/>
+            <w:r>
+              <w:rPr>
+                <w:rFonts w:ascii="Consolas" w:eastAsia="Times New Roman" w:hAnsi="Consolas" w:cs="Times New Roman"/>
+                <w:color w:val="000000"/>
+              </w:rPr>
+              <w:t>valuePotentiometer</w:t>
+            </w:r>
+            <w:proofErr w:type="spellEnd"/>
+            <w:r>
+              <w:rPr>
+                <w:rFonts w:ascii="Consolas" w:eastAsia="Times New Roman" w:hAnsi="Consolas" w:cs="Times New Roman"/>
+                <w:color w:val="000000"/>
+              </w:rPr>
+              <w:t xml:space="preserve"> = </w:t>
+            </w:r>
+            <w:proofErr w:type="spellStart"/>
+            <w:r>
+              <w:rPr>
+                <w:rFonts w:ascii="Consolas" w:eastAsia="Times New Roman" w:hAnsi="Consolas" w:cs="Times New Roman"/>
+                <w:color w:val="000000"/>
+              </w:rPr>
+              <w:t>libraryPotentiometer.getValue</w:t>
+            </w:r>
+            <w:proofErr w:type="spellEnd"/>
+            <w:r>
+              <w:rPr>
+                <w:rFonts w:ascii="Consolas" w:eastAsia="Times New Roman" w:hAnsi="Consolas" w:cs="Times New Roman"/>
+                <w:color w:val="000000"/>
+              </w:rPr>
+              <w:t>(</w:t>
             </w:r>
             <w:r>
               <w:rPr>
@@ -4803,12 +5554,37 @@
                 <w:color w:val="000000"/>
               </w:rPr>
             </w:pPr>
-            <w:r>
-              <w:rPr>
-                <w:rFonts w:ascii="Consolas" w:eastAsia="Times New Roman" w:hAnsi="Consolas" w:cs="Times New Roman"/>
-                <w:color w:val="000000"/>
-              </w:rPr>
-              <w:t>rangeValuePotentiometer = libraryPotentiometer.getMappedValue(</w:t>
+            <w:proofErr w:type="spellStart"/>
+            <w:r>
+              <w:rPr>
+                <w:rFonts w:ascii="Consolas" w:eastAsia="Times New Roman" w:hAnsi="Consolas" w:cs="Times New Roman"/>
+                <w:color w:val="000000"/>
+              </w:rPr>
+              <w:t>rangeValuePotentiometer</w:t>
+            </w:r>
+            <w:proofErr w:type="spellEnd"/>
+            <w:r>
+              <w:rPr>
+                <w:rFonts w:ascii="Consolas" w:eastAsia="Times New Roman" w:hAnsi="Consolas" w:cs="Times New Roman"/>
+                <w:color w:val="000000"/>
+              </w:rPr>
+              <w:t xml:space="preserve"> = </w:t>
+            </w:r>
+            <w:proofErr w:type="spellStart"/>
+            <w:r>
+              <w:rPr>
+                <w:rFonts w:ascii="Consolas" w:eastAsia="Times New Roman" w:hAnsi="Consolas" w:cs="Times New Roman"/>
+                <w:color w:val="000000"/>
+              </w:rPr>
+              <w:t>libraryPotentiometer.getMappedValue</w:t>
+            </w:r>
+            <w:proofErr w:type="spellEnd"/>
+            <w:r>
+              <w:rPr>
+                <w:rFonts w:ascii="Consolas" w:eastAsia="Times New Roman" w:hAnsi="Consolas" w:cs="Times New Roman"/>
+                <w:color w:val="000000"/>
+              </w:rPr>
+              <w:t>(</w:t>
             </w:r>
           </w:p>
           <w:p>
@@ -4821,12 +5597,21 @@
                 <w:color w:val="09885A"/>
               </w:rPr>
             </w:pPr>
-            <w:r>
-              <w:rPr>
-                <w:rFonts w:ascii="Consolas" w:eastAsia="Times New Roman" w:hAnsi="Consolas" w:cs="Times New Roman"/>
-                <w:color w:val="000000"/>
-              </w:rPr>
-              <w:t xml:space="preserve">valuePotentiometer, </w:t>
+            <w:proofErr w:type="spellStart"/>
+            <w:r>
+              <w:rPr>
+                <w:rFonts w:ascii="Consolas" w:eastAsia="Times New Roman" w:hAnsi="Consolas" w:cs="Times New Roman"/>
+                <w:color w:val="000000"/>
+              </w:rPr>
+              <w:t>valuePotentiometer</w:t>
+            </w:r>
+            <w:proofErr w:type="spellEnd"/>
+            <w:r>
+              <w:rPr>
+                <w:rFonts w:ascii="Consolas" w:eastAsia="Times New Roman" w:hAnsi="Consolas" w:cs="Times New Roman"/>
+                <w:color w:val="000000"/>
+              </w:rPr>
+              <w:t xml:space="preserve">, </w:t>
             </w:r>
             <w:r>
               <w:rPr>
@@ -4931,7 +5716,29 @@
           <w:lang w:val="it-CH"/>
         </w:rPr>
         <w:lastRenderedPageBreak/>
-        <w:t>L’ultima parte di codice è una serie di IF che a seconda del valore del potenziometro, richiama il metodo setColor() della nostra libreria passandogli dei valori diversi a seconda del colore che dovrà essere rappresentato:</w:t>
+        <w:t xml:space="preserve">L’ultima parte di codice è una serie di IF che a seconda del valore del potenziometro, richiama il metodo </w:t>
+      </w:r>
+      <w:proofErr w:type="spellStart"/>
+      <w:proofErr w:type="gramStart"/>
+      <w:r>
+        <w:rPr>
+          <w:lang w:val="it-CH"/>
+        </w:rPr>
+        <w:t>setColor</w:t>
+      </w:r>
+      <w:proofErr w:type="spellEnd"/>
+      <w:r>
+        <w:rPr>
+          <w:lang w:val="it-CH"/>
+        </w:rPr>
+        <w:t>(</w:t>
+      </w:r>
+      <w:proofErr w:type="gramEnd"/>
+      <w:r>
+        <w:rPr>
+          <w:lang w:val="it-CH"/>
+        </w:rPr>
+        <w:t>) della nostra libreria passandogli dei valori diversi a seconda del colore che dovrà essere rappresentato:</w:t>
       </w:r>
     </w:p>
     <w:p>
@@ -4967,6 +5774,7 @@
                 <w:color w:val="000000"/>
               </w:rPr>
             </w:pPr>
+            <w:proofErr w:type="gramStart"/>
             <w:r>
               <w:rPr>
                 <w:rFonts w:ascii="Consolas" w:eastAsia="Times New Roman" w:hAnsi="Consolas" w:cs="Times New Roman"/>
@@ -4979,7 +5787,24 @@
                 <w:rFonts w:ascii="Consolas" w:eastAsia="Times New Roman" w:hAnsi="Consolas" w:cs="Times New Roman"/>
                 <w:color w:val="000000"/>
               </w:rPr>
-              <w:t xml:space="preserve">(rangeValuePotentiometer &gt; </w:t>
+              <w:t>(</w:t>
+            </w:r>
+            <w:proofErr w:type="spellStart"/>
+            <w:proofErr w:type="gramEnd"/>
+            <w:r>
+              <w:rPr>
+                <w:rFonts w:ascii="Consolas" w:eastAsia="Times New Roman" w:hAnsi="Consolas" w:cs="Times New Roman"/>
+                <w:color w:val="000000"/>
+              </w:rPr>
+              <w:t>rangeValuePotentiometer</w:t>
+            </w:r>
+            <w:proofErr w:type="spellEnd"/>
+            <w:r>
+              <w:rPr>
+                <w:rFonts w:ascii="Consolas" w:eastAsia="Times New Roman" w:hAnsi="Consolas" w:cs="Times New Roman"/>
+                <w:color w:val="000000"/>
+              </w:rPr>
+              <w:t xml:space="preserve"> &gt; </w:t>
             </w:r>
             <w:r>
               <w:rPr>
@@ -4993,7 +5818,23 @@
                 <w:rFonts w:ascii="Consolas" w:eastAsia="Times New Roman" w:hAnsi="Consolas" w:cs="Times New Roman"/>
                 <w:color w:val="000000"/>
               </w:rPr>
-              <w:t xml:space="preserve"> &amp;&amp; rangeValuePotentiometer &lt;= </w:t>
+              <w:t xml:space="preserve"> &amp;&amp; </w:t>
+            </w:r>
+            <w:proofErr w:type="spellStart"/>
+            <w:r>
+              <w:rPr>
+                <w:rFonts w:ascii="Consolas" w:eastAsia="Times New Roman" w:hAnsi="Consolas" w:cs="Times New Roman"/>
+                <w:color w:val="000000"/>
+              </w:rPr>
+              <w:t>rangeValuePotentiometer</w:t>
+            </w:r>
+            <w:proofErr w:type="spellEnd"/>
+            <w:r>
+              <w:rPr>
+                <w:rFonts w:ascii="Consolas" w:eastAsia="Times New Roman" w:hAnsi="Consolas" w:cs="Times New Roman"/>
+                <w:color w:val="000000"/>
+              </w:rPr>
+              <w:t xml:space="preserve"> &lt;= </w:t>
             </w:r>
             <w:r>
               <w:rPr>
@@ -5020,12 +5861,21 @@
                 <w:color w:val="000000"/>
               </w:rPr>
             </w:pPr>
-            <w:r>
-              <w:rPr>
-                <w:rFonts w:ascii="Consolas" w:eastAsia="Times New Roman" w:hAnsi="Consolas" w:cs="Times New Roman"/>
-                <w:color w:val="000000"/>
-              </w:rPr>
-              <w:t>libraryLedRGB.setColor(</w:t>
+            <w:proofErr w:type="spellStart"/>
+            <w:r>
+              <w:rPr>
+                <w:rFonts w:ascii="Consolas" w:eastAsia="Times New Roman" w:hAnsi="Consolas" w:cs="Times New Roman"/>
+                <w:color w:val="000000"/>
+              </w:rPr>
+              <w:t>libraryLedRGB.setColor</w:t>
+            </w:r>
+            <w:proofErr w:type="spellEnd"/>
+            <w:r>
+              <w:rPr>
+                <w:rFonts w:ascii="Consolas" w:eastAsia="Times New Roman" w:hAnsi="Consolas" w:cs="Times New Roman"/>
+                <w:color w:val="000000"/>
+              </w:rPr>
+              <w:t>(</w:t>
             </w:r>
             <w:r>
               <w:rPr>
@@ -5079,6 +5929,7 @@
                 <w:color w:val="000000"/>
               </w:rPr>
             </w:pPr>
+            <w:proofErr w:type="gramStart"/>
             <w:r>
               <w:rPr>
                 <w:rFonts w:ascii="Consolas" w:eastAsia="Times New Roman" w:hAnsi="Consolas" w:cs="Times New Roman"/>
@@ -5093,6 +5944,7 @@
               </w:rPr>
               <w:t>else</w:t>
             </w:r>
+            <w:proofErr w:type="gramEnd"/>
             <w:r>
               <w:rPr>
                 <w:rFonts w:ascii="Consolas" w:eastAsia="Times New Roman" w:hAnsi="Consolas" w:cs="Times New Roman"/>
@@ -5112,7 +5964,23 @@
                 <w:rFonts w:ascii="Consolas" w:eastAsia="Times New Roman" w:hAnsi="Consolas" w:cs="Times New Roman"/>
                 <w:color w:val="000000"/>
               </w:rPr>
-              <w:t xml:space="preserve">(rangeValuePotentiometer &gt; </w:t>
+              <w:t>(</w:t>
+            </w:r>
+            <w:proofErr w:type="spellStart"/>
+            <w:r>
+              <w:rPr>
+                <w:rFonts w:ascii="Consolas" w:eastAsia="Times New Roman" w:hAnsi="Consolas" w:cs="Times New Roman"/>
+                <w:color w:val="000000"/>
+              </w:rPr>
+              <w:t>rangeValuePotentiometer</w:t>
+            </w:r>
+            <w:proofErr w:type="spellEnd"/>
+            <w:r>
+              <w:rPr>
+                <w:rFonts w:ascii="Consolas" w:eastAsia="Times New Roman" w:hAnsi="Consolas" w:cs="Times New Roman"/>
+                <w:color w:val="000000"/>
+              </w:rPr>
+              <w:t xml:space="preserve"> &gt; </w:t>
             </w:r>
             <w:r>
               <w:rPr>
@@ -5126,7 +5994,23 @@
                 <w:rFonts w:ascii="Consolas" w:eastAsia="Times New Roman" w:hAnsi="Consolas" w:cs="Times New Roman"/>
                 <w:color w:val="000000"/>
               </w:rPr>
-              <w:t xml:space="preserve"> &amp;&amp; rangeValuePotentiometer &lt;= </w:t>
+              <w:t xml:space="preserve"> &amp;&amp; </w:t>
+            </w:r>
+            <w:proofErr w:type="spellStart"/>
+            <w:r>
+              <w:rPr>
+                <w:rFonts w:ascii="Consolas" w:eastAsia="Times New Roman" w:hAnsi="Consolas" w:cs="Times New Roman"/>
+                <w:color w:val="000000"/>
+              </w:rPr>
+              <w:t>rangeValuePotentiometer</w:t>
+            </w:r>
+            <w:proofErr w:type="spellEnd"/>
+            <w:r>
+              <w:rPr>
+                <w:rFonts w:ascii="Consolas" w:eastAsia="Times New Roman" w:hAnsi="Consolas" w:cs="Times New Roman"/>
+                <w:color w:val="000000"/>
+              </w:rPr>
+              <w:t xml:space="preserve"> &lt;= </w:t>
             </w:r>
             <w:r>
               <w:rPr>
@@ -5153,12 +6037,21 @@
                 <w:color w:val="000000"/>
               </w:rPr>
             </w:pPr>
-            <w:r>
-              <w:rPr>
-                <w:rFonts w:ascii="Consolas" w:eastAsia="Times New Roman" w:hAnsi="Consolas" w:cs="Times New Roman"/>
-                <w:color w:val="000000"/>
-              </w:rPr>
-              <w:t>libraryLedRGB.setColor(</w:t>
+            <w:proofErr w:type="spellStart"/>
+            <w:r>
+              <w:rPr>
+                <w:rFonts w:ascii="Consolas" w:eastAsia="Times New Roman" w:hAnsi="Consolas" w:cs="Times New Roman"/>
+                <w:color w:val="000000"/>
+              </w:rPr>
+              <w:t>libraryLedRGB.setColor</w:t>
+            </w:r>
+            <w:proofErr w:type="spellEnd"/>
+            <w:r>
+              <w:rPr>
+                <w:rFonts w:ascii="Consolas" w:eastAsia="Times New Roman" w:hAnsi="Consolas" w:cs="Times New Roman"/>
+                <w:color w:val="000000"/>
+              </w:rPr>
+              <w:t>(</w:t>
             </w:r>
             <w:r>
               <w:rPr>
@@ -5212,6 +6105,7 @@
                 <w:color w:val="000000"/>
               </w:rPr>
             </w:pPr>
+            <w:proofErr w:type="gramStart"/>
             <w:r>
               <w:rPr>
                 <w:rFonts w:ascii="Consolas" w:eastAsia="Times New Roman" w:hAnsi="Consolas" w:cs="Times New Roman"/>
@@ -5226,6 +6120,7 @@
               </w:rPr>
               <w:t>else</w:t>
             </w:r>
+            <w:proofErr w:type="gramEnd"/>
             <w:r>
               <w:rPr>
                 <w:rFonts w:ascii="Consolas" w:eastAsia="Times New Roman" w:hAnsi="Consolas" w:cs="Times New Roman"/>
@@ -5245,7 +6140,23 @@
                 <w:rFonts w:ascii="Consolas" w:eastAsia="Times New Roman" w:hAnsi="Consolas" w:cs="Times New Roman"/>
                 <w:color w:val="000000"/>
               </w:rPr>
-              <w:t xml:space="preserve">(rangeValuePotentiometer &gt; </w:t>
+              <w:t>(</w:t>
+            </w:r>
+            <w:proofErr w:type="spellStart"/>
+            <w:r>
+              <w:rPr>
+                <w:rFonts w:ascii="Consolas" w:eastAsia="Times New Roman" w:hAnsi="Consolas" w:cs="Times New Roman"/>
+                <w:color w:val="000000"/>
+              </w:rPr>
+              <w:t>rangeValuePotentiometer</w:t>
+            </w:r>
+            <w:proofErr w:type="spellEnd"/>
+            <w:r>
+              <w:rPr>
+                <w:rFonts w:ascii="Consolas" w:eastAsia="Times New Roman" w:hAnsi="Consolas" w:cs="Times New Roman"/>
+                <w:color w:val="000000"/>
+              </w:rPr>
+              <w:t xml:space="preserve"> &gt; </w:t>
             </w:r>
             <w:r>
               <w:rPr>
@@ -5259,7 +6170,23 @@
                 <w:rFonts w:ascii="Consolas" w:eastAsia="Times New Roman" w:hAnsi="Consolas" w:cs="Times New Roman"/>
                 <w:color w:val="000000"/>
               </w:rPr>
-              <w:t xml:space="preserve"> &amp;&amp; rangeValuePotentiometer &lt;= </w:t>
+              <w:t xml:space="preserve"> &amp;&amp; </w:t>
+            </w:r>
+            <w:proofErr w:type="spellStart"/>
+            <w:r>
+              <w:rPr>
+                <w:rFonts w:ascii="Consolas" w:eastAsia="Times New Roman" w:hAnsi="Consolas" w:cs="Times New Roman"/>
+                <w:color w:val="000000"/>
+              </w:rPr>
+              <w:t>rangeValuePotentiometer</w:t>
+            </w:r>
+            <w:proofErr w:type="spellEnd"/>
+            <w:r>
+              <w:rPr>
+                <w:rFonts w:ascii="Consolas" w:eastAsia="Times New Roman" w:hAnsi="Consolas" w:cs="Times New Roman"/>
+                <w:color w:val="000000"/>
+              </w:rPr>
+              <w:t xml:space="preserve"> &lt;= </w:t>
             </w:r>
             <w:r>
               <w:rPr>
@@ -5286,12 +6213,21 @@
                 <w:color w:val="000000"/>
               </w:rPr>
             </w:pPr>
-            <w:r>
-              <w:rPr>
-                <w:rFonts w:ascii="Consolas" w:eastAsia="Times New Roman" w:hAnsi="Consolas" w:cs="Times New Roman"/>
-                <w:color w:val="000000"/>
-              </w:rPr>
-              <w:t>libraryLedRGB.setColor(</w:t>
+            <w:proofErr w:type="spellStart"/>
+            <w:r>
+              <w:rPr>
+                <w:rFonts w:ascii="Consolas" w:eastAsia="Times New Roman" w:hAnsi="Consolas" w:cs="Times New Roman"/>
+                <w:color w:val="000000"/>
+              </w:rPr>
+              <w:t>libraryLedRGB.setColor</w:t>
+            </w:r>
+            <w:proofErr w:type="spellEnd"/>
+            <w:r>
+              <w:rPr>
+                <w:rFonts w:ascii="Consolas" w:eastAsia="Times New Roman" w:hAnsi="Consolas" w:cs="Times New Roman"/>
+                <w:color w:val="000000"/>
+              </w:rPr>
+              <w:t>(</w:t>
             </w:r>
             <w:r>
               <w:rPr>
@@ -5345,6 +6281,7 @@
                 <w:color w:val="000000"/>
               </w:rPr>
             </w:pPr>
+            <w:proofErr w:type="gramStart"/>
             <w:r>
               <w:rPr>
                 <w:rFonts w:ascii="Consolas" w:eastAsia="Times New Roman" w:hAnsi="Consolas" w:cs="Times New Roman"/>
@@ -5359,6 +6296,7 @@
               </w:rPr>
               <w:t>else</w:t>
             </w:r>
+            <w:proofErr w:type="gramEnd"/>
             <w:r>
               <w:rPr>
                 <w:rFonts w:ascii="Consolas" w:eastAsia="Times New Roman" w:hAnsi="Consolas" w:cs="Times New Roman"/>
@@ -5378,7 +6316,23 @@
                 <w:rFonts w:ascii="Consolas" w:eastAsia="Times New Roman" w:hAnsi="Consolas" w:cs="Times New Roman"/>
                 <w:color w:val="000000"/>
               </w:rPr>
-              <w:t xml:space="preserve">(rangeValuePotentiometer &gt; </w:t>
+              <w:t>(</w:t>
+            </w:r>
+            <w:proofErr w:type="spellStart"/>
+            <w:r>
+              <w:rPr>
+                <w:rFonts w:ascii="Consolas" w:eastAsia="Times New Roman" w:hAnsi="Consolas" w:cs="Times New Roman"/>
+                <w:color w:val="000000"/>
+              </w:rPr>
+              <w:t>rangeValuePotentiometer</w:t>
+            </w:r>
+            <w:proofErr w:type="spellEnd"/>
+            <w:r>
+              <w:rPr>
+                <w:rFonts w:ascii="Consolas" w:eastAsia="Times New Roman" w:hAnsi="Consolas" w:cs="Times New Roman"/>
+                <w:color w:val="000000"/>
+              </w:rPr>
+              <w:t xml:space="preserve"> &gt; </w:t>
             </w:r>
             <w:r>
               <w:rPr>
@@ -5392,7 +6346,23 @@
                 <w:rFonts w:ascii="Consolas" w:eastAsia="Times New Roman" w:hAnsi="Consolas" w:cs="Times New Roman"/>
                 <w:color w:val="000000"/>
               </w:rPr>
-              <w:t xml:space="preserve"> &amp;&amp; rangeValuePotentiometer &lt;= </w:t>
+              <w:t xml:space="preserve"> &amp;&amp; </w:t>
+            </w:r>
+            <w:proofErr w:type="spellStart"/>
+            <w:r>
+              <w:rPr>
+                <w:rFonts w:ascii="Consolas" w:eastAsia="Times New Roman" w:hAnsi="Consolas" w:cs="Times New Roman"/>
+                <w:color w:val="000000"/>
+              </w:rPr>
+              <w:t>rangeValuePotentiometer</w:t>
+            </w:r>
+            <w:proofErr w:type="spellEnd"/>
+            <w:r>
+              <w:rPr>
+                <w:rFonts w:ascii="Consolas" w:eastAsia="Times New Roman" w:hAnsi="Consolas" w:cs="Times New Roman"/>
+                <w:color w:val="000000"/>
+              </w:rPr>
+              <w:t xml:space="preserve"> &lt;= </w:t>
             </w:r>
             <w:r>
               <w:rPr>
@@ -5419,12 +6389,21 @@
                 <w:color w:val="000000"/>
               </w:rPr>
             </w:pPr>
-            <w:r>
-              <w:rPr>
-                <w:rFonts w:ascii="Consolas" w:eastAsia="Times New Roman" w:hAnsi="Consolas" w:cs="Times New Roman"/>
-                <w:color w:val="000000"/>
-              </w:rPr>
-              <w:t>libraryLedRGB.setColor(</w:t>
+            <w:proofErr w:type="spellStart"/>
+            <w:r>
+              <w:rPr>
+                <w:rFonts w:ascii="Consolas" w:eastAsia="Times New Roman" w:hAnsi="Consolas" w:cs="Times New Roman"/>
+                <w:color w:val="000000"/>
+              </w:rPr>
+              <w:t>libraryLedRGB.setColor</w:t>
+            </w:r>
+            <w:proofErr w:type="spellEnd"/>
+            <w:r>
+              <w:rPr>
+                <w:rFonts w:ascii="Consolas" w:eastAsia="Times New Roman" w:hAnsi="Consolas" w:cs="Times New Roman"/>
+                <w:color w:val="000000"/>
+              </w:rPr>
+              <w:t>(</w:t>
             </w:r>
             <w:r>
               <w:rPr>
@@ -5478,6 +6457,7 @@
                 <w:color w:val="000000"/>
               </w:rPr>
             </w:pPr>
+            <w:proofErr w:type="gramStart"/>
             <w:r>
               <w:rPr>
                 <w:rFonts w:ascii="Consolas" w:eastAsia="Times New Roman" w:hAnsi="Consolas" w:cs="Times New Roman"/>
@@ -5492,6 +6472,7 @@
               </w:rPr>
               <w:t>else</w:t>
             </w:r>
+            <w:proofErr w:type="gramEnd"/>
             <w:r>
               <w:rPr>
                 <w:rFonts w:ascii="Consolas" w:eastAsia="Times New Roman" w:hAnsi="Consolas" w:cs="Times New Roman"/>
@@ -5511,7 +6492,23 @@
                 <w:rFonts w:ascii="Consolas" w:eastAsia="Times New Roman" w:hAnsi="Consolas" w:cs="Times New Roman"/>
                 <w:color w:val="000000"/>
               </w:rPr>
-              <w:t xml:space="preserve">(rangeValuePotentiometer &gt; </w:t>
+              <w:t>(</w:t>
+            </w:r>
+            <w:proofErr w:type="spellStart"/>
+            <w:r>
+              <w:rPr>
+                <w:rFonts w:ascii="Consolas" w:eastAsia="Times New Roman" w:hAnsi="Consolas" w:cs="Times New Roman"/>
+                <w:color w:val="000000"/>
+              </w:rPr>
+              <w:t>rangeValuePotentiometer</w:t>
+            </w:r>
+            <w:proofErr w:type="spellEnd"/>
+            <w:r>
+              <w:rPr>
+                <w:rFonts w:ascii="Consolas" w:eastAsia="Times New Roman" w:hAnsi="Consolas" w:cs="Times New Roman"/>
+                <w:color w:val="000000"/>
+              </w:rPr>
+              <w:t xml:space="preserve"> &gt; </w:t>
             </w:r>
             <w:r>
               <w:rPr>
@@ -5525,7 +6522,23 @@
                 <w:rFonts w:ascii="Consolas" w:eastAsia="Times New Roman" w:hAnsi="Consolas" w:cs="Times New Roman"/>
                 <w:color w:val="000000"/>
               </w:rPr>
-              <w:t xml:space="preserve"> &amp;&amp; rangeValuePotentiometer &lt;= </w:t>
+              <w:t xml:space="preserve"> &amp;&amp; </w:t>
+            </w:r>
+            <w:proofErr w:type="spellStart"/>
+            <w:r>
+              <w:rPr>
+                <w:rFonts w:ascii="Consolas" w:eastAsia="Times New Roman" w:hAnsi="Consolas" w:cs="Times New Roman"/>
+                <w:color w:val="000000"/>
+              </w:rPr>
+              <w:t>rangeValuePotentiometer</w:t>
+            </w:r>
+            <w:proofErr w:type="spellEnd"/>
+            <w:r>
+              <w:rPr>
+                <w:rFonts w:ascii="Consolas" w:eastAsia="Times New Roman" w:hAnsi="Consolas" w:cs="Times New Roman"/>
+                <w:color w:val="000000"/>
+              </w:rPr>
+              <w:t xml:space="preserve"> &lt;= </w:t>
             </w:r>
             <w:r>
               <w:rPr>
@@ -5552,12 +6565,21 @@
                 <w:color w:val="000000"/>
               </w:rPr>
             </w:pPr>
-            <w:r>
-              <w:rPr>
-                <w:rFonts w:ascii="Consolas" w:eastAsia="Times New Roman" w:hAnsi="Consolas" w:cs="Times New Roman"/>
-                <w:color w:val="000000"/>
-              </w:rPr>
-              <w:t>libraryLedRGB.setColor(</w:t>
+            <w:proofErr w:type="spellStart"/>
+            <w:r>
+              <w:rPr>
+                <w:rFonts w:ascii="Consolas" w:eastAsia="Times New Roman" w:hAnsi="Consolas" w:cs="Times New Roman"/>
+                <w:color w:val="000000"/>
+              </w:rPr>
+              <w:t>libraryLedRGB.setColor</w:t>
+            </w:r>
+            <w:proofErr w:type="spellEnd"/>
+            <w:r>
+              <w:rPr>
+                <w:rFonts w:ascii="Consolas" w:eastAsia="Times New Roman" w:hAnsi="Consolas" w:cs="Times New Roman"/>
+                <w:color w:val="000000"/>
+              </w:rPr>
+              <w:t>(</w:t>
             </w:r>
             <w:r>
               <w:rPr>
@@ -5611,6 +6633,7 @@
                 <w:color w:val="000000"/>
               </w:rPr>
             </w:pPr>
+            <w:proofErr w:type="gramStart"/>
             <w:r>
               <w:rPr>
                 <w:rFonts w:ascii="Consolas" w:eastAsia="Times New Roman" w:hAnsi="Consolas" w:cs="Times New Roman"/>
@@ -5625,6 +6648,7 @@
               </w:rPr>
               <w:t>else</w:t>
             </w:r>
+            <w:proofErr w:type="gramEnd"/>
             <w:r>
               <w:rPr>
                 <w:rFonts w:ascii="Consolas" w:eastAsia="Times New Roman" w:hAnsi="Consolas" w:cs="Times New Roman"/>
@@ -5644,7 +6668,23 @@
                 <w:rFonts w:ascii="Consolas" w:eastAsia="Times New Roman" w:hAnsi="Consolas" w:cs="Times New Roman"/>
                 <w:color w:val="000000"/>
               </w:rPr>
-              <w:t xml:space="preserve">(rangeValuePotentiometer &gt; </w:t>
+              <w:t>(</w:t>
+            </w:r>
+            <w:proofErr w:type="spellStart"/>
+            <w:r>
+              <w:rPr>
+                <w:rFonts w:ascii="Consolas" w:eastAsia="Times New Roman" w:hAnsi="Consolas" w:cs="Times New Roman"/>
+                <w:color w:val="000000"/>
+              </w:rPr>
+              <w:t>rangeValuePotentiometer</w:t>
+            </w:r>
+            <w:proofErr w:type="spellEnd"/>
+            <w:r>
+              <w:rPr>
+                <w:rFonts w:ascii="Consolas" w:eastAsia="Times New Roman" w:hAnsi="Consolas" w:cs="Times New Roman"/>
+                <w:color w:val="000000"/>
+              </w:rPr>
+              <w:t xml:space="preserve"> &gt; </w:t>
             </w:r>
             <w:r>
               <w:rPr>
@@ -5658,7 +6698,23 @@
                 <w:rFonts w:ascii="Consolas" w:eastAsia="Times New Roman" w:hAnsi="Consolas" w:cs="Times New Roman"/>
                 <w:color w:val="000000"/>
               </w:rPr>
-              <w:t xml:space="preserve"> &amp;&amp; rangeValuePotentiometer &lt;= </w:t>
+              <w:t xml:space="preserve"> &amp;&amp; </w:t>
+            </w:r>
+            <w:proofErr w:type="spellStart"/>
+            <w:r>
+              <w:rPr>
+                <w:rFonts w:ascii="Consolas" w:eastAsia="Times New Roman" w:hAnsi="Consolas" w:cs="Times New Roman"/>
+                <w:color w:val="000000"/>
+              </w:rPr>
+              <w:t>rangeValuePotentiometer</w:t>
+            </w:r>
+            <w:proofErr w:type="spellEnd"/>
+            <w:r>
+              <w:rPr>
+                <w:rFonts w:ascii="Consolas" w:eastAsia="Times New Roman" w:hAnsi="Consolas" w:cs="Times New Roman"/>
+                <w:color w:val="000000"/>
+              </w:rPr>
+              <w:t xml:space="preserve"> &lt;= </w:t>
             </w:r>
             <w:r>
               <w:rPr>
@@ -5685,12 +6741,21 @@
                 <w:color w:val="000000"/>
               </w:rPr>
             </w:pPr>
-            <w:r>
-              <w:rPr>
-                <w:rFonts w:ascii="Consolas" w:eastAsia="Times New Roman" w:hAnsi="Consolas" w:cs="Times New Roman"/>
-                <w:color w:val="000000"/>
-              </w:rPr>
-              <w:t>libraryLedRGB.setColor(</w:t>
+            <w:proofErr w:type="spellStart"/>
+            <w:r>
+              <w:rPr>
+                <w:rFonts w:ascii="Consolas" w:eastAsia="Times New Roman" w:hAnsi="Consolas" w:cs="Times New Roman"/>
+                <w:color w:val="000000"/>
+              </w:rPr>
+              <w:t>libraryLedRGB.setColor</w:t>
+            </w:r>
+            <w:proofErr w:type="spellEnd"/>
+            <w:r>
+              <w:rPr>
+                <w:rFonts w:ascii="Consolas" w:eastAsia="Times New Roman" w:hAnsi="Consolas" w:cs="Times New Roman"/>
+                <w:color w:val="000000"/>
+              </w:rPr>
+              <w:t>(</w:t>
             </w:r>
             <w:r>
               <w:rPr>
@@ -5754,7 +6819,6 @@
           </w:p>
         </w:tc>
       </w:tr>
-      <w:bookmarkEnd w:id="12"/>
     </w:tbl>
     <w:p>
       <w:pPr>
@@ -5814,7 +6878,21 @@
         <w:rPr>
           <w:lang w:val="it-CH"/>
         </w:rPr>
-        <w:t>quelle che abbiamo creato noi perché quella base “Arduino.h” viene inclusa automaticamente</w:t>
+        <w:t>quelle che abbiamo creato noi perché quella base “</w:t>
+      </w:r>
+      <w:proofErr w:type="spellStart"/>
+      <w:r>
+        <w:rPr>
+          <w:lang w:val="it-CH"/>
+        </w:rPr>
+        <w:t>Arduino.h</w:t>
+      </w:r>
+      <w:proofErr w:type="spellEnd"/>
+      <w:r>
+        <w:rPr>
+          <w:lang w:val="it-CH"/>
+        </w:rPr>
+        <w:t>” viene inclusa automaticamente</w:t>
       </w:r>
       <w:r>
         <w:rPr>
@@ -5867,14 +6945,32 @@
                 <w:color w:val="A31515"/>
                 <w:szCs w:val="23"/>
               </w:rPr>
-              <w:t>&lt;LibraryLedRGB.h&gt;</w:t>
-            </w:r>
+              <w:t>&lt;</w:t>
+            </w:r>
+            <w:proofErr w:type="spellStart"/>
             <w:r>
               <w:rPr>
                 <w:rFonts w:ascii="Consolas" w:eastAsia="Times New Roman" w:hAnsi="Consolas" w:cs="Times New Roman"/>
                 <w:color w:val="A31515"/>
                 <w:szCs w:val="23"/>
               </w:rPr>
+              <w:t>LibraryLedRGB.h</w:t>
+            </w:r>
+            <w:proofErr w:type="spellEnd"/>
+            <w:r>
+              <w:rPr>
+                <w:rFonts w:ascii="Consolas" w:eastAsia="Times New Roman" w:hAnsi="Consolas" w:cs="Times New Roman"/>
+                <w:color w:val="A31515"/>
+                <w:szCs w:val="23"/>
+              </w:rPr>
+              <w:t>&gt;</w:t>
+            </w:r>
+            <w:r>
+              <w:rPr>
+                <w:rFonts w:ascii="Consolas" w:eastAsia="Times New Roman" w:hAnsi="Consolas" w:cs="Times New Roman"/>
+                <w:color w:val="A31515"/>
+                <w:szCs w:val="23"/>
+              </w:rPr>
               <w:br/>
             </w:r>
             <w:r>
@@ -5891,7 +6987,25 @@
                 <w:color w:val="A31515"/>
                 <w:szCs w:val="23"/>
               </w:rPr>
-              <w:t>&lt;LibraryPotentiometer.h&gt;</w:t>
+              <w:t>&lt;</w:t>
+            </w:r>
+            <w:proofErr w:type="spellStart"/>
+            <w:r>
+              <w:rPr>
+                <w:rFonts w:ascii="Consolas" w:eastAsia="Times New Roman" w:hAnsi="Consolas" w:cs="Times New Roman"/>
+                <w:color w:val="A31515"/>
+                <w:szCs w:val="23"/>
+              </w:rPr>
+              <w:t>LibraryPotentiometer.h</w:t>
+            </w:r>
+            <w:proofErr w:type="spellEnd"/>
+            <w:r>
+              <w:rPr>
+                <w:rFonts w:ascii="Consolas" w:eastAsia="Times New Roman" w:hAnsi="Consolas" w:cs="Times New Roman"/>
+                <w:color w:val="A31515"/>
+                <w:szCs w:val="23"/>
+              </w:rPr>
+              <w:t>&gt;</w:t>
             </w:r>
           </w:p>
         </w:tc>
@@ -5972,13 +7086,41 @@
                 <w:szCs w:val="23"/>
               </w:rPr>
             </w:pPr>
+            <w:proofErr w:type="spellStart"/>
             <w:r>
               <w:rPr>
                 <w:rFonts w:ascii="Consolas" w:eastAsia="Times New Roman" w:hAnsi="Consolas" w:cs="Times New Roman"/>
                 <w:color w:val="000000"/>
                 <w:szCs w:val="23"/>
               </w:rPr>
-              <w:t>LibraryPotentiometer libraryPotentiometer;</w:t>
+              <w:t>LibraryPotentiometer</w:t>
+            </w:r>
+            <w:proofErr w:type="spellEnd"/>
+            <w:r>
+              <w:rPr>
+                <w:rFonts w:ascii="Consolas" w:eastAsia="Times New Roman" w:hAnsi="Consolas" w:cs="Times New Roman"/>
+                <w:color w:val="000000"/>
+                <w:szCs w:val="23"/>
+              </w:rPr>
+              <w:t xml:space="preserve"> </w:t>
+            </w:r>
+            <w:proofErr w:type="spellStart"/>
+            <w:r>
+              <w:rPr>
+                <w:rFonts w:ascii="Consolas" w:eastAsia="Times New Roman" w:hAnsi="Consolas" w:cs="Times New Roman"/>
+                <w:color w:val="000000"/>
+                <w:szCs w:val="23"/>
+              </w:rPr>
+              <w:t>libraryPotentiometer</w:t>
+            </w:r>
+            <w:proofErr w:type="spellEnd"/>
+            <w:r>
+              <w:rPr>
+                <w:rFonts w:ascii="Consolas" w:eastAsia="Times New Roman" w:hAnsi="Consolas" w:cs="Times New Roman"/>
+                <w:color w:val="000000"/>
+                <w:szCs w:val="23"/>
+              </w:rPr>
+              <w:t>;</w:t>
             </w:r>
           </w:p>
           <w:p>
@@ -5989,13 +7131,41 @@
                 <w:szCs w:val="23"/>
               </w:rPr>
             </w:pPr>
+            <w:proofErr w:type="spellStart"/>
             <w:r>
               <w:rPr>
                 <w:rFonts w:ascii="Consolas" w:eastAsia="Times New Roman" w:hAnsi="Consolas" w:cs="Times New Roman"/>
                 <w:color w:val="000000"/>
                 <w:szCs w:val="23"/>
               </w:rPr>
-              <w:t>LibraryLedRGB libraryLedRGB;</w:t>
+              <w:t>LibraryLedRGB</w:t>
+            </w:r>
+            <w:proofErr w:type="spellEnd"/>
+            <w:r>
+              <w:rPr>
+                <w:rFonts w:ascii="Consolas" w:eastAsia="Times New Roman" w:hAnsi="Consolas" w:cs="Times New Roman"/>
+                <w:color w:val="000000"/>
+                <w:szCs w:val="23"/>
+              </w:rPr>
+              <w:t xml:space="preserve"> </w:t>
+            </w:r>
+            <w:proofErr w:type="spellStart"/>
+            <w:r>
+              <w:rPr>
+                <w:rFonts w:ascii="Consolas" w:eastAsia="Times New Roman" w:hAnsi="Consolas" w:cs="Times New Roman"/>
+                <w:color w:val="000000"/>
+                <w:szCs w:val="23"/>
+              </w:rPr>
+              <w:t>libraryLedRGB</w:t>
+            </w:r>
+            <w:proofErr w:type="spellEnd"/>
+            <w:r>
+              <w:rPr>
+                <w:rFonts w:ascii="Consolas" w:eastAsia="Times New Roman" w:hAnsi="Consolas" w:cs="Times New Roman"/>
+                <w:color w:val="000000"/>
+                <w:szCs w:val="23"/>
+              </w:rPr>
+              <w:t>;</w:t>
             </w:r>
           </w:p>
           <w:p>
@@ -6026,7 +7196,23 @@
                 <w:rFonts w:ascii="Consolas" w:eastAsia="Times New Roman" w:hAnsi="Consolas" w:cs="Times New Roman"/>
                 <w:color w:val="000000"/>
               </w:rPr>
-              <w:t xml:space="preserve"> valuePotentiometer;</w:t>
+              <w:t xml:space="preserve"> </w:t>
+            </w:r>
+            <w:proofErr w:type="spellStart"/>
+            <w:r>
+              <w:rPr>
+                <w:rFonts w:ascii="Consolas" w:eastAsia="Times New Roman" w:hAnsi="Consolas" w:cs="Times New Roman"/>
+                <w:color w:val="000000"/>
+              </w:rPr>
+              <w:t>valuePotentiometer</w:t>
+            </w:r>
+            <w:proofErr w:type="spellEnd"/>
+            <w:r>
+              <w:rPr>
+                <w:rFonts w:ascii="Consolas" w:eastAsia="Times New Roman" w:hAnsi="Consolas" w:cs="Times New Roman"/>
+                <w:color w:val="000000"/>
+              </w:rPr>
+              <w:t>;</w:t>
             </w:r>
           </w:p>
           <w:p>
@@ -6052,7 +7238,25 @@
                 <w:color w:val="000000"/>
                 <w:lang w:val="it-CH"/>
               </w:rPr>
-              <w:t xml:space="preserve"> rangeValuePotentiometer;</w:t>
+              <w:t xml:space="preserve"> </w:t>
+            </w:r>
+            <w:proofErr w:type="spellStart"/>
+            <w:r>
+              <w:rPr>
+                <w:rFonts w:ascii="Consolas" w:eastAsia="Times New Roman" w:hAnsi="Consolas" w:cs="Times New Roman"/>
+                <w:color w:val="000000"/>
+                <w:lang w:val="it-CH"/>
+              </w:rPr>
+              <w:t>rangeValuePotentiometer</w:t>
+            </w:r>
+            <w:proofErr w:type="spellEnd"/>
+            <w:r>
+              <w:rPr>
+                <w:rFonts w:ascii="Consolas" w:eastAsia="Times New Roman" w:hAnsi="Consolas" w:cs="Times New Roman"/>
+                <w:color w:val="000000"/>
+                <w:lang w:val="it-CH"/>
+              </w:rPr>
+              <w:t>;</w:t>
             </w:r>
           </w:p>
         </w:tc>
@@ -6118,14 +7322,30 @@
                 <w:rFonts w:ascii="Consolas" w:eastAsia="Times New Roman" w:hAnsi="Consolas" w:cs="Times New Roman"/>
                 <w:color w:val="0000FF"/>
               </w:rPr>
-              <w:t>void setup</w:t>
-            </w:r>
-            <w:r>
-              <w:rPr>
-                <w:rFonts w:ascii="Consolas" w:eastAsia="Times New Roman" w:hAnsi="Consolas" w:cs="Times New Roman"/>
-                <w:color w:val="000000"/>
-              </w:rPr>
-              <w:t>() {</w:t>
+              <w:t xml:space="preserve">void </w:t>
+            </w:r>
+            <w:proofErr w:type="gramStart"/>
+            <w:r>
+              <w:rPr>
+                <w:rFonts w:ascii="Consolas" w:eastAsia="Times New Roman" w:hAnsi="Consolas" w:cs="Times New Roman"/>
+                <w:color w:val="0000FF"/>
+              </w:rPr>
+              <w:t>setup</w:t>
+            </w:r>
+            <w:r>
+              <w:rPr>
+                <w:rFonts w:ascii="Consolas" w:eastAsia="Times New Roman" w:hAnsi="Consolas" w:cs="Times New Roman"/>
+                <w:color w:val="000000"/>
+              </w:rPr>
+              <w:t>(</w:t>
+            </w:r>
+            <w:proofErr w:type="gramEnd"/>
+            <w:r>
+              <w:rPr>
+                <w:rFonts w:ascii="Consolas" w:eastAsia="Times New Roman" w:hAnsi="Consolas" w:cs="Times New Roman"/>
+                <w:color w:val="000000"/>
+              </w:rPr>
+              <w:t>) {</w:t>
             </w:r>
           </w:p>
           <w:p>
@@ -6136,12 +7356,21 @@
                 <w:color w:val="000000"/>
               </w:rPr>
             </w:pPr>
-            <w:r>
-              <w:rPr>
-                <w:rFonts w:ascii="Consolas" w:eastAsia="Times New Roman" w:hAnsi="Consolas" w:cs="Times New Roman"/>
-                <w:color w:val="000000"/>
-              </w:rPr>
-              <w:t>libraryLedRGB.setLedPin(</w:t>
+            <w:proofErr w:type="spellStart"/>
+            <w:r>
+              <w:rPr>
+                <w:rFonts w:ascii="Consolas" w:eastAsia="Times New Roman" w:hAnsi="Consolas" w:cs="Times New Roman"/>
+                <w:color w:val="000000"/>
+              </w:rPr>
+              <w:t>libraryLedRGB.setLedPin</w:t>
+            </w:r>
+            <w:proofErr w:type="spellEnd"/>
+            <w:r>
+              <w:rPr>
+                <w:rFonts w:ascii="Consolas" w:eastAsia="Times New Roman" w:hAnsi="Consolas" w:cs="Times New Roman"/>
+                <w:color w:val="000000"/>
+              </w:rPr>
+              <w:t>(</w:t>
             </w:r>
             <w:r>
               <w:rPr>
@@ -6222,7 +7451,21 @@
         <w:rPr>
           <w:lang w:val="it-CH"/>
         </w:rPr>
-        <w:t>Adesso entriamo nella parte più sostanziosa del programma: il metodo loop.</w:t>
+        <w:t xml:space="preserve">Adesso entriamo nella parte più sostanziosa del programma: il metodo </w:t>
+      </w:r>
+      <w:proofErr w:type="spellStart"/>
+      <w:r>
+        <w:rPr>
+          <w:lang w:val="it-CH"/>
+        </w:rPr>
+        <w:t>loop</w:t>
+      </w:r>
+      <w:proofErr w:type="spellEnd"/>
+      <w:r>
+        <w:rPr>
+          <w:lang w:val="it-CH"/>
+        </w:rPr>
+        <w:t>.</w:t>
       </w:r>
     </w:p>
     <w:p>
@@ -6237,7 +7480,21 @@
         <w:rPr>
           <w:lang w:val="it-CH"/>
         </w:rPr>
-        <w:t>La prima cosa che facciamo nel loop è leggere il valore del potenziometro:</w:t>
+        <w:t xml:space="preserve">La prima cosa che facciamo nel </w:t>
+      </w:r>
+      <w:proofErr w:type="spellStart"/>
+      <w:r>
+        <w:rPr>
+          <w:lang w:val="it-CH"/>
+        </w:rPr>
+        <w:t>loop</w:t>
+      </w:r>
+      <w:proofErr w:type="spellEnd"/>
+      <w:r>
+        <w:rPr>
+          <w:lang w:val="it-CH"/>
+        </w:rPr>
+        <w:t xml:space="preserve"> è leggere il valore del potenziometro:</w:t>
       </w:r>
     </w:p>
     <w:p>
@@ -6274,12 +7531,37 @@
                 <w:color w:val="000000"/>
               </w:rPr>
             </w:pPr>
-            <w:r>
-              <w:rPr>
-                <w:rFonts w:ascii="Consolas" w:eastAsia="Times New Roman" w:hAnsi="Consolas" w:cs="Times New Roman"/>
-                <w:color w:val="000000"/>
-              </w:rPr>
-              <w:t>valuePotentiometer = libraryPotentiometer.getValue(</w:t>
+            <w:proofErr w:type="spellStart"/>
+            <w:r>
+              <w:rPr>
+                <w:rFonts w:ascii="Consolas" w:eastAsia="Times New Roman" w:hAnsi="Consolas" w:cs="Times New Roman"/>
+                <w:color w:val="000000"/>
+              </w:rPr>
+              <w:t>valuePotentiometer</w:t>
+            </w:r>
+            <w:proofErr w:type="spellEnd"/>
+            <w:r>
+              <w:rPr>
+                <w:rFonts w:ascii="Consolas" w:eastAsia="Times New Roman" w:hAnsi="Consolas" w:cs="Times New Roman"/>
+                <w:color w:val="000000"/>
+              </w:rPr>
+              <w:t xml:space="preserve"> = </w:t>
+            </w:r>
+            <w:proofErr w:type="spellStart"/>
+            <w:r>
+              <w:rPr>
+                <w:rFonts w:ascii="Consolas" w:eastAsia="Times New Roman" w:hAnsi="Consolas" w:cs="Times New Roman"/>
+                <w:color w:val="000000"/>
+              </w:rPr>
+              <w:t>libraryPotentiometer.getValue</w:t>
+            </w:r>
+            <w:proofErr w:type="spellEnd"/>
+            <w:r>
+              <w:rPr>
+                <w:rFonts w:ascii="Consolas" w:eastAsia="Times New Roman" w:hAnsi="Consolas" w:cs="Times New Roman"/>
+                <w:color w:val="000000"/>
+              </w:rPr>
+              <w:t>(</w:t>
             </w:r>
             <w:r>
               <w:rPr>
@@ -6318,24 +7600,13 @@
         <w:rPr>
           <w:lang w:val="it-CH"/>
         </w:rPr>
-        <w:t>L’ultima parte di codice è una serie di IF che a seconda del valore del potenziometro</w:t>
-      </w:r>
-      <w:r>
-        <w:rPr>
-          <w:lang w:val="it-CH"/>
-        </w:rPr>
-        <w:t>, mostra un colore diverso in tutte le sue tonalità (0 a 255 per ogni colore)</w:t>
-      </w:r>
-      <w:r>
-        <w:rPr>
-          <w:lang w:val="it-CH"/>
-        </w:rPr>
-        <w:t>:</w:t>
+        <w:t>L’ultima parte di codice è una serie di IF che a seconda del valore del potenziometro, mostra un colore diverso in tutte le sue tonalità (0 a 255 per ogni colore):</w:t>
       </w:r>
     </w:p>
     <w:p>
       <w:pPr>
         <w:pStyle w:val="Paragrafoelenco"/>
+        <w:spacing w:after="0"/>
         <w:rPr>
           <w:sz w:val="10"/>
           <w:lang w:val="it-CH"/>
@@ -6366,6 +7637,7 @@
                 <w:color w:val="000000"/>
               </w:rPr>
             </w:pPr>
+            <w:proofErr w:type="gramStart"/>
             <w:r>
               <w:rPr>
                 <w:rFonts w:ascii="Consolas" w:eastAsia="Times New Roman" w:hAnsi="Consolas" w:cs="Times New Roman"/>
@@ -6378,7 +7650,24 @@
                 <w:rFonts w:ascii="Consolas" w:eastAsia="Times New Roman" w:hAnsi="Consolas" w:cs="Times New Roman"/>
                 <w:color w:val="000000"/>
               </w:rPr>
-              <w:t xml:space="preserve">(rangeValuePotentiometer &lt; </w:t>
+              <w:t>(</w:t>
+            </w:r>
+            <w:proofErr w:type="spellStart"/>
+            <w:proofErr w:type="gramEnd"/>
+            <w:r>
+              <w:rPr>
+                <w:rFonts w:ascii="Consolas" w:eastAsia="Times New Roman" w:hAnsi="Consolas" w:cs="Times New Roman"/>
+                <w:color w:val="000000"/>
+              </w:rPr>
+              <w:t>rangeValuePotentiometer</w:t>
+            </w:r>
+            <w:proofErr w:type="spellEnd"/>
+            <w:r>
+              <w:rPr>
+                <w:rFonts w:ascii="Consolas" w:eastAsia="Times New Roman" w:hAnsi="Consolas" w:cs="Times New Roman"/>
+                <w:color w:val="000000"/>
+              </w:rPr>
+              <w:t xml:space="preserve"> &lt; </w:t>
             </w:r>
             <w:r>
               <w:rPr>
@@ -6405,12 +7694,37 @@
                 <w:color w:val="000000"/>
               </w:rPr>
             </w:pPr>
-            <w:r>
-              <w:rPr>
-                <w:rFonts w:ascii="Consolas" w:eastAsia="Times New Roman" w:hAnsi="Consolas" w:cs="Times New Roman"/>
-                <w:color w:val="000000"/>
-              </w:rPr>
-              <w:t>libraryLedRGB.setRed(rangeValuePotentiometer);</w:t>
+            <w:proofErr w:type="spellStart"/>
+            <w:r>
+              <w:rPr>
+                <w:rFonts w:ascii="Consolas" w:eastAsia="Times New Roman" w:hAnsi="Consolas" w:cs="Times New Roman"/>
+                <w:color w:val="000000"/>
+              </w:rPr>
+              <w:t>libraryLedRGB.setRed</w:t>
+            </w:r>
+            <w:proofErr w:type="spellEnd"/>
+            <w:r>
+              <w:rPr>
+                <w:rFonts w:ascii="Consolas" w:eastAsia="Times New Roman" w:hAnsi="Consolas" w:cs="Times New Roman"/>
+                <w:color w:val="000000"/>
+              </w:rPr>
+              <w:t>(</w:t>
+            </w:r>
+            <w:proofErr w:type="spellStart"/>
+            <w:r>
+              <w:rPr>
+                <w:rFonts w:ascii="Consolas" w:eastAsia="Times New Roman" w:hAnsi="Consolas" w:cs="Times New Roman"/>
+                <w:color w:val="000000"/>
+              </w:rPr>
+              <w:t>rangeValuePotentiometer</w:t>
+            </w:r>
+            <w:proofErr w:type="spellEnd"/>
+            <w:r>
+              <w:rPr>
+                <w:rFonts w:ascii="Consolas" w:eastAsia="Times New Roman" w:hAnsi="Consolas" w:cs="Times New Roman"/>
+                <w:color w:val="000000"/>
+              </w:rPr>
+              <w:t>);</w:t>
             </w:r>
           </w:p>
           <w:p>
@@ -6423,12 +7737,21 @@
                 <w:color w:val="000000"/>
               </w:rPr>
             </w:pPr>
-            <w:r>
-              <w:rPr>
-                <w:rFonts w:ascii="Consolas" w:eastAsia="Times New Roman" w:hAnsi="Consolas" w:cs="Times New Roman"/>
-                <w:color w:val="000000"/>
-              </w:rPr>
-              <w:t>libraryLedRGB.setGreen(</w:t>
+            <w:proofErr w:type="spellStart"/>
+            <w:r>
+              <w:rPr>
+                <w:rFonts w:ascii="Consolas" w:eastAsia="Times New Roman" w:hAnsi="Consolas" w:cs="Times New Roman"/>
+                <w:color w:val="000000"/>
+              </w:rPr>
+              <w:t>libraryLedRGB.setGreen</w:t>
+            </w:r>
+            <w:proofErr w:type="spellEnd"/>
+            <w:r>
+              <w:rPr>
+                <w:rFonts w:ascii="Consolas" w:eastAsia="Times New Roman" w:hAnsi="Consolas" w:cs="Times New Roman"/>
+                <w:color w:val="000000"/>
+              </w:rPr>
+              <w:t>(</w:t>
             </w:r>
             <w:r>
               <w:rPr>
@@ -6455,12 +7778,21 @@
                 <w:color w:val="000000"/>
               </w:rPr>
             </w:pPr>
-            <w:r>
-              <w:rPr>
-                <w:rFonts w:ascii="Consolas" w:eastAsia="Times New Roman" w:hAnsi="Consolas" w:cs="Times New Roman"/>
-                <w:color w:val="000000"/>
-              </w:rPr>
-              <w:t>libraryLedRGB.setBlue(</w:t>
+            <w:proofErr w:type="spellStart"/>
+            <w:r>
+              <w:rPr>
+                <w:rFonts w:ascii="Consolas" w:eastAsia="Times New Roman" w:hAnsi="Consolas" w:cs="Times New Roman"/>
+                <w:color w:val="000000"/>
+              </w:rPr>
+              <w:t>libraryLedRGB.setBlue</w:t>
+            </w:r>
+            <w:proofErr w:type="spellEnd"/>
+            <w:r>
+              <w:rPr>
+                <w:rFonts w:ascii="Consolas" w:eastAsia="Times New Roman" w:hAnsi="Consolas" w:cs="Times New Roman"/>
+                <w:color w:val="000000"/>
+              </w:rPr>
+              <w:t>(</w:t>
             </w:r>
             <w:r>
               <w:rPr>
@@ -6486,6 +7818,7 @@
                 <w:color w:val="000000"/>
               </w:rPr>
             </w:pPr>
+            <w:proofErr w:type="gramStart"/>
             <w:r>
               <w:rPr>
                 <w:rFonts w:ascii="Consolas" w:eastAsia="Times New Roman" w:hAnsi="Consolas" w:cs="Times New Roman"/>
@@ -6500,6 +7833,7 @@
               </w:rPr>
               <w:t>else</w:t>
             </w:r>
+            <w:proofErr w:type="gramEnd"/>
             <w:r>
               <w:rPr>
                 <w:rFonts w:ascii="Consolas" w:eastAsia="Times New Roman" w:hAnsi="Consolas" w:cs="Times New Roman"/>
@@ -6519,7 +7853,23 @@
                 <w:rFonts w:ascii="Consolas" w:eastAsia="Times New Roman" w:hAnsi="Consolas" w:cs="Times New Roman"/>
                 <w:color w:val="000000"/>
               </w:rPr>
-              <w:t xml:space="preserve">(rangeValuePotentiometer &lt; </w:t>
+              <w:t>(</w:t>
+            </w:r>
+            <w:proofErr w:type="spellStart"/>
+            <w:r>
+              <w:rPr>
+                <w:rFonts w:ascii="Consolas" w:eastAsia="Times New Roman" w:hAnsi="Consolas" w:cs="Times New Roman"/>
+                <w:color w:val="000000"/>
+              </w:rPr>
+              <w:t>rangeValuePotentiometer</w:t>
+            </w:r>
+            <w:proofErr w:type="spellEnd"/>
+            <w:r>
+              <w:rPr>
+                <w:rFonts w:ascii="Consolas" w:eastAsia="Times New Roman" w:hAnsi="Consolas" w:cs="Times New Roman"/>
+                <w:color w:val="000000"/>
+              </w:rPr>
+              <w:t xml:space="preserve"> &lt; </w:t>
             </w:r>
             <w:r>
               <w:rPr>
@@ -6546,12 +7896,21 @@
                 <w:color w:val="000000"/>
               </w:rPr>
             </w:pPr>
-            <w:r>
-              <w:rPr>
-                <w:rFonts w:ascii="Consolas" w:eastAsia="Times New Roman" w:hAnsi="Consolas" w:cs="Times New Roman"/>
-                <w:color w:val="000000"/>
-              </w:rPr>
-              <w:t>libraryLedRGB.setRed(</w:t>
+            <w:proofErr w:type="spellStart"/>
+            <w:r>
+              <w:rPr>
+                <w:rFonts w:ascii="Consolas" w:eastAsia="Times New Roman" w:hAnsi="Consolas" w:cs="Times New Roman"/>
+                <w:color w:val="000000"/>
+              </w:rPr>
+              <w:t>libraryLedRGB.setRed</w:t>
+            </w:r>
+            <w:proofErr w:type="spellEnd"/>
+            <w:r>
+              <w:rPr>
+                <w:rFonts w:ascii="Consolas" w:eastAsia="Times New Roman" w:hAnsi="Consolas" w:cs="Times New Roman"/>
+                <w:color w:val="000000"/>
+              </w:rPr>
+              <w:t>(</w:t>
             </w:r>
             <w:r>
               <w:rPr>
@@ -6578,12 +7937,21 @@
                 <w:color w:val="000000"/>
               </w:rPr>
             </w:pPr>
-            <w:r>
-              <w:rPr>
-                <w:rFonts w:ascii="Consolas" w:eastAsia="Times New Roman" w:hAnsi="Consolas" w:cs="Times New Roman"/>
-                <w:color w:val="000000"/>
-              </w:rPr>
-              <w:t>libraryLedRGB.setGreen(rangeValuePotentiometer-</w:t>
+            <w:proofErr w:type="spellStart"/>
+            <w:r>
+              <w:rPr>
+                <w:rFonts w:ascii="Consolas" w:eastAsia="Times New Roman" w:hAnsi="Consolas" w:cs="Times New Roman"/>
+                <w:color w:val="000000"/>
+              </w:rPr>
+              <w:t>libraryLedRGB.setGreen</w:t>
+            </w:r>
+            <w:proofErr w:type="spellEnd"/>
+            <w:r>
+              <w:rPr>
+                <w:rFonts w:ascii="Consolas" w:eastAsia="Times New Roman" w:hAnsi="Consolas" w:cs="Times New Roman"/>
+                <w:color w:val="000000"/>
+              </w:rPr>
+              <w:t>(rangeValuePotentiometer-</w:t>
             </w:r>
             <w:r>
               <w:rPr>
@@ -6610,12 +7978,21 @@
                 <w:color w:val="000000"/>
               </w:rPr>
             </w:pPr>
-            <w:r>
-              <w:rPr>
-                <w:rFonts w:ascii="Consolas" w:eastAsia="Times New Roman" w:hAnsi="Consolas" w:cs="Times New Roman"/>
-                <w:color w:val="000000"/>
-              </w:rPr>
-              <w:t>libraryLedRGB.setBlue(</w:t>
+            <w:proofErr w:type="spellStart"/>
+            <w:r>
+              <w:rPr>
+                <w:rFonts w:ascii="Consolas" w:eastAsia="Times New Roman" w:hAnsi="Consolas" w:cs="Times New Roman"/>
+                <w:color w:val="000000"/>
+              </w:rPr>
+              <w:t>libraryLedRGB.setBlue</w:t>
+            </w:r>
+            <w:proofErr w:type="spellEnd"/>
+            <w:r>
+              <w:rPr>
+                <w:rFonts w:ascii="Consolas" w:eastAsia="Times New Roman" w:hAnsi="Consolas" w:cs="Times New Roman"/>
+                <w:color w:val="000000"/>
+              </w:rPr>
+              <w:t>(</w:t>
             </w:r>
             <w:r>
               <w:rPr>
@@ -6641,6 +8018,7 @@
                 <w:color w:val="000000"/>
               </w:rPr>
             </w:pPr>
+            <w:proofErr w:type="gramStart"/>
             <w:r>
               <w:rPr>
                 <w:rFonts w:ascii="Consolas" w:eastAsia="Times New Roman" w:hAnsi="Consolas" w:cs="Times New Roman"/>
@@ -6655,6 +8033,7 @@
               </w:rPr>
               <w:t>else</w:t>
             </w:r>
+            <w:proofErr w:type="gramEnd"/>
             <w:r>
               <w:rPr>
                 <w:rFonts w:ascii="Consolas" w:eastAsia="Times New Roman" w:hAnsi="Consolas" w:cs="Times New Roman"/>
@@ -6673,12 +8052,21 @@
                 <w:color w:val="000000"/>
               </w:rPr>
             </w:pPr>
-            <w:r>
-              <w:rPr>
-                <w:rFonts w:ascii="Consolas" w:eastAsia="Times New Roman" w:hAnsi="Consolas" w:cs="Times New Roman"/>
-                <w:color w:val="000000"/>
-              </w:rPr>
-              <w:t>libraryLedRGB.setRed(</w:t>
+            <w:proofErr w:type="spellStart"/>
+            <w:r>
+              <w:rPr>
+                <w:rFonts w:ascii="Consolas" w:eastAsia="Times New Roman" w:hAnsi="Consolas" w:cs="Times New Roman"/>
+                <w:color w:val="000000"/>
+              </w:rPr>
+              <w:t>libraryLedRGB.setRed</w:t>
+            </w:r>
+            <w:proofErr w:type="spellEnd"/>
+            <w:r>
+              <w:rPr>
+                <w:rFonts w:ascii="Consolas" w:eastAsia="Times New Roman" w:hAnsi="Consolas" w:cs="Times New Roman"/>
+                <w:color w:val="000000"/>
+              </w:rPr>
+              <w:t>(</w:t>
             </w:r>
             <w:r>
               <w:rPr>
@@ -6705,12 +8093,21 @@
                 <w:color w:val="000000"/>
               </w:rPr>
             </w:pPr>
-            <w:r>
-              <w:rPr>
-                <w:rFonts w:ascii="Consolas" w:eastAsia="Times New Roman" w:hAnsi="Consolas" w:cs="Times New Roman"/>
-                <w:color w:val="000000"/>
-              </w:rPr>
-              <w:t>libraryLedRGB.setGreen(</w:t>
+            <w:proofErr w:type="spellStart"/>
+            <w:r>
+              <w:rPr>
+                <w:rFonts w:ascii="Consolas" w:eastAsia="Times New Roman" w:hAnsi="Consolas" w:cs="Times New Roman"/>
+                <w:color w:val="000000"/>
+              </w:rPr>
+              <w:t>libraryLedRGB.setGreen</w:t>
+            </w:r>
+            <w:proofErr w:type="spellEnd"/>
+            <w:r>
+              <w:rPr>
+                <w:rFonts w:ascii="Consolas" w:eastAsia="Times New Roman" w:hAnsi="Consolas" w:cs="Times New Roman"/>
+                <w:color w:val="000000"/>
+              </w:rPr>
+              <w:t>(</w:t>
             </w:r>
             <w:r>
               <w:rPr>
@@ -6737,12 +8134,21 @@
                 <w:color w:val="000000"/>
               </w:rPr>
             </w:pPr>
-            <w:r>
-              <w:rPr>
-                <w:rFonts w:ascii="Consolas" w:eastAsia="Times New Roman" w:hAnsi="Consolas" w:cs="Times New Roman"/>
-                <w:color w:val="000000"/>
-              </w:rPr>
-              <w:t>libraryLedRGB.setBlue(rangeValuePotentiometer-</w:t>
+            <w:proofErr w:type="spellStart"/>
+            <w:r>
+              <w:rPr>
+                <w:rFonts w:ascii="Consolas" w:eastAsia="Times New Roman" w:hAnsi="Consolas" w:cs="Times New Roman"/>
+                <w:color w:val="000000"/>
+              </w:rPr>
+              <w:t>libraryLedRGB.setBlue</w:t>
+            </w:r>
+            <w:proofErr w:type="spellEnd"/>
+            <w:r>
+              <w:rPr>
+                <w:rFonts w:ascii="Consolas" w:eastAsia="Times New Roman" w:hAnsi="Consolas" w:cs="Times New Roman"/>
+                <w:color w:val="000000"/>
+              </w:rPr>
+              <w:t>(rangeValuePotentiometer-</w:t>
             </w:r>
             <w:r>
               <w:rPr>
@@ -6802,25 +8208,13 @@
         <w:rPr>
           <w:lang w:val="it-CH"/>
         </w:rPr>
-        <w:t xml:space="preserve">Il </w:t>
-      </w:r>
-      <w:r>
-        <w:rPr>
-          <w:lang w:val="it-CH"/>
-        </w:rPr>
-        <w:t xml:space="preserve">terzo esempio </w:t>
-      </w:r>
-      <w:r>
-        <w:rPr>
-          <w:lang w:val="it-CH"/>
-        </w:rPr>
-        <w:t>che abbiamo pensato, scorre tutte le tonalità di ogni colore separatamente a seconda del valore del potenziometro</w:t>
-      </w:r>
-      <w:r>
-        <w:rPr>
-          <w:lang w:val="it-CH"/>
-        </w:rPr>
-        <w:t>. Ogni volta che il potenziometro torna a 0 (o 255 a seconda della polarità) viene cambiato il colore da scorrere.</w:t>
+        <w:t xml:space="preserve">Il terzo esempio </w:t>
+      </w:r>
+      <w:r>
+        <w:rPr>
+          <w:lang w:val="it-CH"/>
+        </w:rPr>
+        <w:t>che abbiamo pensato, scorre tutte le tonalità di ogni colore separatamente a seconda del valore del potenziometro. Ogni volta che il potenziometro torna a 0 (o 255 a seconda della polarità) viene cambiato il colore da scorrere.</w:t>
       </w:r>
     </w:p>
     <w:p>
@@ -6855,7 +8249,21 @@
         <w:rPr>
           <w:lang w:val="it-CH"/>
         </w:rPr>
-        <w:t>quelle che abbiamo creato noi perché quella base “Arduino.h” viene inclusa automaticamente</w:t>
+        <w:t>quelle che abbiamo creato noi perché quella base “</w:t>
+      </w:r>
+      <w:proofErr w:type="spellStart"/>
+      <w:r>
+        <w:rPr>
+          <w:lang w:val="it-CH"/>
+        </w:rPr>
+        <w:t>Arduino.h</w:t>
+      </w:r>
+      <w:proofErr w:type="spellEnd"/>
+      <w:r>
+        <w:rPr>
+          <w:lang w:val="it-CH"/>
+        </w:rPr>
+        <w:t>” viene inclusa automaticamente</w:t>
       </w:r>
       <w:r>
         <w:rPr>
@@ -6908,14 +8316,32 @@
                 <w:color w:val="A31515"/>
                 <w:szCs w:val="23"/>
               </w:rPr>
-              <w:t>&lt;LibraryLedRGB.h&gt;</w:t>
-            </w:r>
+              <w:t>&lt;</w:t>
+            </w:r>
+            <w:proofErr w:type="spellStart"/>
             <w:r>
               <w:rPr>
                 <w:rFonts w:ascii="Consolas" w:eastAsia="Times New Roman" w:hAnsi="Consolas" w:cs="Times New Roman"/>
                 <w:color w:val="A31515"/>
                 <w:szCs w:val="23"/>
               </w:rPr>
+              <w:t>LibraryLedRGB.h</w:t>
+            </w:r>
+            <w:proofErr w:type="spellEnd"/>
+            <w:r>
+              <w:rPr>
+                <w:rFonts w:ascii="Consolas" w:eastAsia="Times New Roman" w:hAnsi="Consolas" w:cs="Times New Roman"/>
+                <w:color w:val="A31515"/>
+                <w:szCs w:val="23"/>
+              </w:rPr>
+              <w:t>&gt;</w:t>
+            </w:r>
+            <w:r>
+              <w:rPr>
+                <w:rFonts w:ascii="Consolas" w:eastAsia="Times New Roman" w:hAnsi="Consolas" w:cs="Times New Roman"/>
+                <w:color w:val="A31515"/>
+                <w:szCs w:val="23"/>
+              </w:rPr>
               <w:br/>
             </w:r>
             <w:r>
@@ -6932,13 +8358,38 @@
                 <w:color w:val="A31515"/>
                 <w:szCs w:val="23"/>
               </w:rPr>
-              <w:t>&lt;LibraryPotentiometer.h&gt;</w:t>
+              <w:t>&lt;</w:t>
+            </w:r>
+            <w:proofErr w:type="spellStart"/>
+            <w:r>
+              <w:rPr>
+                <w:rFonts w:ascii="Consolas" w:eastAsia="Times New Roman" w:hAnsi="Consolas" w:cs="Times New Roman"/>
+                <w:color w:val="A31515"/>
+                <w:szCs w:val="23"/>
+              </w:rPr>
+              <w:t>LibraryPotentiometer.h</w:t>
+            </w:r>
+            <w:proofErr w:type="spellEnd"/>
+            <w:r>
+              <w:rPr>
+                <w:rFonts w:ascii="Consolas" w:eastAsia="Times New Roman" w:hAnsi="Consolas" w:cs="Times New Roman"/>
+                <w:color w:val="A31515"/>
+                <w:szCs w:val="23"/>
+              </w:rPr>
+              <w:t>&gt;</w:t>
             </w:r>
           </w:p>
         </w:tc>
       </w:tr>
     </w:tbl>
-    <w:p/>
+    <w:p>
+      <w:pPr>
+        <w:pStyle w:val="Paragrafoelenco"/>
+        <w:rPr>
+          <w:lang w:val="it-CH"/>
+        </w:rPr>
+      </w:pPr>
+    </w:p>
     <w:p>
       <w:pPr>
         <w:pStyle w:val="Paragrafoelenco"/>
@@ -7009,13 +8460,41 @@
                 <w:szCs w:val="23"/>
               </w:rPr>
             </w:pPr>
+            <w:proofErr w:type="spellStart"/>
             <w:r>
               <w:rPr>
                 <w:rFonts w:ascii="Consolas" w:eastAsia="Times New Roman" w:hAnsi="Consolas" w:cs="Times New Roman"/>
                 <w:color w:val="000000"/>
                 <w:szCs w:val="23"/>
               </w:rPr>
-              <w:t>LibraryPotentiometer libraryPotentiometer;</w:t>
+              <w:t>LibraryPotentiometer</w:t>
+            </w:r>
+            <w:proofErr w:type="spellEnd"/>
+            <w:r>
+              <w:rPr>
+                <w:rFonts w:ascii="Consolas" w:eastAsia="Times New Roman" w:hAnsi="Consolas" w:cs="Times New Roman"/>
+                <w:color w:val="000000"/>
+                <w:szCs w:val="23"/>
+              </w:rPr>
+              <w:t xml:space="preserve"> </w:t>
+            </w:r>
+            <w:proofErr w:type="spellStart"/>
+            <w:r>
+              <w:rPr>
+                <w:rFonts w:ascii="Consolas" w:eastAsia="Times New Roman" w:hAnsi="Consolas" w:cs="Times New Roman"/>
+                <w:color w:val="000000"/>
+                <w:szCs w:val="23"/>
+              </w:rPr>
+              <w:t>libraryPotentiometer</w:t>
+            </w:r>
+            <w:proofErr w:type="spellEnd"/>
+            <w:r>
+              <w:rPr>
+                <w:rFonts w:ascii="Consolas" w:eastAsia="Times New Roman" w:hAnsi="Consolas" w:cs="Times New Roman"/>
+                <w:color w:val="000000"/>
+                <w:szCs w:val="23"/>
+              </w:rPr>
+              <w:t>;</w:t>
             </w:r>
           </w:p>
           <w:p>
@@ -7026,13 +8505,41 @@
                 <w:szCs w:val="23"/>
               </w:rPr>
             </w:pPr>
+            <w:proofErr w:type="spellStart"/>
             <w:r>
               <w:rPr>
                 <w:rFonts w:ascii="Consolas" w:eastAsia="Times New Roman" w:hAnsi="Consolas" w:cs="Times New Roman"/>
                 <w:color w:val="000000"/>
                 <w:szCs w:val="23"/>
               </w:rPr>
-              <w:t>LibraryLedRGB libraryLedRGB;</w:t>
+              <w:t>LibraryLedRGB</w:t>
+            </w:r>
+            <w:proofErr w:type="spellEnd"/>
+            <w:r>
+              <w:rPr>
+                <w:rFonts w:ascii="Consolas" w:eastAsia="Times New Roman" w:hAnsi="Consolas" w:cs="Times New Roman"/>
+                <w:color w:val="000000"/>
+                <w:szCs w:val="23"/>
+              </w:rPr>
+              <w:t xml:space="preserve"> </w:t>
+            </w:r>
+            <w:proofErr w:type="spellStart"/>
+            <w:r>
+              <w:rPr>
+                <w:rFonts w:ascii="Consolas" w:eastAsia="Times New Roman" w:hAnsi="Consolas" w:cs="Times New Roman"/>
+                <w:color w:val="000000"/>
+                <w:szCs w:val="23"/>
+              </w:rPr>
+              <w:t>libraryLedRGB</w:t>
+            </w:r>
+            <w:proofErr w:type="spellEnd"/>
+            <w:r>
+              <w:rPr>
+                <w:rFonts w:ascii="Consolas" w:eastAsia="Times New Roman" w:hAnsi="Consolas" w:cs="Times New Roman"/>
+                <w:color w:val="000000"/>
+                <w:szCs w:val="23"/>
+              </w:rPr>
+              <w:t>;</w:t>
             </w:r>
           </w:p>
           <w:p>
@@ -7063,7 +8570,23 @@
                 <w:rFonts w:ascii="Consolas" w:eastAsia="Times New Roman" w:hAnsi="Consolas" w:cs="Times New Roman"/>
                 <w:color w:val="000000"/>
               </w:rPr>
-              <w:t xml:space="preserve"> valuePotentiometer;</w:t>
+              <w:t xml:space="preserve"> </w:t>
+            </w:r>
+            <w:proofErr w:type="spellStart"/>
+            <w:r>
+              <w:rPr>
+                <w:rFonts w:ascii="Consolas" w:eastAsia="Times New Roman" w:hAnsi="Consolas" w:cs="Times New Roman"/>
+                <w:color w:val="000000"/>
+              </w:rPr>
+              <w:t>valuePotentiometer</w:t>
+            </w:r>
+            <w:proofErr w:type="spellEnd"/>
+            <w:r>
+              <w:rPr>
+                <w:rFonts w:ascii="Consolas" w:eastAsia="Times New Roman" w:hAnsi="Consolas" w:cs="Times New Roman"/>
+                <w:color w:val="000000"/>
+              </w:rPr>
+              <w:t>;</w:t>
             </w:r>
           </w:p>
           <w:p>
@@ -7085,7 +8608,23 @@
                 <w:rFonts w:ascii="Consolas" w:eastAsia="Times New Roman" w:hAnsi="Consolas" w:cs="Times New Roman"/>
                 <w:color w:val="000000"/>
               </w:rPr>
-              <w:t xml:space="preserve"> rangeValuePotentiometer;</w:t>
+              <w:t xml:space="preserve"> </w:t>
+            </w:r>
+            <w:proofErr w:type="spellStart"/>
+            <w:r>
+              <w:rPr>
+                <w:rFonts w:ascii="Consolas" w:eastAsia="Times New Roman" w:hAnsi="Consolas" w:cs="Times New Roman"/>
+                <w:color w:val="000000"/>
+              </w:rPr>
+              <w:t>rangeValuePotentiometer</w:t>
+            </w:r>
+            <w:proofErr w:type="spellEnd"/>
+            <w:r>
+              <w:rPr>
+                <w:rFonts w:ascii="Consolas" w:eastAsia="Times New Roman" w:hAnsi="Consolas" w:cs="Times New Roman"/>
+                <w:color w:val="000000"/>
+              </w:rPr>
+              <w:t>;</w:t>
             </w:r>
           </w:p>
           <w:p>
@@ -7147,7 +8686,23 @@
                 <w:rFonts w:ascii="Consolas" w:eastAsia="Times New Roman" w:hAnsi="Consolas" w:cs="Times New Roman"/>
                 <w:color w:val="000000"/>
               </w:rPr>
-              <w:t xml:space="preserve"> ceck = </w:t>
+              <w:t xml:space="preserve"> </w:t>
+            </w:r>
+            <w:proofErr w:type="spellStart"/>
+            <w:r>
+              <w:rPr>
+                <w:rFonts w:ascii="Consolas" w:eastAsia="Times New Roman" w:hAnsi="Consolas" w:cs="Times New Roman"/>
+                <w:color w:val="000000"/>
+              </w:rPr>
+              <w:t>ceck</w:t>
+            </w:r>
+            <w:proofErr w:type="spellEnd"/>
+            <w:r>
+              <w:rPr>
+                <w:rFonts w:ascii="Consolas" w:eastAsia="Times New Roman" w:hAnsi="Consolas" w:cs="Times New Roman"/>
+                <w:color w:val="000000"/>
+              </w:rPr>
+              <w:t xml:space="preserve"> = </w:t>
             </w:r>
             <w:r>
               <w:rPr>
@@ -7224,14 +8779,30 @@
                 <w:rFonts w:ascii="Consolas" w:eastAsia="Times New Roman" w:hAnsi="Consolas" w:cs="Times New Roman"/>
                 <w:color w:val="0000FF"/>
               </w:rPr>
-              <w:t>void setup</w:t>
-            </w:r>
-            <w:r>
-              <w:rPr>
-                <w:rFonts w:ascii="Consolas" w:eastAsia="Times New Roman" w:hAnsi="Consolas" w:cs="Times New Roman"/>
-                <w:color w:val="000000"/>
-              </w:rPr>
-              <w:t>() {</w:t>
+              <w:t xml:space="preserve">void </w:t>
+            </w:r>
+            <w:proofErr w:type="gramStart"/>
+            <w:r>
+              <w:rPr>
+                <w:rFonts w:ascii="Consolas" w:eastAsia="Times New Roman" w:hAnsi="Consolas" w:cs="Times New Roman"/>
+                <w:color w:val="0000FF"/>
+              </w:rPr>
+              <w:t>setup</w:t>
+            </w:r>
+            <w:r>
+              <w:rPr>
+                <w:rFonts w:ascii="Consolas" w:eastAsia="Times New Roman" w:hAnsi="Consolas" w:cs="Times New Roman"/>
+                <w:color w:val="000000"/>
+              </w:rPr>
+              <w:t>(</w:t>
+            </w:r>
+            <w:proofErr w:type="gramEnd"/>
+            <w:r>
+              <w:rPr>
+                <w:rFonts w:ascii="Consolas" w:eastAsia="Times New Roman" w:hAnsi="Consolas" w:cs="Times New Roman"/>
+                <w:color w:val="000000"/>
+              </w:rPr>
+              <w:t>) {</w:t>
             </w:r>
           </w:p>
           <w:p>
@@ -7242,12 +8813,21 @@
                 <w:color w:val="000000"/>
               </w:rPr>
             </w:pPr>
-            <w:r>
-              <w:rPr>
-                <w:rFonts w:ascii="Consolas" w:eastAsia="Times New Roman" w:hAnsi="Consolas" w:cs="Times New Roman"/>
-                <w:color w:val="000000"/>
-              </w:rPr>
-              <w:t>libraryLedRGB.setLedPin(</w:t>
+            <w:proofErr w:type="spellStart"/>
+            <w:r>
+              <w:rPr>
+                <w:rFonts w:ascii="Consolas" w:eastAsia="Times New Roman" w:hAnsi="Consolas" w:cs="Times New Roman"/>
+                <w:color w:val="000000"/>
+              </w:rPr>
+              <w:t>libraryLedRGB.setLedPin</w:t>
+            </w:r>
+            <w:proofErr w:type="spellEnd"/>
+            <w:r>
+              <w:rPr>
+                <w:rFonts w:ascii="Consolas" w:eastAsia="Times New Roman" w:hAnsi="Consolas" w:cs="Times New Roman"/>
+                <w:color w:val="000000"/>
+              </w:rPr>
+              <w:t>(</w:t>
             </w:r>
             <w:r>
               <w:rPr>
@@ -7303,7 +8883,6 @@
                 <w:rFonts w:ascii="Consolas" w:eastAsia="Times New Roman" w:hAnsi="Consolas" w:cs="Times New Roman"/>
                 <w:color w:val="000000"/>
               </w:rPr>
-              <w:lastRenderedPageBreak/>
               <w:t>}</w:t>
             </w:r>
           </w:p>
@@ -7317,21 +8896,1325 @@
           <w:lang w:val="it-CH"/>
         </w:rPr>
       </w:pPr>
+      <w:r>
+        <w:rPr>
+          <w:lang w:val="it-CH"/>
+        </w:rPr>
+        <w:lastRenderedPageBreak/>
+        <w:t xml:space="preserve">Adesso entriamo nella parte più sostanziosa del programma: il metodo </w:t>
+      </w:r>
+      <w:proofErr w:type="spellStart"/>
+      <w:r>
+        <w:rPr>
+          <w:lang w:val="it-CH"/>
+        </w:rPr>
+        <w:t>loop</w:t>
+      </w:r>
+      <w:proofErr w:type="spellEnd"/>
+      <w:r>
+        <w:rPr>
+          <w:lang w:val="it-CH"/>
+        </w:rPr>
+        <w:t>.</w:t>
+      </w:r>
     </w:p>
     <w:p>
       <w:pPr>
         <w:pStyle w:val="Paragrafoelenco"/>
-        <w:rPr>
-          <w:lang w:val="it-CH"/>
-        </w:rPr>
-      </w:pPr>
-      <w:r>
-        <w:rPr>
-          <w:lang w:val="it-CH"/>
-        </w:rPr>
-        <w:t>Adesso entriamo nella parte più sostanziosa del programma: il metodo loop.</w:t>
-      </w:r>
-    </w:p>
+        <w:spacing w:after="0"/>
+        <w:rPr>
+          <w:lang w:val="it-CH"/>
+        </w:rPr>
+      </w:pPr>
+      <w:r>
+        <w:rPr>
+          <w:lang w:val="it-CH"/>
+        </w:rPr>
+        <w:t xml:space="preserve">La prima cosa che facciamo nel </w:t>
+      </w:r>
+      <w:proofErr w:type="spellStart"/>
+      <w:r>
+        <w:rPr>
+          <w:lang w:val="it-CH"/>
+        </w:rPr>
+        <w:t>loop</w:t>
+      </w:r>
+      <w:proofErr w:type="spellEnd"/>
+      <w:r>
+        <w:rPr>
+          <w:lang w:val="it-CH"/>
+        </w:rPr>
+        <w:t xml:space="preserve"> è leggere il valore del potenziometro:</w:t>
+      </w:r>
+    </w:p>
+    <w:p>
+      <w:pPr>
+        <w:pStyle w:val="Paragrafoelenco"/>
+        <w:spacing w:after="0"/>
+        <w:rPr>
+          <w:sz w:val="10"/>
+          <w:lang w:val="it-CH"/>
+        </w:rPr>
+      </w:pPr>
+    </w:p>
+    <w:tbl>
+      <w:tblPr>
+        <w:tblStyle w:val="Grigliatabella"/>
+        <w:tblW w:w="0" w:type="auto"/>
+        <w:tblInd w:w="720" w:type="dxa"/>
+        <w:tblLook w:val="04A0" w:firstRow="1" w:lastRow="0" w:firstColumn="1" w:lastColumn="0" w:noHBand="0" w:noVBand="1"/>
+      </w:tblPr>
+      <w:tblGrid>
+        <w:gridCol w:w="9242"/>
+      </w:tblGrid>
+      <w:tr>
+        <w:tc>
+          <w:tcPr>
+            <w:tcW w:w="9962" w:type="dxa"/>
+          </w:tcPr>
+          <w:p>
+            <w:pPr>
+              <w:shd w:val="clear" w:color="auto" w:fill="FFFFFF"/>
+              <w:spacing w:line="300" w:lineRule="atLeast"/>
+              <w:rPr>
+                <w:rFonts w:ascii="Consolas" w:eastAsia="Times New Roman" w:hAnsi="Consolas" w:cs="Times New Roman"/>
+                <w:color w:val="000000"/>
+              </w:rPr>
+            </w:pPr>
+            <w:proofErr w:type="spellStart"/>
+            <w:r>
+              <w:rPr>
+                <w:rFonts w:ascii="Consolas" w:eastAsia="Times New Roman" w:hAnsi="Consolas" w:cs="Times New Roman"/>
+                <w:color w:val="000000"/>
+              </w:rPr>
+              <w:t>valuePotentiometer</w:t>
+            </w:r>
+            <w:proofErr w:type="spellEnd"/>
+            <w:r>
+              <w:rPr>
+                <w:rFonts w:ascii="Consolas" w:eastAsia="Times New Roman" w:hAnsi="Consolas" w:cs="Times New Roman"/>
+                <w:color w:val="000000"/>
+              </w:rPr>
+              <w:t xml:space="preserve"> = </w:t>
+            </w:r>
+            <w:proofErr w:type="spellStart"/>
+            <w:r>
+              <w:rPr>
+                <w:rFonts w:ascii="Consolas" w:eastAsia="Times New Roman" w:hAnsi="Consolas" w:cs="Times New Roman"/>
+                <w:color w:val="000000"/>
+              </w:rPr>
+              <w:t>libraryPotentiometer.getValue</w:t>
+            </w:r>
+            <w:proofErr w:type="spellEnd"/>
+            <w:r>
+              <w:rPr>
+                <w:rFonts w:ascii="Consolas" w:eastAsia="Times New Roman" w:hAnsi="Consolas" w:cs="Times New Roman"/>
+                <w:color w:val="000000"/>
+              </w:rPr>
+              <w:t>(</w:t>
+            </w:r>
+            <w:r>
+              <w:rPr>
+                <w:rFonts w:ascii="Consolas" w:eastAsia="Times New Roman" w:hAnsi="Consolas" w:cs="Times New Roman"/>
+                <w:color w:val="09885A"/>
+              </w:rPr>
+              <w:t>1</w:t>
+            </w:r>
+            <w:r>
+              <w:rPr>
+                <w:rFonts w:ascii="Consolas" w:eastAsia="Times New Roman" w:hAnsi="Consolas" w:cs="Times New Roman"/>
+                <w:color w:val="000000"/>
+              </w:rPr>
+              <w:t>);</w:t>
+            </w:r>
+          </w:p>
+        </w:tc>
+      </w:tr>
+    </w:tbl>
+    <w:p>
+      <w:pPr>
+        <w:pStyle w:val="Paragrafoelenco"/>
+        <w:rPr>
+          <w:lang w:val="it-CH"/>
+        </w:rPr>
+      </w:pPr>
+    </w:p>
+    <w:p>
+      <w:pPr>
+        <w:pStyle w:val="Paragrafoelenco"/>
+        <w:rPr>
+          <w:lang w:val="it-CH"/>
+        </w:rPr>
+      </w:pPr>
+      <w:r>
+        <w:rPr>
+          <w:lang w:val="it-CH"/>
+        </w:rPr>
+        <w:t xml:space="preserve">A questo punto verifichiamo che il valore del potenziometro sia “valido” (il valore è rappresentabile), in caso positivo settiamo la variabile </w:t>
+      </w:r>
+      <w:proofErr w:type="spellStart"/>
+      <w:r>
+        <w:rPr>
+          <w:lang w:val="it-CH"/>
+        </w:rPr>
+        <w:t>check</w:t>
+      </w:r>
+      <w:proofErr w:type="spellEnd"/>
+      <w:r>
+        <w:rPr>
+          <w:lang w:val="it-CH"/>
+        </w:rPr>
+        <w:t xml:space="preserve"> a </w:t>
+      </w:r>
+      <w:proofErr w:type="spellStart"/>
+      <w:r>
+        <w:rPr>
+          <w:lang w:val="it-CH"/>
+        </w:rPr>
+        <w:t>true</w:t>
+      </w:r>
+      <w:proofErr w:type="spellEnd"/>
+      <w:r>
+        <w:rPr>
+          <w:lang w:val="it-CH"/>
+        </w:rPr>
+        <w:t>:</w:t>
+      </w:r>
+    </w:p>
+    <w:p>
+      <w:pPr>
+        <w:pStyle w:val="Paragrafoelenco"/>
+        <w:spacing w:after="0"/>
+        <w:rPr>
+          <w:sz w:val="10"/>
+          <w:lang w:val="it-CH"/>
+        </w:rPr>
+      </w:pPr>
+    </w:p>
+    <w:tbl>
+      <w:tblPr>
+        <w:tblStyle w:val="Grigliatabella"/>
+        <w:tblW w:w="0" w:type="auto"/>
+        <w:tblInd w:w="720" w:type="dxa"/>
+        <w:tblLook w:val="04A0" w:firstRow="1" w:lastRow="0" w:firstColumn="1" w:lastColumn="0" w:noHBand="0" w:noVBand="1"/>
+      </w:tblPr>
+      <w:tblGrid>
+        <w:gridCol w:w="9242"/>
+      </w:tblGrid>
+      <w:tr>
+        <w:tc>
+          <w:tcPr>
+            <w:tcW w:w="9962" w:type="dxa"/>
+          </w:tcPr>
+          <w:p>
+            <w:pPr>
+              <w:shd w:val="clear" w:color="auto" w:fill="FFFFFF"/>
+              <w:spacing w:line="285" w:lineRule="atLeast"/>
+              <w:rPr>
+                <w:rFonts w:ascii="Consolas" w:eastAsia="Times New Roman" w:hAnsi="Consolas" w:cs="Times New Roman"/>
+                <w:color w:val="000000"/>
+                <w:sz w:val="21"/>
+                <w:szCs w:val="21"/>
+              </w:rPr>
+            </w:pPr>
+            <w:proofErr w:type="gramStart"/>
+            <w:r>
+              <w:rPr>
+                <w:rFonts w:ascii="Consolas" w:eastAsia="Times New Roman" w:hAnsi="Consolas" w:cs="Times New Roman"/>
+                <w:color w:val="0000FF"/>
+                <w:sz w:val="21"/>
+                <w:szCs w:val="21"/>
+              </w:rPr>
+              <w:t>if</w:t>
+            </w:r>
+            <w:r>
+              <w:rPr>
+                <w:rFonts w:ascii="Consolas" w:eastAsia="Times New Roman" w:hAnsi="Consolas" w:cs="Times New Roman"/>
+                <w:color w:val="000000"/>
+                <w:sz w:val="21"/>
+                <w:szCs w:val="21"/>
+              </w:rPr>
+              <w:t>(</w:t>
+            </w:r>
+            <w:proofErr w:type="spellStart"/>
+            <w:proofErr w:type="gramEnd"/>
+            <w:r>
+              <w:rPr>
+                <w:rFonts w:ascii="Consolas" w:eastAsia="Times New Roman" w:hAnsi="Consolas" w:cs="Times New Roman"/>
+                <w:color w:val="000000"/>
+                <w:sz w:val="21"/>
+                <w:szCs w:val="21"/>
+              </w:rPr>
+              <w:t>valuePotentiometer</w:t>
+            </w:r>
+            <w:proofErr w:type="spellEnd"/>
+            <w:r>
+              <w:rPr>
+                <w:rFonts w:ascii="Consolas" w:eastAsia="Times New Roman" w:hAnsi="Consolas" w:cs="Times New Roman"/>
+                <w:color w:val="000000"/>
+                <w:sz w:val="21"/>
+                <w:szCs w:val="21"/>
+              </w:rPr>
+              <w:t xml:space="preserve"> &gt; </w:t>
+            </w:r>
+            <w:r>
+              <w:rPr>
+                <w:rFonts w:ascii="Consolas" w:eastAsia="Times New Roman" w:hAnsi="Consolas" w:cs="Times New Roman"/>
+                <w:color w:val="09885A"/>
+                <w:sz w:val="21"/>
+                <w:szCs w:val="21"/>
+              </w:rPr>
+              <w:t>50</w:t>
+            </w:r>
+            <w:r>
+              <w:rPr>
+                <w:rFonts w:ascii="Consolas" w:eastAsia="Times New Roman" w:hAnsi="Consolas" w:cs="Times New Roman"/>
+                <w:color w:val="000000"/>
+                <w:sz w:val="21"/>
+                <w:szCs w:val="21"/>
+              </w:rPr>
+              <w:t>){</w:t>
+            </w:r>
+          </w:p>
+          <w:p>
+            <w:pPr>
+              <w:shd w:val="clear" w:color="auto" w:fill="FFFFFF"/>
+              <w:spacing w:line="285" w:lineRule="atLeast"/>
+              <w:ind w:left="578"/>
+              <w:rPr>
+                <w:rFonts w:ascii="Consolas" w:eastAsia="Times New Roman" w:hAnsi="Consolas" w:cs="Times New Roman"/>
+                <w:color w:val="000000"/>
+                <w:sz w:val="21"/>
+                <w:szCs w:val="21"/>
+              </w:rPr>
+            </w:pPr>
+            <w:proofErr w:type="spellStart"/>
+            <w:r>
+              <w:rPr>
+                <w:rFonts w:ascii="Consolas" w:eastAsia="Times New Roman" w:hAnsi="Consolas" w:cs="Times New Roman"/>
+                <w:color w:val="000000"/>
+                <w:sz w:val="21"/>
+                <w:szCs w:val="21"/>
+              </w:rPr>
+              <w:t>ceck</w:t>
+            </w:r>
+            <w:proofErr w:type="spellEnd"/>
+            <w:r>
+              <w:rPr>
+                <w:rFonts w:ascii="Consolas" w:eastAsia="Times New Roman" w:hAnsi="Consolas" w:cs="Times New Roman"/>
+                <w:color w:val="000000"/>
+                <w:sz w:val="21"/>
+                <w:szCs w:val="21"/>
+              </w:rPr>
+              <w:t xml:space="preserve"> = </w:t>
+            </w:r>
+            <w:r>
+              <w:rPr>
+                <w:rFonts w:ascii="Consolas" w:eastAsia="Times New Roman" w:hAnsi="Consolas" w:cs="Times New Roman"/>
+                <w:color w:val="0000FF"/>
+                <w:sz w:val="21"/>
+                <w:szCs w:val="21"/>
+              </w:rPr>
+              <w:t>true</w:t>
+            </w:r>
+            <w:r>
+              <w:rPr>
+                <w:rFonts w:ascii="Consolas" w:eastAsia="Times New Roman" w:hAnsi="Consolas" w:cs="Times New Roman"/>
+                <w:color w:val="000000"/>
+                <w:sz w:val="21"/>
+                <w:szCs w:val="21"/>
+              </w:rPr>
+              <w:t>;</w:t>
+            </w:r>
+          </w:p>
+          <w:p>
+            <w:pPr>
+              <w:shd w:val="clear" w:color="auto" w:fill="FFFFFF"/>
+              <w:spacing w:line="285" w:lineRule="atLeast"/>
+              <w:rPr>
+                <w:rFonts w:ascii="Consolas" w:eastAsia="Times New Roman" w:hAnsi="Consolas" w:cs="Times New Roman"/>
+                <w:color w:val="000000"/>
+                <w:sz w:val="21"/>
+                <w:szCs w:val="21"/>
+              </w:rPr>
+            </w:pPr>
+            <w:r>
+              <w:rPr>
+                <w:rFonts w:ascii="Consolas" w:eastAsia="Times New Roman" w:hAnsi="Consolas" w:cs="Times New Roman"/>
+                <w:color w:val="000000"/>
+                <w:sz w:val="21"/>
+                <w:szCs w:val="21"/>
+              </w:rPr>
+              <w:t>}</w:t>
+            </w:r>
+          </w:p>
+        </w:tc>
+      </w:tr>
+    </w:tbl>
+    <w:p>
+      <w:pPr>
+        <w:pStyle w:val="Paragrafoelenco"/>
+        <w:rPr>
+          <w:lang w:val="it-CH"/>
+        </w:rPr>
+      </w:pPr>
+    </w:p>
+    <w:p>
+      <w:pPr>
+        <w:pStyle w:val="Paragrafoelenco"/>
+        <w:rPr>
+          <w:lang w:val="it-CH"/>
+        </w:rPr>
+      </w:pPr>
+      <w:r>
+        <w:rPr>
+          <w:lang w:val="it-CH"/>
+        </w:rPr>
+        <w:t xml:space="preserve">Se </w:t>
+      </w:r>
+      <w:proofErr w:type="spellStart"/>
+      <w:r>
+        <w:rPr>
+          <w:lang w:val="it-CH"/>
+        </w:rPr>
+        <w:t>check</w:t>
+      </w:r>
+      <w:proofErr w:type="spellEnd"/>
+      <w:r>
+        <w:rPr>
+          <w:lang w:val="it-CH"/>
+        </w:rPr>
+        <w:t xml:space="preserve"> è </w:t>
+      </w:r>
+      <w:proofErr w:type="spellStart"/>
+      <w:r>
+        <w:rPr>
+          <w:lang w:val="it-CH"/>
+        </w:rPr>
+        <w:t>true</w:t>
+      </w:r>
+      <w:proofErr w:type="spellEnd"/>
+      <w:r>
+        <w:rPr>
+          <w:lang w:val="it-CH"/>
+        </w:rPr>
+        <w:t xml:space="preserve"> e se il valore del potenziometro è inferiore a 30 (quello che consideriamo 0 per evitare eventuali problemi di hardware), passiamo al colore successivo. Se sono già stati passati tutti i colori, ricomincia il ciclo</w:t>
+      </w:r>
+      <w:r>
+        <w:rPr>
+          <w:lang w:val="it-CH"/>
+        </w:rPr>
+        <w:t>:</w:t>
+      </w:r>
+    </w:p>
+    <w:p>
+      <w:pPr>
+        <w:pStyle w:val="Paragrafoelenco"/>
+        <w:spacing w:after="0"/>
+        <w:rPr>
+          <w:sz w:val="10"/>
+          <w:lang w:val="it-CH"/>
+        </w:rPr>
+      </w:pPr>
+    </w:p>
+    <w:tbl>
+      <w:tblPr>
+        <w:tblStyle w:val="Grigliatabella"/>
+        <w:tblW w:w="0" w:type="auto"/>
+        <w:tblInd w:w="720" w:type="dxa"/>
+        <w:tblLook w:val="04A0" w:firstRow="1" w:lastRow="0" w:firstColumn="1" w:lastColumn="0" w:noHBand="0" w:noVBand="1"/>
+      </w:tblPr>
+      <w:tblGrid>
+        <w:gridCol w:w="9242"/>
+      </w:tblGrid>
+      <w:tr>
+        <w:tc>
+          <w:tcPr>
+            <w:tcW w:w="9962" w:type="dxa"/>
+          </w:tcPr>
+          <w:p>
+            <w:pPr>
+              <w:shd w:val="clear" w:color="auto" w:fill="FFFFFF"/>
+              <w:spacing w:line="285" w:lineRule="atLeast"/>
+              <w:rPr>
+                <w:rFonts w:ascii="Consolas" w:eastAsia="Times New Roman" w:hAnsi="Consolas" w:cs="Times New Roman"/>
+                <w:color w:val="000000"/>
+                <w:sz w:val="21"/>
+                <w:szCs w:val="21"/>
+              </w:rPr>
+            </w:pPr>
+            <w:r>
+              <w:rPr>
+                <w:rFonts w:ascii="Consolas" w:eastAsia="Times New Roman" w:hAnsi="Consolas" w:cs="Times New Roman"/>
+                <w:color w:val="0000FF"/>
+                <w:sz w:val="21"/>
+                <w:szCs w:val="21"/>
+              </w:rPr>
+              <w:t>if</w:t>
+            </w:r>
+            <w:r>
+              <w:rPr>
+                <w:rFonts w:ascii="Consolas" w:eastAsia="Times New Roman" w:hAnsi="Consolas" w:cs="Times New Roman"/>
+                <w:color w:val="000000"/>
+                <w:sz w:val="21"/>
+                <w:szCs w:val="21"/>
+              </w:rPr>
+              <w:t>(</w:t>
+            </w:r>
+            <w:proofErr w:type="spellStart"/>
+            <w:r>
+              <w:rPr>
+                <w:rFonts w:ascii="Consolas" w:eastAsia="Times New Roman" w:hAnsi="Consolas" w:cs="Times New Roman"/>
+                <w:color w:val="000000"/>
+                <w:sz w:val="21"/>
+                <w:szCs w:val="21"/>
+              </w:rPr>
+              <w:t>ceck</w:t>
+            </w:r>
+            <w:proofErr w:type="spellEnd"/>
+            <w:proofErr w:type="gramStart"/>
+            <w:r>
+              <w:rPr>
+                <w:rFonts w:ascii="Consolas" w:eastAsia="Times New Roman" w:hAnsi="Consolas" w:cs="Times New Roman"/>
+                <w:color w:val="000000"/>
+                <w:sz w:val="21"/>
+                <w:szCs w:val="21"/>
+              </w:rPr>
+              <w:t>){</w:t>
+            </w:r>
+            <w:proofErr w:type="gramEnd"/>
+          </w:p>
+          <w:p>
+            <w:pPr>
+              <w:shd w:val="clear" w:color="auto" w:fill="FFFFFF"/>
+              <w:spacing w:line="285" w:lineRule="atLeast"/>
+              <w:ind w:left="578"/>
+              <w:rPr>
+                <w:rFonts w:ascii="Consolas" w:eastAsia="Times New Roman" w:hAnsi="Consolas" w:cs="Times New Roman"/>
+                <w:color w:val="000000"/>
+                <w:sz w:val="21"/>
+                <w:szCs w:val="21"/>
+              </w:rPr>
+            </w:pPr>
+            <w:proofErr w:type="gramStart"/>
+            <w:r>
+              <w:rPr>
+                <w:rFonts w:ascii="Consolas" w:eastAsia="Times New Roman" w:hAnsi="Consolas" w:cs="Times New Roman"/>
+                <w:color w:val="0000FF"/>
+                <w:sz w:val="21"/>
+                <w:szCs w:val="21"/>
+              </w:rPr>
+              <w:t>if</w:t>
+            </w:r>
+            <w:r>
+              <w:rPr>
+                <w:rFonts w:ascii="Consolas" w:eastAsia="Times New Roman" w:hAnsi="Consolas" w:cs="Times New Roman"/>
+                <w:color w:val="000000"/>
+                <w:sz w:val="21"/>
+                <w:szCs w:val="21"/>
+              </w:rPr>
+              <w:t>(</w:t>
+            </w:r>
+            <w:proofErr w:type="spellStart"/>
+            <w:proofErr w:type="gramEnd"/>
+            <w:r>
+              <w:rPr>
+                <w:rFonts w:ascii="Consolas" w:eastAsia="Times New Roman" w:hAnsi="Consolas" w:cs="Times New Roman"/>
+                <w:color w:val="000000"/>
+                <w:sz w:val="21"/>
+                <w:szCs w:val="21"/>
+              </w:rPr>
+              <w:t>valuePotentiometer</w:t>
+            </w:r>
+            <w:proofErr w:type="spellEnd"/>
+            <w:r>
+              <w:rPr>
+                <w:rFonts w:ascii="Consolas" w:eastAsia="Times New Roman" w:hAnsi="Consolas" w:cs="Times New Roman"/>
+                <w:color w:val="000000"/>
+                <w:sz w:val="21"/>
+                <w:szCs w:val="21"/>
+              </w:rPr>
+              <w:t xml:space="preserve"> &lt; </w:t>
+            </w:r>
+            <w:r>
+              <w:rPr>
+                <w:rFonts w:ascii="Consolas" w:eastAsia="Times New Roman" w:hAnsi="Consolas" w:cs="Times New Roman"/>
+                <w:color w:val="09885A"/>
+                <w:sz w:val="21"/>
+                <w:szCs w:val="21"/>
+              </w:rPr>
+              <w:t>30</w:t>
+            </w:r>
+            <w:r>
+              <w:rPr>
+                <w:rFonts w:ascii="Consolas" w:eastAsia="Times New Roman" w:hAnsi="Consolas" w:cs="Times New Roman"/>
+                <w:color w:val="000000"/>
+                <w:sz w:val="21"/>
+                <w:szCs w:val="21"/>
+              </w:rPr>
+              <w:t>){</w:t>
+            </w:r>
+          </w:p>
+          <w:p>
+            <w:pPr>
+              <w:shd w:val="clear" w:color="auto" w:fill="FFFFFF"/>
+              <w:spacing w:line="285" w:lineRule="atLeast"/>
+              <w:ind w:left="1145"/>
+              <w:rPr>
+                <w:rFonts w:ascii="Consolas" w:eastAsia="Times New Roman" w:hAnsi="Consolas" w:cs="Times New Roman"/>
+                <w:color w:val="000000"/>
+                <w:sz w:val="21"/>
+                <w:szCs w:val="21"/>
+              </w:rPr>
+            </w:pPr>
+            <w:r>
+              <w:rPr>
+                <w:rFonts w:ascii="Consolas" w:eastAsia="Times New Roman" w:hAnsi="Consolas" w:cs="Times New Roman"/>
+                <w:color w:val="000000"/>
+                <w:sz w:val="21"/>
+                <w:szCs w:val="21"/>
+              </w:rPr>
+              <w:t>counter++;</w:t>
+            </w:r>
+          </w:p>
+          <w:p>
+            <w:pPr>
+              <w:shd w:val="clear" w:color="auto" w:fill="FFFFFF"/>
+              <w:spacing w:line="285" w:lineRule="atLeast"/>
+              <w:ind w:left="1145"/>
+              <w:rPr>
+                <w:rFonts w:ascii="Consolas" w:eastAsia="Times New Roman" w:hAnsi="Consolas" w:cs="Times New Roman"/>
+                <w:color w:val="000000"/>
+                <w:sz w:val="21"/>
+                <w:szCs w:val="21"/>
+              </w:rPr>
+            </w:pPr>
+            <w:proofErr w:type="gramStart"/>
+            <w:r>
+              <w:rPr>
+                <w:rFonts w:ascii="Consolas" w:eastAsia="Times New Roman" w:hAnsi="Consolas" w:cs="Times New Roman"/>
+                <w:color w:val="0000FF"/>
+                <w:sz w:val="21"/>
+                <w:szCs w:val="21"/>
+              </w:rPr>
+              <w:t>if</w:t>
+            </w:r>
+            <w:r>
+              <w:rPr>
+                <w:rFonts w:ascii="Consolas" w:eastAsia="Times New Roman" w:hAnsi="Consolas" w:cs="Times New Roman"/>
+                <w:color w:val="000000"/>
+                <w:sz w:val="21"/>
+                <w:szCs w:val="21"/>
+              </w:rPr>
+              <w:t>(</w:t>
+            </w:r>
+            <w:proofErr w:type="gramEnd"/>
+            <w:r>
+              <w:rPr>
+                <w:rFonts w:ascii="Consolas" w:eastAsia="Times New Roman" w:hAnsi="Consolas" w:cs="Times New Roman"/>
+                <w:color w:val="000000"/>
+                <w:sz w:val="21"/>
+                <w:szCs w:val="21"/>
+              </w:rPr>
+              <w:t xml:space="preserve">counter == </w:t>
+            </w:r>
+            <w:r>
+              <w:rPr>
+                <w:rFonts w:ascii="Consolas" w:eastAsia="Times New Roman" w:hAnsi="Consolas" w:cs="Times New Roman"/>
+                <w:color w:val="09885A"/>
+                <w:sz w:val="21"/>
+                <w:szCs w:val="21"/>
+              </w:rPr>
+              <w:t>3</w:t>
+            </w:r>
+            <w:r>
+              <w:rPr>
+                <w:rFonts w:ascii="Consolas" w:eastAsia="Times New Roman" w:hAnsi="Consolas" w:cs="Times New Roman"/>
+                <w:color w:val="000000"/>
+                <w:sz w:val="21"/>
+                <w:szCs w:val="21"/>
+              </w:rPr>
+              <w:t>){</w:t>
+            </w:r>
+          </w:p>
+          <w:p>
+            <w:pPr>
+              <w:shd w:val="clear" w:color="auto" w:fill="FFFFFF"/>
+              <w:spacing w:line="285" w:lineRule="atLeast"/>
+              <w:ind w:left="1712"/>
+              <w:rPr>
+                <w:rFonts w:ascii="Consolas" w:eastAsia="Times New Roman" w:hAnsi="Consolas" w:cs="Times New Roman"/>
+                <w:color w:val="000000"/>
+                <w:sz w:val="21"/>
+                <w:szCs w:val="21"/>
+              </w:rPr>
+            </w:pPr>
+            <w:r>
+              <w:rPr>
+                <w:rFonts w:ascii="Consolas" w:eastAsia="Times New Roman" w:hAnsi="Consolas" w:cs="Times New Roman"/>
+                <w:color w:val="000000"/>
+                <w:sz w:val="21"/>
+                <w:szCs w:val="21"/>
+              </w:rPr>
+              <w:t xml:space="preserve">counter = </w:t>
+            </w:r>
+            <w:r>
+              <w:rPr>
+                <w:rFonts w:ascii="Consolas" w:eastAsia="Times New Roman" w:hAnsi="Consolas" w:cs="Times New Roman"/>
+                <w:color w:val="09885A"/>
+                <w:sz w:val="21"/>
+                <w:szCs w:val="21"/>
+              </w:rPr>
+              <w:t>0</w:t>
+            </w:r>
+            <w:r>
+              <w:rPr>
+                <w:rFonts w:ascii="Consolas" w:eastAsia="Times New Roman" w:hAnsi="Consolas" w:cs="Times New Roman"/>
+                <w:color w:val="000000"/>
+                <w:sz w:val="21"/>
+                <w:szCs w:val="21"/>
+              </w:rPr>
+              <w:t>;</w:t>
+            </w:r>
+          </w:p>
+          <w:p>
+            <w:pPr>
+              <w:shd w:val="clear" w:color="auto" w:fill="FFFFFF"/>
+              <w:spacing w:line="285" w:lineRule="atLeast"/>
+              <w:ind w:left="1145"/>
+              <w:rPr>
+                <w:rFonts w:ascii="Consolas" w:eastAsia="Times New Roman" w:hAnsi="Consolas" w:cs="Times New Roman"/>
+                <w:color w:val="000000"/>
+                <w:sz w:val="21"/>
+                <w:szCs w:val="21"/>
+              </w:rPr>
+            </w:pPr>
+            <w:r>
+              <w:rPr>
+                <w:rFonts w:ascii="Consolas" w:eastAsia="Times New Roman" w:hAnsi="Consolas" w:cs="Times New Roman"/>
+                <w:color w:val="000000"/>
+                <w:sz w:val="21"/>
+                <w:szCs w:val="21"/>
+              </w:rPr>
+              <w:t>}</w:t>
+            </w:r>
+          </w:p>
+          <w:p>
+            <w:pPr>
+              <w:shd w:val="clear" w:color="auto" w:fill="FFFFFF"/>
+              <w:spacing w:line="285" w:lineRule="atLeast"/>
+              <w:ind w:left="1145"/>
+              <w:rPr>
+                <w:rFonts w:ascii="Consolas" w:eastAsia="Times New Roman" w:hAnsi="Consolas" w:cs="Times New Roman"/>
+                <w:color w:val="000000"/>
+                <w:sz w:val="21"/>
+                <w:szCs w:val="21"/>
+              </w:rPr>
+            </w:pPr>
+            <w:proofErr w:type="spellStart"/>
+            <w:r>
+              <w:rPr>
+                <w:rFonts w:ascii="Consolas" w:eastAsia="Times New Roman" w:hAnsi="Consolas" w:cs="Times New Roman"/>
+                <w:color w:val="000000"/>
+                <w:sz w:val="21"/>
+                <w:szCs w:val="21"/>
+              </w:rPr>
+              <w:t>ceck</w:t>
+            </w:r>
+            <w:proofErr w:type="spellEnd"/>
+            <w:r>
+              <w:rPr>
+                <w:rFonts w:ascii="Consolas" w:eastAsia="Times New Roman" w:hAnsi="Consolas" w:cs="Times New Roman"/>
+                <w:color w:val="000000"/>
+                <w:sz w:val="21"/>
+                <w:szCs w:val="21"/>
+              </w:rPr>
+              <w:t xml:space="preserve"> = </w:t>
+            </w:r>
+            <w:r>
+              <w:rPr>
+                <w:rFonts w:ascii="Consolas" w:eastAsia="Times New Roman" w:hAnsi="Consolas" w:cs="Times New Roman"/>
+                <w:color w:val="0000FF"/>
+                <w:sz w:val="21"/>
+                <w:szCs w:val="21"/>
+              </w:rPr>
+              <w:t>false</w:t>
+            </w:r>
+            <w:r>
+              <w:rPr>
+                <w:rFonts w:ascii="Consolas" w:eastAsia="Times New Roman" w:hAnsi="Consolas" w:cs="Times New Roman"/>
+                <w:color w:val="000000"/>
+                <w:sz w:val="21"/>
+                <w:szCs w:val="21"/>
+              </w:rPr>
+              <w:t>;</w:t>
+            </w:r>
+          </w:p>
+          <w:p>
+            <w:pPr>
+              <w:shd w:val="clear" w:color="auto" w:fill="FFFFFF"/>
+              <w:spacing w:line="285" w:lineRule="atLeast"/>
+              <w:ind w:left="578"/>
+              <w:rPr>
+                <w:rFonts w:ascii="Consolas" w:eastAsia="Times New Roman" w:hAnsi="Consolas" w:cs="Times New Roman"/>
+                <w:color w:val="000000"/>
+                <w:sz w:val="21"/>
+                <w:szCs w:val="21"/>
+              </w:rPr>
+            </w:pPr>
+            <w:r>
+              <w:rPr>
+                <w:rFonts w:ascii="Consolas" w:eastAsia="Times New Roman" w:hAnsi="Consolas" w:cs="Times New Roman"/>
+                <w:color w:val="000000"/>
+                <w:sz w:val="21"/>
+                <w:szCs w:val="21"/>
+              </w:rPr>
+              <w:t>}</w:t>
+            </w:r>
+          </w:p>
+          <w:p>
+            <w:pPr>
+              <w:shd w:val="clear" w:color="auto" w:fill="FFFFFF"/>
+              <w:spacing w:line="285" w:lineRule="atLeast"/>
+              <w:rPr>
+                <w:rFonts w:ascii="Consolas" w:eastAsia="Times New Roman" w:hAnsi="Consolas" w:cs="Times New Roman"/>
+                <w:color w:val="000000"/>
+                <w:sz w:val="21"/>
+                <w:szCs w:val="21"/>
+              </w:rPr>
+            </w:pPr>
+            <w:r>
+              <w:rPr>
+                <w:rFonts w:ascii="Consolas" w:eastAsia="Times New Roman" w:hAnsi="Consolas" w:cs="Times New Roman"/>
+                <w:color w:val="000000"/>
+                <w:sz w:val="21"/>
+                <w:szCs w:val="21"/>
+              </w:rPr>
+              <w:t>}</w:t>
+            </w:r>
+          </w:p>
+        </w:tc>
+      </w:tr>
+    </w:tbl>
+    <w:p>
+      <w:pPr>
+        <w:pStyle w:val="Paragrafoelenco"/>
+        <w:rPr>
+          <w:lang w:val="it-CH"/>
+        </w:rPr>
+      </w:pPr>
+    </w:p>
+    <w:p>
+      <w:pPr>
+        <w:pStyle w:val="Paragrafoelenco"/>
+        <w:rPr>
+          <w:lang w:val="it-CH"/>
+        </w:rPr>
+      </w:pPr>
+      <w:r>
+        <w:rPr>
+          <w:lang w:val="it-CH"/>
+        </w:rPr>
+        <w:t>A seconda del valore del contatore (corrispondente ad ogni colore), mostra il colore indicato con tonalità definita dal valore del potenziometro</w:t>
+      </w:r>
+      <w:r>
+        <w:rPr>
+          <w:lang w:val="it-CH"/>
+        </w:rPr>
+        <w:t>:</w:t>
+      </w:r>
+    </w:p>
+    <w:p>
+      <w:pPr>
+        <w:pStyle w:val="Paragrafoelenco"/>
+        <w:spacing w:after="0"/>
+        <w:rPr>
+          <w:sz w:val="10"/>
+          <w:lang w:val="it-CH"/>
+        </w:rPr>
+      </w:pPr>
+    </w:p>
+    <w:tbl>
+      <w:tblPr>
+        <w:tblStyle w:val="Grigliatabella"/>
+        <w:tblW w:w="0" w:type="auto"/>
+        <w:tblInd w:w="720" w:type="dxa"/>
+        <w:tblLook w:val="04A0" w:firstRow="1" w:lastRow="0" w:firstColumn="1" w:lastColumn="0" w:noHBand="0" w:noVBand="1"/>
+      </w:tblPr>
+      <w:tblGrid>
+        <w:gridCol w:w="9242"/>
+      </w:tblGrid>
+      <w:tr>
+        <w:tc>
+          <w:tcPr>
+            <w:tcW w:w="9962" w:type="dxa"/>
+          </w:tcPr>
+          <w:p>
+            <w:pPr>
+              <w:shd w:val="clear" w:color="auto" w:fill="FFFFFF"/>
+              <w:spacing w:line="285" w:lineRule="atLeast"/>
+              <w:rPr>
+                <w:rFonts w:ascii="Consolas" w:eastAsia="Times New Roman" w:hAnsi="Consolas" w:cs="Times New Roman"/>
+                <w:color w:val="000000"/>
+                <w:sz w:val="21"/>
+                <w:szCs w:val="21"/>
+              </w:rPr>
+            </w:pPr>
+            <w:proofErr w:type="gramStart"/>
+            <w:r>
+              <w:rPr>
+                <w:rFonts w:ascii="Consolas" w:eastAsia="Times New Roman" w:hAnsi="Consolas" w:cs="Times New Roman"/>
+                <w:color w:val="0000FF"/>
+                <w:sz w:val="21"/>
+                <w:szCs w:val="21"/>
+              </w:rPr>
+              <w:t>if</w:t>
+            </w:r>
+            <w:r>
+              <w:rPr>
+                <w:rFonts w:ascii="Consolas" w:eastAsia="Times New Roman" w:hAnsi="Consolas" w:cs="Times New Roman"/>
+                <w:color w:val="000000"/>
+                <w:sz w:val="21"/>
+                <w:szCs w:val="21"/>
+              </w:rPr>
+              <w:t>(</w:t>
+            </w:r>
+            <w:proofErr w:type="gramEnd"/>
+            <w:r>
+              <w:rPr>
+                <w:rFonts w:ascii="Consolas" w:eastAsia="Times New Roman" w:hAnsi="Consolas" w:cs="Times New Roman"/>
+                <w:color w:val="000000"/>
+                <w:sz w:val="21"/>
+                <w:szCs w:val="21"/>
+              </w:rPr>
+              <w:t xml:space="preserve">counter == </w:t>
+            </w:r>
+            <w:r>
+              <w:rPr>
+                <w:rFonts w:ascii="Consolas" w:eastAsia="Times New Roman" w:hAnsi="Consolas" w:cs="Times New Roman"/>
+                <w:color w:val="09885A"/>
+                <w:sz w:val="21"/>
+                <w:szCs w:val="21"/>
+              </w:rPr>
+              <w:t>0</w:t>
+            </w:r>
+            <w:r>
+              <w:rPr>
+                <w:rFonts w:ascii="Consolas" w:eastAsia="Times New Roman" w:hAnsi="Consolas" w:cs="Times New Roman"/>
+                <w:color w:val="000000"/>
+                <w:sz w:val="21"/>
+                <w:szCs w:val="21"/>
+              </w:rPr>
+              <w:t>){</w:t>
+            </w:r>
+          </w:p>
+          <w:p>
+            <w:pPr>
+              <w:shd w:val="clear" w:color="auto" w:fill="FFFFFF"/>
+              <w:spacing w:line="285" w:lineRule="atLeast"/>
+              <w:ind w:left="578"/>
+              <w:rPr>
+                <w:rFonts w:ascii="Consolas" w:eastAsia="Times New Roman" w:hAnsi="Consolas" w:cs="Times New Roman"/>
+                <w:color w:val="000000"/>
+                <w:sz w:val="21"/>
+                <w:szCs w:val="21"/>
+              </w:rPr>
+            </w:pPr>
+            <w:proofErr w:type="spellStart"/>
+            <w:r>
+              <w:rPr>
+                <w:rFonts w:ascii="Consolas" w:eastAsia="Times New Roman" w:hAnsi="Consolas" w:cs="Times New Roman"/>
+                <w:color w:val="000000"/>
+                <w:sz w:val="21"/>
+                <w:szCs w:val="21"/>
+              </w:rPr>
+              <w:t>libraryLedRGB.setColor</w:t>
+            </w:r>
+            <w:proofErr w:type="spellEnd"/>
+            <w:r>
+              <w:rPr>
+                <w:rFonts w:ascii="Consolas" w:eastAsia="Times New Roman" w:hAnsi="Consolas" w:cs="Times New Roman"/>
+                <w:color w:val="000000"/>
+                <w:sz w:val="21"/>
+                <w:szCs w:val="21"/>
+              </w:rPr>
+              <w:t>(valuePotentiometer,</w:t>
+            </w:r>
+            <w:r>
+              <w:rPr>
+                <w:rFonts w:ascii="Consolas" w:eastAsia="Times New Roman" w:hAnsi="Consolas" w:cs="Times New Roman"/>
+                <w:color w:val="09885A"/>
+                <w:sz w:val="21"/>
+                <w:szCs w:val="21"/>
+              </w:rPr>
+              <w:t>0</w:t>
+            </w:r>
+            <w:r>
+              <w:rPr>
+                <w:rFonts w:ascii="Consolas" w:eastAsia="Times New Roman" w:hAnsi="Consolas" w:cs="Times New Roman"/>
+                <w:color w:val="000000"/>
+                <w:sz w:val="21"/>
+                <w:szCs w:val="21"/>
+              </w:rPr>
+              <w:t>,</w:t>
+            </w:r>
+            <w:r>
+              <w:rPr>
+                <w:rFonts w:ascii="Consolas" w:eastAsia="Times New Roman" w:hAnsi="Consolas" w:cs="Times New Roman"/>
+                <w:color w:val="09885A"/>
+                <w:sz w:val="21"/>
+                <w:szCs w:val="21"/>
+              </w:rPr>
+              <w:t>0</w:t>
+            </w:r>
+            <w:r>
+              <w:rPr>
+                <w:rFonts w:ascii="Consolas" w:eastAsia="Times New Roman" w:hAnsi="Consolas" w:cs="Times New Roman"/>
+                <w:color w:val="000000"/>
+                <w:sz w:val="21"/>
+                <w:szCs w:val="21"/>
+              </w:rPr>
+              <w:t>);</w:t>
+            </w:r>
+          </w:p>
+          <w:p>
+            <w:pPr>
+              <w:shd w:val="clear" w:color="auto" w:fill="FFFFFF"/>
+              <w:spacing w:line="285" w:lineRule="atLeast"/>
+              <w:rPr>
+                <w:rFonts w:ascii="Consolas" w:eastAsia="Times New Roman" w:hAnsi="Consolas" w:cs="Times New Roman"/>
+                <w:color w:val="000000"/>
+                <w:sz w:val="21"/>
+                <w:szCs w:val="21"/>
+              </w:rPr>
+            </w:pPr>
+            <w:proofErr w:type="gramStart"/>
+            <w:r>
+              <w:rPr>
+                <w:rFonts w:ascii="Consolas" w:eastAsia="Times New Roman" w:hAnsi="Consolas" w:cs="Times New Roman"/>
+                <w:color w:val="000000"/>
+                <w:sz w:val="21"/>
+                <w:szCs w:val="21"/>
+              </w:rPr>
+              <w:t>}</w:t>
+            </w:r>
+            <w:r>
+              <w:rPr>
+                <w:rFonts w:ascii="Consolas" w:eastAsia="Times New Roman" w:hAnsi="Consolas" w:cs="Times New Roman"/>
+                <w:color w:val="0000FF"/>
+                <w:sz w:val="21"/>
+                <w:szCs w:val="21"/>
+              </w:rPr>
+              <w:t>else</w:t>
+            </w:r>
+            <w:proofErr w:type="gramEnd"/>
+            <w:r>
+              <w:rPr>
+                <w:rFonts w:ascii="Consolas" w:eastAsia="Times New Roman" w:hAnsi="Consolas" w:cs="Times New Roman"/>
+                <w:color w:val="000000"/>
+                <w:sz w:val="21"/>
+                <w:szCs w:val="21"/>
+              </w:rPr>
+              <w:t xml:space="preserve"> </w:t>
+            </w:r>
+            <w:r>
+              <w:rPr>
+                <w:rFonts w:ascii="Consolas" w:eastAsia="Times New Roman" w:hAnsi="Consolas" w:cs="Times New Roman"/>
+                <w:color w:val="0000FF"/>
+                <w:sz w:val="21"/>
+                <w:szCs w:val="21"/>
+              </w:rPr>
+              <w:t>if</w:t>
+            </w:r>
+            <w:r>
+              <w:rPr>
+                <w:rFonts w:ascii="Consolas" w:eastAsia="Times New Roman" w:hAnsi="Consolas" w:cs="Times New Roman"/>
+                <w:color w:val="000000"/>
+                <w:sz w:val="21"/>
+                <w:szCs w:val="21"/>
+              </w:rPr>
+              <w:t xml:space="preserve">(counter == </w:t>
+            </w:r>
+            <w:r>
+              <w:rPr>
+                <w:rFonts w:ascii="Consolas" w:eastAsia="Times New Roman" w:hAnsi="Consolas" w:cs="Times New Roman"/>
+                <w:color w:val="09885A"/>
+                <w:sz w:val="21"/>
+                <w:szCs w:val="21"/>
+              </w:rPr>
+              <w:t>1</w:t>
+            </w:r>
+            <w:r>
+              <w:rPr>
+                <w:rFonts w:ascii="Consolas" w:eastAsia="Times New Roman" w:hAnsi="Consolas" w:cs="Times New Roman"/>
+                <w:color w:val="000000"/>
+                <w:sz w:val="21"/>
+                <w:szCs w:val="21"/>
+              </w:rPr>
+              <w:t>){</w:t>
+            </w:r>
+          </w:p>
+          <w:p>
+            <w:pPr>
+              <w:shd w:val="clear" w:color="auto" w:fill="FFFFFF"/>
+              <w:spacing w:line="285" w:lineRule="atLeast"/>
+              <w:ind w:left="578"/>
+              <w:rPr>
+                <w:rFonts w:ascii="Consolas" w:eastAsia="Times New Roman" w:hAnsi="Consolas" w:cs="Times New Roman"/>
+                <w:color w:val="000000"/>
+                <w:sz w:val="21"/>
+                <w:szCs w:val="21"/>
+              </w:rPr>
+            </w:pPr>
+            <w:proofErr w:type="spellStart"/>
+            <w:r>
+              <w:rPr>
+                <w:rFonts w:ascii="Consolas" w:eastAsia="Times New Roman" w:hAnsi="Consolas" w:cs="Times New Roman"/>
+                <w:color w:val="000000"/>
+                <w:sz w:val="21"/>
+                <w:szCs w:val="21"/>
+              </w:rPr>
+              <w:t>libraryLedRGB.setColor</w:t>
+            </w:r>
+            <w:proofErr w:type="spellEnd"/>
+            <w:r>
+              <w:rPr>
+                <w:rFonts w:ascii="Consolas" w:eastAsia="Times New Roman" w:hAnsi="Consolas" w:cs="Times New Roman"/>
+                <w:color w:val="000000"/>
+                <w:sz w:val="21"/>
+                <w:szCs w:val="21"/>
+              </w:rPr>
+              <w:t>(</w:t>
+            </w:r>
+            <w:proofErr w:type="gramStart"/>
+            <w:r>
+              <w:rPr>
+                <w:rFonts w:ascii="Consolas" w:eastAsia="Times New Roman" w:hAnsi="Consolas" w:cs="Times New Roman"/>
+                <w:color w:val="09885A"/>
+                <w:sz w:val="21"/>
+                <w:szCs w:val="21"/>
+              </w:rPr>
+              <w:t>0</w:t>
+            </w:r>
+            <w:r>
+              <w:rPr>
+                <w:rFonts w:ascii="Consolas" w:eastAsia="Times New Roman" w:hAnsi="Consolas" w:cs="Times New Roman"/>
+                <w:color w:val="000000"/>
+                <w:sz w:val="21"/>
+                <w:szCs w:val="21"/>
+              </w:rPr>
+              <w:t>,valuePotentiometer</w:t>
+            </w:r>
+            <w:proofErr w:type="gramEnd"/>
+            <w:r>
+              <w:rPr>
+                <w:rFonts w:ascii="Consolas" w:eastAsia="Times New Roman" w:hAnsi="Consolas" w:cs="Times New Roman"/>
+                <w:color w:val="000000"/>
+                <w:sz w:val="21"/>
+                <w:szCs w:val="21"/>
+              </w:rPr>
+              <w:t>,</w:t>
+            </w:r>
+            <w:r>
+              <w:rPr>
+                <w:rFonts w:ascii="Consolas" w:eastAsia="Times New Roman" w:hAnsi="Consolas" w:cs="Times New Roman"/>
+                <w:color w:val="09885A"/>
+                <w:sz w:val="21"/>
+                <w:szCs w:val="21"/>
+              </w:rPr>
+              <w:t>0</w:t>
+            </w:r>
+            <w:r>
+              <w:rPr>
+                <w:rFonts w:ascii="Consolas" w:eastAsia="Times New Roman" w:hAnsi="Consolas" w:cs="Times New Roman"/>
+                <w:color w:val="000000"/>
+                <w:sz w:val="21"/>
+                <w:szCs w:val="21"/>
+              </w:rPr>
+              <w:t>);</w:t>
+            </w:r>
+          </w:p>
+          <w:p>
+            <w:pPr>
+              <w:shd w:val="clear" w:color="auto" w:fill="FFFFFF"/>
+              <w:spacing w:line="285" w:lineRule="atLeast"/>
+              <w:rPr>
+                <w:rFonts w:ascii="Consolas" w:eastAsia="Times New Roman" w:hAnsi="Consolas" w:cs="Times New Roman"/>
+                <w:color w:val="000000"/>
+                <w:sz w:val="21"/>
+                <w:szCs w:val="21"/>
+              </w:rPr>
+            </w:pPr>
+            <w:proofErr w:type="gramStart"/>
+            <w:r>
+              <w:rPr>
+                <w:rFonts w:ascii="Consolas" w:eastAsia="Times New Roman" w:hAnsi="Consolas" w:cs="Times New Roman"/>
+                <w:color w:val="000000"/>
+                <w:sz w:val="21"/>
+                <w:szCs w:val="21"/>
+              </w:rPr>
+              <w:t>}</w:t>
+            </w:r>
+            <w:r>
+              <w:rPr>
+                <w:rFonts w:ascii="Consolas" w:eastAsia="Times New Roman" w:hAnsi="Consolas" w:cs="Times New Roman"/>
+                <w:color w:val="0000FF"/>
+                <w:sz w:val="21"/>
+                <w:szCs w:val="21"/>
+              </w:rPr>
+              <w:t>else</w:t>
+            </w:r>
+            <w:proofErr w:type="gramEnd"/>
+            <w:r>
+              <w:rPr>
+                <w:rFonts w:ascii="Consolas" w:eastAsia="Times New Roman" w:hAnsi="Consolas" w:cs="Times New Roman"/>
+                <w:color w:val="000000"/>
+                <w:sz w:val="21"/>
+                <w:szCs w:val="21"/>
+              </w:rPr>
+              <w:t xml:space="preserve"> </w:t>
+            </w:r>
+            <w:r>
+              <w:rPr>
+                <w:rFonts w:ascii="Consolas" w:eastAsia="Times New Roman" w:hAnsi="Consolas" w:cs="Times New Roman"/>
+                <w:color w:val="0000FF"/>
+                <w:sz w:val="21"/>
+                <w:szCs w:val="21"/>
+              </w:rPr>
+              <w:t>if</w:t>
+            </w:r>
+            <w:r>
+              <w:rPr>
+                <w:rFonts w:ascii="Consolas" w:eastAsia="Times New Roman" w:hAnsi="Consolas" w:cs="Times New Roman"/>
+                <w:color w:val="000000"/>
+                <w:sz w:val="21"/>
+                <w:szCs w:val="21"/>
+              </w:rPr>
+              <w:t xml:space="preserve">(counter == </w:t>
+            </w:r>
+            <w:r>
+              <w:rPr>
+                <w:rFonts w:ascii="Consolas" w:eastAsia="Times New Roman" w:hAnsi="Consolas" w:cs="Times New Roman"/>
+                <w:color w:val="09885A"/>
+                <w:sz w:val="21"/>
+                <w:szCs w:val="21"/>
+              </w:rPr>
+              <w:t>2</w:t>
+            </w:r>
+            <w:r>
+              <w:rPr>
+                <w:rFonts w:ascii="Consolas" w:eastAsia="Times New Roman" w:hAnsi="Consolas" w:cs="Times New Roman"/>
+                <w:color w:val="000000"/>
+                <w:sz w:val="21"/>
+                <w:szCs w:val="21"/>
+              </w:rPr>
+              <w:t>){</w:t>
+            </w:r>
+          </w:p>
+          <w:p>
+            <w:pPr>
+              <w:shd w:val="clear" w:color="auto" w:fill="FFFFFF"/>
+              <w:spacing w:line="285" w:lineRule="atLeast"/>
+              <w:ind w:left="578"/>
+              <w:rPr>
+                <w:rFonts w:ascii="Consolas" w:eastAsia="Times New Roman" w:hAnsi="Consolas" w:cs="Times New Roman"/>
+                <w:color w:val="000000"/>
+                <w:sz w:val="21"/>
+                <w:szCs w:val="21"/>
+              </w:rPr>
+            </w:pPr>
+            <w:proofErr w:type="spellStart"/>
+            <w:r>
+              <w:rPr>
+                <w:rFonts w:ascii="Consolas" w:eastAsia="Times New Roman" w:hAnsi="Consolas" w:cs="Times New Roman"/>
+                <w:color w:val="000000"/>
+                <w:sz w:val="21"/>
+                <w:szCs w:val="21"/>
+              </w:rPr>
+              <w:t>libraryLedRGB.setColor</w:t>
+            </w:r>
+            <w:proofErr w:type="spellEnd"/>
+            <w:r>
+              <w:rPr>
+                <w:rFonts w:ascii="Consolas" w:eastAsia="Times New Roman" w:hAnsi="Consolas" w:cs="Times New Roman"/>
+                <w:color w:val="000000"/>
+                <w:sz w:val="21"/>
+                <w:szCs w:val="21"/>
+              </w:rPr>
+              <w:t>(</w:t>
+            </w:r>
+            <w:r>
+              <w:rPr>
+                <w:rFonts w:ascii="Consolas" w:eastAsia="Times New Roman" w:hAnsi="Consolas" w:cs="Times New Roman"/>
+                <w:color w:val="09885A"/>
+                <w:sz w:val="21"/>
+                <w:szCs w:val="21"/>
+              </w:rPr>
+              <w:t>0</w:t>
+            </w:r>
+            <w:r>
+              <w:rPr>
+                <w:rFonts w:ascii="Consolas" w:eastAsia="Times New Roman" w:hAnsi="Consolas" w:cs="Times New Roman"/>
+                <w:color w:val="000000"/>
+                <w:sz w:val="21"/>
+                <w:szCs w:val="21"/>
+              </w:rPr>
+              <w:t>,</w:t>
+            </w:r>
+            <w:proofErr w:type="gramStart"/>
+            <w:r>
+              <w:rPr>
+                <w:rFonts w:ascii="Consolas" w:eastAsia="Times New Roman" w:hAnsi="Consolas" w:cs="Times New Roman"/>
+                <w:color w:val="09885A"/>
+                <w:sz w:val="21"/>
+                <w:szCs w:val="21"/>
+              </w:rPr>
+              <w:t>0</w:t>
+            </w:r>
+            <w:r>
+              <w:rPr>
+                <w:rFonts w:ascii="Consolas" w:eastAsia="Times New Roman" w:hAnsi="Consolas" w:cs="Times New Roman"/>
+                <w:color w:val="000000"/>
+                <w:sz w:val="21"/>
+                <w:szCs w:val="21"/>
+              </w:rPr>
+              <w:t>,valuePotentiometer</w:t>
+            </w:r>
+            <w:proofErr w:type="gramEnd"/>
+            <w:r>
+              <w:rPr>
+                <w:rFonts w:ascii="Consolas" w:eastAsia="Times New Roman" w:hAnsi="Consolas" w:cs="Times New Roman"/>
+                <w:color w:val="000000"/>
+                <w:sz w:val="21"/>
+                <w:szCs w:val="21"/>
+              </w:rPr>
+              <w:t>);</w:t>
+            </w:r>
+          </w:p>
+          <w:p>
+            <w:pPr>
+              <w:shd w:val="clear" w:color="auto" w:fill="FFFFFF"/>
+              <w:spacing w:line="285" w:lineRule="atLeast"/>
+              <w:rPr>
+                <w:rFonts w:ascii="Consolas" w:eastAsia="Times New Roman" w:hAnsi="Consolas" w:cs="Times New Roman"/>
+                <w:color w:val="000000"/>
+                <w:sz w:val="21"/>
+                <w:szCs w:val="21"/>
+              </w:rPr>
+            </w:pPr>
+            <w:r>
+              <w:rPr>
+                <w:rFonts w:ascii="Consolas" w:eastAsia="Times New Roman" w:hAnsi="Consolas" w:cs="Times New Roman"/>
+                <w:color w:val="000000"/>
+                <w:sz w:val="21"/>
+                <w:szCs w:val="21"/>
+              </w:rPr>
+              <w:t>}</w:t>
+            </w:r>
+          </w:p>
+        </w:tc>
+      </w:tr>
+    </w:tbl>
     <w:p>
       <w:pPr>
         <w:pStyle w:val="Paragrafoelenco"/>
@@ -7561,7 +10444,7 @@
         <v:path o:extrusionok="f" gradientshapeok="t" o:connecttype="rect"/>
         <o:lock v:ext="edit" aspectratio="t"/>
       </v:shapetype>
-      <v:shape id="_x0000_i1096" type="#_x0000_t75" alt="Risultati immagini per ATTENZIONE" style="width:5in;height:5in;visibility:visible;mso-wrap-style:square" o:bullet="t">
+      <v:shape id="_x0000_i1035" type="#_x0000_t75" alt="Risultati immagini per ATTENZIONE" style="width:5in;height:5in;visibility:visible;mso-wrap-style:square" o:bullet="t">
         <v:imagedata r:id="rId1" o:title="Risultati immagini per ATTENZIONE"/>
       </v:shape>
     </w:pict>
@@ -11179,7 +14062,7 @@
 </file>
 
 <file path=customXml/itemProps1.xml><?xml version="1.0" encoding="utf-8"?>
-<ds:datastoreItem xmlns:ds="http://schemas.openxmlformats.org/officeDocument/2006/customXml" ds:itemID="{011ACBCA-016A-4FDE-A872-148BFD682D73}">
+<ds:datastoreItem xmlns:ds="http://schemas.openxmlformats.org/officeDocument/2006/customXml" ds:itemID="{328BCB76-EE5D-45BC-B358-0B7934AE761D}">
   <ds:schemaRefs>
     <ds:schemaRef ds:uri="http://schemas.openxmlformats.org/officeDocument/2006/bibliography"/>
   </ds:schemaRefs>

--- a/Documentazione/4-Guide_Librerie/Guida_Libreria1_(Potenziometro+RGB).docx
+++ b/Documentazione/4-Guide_Librerie/Guida_Libreria1_(Potenziometro+RGB).docx
@@ -575,8 +575,6 @@
       <w:bookmarkEnd w:id="0"/>
       <w:bookmarkEnd w:id="1"/>
     </w:p>
-    <w:bookmarkStart w:id="2" w:name="_GoBack"/>
-    <w:bookmarkEnd w:id="2"/>
     <w:p>
       <w:pPr>
         <w:pStyle w:val="Sommario1"/>
@@ -1496,7 +1494,7 @@
       <w:pPr>
         <w:pStyle w:val="Titolo"/>
       </w:pPr>
-      <w:bookmarkStart w:id="3" w:name="_Toc432899"/>
+      <w:bookmarkStart w:id="2" w:name="_Toc432899"/>
       <w:r>
         <w:lastRenderedPageBreak/>
         <w:t>S</w:t>
@@ -1504,32 +1502,32 @@
       <w:r>
         <w:t>copo</w:t>
       </w:r>
+      <w:bookmarkEnd w:id="2"/>
+    </w:p>
+    <w:p>
+      <w:pPr>
+        <w:rPr>
+          <w:lang w:val="it-CH"/>
+        </w:rPr>
+      </w:pPr>
+      <w:r>
+        <w:rPr>
+          <w:lang w:val="it-CH"/>
+        </w:rPr>
+        <w:t>Lo scopo di questa guida è illustrare il funzionamento del circuito in modo che sia facilmente comprensibile anche agli utenti più inesperti. Illustreremo perciò ogni componente utilizzato e il funzionamento di essi singolarmente, così anche per il prodotto globale.</w:t>
+      </w:r>
+    </w:p>
+    <w:p>
+      <w:pPr>
+        <w:pStyle w:val="Titolo2"/>
+      </w:pPr>
+      <w:bookmarkStart w:id="3" w:name="_Toc536014721"/>
+      <w:bookmarkStart w:id="4" w:name="_Toc432900"/>
+      <w:r>
+        <w:t>Arduino Digispark</w:t>
+      </w:r>
       <w:bookmarkEnd w:id="3"/>
-    </w:p>
-    <w:p>
-      <w:pPr>
-        <w:rPr>
-          <w:lang w:val="it-CH"/>
-        </w:rPr>
-      </w:pPr>
-      <w:r>
-        <w:rPr>
-          <w:lang w:val="it-CH"/>
-        </w:rPr>
-        <w:t>Lo scopo di questa guida è illustrare il funzionamento del circuito in modo che sia facilmente comprensibile anche agli utenti più inesperti. Illustreremo perciò ogni componente utilizzato e il funzionamento di essi singolarmente, così anche per il prodotto globale.</w:t>
-      </w:r>
-    </w:p>
-    <w:p>
-      <w:pPr>
-        <w:pStyle w:val="Titolo2"/>
-      </w:pPr>
-      <w:bookmarkStart w:id="4" w:name="_Toc536014721"/>
-      <w:bookmarkStart w:id="5" w:name="_Toc432900"/>
-      <w:r>
-        <w:t>Arduino Digispark</w:t>
-      </w:r>
       <w:bookmarkEnd w:id="4"/>
-      <w:bookmarkEnd w:id="5"/>
     </w:p>
     <w:p>
       <w:pPr>
@@ -1947,11 +1945,11 @@
       <w:pPr>
         <w:pStyle w:val="Titolo2"/>
       </w:pPr>
-      <w:bookmarkStart w:id="6" w:name="_Toc432901"/>
+      <w:bookmarkStart w:id="5" w:name="_Toc432901"/>
       <w:r>
         <w:t>Potenziometro</w:t>
       </w:r>
-      <w:bookmarkEnd w:id="6"/>
+      <w:bookmarkEnd w:id="5"/>
     </w:p>
     <w:p>
       <w:pPr>
@@ -2092,206 +2090,38 @@
         </w:rPr>
         <w:t xml:space="preserve">Il potenziometro è una sorta di resistenza che però può essere modificata, ossia può essere gestita la sua resistenza elettrica. Nell’elettronica “semplice” viene utilizzato per modificare delle frequenze o per modificare la luminosità dei led, mentre nell’elettronica di Arduino i suoi utilizzi aumentano a dismisura grazie ad un semplice comando utilizzato molto spesso: </w:t>
       </w:r>
-      <w:proofErr w:type="spellStart"/>
-      <w:proofErr w:type="gramStart"/>
       <w:r>
         <w:rPr>
           <w:i/>
           <w:lang w:val="it-CH"/>
         </w:rPr>
-        <w:t>map</w:t>
-      </w:r>
-      <w:proofErr w:type="spellEnd"/>
+        <w:t>map(value, fromLow, fromHigh, toLow, toHigh)</w:t>
+      </w:r>
       <w:r>
         <w:rPr>
           <w:i/>
           <w:lang w:val="it-CH"/>
         </w:rPr>
-        <w:t>(</w:t>
-      </w:r>
-      <w:proofErr w:type="spellStart"/>
-      <w:proofErr w:type="gramEnd"/>
+        <w:t xml:space="preserve">. </w:t>
+      </w:r>
+      <w:r>
+        <w:rPr>
+          <w:lang w:val="it-CH"/>
+        </w:rPr>
+        <w:t xml:space="preserve">Tramite un analogRead() il potenziometro ritorna un valore fra 0 e 1023 perciò molte volte può essere utile magari rimappare l’intervallo fra magari 0 e 100 per ricevere la percentuale di rotazione (se utilizziamo un potenziometro rotativo), in questo caso usiamo il comando </w:t>
+      </w:r>
       <w:r>
         <w:rPr>
           <w:i/>
           <w:lang w:val="it-CH"/>
         </w:rPr>
-        <w:t>value</w:t>
-      </w:r>
-      <w:proofErr w:type="spellEnd"/>
+        <w:t>map(analogRead(pinPotenziometro),0,1023,0,100)</w:t>
+      </w:r>
       <w:r>
         <w:rPr>
           <w:i/>
           <w:lang w:val="it-CH"/>
         </w:rPr>
-        <w:t xml:space="preserve">, </w:t>
-      </w:r>
-      <w:proofErr w:type="spellStart"/>
-      <w:r>
-        <w:rPr>
-          <w:i/>
-          <w:lang w:val="it-CH"/>
-        </w:rPr>
-        <w:t>fromLow</w:t>
-      </w:r>
-      <w:proofErr w:type="spellEnd"/>
-      <w:r>
-        <w:rPr>
-          <w:i/>
-          <w:lang w:val="it-CH"/>
-        </w:rPr>
-        <w:t xml:space="preserve">, </w:t>
-      </w:r>
-      <w:proofErr w:type="spellStart"/>
-      <w:r>
-        <w:rPr>
-          <w:i/>
-          <w:lang w:val="it-CH"/>
-        </w:rPr>
-        <w:t>fromHigh</w:t>
-      </w:r>
-      <w:proofErr w:type="spellEnd"/>
-      <w:r>
-        <w:rPr>
-          <w:i/>
-          <w:lang w:val="it-CH"/>
-        </w:rPr>
-        <w:t xml:space="preserve">, </w:t>
-      </w:r>
-      <w:proofErr w:type="spellStart"/>
-      <w:r>
-        <w:rPr>
-          <w:i/>
-          <w:lang w:val="it-CH"/>
-        </w:rPr>
-        <w:t>toLow</w:t>
-      </w:r>
-      <w:proofErr w:type="spellEnd"/>
-      <w:r>
-        <w:rPr>
-          <w:i/>
-          <w:lang w:val="it-CH"/>
-        </w:rPr>
-        <w:t xml:space="preserve">, </w:t>
-      </w:r>
-      <w:proofErr w:type="spellStart"/>
-      <w:r>
-        <w:rPr>
-          <w:i/>
-          <w:lang w:val="it-CH"/>
-        </w:rPr>
-        <w:t>toHigh</w:t>
-      </w:r>
-      <w:proofErr w:type="spellEnd"/>
-      <w:r>
-        <w:rPr>
-          <w:i/>
-          <w:lang w:val="it-CH"/>
-        </w:rPr>
-        <w:t>)</w:t>
-      </w:r>
-      <w:r>
-        <w:rPr>
-          <w:i/>
-          <w:lang w:val="it-CH"/>
-        </w:rPr>
-        <w:t xml:space="preserve">. </w:t>
-      </w:r>
-      <w:r>
-        <w:rPr>
-          <w:lang w:val="it-CH"/>
-        </w:rPr>
-        <w:t xml:space="preserve">Tramite un </w:t>
-      </w:r>
-      <w:proofErr w:type="spellStart"/>
-      <w:proofErr w:type="gramStart"/>
-      <w:r>
-        <w:rPr>
-          <w:lang w:val="it-CH"/>
-        </w:rPr>
-        <w:t>analogRead</w:t>
-      </w:r>
-      <w:proofErr w:type="spellEnd"/>
-      <w:r>
-        <w:rPr>
-          <w:lang w:val="it-CH"/>
-        </w:rPr>
-        <w:t>(</w:t>
-      </w:r>
-      <w:proofErr w:type="gramEnd"/>
-      <w:r>
-        <w:rPr>
-          <w:lang w:val="it-CH"/>
-        </w:rPr>
-        <w:t xml:space="preserve">) il potenziometro ritorna un valore fra 0 e 1023 perciò molte volte può essere utile magari </w:t>
-      </w:r>
-      <w:proofErr w:type="spellStart"/>
-      <w:r>
-        <w:rPr>
-          <w:lang w:val="it-CH"/>
-        </w:rPr>
-        <w:t>rimappare</w:t>
-      </w:r>
-      <w:proofErr w:type="spellEnd"/>
-      <w:r>
-        <w:rPr>
-          <w:lang w:val="it-CH"/>
-        </w:rPr>
-        <w:t xml:space="preserve"> l’intervallo fra magari 0 e 100 per ricevere la percentuale di rotazione (se utilizziamo un potenziometro rotativo), in questo caso usiamo il comando </w:t>
-      </w:r>
-      <w:proofErr w:type="spellStart"/>
-      <w:r>
-        <w:rPr>
-          <w:i/>
-          <w:lang w:val="it-CH"/>
-        </w:rPr>
-        <w:t>map</w:t>
-      </w:r>
-      <w:proofErr w:type="spellEnd"/>
-      <w:r>
-        <w:rPr>
-          <w:i/>
-          <w:lang w:val="it-CH"/>
-        </w:rPr>
-        <w:t>(</w:t>
-      </w:r>
-      <w:proofErr w:type="spellStart"/>
-      <w:r>
-        <w:rPr>
-          <w:i/>
-          <w:lang w:val="it-CH"/>
-        </w:rPr>
-        <w:t>analogRead</w:t>
-      </w:r>
-      <w:proofErr w:type="spellEnd"/>
-      <w:r>
-        <w:rPr>
-          <w:i/>
-          <w:lang w:val="it-CH"/>
-        </w:rPr>
-        <w:t>(</w:t>
-      </w:r>
-      <w:proofErr w:type="spellStart"/>
-      <w:r>
-        <w:rPr>
-          <w:i/>
-          <w:lang w:val="it-CH"/>
-        </w:rPr>
-        <w:t>pinPotenziometro</w:t>
-      </w:r>
-      <w:proofErr w:type="spellEnd"/>
-      <w:r>
-        <w:rPr>
-          <w:i/>
-          <w:lang w:val="it-CH"/>
-        </w:rPr>
-        <w:t>),0,1023,0,100)</w:t>
-      </w:r>
-      <w:r>
-        <w:rPr>
-          <w:i/>
-          <w:lang w:val="it-CH"/>
-        </w:rPr>
         <w:t xml:space="preserve"> </w:t>
       </w:r>
       <w:r>
@@ -2348,35 +2178,7 @@
         <w:rPr>
           <w:lang w:val="it-CH"/>
         </w:rPr>
-        <w:t>ha infatti 3) dove i 2 laterali vengono collegati al “+” e al “</w:t>
-      </w:r>
-      <w:proofErr w:type="gramStart"/>
-      <w:r>
-        <w:rPr>
-          <w:lang w:val="it-CH"/>
-        </w:rPr>
-        <w:t>-“</w:t>
-      </w:r>
-      <w:proofErr w:type="gramEnd"/>
-      <w:r>
-        <w:rPr>
-          <w:lang w:val="it-CH"/>
-        </w:rPr>
-        <w:t>, mentre quello centrale ritorna il valore desiderato. Come nelle resistenze normali, anche i potenziometri non hanno polarità perciò è indifferente quale dei pin esterni inseriamo nel “+” o rispettivamente nel “</w:t>
-      </w:r>
-      <w:proofErr w:type="gramStart"/>
-      <w:r>
-        <w:rPr>
-          <w:lang w:val="it-CH"/>
-        </w:rPr>
-        <w:t>-“</w:t>
-      </w:r>
-      <w:proofErr w:type="gramEnd"/>
-      <w:r>
-        <w:rPr>
-          <w:lang w:val="it-CH"/>
-        </w:rPr>
-        <w:t>, ma se non ritorna il valore che ci aspettiamo dovremo invertirne il senso.</w:t>
+        <w:t>ha infatti 3) dove i 2 laterali vengono collegati al “+” e al “-“, mentre quello centrale ritorna il valore desiderato. Come nelle resistenze normali, anche i potenziometri non hanno polarità perciò è indifferente quale dei pin esterni inseriamo nel “+” o rispettivamente nel “-“, ma se non ritorna il valore che ci aspettiamo dovremo invertirne il senso.</w:t>
       </w:r>
       <w:r>
         <w:rPr>
@@ -2390,14 +2192,14 @@
       <w:pPr>
         <w:pStyle w:val="Titolo2"/>
       </w:pPr>
-      <w:bookmarkStart w:id="7" w:name="_Toc432902"/>
+      <w:bookmarkStart w:id="6" w:name="_Toc432902"/>
       <w:r>
         <w:t xml:space="preserve">Led </w:t>
       </w:r>
       <w:r>
         <w:t>RGB</w:t>
       </w:r>
-      <w:bookmarkEnd w:id="7"/>
+      <w:bookmarkEnd w:id="6"/>
     </w:p>
     <w:p>
       <w:pPr>
@@ -2497,28 +2299,14 @@
         <w:rPr>
           <w:lang w:val="it-CH"/>
         </w:rPr>
-        <w:t>Esistono globalmente 2 tipi di led RGB, quelli con l’anodo (“+”) comune o con catodo (“</w:t>
-      </w:r>
-      <w:proofErr w:type="gramStart"/>
-      <w:r>
-        <w:rPr>
-          <w:lang w:val="it-CH"/>
-        </w:rPr>
-        <w:t>-“</w:t>
-      </w:r>
-      <w:proofErr w:type="gramEnd"/>
-      <w:r>
-        <w:rPr>
-          <w:lang w:val="it-CH"/>
-        </w:rPr>
-        <w:t>) comune. Nel nostro caso utilizziamo un led anodo comune.</w:t>
+        <w:t>Esistono globalmente 2 tipi di led RGB, quelli con l’anodo (“+”) comune o con catodo (“-“) comune. Nel nostro caso utilizziamo un led anodo comune.</w:t>
       </w:r>
     </w:p>
     <w:p>
       <w:pPr>
         <w:pStyle w:val="Titolo"/>
       </w:pPr>
-      <w:bookmarkStart w:id="8" w:name="_Toc432903"/>
+      <w:bookmarkStart w:id="7" w:name="_Toc432903"/>
       <w:r>
         <w:lastRenderedPageBreak/>
         <w:t xml:space="preserve">Schema </w:t>
@@ -2526,7 +2314,7 @@
       <w:r>
         <w:t>Elettrico</w:t>
       </w:r>
-      <w:bookmarkEnd w:id="8"/>
+      <w:bookmarkEnd w:id="7"/>
     </w:p>
     <w:p>
       <w:pPr>
@@ -2592,98 +2380,84 @@
       <w:pPr>
         <w:pStyle w:val="Titolo"/>
       </w:pPr>
-      <w:bookmarkStart w:id="9" w:name="_Toc536014725"/>
-      <w:bookmarkStart w:id="10" w:name="_Toc432904"/>
+      <w:bookmarkStart w:id="8" w:name="_Toc536014725"/>
+      <w:bookmarkStart w:id="9" w:name="_Toc432904"/>
       <w:r>
         <w:lastRenderedPageBreak/>
         <w:t>Librerie</w:t>
       </w:r>
+      <w:bookmarkEnd w:id="8"/>
       <w:bookmarkEnd w:id="9"/>
+    </w:p>
+    <w:p>
+      <w:pPr>
+        <w:jc w:val="center"/>
+        <w:rPr>
+          <w:i/>
+          <w:lang w:val="it-CH"/>
+        </w:rPr>
+      </w:pPr>
+      <w:r>
+        <w:rPr>
+          <w:i/>
+          <w:lang w:val="it-CH"/>
+        </w:rPr>
+        <w:t>Tutte le librerie realizzate per questo progetto sono state realizzate nel linguaggio di C++, come d’altronde anche il software di Arduino.</w:t>
+      </w:r>
+    </w:p>
+    <w:p>
+      <w:pPr>
+        <w:rPr>
+          <w:lang w:val="it-CH"/>
+        </w:rPr>
+      </w:pPr>
+      <w:r>
+        <w:rPr>
+          <w:lang w:val="it-CH"/>
+        </w:rPr>
+        <w:t xml:space="preserve">Tutte le nostre librerie sono composte da un’interfaccia (chiamata nel linguaggio specifico di “C” </w:t>
+      </w:r>
+      <w:r>
+        <w:rPr>
+          <w:i/>
+          <w:lang w:val="it-CH"/>
+        </w:rPr>
+        <w:t>Header</w:t>
+      </w:r>
+      <w:r>
+        <w:rPr>
+          <w:lang w:val="it-CH"/>
+        </w:rPr>
+        <w:t>, ed è un file con estensione “.h”) e la libreria in sé (con estensione “.cpp”) che estende l’interfaccia.</w:t>
+      </w:r>
+    </w:p>
+    <w:p>
+      <w:pPr>
+        <w:rPr>
+          <w:lang w:val="it-CH"/>
+        </w:rPr>
+      </w:pPr>
+      <w:r>
+        <w:rPr>
+          <w:lang w:val="it-CH"/>
+        </w:rPr>
+        <w:t xml:space="preserve">Sia l’Header, che la libreria devono includere l’interfaccia “Arduino.h”. </w:t>
+      </w:r>
+    </w:p>
+    <w:p>
+      <w:pPr>
+        <w:pStyle w:val="Titolo2"/>
+      </w:pPr>
+      <w:bookmarkStart w:id="10" w:name="_Toc536014726"/>
+      <w:bookmarkStart w:id="11" w:name="_Toc432905"/>
+      <w:r>
+        <w:t>Libreria Led</w:t>
+      </w:r>
       <w:bookmarkEnd w:id="10"/>
-    </w:p>
-    <w:p>
-      <w:pPr>
-        <w:jc w:val="center"/>
-        <w:rPr>
-          <w:i/>
-          <w:lang w:val="it-CH"/>
-        </w:rPr>
-      </w:pPr>
-      <w:r>
-        <w:rPr>
-          <w:i/>
-          <w:lang w:val="it-CH"/>
-        </w:rPr>
-        <w:t>Tutte le librerie realizzate per questo progetto sono state realizzate nel linguaggio di C++, come d’altronde anche il software di Arduino.</w:t>
-      </w:r>
-    </w:p>
-    <w:p>
-      <w:pPr>
-        <w:rPr>
-          <w:lang w:val="it-CH"/>
-        </w:rPr>
-      </w:pPr>
-      <w:r>
-        <w:rPr>
-          <w:lang w:val="it-CH"/>
-        </w:rPr>
-        <w:t xml:space="preserve">Tutte le nostre librerie sono composte da un’interfaccia (chiamata nel linguaggio specifico di “C” </w:t>
-      </w:r>
-      <w:r>
-        <w:rPr>
-          <w:i/>
-          <w:lang w:val="it-CH"/>
-        </w:rPr>
-        <w:t>Header</w:t>
-      </w:r>
-      <w:r>
-        <w:rPr>
-          <w:lang w:val="it-CH"/>
-        </w:rPr>
-        <w:t>, ed è un file con estensione “.h”) e la libreria in sé (con estensione “.cpp”) che estende l’interfaccia.</w:t>
-      </w:r>
-    </w:p>
-    <w:p>
-      <w:pPr>
-        <w:rPr>
-          <w:lang w:val="it-CH"/>
-        </w:rPr>
-      </w:pPr>
-      <w:r>
-        <w:rPr>
-          <w:lang w:val="it-CH"/>
-        </w:rPr>
-        <w:t>Sia l’Header, che la libreria devono includere l’interfaccia “</w:t>
-      </w:r>
-      <w:proofErr w:type="spellStart"/>
-      <w:r>
-        <w:rPr>
-          <w:lang w:val="it-CH"/>
-        </w:rPr>
-        <w:t>Arduino.h</w:t>
-      </w:r>
-      <w:proofErr w:type="spellEnd"/>
-      <w:r>
-        <w:rPr>
-          <w:lang w:val="it-CH"/>
-        </w:rPr>
-        <w:t xml:space="preserve">”. </w:t>
-      </w:r>
-    </w:p>
-    <w:p>
-      <w:pPr>
-        <w:pStyle w:val="Titolo2"/>
-      </w:pPr>
-      <w:bookmarkStart w:id="11" w:name="_Toc536014726"/>
-      <w:bookmarkStart w:id="12" w:name="_Toc432905"/>
-      <w:r>
-        <w:t>Libreria Led</w:t>
+      <w:r>
+        <w:t xml:space="preserve"> RGB</w:t>
       </w:r>
       <w:bookmarkEnd w:id="11"/>
-      <w:r>
-        <w:t xml:space="preserve"> RGB</w:t>
-      </w:r>
-      <w:bookmarkEnd w:id="12"/>
     </w:p>
     <w:p>
       <w:pPr>
@@ -2702,7 +2476,7 @@
       <w:pPr>
         <w:numPr>
           <w:ilvl w:val="0"/>
-          <w:numId w:val="14"/>
+          <w:numId w:val="15"/>
         </w:numPr>
         <w:spacing w:after="0" w:line="240" w:lineRule="auto"/>
         <w:rPr>
@@ -2720,7 +2494,7 @@
       <w:pPr>
         <w:numPr>
           <w:ilvl w:val="0"/>
-          <w:numId w:val="14"/>
+          <w:numId w:val="15"/>
         </w:numPr>
         <w:spacing w:after="0" w:line="240" w:lineRule="auto"/>
         <w:rPr>
@@ -2738,44 +2512,49 @@
       <w:pPr>
         <w:numPr>
           <w:ilvl w:val="1"/>
-          <w:numId w:val="14"/>
+          <w:numId w:val="15"/>
         </w:numPr>
         <w:spacing w:after="0" w:line="240" w:lineRule="auto"/>
       </w:pPr>
-      <w:proofErr w:type="spellStart"/>
-      <w:proofErr w:type="gramStart"/>
       <w:r>
         <w:rPr>
           <w:rFonts w:ascii="Consolas" w:hAnsi="Consolas" w:cs="Consolas"/>
           <w:color w:val="000000"/>
-          <w:sz w:val="19"/>
-          <w:szCs w:val="19"/>
-        </w:rPr>
-        <w:t>s</w:t>
+        </w:rPr>
+        <w:t>setLedPin(</w:t>
+      </w:r>
+      <w:r>
+        <w:rPr>
+          <w:rFonts w:ascii="Consolas" w:hAnsi="Consolas" w:cs="Consolas"/>
+          <w:color w:val="0000FF"/>
+        </w:rPr>
+        <w:t>int</w:t>
       </w:r>
       <w:r>
         <w:rPr>
           <w:rFonts w:ascii="Consolas" w:hAnsi="Consolas" w:cs="Consolas"/>
           <w:color w:val="000000"/>
-          <w:szCs w:val="19"/>
-        </w:rPr>
-        <w:t>etLedPin</w:t>
-      </w:r>
-      <w:proofErr w:type="spellEnd"/>
+        </w:rPr>
+        <w:t xml:space="preserve"> </w:t>
+      </w:r>
+      <w:r>
+        <w:rPr>
+          <w:rFonts w:ascii="Consolas" w:hAnsi="Consolas" w:cs="Consolas"/>
+          <w:color w:val="808080"/>
+        </w:rPr>
+        <w:t>myRedPin</w:t>
+      </w:r>
       <w:r>
         <w:rPr>
           <w:rFonts w:ascii="Consolas" w:hAnsi="Consolas" w:cs="Consolas"/>
           <w:color w:val="000000"/>
-          <w:szCs w:val="19"/>
-        </w:rPr>
-        <w:t>(</w:t>
-      </w:r>
-      <w:proofErr w:type="gramEnd"/>
+        </w:rPr>
+        <w:t xml:space="preserve">, </w:t>
+      </w:r>
       <w:r>
         <w:rPr>
           <w:rFonts w:ascii="Consolas" w:hAnsi="Consolas" w:cs="Consolas"/>
           <w:color w:val="0000FF"/>
-          <w:szCs w:val="19"/>
         </w:rPr>
         <w:t>int</w:t>
       </w:r>
@@ -2783,25 +2562,20 @@
         <w:rPr>
           <w:rFonts w:ascii="Consolas" w:hAnsi="Consolas" w:cs="Consolas"/>
           <w:color w:val="000000"/>
-          <w:szCs w:val="19"/>
         </w:rPr>
         <w:t xml:space="preserve"> </w:t>
       </w:r>
-      <w:proofErr w:type="spellStart"/>
       <w:r>
         <w:rPr>
           <w:rFonts w:ascii="Consolas" w:hAnsi="Consolas" w:cs="Consolas"/>
           <w:color w:val="808080"/>
-          <w:szCs w:val="19"/>
-        </w:rPr>
-        <w:t>myRedPin</w:t>
-      </w:r>
-      <w:proofErr w:type="spellEnd"/>
+        </w:rPr>
+        <w:t>myGreenPin</w:t>
+      </w:r>
       <w:r>
         <w:rPr>
           <w:rFonts w:ascii="Consolas" w:hAnsi="Consolas" w:cs="Consolas"/>
           <w:color w:val="000000"/>
-          <w:szCs w:val="19"/>
         </w:rPr>
         <w:t xml:space="preserve">, </w:t>
       </w:r>
@@ -2809,7 +2583,6 @@
         <w:rPr>
           <w:rFonts w:ascii="Consolas" w:hAnsi="Consolas" w:cs="Consolas"/>
           <w:color w:val="0000FF"/>
-          <w:szCs w:val="19"/>
         </w:rPr>
         <w:t>int</w:t>
       </w:r>
@@ -2817,59 +2590,20 @@
         <w:rPr>
           <w:rFonts w:ascii="Consolas" w:hAnsi="Consolas" w:cs="Consolas"/>
           <w:color w:val="000000"/>
-          <w:szCs w:val="19"/>
         </w:rPr>
         <w:t xml:space="preserve"> </w:t>
       </w:r>
-      <w:proofErr w:type="spellStart"/>
       <w:r>
         <w:rPr>
           <w:rFonts w:ascii="Consolas" w:hAnsi="Consolas" w:cs="Consolas"/>
           <w:color w:val="808080"/>
-          <w:szCs w:val="19"/>
-        </w:rPr>
-        <w:t>myGreenPin</w:t>
-      </w:r>
-      <w:proofErr w:type="spellEnd"/>
+        </w:rPr>
+        <w:t>myBluePin</w:t>
+      </w:r>
       <w:r>
         <w:rPr>
           <w:rFonts w:ascii="Consolas" w:hAnsi="Consolas" w:cs="Consolas"/>
           <w:color w:val="000000"/>
-          <w:szCs w:val="19"/>
-        </w:rPr>
-        <w:t xml:space="preserve">, </w:t>
-      </w:r>
-      <w:r>
-        <w:rPr>
-          <w:rFonts w:ascii="Consolas" w:hAnsi="Consolas" w:cs="Consolas"/>
-          <w:color w:val="0000FF"/>
-          <w:szCs w:val="19"/>
-        </w:rPr>
-        <w:t>int</w:t>
-      </w:r>
-      <w:r>
-        <w:rPr>
-          <w:rFonts w:ascii="Consolas" w:hAnsi="Consolas" w:cs="Consolas"/>
-          <w:color w:val="000000"/>
-          <w:szCs w:val="19"/>
-        </w:rPr>
-        <w:t xml:space="preserve"> </w:t>
-      </w:r>
-      <w:proofErr w:type="spellStart"/>
-      <w:r>
-        <w:rPr>
-          <w:rFonts w:ascii="Consolas" w:hAnsi="Consolas" w:cs="Consolas"/>
-          <w:color w:val="808080"/>
-          <w:szCs w:val="19"/>
-        </w:rPr>
-        <w:t>myBluePin</w:t>
-      </w:r>
-      <w:proofErr w:type="spellEnd"/>
-      <w:r>
-        <w:rPr>
-          <w:rFonts w:ascii="Consolas" w:hAnsi="Consolas" w:cs="Consolas"/>
-          <w:color w:val="000000"/>
-          <w:szCs w:val="19"/>
         </w:rPr>
         <w:t>);</w:t>
       </w:r>
@@ -2878,7 +2612,7 @@
       <w:pPr>
         <w:numPr>
           <w:ilvl w:val="1"/>
-          <w:numId w:val="14"/>
+          <w:numId w:val="15"/>
         </w:numPr>
         <w:autoSpaceDE w:val="0"/>
         <w:autoSpaceDN w:val="0"/>
@@ -2887,34 +2621,47 @@
         <w:rPr>
           <w:rFonts w:ascii="Consolas" w:hAnsi="Consolas" w:cs="Consolas"/>
           <w:color w:val="000000"/>
-          <w:szCs w:val="19"/>
-        </w:rPr>
-      </w:pPr>
-      <w:proofErr w:type="spellStart"/>
-      <w:proofErr w:type="gramStart"/>
+        </w:rPr>
+      </w:pPr>
       <w:r>
         <w:rPr>
           <w:rFonts w:ascii="Consolas" w:hAnsi="Consolas" w:cs="Consolas"/>
           <w:color w:val="000000"/>
-          <w:szCs w:val="19"/>
-        </w:rPr>
-        <w:t>setColor</w:t>
-      </w:r>
-      <w:proofErr w:type="spellEnd"/>
+        </w:rPr>
+        <w:t>setColor(</w:t>
+      </w:r>
+      <w:r>
+        <w:rPr>
+          <w:rFonts w:ascii="Consolas" w:hAnsi="Consolas" w:cs="Consolas"/>
+          <w:color w:val="0000FF"/>
+        </w:rPr>
+        <w:t>int</w:t>
+      </w:r>
       <w:r>
         <w:rPr>
           <w:rFonts w:ascii="Consolas" w:hAnsi="Consolas" w:cs="Consolas"/>
           <w:color w:val="000000"/>
-          <w:szCs w:val="19"/>
-        </w:rPr>
-        <w:t>(</w:t>
-      </w:r>
-      <w:proofErr w:type="gramEnd"/>
+        </w:rPr>
+        <w:t xml:space="preserve"> </w:t>
+      </w:r>
+      <w:r>
+        <w:rPr>
+          <w:rFonts w:ascii="Consolas" w:hAnsi="Consolas" w:cs="Consolas"/>
+          <w:color w:val="808080"/>
+        </w:rPr>
+        <w:t>red</w:t>
+      </w:r>
+      <w:r>
+        <w:rPr>
+          <w:rFonts w:ascii="Consolas" w:hAnsi="Consolas" w:cs="Consolas"/>
+          <w:color w:val="000000"/>
+        </w:rPr>
+        <w:t xml:space="preserve">, </w:t>
+      </w:r>
       <w:r>
         <w:rPr>
           <w:rFonts w:ascii="Consolas" w:hAnsi="Consolas" w:cs="Consolas"/>
           <w:color w:val="0000FF"/>
-          <w:szCs w:val="19"/>
         </w:rPr>
         <w:t>int</w:t>
       </w:r>
@@ -2922,7 +2669,6 @@
         <w:rPr>
           <w:rFonts w:ascii="Consolas" w:hAnsi="Consolas" w:cs="Consolas"/>
           <w:color w:val="000000"/>
-          <w:szCs w:val="19"/>
         </w:rPr>
         <w:t xml:space="preserve"> </w:t>
       </w:r>
@@ -2930,15 +2676,13 @@
         <w:rPr>
           <w:rFonts w:ascii="Consolas" w:hAnsi="Consolas" w:cs="Consolas"/>
           <w:color w:val="808080"/>
-          <w:szCs w:val="19"/>
-        </w:rPr>
-        <w:t>red</w:t>
+        </w:rPr>
+        <w:t>green</w:t>
       </w:r>
       <w:r>
         <w:rPr>
           <w:rFonts w:ascii="Consolas" w:hAnsi="Consolas" w:cs="Consolas"/>
           <w:color w:val="000000"/>
-          <w:szCs w:val="19"/>
         </w:rPr>
         <w:t xml:space="preserve">, </w:t>
       </w:r>
@@ -2946,7 +2690,6 @@
         <w:rPr>
           <w:rFonts w:ascii="Consolas" w:hAnsi="Consolas" w:cs="Consolas"/>
           <w:color w:val="0000FF"/>
-          <w:szCs w:val="19"/>
         </w:rPr>
         <w:t>int</w:t>
       </w:r>
@@ -2954,7 +2697,6 @@
         <w:rPr>
           <w:rFonts w:ascii="Consolas" w:hAnsi="Consolas" w:cs="Consolas"/>
           <w:color w:val="000000"/>
-          <w:szCs w:val="19"/>
         </w:rPr>
         <w:t xml:space="preserve"> </w:t>
       </w:r>
@@ -2962,47 +2704,13 @@
         <w:rPr>
           <w:rFonts w:ascii="Consolas" w:hAnsi="Consolas" w:cs="Consolas"/>
           <w:color w:val="808080"/>
-          <w:szCs w:val="19"/>
-        </w:rPr>
-        <w:t>green</w:t>
+        </w:rPr>
+        <w:t>blue</w:t>
       </w:r>
       <w:r>
         <w:rPr>
           <w:rFonts w:ascii="Consolas" w:hAnsi="Consolas" w:cs="Consolas"/>
           <w:color w:val="000000"/>
-          <w:szCs w:val="19"/>
-        </w:rPr>
-        <w:t xml:space="preserve">, </w:t>
-      </w:r>
-      <w:r>
-        <w:rPr>
-          <w:rFonts w:ascii="Consolas" w:hAnsi="Consolas" w:cs="Consolas"/>
-          <w:color w:val="0000FF"/>
-          <w:szCs w:val="19"/>
-        </w:rPr>
-        <w:t>int</w:t>
-      </w:r>
-      <w:r>
-        <w:rPr>
-          <w:rFonts w:ascii="Consolas" w:hAnsi="Consolas" w:cs="Consolas"/>
-          <w:color w:val="000000"/>
-          <w:szCs w:val="19"/>
-        </w:rPr>
-        <w:t xml:space="preserve"> </w:t>
-      </w:r>
-      <w:r>
-        <w:rPr>
-          <w:rFonts w:ascii="Consolas" w:hAnsi="Consolas" w:cs="Consolas"/>
-          <w:color w:val="808080"/>
-          <w:szCs w:val="19"/>
-        </w:rPr>
-        <w:t>blue</w:t>
-      </w:r>
-      <w:r>
-        <w:rPr>
-          <w:rFonts w:ascii="Consolas" w:hAnsi="Consolas" w:cs="Consolas"/>
-          <w:color w:val="000000"/>
-          <w:szCs w:val="19"/>
         </w:rPr>
         <w:t>);</w:t>
       </w:r>
@@ -3011,7 +2719,7 @@
       <w:pPr>
         <w:numPr>
           <w:ilvl w:val="1"/>
-          <w:numId w:val="14"/>
+          <w:numId w:val="15"/>
         </w:numPr>
         <w:autoSpaceDE w:val="0"/>
         <w:autoSpaceDN w:val="0"/>
@@ -3020,58 +2728,40 @@
         <w:rPr>
           <w:rFonts w:ascii="Consolas" w:hAnsi="Consolas" w:cs="Consolas"/>
           <w:color w:val="000000"/>
-          <w:szCs w:val="19"/>
-        </w:rPr>
-      </w:pPr>
-      <w:proofErr w:type="spellStart"/>
-      <w:proofErr w:type="gramStart"/>
+        </w:rPr>
+      </w:pPr>
       <w:r>
         <w:rPr>
           <w:rFonts w:ascii="Consolas" w:hAnsi="Consolas" w:cs="Consolas"/>
           <w:color w:val="000000"/>
-          <w:szCs w:val="19"/>
-        </w:rPr>
-        <w:t>setRed</w:t>
-      </w:r>
-      <w:proofErr w:type="spellEnd"/>
+        </w:rPr>
+        <w:t>setRed(</w:t>
+      </w:r>
+      <w:r>
+        <w:rPr>
+          <w:rFonts w:ascii="Consolas" w:hAnsi="Consolas" w:cs="Consolas"/>
+          <w:color w:val="0000FF"/>
+        </w:rPr>
+        <w:t>int</w:t>
+      </w:r>
       <w:r>
         <w:rPr>
           <w:rFonts w:ascii="Consolas" w:hAnsi="Consolas" w:cs="Consolas"/>
           <w:color w:val="000000"/>
-          <w:szCs w:val="19"/>
-        </w:rPr>
-        <w:t>(</w:t>
-      </w:r>
-      <w:proofErr w:type="gramEnd"/>
+        </w:rPr>
+        <w:t xml:space="preserve"> </w:t>
+      </w:r>
       <w:r>
         <w:rPr>
           <w:rFonts w:ascii="Consolas" w:hAnsi="Consolas" w:cs="Consolas"/>
-          <w:color w:val="0000FF"/>
-          <w:szCs w:val="19"/>
-        </w:rPr>
-        <w:t>int</w:t>
+          <w:color w:val="808080"/>
+        </w:rPr>
+        <w:t>red</w:t>
       </w:r>
       <w:r>
         <w:rPr>
           <w:rFonts w:ascii="Consolas" w:hAnsi="Consolas" w:cs="Consolas"/>
           <w:color w:val="000000"/>
-          <w:szCs w:val="19"/>
-        </w:rPr>
-        <w:t xml:space="preserve"> </w:t>
-      </w:r>
-      <w:r>
-        <w:rPr>
-          <w:rFonts w:ascii="Consolas" w:hAnsi="Consolas" w:cs="Consolas"/>
-          <w:color w:val="808080"/>
-          <w:szCs w:val="19"/>
-        </w:rPr>
-        <w:t>red</w:t>
-      </w:r>
-      <w:r>
-        <w:rPr>
-          <w:rFonts w:ascii="Consolas" w:hAnsi="Consolas" w:cs="Consolas"/>
-          <w:color w:val="000000"/>
-          <w:szCs w:val="19"/>
         </w:rPr>
         <w:t>);</w:t>
       </w:r>
@@ -3080,7 +2770,7 @@
       <w:pPr>
         <w:numPr>
           <w:ilvl w:val="1"/>
-          <w:numId w:val="14"/>
+          <w:numId w:val="15"/>
         </w:numPr>
         <w:autoSpaceDE w:val="0"/>
         <w:autoSpaceDN w:val="0"/>
@@ -3089,34 +2779,63 @@
         <w:rPr>
           <w:rFonts w:ascii="Consolas" w:hAnsi="Consolas" w:cs="Consolas"/>
           <w:color w:val="000000"/>
-          <w:szCs w:val="19"/>
-        </w:rPr>
-      </w:pPr>
-      <w:proofErr w:type="spellStart"/>
-      <w:proofErr w:type="gramStart"/>
+        </w:rPr>
+      </w:pPr>
       <w:r>
         <w:rPr>
           <w:rFonts w:ascii="Consolas" w:hAnsi="Consolas" w:cs="Consolas"/>
           <w:color w:val="000000"/>
-          <w:szCs w:val="19"/>
-        </w:rPr>
-        <w:t>setGreen</w:t>
-      </w:r>
-      <w:proofErr w:type="spellEnd"/>
+        </w:rPr>
+        <w:t>setGreen(</w:t>
+      </w:r>
+      <w:r>
+        <w:rPr>
+          <w:rFonts w:ascii="Consolas" w:hAnsi="Consolas" w:cs="Consolas"/>
+          <w:color w:val="0000FF"/>
+        </w:rPr>
+        <w:t>int</w:t>
+      </w:r>
       <w:r>
         <w:rPr>
           <w:rFonts w:ascii="Consolas" w:hAnsi="Consolas" w:cs="Consolas"/>
           <w:color w:val="000000"/>
-          <w:szCs w:val="19"/>
-        </w:rPr>
-        <w:t>(</w:t>
-      </w:r>
-      <w:proofErr w:type="gramEnd"/>
+        </w:rPr>
+        <w:t xml:space="preserve"> </w:t>
+      </w:r>
+      <w:r>
+        <w:rPr>
+          <w:rFonts w:ascii="Consolas" w:hAnsi="Consolas" w:cs="Consolas"/>
+          <w:color w:val="808080"/>
+        </w:rPr>
+        <w:t>green</w:t>
+      </w:r>
+      <w:r>
+        <w:rPr>
+          <w:rFonts w:ascii="Consolas" w:hAnsi="Consolas" w:cs="Consolas"/>
+          <w:color w:val="000000"/>
+        </w:rPr>
+        <w:t>);</w:t>
+      </w:r>
+    </w:p>
+    <w:p>
+      <w:pPr>
+        <w:numPr>
+          <w:ilvl w:val="1"/>
+          <w:numId w:val="15"/>
+        </w:numPr>
+        <w:spacing w:after="0" w:line="240" w:lineRule="auto"/>
+      </w:pPr>
+      <w:r>
+        <w:rPr>
+          <w:rFonts w:ascii="Consolas" w:hAnsi="Consolas" w:cs="Consolas"/>
+          <w:color w:val="000000"/>
+        </w:rPr>
+        <w:t>setBlue(</w:t>
+      </w:r>
       <w:r>
         <w:rPr>
           <w:rFonts w:ascii="Consolas" w:hAnsi="Consolas" w:cs="Consolas"/>
           <w:color w:val="0000FF"/>
-          <w:szCs w:val="19"/>
         </w:rPr>
         <w:t>int</w:t>
       </w:r>
@@ -3124,7 +2843,6 @@
         <w:rPr>
           <w:rFonts w:ascii="Consolas" w:hAnsi="Consolas" w:cs="Consolas"/>
           <w:color w:val="000000"/>
-          <w:szCs w:val="19"/>
         </w:rPr>
         <w:t xml:space="preserve"> </w:t>
       </w:r>
@@ -3132,79 +2850,21 @@
         <w:rPr>
           <w:rFonts w:ascii="Consolas" w:hAnsi="Consolas" w:cs="Consolas"/>
           <w:color w:val="808080"/>
-          <w:szCs w:val="19"/>
-        </w:rPr>
-        <w:t>green</w:t>
+        </w:rPr>
+        <w:t>blue</w:t>
       </w:r>
       <w:r>
         <w:rPr>
           <w:rFonts w:ascii="Consolas" w:hAnsi="Consolas" w:cs="Consolas"/>
           <w:color w:val="000000"/>
-          <w:szCs w:val="19"/>
         </w:rPr>
         <w:t>);</w:t>
       </w:r>
     </w:p>
     <w:p>
       <w:pPr>
-        <w:numPr>
-          <w:ilvl w:val="1"/>
-          <w:numId w:val="14"/>
-        </w:numPr>
-        <w:spacing w:after="0" w:line="240" w:lineRule="auto"/>
-      </w:pPr>
-      <w:proofErr w:type="spellStart"/>
-      <w:proofErr w:type="gramStart"/>
-      <w:r>
-        <w:rPr>
-          <w:rFonts w:ascii="Consolas" w:hAnsi="Consolas" w:cs="Consolas"/>
-          <w:color w:val="000000"/>
-          <w:szCs w:val="19"/>
-        </w:rPr>
-        <w:t>setBlue</w:t>
-      </w:r>
-      <w:proofErr w:type="spellEnd"/>
-      <w:r>
-        <w:rPr>
-          <w:rFonts w:ascii="Consolas" w:hAnsi="Consolas" w:cs="Consolas"/>
-          <w:color w:val="000000"/>
-          <w:szCs w:val="19"/>
-        </w:rPr>
-        <w:t>(</w:t>
-      </w:r>
-      <w:proofErr w:type="gramEnd"/>
-      <w:r>
-        <w:rPr>
-          <w:rFonts w:ascii="Consolas" w:hAnsi="Consolas" w:cs="Consolas"/>
-          <w:color w:val="0000FF"/>
-          <w:szCs w:val="19"/>
-        </w:rPr>
-        <w:t>int</w:t>
-      </w:r>
-      <w:r>
-        <w:rPr>
-          <w:rFonts w:ascii="Consolas" w:hAnsi="Consolas" w:cs="Consolas"/>
-          <w:color w:val="000000"/>
-          <w:szCs w:val="19"/>
-        </w:rPr>
-        <w:t xml:space="preserve"> </w:t>
-      </w:r>
-      <w:r>
-        <w:rPr>
-          <w:rFonts w:ascii="Consolas" w:hAnsi="Consolas" w:cs="Consolas"/>
-          <w:color w:val="808080"/>
-          <w:szCs w:val="19"/>
-        </w:rPr>
-        <w:t>blue</w:t>
-      </w:r>
-      <w:r>
-        <w:rPr>
-          <w:rFonts w:ascii="Consolas" w:hAnsi="Consolas" w:cs="Consolas"/>
-          <w:color w:val="000000"/>
-          <w:szCs w:val="19"/>
-        </w:rPr>
-        <w:t>);</w:t>
-      </w:r>
+        <w:ind w:left="1440"/>
+      </w:pPr>
     </w:p>
     <w:p>
       <w:pPr>
@@ -3219,21 +2879,22 @@
         <w:rPr>
           <w:lang w:val="it-CH"/>
         </w:rPr>
-        <w:t>La libreria contiene tutti i metodi dell’Header</w:t>
-      </w:r>
-      <w:r>
-        <w:rPr>
-          <w:lang w:val="it-CH"/>
-        </w:rPr>
-        <w:t xml:space="preserve"> dichiarandoli in questo modo: </w:t>
-      </w:r>
-      <w:r>
-        <w:rPr>
-          <w:lang w:val="it-CH"/>
-        </w:rPr>
-        <w:br/>
-      </w:r>
-      <w:proofErr w:type="spellStart"/>
+        <w:t xml:space="preserve">La libreria contiene tutti i metodi dell’Header dichiarandoli in questo modo: </w:t>
+      </w:r>
+    </w:p>
+    <w:p>
+      <w:pPr>
+        <w:autoSpaceDE w:val="0"/>
+        <w:autoSpaceDN w:val="0"/>
+        <w:adjustRightInd w:val="0"/>
+        <w:rPr>
+          <w:rFonts w:ascii="Consolas" w:hAnsi="Consolas" w:cs="Consolas"/>
+          <w:color w:val="000000"/>
+          <w:sz w:val="19"/>
+          <w:szCs w:val="19"/>
+          <w:lang w:val="it-CH"/>
+        </w:rPr>
+      </w:pPr>
       <w:r>
         <w:rPr>
           <w:rFonts w:ascii="Consolas" w:hAnsi="Consolas" w:cs="Consolas"/>
@@ -3244,7 +2905,6 @@
         </w:rPr>
         <w:t>void</w:t>
       </w:r>
-      <w:proofErr w:type="spellEnd"/>
       <w:r>
         <w:rPr>
           <w:rFonts w:ascii="Consolas" w:hAnsi="Consolas" w:cs="Consolas"/>
@@ -3263,29 +2923,7 @@
           <w:szCs w:val="19"/>
           <w:lang w:val="it-CH"/>
         </w:rPr>
-        <w:t>&lt;</w:t>
-      </w:r>
-      <w:proofErr w:type="spellStart"/>
-      <w:r>
-        <w:rPr>
-          <w:rFonts w:ascii="Consolas" w:hAnsi="Consolas" w:cs="Consolas"/>
-          <w:color w:val="2B91AF"/>
-          <w:sz w:val="19"/>
-          <w:szCs w:val="19"/>
-          <w:lang w:val="it-CH"/>
-        </w:rPr>
-        <w:t>NomeHeader</w:t>
-      </w:r>
-      <w:proofErr w:type="spellEnd"/>
-      <w:r>
-        <w:rPr>
-          <w:rFonts w:ascii="Consolas" w:hAnsi="Consolas" w:cs="Consolas"/>
-          <w:color w:val="2B91AF"/>
-          <w:sz w:val="19"/>
-          <w:szCs w:val="19"/>
-          <w:lang w:val="it-CH"/>
-        </w:rPr>
-        <w:t>&gt;</w:t>
+        <w:t>&lt;NomeHeader&gt;</w:t>
       </w:r>
       <w:r>
         <w:rPr>
@@ -3305,29 +2943,7 @@
           <w:szCs w:val="19"/>
           <w:lang w:val="it-CH"/>
         </w:rPr>
-        <w:t>&lt;</w:t>
-      </w:r>
-      <w:proofErr w:type="spellStart"/>
-      <w:r>
-        <w:rPr>
-          <w:rFonts w:ascii="Consolas" w:hAnsi="Consolas" w:cs="Consolas"/>
-          <w:color w:val="0000FF"/>
-          <w:sz w:val="19"/>
-          <w:szCs w:val="19"/>
-          <w:lang w:val="it-CH"/>
-        </w:rPr>
-        <w:t>tipoParametro</w:t>
-      </w:r>
-      <w:proofErr w:type="spellEnd"/>
-      <w:r>
-        <w:rPr>
-          <w:rFonts w:ascii="Consolas" w:hAnsi="Consolas" w:cs="Consolas"/>
-          <w:color w:val="0000FF"/>
-          <w:sz w:val="19"/>
-          <w:szCs w:val="19"/>
-          <w:lang w:val="it-CH"/>
-        </w:rPr>
-        <w:t xml:space="preserve">&gt; </w:t>
+        <w:t xml:space="preserve">&lt;tipoParametro&gt; </w:t>
       </w:r>
       <w:r>
         <w:rPr>
@@ -3365,252 +2981,86 @@
     </w:p>
     <w:p>
       <w:pPr>
-        <w:pStyle w:val="Paragrafoelenco"/>
         <w:numPr>
           <w:ilvl w:val="0"/>
-          <w:numId w:val="5"/>
+          <w:numId w:val="15"/>
         </w:numPr>
+        <w:spacing w:after="0" w:line="240" w:lineRule="auto"/>
+        <w:rPr>
+          <w:lang w:val="it-CH"/>
+        </w:rPr>
+      </w:pPr>
+      <w:r>
         <w:rPr>
           <w:b/>
           <w:lang w:val="it-CH"/>
         </w:rPr>
-      </w:pPr>
-      <w:proofErr w:type="spellStart"/>
-      <w:proofErr w:type="gramStart"/>
-      <w:r>
-        <w:rPr>
-          <w:b/>
-          <w:lang w:val="it-CH"/>
-        </w:rPr>
         <w:t>setLedPin</w:t>
       </w:r>
-      <w:proofErr w:type="spellEnd"/>
-      <w:r>
-        <w:rPr>
-          <w:b/>
-          <w:lang w:val="it-CH"/>
-        </w:rPr>
-        <w:t>(</w:t>
-      </w:r>
-      <w:proofErr w:type="gramEnd"/>
-      <w:r>
-        <w:rPr>
-          <w:b/>
-          <w:lang w:val="it-CH"/>
-        </w:rPr>
-        <w:t>int, int, int)</w:t>
-      </w:r>
-      <w:r>
-        <w:rPr>
-          <w:b/>
-          <w:lang w:val="it-CH"/>
-        </w:rPr>
-        <w:t xml:space="preserve"> </w:t>
-      </w:r>
-      <w:r>
-        <w:rPr>
-          <w:lang w:val="it-CH"/>
-        </w:rPr>
-        <w:t>richiede come parametri gli indici dei pin di ogni colore del led RGB. Al suo interno il metodo setta semplicemente i parametri passati con gli attributi della classe.</w:t>
-      </w:r>
-    </w:p>
-    <w:p>
-      <w:pPr>
-        <w:pStyle w:val="Paragrafoelenco"/>
+      <w:r>
+        <w:rPr>
+          <w:lang w:val="it-CH"/>
+        </w:rPr>
+        <w:t>: in base ai parametri che riceve, attribuisce tali valori agli attributi che indicano i pin dei colori;</w:t>
+      </w:r>
+    </w:p>
+    <w:p>
+      <w:pPr>
         <w:numPr>
           <w:ilvl w:val="0"/>
-          <w:numId w:val="5"/>
+          <w:numId w:val="15"/>
         </w:numPr>
+        <w:spacing w:after="0" w:line="240" w:lineRule="auto"/>
+        <w:rPr>
+          <w:lang w:val="it-CH"/>
+        </w:rPr>
+      </w:pPr>
+      <w:r>
         <w:rPr>
           <w:b/>
           <w:lang w:val="it-CH"/>
         </w:rPr>
-      </w:pPr>
-      <w:proofErr w:type="spellStart"/>
-      <w:proofErr w:type="gramStart"/>
-      <w:r>
-        <w:rPr>
-          <w:b/>
-          <w:lang w:val="it-CH"/>
-        </w:rPr>
         <w:t>setColor</w:t>
       </w:r>
-      <w:proofErr w:type="spellEnd"/>
-      <w:r>
-        <w:rPr>
-          <w:b/>
-          <w:lang w:val="it-CH"/>
-        </w:rPr>
-        <w:t>(</w:t>
-      </w:r>
-      <w:proofErr w:type="gramEnd"/>
-      <w:r>
-        <w:rPr>
-          <w:b/>
-          <w:lang w:val="it-CH"/>
-        </w:rPr>
-        <w:t xml:space="preserve">int, int, int) </w:t>
-      </w:r>
-      <w:r>
-        <w:rPr>
-          <w:lang w:val="it-CH"/>
-        </w:rPr>
-        <w:t>richiede come parametri dei valori da 0 a 255 corrispondenti all’intensità del colore corrispondente. In seguito rappresenta il colore ricevuto sul led RGB.</w:t>
-      </w:r>
-    </w:p>
-    <w:p>
-      <w:pPr>
-        <w:pStyle w:val="Paragrafoelenco"/>
+      <w:r>
+        <w:rPr>
+          <w:lang w:val="it-CH"/>
+        </w:rPr>
+        <w:t>: rappresenta il colore sui vari pin a seconda dei valori che riceve per ogni colore;</w:t>
+      </w:r>
+    </w:p>
+    <w:p>
+      <w:pPr>
         <w:numPr>
           <w:ilvl w:val="0"/>
-          <w:numId w:val="5"/>
+          <w:numId w:val="15"/>
         </w:numPr>
+        <w:spacing w:after="0" w:line="240" w:lineRule="auto"/>
+        <w:rPr>
+          <w:lang w:val="it-CH"/>
+        </w:rPr>
+      </w:pPr>
+      <w:r>
         <w:rPr>
           <w:b/>
           <w:lang w:val="it-CH"/>
         </w:rPr>
-      </w:pPr>
-      <w:proofErr w:type="spellStart"/>
-      <w:r>
-        <w:rPr>
-          <w:b/>
-          <w:lang w:val="it-CH"/>
-        </w:rPr>
-        <w:t>setRed</w:t>
-      </w:r>
-      <w:proofErr w:type="spellEnd"/>
-      <w:r>
-        <w:rPr>
-          <w:b/>
-          <w:lang w:val="it-CH"/>
-        </w:rPr>
-        <w:t xml:space="preserve">(int) </w:t>
-      </w:r>
-      <w:r>
-        <w:rPr>
-          <w:lang w:val="it-CH"/>
-        </w:rPr>
-        <w:t>richiede come parametro il valore da 0 a 255 corrispondente all’intensità di rosso. In seguito rappresenta il valore ottenuto sul led RGB.</w:t>
-      </w:r>
-    </w:p>
-    <w:p>
-      <w:pPr>
-        <w:pStyle w:val="Paragrafoelenco"/>
-        <w:numPr>
-          <w:ilvl w:val="0"/>
-          <w:numId w:val="5"/>
-        </w:numPr>
-        <w:rPr>
-          <w:b/>
-          <w:lang w:val="it-CH"/>
-        </w:rPr>
-      </w:pPr>
-      <w:proofErr w:type="spellStart"/>
-      <w:r>
-        <w:rPr>
-          <w:b/>
-          <w:lang w:val="it-CH"/>
-        </w:rPr>
-        <w:t>setGreen</w:t>
-      </w:r>
-      <w:proofErr w:type="spellEnd"/>
-      <w:r>
-        <w:rPr>
-          <w:b/>
-          <w:lang w:val="it-CH"/>
-        </w:rPr>
-        <w:t xml:space="preserve">(int) </w:t>
-      </w:r>
-      <w:r>
-        <w:rPr>
-          <w:lang w:val="it-CH"/>
-        </w:rPr>
-        <w:t>richiede come parametro il valore da 0 a 255 corrispondente all’intensità di verde. In seguito rappresenta il valore ottenuto sul led RGB.</w:t>
-      </w:r>
-    </w:p>
-    <w:p>
-      <w:pPr>
-        <w:pStyle w:val="Paragrafoelenco"/>
-        <w:numPr>
-          <w:ilvl w:val="0"/>
-          <w:numId w:val="5"/>
-        </w:numPr>
-        <w:rPr>
-          <w:b/>
-          <w:lang w:val="it-CH"/>
-        </w:rPr>
-      </w:pPr>
-      <w:proofErr w:type="spellStart"/>
-      <w:r>
-        <w:rPr>
-          <w:b/>
-          <w:lang w:val="it-CH"/>
-        </w:rPr>
-        <w:t>setBlue</w:t>
-      </w:r>
-      <w:proofErr w:type="spellEnd"/>
-      <w:r>
-        <w:rPr>
-          <w:b/>
-          <w:lang w:val="it-CH"/>
-        </w:rPr>
-        <w:t xml:space="preserve">(int) </w:t>
-      </w:r>
-      <w:r>
-        <w:rPr>
-          <w:lang w:val="it-CH"/>
-        </w:rPr>
-        <w:t>richiede come parametro il valore da 0 a 255 corrispondente all’intensità di blu. In seguito rappresenta il valore ottenuto sul led RGB.</w:t>
-      </w:r>
-    </w:p>
-    <w:p>
-      <w:pPr>
-        <w:rPr>
-          <w:lang w:val="it-CH"/>
-        </w:rPr>
-      </w:pPr>
-      <w:r>
-        <w:rPr>
-          <w:lang w:val="it-CH"/>
-        </w:rPr>
-        <w:t xml:space="preserve">Per quanto riguarda la libreria per il </w:t>
-      </w:r>
-      <w:r>
-        <w:rPr>
-          <w:lang w:val="it-CH"/>
-        </w:rPr>
-        <w:t>potenziometro</w:t>
-      </w:r>
-      <w:r>
-        <w:rPr>
-          <w:lang w:val="it-CH"/>
-        </w:rPr>
-        <w:t xml:space="preserve"> abbiamo concluso con il committente che non era necessario crearla dal momento che non sarebbe sensato creare un metodo contenete un metodo già esistente nel ambiente di Arduino.</w:t>
-      </w:r>
-    </w:p>
-    <w:p>
-      <w:pPr>
-        <w:rPr>
-          <w:lang w:val="it-CH"/>
-        </w:rPr>
-      </w:pPr>
-      <w:r>
-        <w:rPr>
-          <w:lang w:val="it-CH"/>
-        </w:rPr>
-        <w:br w:type="page"/>
+        <w:t>setRed, setGreen, setBlue</w:t>
+      </w:r>
+      <w:r>
+        <w:rPr>
+          <w:lang w:val="it-CH"/>
+        </w:rPr>
+        <w:t>: modificano semplicemente solo il loro valore e lo rappresentano.</w:t>
       </w:r>
     </w:p>
     <w:p>
       <w:pPr>
         <w:pStyle w:val="Titolo2"/>
       </w:pPr>
-      <w:bookmarkStart w:id="13" w:name="_Toc432906"/>
-      <w:r>
-        <w:lastRenderedPageBreak/>
+      <w:r>
         <w:t>Libreria Potenziometro</w:t>
       </w:r>
-      <w:bookmarkEnd w:id="13"/>
     </w:p>
     <w:p>
       <w:pPr>
@@ -3670,8 +3120,6 @@
         </w:rPr>
         <w:t xml:space="preserve"> </w:t>
       </w:r>
-      <w:proofErr w:type="spellStart"/>
-      <w:proofErr w:type="gramStart"/>
       <w:r>
         <w:rPr>
           <w:rFonts w:ascii="Consolas" w:hAnsi="Consolas" w:cs="Consolas"/>
@@ -3679,7 +3127,6 @@
         </w:rPr>
         <w:t>setRange</w:t>
       </w:r>
-      <w:proofErr w:type="spellEnd"/>
       <w:r>
         <w:rPr>
           <w:rFonts w:ascii="Consolas" w:hAnsi="Consolas"/>
@@ -3687,7 +3134,6 @@
         </w:rPr>
         <w:t>(</w:t>
       </w:r>
-      <w:proofErr w:type="gramEnd"/>
       <w:r>
         <w:rPr>
           <w:rFonts w:ascii="Consolas" w:hAnsi="Consolas" w:cs="Consolas"/>
@@ -3702,7 +3148,6 @@
         </w:rPr>
         <w:t xml:space="preserve"> </w:t>
       </w:r>
-      <w:proofErr w:type="spellStart"/>
       <w:r>
         <w:rPr>
           <w:rFonts w:ascii="Consolas" w:hAnsi="Consolas" w:cs="Consolas"/>
@@ -3710,7 +3155,6 @@
         </w:rPr>
         <w:t>valuePotentiometer</w:t>
       </w:r>
-      <w:proofErr w:type="spellEnd"/>
       <w:r>
         <w:rPr>
           <w:rFonts w:ascii="Consolas" w:hAnsi="Consolas"/>
@@ -3732,7 +3176,6 @@
         </w:rPr>
         <w:t xml:space="preserve"> </w:t>
       </w:r>
-      <w:proofErr w:type="spellStart"/>
       <w:r>
         <w:rPr>
           <w:rFonts w:ascii="Consolas" w:hAnsi="Consolas" w:cs="Consolas"/>
@@ -3740,7 +3183,6 @@
         </w:rPr>
         <w:t>valueMinPotentiometer</w:t>
       </w:r>
-      <w:proofErr w:type="spellEnd"/>
       <w:r>
         <w:rPr>
           <w:rFonts w:ascii="Consolas" w:hAnsi="Consolas"/>
@@ -3762,7 +3204,6 @@
         </w:rPr>
         <w:t xml:space="preserve"> </w:t>
       </w:r>
-      <w:proofErr w:type="spellStart"/>
       <w:r>
         <w:rPr>
           <w:rFonts w:ascii="Consolas" w:hAnsi="Consolas" w:cs="Consolas"/>
@@ -3770,7 +3211,6 @@
         </w:rPr>
         <w:t>valueMaxPotentiometer</w:t>
       </w:r>
-      <w:proofErr w:type="spellEnd"/>
       <w:r>
         <w:rPr>
           <w:rFonts w:ascii="Consolas" w:hAnsi="Consolas"/>
@@ -3792,7 +3232,6 @@
         </w:rPr>
         <w:t xml:space="preserve"> </w:t>
       </w:r>
-      <w:proofErr w:type="spellStart"/>
       <w:r>
         <w:rPr>
           <w:rFonts w:ascii="Consolas" w:hAnsi="Consolas" w:cs="Consolas"/>
@@ -3800,7 +3239,6 @@
         </w:rPr>
         <w:t>valueMin</w:t>
       </w:r>
-      <w:proofErr w:type="spellEnd"/>
       <w:r>
         <w:rPr>
           <w:rFonts w:ascii="Consolas" w:hAnsi="Consolas"/>
@@ -3822,7 +3260,6 @@
         </w:rPr>
         <w:t xml:space="preserve"> </w:t>
       </w:r>
-      <w:proofErr w:type="spellStart"/>
       <w:r>
         <w:rPr>
           <w:rFonts w:ascii="Consolas" w:hAnsi="Consolas" w:cs="Consolas"/>
@@ -3830,7 +3267,6 @@
         </w:rPr>
         <w:t>valueMax</w:t>
       </w:r>
-      <w:proofErr w:type="spellEnd"/>
       <w:r>
         <w:rPr>
           <w:rFonts w:ascii="Consolas" w:hAnsi="Consolas"/>
@@ -3866,8 +3302,6 @@
         </w:rPr>
         <w:t xml:space="preserve"> </w:t>
       </w:r>
-      <w:proofErr w:type="spellStart"/>
-      <w:proofErr w:type="gramStart"/>
       <w:r>
         <w:rPr>
           <w:rFonts w:ascii="Consolas" w:hAnsi="Consolas" w:cs="Consolas"/>
@@ -3875,7 +3309,6 @@
         </w:rPr>
         <w:t>getValue</w:t>
       </w:r>
-      <w:proofErr w:type="spellEnd"/>
       <w:r>
         <w:rPr>
           <w:rFonts w:ascii="Consolas" w:hAnsi="Consolas"/>
@@ -3883,7 +3316,6 @@
         </w:rPr>
         <w:t>(</w:t>
       </w:r>
-      <w:proofErr w:type="gramEnd"/>
       <w:r>
         <w:rPr>
           <w:rFonts w:ascii="Consolas" w:hAnsi="Consolas" w:cs="Consolas"/>
@@ -3912,6 +3344,17 @@
         </w:rPr>
         <w:t>);</w:t>
       </w:r>
+    </w:p>
+    <w:p>
+      <w:pPr>
+        <w:shd w:val="clear" w:color="auto" w:fill="FFFFFF"/>
+        <w:spacing w:line="300" w:lineRule="atLeast"/>
+        <w:ind w:left="1440"/>
+        <w:rPr>
+          <w:rFonts w:ascii="Consolas" w:hAnsi="Consolas"/>
+          <w:color w:val="000000"/>
+        </w:rPr>
+      </w:pPr>
     </w:p>
     <w:p>
       <w:pPr>
@@ -3926,21 +3369,22 @@
         <w:rPr>
           <w:lang w:val="it-CH"/>
         </w:rPr>
-        <w:t>La libreria contiene tutti i metodi dell’Header</w:t>
-      </w:r>
-      <w:r>
-        <w:rPr>
-          <w:lang w:val="it-CH"/>
-        </w:rPr>
-        <w:t xml:space="preserve"> dichiarandoli in questo modo: </w:t>
-      </w:r>
-      <w:r>
-        <w:rPr>
-          <w:lang w:val="it-CH"/>
-        </w:rPr>
-        <w:br/>
-      </w:r>
-      <w:proofErr w:type="spellStart"/>
+        <w:t xml:space="preserve">La libreria contiene tutti i metodi dell’Header dichiarandoli in questo modo: </w:t>
+      </w:r>
+    </w:p>
+    <w:p>
+      <w:pPr>
+        <w:autoSpaceDE w:val="0"/>
+        <w:autoSpaceDN w:val="0"/>
+        <w:adjustRightInd w:val="0"/>
+        <w:rPr>
+          <w:rFonts w:ascii="Consolas" w:hAnsi="Consolas" w:cs="Consolas"/>
+          <w:color w:val="000000"/>
+          <w:sz w:val="19"/>
+          <w:szCs w:val="19"/>
+          <w:lang w:val="it-CH"/>
+        </w:rPr>
+      </w:pPr>
       <w:r>
         <w:rPr>
           <w:rFonts w:ascii="Consolas" w:hAnsi="Consolas" w:cs="Consolas"/>
@@ -3951,7 +3395,6 @@
         </w:rPr>
         <w:t>void</w:t>
       </w:r>
-      <w:proofErr w:type="spellEnd"/>
       <w:r>
         <w:rPr>
           <w:rFonts w:ascii="Consolas" w:hAnsi="Consolas" w:cs="Consolas"/>
@@ -3970,29 +3413,7 @@
           <w:szCs w:val="19"/>
           <w:lang w:val="it-CH"/>
         </w:rPr>
-        <w:t>&lt;</w:t>
-      </w:r>
-      <w:proofErr w:type="spellStart"/>
-      <w:r>
-        <w:rPr>
-          <w:rFonts w:ascii="Consolas" w:hAnsi="Consolas" w:cs="Consolas"/>
-          <w:color w:val="2B91AF"/>
-          <w:sz w:val="19"/>
-          <w:szCs w:val="19"/>
-          <w:lang w:val="it-CH"/>
-        </w:rPr>
-        <w:t>NomeHeader</w:t>
-      </w:r>
-      <w:proofErr w:type="spellEnd"/>
-      <w:r>
-        <w:rPr>
-          <w:rFonts w:ascii="Consolas" w:hAnsi="Consolas" w:cs="Consolas"/>
-          <w:color w:val="2B91AF"/>
-          <w:sz w:val="19"/>
-          <w:szCs w:val="19"/>
-          <w:lang w:val="it-CH"/>
-        </w:rPr>
-        <w:t>&gt;</w:t>
+        <w:t>&lt;NomeHeader&gt;</w:t>
       </w:r>
       <w:r>
         <w:rPr>
@@ -4012,29 +3433,7 @@
           <w:szCs w:val="19"/>
           <w:lang w:val="it-CH"/>
         </w:rPr>
-        <w:t>&lt;</w:t>
-      </w:r>
-      <w:proofErr w:type="spellStart"/>
-      <w:r>
-        <w:rPr>
-          <w:rFonts w:ascii="Consolas" w:hAnsi="Consolas" w:cs="Consolas"/>
-          <w:color w:val="0000FF"/>
-          <w:sz w:val="19"/>
-          <w:szCs w:val="19"/>
-          <w:lang w:val="it-CH"/>
-        </w:rPr>
-        <w:t>tipoParametro</w:t>
-      </w:r>
-      <w:proofErr w:type="spellEnd"/>
-      <w:r>
-        <w:rPr>
-          <w:rFonts w:ascii="Consolas" w:hAnsi="Consolas" w:cs="Consolas"/>
-          <w:color w:val="0000FF"/>
-          <w:sz w:val="19"/>
-          <w:szCs w:val="19"/>
-          <w:lang w:val="it-CH"/>
-        </w:rPr>
-        <w:t xml:space="preserve">&gt; </w:t>
+        <w:t xml:space="preserve">&lt;tipoParametro&gt; </w:t>
       </w:r>
       <w:r>
         <w:rPr>
@@ -4072,208 +3471,195 @@
     </w:p>
     <w:p>
       <w:pPr>
-        <w:pStyle w:val="Paragrafoelenco"/>
         <w:numPr>
           <w:ilvl w:val="0"/>
           <w:numId w:val="16"/>
         </w:numPr>
+        <w:shd w:val="clear" w:color="auto" w:fill="FFFFFF"/>
+        <w:spacing w:after="0" w:line="300" w:lineRule="atLeast"/>
+        <w:rPr>
+          <w:rFonts w:ascii="Consolas" w:hAnsi="Consolas"/>
+          <w:color w:val="000000"/>
+          <w:sz w:val="23"/>
+          <w:szCs w:val="23"/>
+          <w:lang w:val="it-CH"/>
+        </w:rPr>
+      </w:pPr>
+      <w:r>
         <w:rPr>
           <w:b/>
           <w:lang w:val="it-CH"/>
         </w:rPr>
-      </w:pPr>
-      <w:proofErr w:type="spellStart"/>
-      <w:proofErr w:type="gramStart"/>
-      <w:r>
-        <w:rPr>
-          <w:b/>
-          <w:lang w:val="it-CH"/>
-        </w:rPr>
+        <w:lastRenderedPageBreak/>
         <w:t>getMappedValue</w:t>
       </w:r>
-      <w:proofErr w:type="spellEnd"/>
-      <w:r>
-        <w:rPr>
-          <w:b/>
+      <w:r>
+        <w:rPr>
+          <w:lang w:val="it-CH"/>
+        </w:rPr>
+        <w:t>: in base ai parametri che riceve, effettua una mappatura del valore del potenziometro (</w:t>
+      </w:r>
+      <w:r>
+        <w:rPr>
+          <w:rFonts w:ascii="Consolas" w:hAnsi="Consolas" w:cs="Consolas"/>
+          <w:color w:val="808080"/>
+          <w:lang w:val="it-CH"/>
+        </w:rPr>
+        <w:t>valuePotentiometer</w:t>
+      </w:r>
+      <w:r>
+        <w:rPr>
+          <w:lang w:val="it-CH"/>
+        </w:rPr>
+        <w:t>) dai valori originari (</w:t>
+      </w:r>
+      <w:r>
+        <w:rPr>
+          <w:rFonts w:ascii="Consolas" w:hAnsi="Consolas" w:cs="Consolas"/>
+          <w:color w:val="808080"/>
+          <w:lang w:val="it-CH"/>
+        </w:rPr>
+        <w:t xml:space="preserve">valueMinPotentiometer </w:t>
+      </w:r>
+      <w:r>
+        <w:rPr>
+          <w:rFonts w:ascii="Consolas" w:hAnsi="Consolas" w:cs="Consolas"/>
+          <w:lang w:val="it-CH"/>
+        </w:rPr>
+        <w:t>e</w:t>
+      </w:r>
+      <w:r>
+        <w:rPr>
+          <w:rFonts w:ascii="Consolas" w:hAnsi="Consolas" w:cs="Consolas"/>
+          <w:color w:val="808080"/>
+          <w:lang w:val="it-CH"/>
+        </w:rPr>
+        <w:t xml:space="preserve"> valueMaxPotentiometer</w:t>
+      </w:r>
+      <w:r>
+        <w:rPr>
+          <w:rFonts w:ascii="Consolas" w:hAnsi="Consolas" w:cs="Consolas"/>
+          <w:lang w:val="it-CH"/>
+        </w:rPr>
+        <w:t xml:space="preserve">) </w:t>
+      </w:r>
+      <w:r>
+        <w:rPr>
+          <w:lang w:val="it-CH"/>
+        </w:rPr>
+        <w:t xml:space="preserve">ai nuovi valori scelti </w:t>
+      </w:r>
+      <w:r>
+        <w:rPr>
+          <w:rFonts w:ascii="Consolas" w:hAnsi="Consolas" w:cs="Consolas"/>
           <w:lang w:val="it-CH"/>
         </w:rPr>
         <w:t>(</w:t>
       </w:r>
-      <w:proofErr w:type="gramEnd"/>
-      <w:r>
-        <w:rPr>
-          <w:b/>
-          <w:lang w:val="it-CH"/>
-        </w:rPr>
-        <w:t>int, int, int</w:t>
-      </w:r>
-      <w:r>
-        <w:rPr>
-          <w:b/>
-          <w:lang w:val="it-CH"/>
-        </w:rPr>
-        <w:t>, int, int</w:t>
-      </w:r>
-      <w:r>
-        <w:rPr>
-          <w:b/>
-          <w:lang w:val="it-CH"/>
-        </w:rPr>
-        <w:t>)</w:t>
-      </w:r>
-      <w:r>
-        <w:rPr>
-          <w:b/>
+      <w:r>
+        <w:rPr>
+          <w:rFonts w:ascii="Consolas" w:hAnsi="Consolas" w:cs="Consolas"/>
+          <w:color w:val="808080"/>
+          <w:lang w:val="it-CH"/>
+        </w:rPr>
+        <w:t xml:space="preserve">valueMin </w:t>
+      </w:r>
+      <w:r>
+        <w:rPr>
+          <w:rFonts w:ascii="Consolas" w:hAnsi="Consolas" w:cs="Consolas"/>
+          <w:lang w:val="it-CH"/>
+        </w:rPr>
+        <w:t xml:space="preserve">e </w:t>
+      </w:r>
+      <w:r>
+        <w:rPr>
+          <w:rFonts w:ascii="Consolas" w:hAnsi="Consolas" w:cs="Consolas"/>
+          <w:color w:val="808080"/>
+          <w:lang w:val="it-CH"/>
+        </w:rPr>
+        <w:t>valueMax</w:t>
+      </w:r>
+      <w:r>
+        <w:rPr>
+          <w:rFonts w:ascii="Consolas" w:hAnsi="Consolas" w:cs="Consolas"/>
+          <w:lang w:val="it-CH"/>
+        </w:rPr>
+        <w:t xml:space="preserve">) </w:t>
+      </w:r>
+      <w:r>
+        <w:rPr>
+          <w:lang w:val="it-CH"/>
+        </w:rPr>
+        <w:t>e ritorna il valore mappato.</w:t>
+      </w:r>
+      <w:r>
+        <w:rPr>
+          <w:rFonts w:ascii="Consolas" w:hAnsi="Consolas" w:cs="Consolas"/>
           <w:lang w:val="it-CH"/>
         </w:rPr>
         <w:t xml:space="preserve"> </w:t>
       </w:r>
       <w:r>
         <w:rPr>
-          <w:lang w:val="it-CH"/>
-        </w:rPr>
-        <w:t>richiede come parametri:</w:t>
-      </w:r>
-    </w:p>
-    <w:p>
-      <w:pPr>
-        <w:pStyle w:val="Paragrafoelenco"/>
-        <w:numPr>
-          <w:ilvl w:val="1"/>
-          <w:numId w:val="16"/>
-        </w:numPr>
-        <w:rPr>
-          <w:b/>
-          <w:lang w:val="it-CH"/>
-        </w:rPr>
-      </w:pPr>
-      <w:r>
-        <w:rPr>
-          <w:lang w:val="it-CH"/>
-        </w:rPr>
-        <w:t>l’indice del pin d</w:t>
-      </w:r>
-      <w:r>
-        <w:rPr>
-          <w:lang w:val="it-CH"/>
-        </w:rPr>
-        <w:t>el potenziometro;</w:t>
-      </w:r>
-    </w:p>
-    <w:p>
-      <w:pPr>
-        <w:pStyle w:val="Paragrafoelenco"/>
-        <w:numPr>
-          <w:ilvl w:val="1"/>
-          <w:numId w:val="16"/>
-        </w:numPr>
-        <w:rPr>
-          <w:b/>
-          <w:lang w:val="it-CH"/>
-        </w:rPr>
-      </w:pPr>
-      <w:r>
-        <w:rPr>
-          <w:lang w:val="it-CH"/>
-        </w:rPr>
-        <w:t>il valore minimo che può assumere il potenziometro;</w:t>
-      </w:r>
-    </w:p>
-    <w:p>
-      <w:pPr>
-        <w:pStyle w:val="Paragrafoelenco"/>
-        <w:numPr>
-          <w:ilvl w:val="1"/>
-          <w:numId w:val="16"/>
-        </w:numPr>
-        <w:rPr>
-          <w:b/>
-          <w:lang w:val="it-CH"/>
-        </w:rPr>
-      </w:pPr>
-      <w:r>
-        <w:rPr>
-          <w:lang w:val="it-CH"/>
-        </w:rPr>
-        <w:t>il valore massimo che può assumere il potenziometro;</w:t>
-      </w:r>
-    </w:p>
-    <w:p>
-      <w:pPr>
-        <w:pStyle w:val="Paragrafoelenco"/>
-        <w:numPr>
-          <w:ilvl w:val="1"/>
-          <w:numId w:val="16"/>
-        </w:numPr>
-        <w:rPr>
-          <w:b/>
-          <w:lang w:val="it-CH"/>
-        </w:rPr>
-      </w:pPr>
-      <w:r>
-        <w:rPr>
-          <w:lang w:val="it-CH"/>
-        </w:rPr>
-        <w:t>il valore minimo che può assumere il potenziometro dopo la mappatura;</w:t>
-      </w:r>
-    </w:p>
-    <w:p>
-      <w:pPr>
-        <w:pStyle w:val="Paragrafoelenco"/>
-        <w:numPr>
-          <w:ilvl w:val="1"/>
-          <w:numId w:val="16"/>
-        </w:numPr>
-        <w:rPr>
-          <w:b/>
-          <w:lang w:val="it-CH"/>
-        </w:rPr>
-      </w:pPr>
-      <w:r>
-        <w:rPr>
-          <w:lang w:val="it-CH"/>
-        </w:rPr>
-        <w:t>il valore massimo che può assumere il potenziometro dopo la mappatura;</w:t>
-      </w:r>
-    </w:p>
-    <w:p>
-      <w:pPr>
-        <w:pStyle w:val="Paragrafoelenco"/>
-        <w:rPr>
-          <w:lang w:val="it-CH"/>
-        </w:rPr>
-      </w:pPr>
-      <w:r>
-        <w:rPr>
-          <w:lang w:val="it-CH"/>
-        </w:rPr>
-        <w:t xml:space="preserve">Al suo interno il metodo setta </w:t>
-      </w:r>
-      <w:r>
-        <w:rPr>
-          <w:lang w:val="it-CH"/>
-        </w:rPr>
-        <w:t>effettua una mappatura dei valori ricevuti (parametro 1) nell’intervallo definito dai parametri 2 e 3, in valori all’interno dell’intervallo definito dai parametri 4 e 5</w:t>
-      </w:r>
-      <w:r>
-        <w:rPr>
-          <w:lang w:val="it-CH"/>
-        </w:rPr>
-        <w:t>.</w:t>
-      </w:r>
-    </w:p>
-    <w:p>
-      <w:pPr>
-        <w:pStyle w:val="Paragrafoelenco"/>
+          <w:rFonts w:ascii="Consolas" w:hAnsi="Consolas" w:cs="Consolas"/>
+          <w:lang w:val="it-CH"/>
+        </w:rPr>
+        <w:br/>
+      </w:r>
+      <w:r>
+        <w:rPr>
+          <w:lang w:val="it-CH"/>
+        </w:rPr>
+        <w:t xml:space="preserve">Se il potenziometro è collegato direttamente al circuito (senza resistenze nel mezzo), i valori per </w:t>
+      </w:r>
+      <w:r>
+        <w:rPr>
+          <w:rFonts w:ascii="Consolas" w:hAnsi="Consolas" w:cs="Consolas"/>
+          <w:color w:val="808080"/>
+          <w:lang w:val="it-CH"/>
+        </w:rPr>
+        <w:t xml:space="preserve">valueMinPotentiometer </w:t>
+      </w:r>
+      <w:r>
+        <w:rPr>
+          <w:rFonts w:ascii="Consolas" w:hAnsi="Consolas" w:cs="Consolas"/>
+          <w:lang w:val="it-CH"/>
+        </w:rPr>
+        <w:t>e</w:t>
+      </w:r>
+      <w:r>
+        <w:rPr>
+          <w:rFonts w:ascii="Consolas" w:hAnsi="Consolas" w:cs="Consolas"/>
+          <w:color w:val="808080"/>
+          <w:lang w:val="it-CH"/>
+        </w:rPr>
+        <w:t xml:space="preserve"> valueMaxPotentiometer</w:t>
+      </w:r>
+      <w:r>
+        <w:rPr>
+          <w:rFonts w:ascii="Consolas" w:hAnsi="Consolas" w:cs="Consolas"/>
+          <w:lang w:val="it-CH"/>
+        </w:rPr>
+        <w:t xml:space="preserve"> </w:t>
+      </w:r>
+      <w:r>
+        <w:rPr>
+          <w:lang w:val="it-CH"/>
+        </w:rPr>
+        <w:t>sono rispettivamente 0 e 1023;</w:t>
+      </w:r>
+    </w:p>
+    <w:p>
+      <w:pPr>
         <w:numPr>
           <w:ilvl w:val="0"/>
           <w:numId w:val="16"/>
         </w:numPr>
-        <w:rPr>
-          <w:lang w:val="it-CH"/>
-        </w:rPr>
-      </w:pPr>
-      <w:proofErr w:type="spellStart"/>
+        <w:spacing w:after="0" w:line="240" w:lineRule="auto"/>
+        <w:rPr>
+          <w:lang w:val="it-CH"/>
+        </w:rPr>
+      </w:pPr>
       <w:r>
         <w:rPr>
           <w:b/>
@@ -4281,66 +3667,32 @@
         </w:rPr>
         <w:t>getValue</w:t>
       </w:r>
-      <w:proofErr w:type="spellEnd"/>
-      <w:r>
-        <w:rPr>
-          <w:b/>
-          <w:lang w:val="it-CH"/>
-        </w:rPr>
-        <w:t>(int)</w:t>
-      </w:r>
-      <w:r>
-        <w:rPr>
-          <w:lang w:val="it-CH"/>
-        </w:rPr>
-        <w:t xml:space="preserve">: riceve la porta analogica dalla quale leggere il valore del potenziometro e ritorna </w:t>
-      </w:r>
-      <w:r>
-        <w:rPr>
-          <w:lang w:val="it-CH"/>
-        </w:rPr>
-        <w:t>il valore letto dalla suddetta porta</w:t>
-      </w:r>
-      <w:r>
-        <w:rPr>
-          <w:lang w:val="it-CH"/>
-        </w:rPr>
-        <w:t>.</w:t>
-      </w:r>
-    </w:p>
-    <w:p>
-      <w:pPr>
-        <w:rPr>
-          <w:lang w:val="it-CH"/>
-        </w:rPr>
-      </w:pPr>
-      <w:r>
-        <w:rPr>
-          <w:lang w:val="it-CH"/>
-        </w:rPr>
-        <w:br w:type="page"/>
+      <w:r>
+        <w:rPr>
+          <w:lang w:val="it-CH"/>
+        </w:rPr>
+        <w:t>: riceve la porta analogica dalla quale leggere il valore del potenziometro e ritorna tale valore.</w:t>
       </w:r>
     </w:p>
     <w:p>
       <w:pPr>
         <w:pStyle w:val="Titolo"/>
       </w:pPr>
-      <w:bookmarkStart w:id="14" w:name="_Toc432907"/>
-      <w:r>
-        <w:lastRenderedPageBreak/>
+      <w:bookmarkStart w:id="12" w:name="_Toc432907"/>
+      <w:r>
         <w:t>Utilizzo</w:t>
       </w:r>
-      <w:bookmarkEnd w:id="14"/>
+      <w:bookmarkEnd w:id="12"/>
     </w:p>
     <w:p>
       <w:pPr>
         <w:pStyle w:val="Titolo1"/>
       </w:pPr>
-      <w:bookmarkStart w:id="15" w:name="_Toc432908"/>
+      <w:bookmarkStart w:id="13" w:name="_Toc432908"/>
       <w:r>
         <w:t>Hardware</w:t>
       </w:r>
-      <w:bookmarkEnd w:id="15"/>
+      <w:bookmarkEnd w:id="13"/>
     </w:p>
     <w:p>
       <w:pPr>
@@ -4415,30 +3767,18 @@
           <w:lang w:val="it-CH"/>
         </w:rPr>
       </w:pPr>
-      <w:r>
-        <w:rPr>
-          <w:lang w:val="it-CH"/>
-        </w:rPr>
-        <w:t xml:space="preserve">Per costruire il circuito dobbiamo fissare il potenziometro e il led su di una breadboard (circuito provvisorio) o su una </w:t>
-      </w:r>
-      <w:proofErr w:type="spellStart"/>
-      <w:r>
-        <w:rPr>
-          <w:lang w:val="it-CH"/>
-        </w:rPr>
-        <w:t>veroboard</w:t>
-      </w:r>
-      <w:proofErr w:type="spellEnd"/>
-      <w:r>
-        <w:rPr>
-          <w:lang w:val="it-CH"/>
-        </w:rPr>
-        <w:t xml:space="preserve"> (circuito definitivo), non è necessario metterli in uno schema preciso a patto che abbia un senso. </w:t>
+      <w:bookmarkStart w:id="14" w:name="_GoBack"/>
+      <w:r>
+        <w:rPr>
+          <w:lang w:val="it-CH"/>
+        </w:rPr>
+        <w:t xml:space="preserve">Per costruire il circuito dobbiamo fissare il potenziometro e il led su di una breadboard (circuito provvisorio) o su una veroboard (circuito definitivo), non è necessario metterli in uno schema preciso a patto che abbia un senso. </w:t>
       </w:r>
     </w:p>
     <w:p>
       <w:pPr>
         <w:pStyle w:val="Paragrafoelenco"/>
+        <w:ind w:left="0"/>
         <w:jc w:val="center"/>
         <w:rPr>
           <w:noProof/>
@@ -4450,7 +3790,7 @@
           <w:noProof/>
         </w:rPr>
         <w:pict>
-          <v:shape id="Immagine 18" o:spid="_x0000_i1026" type="#_x0000_t75" alt="Risultati immagini per ATTENZIONE" style="width:11.25pt;height:11.25pt;visibility:visible;mso-wrap-style:square" o:bullet="t">
+          <v:shape id="Immagine 18" o:spid="_x0000_i1026" type="#_x0000_t75" alt="Risultati immagini per ATTENZIONE" style="width:10.9pt;height:10.9pt;visibility:visible;mso-wrap-style:square" o:bullet="t">
             <v:imagedata r:id="rId20" o:title="Risultati immagini per ATTENZIONE"/>
           </v:shape>
         </w:pict>
@@ -4467,23 +3807,7 @@
           <w:b/>
           <w:lang w:val="it-CH"/>
         </w:rPr>
-        <w:t xml:space="preserve">Fare attenzione alle piste delle </w:t>
-      </w:r>
-      <w:proofErr w:type="spellStart"/>
-      <w:r>
-        <w:rPr>
-          <w:b/>
-          <w:lang w:val="it-CH"/>
-        </w:rPr>
-        <w:t>board</w:t>
-      </w:r>
-      <w:proofErr w:type="spellEnd"/>
-      <w:r>
-        <w:rPr>
-          <w:b/>
-          <w:lang w:val="it-CH"/>
-        </w:rPr>
-        <w:t xml:space="preserve"> per evitare cortocircuiti </w:t>
+        <w:t xml:space="preserve">Fare attenzione alle piste delle board per evitare cortocircuiti </w:t>
       </w:r>
       <w:r>
         <w:rPr>
@@ -4569,22 +3893,18 @@
         </w:rPr>
         <w:t xml:space="preserve"> dubbio, eccoti un’immagine che mostra com’è fatta una breadboard di Arduino al suo interno)</w:t>
       </w:r>
-    </w:p>
-    <w:p>
-      <w:pPr>
-        <w:ind w:left="360"/>
-        <w:jc w:val="center"/>
-        <w:rPr>
-          <w:b/>
-          <w:lang w:val="it-CH"/>
-        </w:rPr>
-      </w:pPr>
       <w:r>
         <w:rPr>
           <w:noProof/>
         </w:rPr>
+        <w:t xml:space="preserve"> </w:t>
+      </w:r>
+      <w:r>
+        <w:rPr>
+          <w:noProof/>
+        </w:rPr>
         <w:drawing>
-          <wp:inline distT="0" distB="0" distL="0" distR="0" wp14:anchorId="112E8D5F" wp14:editId="41F23700">
+          <wp:inline distT="0" distB="0" distL="0" distR="0" wp14:anchorId="4709FBB8" wp14:editId="650AAB1E">
             <wp:extent cx="5509260" cy="1837055"/>
             <wp:effectExtent l="0" t="0" r="0" b="0"/>
             <wp:docPr id="14" name="Immagine 14" descr="Risultati immagini per breadboard arduino"/>
@@ -4635,6 +3955,17 @@
     </w:p>
     <w:p>
       <w:pPr>
+        <w:ind w:left="360"/>
+        <w:jc w:val="center"/>
+        <w:rPr>
+          <w:b/>
+          <w:lang w:val="it-CH"/>
+        </w:rPr>
+      </w:pPr>
+    </w:p>
+    <w:bookmarkEnd w:id="14"/>
+    <w:p>
+      <w:pPr>
         <w:rPr>
           <w:lang w:val="it-CH"/>
         </w:rPr>
@@ -4731,6 +4062,7 @@
         <w:rPr>
           <w:lang w:val="it-CH"/>
         </w:rPr>
+        <w:lastRenderedPageBreak/>
         <w:t>Il blu alla porta P4</w:t>
       </w:r>
       <w:r>
@@ -4758,12 +4090,11 @@
       <w:pPr>
         <w:pStyle w:val="Titolo1"/>
       </w:pPr>
-      <w:bookmarkStart w:id="16" w:name="_Toc432909"/>
-      <w:r>
-        <w:lastRenderedPageBreak/>
+      <w:bookmarkStart w:id="15" w:name="_Toc432909"/>
+      <w:r>
         <w:t>Software</w:t>
       </w:r>
-      <w:bookmarkEnd w:id="16"/>
+      <w:bookmarkEnd w:id="15"/>
       <w:r>
         <w:t xml:space="preserve"> </w:t>
       </w:r>
@@ -4819,21 +4150,7 @@
         <w:rPr>
           <w:lang w:val="it-CH"/>
         </w:rPr>
-        <w:t>quelle che abbiamo creato noi perché quella base “</w:t>
-      </w:r>
-      <w:proofErr w:type="spellStart"/>
-      <w:r>
-        <w:rPr>
-          <w:lang w:val="it-CH"/>
-        </w:rPr>
-        <w:t>Arduino.h</w:t>
-      </w:r>
-      <w:proofErr w:type="spellEnd"/>
-      <w:r>
-        <w:rPr>
-          <w:lang w:val="it-CH"/>
-        </w:rPr>
-        <w:t>” viene inclusa automaticamente</w:t>
+        <w:t>quelle che abbiamo creato noi perché quella base “Arduino.h” viene inclusa automaticamente</w:t>
       </w:r>
       <w:r>
         <w:rPr>
@@ -4892,67 +4209,31 @@
                 <w:color w:val="A31515"/>
                 <w:szCs w:val="23"/>
               </w:rPr>
-              <w:t>&lt;</w:t>
-            </w:r>
-            <w:proofErr w:type="spellStart"/>
+              <w:t>&lt;LibraryLedRGB.h&gt;</w:t>
+            </w:r>
             <w:r>
               <w:rPr>
                 <w:rFonts w:ascii="Consolas" w:eastAsia="Times New Roman" w:hAnsi="Consolas" w:cs="Times New Roman"/>
                 <w:color w:val="A31515"/>
                 <w:szCs w:val="23"/>
               </w:rPr>
-              <w:t>LibraryLedRGB.h</w:t>
-            </w:r>
-            <w:proofErr w:type="spellEnd"/>
+              <w:br/>
+            </w:r>
+            <w:r>
+              <w:rPr>
+                <w:rFonts w:ascii="Consolas" w:eastAsia="Times New Roman" w:hAnsi="Consolas" w:cs="Times New Roman"/>
+                <w:color w:val="0000FF"/>
+                <w:szCs w:val="23"/>
+              </w:rPr>
+              <w:t xml:space="preserve">#include </w:t>
+            </w:r>
             <w:r>
               <w:rPr>
                 <w:rFonts w:ascii="Consolas" w:eastAsia="Times New Roman" w:hAnsi="Consolas" w:cs="Times New Roman"/>
                 <w:color w:val="A31515"/>
                 <w:szCs w:val="23"/>
               </w:rPr>
-              <w:t>&gt;</w:t>
-            </w:r>
-            <w:r>
-              <w:rPr>
-                <w:rFonts w:ascii="Consolas" w:eastAsia="Times New Roman" w:hAnsi="Consolas" w:cs="Times New Roman"/>
-                <w:color w:val="A31515"/>
-                <w:szCs w:val="23"/>
-              </w:rPr>
-              <w:br/>
-            </w:r>
-            <w:r>
-              <w:rPr>
-                <w:rFonts w:ascii="Consolas" w:eastAsia="Times New Roman" w:hAnsi="Consolas" w:cs="Times New Roman"/>
-                <w:color w:val="0000FF"/>
-                <w:szCs w:val="23"/>
-              </w:rPr>
-              <w:t xml:space="preserve">#include </w:t>
-            </w:r>
-            <w:r>
-              <w:rPr>
-                <w:rFonts w:ascii="Consolas" w:eastAsia="Times New Roman" w:hAnsi="Consolas" w:cs="Times New Roman"/>
-                <w:color w:val="A31515"/>
-                <w:szCs w:val="23"/>
-              </w:rPr>
-              <w:t>&lt;</w:t>
-            </w:r>
-            <w:proofErr w:type="spellStart"/>
-            <w:r>
-              <w:rPr>
-                <w:rFonts w:ascii="Consolas" w:eastAsia="Times New Roman" w:hAnsi="Consolas" w:cs="Times New Roman"/>
-                <w:color w:val="A31515"/>
-                <w:szCs w:val="23"/>
-              </w:rPr>
-              <w:t>LibraryPotentiometer.h</w:t>
-            </w:r>
-            <w:proofErr w:type="spellEnd"/>
-            <w:r>
-              <w:rPr>
-                <w:rFonts w:ascii="Consolas" w:eastAsia="Times New Roman" w:hAnsi="Consolas" w:cs="Times New Roman"/>
-                <w:color w:val="A31515"/>
-                <w:szCs w:val="23"/>
-              </w:rPr>
-              <w:t>&gt;</w:t>
+              <w:t>&lt;LibraryPotentiometer.h&gt;</w:t>
             </w:r>
           </w:p>
         </w:tc>
@@ -5039,41 +4320,13 @@
                 <w:szCs w:val="23"/>
               </w:rPr>
             </w:pPr>
-            <w:proofErr w:type="spellStart"/>
             <w:r>
               <w:rPr>
                 <w:rFonts w:ascii="Consolas" w:eastAsia="Times New Roman" w:hAnsi="Consolas" w:cs="Times New Roman"/>
                 <w:color w:val="000000"/>
                 <w:szCs w:val="23"/>
               </w:rPr>
-              <w:t>LibraryPotentiometer</w:t>
-            </w:r>
-            <w:proofErr w:type="spellEnd"/>
-            <w:r>
-              <w:rPr>
-                <w:rFonts w:ascii="Consolas" w:eastAsia="Times New Roman" w:hAnsi="Consolas" w:cs="Times New Roman"/>
-                <w:color w:val="000000"/>
-                <w:szCs w:val="23"/>
-              </w:rPr>
-              <w:t xml:space="preserve"> </w:t>
-            </w:r>
-            <w:proofErr w:type="spellStart"/>
-            <w:r>
-              <w:rPr>
-                <w:rFonts w:ascii="Consolas" w:eastAsia="Times New Roman" w:hAnsi="Consolas" w:cs="Times New Roman"/>
-                <w:color w:val="000000"/>
-                <w:szCs w:val="23"/>
-              </w:rPr>
-              <w:t>libraryPotentiometer</w:t>
-            </w:r>
-            <w:proofErr w:type="spellEnd"/>
-            <w:r>
-              <w:rPr>
-                <w:rFonts w:ascii="Consolas" w:eastAsia="Times New Roman" w:hAnsi="Consolas" w:cs="Times New Roman"/>
-                <w:color w:val="000000"/>
-                <w:szCs w:val="23"/>
-              </w:rPr>
-              <w:t>;</w:t>
+              <w:t>LibraryPotentiometer libraryPotentiometer;</w:t>
             </w:r>
           </w:p>
           <w:p>
@@ -5084,41 +4337,13 @@
                 <w:szCs w:val="23"/>
               </w:rPr>
             </w:pPr>
-            <w:proofErr w:type="spellStart"/>
             <w:r>
               <w:rPr>
                 <w:rFonts w:ascii="Consolas" w:eastAsia="Times New Roman" w:hAnsi="Consolas" w:cs="Times New Roman"/>
                 <w:color w:val="000000"/>
                 <w:szCs w:val="23"/>
               </w:rPr>
-              <w:t>LibraryLedRGB</w:t>
-            </w:r>
-            <w:proofErr w:type="spellEnd"/>
-            <w:r>
-              <w:rPr>
-                <w:rFonts w:ascii="Consolas" w:eastAsia="Times New Roman" w:hAnsi="Consolas" w:cs="Times New Roman"/>
-                <w:color w:val="000000"/>
-                <w:szCs w:val="23"/>
-              </w:rPr>
-              <w:t xml:space="preserve"> </w:t>
-            </w:r>
-            <w:proofErr w:type="spellStart"/>
-            <w:r>
-              <w:rPr>
-                <w:rFonts w:ascii="Consolas" w:eastAsia="Times New Roman" w:hAnsi="Consolas" w:cs="Times New Roman"/>
-                <w:color w:val="000000"/>
-                <w:szCs w:val="23"/>
-              </w:rPr>
-              <w:t>libraryLedRGB</w:t>
-            </w:r>
-            <w:proofErr w:type="spellEnd"/>
-            <w:r>
-              <w:rPr>
-                <w:rFonts w:ascii="Consolas" w:eastAsia="Times New Roman" w:hAnsi="Consolas" w:cs="Times New Roman"/>
-                <w:color w:val="000000"/>
-                <w:szCs w:val="23"/>
-              </w:rPr>
-              <w:t>;</w:t>
+              <w:t>LibraryLedRGB libraryLedRGB;</w:t>
             </w:r>
           </w:p>
           <w:p>
@@ -5149,23 +4374,7 @@
                 <w:rFonts w:ascii="Consolas" w:eastAsia="Times New Roman" w:hAnsi="Consolas" w:cs="Times New Roman"/>
                 <w:color w:val="000000"/>
               </w:rPr>
-              <w:t xml:space="preserve"> </w:t>
-            </w:r>
-            <w:proofErr w:type="spellStart"/>
-            <w:r>
-              <w:rPr>
-                <w:rFonts w:ascii="Consolas" w:eastAsia="Times New Roman" w:hAnsi="Consolas" w:cs="Times New Roman"/>
-                <w:color w:val="000000"/>
-              </w:rPr>
-              <w:t>valuePotentiometer</w:t>
-            </w:r>
-            <w:proofErr w:type="spellEnd"/>
-            <w:r>
-              <w:rPr>
-                <w:rFonts w:ascii="Consolas" w:eastAsia="Times New Roman" w:hAnsi="Consolas" w:cs="Times New Roman"/>
-                <w:color w:val="000000"/>
-              </w:rPr>
-              <w:t>;</w:t>
+              <w:t xml:space="preserve"> valuePotentiometer;</w:t>
             </w:r>
           </w:p>
           <w:p>
@@ -5191,25 +4400,7 @@
                 <w:color w:val="000000"/>
                 <w:lang w:val="it-CH"/>
               </w:rPr>
-              <w:t xml:space="preserve"> </w:t>
-            </w:r>
-            <w:proofErr w:type="spellStart"/>
-            <w:r>
-              <w:rPr>
-                <w:rFonts w:ascii="Consolas" w:eastAsia="Times New Roman" w:hAnsi="Consolas" w:cs="Times New Roman"/>
-                <w:color w:val="000000"/>
-                <w:lang w:val="it-CH"/>
-              </w:rPr>
-              <w:t>rangeValuePotentiometer</w:t>
-            </w:r>
-            <w:proofErr w:type="spellEnd"/>
-            <w:r>
-              <w:rPr>
-                <w:rFonts w:ascii="Consolas" w:eastAsia="Times New Roman" w:hAnsi="Consolas" w:cs="Times New Roman"/>
-                <w:color w:val="000000"/>
-                <w:lang w:val="it-CH"/>
-              </w:rPr>
-              <w:t>;</w:t>
+              <w:t xml:space="preserve"> rangeValuePotentiometer;</w:t>
             </w:r>
           </w:p>
         </w:tc>
@@ -5275,30 +4466,14 @@
                 <w:rFonts w:ascii="Consolas" w:eastAsia="Times New Roman" w:hAnsi="Consolas" w:cs="Times New Roman"/>
                 <w:color w:val="0000FF"/>
               </w:rPr>
-              <w:t xml:space="preserve">void </w:t>
-            </w:r>
-            <w:proofErr w:type="gramStart"/>
-            <w:r>
-              <w:rPr>
-                <w:rFonts w:ascii="Consolas" w:eastAsia="Times New Roman" w:hAnsi="Consolas" w:cs="Times New Roman"/>
-                <w:color w:val="0000FF"/>
-              </w:rPr>
-              <w:t>setup</w:t>
-            </w:r>
-            <w:r>
-              <w:rPr>
-                <w:rFonts w:ascii="Consolas" w:eastAsia="Times New Roman" w:hAnsi="Consolas" w:cs="Times New Roman"/>
-                <w:color w:val="000000"/>
-              </w:rPr>
-              <w:t>(</w:t>
-            </w:r>
-            <w:proofErr w:type="gramEnd"/>
-            <w:r>
-              <w:rPr>
-                <w:rFonts w:ascii="Consolas" w:eastAsia="Times New Roman" w:hAnsi="Consolas" w:cs="Times New Roman"/>
-                <w:color w:val="000000"/>
-              </w:rPr>
-              <w:t>) {</w:t>
+              <w:t>void setup</w:t>
+            </w:r>
+            <w:r>
+              <w:rPr>
+                <w:rFonts w:ascii="Consolas" w:eastAsia="Times New Roman" w:hAnsi="Consolas" w:cs="Times New Roman"/>
+                <w:color w:val="000000"/>
+              </w:rPr>
+              <w:t>() {</w:t>
             </w:r>
           </w:p>
           <w:p>
@@ -5309,21 +4484,12 @@
                 <w:color w:val="000000"/>
               </w:rPr>
             </w:pPr>
-            <w:proofErr w:type="spellStart"/>
-            <w:r>
-              <w:rPr>
-                <w:rFonts w:ascii="Consolas" w:eastAsia="Times New Roman" w:hAnsi="Consolas" w:cs="Times New Roman"/>
-                <w:color w:val="000000"/>
-              </w:rPr>
-              <w:t>libraryLedRGB.setLedPin</w:t>
-            </w:r>
-            <w:proofErr w:type="spellEnd"/>
-            <w:r>
-              <w:rPr>
-                <w:rFonts w:ascii="Consolas" w:eastAsia="Times New Roman" w:hAnsi="Consolas" w:cs="Times New Roman"/>
-                <w:color w:val="000000"/>
-              </w:rPr>
-              <w:t>(</w:t>
+            <w:r>
+              <w:rPr>
+                <w:rFonts w:ascii="Consolas" w:eastAsia="Times New Roman" w:hAnsi="Consolas" w:cs="Times New Roman"/>
+                <w:color w:val="000000"/>
+              </w:rPr>
+              <w:t>libraryLedRGB.setLedPin(</w:t>
             </w:r>
             <w:r>
               <w:rPr>
@@ -5404,21 +4570,7 @@
         <w:rPr>
           <w:lang w:val="it-CH"/>
         </w:rPr>
-        <w:t xml:space="preserve">Adesso entriamo nella parte più sostanziosa del programma: il metodo </w:t>
-      </w:r>
-      <w:proofErr w:type="spellStart"/>
-      <w:r>
-        <w:rPr>
-          <w:lang w:val="it-CH"/>
-        </w:rPr>
-        <w:t>loop</w:t>
-      </w:r>
-      <w:proofErr w:type="spellEnd"/>
-      <w:r>
-        <w:rPr>
-          <w:lang w:val="it-CH"/>
-        </w:rPr>
-        <w:t>.</w:t>
+        <w:t>Adesso entriamo nella parte più sostanziosa del programma: il metodo loop.</w:t>
       </w:r>
     </w:p>
     <w:p>
@@ -5433,35 +4585,7 @@
         <w:rPr>
           <w:lang w:val="it-CH"/>
         </w:rPr>
-        <w:t xml:space="preserve">La prima cosa che facciamo nel </w:t>
-      </w:r>
-      <w:proofErr w:type="spellStart"/>
-      <w:r>
-        <w:rPr>
-          <w:lang w:val="it-CH"/>
-        </w:rPr>
-        <w:t>loop</w:t>
-      </w:r>
-      <w:proofErr w:type="spellEnd"/>
-      <w:r>
-        <w:rPr>
-          <w:lang w:val="it-CH"/>
-        </w:rPr>
-        <w:t xml:space="preserve"> è leggere il valore del potenziometro, memorizzarlo in una variabile e poi </w:t>
-      </w:r>
-      <w:proofErr w:type="spellStart"/>
-      <w:r>
-        <w:rPr>
-          <w:lang w:val="it-CH"/>
-        </w:rPr>
-        <w:t>rimappare</w:t>
-      </w:r>
-      <w:proofErr w:type="spellEnd"/>
-      <w:r>
-        <w:rPr>
-          <w:lang w:val="it-CH"/>
-        </w:rPr>
-        <w:t xml:space="preserve"> il valore di questa variabile passando da valori 0-1023, a valori 0-6:</w:t>
+        <w:t>La prima cosa che facciamo nel loop è leggere il valore del potenziometro, memorizzarlo in una variabile e poi rimappare il valore di questa variabile passando da valori 0-1023, a valori 0-6:</w:t>
       </w:r>
     </w:p>
     <w:p>
@@ -5498,37 +4622,12 @@
                 <w:color w:val="000000"/>
               </w:rPr>
             </w:pPr>
-            <w:proofErr w:type="spellStart"/>
-            <w:r>
-              <w:rPr>
-                <w:rFonts w:ascii="Consolas" w:eastAsia="Times New Roman" w:hAnsi="Consolas" w:cs="Times New Roman"/>
-                <w:color w:val="000000"/>
-              </w:rPr>
-              <w:t>valuePotentiometer</w:t>
-            </w:r>
-            <w:proofErr w:type="spellEnd"/>
-            <w:r>
-              <w:rPr>
-                <w:rFonts w:ascii="Consolas" w:eastAsia="Times New Roman" w:hAnsi="Consolas" w:cs="Times New Roman"/>
-                <w:color w:val="000000"/>
-              </w:rPr>
-              <w:t xml:space="preserve"> = </w:t>
-            </w:r>
-            <w:proofErr w:type="spellStart"/>
-            <w:r>
-              <w:rPr>
-                <w:rFonts w:ascii="Consolas" w:eastAsia="Times New Roman" w:hAnsi="Consolas" w:cs="Times New Roman"/>
-                <w:color w:val="000000"/>
-              </w:rPr>
-              <w:t>libraryPotentiometer.getValue</w:t>
-            </w:r>
-            <w:proofErr w:type="spellEnd"/>
-            <w:r>
-              <w:rPr>
-                <w:rFonts w:ascii="Consolas" w:eastAsia="Times New Roman" w:hAnsi="Consolas" w:cs="Times New Roman"/>
-                <w:color w:val="000000"/>
-              </w:rPr>
-              <w:t>(</w:t>
+            <w:r>
+              <w:rPr>
+                <w:rFonts w:ascii="Consolas" w:eastAsia="Times New Roman" w:hAnsi="Consolas" w:cs="Times New Roman"/>
+                <w:color w:val="000000"/>
+              </w:rPr>
+              <w:t>valuePotentiometer = libraryPotentiometer.getValue(</w:t>
             </w:r>
             <w:r>
               <w:rPr>
@@ -5554,37 +4653,12 @@
                 <w:color w:val="000000"/>
               </w:rPr>
             </w:pPr>
-            <w:proofErr w:type="spellStart"/>
-            <w:r>
-              <w:rPr>
-                <w:rFonts w:ascii="Consolas" w:eastAsia="Times New Roman" w:hAnsi="Consolas" w:cs="Times New Roman"/>
-                <w:color w:val="000000"/>
-              </w:rPr>
-              <w:t>rangeValuePotentiometer</w:t>
-            </w:r>
-            <w:proofErr w:type="spellEnd"/>
-            <w:r>
-              <w:rPr>
-                <w:rFonts w:ascii="Consolas" w:eastAsia="Times New Roman" w:hAnsi="Consolas" w:cs="Times New Roman"/>
-                <w:color w:val="000000"/>
-              </w:rPr>
-              <w:t xml:space="preserve"> = </w:t>
-            </w:r>
-            <w:proofErr w:type="spellStart"/>
-            <w:r>
-              <w:rPr>
-                <w:rFonts w:ascii="Consolas" w:eastAsia="Times New Roman" w:hAnsi="Consolas" w:cs="Times New Roman"/>
-                <w:color w:val="000000"/>
-              </w:rPr>
-              <w:t>libraryPotentiometer.getMappedValue</w:t>
-            </w:r>
-            <w:proofErr w:type="spellEnd"/>
-            <w:r>
-              <w:rPr>
-                <w:rFonts w:ascii="Consolas" w:eastAsia="Times New Roman" w:hAnsi="Consolas" w:cs="Times New Roman"/>
-                <w:color w:val="000000"/>
-              </w:rPr>
-              <w:t>(</w:t>
+            <w:r>
+              <w:rPr>
+                <w:rFonts w:ascii="Consolas" w:eastAsia="Times New Roman" w:hAnsi="Consolas" w:cs="Times New Roman"/>
+                <w:color w:val="000000"/>
+              </w:rPr>
+              <w:t>rangeValuePotentiometer = libraryPotentiometer.getMappedValue(</w:t>
             </w:r>
           </w:p>
           <w:p>
@@ -5597,21 +4671,12 @@
                 <w:color w:val="09885A"/>
               </w:rPr>
             </w:pPr>
-            <w:proofErr w:type="spellStart"/>
-            <w:r>
-              <w:rPr>
-                <w:rFonts w:ascii="Consolas" w:eastAsia="Times New Roman" w:hAnsi="Consolas" w:cs="Times New Roman"/>
-                <w:color w:val="000000"/>
-              </w:rPr>
-              <w:t>valuePotentiometer</w:t>
-            </w:r>
-            <w:proofErr w:type="spellEnd"/>
-            <w:r>
-              <w:rPr>
-                <w:rFonts w:ascii="Consolas" w:eastAsia="Times New Roman" w:hAnsi="Consolas" w:cs="Times New Roman"/>
-                <w:color w:val="000000"/>
-              </w:rPr>
-              <w:t xml:space="preserve">, </w:t>
+            <w:r>
+              <w:rPr>
+                <w:rFonts w:ascii="Consolas" w:eastAsia="Times New Roman" w:hAnsi="Consolas" w:cs="Times New Roman"/>
+                <w:color w:val="000000"/>
+              </w:rPr>
+              <w:t xml:space="preserve">valuePotentiometer, </w:t>
             </w:r>
             <w:r>
               <w:rPr>
@@ -5716,29 +4781,7 @@
           <w:lang w:val="it-CH"/>
         </w:rPr>
         <w:lastRenderedPageBreak/>
-        <w:t xml:space="preserve">L’ultima parte di codice è una serie di IF che a seconda del valore del potenziometro, richiama il metodo </w:t>
-      </w:r>
-      <w:proofErr w:type="spellStart"/>
-      <w:proofErr w:type="gramStart"/>
-      <w:r>
-        <w:rPr>
-          <w:lang w:val="it-CH"/>
-        </w:rPr>
-        <w:t>setColor</w:t>
-      </w:r>
-      <w:proofErr w:type="spellEnd"/>
-      <w:r>
-        <w:rPr>
-          <w:lang w:val="it-CH"/>
-        </w:rPr>
-        <w:t>(</w:t>
-      </w:r>
-      <w:proofErr w:type="gramEnd"/>
-      <w:r>
-        <w:rPr>
-          <w:lang w:val="it-CH"/>
-        </w:rPr>
-        <w:t>) della nostra libreria passandogli dei valori diversi a seconda del colore che dovrà essere rappresentato:</w:t>
+        <w:t>L’ultima parte di codice è una serie di IF che a seconda del valore del potenziometro, richiama il metodo setColor() della nostra libreria passandogli dei valori diversi a seconda del colore che dovrà essere rappresentato:</w:t>
       </w:r>
     </w:p>
     <w:p>
@@ -5774,7 +4817,6 @@
                 <w:color w:val="000000"/>
               </w:rPr>
             </w:pPr>
-            <w:proofErr w:type="gramStart"/>
             <w:r>
               <w:rPr>
                 <w:rFonts w:ascii="Consolas" w:eastAsia="Times New Roman" w:hAnsi="Consolas" w:cs="Times New Roman"/>
@@ -5787,24 +4829,7 @@
                 <w:rFonts w:ascii="Consolas" w:eastAsia="Times New Roman" w:hAnsi="Consolas" w:cs="Times New Roman"/>
                 <w:color w:val="000000"/>
               </w:rPr>
-              <w:t>(</w:t>
-            </w:r>
-            <w:proofErr w:type="spellStart"/>
-            <w:proofErr w:type="gramEnd"/>
-            <w:r>
-              <w:rPr>
-                <w:rFonts w:ascii="Consolas" w:eastAsia="Times New Roman" w:hAnsi="Consolas" w:cs="Times New Roman"/>
-                <w:color w:val="000000"/>
-              </w:rPr>
-              <w:t>rangeValuePotentiometer</w:t>
-            </w:r>
-            <w:proofErr w:type="spellEnd"/>
-            <w:r>
-              <w:rPr>
-                <w:rFonts w:ascii="Consolas" w:eastAsia="Times New Roman" w:hAnsi="Consolas" w:cs="Times New Roman"/>
-                <w:color w:val="000000"/>
-              </w:rPr>
-              <w:t xml:space="preserve"> &gt; </w:t>
+              <w:t xml:space="preserve">(rangeValuePotentiometer &gt; </w:t>
             </w:r>
             <w:r>
               <w:rPr>
@@ -5818,23 +4843,7 @@
                 <w:rFonts w:ascii="Consolas" w:eastAsia="Times New Roman" w:hAnsi="Consolas" w:cs="Times New Roman"/>
                 <w:color w:val="000000"/>
               </w:rPr>
-              <w:t xml:space="preserve"> &amp;&amp; </w:t>
-            </w:r>
-            <w:proofErr w:type="spellStart"/>
-            <w:r>
-              <w:rPr>
-                <w:rFonts w:ascii="Consolas" w:eastAsia="Times New Roman" w:hAnsi="Consolas" w:cs="Times New Roman"/>
-                <w:color w:val="000000"/>
-              </w:rPr>
-              <w:t>rangeValuePotentiometer</w:t>
-            </w:r>
-            <w:proofErr w:type="spellEnd"/>
-            <w:r>
-              <w:rPr>
-                <w:rFonts w:ascii="Consolas" w:eastAsia="Times New Roman" w:hAnsi="Consolas" w:cs="Times New Roman"/>
-                <w:color w:val="000000"/>
-              </w:rPr>
-              <w:t xml:space="preserve"> &lt;= </w:t>
+              <w:t xml:space="preserve"> &amp;&amp; rangeValuePotentiometer &lt;= </w:t>
             </w:r>
             <w:r>
               <w:rPr>
@@ -5861,21 +4870,12 @@
                 <w:color w:val="000000"/>
               </w:rPr>
             </w:pPr>
-            <w:proofErr w:type="spellStart"/>
-            <w:r>
-              <w:rPr>
-                <w:rFonts w:ascii="Consolas" w:eastAsia="Times New Roman" w:hAnsi="Consolas" w:cs="Times New Roman"/>
-                <w:color w:val="000000"/>
-              </w:rPr>
-              <w:t>libraryLedRGB.setColor</w:t>
-            </w:r>
-            <w:proofErr w:type="spellEnd"/>
-            <w:r>
-              <w:rPr>
-                <w:rFonts w:ascii="Consolas" w:eastAsia="Times New Roman" w:hAnsi="Consolas" w:cs="Times New Roman"/>
-                <w:color w:val="000000"/>
-              </w:rPr>
-              <w:t>(</w:t>
+            <w:r>
+              <w:rPr>
+                <w:rFonts w:ascii="Consolas" w:eastAsia="Times New Roman" w:hAnsi="Consolas" w:cs="Times New Roman"/>
+                <w:color w:val="000000"/>
+              </w:rPr>
+              <w:t>libraryLedRGB.setColor(</w:t>
             </w:r>
             <w:r>
               <w:rPr>
@@ -5929,7 +4929,6 @@
                 <w:color w:val="000000"/>
               </w:rPr>
             </w:pPr>
-            <w:proofErr w:type="gramStart"/>
             <w:r>
               <w:rPr>
                 <w:rFonts w:ascii="Consolas" w:eastAsia="Times New Roman" w:hAnsi="Consolas" w:cs="Times New Roman"/>
@@ -5944,7 +4943,6 @@
               </w:rPr>
               <w:t>else</w:t>
             </w:r>
-            <w:proofErr w:type="gramEnd"/>
             <w:r>
               <w:rPr>
                 <w:rFonts w:ascii="Consolas" w:eastAsia="Times New Roman" w:hAnsi="Consolas" w:cs="Times New Roman"/>
@@ -5964,23 +4962,7 @@
                 <w:rFonts w:ascii="Consolas" w:eastAsia="Times New Roman" w:hAnsi="Consolas" w:cs="Times New Roman"/>
                 <w:color w:val="000000"/>
               </w:rPr>
-              <w:t>(</w:t>
-            </w:r>
-            <w:proofErr w:type="spellStart"/>
-            <w:r>
-              <w:rPr>
-                <w:rFonts w:ascii="Consolas" w:eastAsia="Times New Roman" w:hAnsi="Consolas" w:cs="Times New Roman"/>
-                <w:color w:val="000000"/>
-              </w:rPr>
-              <w:t>rangeValuePotentiometer</w:t>
-            </w:r>
-            <w:proofErr w:type="spellEnd"/>
-            <w:r>
-              <w:rPr>
-                <w:rFonts w:ascii="Consolas" w:eastAsia="Times New Roman" w:hAnsi="Consolas" w:cs="Times New Roman"/>
-                <w:color w:val="000000"/>
-              </w:rPr>
-              <w:t xml:space="preserve"> &gt; </w:t>
+              <w:t xml:space="preserve">(rangeValuePotentiometer &gt; </w:t>
             </w:r>
             <w:r>
               <w:rPr>
@@ -5994,23 +4976,7 @@
                 <w:rFonts w:ascii="Consolas" w:eastAsia="Times New Roman" w:hAnsi="Consolas" w:cs="Times New Roman"/>
                 <w:color w:val="000000"/>
               </w:rPr>
-              <w:t xml:space="preserve"> &amp;&amp; </w:t>
-            </w:r>
-            <w:proofErr w:type="spellStart"/>
-            <w:r>
-              <w:rPr>
-                <w:rFonts w:ascii="Consolas" w:eastAsia="Times New Roman" w:hAnsi="Consolas" w:cs="Times New Roman"/>
-                <w:color w:val="000000"/>
-              </w:rPr>
-              <w:t>rangeValuePotentiometer</w:t>
-            </w:r>
-            <w:proofErr w:type="spellEnd"/>
-            <w:r>
-              <w:rPr>
-                <w:rFonts w:ascii="Consolas" w:eastAsia="Times New Roman" w:hAnsi="Consolas" w:cs="Times New Roman"/>
-                <w:color w:val="000000"/>
-              </w:rPr>
-              <w:t xml:space="preserve"> &lt;= </w:t>
+              <w:t xml:space="preserve"> &amp;&amp; rangeValuePotentiometer &lt;= </w:t>
             </w:r>
             <w:r>
               <w:rPr>
@@ -6037,21 +5003,12 @@
                 <w:color w:val="000000"/>
               </w:rPr>
             </w:pPr>
-            <w:proofErr w:type="spellStart"/>
-            <w:r>
-              <w:rPr>
-                <w:rFonts w:ascii="Consolas" w:eastAsia="Times New Roman" w:hAnsi="Consolas" w:cs="Times New Roman"/>
-                <w:color w:val="000000"/>
-              </w:rPr>
-              <w:t>libraryLedRGB.setColor</w:t>
-            </w:r>
-            <w:proofErr w:type="spellEnd"/>
-            <w:r>
-              <w:rPr>
-                <w:rFonts w:ascii="Consolas" w:eastAsia="Times New Roman" w:hAnsi="Consolas" w:cs="Times New Roman"/>
-                <w:color w:val="000000"/>
-              </w:rPr>
-              <w:t>(</w:t>
+            <w:r>
+              <w:rPr>
+                <w:rFonts w:ascii="Consolas" w:eastAsia="Times New Roman" w:hAnsi="Consolas" w:cs="Times New Roman"/>
+                <w:color w:val="000000"/>
+              </w:rPr>
+              <w:t>libraryLedRGB.setColor(</w:t>
             </w:r>
             <w:r>
               <w:rPr>
@@ -6105,7 +5062,6 @@
                 <w:color w:val="000000"/>
               </w:rPr>
             </w:pPr>
-            <w:proofErr w:type="gramStart"/>
             <w:r>
               <w:rPr>
                 <w:rFonts w:ascii="Consolas" w:eastAsia="Times New Roman" w:hAnsi="Consolas" w:cs="Times New Roman"/>
@@ -6120,7 +5076,6 @@
               </w:rPr>
               <w:t>else</w:t>
             </w:r>
-            <w:proofErr w:type="gramEnd"/>
             <w:r>
               <w:rPr>
                 <w:rFonts w:ascii="Consolas" w:eastAsia="Times New Roman" w:hAnsi="Consolas" w:cs="Times New Roman"/>
@@ -6140,23 +5095,7 @@
                 <w:rFonts w:ascii="Consolas" w:eastAsia="Times New Roman" w:hAnsi="Consolas" w:cs="Times New Roman"/>
                 <w:color w:val="000000"/>
               </w:rPr>
-              <w:t>(</w:t>
-            </w:r>
-            <w:proofErr w:type="spellStart"/>
-            <w:r>
-              <w:rPr>
-                <w:rFonts w:ascii="Consolas" w:eastAsia="Times New Roman" w:hAnsi="Consolas" w:cs="Times New Roman"/>
-                <w:color w:val="000000"/>
-              </w:rPr>
-              <w:t>rangeValuePotentiometer</w:t>
-            </w:r>
-            <w:proofErr w:type="spellEnd"/>
-            <w:r>
-              <w:rPr>
-                <w:rFonts w:ascii="Consolas" w:eastAsia="Times New Roman" w:hAnsi="Consolas" w:cs="Times New Roman"/>
-                <w:color w:val="000000"/>
-              </w:rPr>
-              <w:t xml:space="preserve"> &gt; </w:t>
+              <w:t xml:space="preserve">(rangeValuePotentiometer &gt; </w:t>
             </w:r>
             <w:r>
               <w:rPr>
@@ -6170,23 +5109,7 @@
                 <w:rFonts w:ascii="Consolas" w:eastAsia="Times New Roman" w:hAnsi="Consolas" w:cs="Times New Roman"/>
                 <w:color w:val="000000"/>
               </w:rPr>
-              <w:t xml:space="preserve"> &amp;&amp; </w:t>
-            </w:r>
-            <w:proofErr w:type="spellStart"/>
-            <w:r>
-              <w:rPr>
-                <w:rFonts w:ascii="Consolas" w:eastAsia="Times New Roman" w:hAnsi="Consolas" w:cs="Times New Roman"/>
-                <w:color w:val="000000"/>
-              </w:rPr>
-              <w:t>rangeValuePotentiometer</w:t>
-            </w:r>
-            <w:proofErr w:type="spellEnd"/>
-            <w:r>
-              <w:rPr>
-                <w:rFonts w:ascii="Consolas" w:eastAsia="Times New Roman" w:hAnsi="Consolas" w:cs="Times New Roman"/>
-                <w:color w:val="000000"/>
-              </w:rPr>
-              <w:t xml:space="preserve"> &lt;= </w:t>
+              <w:t xml:space="preserve"> &amp;&amp; rangeValuePotentiometer &lt;= </w:t>
             </w:r>
             <w:r>
               <w:rPr>
@@ -6213,21 +5136,12 @@
                 <w:color w:val="000000"/>
               </w:rPr>
             </w:pPr>
-            <w:proofErr w:type="spellStart"/>
-            <w:r>
-              <w:rPr>
-                <w:rFonts w:ascii="Consolas" w:eastAsia="Times New Roman" w:hAnsi="Consolas" w:cs="Times New Roman"/>
-                <w:color w:val="000000"/>
-              </w:rPr>
-              <w:t>libraryLedRGB.setColor</w:t>
-            </w:r>
-            <w:proofErr w:type="spellEnd"/>
-            <w:r>
-              <w:rPr>
-                <w:rFonts w:ascii="Consolas" w:eastAsia="Times New Roman" w:hAnsi="Consolas" w:cs="Times New Roman"/>
-                <w:color w:val="000000"/>
-              </w:rPr>
-              <w:t>(</w:t>
+            <w:r>
+              <w:rPr>
+                <w:rFonts w:ascii="Consolas" w:eastAsia="Times New Roman" w:hAnsi="Consolas" w:cs="Times New Roman"/>
+                <w:color w:val="000000"/>
+              </w:rPr>
+              <w:t>libraryLedRGB.setColor(</w:t>
             </w:r>
             <w:r>
               <w:rPr>
@@ -6281,7 +5195,6 @@
                 <w:color w:val="000000"/>
               </w:rPr>
             </w:pPr>
-            <w:proofErr w:type="gramStart"/>
             <w:r>
               <w:rPr>
                 <w:rFonts w:ascii="Consolas" w:eastAsia="Times New Roman" w:hAnsi="Consolas" w:cs="Times New Roman"/>
@@ -6296,7 +5209,6 @@
               </w:rPr>
               <w:t>else</w:t>
             </w:r>
-            <w:proofErr w:type="gramEnd"/>
             <w:r>
               <w:rPr>
                 <w:rFonts w:ascii="Consolas" w:eastAsia="Times New Roman" w:hAnsi="Consolas" w:cs="Times New Roman"/>
@@ -6316,23 +5228,7 @@
                 <w:rFonts w:ascii="Consolas" w:eastAsia="Times New Roman" w:hAnsi="Consolas" w:cs="Times New Roman"/>
                 <w:color w:val="000000"/>
               </w:rPr>
-              <w:t>(</w:t>
-            </w:r>
-            <w:proofErr w:type="spellStart"/>
-            <w:r>
-              <w:rPr>
-                <w:rFonts w:ascii="Consolas" w:eastAsia="Times New Roman" w:hAnsi="Consolas" w:cs="Times New Roman"/>
-                <w:color w:val="000000"/>
-              </w:rPr>
-              <w:t>rangeValuePotentiometer</w:t>
-            </w:r>
-            <w:proofErr w:type="spellEnd"/>
-            <w:r>
-              <w:rPr>
-                <w:rFonts w:ascii="Consolas" w:eastAsia="Times New Roman" w:hAnsi="Consolas" w:cs="Times New Roman"/>
-                <w:color w:val="000000"/>
-              </w:rPr>
-              <w:t xml:space="preserve"> &gt; </w:t>
+              <w:t xml:space="preserve">(rangeValuePotentiometer &gt; </w:t>
             </w:r>
             <w:r>
               <w:rPr>
@@ -6346,23 +5242,7 @@
                 <w:rFonts w:ascii="Consolas" w:eastAsia="Times New Roman" w:hAnsi="Consolas" w:cs="Times New Roman"/>
                 <w:color w:val="000000"/>
               </w:rPr>
-              <w:t xml:space="preserve"> &amp;&amp; </w:t>
-            </w:r>
-            <w:proofErr w:type="spellStart"/>
-            <w:r>
-              <w:rPr>
-                <w:rFonts w:ascii="Consolas" w:eastAsia="Times New Roman" w:hAnsi="Consolas" w:cs="Times New Roman"/>
-                <w:color w:val="000000"/>
-              </w:rPr>
-              <w:t>rangeValuePotentiometer</w:t>
-            </w:r>
-            <w:proofErr w:type="spellEnd"/>
-            <w:r>
-              <w:rPr>
-                <w:rFonts w:ascii="Consolas" w:eastAsia="Times New Roman" w:hAnsi="Consolas" w:cs="Times New Roman"/>
-                <w:color w:val="000000"/>
-              </w:rPr>
-              <w:t xml:space="preserve"> &lt;= </w:t>
+              <w:t xml:space="preserve"> &amp;&amp; rangeValuePotentiometer &lt;= </w:t>
             </w:r>
             <w:r>
               <w:rPr>
@@ -6389,21 +5269,12 @@
                 <w:color w:val="000000"/>
               </w:rPr>
             </w:pPr>
-            <w:proofErr w:type="spellStart"/>
-            <w:r>
-              <w:rPr>
-                <w:rFonts w:ascii="Consolas" w:eastAsia="Times New Roman" w:hAnsi="Consolas" w:cs="Times New Roman"/>
-                <w:color w:val="000000"/>
-              </w:rPr>
-              <w:t>libraryLedRGB.setColor</w:t>
-            </w:r>
-            <w:proofErr w:type="spellEnd"/>
-            <w:r>
-              <w:rPr>
-                <w:rFonts w:ascii="Consolas" w:eastAsia="Times New Roman" w:hAnsi="Consolas" w:cs="Times New Roman"/>
-                <w:color w:val="000000"/>
-              </w:rPr>
-              <w:t>(</w:t>
+            <w:r>
+              <w:rPr>
+                <w:rFonts w:ascii="Consolas" w:eastAsia="Times New Roman" w:hAnsi="Consolas" w:cs="Times New Roman"/>
+                <w:color w:val="000000"/>
+              </w:rPr>
+              <w:t>libraryLedRGB.setColor(</w:t>
             </w:r>
             <w:r>
               <w:rPr>
@@ -6457,7 +5328,6 @@
                 <w:color w:val="000000"/>
               </w:rPr>
             </w:pPr>
-            <w:proofErr w:type="gramStart"/>
             <w:r>
               <w:rPr>
                 <w:rFonts w:ascii="Consolas" w:eastAsia="Times New Roman" w:hAnsi="Consolas" w:cs="Times New Roman"/>
@@ -6472,7 +5342,6 @@
               </w:rPr>
               <w:t>else</w:t>
             </w:r>
-            <w:proofErr w:type="gramEnd"/>
             <w:r>
               <w:rPr>
                 <w:rFonts w:ascii="Consolas" w:eastAsia="Times New Roman" w:hAnsi="Consolas" w:cs="Times New Roman"/>
@@ -6492,23 +5361,7 @@
                 <w:rFonts w:ascii="Consolas" w:eastAsia="Times New Roman" w:hAnsi="Consolas" w:cs="Times New Roman"/>
                 <w:color w:val="000000"/>
               </w:rPr>
-              <w:t>(</w:t>
-            </w:r>
-            <w:proofErr w:type="spellStart"/>
-            <w:r>
-              <w:rPr>
-                <w:rFonts w:ascii="Consolas" w:eastAsia="Times New Roman" w:hAnsi="Consolas" w:cs="Times New Roman"/>
-                <w:color w:val="000000"/>
-              </w:rPr>
-              <w:t>rangeValuePotentiometer</w:t>
-            </w:r>
-            <w:proofErr w:type="spellEnd"/>
-            <w:r>
-              <w:rPr>
-                <w:rFonts w:ascii="Consolas" w:eastAsia="Times New Roman" w:hAnsi="Consolas" w:cs="Times New Roman"/>
-                <w:color w:val="000000"/>
-              </w:rPr>
-              <w:t xml:space="preserve"> &gt; </w:t>
+              <w:t xml:space="preserve">(rangeValuePotentiometer &gt; </w:t>
             </w:r>
             <w:r>
               <w:rPr>
@@ -6522,23 +5375,7 @@
                 <w:rFonts w:ascii="Consolas" w:eastAsia="Times New Roman" w:hAnsi="Consolas" w:cs="Times New Roman"/>
                 <w:color w:val="000000"/>
               </w:rPr>
-              <w:t xml:space="preserve"> &amp;&amp; </w:t>
-            </w:r>
-            <w:proofErr w:type="spellStart"/>
-            <w:r>
-              <w:rPr>
-                <w:rFonts w:ascii="Consolas" w:eastAsia="Times New Roman" w:hAnsi="Consolas" w:cs="Times New Roman"/>
-                <w:color w:val="000000"/>
-              </w:rPr>
-              <w:t>rangeValuePotentiometer</w:t>
-            </w:r>
-            <w:proofErr w:type="spellEnd"/>
-            <w:r>
-              <w:rPr>
-                <w:rFonts w:ascii="Consolas" w:eastAsia="Times New Roman" w:hAnsi="Consolas" w:cs="Times New Roman"/>
-                <w:color w:val="000000"/>
-              </w:rPr>
-              <w:t xml:space="preserve"> &lt;= </w:t>
+              <w:t xml:space="preserve"> &amp;&amp; rangeValuePotentiometer &lt;= </w:t>
             </w:r>
             <w:r>
               <w:rPr>
@@ -6565,21 +5402,12 @@
                 <w:color w:val="000000"/>
               </w:rPr>
             </w:pPr>
-            <w:proofErr w:type="spellStart"/>
-            <w:r>
-              <w:rPr>
-                <w:rFonts w:ascii="Consolas" w:eastAsia="Times New Roman" w:hAnsi="Consolas" w:cs="Times New Roman"/>
-                <w:color w:val="000000"/>
-              </w:rPr>
-              <w:t>libraryLedRGB.setColor</w:t>
-            </w:r>
-            <w:proofErr w:type="spellEnd"/>
-            <w:r>
-              <w:rPr>
-                <w:rFonts w:ascii="Consolas" w:eastAsia="Times New Roman" w:hAnsi="Consolas" w:cs="Times New Roman"/>
-                <w:color w:val="000000"/>
-              </w:rPr>
-              <w:t>(</w:t>
+            <w:r>
+              <w:rPr>
+                <w:rFonts w:ascii="Consolas" w:eastAsia="Times New Roman" w:hAnsi="Consolas" w:cs="Times New Roman"/>
+                <w:color w:val="000000"/>
+              </w:rPr>
+              <w:t>libraryLedRGB.setColor(</w:t>
             </w:r>
             <w:r>
               <w:rPr>
@@ -6633,7 +5461,6 @@
                 <w:color w:val="000000"/>
               </w:rPr>
             </w:pPr>
-            <w:proofErr w:type="gramStart"/>
             <w:r>
               <w:rPr>
                 <w:rFonts w:ascii="Consolas" w:eastAsia="Times New Roman" w:hAnsi="Consolas" w:cs="Times New Roman"/>
@@ -6648,7 +5475,6 @@
               </w:rPr>
               <w:t>else</w:t>
             </w:r>
-            <w:proofErr w:type="gramEnd"/>
             <w:r>
               <w:rPr>
                 <w:rFonts w:ascii="Consolas" w:eastAsia="Times New Roman" w:hAnsi="Consolas" w:cs="Times New Roman"/>
@@ -6668,23 +5494,7 @@
                 <w:rFonts w:ascii="Consolas" w:eastAsia="Times New Roman" w:hAnsi="Consolas" w:cs="Times New Roman"/>
                 <w:color w:val="000000"/>
               </w:rPr>
-              <w:t>(</w:t>
-            </w:r>
-            <w:proofErr w:type="spellStart"/>
-            <w:r>
-              <w:rPr>
-                <w:rFonts w:ascii="Consolas" w:eastAsia="Times New Roman" w:hAnsi="Consolas" w:cs="Times New Roman"/>
-                <w:color w:val="000000"/>
-              </w:rPr>
-              <w:t>rangeValuePotentiometer</w:t>
-            </w:r>
-            <w:proofErr w:type="spellEnd"/>
-            <w:r>
-              <w:rPr>
-                <w:rFonts w:ascii="Consolas" w:eastAsia="Times New Roman" w:hAnsi="Consolas" w:cs="Times New Roman"/>
-                <w:color w:val="000000"/>
-              </w:rPr>
-              <w:t xml:space="preserve"> &gt; </w:t>
+              <w:t xml:space="preserve">(rangeValuePotentiometer &gt; </w:t>
             </w:r>
             <w:r>
               <w:rPr>
@@ -6698,23 +5508,7 @@
                 <w:rFonts w:ascii="Consolas" w:eastAsia="Times New Roman" w:hAnsi="Consolas" w:cs="Times New Roman"/>
                 <w:color w:val="000000"/>
               </w:rPr>
-              <w:t xml:space="preserve"> &amp;&amp; </w:t>
-            </w:r>
-            <w:proofErr w:type="spellStart"/>
-            <w:r>
-              <w:rPr>
-                <w:rFonts w:ascii="Consolas" w:eastAsia="Times New Roman" w:hAnsi="Consolas" w:cs="Times New Roman"/>
-                <w:color w:val="000000"/>
-              </w:rPr>
-              <w:t>rangeValuePotentiometer</w:t>
-            </w:r>
-            <w:proofErr w:type="spellEnd"/>
-            <w:r>
-              <w:rPr>
-                <w:rFonts w:ascii="Consolas" w:eastAsia="Times New Roman" w:hAnsi="Consolas" w:cs="Times New Roman"/>
-                <w:color w:val="000000"/>
-              </w:rPr>
-              <w:t xml:space="preserve"> &lt;= </w:t>
+              <w:t xml:space="preserve"> &amp;&amp; rangeValuePotentiometer &lt;= </w:t>
             </w:r>
             <w:r>
               <w:rPr>
@@ -6741,21 +5535,12 @@
                 <w:color w:val="000000"/>
               </w:rPr>
             </w:pPr>
-            <w:proofErr w:type="spellStart"/>
-            <w:r>
-              <w:rPr>
-                <w:rFonts w:ascii="Consolas" w:eastAsia="Times New Roman" w:hAnsi="Consolas" w:cs="Times New Roman"/>
-                <w:color w:val="000000"/>
-              </w:rPr>
-              <w:t>libraryLedRGB.setColor</w:t>
-            </w:r>
-            <w:proofErr w:type="spellEnd"/>
-            <w:r>
-              <w:rPr>
-                <w:rFonts w:ascii="Consolas" w:eastAsia="Times New Roman" w:hAnsi="Consolas" w:cs="Times New Roman"/>
-                <w:color w:val="000000"/>
-              </w:rPr>
-              <w:t>(</w:t>
+            <w:r>
+              <w:rPr>
+                <w:rFonts w:ascii="Consolas" w:eastAsia="Times New Roman" w:hAnsi="Consolas" w:cs="Times New Roman"/>
+                <w:color w:val="000000"/>
+              </w:rPr>
+              <w:t>libraryLedRGB.setColor(</w:t>
             </w:r>
             <w:r>
               <w:rPr>
@@ -6878,21 +5663,7 @@
         <w:rPr>
           <w:lang w:val="it-CH"/>
         </w:rPr>
-        <w:t>quelle che abbiamo creato noi perché quella base “</w:t>
-      </w:r>
-      <w:proofErr w:type="spellStart"/>
-      <w:r>
-        <w:rPr>
-          <w:lang w:val="it-CH"/>
-        </w:rPr>
-        <w:t>Arduino.h</w:t>
-      </w:r>
-      <w:proofErr w:type="spellEnd"/>
-      <w:r>
-        <w:rPr>
-          <w:lang w:val="it-CH"/>
-        </w:rPr>
-        <w:t>” viene inclusa automaticamente</w:t>
+        <w:t>quelle che abbiamo creato noi perché quella base “Arduino.h” viene inclusa automaticamente</w:t>
       </w:r>
       <w:r>
         <w:rPr>
@@ -6945,67 +5716,31 @@
                 <w:color w:val="A31515"/>
                 <w:szCs w:val="23"/>
               </w:rPr>
-              <w:t>&lt;</w:t>
-            </w:r>
-            <w:proofErr w:type="spellStart"/>
+              <w:t>&lt;LibraryLedRGB.h&gt;</w:t>
+            </w:r>
             <w:r>
               <w:rPr>
                 <w:rFonts w:ascii="Consolas" w:eastAsia="Times New Roman" w:hAnsi="Consolas" w:cs="Times New Roman"/>
                 <w:color w:val="A31515"/>
                 <w:szCs w:val="23"/>
               </w:rPr>
-              <w:t>LibraryLedRGB.h</w:t>
-            </w:r>
-            <w:proofErr w:type="spellEnd"/>
+              <w:br/>
+            </w:r>
+            <w:r>
+              <w:rPr>
+                <w:rFonts w:ascii="Consolas" w:eastAsia="Times New Roman" w:hAnsi="Consolas" w:cs="Times New Roman"/>
+                <w:color w:val="0000FF"/>
+                <w:szCs w:val="23"/>
+              </w:rPr>
+              <w:t xml:space="preserve">#include </w:t>
+            </w:r>
             <w:r>
               <w:rPr>
                 <w:rFonts w:ascii="Consolas" w:eastAsia="Times New Roman" w:hAnsi="Consolas" w:cs="Times New Roman"/>
                 <w:color w:val="A31515"/>
                 <w:szCs w:val="23"/>
               </w:rPr>
-              <w:t>&gt;</w:t>
-            </w:r>
-            <w:r>
-              <w:rPr>
-                <w:rFonts w:ascii="Consolas" w:eastAsia="Times New Roman" w:hAnsi="Consolas" w:cs="Times New Roman"/>
-                <w:color w:val="A31515"/>
-                <w:szCs w:val="23"/>
-              </w:rPr>
-              <w:br/>
-            </w:r>
-            <w:r>
-              <w:rPr>
-                <w:rFonts w:ascii="Consolas" w:eastAsia="Times New Roman" w:hAnsi="Consolas" w:cs="Times New Roman"/>
-                <w:color w:val="0000FF"/>
-                <w:szCs w:val="23"/>
-              </w:rPr>
-              <w:t xml:space="preserve">#include </w:t>
-            </w:r>
-            <w:r>
-              <w:rPr>
-                <w:rFonts w:ascii="Consolas" w:eastAsia="Times New Roman" w:hAnsi="Consolas" w:cs="Times New Roman"/>
-                <w:color w:val="A31515"/>
-                <w:szCs w:val="23"/>
-              </w:rPr>
-              <w:t>&lt;</w:t>
-            </w:r>
-            <w:proofErr w:type="spellStart"/>
-            <w:r>
-              <w:rPr>
-                <w:rFonts w:ascii="Consolas" w:eastAsia="Times New Roman" w:hAnsi="Consolas" w:cs="Times New Roman"/>
-                <w:color w:val="A31515"/>
-                <w:szCs w:val="23"/>
-              </w:rPr>
-              <w:t>LibraryPotentiometer.h</w:t>
-            </w:r>
-            <w:proofErr w:type="spellEnd"/>
-            <w:r>
-              <w:rPr>
-                <w:rFonts w:ascii="Consolas" w:eastAsia="Times New Roman" w:hAnsi="Consolas" w:cs="Times New Roman"/>
-                <w:color w:val="A31515"/>
-                <w:szCs w:val="23"/>
-              </w:rPr>
-              <w:t>&gt;</w:t>
+              <w:t>&lt;LibraryPotentiometer.h&gt;</w:t>
             </w:r>
           </w:p>
         </w:tc>
@@ -7086,41 +5821,13 @@
                 <w:szCs w:val="23"/>
               </w:rPr>
             </w:pPr>
-            <w:proofErr w:type="spellStart"/>
             <w:r>
               <w:rPr>
                 <w:rFonts w:ascii="Consolas" w:eastAsia="Times New Roman" w:hAnsi="Consolas" w:cs="Times New Roman"/>
                 <w:color w:val="000000"/>
                 <w:szCs w:val="23"/>
               </w:rPr>
-              <w:t>LibraryPotentiometer</w:t>
-            </w:r>
-            <w:proofErr w:type="spellEnd"/>
-            <w:r>
-              <w:rPr>
-                <w:rFonts w:ascii="Consolas" w:eastAsia="Times New Roman" w:hAnsi="Consolas" w:cs="Times New Roman"/>
-                <w:color w:val="000000"/>
-                <w:szCs w:val="23"/>
-              </w:rPr>
-              <w:t xml:space="preserve"> </w:t>
-            </w:r>
-            <w:proofErr w:type="spellStart"/>
-            <w:r>
-              <w:rPr>
-                <w:rFonts w:ascii="Consolas" w:eastAsia="Times New Roman" w:hAnsi="Consolas" w:cs="Times New Roman"/>
-                <w:color w:val="000000"/>
-                <w:szCs w:val="23"/>
-              </w:rPr>
-              <w:t>libraryPotentiometer</w:t>
-            </w:r>
-            <w:proofErr w:type="spellEnd"/>
-            <w:r>
-              <w:rPr>
-                <w:rFonts w:ascii="Consolas" w:eastAsia="Times New Roman" w:hAnsi="Consolas" w:cs="Times New Roman"/>
-                <w:color w:val="000000"/>
-                <w:szCs w:val="23"/>
-              </w:rPr>
-              <w:t>;</w:t>
+              <w:t>LibraryPotentiometer libraryPotentiometer;</w:t>
             </w:r>
           </w:p>
           <w:p>
@@ -7131,41 +5838,13 @@
                 <w:szCs w:val="23"/>
               </w:rPr>
             </w:pPr>
-            <w:proofErr w:type="spellStart"/>
             <w:r>
               <w:rPr>
                 <w:rFonts w:ascii="Consolas" w:eastAsia="Times New Roman" w:hAnsi="Consolas" w:cs="Times New Roman"/>
                 <w:color w:val="000000"/>
                 <w:szCs w:val="23"/>
               </w:rPr>
-              <w:t>LibraryLedRGB</w:t>
-            </w:r>
-            <w:proofErr w:type="spellEnd"/>
-            <w:r>
-              <w:rPr>
-                <w:rFonts w:ascii="Consolas" w:eastAsia="Times New Roman" w:hAnsi="Consolas" w:cs="Times New Roman"/>
-                <w:color w:val="000000"/>
-                <w:szCs w:val="23"/>
-              </w:rPr>
-              <w:t xml:space="preserve"> </w:t>
-            </w:r>
-            <w:proofErr w:type="spellStart"/>
-            <w:r>
-              <w:rPr>
-                <w:rFonts w:ascii="Consolas" w:eastAsia="Times New Roman" w:hAnsi="Consolas" w:cs="Times New Roman"/>
-                <w:color w:val="000000"/>
-                <w:szCs w:val="23"/>
-              </w:rPr>
-              <w:t>libraryLedRGB</w:t>
-            </w:r>
-            <w:proofErr w:type="spellEnd"/>
-            <w:r>
-              <w:rPr>
-                <w:rFonts w:ascii="Consolas" w:eastAsia="Times New Roman" w:hAnsi="Consolas" w:cs="Times New Roman"/>
-                <w:color w:val="000000"/>
-                <w:szCs w:val="23"/>
-              </w:rPr>
-              <w:t>;</w:t>
+              <w:t>LibraryLedRGB libraryLedRGB;</w:t>
             </w:r>
           </w:p>
           <w:p>
@@ -7196,23 +5875,7 @@
                 <w:rFonts w:ascii="Consolas" w:eastAsia="Times New Roman" w:hAnsi="Consolas" w:cs="Times New Roman"/>
                 <w:color w:val="000000"/>
               </w:rPr>
-              <w:t xml:space="preserve"> </w:t>
-            </w:r>
-            <w:proofErr w:type="spellStart"/>
-            <w:r>
-              <w:rPr>
-                <w:rFonts w:ascii="Consolas" w:eastAsia="Times New Roman" w:hAnsi="Consolas" w:cs="Times New Roman"/>
-                <w:color w:val="000000"/>
-              </w:rPr>
-              <w:t>valuePotentiometer</w:t>
-            </w:r>
-            <w:proofErr w:type="spellEnd"/>
-            <w:r>
-              <w:rPr>
-                <w:rFonts w:ascii="Consolas" w:eastAsia="Times New Roman" w:hAnsi="Consolas" w:cs="Times New Roman"/>
-                <w:color w:val="000000"/>
-              </w:rPr>
-              <w:t>;</w:t>
+              <w:t xml:space="preserve"> valuePotentiometer;</w:t>
             </w:r>
           </w:p>
           <w:p>
@@ -7238,25 +5901,7 @@
                 <w:color w:val="000000"/>
                 <w:lang w:val="it-CH"/>
               </w:rPr>
-              <w:t xml:space="preserve"> </w:t>
-            </w:r>
-            <w:proofErr w:type="spellStart"/>
-            <w:r>
-              <w:rPr>
-                <w:rFonts w:ascii="Consolas" w:eastAsia="Times New Roman" w:hAnsi="Consolas" w:cs="Times New Roman"/>
-                <w:color w:val="000000"/>
-                <w:lang w:val="it-CH"/>
-              </w:rPr>
-              <w:t>rangeValuePotentiometer</w:t>
-            </w:r>
-            <w:proofErr w:type="spellEnd"/>
-            <w:r>
-              <w:rPr>
-                <w:rFonts w:ascii="Consolas" w:eastAsia="Times New Roman" w:hAnsi="Consolas" w:cs="Times New Roman"/>
-                <w:color w:val="000000"/>
-                <w:lang w:val="it-CH"/>
-              </w:rPr>
-              <w:t>;</w:t>
+              <w:t xml:space="preserve"> rangeValuePotentiometer;</w:t>
             </w:r>
           </w:p>
         </w:tc>
@@ -7322,30 +5967,14 @@
                 <w:rFonts w:ascii="Consolas" w:eastAsia="Times New Roman" w:hAnsi="Consolas" w:cs="Times New Roman"/>
                 <w:color w:val="0000FF"/>
               </w:rPr>
-              <w:t xml:space="preserve">void </w:t>
-            </w:r>
-            <w:proofErr w:type="gramStart"/>
-            <w:r>
-              <w:rPr>
-                <w:rFonts w:ascii="Consolas" w:eastAsia="Times New Roman" w:hAnsi="Consolas" w:cs="Times New Roman"/>
-                <w:color w:val="0000FF"/>
-              </w:rPr>
-              <w:t>setup</w:t>
-            </w:r>
-            <w:r>
-              <w:rPr>
-                <w:rFonts w:ascii="Consolas" w:eastAsia="Times New Roman" w:hAnsi="Consolas" w:cs="Times New Roman"/>
-                <w:color w:val="000000"/>
-              </w:rPr>
-              <w:t>(</w:t>
-            </w:r>
-            <w:proofErr w:type="gramEnd"/>
-            <w:r>
-              <w:rPr>
-                <w:rFonts w:ascii="Consolas" w:eastAsia="Times New Roman" w:hAnsi="Consolas" w:cs="Times New Roman"/>
-                <w:color w:val="000000"/>
-              </w:rPr>
-              <w:t>) {</w:t>
+              <w:t>void setup</w:t>
+            </w:r>
+            <w:r>
+              <w:rPr>
+                <w:rFonts w:ascii="Consolas" w:eastAsia="Times New Roman" w:hAnsi="Consolas" w:cs="Times New Roman"/>
+                <w:color w:val="000000"/>
+              </w:rPr>
+              <w:t>() {</w:t>
             </w:r>
           </w:p>
           <w:p>
@@ -7356,21 +5985,12 @@
                 <w:color w:val="000000"/>
               </w:rPr>
             </w:pPr>
-            <w:proofErr w:type="spellStart"/>
-            <w:r>
-              <w:rPr>
-                <w:rFonts w:ascii="Consolas" w:eastAsia="Times New Roman" w:hAnsi="Consolas" w:cs="Times New Roman"/>
-                <w:color w:val="000000"/>
-              </w:rPr>
-              <w:t>libraryLedRGB.setLedPin</w:t>
-            </w:r>
-            <w:proofErr w:type="spellEnd"/>
-            <w:r>
-              <w:rPr>
-                <w:rFonts w:ascii="Consolas" w:eastAsia="Times New Roman" w:hAnsi="Consolas" w:cs="Times New Roman"/>
-                <w:color w:val="000000"/>
-              </w:rPr>
-              <w:t>(</w:t>
+            <w:r>
+              <w:rPr>
+                <w:rFonts w:ascii="Consolas" w:eastAsia="Times New Roman" w:hAnsi="Consolas" w:cs="Times New Roman"/>
+                <w:color w:val="000000"/>
+              </w:rPr>
+              <w:t>libraryLedRGB.setLedPin(</w:t>
             </w:r>
             <w:r>
               <w:rPr>
@@ -7451,21 +6071,7 @@
         <w:rPr>
           <w:lang w:val="it-CH"/>
         </w:rPr>
-        <w:t xml:space="preserve">Adesso entriamo nella parte più sostanziosa del programma: il metodo </w:t>
-      </w:r>
-      <w:proofErr w:type="spellStart"/>
-      <w:r>
-        <w:rPr>
-          <w:lang w:val="it-CH"/>
-        </w:rPr>
-        <w:t>loop</w:t>
-      </w:r>
-      <w:proofErr w:type="spellEnd"/>
-      <w:r>
-        <w:rPr>
-          <w:lang w:val="it-CH"/>
-        </w:rPr>
-        <w:t>.</w:t>
+        <w:t>Adesso entriamo nella parte più sostanziosa del programma: il metodo loop.</w:t>
       </w:r>
     </w:p>
     <w:p>
@@ -7480,21 +6086,7 @@
         <w:rPr>
           <w:lang w:val="it-CH"/>
         </w:rPr>
-        <w:t xml:space="preserve">La prima cosa che facciamo nel </w:t>
-      </w:r>
-      <w:proofErr w:type="spellStart"/>
-      <w:r>
-        <w:rPr>
-          <w:lang w:val="it-CH"/>
-        </w:rPr>
-        <w:t>loop</w:t>
-      </w:r>
-      <w:proofErr w:type="spellEnd"/>
-      <w:r>
-        <w:rPr>
-          <w:lang w:val="it-CH"/>
-        </w:rPr>
-        <w:t xml:space="preserve"> è leggere il valore del potenziometro:</w:t>
+        <w:t>La prima cosa che facciamo nel loop è leggere il valore del potenziometro:</w:t>
       </w:r>
     </w:p>
     <w:p>
@@ -7531,37 +6123,12 @@
                 <w:color w:val="000000"/>
               </w:rPr>
             </w:pPr>
-            <w:proofErr w:type="spellStart"/>
-            <w:r>
-              <w:rPr>
-                <w:rFonts w:ascii="Consolas" w:eastAsia="Times New Roman" w:hAnsi="Consolas" w:cs="Times New Roman"/>
-                <w:color w:val="000000"/>
-              </w:rPr>
-              <w:t>valuePotentiometer</w:t>
-            </w:r>
-            <w:proofErr w:type="spellEnd"/>
-            <w:r>
-              <w:rPr>
-                <w:rFonts w:ascii="Consolas" w:eastAsia="Times New Roman" w:hAnsi="Consolas" w:cs="Times New Roman"/>
-                <w:color w:val="000000"/>
-              </w:rPr>
-              <w:t xml:space="preserve"> = </w:t>
-            </w:r>
-            <w:proofErr w:type="spellStart"/>
-            <w:r>
-              <w:rPr>
-                <w:rFonts w:ascii="Consolas" w:eastAsia="Times New Roman" w:hAnsi="Consolas" w:cs="Times New Roman"/>
-                <w:color w:val="000000"/>
-              </w:rPr>
-              <w:t>libraryPotentiometer.getValue</w:t>
-            </w:r>
-            <w:proofErr w:type="spellEnd"/>
-            <w:r>
-              <w:rPr>
-                <w:rFonts w:ascii="Consolas" w:eastAsia="Times New Roman" w:hAnsi="Consolas" w:cs="Times New Roman"/>
-                <w:color w:val="000000"/>
-              </w:rPr>
-              <w:t>(</w:t>
+            <w:r>
+              <w:rPr>
+                <w:rFonts w:ascii="Consolas" w:eastAsia="Times New Roman" w:hAnsi="Consolas" w:cs="Times New Roman"/>
+                <w:color w:val="000000"/>
+              </w:rPr>
+              <w:t>valuePotentiometer = libraryPotentiometer.getValue(</w:t>
             </w:r>
             <w:r>
               <w:rPr>
@@ -7637,7 +6204,6 @@
                 <w:color w:val="000000"/>
               </w:rPr>
             </w:pPr>
-            <w:proofErr w:type="gramStart"/>
             <w:r>
               <w:rPr>
                 <w:rFonts w:ascii="Consolas" w:eastAsia="Times New Roman" w:hAnsi="Consolas" w:cs="Times New Roman"/>
@@ -7650,24 +6216,7 @@
                 <w:rFonts w:ascii="Consolas" w:eastAsia="Times New Roman" w:hAnsi="Consolas" w:cs="Times New Roman"/>
                 <w:color w:val="000000"/>
               </w:rPr>
-              <w:t>(</w:t>
-            </w:r>
-            <w:proofErr w:type="spellStart"/>
-            <w:proofErr w:type="gramEnd"/>
-            <w:r>
-              <w:rPr>
-                <w:rFonts w:ascii="Consolas" w:eastAsia="Times New Roman" w:hAnsi="Consolas" w:cs="Times New Roman"/>
-                <w:color w:val="000000"/>
-              </w:rPr>
-              <w:t>rangeValuePotentiometer</w:t>
-            </w:r>
-            <w:proofErr w:type="spellEnd"/>
-            <w:r>
-              <w:rPr>
-                <w:rFonts w:ascii="Consolas" w:eastAsia="Times New Roman" w:hAnsi="Consolas" w:cs="Times New Roman"/>
-                <w:color w:val="000000"/>
-              </w:rPr>
-              <w:t xml:space="preserve"> &lt; </w:t>
+              <w:t xml:space="preserve">(rangeValuePotentiometer &lt; </w:t>
             </w:r>
             <w:r>
               <w:rPr>
@@ -7694,37 +6243,12 @@
                 <w:color w:val="000000"/>
               </w:rPr>
             </w:pPr>
-            <w:proofErr w:type="spellStart"/>
-            <w:r>
-              <w:rPr>
-                <w:rFonts w:ascii="Consolas" w:eastAsia="Times New Roman" w:hAnsi="Consolas" w:cs="Times New Roman"/>
-                <w:color w:val="000000"/>
-              </w:rPr>
-              <w:t>libraryLedRGB.setRed</w:t>
-            </w:r>
-            <w:proofErr w:type="spellEnd"/>
-            <w:r>
-              <w:rPr>
-                <w:rFonts w:ascii="Consolas" w:eastAsia="Times New Roman" w:hAnsi="Consolas" w:cs="Times New Roman"/>
-                <w:color w:val="000000"/>
-              </w:rPr>
-              <w:t>(</w:t>
-            </w:r>
-            <w:proofErr w:type="spellStart"/>
-            <w:r>
-              <w:rPr>
-                <w:rFonts w:ascii="Consolas" w:eastAsia="Times New Roman" w:hAnsi="Consolas" w:cs="Times New Roman"/>
-                <w:color w:val="000000"/>
-              </w:rPr>
-              <w:t>rangeValuePotentiometer</w:t>
-            </w:r>
-            <w:proofErr w:type="spellEnd"/>
-            <w:r>
-              <w:rPr>
-                <w:rFonts w:ascii="Consolas" w:eastAsia="Times New Roman" w:hAnsi="Consolas" w:cs="Times New Roman"/>
-                <w:color w:val="000000"/>
-              </w:rPr>
-              <w:t>);</w:t>
+            <w:r>
+              <w:rPr>
+                <w:rFonts w:ascii="Consolas" w:eastAsia="Times New Roman" w:hAnsi="Consolas" w:cs="Times New Roman"/>
+                <w:color w:val="000000"/>
+              </w:rPr>
+              <w:t>libraryLedRGB.setRed(rangeValuePotentiometer);</w:t>
             </w:r>
           </w:p>
           <w:p>
@@ -7737,21 +6261,12 @@
                 <w:color w:val="000000"/>
               </w:rPr>
             </w:pPr>
-            <w:proofErr w:type="spellStart"/>
-            <w:r>
-              <w:rPr>
-                <w:rFonts w:ascii="Consolas" w:eastAsia="Times New Roman" w:hAnsi="Consolas" w:cs="Times New Roman"/>
-                <w:color w:val="000000"/>
-              </w:rPr>
-              <w:t>libraryLedRGB.setGreen</w:t>
-            </w:r>
-            <w:proofErr w:type="spellEnd"/>
-            <w:r>
-              <w:rPr>
-                <w:rFonts w:ascii="Consolas" w:eastAsia="Times New Roman" w:hAnsi="Consolas" w:cs="Times New Roman"/>
-                <w:color w:val="000000"/>
-              </w:rPr>
-              <w:t>(</w:t>
+            <w:r>
+              <w:rPr>
+                <w:rFonts w:ascii="Consolas" w:eastAsia="Times New Roman" w:hAnsi="Consolas" w:cs="Times New Roman"/>
+                <w:color w:val="000000"/>
+              </w:rPr>
+              <w:t>libraryLedRGB.setGreen(</w:t>
             </w:r>
             <w:r>
               <w:rPr>
@@ -7778,21 +6293,12 @@
                 <w:color w:val="000000"/>
               </w:rPr>
             </w:pPr>
-            <w:proofErr w:type="spellStart"/>
-            <w:r>
-              <w:rPr>
-                <w:rFonts w:ascii="Consolas" w:eastAsia="Times New Roman" w:hAnsi="Consolas" w:cs="Times New Roman"/>
-                <w:color w:val="000000"/>
-              </w:rPr>
-              <w:t>libraryLedRGB.setBlue</w:t>
-            </w:r>
-            <w:proofErr w:type="spellEnd"/>
-            <w:r>
-              <w:rPr>
-                <w:rFonts w:ascii="Consolas" w:eastAsia="Times New Roman" w:hAnsi="Consolas" w:cs="Times New Roman"/>
-                <w:color w:val="000000"/>
-              </w:rPr>
-              <w:t>(</w:t>
+            <w:r>
+              <w:rPr>
+                <w:rFonts w:ascii="Consolas" w:eastAsia="Times New Roman" w:hAnsi="Consolas" w:cs="Times New Roman"/>
+                <w:color w:val="000000"/>
+              </w:rPr>
+              <w:t>libraryLedRGB.setBlue(</w:t>
             </w:r>
             <w:r>
               <w:rPr>
@@ -7818,7 +6324,6 @@
                 <w:color w:val="000000"/>
               </w:rPr>
             </w:pPr>
-            <w:proofErr w:type="gramStart"/>
             <w:r>
               <w:rPr>
                 <w:rFonts w:ascii="Consolas" w:eastAsia="Times New Roman" w:hAnsi="Consolas" w:cs="Times New Roman"/>
@@ -7833,7 +6338,6 @@
               </w:rPr>
               <w:t>else</w:t>
             </w:r>
-            <w:proofErr w:type="gramEnd"/>
             <w:r>
               <w:rPr>
                 <w:rFonts w:ascii="Consolas" w:eastAsia="Times New Roman" w:hAnsi="Consolas" w:cs="Times New Roman"/>
@@ -7853,23 +6357,7 @@
                 <w:rFonts w:ascii="Consolas" w:eastAsia="Times New Roman" w:hAnsi="Consolas" w:cs="Times New Roman"/>
                 <w:color w:val="000000"/>
               </w:rPr>
-              <w:t>(</w:t>
-            </w:r>
-            <w:proofErr w:type="spellStart"/>
-            <w:r>
-              <w:rPr>
-                <w:rFonts w:ascii="Consolas" w:eastAsia="Times New Roman" w:hAnsi="Consolas" w:cs="Times New Roman"/>
-                <w:color w:val="000000"/>
-              </w:rPr>
-              <w:t>rangeValuePotentiometer</w:t>
-            </w:r>
-            <w:proofErr w:type="spellEnd"/>
-            <w:r>
-              <w:rPr>
-                <w:rFonts w:ascii="Consolas" w:eastAsia="Times New Roman" w:hAnsi="Consolas" w:cs="Times New Roman"/>
-                <w:color w:val="000000"/>
-              </w:rPr>
-              <w:t xml:space="preserve"> &lt; </w:t>
+              <w:t xml:space="preserve">(rangeValuePotentiometer &lt; </w:t>
             </w:r>
             <w:r>
               <w:rPr>
@@ -7896,21 +6384,12 @@
                 <w:color w:val="000000"/>
               </w:rPr>
             </w:pPr>
-            <w:proofErr w:type="spellStart"/>
-            <w:r>
-              <w:rPr>
-                <w:rFonts w:ascii="Consolas" w:eastAsia="Times New Roman" w:hAnsi="Consolas" w:cs="Times New Roman"/>
-                <w:color w:val="000000"/>
-              </w:rPr>
-              <w:t>libraryLedRGB.setRed</w:t>
-            </w:r>
-            <w:proofErr w:type="spellEnd"/>
-            <w:r>
-              <w:rPr>
-                <w:rFonts w:ascii="Consolas" w:eastAsia="Times New Roman" w:hAnsi="Consolas" w:cs="Times New Roman"/>
-                <w:color w:val="000000"/>
-              </w:rPr>
-              <w:t>(</w:t>
+            <w:r>
+              <w:rPr>
+                <w:rFonts w:ascii="Consolas" w:eastAsia="Times New Roman" w:hAnsi="Consolas" w:cs="Times New Roman"/>
+                <w:color w:val="000000"/>
+              </w:rPr>
+              <w:t>libraryLedRGB.setRed(</w:t>
             </w:r>
             <w:r>
               <w:rPr>
@@ -7937,21 +6416,12 @@
                 <w:color w:val="000000"/>
               </w:rPr>
             </w:pPr>
-            <w:proofErr w:type="spellStart"/>
-            <w:r>
-              <w:rPr>
-                <w:rFonts w:ascii="Consolas" w:eastAsia="Times New Roman" w:hAnsi="Consolas" w:cs="Times New Roman"/>
-                <w:color w:val="000000"/>
-              </w:rPr>
-              <w:t>libraryLedRGB.setGreen</w:t>
-            </w:r>
-            <w:proofErr w:type="spellEnd"/>
-            <w:r>
-              <w:rPr>
-                <w:rFonts w:ascii="Consolas" w:eastAsia="Times New Roman" w:hAnsi="Consolas" w:cs="Times New Roman"/>
-                <w:color w:val="000000"/>
-              </w:rPr>
-              <w:t>(rangeValuePotentiometer-</w:t>
+            <w:r>
+              <w:rPr>
+                <w:rFonts w:ascii="Consolas" w:eastAsia="Times New Roman" w:hAnsi="Consolas" w:cs="Times New Roman"/>
+                <w:color w:val="000000"/>
+              </w:rPr>
+              <w:t>libraryLedRGB.setGreen(rangeValuePotentiometer-</w:t>
             </w:r>
             <w:r>
               <w:rPr>
@@ -7978,21 +6448,12 @@
                 <w:color w:val="000000"/>
               </w:rPr>
             </w:pPr>
-            <w:proofErr w:type="spellStart"/>
-            <w:r>
-              <w:rPr>
-                <w:rFonts w:ascii="Consolas" w:eastAsia="Times New Roman" w:hAnsi="Consolas" w:cs="Times New Roman"/>
-                <w:color w:val="000000"/>
-              </w:rPr>
-              <w:t>libraryLedRGB.setBlue</w:t>
-            </w:r>
-            <w:proofErr w:type="spellEnd"/>
-            <w:r>
-              <w:rPr>
-                <w:rFonts w:ascii="Consolas" w:eastAsia="Times New Roman" w:hAnsi="Consolas" w:cs="Times New Roman"/>
-                <w:color w:val="000000"/>
-              </w:rPr>
-              <w:t>(</w:t>
+            <w:r>
+              <w:rPr>
+                <w:rFonts w:ascii="Consolas" w:eastAsia="Times New Roman" w:hAnsi="Consolas" w:cs="Times New Roman"/>
+                <w:color w:val="000000"/>
+              </w:rPr>
+              <w:t>libraryLedRGB.setBlue(</w:t>
             </w:r>
             <w:r>
               <w:rPr>
@@ -8018,7 +6479,6 @@
                 <w:color w:val="000000"/>
               </w:rPr>
             </w:pPr>
-            <w:proofErr w:type="gramStart"/>
             <w:r>
               <w:rPr>
                 <w:rFonts w:ascii="Consolas" w:eastAsia="Times New Roman" w:hAnsi="Consolas" w:cs="Times New Roman"/>
@@ -8033,7 +6493,6 @@
               </w:rPr>
               <w:t>else</w:t>
             </w:r>
-            <w:proofErr w:type="gramEnd"/>
             <w:r>
               <w:rPr>
                 <w:rFonts w:ascii="Consolas" w:eastAsia="Times New Roman" w:hAnsi="Consolas" w:cs="Times New Roman"/>
@@ -8052,21 +6511,12 @@
                 <w:color w:val="000000"/>
               </w:rPr>
             </w:pPr>
-            <w:proofErr w:type="spellStart"/>
-            <w:r>
-              <w:rPr>
-                <w:rFonts w:ascii="Consolas" w:eastAsia="Times New Roman" w:hAnsi="Consolas" w:cs="Times New Roman"/>
-                <w:color w:val="000000"/>
-              </w:rPr>
-              <w:t>libraryLedRGB.setRed</w:t>
-            </w:r>
-            <w:proofErr w:type="spellEnd"/>
-            <w:r>
-              <w:rPr>
-                <w:rFonts w:ascii="Consolas" w:eastAsia="Times New Roman" w:hAnsi="Consolas" w:cs="Times New Roman"/>
-                <w:color w:val="000000"/>
-              </w:rPr>
-              <w:t>(</w:t>
+            <w:r>
+              <w:rPr>
+                <w:rFonts w:ascii="Consolas" w:eastAsia="Times New Roman" w:hAnsi="Consolas" w:cs="Times New Roman"/>
+                <w:color w:val="000000"/>
+              </w:rPr>
+              <w:t>libraryLedRGB.setRed(</w:t>
             </w:r>
             <w:r>
               <w:rPr>
@@ -8093,21 +6543,12 @@
                 <w:color w:val="000000"/>
               </w:rPr>
             </w:pPr>
-            <w:proofErr w:type="spellStart"/>
-            <w:r>
-              <w:rPr>
-                <w:rFonts w:ascii="Consolas" w:eastAsia="Times New Roman" w:hAnsi="Consolas" w:cs="Times New Roman"/>
-                <w:color w:val="000000"/>
-              </w:rPr>
-              <w:t>libraryLedRGB.setGreen</w:t>
-            </w:r>
-            <w:proofErr w:type="spellEnd"/>
-            <w:r>
-              <w:rPr>
-                <w:rFonts w:ascii="Consolas" w:eastAsia="Times New Roman" w:hAnsi="Consolas" w:cs="Times New Roman"/>
-                <w:color w:val="000000"/>
-              </w:rPr>
-              <w:t>(</w:t>
+            <w:r>
+              <w:rPr>
+                <w:rFonts w:ascii="Consolas" w:eastAsia="Times New Roman" w:hAnsi="Consolas" w:cs="Times New Roman"/>
+                <w:color w:val="000000"/>
+              </w:rPr>
+              <w:t>libraryLedRGB.setGreen(</w:t>
             </w:r>
             <w:r>
               <w:rPr>
@@ -8134,21 +6575,12 @@
                 <w:color w:val="000000"/>
               </w:rPr>
             </w:pPr>
-            <w:proofErr w:type="spellStart"/>
-            <w:r>
-              <w:rPr>
-                <w:rFonts w:ascii="Consolas" w:eastAsia="Times New Roman" w:hAnsi="Consolas" w:cs="Times New Roman"/>
-                <w:color w:val="000000"/>
-              </w:rPr>
-              <w:t>libraryLedRGB.setBlue</w:t>
-            </w:r>
-            <w:proofErr w:type="spellEnd"/>
-            <w:r>
-              <w:rPr>
-                <w:rFonts w:ascii="Consolas" w:eastAsia="Times New Roman" w:hAnsi="Consolas" w:cs="Times New Roman"/>
-                <w:color w:val="000000"/>
-              </w:rPr>
-              <w:t>(rangeValuePotentiometer-</w:t>
+            <w:r>
+              <w:rPr>
+                <w:rFonts w:ascii="Consolas" w:eastAsia="Times New Roman" w:hAnsi="Consolas" w:cs="Times New Roman"/>
+                <w:color w:val="000000"/>
+              </w:rPr>
+              <w:t>libraryLedRGB.setBlue(rangeValuePotentiometer-</w:t>
             </w:r>
             <w:r>
               <w:rPr>
@@ -8249,21 +6681,7 @@
         <w:rPr>
           <w:lang w:val="it-CH"/>
         </w:rPr>
-        <w:t>quelle che abbiamo creato noi perché quella base “</w:t>
-      </w:r>
-      <w:proofErr w:type="spellStart"/>
-      <w:r>
-        <w:rPr>
-          <w:lang w:val="it-CH"/>
-        </w:rPr>
-        <w:t>Arduino.h</w:t>
-      </w:r>
-      <w:proofErr w:type="spellEnd"/>
-      <w:r>
-        <w:rPr>
-          <w:lang w:val="it-CH"/>
-        </w:rPr>
-        <w:t>” viene inclusa automaticamente</w:t>
+        <w:t>quelle che abbiamo creato noi perché quella base “Arduino.h” viene inclusa automaticamente</w:t>
       </w:r>
       <w:r>
         <w:rPr>
@@ -8316,67 +6734,31 @@
                 <w:color w:val="A31515"/>
                 <w:szCs w:val="23"/>
               </w:rPr>
-              <w:t>&lt;</w:t>
-            </w:r>
-            <w:proofErr w:type="spellStart"/>
+              <w:t>&lt;LibraryLedRGB.h&gt;</w:t>
+            </w:r>
             <w:r>
               <w:rPr>
                 <w:rFonts w:ascii="Consolas" w:eastAsia="Times New Roman" w:hAnsi="Consolas" w:cs="Times New Roman"/>
                 <w:color w:val="A31515"/>
                 <w:szCs w:val="23"/>
               </w:rPr>
-              <w:t>LibraryLedRGB.h</w:t>
-            </w:r>
-            <w:proofErr w:type="spellEnd"/>
+              <w:br/>
+            </w:r>
+            <w:r>
+              <w:rPr>
+                <w:rFonts w:ascii="Consolas" w:eastAsia="Times New Roman" w:hAnsi="Consolas" w:cs="Times New Roman"/>
+                <w:color w:val="0000FF"/>
+                <w:szCs w:val="23"/>
+              </w:rPr>
+              <w:t xml:space="preserve">#include </w:t>
+            </w:r>
             <w:r>
               <w:rPr>
                 <w:rFonts w:ascii="Consolas" w:eastAsia="Times New Roman" w:hAnsi="Consolas" w:cs="Times New Roman"/>
                 <w:color w:val="A31515"/>
                 <w:szCs w:val="23"/>
               </w:rPr>
-              <w:t>&gt;</w:t>
-            </w:r>
-            <w:r>
-              <w:rPr>
-                <w:rFonts w:ascii="Consolas" w:eastAsia="Times New Roman" w:hAnsi="Consolas" w:cs="Times New Roman"/>
-                <w:color w:val="A31515"/>
-                <w:szCs w:val="23"/>
-              </w:rPr>
-              <w:br/>
-            </w:r>
-            <w:r>
-              <w:rPr>
-                <w:rFonts w:ascii="Consolas" w:eastAsia="Times New Roman" w:hAnsi="Consolas" w:cs="Times New Roman"/>
-                <w:color w:val="0000FF"/>
-                <w:szCs w:val="23"/>
-              </w:rPr>
-              <w:t xml:space="preserve">#include </w:t>
-            </w:r>
-            <w:r>
-              <w:rPr>
-                <w:rFonts w:ascii="Consolas" w:eastAsia="Times New Roman" w:hAnsi="Consolas" w:cs="Times New Roman"/>
-                <w:color w:val="A31515"/>
-                <w:szCs w:val="23"/>
-              </w:rPr>
-              <w:t>&lt;</w:t>
-            </w:r>
-            <w:proofErr w:type="spellStart"/>
-            <w:r>
-              <w:rPr>
-                <w:rFonts w:ascii="Consolas" w:eastAsia="Times New Roman" w:hAnsi="Consolas" w:cs="Times New Roman"/>
-                <w:color w:val="A31515"/>
-                <w:szCs w:val="23"/>
-              </w:rPr>
-              <w:t>LibraryPotentiometer.h</w:t>
-            </w:r>
-            <w:proofErr w:type="spellEnd"/>
-            <w:r>
-              <w:rPr>
-                <w:rFonts w:ascii="Consolas" w:eastAsia="Times New Roman" w:hAnsi="Consolas" w:cs="Times New Roman"/>
-                <w:color w:val="A31515"/>
-                <w:szCs w:val="23"/>
-              </w:rPr>
-              <w:t>&gt;</w:t>
+              <w:t>&lt;LibraryPotentiometer.h&gt;</w:t>
             </w:r>
           </w:p>
         </w:tc>
@@ -8385,9 +6767,6 @@
     <w:p>
       <w:pPr>
         <w:pStyle w:val="Paragrafoelenco"/>
-        <w:rPr>
-          <w:lang w:val="it-CH"/>
-        </w:rPr>
       </w:pPr>
     </w:p>
     <w:p>
@@ -8460,41 +6839,13 @@
                 <w:szCs w:val="23"/>
               </w:rPr>
             </w:pPr>
-            <w:proofErr w:type="spellStart"/>
             <w:r>
               <w:rPr>
                 <w:rFonts w:ascii="Consolas" w:eastAsia="Times New Roman" w:hAnsi="Consolas" w:cs="Times New Roman"/>
                 <w:color w:val="000000"/>
                 <w:szCs w:val="23"/>
               </w:rPr>
-              <w:t>LibraryPotentiometer</w:t>
-            </w:r>
-            <w:proofErr w:type="spellEnd"/>
-            <w:r>
-              <w:rPr>
-                <w:rFonts w:ascii="Consolas" w:eastAsia="Times New Roman" w:hAnsi="Consolas" w:cs="Times New Roman"/>
-                <w:color w:val="000000"/>
-                <w:szCs w:val="23"/>
-              </w:rPr>
-              <w:t xml:space="preserve"> </w:t>
-            </w:r>
-            <w:proofErr w:type="spellStart"/>
-            <w:r>
-              <w:rPr>
-                <w:rFonts w:ascii="Consolas" w:eastAsia="Times New Roman" w:hAnsi="Consolas" w:cs="Times New Roman"/>
-                <w:color w:val="000000"/>
-                <w:szCs w:val="23"/>
-              </w:rPr>
-              <w:t>libraryPotentiometer</w:t>
-            </w:r>
-            <w:proofErr w:type="spellEnd"/>
-            <w:r>
-              <w:rPr>
-                <w:rFonts w:ascii="Consolas" w:eastAsia="Times New Roman" w:hAnsi="Consolas" w:cs="Times New Roman"/>
-                <w:color w:val="000000"/>
-                <w:szCs w:val="23"/>
-              </w:rPr>
-              <w:t>;</w:t>
+              <w:t>LibraryPotentiometer libraryPotentiometer;</w:t>
             </w:r>
           </w:p>
           <w:p>
@@ -8505,41 +6856,13 @@
                 <w:szCs w:val="23"/>
               </w:rPr>
             </w:pPr>
-            <w:proofErr w:type="spellStart"/>
             <w:r>
               <w:rPr>
                 <w:rFonts w:ascii="Consolas" w:eastAsia="Times New Roman" w:hAnsi="Consolas" w:cs="Times New Roman"/>
                 <w:color w:val="000000"/>
                 <w:szCs w:val="23"/>
               </w:rPr>
-              <w:t>LibraryLedRGB</w:t>
-            </w:r>
-            <w:proofErr w:type="spellEnd"/>
-            <w:r>
-              <w:rPr>
-                <w:rFonts w:ascii="Consolas" w:eastAsia="Times New Roman" w:hAnsi="Consolas" w:cs="Times New Roman"/>
-                <w:color w:val="000000"/>
-                <w:szCs w:val="23"/>
-              </w:rPr>
-              <w:t xml:space="preserve"> </w:t>
-            </w:r>
-            <w:proofErr w:type="spellStart"/>
-            <w:r>
-              <w:rPr>
-                <w:rFonts w:ascii="Consolas" w:eastAsia="Times New Roman" w:hAnsi="Consolas" w:cs="Times New Roman"/>
-                <w:color w:val="000000"/>
-                <w:szCs w:val="23"/>
-              </w:rPr>
-              <w:t>libraryLedRGB</w:t>
-            </w:r>
-            <w:proofErr w:type="spellEnd"/>
-            <w:r>
-              <w:rPr>
-                <w:rFonts w:ascii="Consolas" w:eastAsia="Times New Roman" w:hAnsi="Consolas" w:cs="Times New Roman"/>
-                <w:color w:val="000000"/>
-                <w:szCs w:val="23"/>
-              </w:rPr>
-              <w:t>;</w:t>
+              <w:t>LibraryLedRGB libraryLedRGB;</w:t>
             </w:r>
           </w:p>
           <w:p>
@@ -8570,23 +6893,7 @@
                 <w:rFonts w:ascii="Consolas" w:eastAsia="Times New Roman" w:hAnsi="Consolas" w:cs="Times New Roman"/>
                 <w:color w:val="000000"/>
               </w:rPr>
-              <w:t xml:space="preserve"> </w:t>
-            </w:r>
-            <w:proofErr w:type="spellStart"/>
-            <w:r>
-              <w:rPr>
-                <w:rFonts w:ascii="Consolas" w:eastAsia="Times New Roman" w:hAnsi="Consolas" w:cs="Times New Roman"/>
-                <w:color w:val="000000"/>
-              </w:rPr>
-              <w:t>valuePotentiometer</w:t>
-            </w:r>
-            <w:proofErr w:type="spellEnd"/>
-            <w:r>
-              <w:rPr>
-                <w:rFonts w:ascii="Consolas" w:eastAsia="Times New Roman" w:hAnsi="Consolas" w:cs="Times New Roman"/>
-                <w:color w:val="000000"/>
-              </w:rPr>
-              <w:t>;</w:t>
+              <w:t xml:space="preserve"> valuePotentiometer;</w:t>
             </w:r>
           </w:p>
           <w:p>
@@ -8608,23 +6915,7 @@
                 <w:rFonts w:ascii="Consolas" w:eastAsia="Times New Roman" w:hAnsi="Consolas" w:cs="Times New Roman"/>
                 <w:color w:val="000000"/>
               </w:rPr>
-              <w:t xml:space="preserve"> </w:t>
-            </w:r>
-            <w:proofErr w:type="spellStart"/>
-            <w:r>
-              <w:rPr>
-                <w:rFonts w:ascii="Consolas" w:eastAsia="Times New Roman" w:hAnsi="Consolas" w:cs="Times New Roman"/>
-                <w:color w:val="000000"/>
-              </w:rPr>
-              <w:t>rangeValuePotentiometer</w:t>
-            </w:r>
-            <w:proofErr w:type="spellEnd"/>
-            <w:r>
-              <w:rPr>
-                <w:rFonts w:ascii="Consolas" w:eastAsia="Times New Roman" w:hAnsi="Consolas" w:cs="Times New Roman"/>
-                <w:color w:val="000000"/>
-              </w:rPr>
-              <w:t>;</w:t>
+              <w:t xml:space="preserve"> rangeValuePotentiometer;</w:t>
             </w:r>
           </w:p>
           <w:p>
@@ -8686,23 +6977,7 @@
                 <w:rFonts w:ascii="Consolas" w:eastAsia="Times New Roman" w:hAnsi="Consolas" w:cs="Times New Roman"/>
                 <w:color w:val="000000"/>
               </w:rPr>
-              <w:t xml:space="preserve"> </w:t>
-            </w:r>
-            <w:proofErr w:type="spellStart"/>
-            <w:r>
-              <w:rPr>
-                <w:rFonts w:ascii="Consolas" w:eastAsia="Times New Roman" w:hAnsi="Consolas" w:cs="Times New Roman"/>
-                <w:color w:val="000000"/>
-              </w:rPr>
-              <w:t>ceck</w:t>
-            </w:r>
-            <w:proofErr w:type="spellEnd"/>
-            <w:r>
-              <w:rPr>
-                <w:rFonts w:ascii="Consolas" w:eastAsia="Times New Roman" w:hAnsi="Consolas" w:cs="Times New Roman"/>
-                <w:color w:val="000000"/>
-              </w:rPr>
-              <w:t xml:space="preserve"> = </w:t>
+              <w:t xml:space="preserve"> ceck = </w:t>
             </w:r>
             <w:r>
               <w:rPr>
@@ -8779,30 +7054,14 @@
                 <w:rFonts w:ascii="Consolas" w:eastAsia="Times New Roman" w:hAnsi="Consolas" w:cs="Times New Roman"/>
                 <w:color w:val="0000FF"/>
               </w:rPr>
-              <w:t xml:space="preserve">void </w:t>
-            </w:r>
-            <w:proofErr w:type="gramStart"/>
-            <w:r>
-              <w:rPr>
-                <w:rFonts w:ascii="Consolas" w:eastAsia="Times New Roman" w:hAnsi="Consolas" w:cs="Times New Roman"/>
-                <w:color w:val="0000FF"/>
-              </w:rPr>
-              <w:t>setup</w:t>
-            </w:r>
-            <w:r>
-              <w:rPr>
-                <w:rFonts w:ascii="Consolas" w:eastAsia="Times New Roman" w:hAnsi="Consolas" w:cs="Times New Roman"/>
-                <w:color w:val="000000"/>
-              </w:rPr>
-              <w:t>(</w:t>
-            </w:r>
-            <w:proofErr w:type="gramEnd"/>
-            <w:r>
-              <w:rPr>
-                <w:rFonts w:ascii="Consolas" w:eastAsia="Times New Roman" w:hAnsi="Consolas" w:cs="Times New Roman"/>
-                <w:color w:val="000000"/>
-              </w:rPr>
-              <w:t>) {</w:t>
+              <w:t>void setup</w:t>
+            </w:r>
+            <w:r>
+              <w:rPr>
+                <w:rFonts w:ascii="Consolas" w:eastAsia="Times New Roman" w:hAnsi="Consolas" w:cs="Times New Roman"/>
+                <w:color w:val="000000"/>
+              </w:rPr>
+              <w:t>() {</w:t>
             </w:r>
           </w:p>
           <w:p>
@@ -8813,21 +7072,12 @@
                 <w:color w:val="000000"/>
               </w:rPr>
             </w:pPr>
-            <w:proofErr w:type="spellStart"/>
-            <w:r>
-              <w:rPr>
-                <w:rFonts w:ascii="Consolas" w:eastAsia="Times New Roman" w:hAnsi="Consolas" w:cs="Times New Roman"/>
-                <w:color w:val="000000"/>
-              </w:rPr>
-              <w:t>libraryLedRGB.setLedPin</w:t>
-            </w:r>
-            <w:proofErr w:type="spellEnd"/>
-            <w:r>
-              <w:rPr>
-                <w:rFonts w:ascii="Consolas" w:eastAsia="Times New Roman" w:hAnsi="Consolas" w:cs="Times New Roman"/>
-                <w:color w:val="000000"/>
-              </w:rPr>
-              <w:t>(</w:t>
+            <w:r>
+              <w:rPr>
+                <w:rFonts w:ascii="Consolas" w:eastAsia="Times New Roman" w:hAnsi="Consolas" w:cs="Times New Roman"/>
+                <w:color w:val="000000"/>
+              </w:rPr>
+              <w:t>libraryLedRGB.setLedPin(</w:t>
             </w:r>
             <w:r>
               <w:rPr>
@@ -8901,21 +7151,7 @@
           <w:lang w:val="it-CH"/>
         </w:rPr>
         <w:lastRenderedPageBreak/>
-        <w:t xml:space="preserve">Adesso entriamo nella parte più sostanziosa del programma: il metodo </w:t>
-      </w:r>
-      <w:proofErr w:type="spellStart"/>
-      <w:r>
-        <w:rPr>
-          <w:lang w:val="it-CH"/>
-        </w:rPr>
-        <w:t>loop</w:t>
-      </w:r>
-      <w:proofErr w:type="spellEnd"/>
-      <w:r>
-        <w:rPr>
-          <w:lang w:val="it-CH"/>
-        </w:rPr>
-        <w:t>.</w:t>
+        <w:t>Adesso entriamo nella parte più sostanziosa del programma: il metodo loop.</w:t>
       </w:r>
     </w:p>
     <w:p>
@@ -8930,21 +7166,7 @@
         <w:rPr>
           <w:lang w:val="it-CH"/>
         </w:rPr>
-        <w:t xml:space="preserve">La prima cosa che facciamo nel </w:t>
-      </w:r>
-      <w:proofErr w:type="spellStart"/>
-      <w:r>
-        <w:rPr>
-          <w:lang w:val="it-CH"/>
-        </w:rPr>
-        <w:t>loop</w:t>
-      </w:r>
-      <w:proofErr w:type="spellEnd"/>
-      <w:r>
-        <w:rPr>
-          <w:lang w:val="it-CH"/>
-        </w:rPr>
-        <w:t xml:space="preserve"> è leggere il valore del potenziometro:</w:t>
+        <w:t>La prima cosa che facciamo nel loop è leggere il valore del potenziometro:</w:t>
       </w:r>
     </w:p>
     <w:p>
@@ -8981,37 +7203,12 @@
                 <w:color w:val="000000"/>
               </w:rPr>
             </w:pPr>
-            <w:proofErr w:type="spellStart"/>
-            <w:r>
-              <w:rPr>
-                <w:rFonts w:ascii="Consolas" w:eastAsia="Times New Roman" w:hAnsi="Consolas" w:cs="Times New Roman"/>
-                <w:color w:val="000000"/>
-              </w:rPr>
-              <w:t>valuePotentiometer</w:t>
-            </w:r>
-            <w:proofErr w:type="spellEnd"/>
-            <w:r>
-              <w:rPr>
-                <w:rFonts w:ascii="Consolas" w:eastAsia="Times New Roman" w:hAnsi="Consolas" w:cs="Times New Roman"/>
-                <w:color w:val="000000"/>
-              </w:rPr>
-              <w:t xml:space="preserve"> = </w:t>
-            </w:r>
-            <w:proofErr w:type="spellStart"/>
-            <w:r>
-              <w:rPr>
-                <w:rFonts w:ascii="Consolas" w:eastAsia="Times New Roman" w:hAnsi="Consolas" w:cs="Times New Roman"/>
-                <w:color w:val="000000"/>
-              </w:rPr>
-              <w:t>libraryPotentiometer.getValue</w:t>
-            </w:r>
-            <w:proofErr w:type="spellEnd"/>
-            <w:r>
-              <w:rPr>
-                <w:rFonts w:ascii="Consolas" w:eastAsia="Times New Roman" w:hAnsi="Consolas" w:cs="Times New Roman"/>
-                <w:color w:val="000000"/>
-              </w:rPr>
-              <w:t>(</w:t>
+            <w:r>
+              <w:rPr>
+                <w:rFonts w:ascii="Consolas" w:eastAsia="Times New Roman" w:hAnsi="Consolas" w:cs="Times New Roman"/>
+                <w:color w:val="000000"/>
+              </w:rPr>
+              <w:t>valuePotentiometer = libraryPotentiometer.getValue(</w:t>
             </w:r>
             <w:r>
               <w:rPr>
@@ -9050,35 +7247,7 @@
         <w:rPr>
           <w:lang w:val="it-CH"/>
         </w:rPr>
-        <w:t xml:space="preserve">A questo punto verifichiamo che il valore del potenziometro sia “valido” (il valore è rappresentabile), in caso positivo settiamo la variabile </w:t>
-      </w:r>
-      <w:proofErr w:type="spellStart"/>
-      <w:r>
-        <w:rPr>
-          <w:lang w:val="it-CH"/>
-        </w:rPr>
-        <w:t>check</w:t>
-      </w:r>
-      <w:proofErr w:type="spellEnd"/>
-      <w:r>
-        <w:rPr>
-          <w:lang w:val="it-CH"/>
-        </w:rPr>
-        <w:t xml:space="preserve"> a </w:t>
-      </w:r>
-      <w:proofErr w:type="spellStart"/>
-      <w:r>
-        <w:rPr>
-          <w:lang w:val="it-CH"/>
-        </w:rPr>
-        <w:t>true</w:t>
-      </w:r>
-      <w:proofErr w:type="spellEnd"/>
-      <w:r>
-        <w:rPr>
-          <w:lang w:val="it-CH"/>
-        </w:rPr>
-        <w:t>:</w:t>
+        <w:t>A questo punto verifichiamo che il valore del potenziometro sia “valido” (il valore è rappresentabile), in caso positivo settiamo la variabile check a true:</w:t>
       </w:r>
     </w:p>
     <w:p>
@@ -9117,7 +7286,6 @@
                 <w:szCs w:val="21"/>
               </w:rPr>
             </w:pPr>
-            <w:proofErr w:type="gramStart"/>
             <w:r>
               <w:rPr>
                 <w:rFonts w:ascii="Consolas" w:eastAsia="Times New Roman" w:hAnsi="Consolas" w:cs="Times New Roman"/>
@@ -9134,28 +7302,7 @@
                 <w:sz w:val="21"/>
                 <w:szCs w:val="21"/>
               </w:rPr>
-              <w:t>(</w:t>
-            </w:r>
-            <w:proofErr w:type="spellStart"/>
-            <w:proofErr w:type="gramEnd"/>
-            <w:r>
-              <w:rPr>
-                <w:rFonts w:ascii="Consolas" w:eastAsia="Times New Roman" w:hAnsi="Consolas" w:cs="Times New Roman"/>
-                <w:color w:val="000000"/>
-                <w:sz w:val="21"/>
-                <w:szCs w:val="21"/>
-              </w:rPr>
-              <w:t>valuePotentiometer</w:t>
-            </w:r>
-            <w:proofErr w:type="spellEnd"/>
-            <w:r>
-              <w:rPr>
-                <w:rFonts w:ascii="Consolas" w:eastAsia="Times New Roman" w:hAnsi="Consolas" w:cs="Times New Roman"/>
-                <w:color w:val="000000"/>
-                <w:sz w:val="21"/>
-                <w:szCs w:val="21"/>
-              </w:rPr>
-              <w:t xml:space="preserve"> &gt; </w:t>
+              <w:t xml:space="preserve">(valuePotentiometer &gt; </w:t>
             </w:r>
             <w:r>
               <w:rPr>
@@ -9188,7 +7335,6 @@
                 <w:szCs w:val="21"/>
               </w:rPr>
             </w:pPr>
-            <w:proofErr w:type="spellStart"/>
             <w:r>
               <w:rPr>
                 <w:rFonts w:ascii="Consolas" w:eastAsia="Times New Roman" w:hAnsi="Consolas" w:cs="Times New Roman"/>
@@ -9196,17 +7342,7 @@
                 <w:sz w:val="21"/>
                 <w:szCs w:val="21"/>
               </w:rPr>
-              <w:t>ceck</w:t>
-            </w:r>
-            <w:proofErr w:type="spellEnd"/>
-            <w:r>
-              <w:rPr>
-                <w:rFonts w:ascii="Consolas" w:eastAsia="Times New Roman" w:hAnsi="Consolas" w:cs="Times New Roman"/>
-                <w:color w:val="000000"/>
-                <w:sz w:val="21"/>
-                <w:szCs w:val="21"/>
-              </w:rPr>
-              <w:t xml:space="preserve"> = </w:t>
+              <w:t xml:space="preserve">ceck = </w:t>
             </w:r>
             <w:r>
               <w:rPr>
@@ -9270,41 +7406,7 @@
         <w:rPr>
           <w:lang w:val="it-CH"/>
         </w:rPr>
-        <w:t xml:space="preserve">Se </w:t>
-      </w:r>
-      <w:proofErr w:type="spellStart"/>
-      <w:r>
-        <w:rPr>
-          <w:lang w:val="it-CH"/>
-        </w:rPr>
-        <w:t>check</w:t>
-      </w:r>
-      <w:proofErr w:type="spellEnd"/>
-      <w:r>
-        <w:rPr>
-          <w:lang w:val="it-CH"/>
-        </w:rPr>
-        <w:t xml:space="preserve"> è </w:t>
-      </w:r>
-      <w:proofErr w:type="spellStart"/>
-      <w:r>
-        <w:rPr>
-          <w:lang w:val="it-CH"/>
-        </w:rPr>
-        <w:t>true</w:t>
-      </w:r>
-      <w:proofErr w:type="spellEnd"/>
-      <w:r>
-        <w:rPr>
-          <w:lang w:val="it-CH"/>
-        </w:rPr>
-        <w:t xml:space="preserve"> e se il valore del potenziometro è inferiore a 30 (quello che consideriamo 0 per evitare eventuali problemi di hardware), passiamo al colore successivo. Se sono già stati passati tutti i colori, ricomincia il ciclo</w:t>
-      </w:r>
-      <w:r>
-        <w:rPr>
-          <w:lang w:val="it-CH"/>
-        </w:rPr>
-        <w:t>:</w:t>
+        <w:t>Se check è true e se il valore del potenziometro è inferiore a 30 (quello che consideriamo 0 per evitare eventuali problemi di hardware), passiamo al colore successivo. Se sono già stati passati tutti i colori, ricomincia il ciclo:</w:t>
       </w:r>
     </w:p>
     <w:p>
@@ -9359,30 +7461,8 @@
                 <w:sz w:val="21"/>
                 <w:szCs w:val="21"/>
               </w:rPr>
-              <w:t>(</w:t>
-            </w:r>
-            <w:proofErr w:type="spellStart"/>
-            <w:r>
-              <w:rPr>
-                <w:rFonts w:ascii="Consolas" w:eastAsia="Times New Roman" w:hAnsi="Consolas" w:cs="Times New Roman"/>
-                <w:color w:val="000000"/>
-                <w:sz w:val="21"/>
-                <w:szCs w:val="21"/>
-              </w:rPr>
-              <w:t>ceck</w:t>
-            </w:r>
-            <w:proofErr w:type="spellEnd"/>
-            <w:proofErr w:type="gramStart"/>
-            <w:r>
-              <w:rPr>
-                <w:rFonts w:ascii="Consolas" w:eastAsia="Times New Roman" w:hAnsi="Consolas" w:cs="Times New Roman"/>
-                <w:color w:val="000000"/>
-                <w:sz w:val="21"/>
-                <w:szCs w:val="21"/>
-              </w:rPr>
-              <w:t>){</w:t>
-            </w:r>
-            <w:proofErr w:type="gramEnd"/>
+              <w:t>(ceck){</w:t>
+            </w:r>
           </w:p>
           <w:p>
             <w:pPr>
@@ -9396,7 +7476,6 @@
                 <w:szCs w:val="21"/>
               </w:rPr>
             </w:pPr>
-            <w:proofErr w:type="gramStart"/>
             <w:r>
               <w:rPr>
                 <w:rFonts w:ascii="Consolas" w:eastAsia="Times New Roman" w:hAnsi="Consolas" w:cs="Times New Roman"/>
@@ -9413,28 +7492,7 @@
                 <w:sz w:val="21"/>
                 <w:szCs w:val="21"/>
               </w:rPr>
-              <w:t>(</w:t>
-            </w:r>
-            <w:proofErr w:type="spellStart"/>
-            <w:proofErr w:type="gramEnd"/>
-            <w:r>
-              <w:rPr>
-                <w:rFonts w:ascii="Consolas" w:eastAsia="Times New Roman" w:hAnsi="Consolas" w:cs="Times New Roman"/>
-                <w:color w:val="000000"/>
-                <w:sz w:val="21"/>
-                <w:szCs w:val="21"/>
-              </w:rPr>
-              <w:t>valuePotentiometer</w:t>
-            </w:r>
-            <w:proofErr w:type="spellEnd"/>
-            <w:r>
-              <w:rPr>
-                <w:rFonts w:ascii="Consolas" w:eastAsia="Times New Roman" w:hAnsi="Consolas" w:cs="Times New Roman"/>
-                <w:color w:val="000000"/>
-                <w:sz w:val="21"/>
-                <w:szCs w:val="21"/>
-              </w:rPr>
-              <w:t xml:space="preserve"> &lt; </w:t>
+              <w:t xml:space="preserve">(valuePotentiometer &lt; </w:t>
             </w:r>
             <w:r>
               <w:rPr>
@@ -9489,7 +7547,6 @@
                 <w:szCs w:val="21"/>
               </w:rPr>
             </w:pPr>
-            <w:proofErr w:type="gramStart"/>
             <w:r>
               <w:rPr>
                 <w:rFonts w:ascii="Consolas" w:eastAsia="Times New Roman" w:hAnsi="Consolas" w:cs="Times New Roman"/>
@@ -9506,17 +7563,7 @@
                 <w:sz w:val="21"/>
                 <w:szCs w:val="21"/>
               </w:rPr>
-              <w:t>(</w:t>
-            </w:r>
-            <w:proofErr w:type="gramEnd"/>
-            <w:r>
-              <w:rPr>
-                <w:rFonts w:ascii="Consolas" w:eastAsia="Times New Roman" w:hAnsi="Consolas" w:cs="Times New Roman"/>
-                <w:color w:val="000000"/>
-                <w:sz w:val="21"/>
-                <w:szCs w:val="21"/>
-              </w:rPr>
-              <w:t xml:space="preserve">counter == </w:t>
+              <w:t xml:space="preserve">(counter == </w:t>
             </w:r>
             <w:r>
               <w:rPr>
@@ -9611,7 +7658,6 @@
                 <w:szCs w:val="21"/>
               </w:rPr>
             </w:pPr>
-            <w:proofErr w:type="spellStart"/>
             <w:r>
               <w:rPr>
                 <w:rFonts w:ascii="Consolas" w:eastAsia="Times New Roman" w:hAnsi="Consolas" w:cs="Times New Roman"/>
@@ -9619,17 +7665,7 @@
                 <w:sz w:val="21"/>
                 <w:szCs w:val="21"/>
               </w:rPr>
-              <w:t>ceck</w:t>
-            </w:r>
-            <w:proofErr w:type="spellEnd"/>
-            <w:r>
-              <w:rPr>
-                <w:rFonts w:ascii="Consolas" w:eastAsia="Times New Roman" w:hAnsi="Consolas" w:cs="Times New Roman"/>
-                <w:color w:val="000000"/>
-                <w:sz w:val="21"/>
-                <w:szCs w:val="21"/>
-              </w:rPr>
-              <w:t xml:space="preserve"> = </w:t>
+              <w:t xml:space="preserve">ceck = </w:t>
             </w:r>
             <w:r>
               <w:rPr>
@@ -9715,13 +7751,7 @@
         <w:rPr>
           <w:lang w:val="it-CH"/>
         </w:rPr>
-        <w:t>A seconda del valore del contatore (corrispondente ad ogni colore), mostra il colore indicato con tonalità definita dal valore del potenziometro</w:t>
-      </w:r>
-      <w:r>
-        <w:rPr>
-          <w:lang w:val="it-CH"/>
-        </w:rPr>
-        <w:t>:</w:t>
+        <w:t>A seconda del valore del contatore (corrispondente ad ogni colore), mostra il colore indicato con tonalità definita dal valore del potenziometro:</w:t>
       </w:r>
     </w:p>
     <w:p>
@@ -9760,7 +7790,6 @@
                 <w:szCs w:val="21"/>
               </w:rPr>
             </w:pPr>
-            <w:proofErr w:type="gramStart"/>
             <w:r>
               <w:rPr>
                 <w:rFonts w:ascii="Consolas" w:eastAsia="Times New Roman" w:hAnsi="Consolas" w:cs="Times New Roman"/>
@@ -9777,17 +7806,7 @@
                 <w:sz w:val="21"/>
                 <w:szCs w:val="21"/>
               </w:rPr>
-              <w:t>(</w:t>
-            </w:r>
-            <w:proofErr w:type="gramEnd"/>
-            <w:r>
-              <w:rPr>
-                <w:rFonts w:ascii="Consolas" w:eastAsia="Times New Roman" w:hAnsi="Consolas" w:cs="Times New Roman"/>
-                <w:color w:val="000000"/>
-                <w:sz w:val="21"/>
-                <w:szCs w:val="21"/>
-              </w:rPr>
-              <w:t xml:space="preserve">counter == </w:t>
+              <w:t xml:space="preserve">(counter == </w:t>
             </w:r>
             <w:r>
               <w:rPr>
@@ -9820,7 +7839,6 @@
                 <w:szCs w:val="21"/>
               </w:rPr>
             </w:pPr>
-            <w:proofErr w:type="spellStart"/>
             <w:r>
               <w:rPr>
                 <w:rFonts w:ascii="Consolas" w:eastAsia="Times New Roman" w:hAnsi="Consolas" w:cs="Times New Roman"/>
@@ -9828,17 +7846,7 @@
                 <w:sz w:val="21"/>
                 <w:szCs w:val="21"/>
               </w:rPr>
-              <w:t>libraryLedRGB.setColor</w:t>
-            </w:r>
-            <w:proofErr w:type="spellEnd"/>
-            <w:r>
-              <w:rPr>
-                <w:rFonts w:ascii="Consolas" w:eastAsia="Times New Roman" w:hAnsi="Consolas" w:cs="Times New Roman"/>
-                <w:color w:val="000000"/>
-                <w:sz w:val="21"/>
-                <w:szCs w:val="21"/>
-              </w:rPr>
-              <w:t>(valuePotentiometer,</w:t>
+              <w:t>libraryLedRGB.setColor(valuePotentiometer,</w:t>
             </w:r>
             <w:r>
               <w:rPr>
@@ -9888,7 +7896,6 @@
                 <w:szCs w:val="21"/>
               </w:rPr>
             </w:pPr>
-            <w:proofErr w:type="gramStart"/>
             <w:r>
               <w:rPr>
                 <w:rFonts w:ascii="Consolas" w:eastAsia="Times New Roman" w:hAnsi="Consolas" w:cs="Times New Roman"/>
@@ -9907,7 +7914,6 @@
               </w:rPr>
               <w:t>else</w:t>
             </w:r>
-            <w:proofErr w:type="gramEnd"/>
             <w:r>
               <w:rPr>
                 <w:rFonts w:ascii="Consolas" w:eastAsia="Times New Roman" w:hAnsi="Consolas" w:cs="Times New Roman"/>
@@ -9966,7 +7972,6 @@
                 <w:szCs w:val="21"/>
               </w:rPr>
             </w:pPr>
-            <w:proofErr w:type="spellStart"/>
             <w:r>
               <w:rPr>
                 <w:rFonts w:ascii="Consolas" w:eastAsia="Times New Roman" w:hAnsi="Consolas" w:cs="Times New Roman"/>
@@ -9974,19 +7979,8 @@
                 <w:sz w:val="21"/>
                 <w:szCs w:val="21"/>
               </w:rPr>
-              <w:t>libraryLedRGB.setColor</w:t>
-            </w:r>
-            <w:proofErr w:type="spellEnd"/>
-            <w:r>
-              <w:rPr>
-                <w:rFonts w:ascii="Consolas" w:eastAsia="Times New Roman" w:hAnsi="Consolas" w:cs="Times New Roman"/>
-                <w:color w:val="000000"/>
-                <w:sz w:val="21"/>
-                <w:szCs w:val="21"/>
-              </w:rPr>
-              <w:t>(</w:t>
-            </w:r>
-            <w:proofErr w:type="gramStart"/>
+              <w:t>libraryLedRGB.setColor(</w:t>
+            </w:r>
             <w:r>
               <w:rPr>
                 <w:rFonts w:ascii="Consolas" w:eastAsia="Times New Roman" w:hAnsi="Consolas" w:cs="Times New Roman"/>
@@ -10003,17 +7997,7 @@
                 <w:sz w:val="21"/>
                 <w:szCs w:val="21"/>
               </w:rPr>
-              <w:t>,valuePotentiometer</w:t>
-            </w:r>
-            <w:proofErr w:type="gramEnd"/>
-            <w:r>
-              <w:rPr>
-                <w:rFonts w:ascii="Consolas" w:eastAsia="Times New Roman" w:hAnsi="Consolas" w:cs="Times New Roman"/>
-                <w:color w:val="000000"/>
-                <w:sz w:val="21"/>
-                <w:szCs w:val="21"/>
-              </w:rPr>
-              <w:t>,</w:t>
+              <w:t>,valuePotentiometer,</w:t>
             </w:r>
             <w:r>
               <w:rPr>
@@ -10045,7 +8029,6 @@
                 <w:szCs w:val="21"/>
               </w:rPr>
             </w:pPr>
-            <w:proofErr w:type="gramStart"/>
             <w:r>
               <w:rPr>
                 <w:rFonts w:ascii="Consolas" w:eastAsia="Times New Roman" w:hAnsi="Consolas" w:cs="Times New Roman"/>
@@ -10064,7 +8047,6 @@
               </w:rPr>
               <w:t>else</w:t>
             </w:r>
-            <w:proofErr w:type="gramEnd"/>
             <w:r>
               <w:rPr>
                 <w:rFonts w:ascii="Consolas" w:eastAsia="Times New Roman" w:hAnsi="Consolas" w:cs="Times New Roman"/>
@@ -10123,7 +8105,6 @@
                 <w:szCs w:val="21"/>
               </w:rPr>
             </w:pPr>
-            <w:proofErr w:type="spellStart"/>
             <w:r>
               <w:rPr>
                 <w:rFonts w:ascii="Consolas" w:eastAsia="Times New Roman" w:hAnsi="Consolas" w:cs="Times New Roman"/>
@@ -10131,17 +8112,7 @@
                 <w:sz w:val="21"/>
                 <w:szCs w:val="21"/>
               </w:rPr>
-              <w:t>libraryLedRGB.setColor</w:t>
-            </w:r>
-            <w:proofErr w:type="spellEnd"/>
-            <w:r>
-              <w:rPr>
-                <w:rFonts w:ascii="Consolas" w:eastAsia="Times New Roman" w:hAnsi="Consolas" w:cs="Times New Roman"/>
-                <w:color w:val="000000"/>
-                <w:sz w:val="21"/>
-                <w:szCs w:val="21"/>
-              </w:rPr>
-              <w:t>(</w:t>
+              <w:t>libraryLedRGB.setColor(</w:t>
             </w:r>
             <w:r>
               <w:rPr>
@@ -10161,7 +8132,6 @@
               </w:rPr>
               <w:t>,</w:t>
             </w:r>
-            <w:proofErr w:type="gramStart"/>
             <w:r>
               <w:rPr>
                 <w:rFonts w:ascii="Consolas" w:eastAsia="Times New Roman" w:hAnsi="Consolas" w:cs="Times New Roman"/>
@@ -10178,17 +8148,7 @@
                 <w:sz w:val="21"/>
                 <w:szCs w:val="21"/>
               </w:rPr>
-              <w:t>,valuePotentiometer</w:t>
-            </w:r>
-            <w:proofErr w:type="gramEnd"/>
-            <w:r>
-              <w:rPr>
-                <w:rFonts w:ascii="Consolas" w:eastAsia="Times New Roman" w:hAnsi="Consolas" w:cs="Times New Roman"/>
-                <w:color w:val="000000"/>
-                <w:sz w:val="21"/>
-                <w:szCs w:val="21"/>
-              </w:rPr>
-              <w:t>);</w:t>
+              <w:t>,valuePotentiometer);</w:t>
             </w:r>
           </w:p>
           <w:p>
@@ -10324,7 +8284,7 @@
                 <w:bCs/>
                 <w:noProof/>
               </w:rPr>
-              <w:t>12</w:t>
+              <w:t>6</w:t>
             </w:r>
             <w:r>
               <w:rPr>
@@ -10372,7 +8332,7 @@
                 <w:bCs/>
                 <w:noProof/>
               </w:rPr>
-              <w:t>12</w:t>
+              <w:t>11</w:t>
             </w:r>
             <w:r>
               <w:rPr>
@@ -10425,7 +8385,7 @@
 <w:numbering xmlns:wpc="http://schemas.microsoft.com/office/word/2010/wordprocessingCanvas" xmlns:cx="http://schemas.microsoft.com/office/drawing/2014/chartex" xmlns:cx1="http://schemas.microsoft.com/office/drawing/2015/9/8/chartex" xmlns:mc="http://schemas.openxmlformats.org/markup-compatibility/2006" xmlns:o="urn:schemas-microsoft-com:office:office" xmlns:r="http://schemas.openxmlformats.org/officeDocument/2006/relationships" xmlns:m="http://schemas.openxmlformats.org/officeDocument/2006/math" xmlns:v="urn:schemas-microsoft-com:vml" xmlns:wp14="http://schemas.microsoft.com/office/word/2010/wordprocessingDrawing" xmlns:wp="http://schemas.openxmlformats.org/drawingml/2006/wordprocessingDrawing" xmlns:w10="urn:schemas-microsoft-com:office:word" xmlns:w="http://schemas.openxmlformats.org/wordprocessingml/2006/main" xmlns:w14="http://schemas.microsoft.com/office/word/2010/wordml" xmlns:w15="http://schemas.microsoft.com/office/word/2012/wordml" xmlns:w16se="http://schemas.microsoft.com/office/word/2015/wordml/symex" xmlns:wpg="http://schemas.microsoft.com/office/word/2010/wordprocessingGroup" xmlns:wpi="http://schemas.microsoft.com/office/word/2010/wordprocessingInk" xmlns:wne="http://schemas.microsoft.com/office/word/2006/wordml" xmlns:wps="http://schemas.microsoft.com/office/word/2010/wordprocessingShape" mc:Ignorable="w14 w15 w16se wp14">
   <w:numPicBullet w:numPicBulletId="0">
     <w:pict>
-      <v:shapetype id="_x0000_t75" coordsize="21600,21600" o:spt="75" o:preferrelative="t" path="m@4@5l@4@11@9@11@9@5xe" filled="f" stroked="f">
+      <v:shapetype w14:anchorId="6066C066" id="_x0000_t75" coordsize="21600,21600" o:spt="75" o:preferrelative="t" path="m@4@5l@4@11@9@11@9@5xe" filled="f" stroked="f">
         <v:stroke joinstyle="miter"/>
         <v:formulas>
           <v:f eqn="if lineDrawn pixelLineWidth 0"/>
@@ -10444,7 +8404,7 @@
         <v:path o:extrusionok="f" gradientshapeok="t" o:connecttype="rect"/>
         <o:lock v:ext="edit" aspectratio="t"/>
       </v:shapetype>
-      <v:shape id="_x0000_i1035" type="#_x0000_t75" alt="Risultati immagini per ATTENZIONE" style="width:5in;height:5in;visibility:visible;mso-wrap-style:square" o:bullet="t">
+      <v:shape id="_x0000_i1031" type="#_x0000_t75" alt="Risultati immagini per ATTENZIONE" style="width:5in;height:5in;visibility:visible;mso-wrap-style:square" o:bullet="t">
         <v:imagedata r:id="rId1" o:title="Risultati immagini per ATTENZIONE"/>
       </v:shape>
     </w:pict>
@@ -14062,7 +12022,7 @@
 </file>
 
 <file path=customXml/itemProps1.xml><?xml version="1.0" encoding="utf-8"?>
-<ds:datastoreItem xmlns:ds="http://schemas.openxmlformats.org/officeDocument/2006/customXml" ds:itemID="{328BCB76-EE5D-45BC-B358-0B7934AE761D}">
+<ds:datastoreItem xmlns:ds="http://schemas.openxmlformats.org/officeDocument/2006/customXml" ds:itemID="{0E9CC831-160F-4A2C-B2D0-AE92E14B459A}">
   <ds:schemaRefs>
     <ds:schemaRef ds:uri="http://schemas.openxmlformats.org/officeDocument/2006/bibliography"/>
   </ds:schemaRefs>

--- a/Documentazione/4-Guide_Librerie/Guida_Libreria1_(Potenziometro+RGB).docx
+++ b/Documentazione/4-Guide_Librerie/Guida_Libreria1_(Potenziometro+RGB).docx
@@ -567,7 +567,7 @@
         <w:pStyle w:val="Titolo"/>
       </w:pPr>
       <w:bookmarkStart w:id="0" w:name="_Toc531942318"/>
-      <w:bookmarkStart w:id="1" w:name="_Toc534980475"/>
+      <w:bookmarkStart w:id="1" w:name="_Toc432898"/>
       <w:r>
         <w:lastRenderedPageBreak/>
         <w:t>SOMMARIO</w:t>
@@ -604,7 +604,7 @@
       <w:r>
         <w:fldChar w:fldCharType="separate"/>
       </w:r>
-      <w:hyperlink w:anchor="_Toc534980475" w:history="1">
+      <w:hyperlink w:anchor="_Toc432898" w:history="1">
         <w:r>
           <w:rPr>
             <w:rStyle w:val="Collegamentoipertestuale"/>
@@ -631,7 +631,7 @@
             <w:noProof/>
             <w:webHidden/>
           </w:rPr>
-          <w:instrText xml:space="preserve"> PAGEREF _Toc534980475 \h </w:instrText>
+          <w:instrText xml:space="preserve"> PAGEREF _Toc432898 \h </w:instrText>
         </w:r>
         <w:r>
           <w:rPr>
@@ -679,7 +679,7 @@
           <w:szCs w:val="22"/>
         </w:rPr>
       </w:pPr>
-      <w:hyperlink w:anchor="_Toc534980476" w:history="1">
+      <w:hyperlink w:anchor="_Toc432899" w:history="1">
         <w:r>
           <w:rPr>
             <w:rStyle w:val="Collegamentoipertestuale"/>
@@ -706,7 +706,7 @@
             <w:noProof/>
             <w:webHidden/>
           </w:rPr>
-          <w:instrText xml:space="preserve"> PAGEREF _Toc534980476 \h </w:instrText>
+          <w:instrText xml:space="preserve"> PAGEREF _Toc432899 \h </w:instrText>
         </w:r>
         <w:r>
           <w:rPr>
@@ -739,7 +739,7 @@
     </w:p>
     <w:p>
       <w:pPr>
-        <w:pStyle w:val="Sommario1"/>
+        <w:pStyle w:val="Sommario2"/>
         <w:tabs>
           <w:tab w:val="right" w:leader="dot" w:pos="9962"/>
         </w:tabs>
@@ -747,20 +747,16 @@
           <w:rFonts w:eastAsiaTheme="minorEastAsia" w:cstheme="minorBidi"/>
           <w:b w:val="0"/>
           <w:bCs w:val="0"/>
-          <w:i w:val="0"/>
-          <w:iCs w:val="0"/>
           <w:noProof/>
-          <w:sz w:val="22"/>
-          <w:szCs w:val="22"/>
-        </w:rPr>
-      </w:pPr>
-      <w:hyperlink w:anchor="_Toc534980477" w:history="1">
+        </w:rPr>
+      </w:pPr>
+      <w:hyperlink w:anchor="_Toc432900" w:history="1">
         <w:r>
           <w:rPr>
             <w:rStyle w:val="Collegamentoipertestuale"/>
             <w:noProof/>
           </w:rPr>
-          <w:t>Componenti</w:t>
+          <w:t>Arduino Digispark</w:t>
         </w:r>
         <w:r>
           <w:rPr>
@@ -781,7 +777,7 @@
             <w:noProof/>
             <w:webHidden/>
           </w:rPr>
-          <w:instrText xml:space="preserve"> PAGEREF _Toc534980477 \h </w:instrText>
+          <w:instrText xml:space="preserve"> PAGEREF _Toc432900 \h </w:instrText>
         </w:r>
         <w:r>
           <w:rPr>
@@ -825,78 +821,7 @@
           <w:noProof/>
         </w:rPr>
       </w:pPr>
-      <w:hyperlink w:anchor="_Toc534980478" w:history="1">
-        <w:r>
-          <w:rPr>
-            <w:rStyle w:val="Collegamentoipertestuale"/>
-            <w:noProof/>
-          </w:rPr>
-          <w:t>Arduino Digispark</w:t>
-        </w:r>
-        <w:r>
-          <w:rPr>
-            <w:noProof/>
-            <w:webHidden/>
-          </w:rPr>
-          <w:tab/>
-        </w:r>
-        <w:r>
-          <w:rPr>
-            <w:noProof/>
-            <w:webHidden/>
-          </w:rPr>
-          <w:fldChar w:fldCharType="begin"/>
-        </w:r>
-        <w:r>
-          <w:rPr>
-            <w:noProof/>
-            <w:webHidden/>
-          </w:rPr>
-          <w:instrText xml:space="preserve"> PAGEREF _Toc534980478 \h </w:instrText>
-        </w:r>
-        <w:r>
-          <w:rPr>
-            <w:noProof/>
-            <w:webHidden/>
-          </w:rPr>
-        </w:r>
-        <w:r>
-          <w:rPr>
-            <w:noProof/>
-            <w:webHidden/>
-          </w:rPr>
-          <w:fldChar w:fldCharType="separate"/>
-        </w:r>
-        <w:r>
-          <w:rPr>
-            <w:noProof/>
-            <w:webHidden/>
-          </w:rPr>
-          <w:t>3</w:t>
-        </w:r>
-        <w:r>
-          <w:rPr>
-            <w:noProof/>
-            <w:webHidden/>
-          </w:rPr>
-          <w:fldChar w:fldCharType="end"/>
-        </w:r>
-      </w:hyperlink>
-    </w:p>
-    <w:p>
-      <w:pPr>
-        <w:pStyle w:val="Sommario2"/>
-        <w:tabs>
-          <w:tab w:val="right" w:leader="dot" w:pos="9962"/>
-        </w:tabs>
-        <w:rPr>
-          <w:rFonts w:eastAsiaTheme="minorEastAsia" w:cstheme="minorBidi"/>
-          <w:b w:val="0"/>
-          <w:bCs w:val="0"/>
-          <w:noProof/>
-        </w:rPr>
-      </w:pPr>
-      <w:hyperlink w:anchor="_Toc534980479" w:history="1">
+      <w:hyperlink w:anchor="_Toc432901" w:history="1">
         <w:r>
           <w:rPr>
             <w:rStyle w:val="Collegamentoipertestuale"/>
@@ -923,7 +848,7 @@
             <w:noProof/>
             <w:webHidden/>
           </w:rPr>
-          <w:instrText xml:space="preserve"> PAGEREF _Toc534980479 \h </w:instrText>
+          <w:instrText xml:space="preserve"> PAGEREF _Toc432901 \h </w:instrText>
         </w:r>
         <w:r>
           <w:rPr>
@@ -967,7 +892,7 @@
           <w:noProof/>
         </w:rPr>
       </w:pPr>
-      <w:hyperlink w:anchor="_Toc534980480" w:history="1">
+      <w:hyperlink w:anchor="_Toc432902" w:history="1">
         <w:r>
           <w:rPr>
             <w:rStyle w:val="Collegamentoipertestuale"/>
@@ -994,7 +919,7 @@
             <w:noProof/>
             <w:webHidden/>
           </w:rPr>
-          <w:instrText xml:space="preserve"> PAGEREF _Toc534980480 \h </w:instrText>
+          <w:instrText xml:space="preserve"> PAGEREF _Toc432902 \h </w:instrText>
         </w:r>
         <w:r>
           <w:rPr>
@@ -1042,13 +967,13 @@
           <w:szCs w:val="22"/>
         </w:rPr>
       </w:pPr>
-      <w:hyperlink w:anchor="_Toc534980481" w:history="1">
+      <w:hyperlink w:anchor="_Toc432903" w:history="1">
         <w:r>
           <w:rPr>
             <w:rStyle w:val="Collegamentoipertestuale"/>
             <w:noProof/>
           </w:rPr>
-          <w:t>Schema logico</w:t>
+          <w:t>Schema Elettrico</w:t>
         </w:r>
         <w:r>
           <w:rPr>
@@ -1069,7 +994,7 @@
             <w:noProof/>
             <w:webHidden/>
           </w:rPr>
-          <w:instrText xml:space="preserve"> PAGEREF _Toc534980481 \h </w:instrText>
+          <w:instrText xml:space="preserve"> PAGEREF _Toc432903 \h </w:instrText>
         </w:r>
         <w:r>
           <w:rPr>
@@ -1117,13 +1042,13 @@
           <w:szCs w:val="22"/>
         </w:rPr>
       </w:pPr>
-      <w:hyperlink w:anchor="_Toc534980482" w:history="1">
+      <w:hyperlink w:anchor="_Toc432904" w:history="1">
         <w:r>
           <w:rPr>
             <w:rStyle w:val="Collegamentoipertestuale"/>
             <w:noProof/>
           </w:rPr>
-          <w:t>Software &amp; Libreria</w:t>
+          <w:t>Librerie</w:t>
         </w:r>
         <w:r>
           <w:rPr>
@@ -1144,82 +1069,7 @@
             <w:noProof/>
             <w:webHidden/>
           </w:rPr>
-          <w:instrText xml:space="preserve"> PAGEREF _Toc534980482 \h </w:instrText>
-        </w:r>
-        <w:r>
-          <w:rPr>
-            <w:noProof/>
-            <w:webHidden/>
-          </w:rPr>
-        </w:r>
-        <w:r>
-          <w:rPr>
-            <w:noProof/>
-            <w:webHidden/>
-          </w:rPr>
-          <w:fldChar w:fldCharType="separate"/>
-        </w:r>
-        <w:r>
-          <w:rPr>
-            <w:noProof/>
-            <w:webHidden/>
-          </w:rPr>
-          <w:t>5</w:t>
-        </w:r>
-        <w:r>
-          <w:rPr>
-            <w:noProof/>
-            <w:webHidden/>
-          </w:rPr>
-          <w:fldChar w:fldCharType="end"/>
-        </w:r>
-      </w:hyperlink>
-    </w:p>
-    <w:p>
-      <w:pPr>
-        <w:pStyle w:val="Sommario1"/>
-        <w:tabs>
-          <w:tab w:val="right" w:leader="dot" w:pos="9962"/>
-        </w:tabs>
-        <w:rPr>
-          <w:rFonts w:eastAsiaTheme="minorEastAsia" w:cstheme="minorBidi"/>
-          <w:b w:val="0"/>
-          <w:bCs w:val="0"/>
-          <w:i w:val="0"/>
-          <w:iCs w:val="0"/>
-          <w:noProof/>
-          <w:sz w:val="22"/>
-          <w:szCs w:val="22"/>
-        </w:rPr>
-      </w:pPr>
-      <w:hyperlink w:anchor="_Toc534980483" w:history="1">
-        <w:r>
-          <w:rPr>
-            <w:rStyle w:val="Collegamentoipertestuale"/>
-            <w:noProof/>
-          </w:rPr>
-          <w:t>Utilizzo</w:t>
-        </w:r>
-        <w:r>
-          <w:rPr>
-            <w:noProof/>
-            <w:webHidden/>
-          </w:rPr>
-          <w:tab/>
-        </w:r>
-        <w:r>
-          <w:rPr>
-            <w:noProof/>
-            <w:webHidden/>
-          </w:rPr>
-          <w:fldChar w:fldCharType="begin"/>
-        </w:r>
-        <w:r>
-          <w:rPr>
-            <w:noProof/>
-            <w:webHidden/>
-          </w:rPr>
-          <w:instrText xml:space="preserve"> PAGEREF _Toc534980483 \h </w:instrText>
+          <w:instrText xml:space="preserve"> PAGEREF _Toc432904 \h </w:instrText>
         </w:r>
         <w:r>
           <w:rPr>
@@ -1252,7 +1102,7 @@
     </w:p>
     <w:p>
       <w:pPr>
-        <w:pStyle w:val="Sommario1"/>
+        <w:pStyle w:val="Sommario2"/>
         <w:tabs>
           <w:tab w:val="right" w:leader="dot" w:pos="9962"/>
         </w:tabs>
@@ -1260,20 +1110,16 @@
           <w:rFonts w:eastAsiaTheme="minorEastAsia" w:cstheme="minorBidi"/>
           <w:b w:val="0"/>
           <w:bCs w:val="0"/>
-          <w:i w:val="0"/>
-          <w:iCs w:val="0"/>
           <w:noProof/>
-          <w:sz w:val="22"/>
-          <w:szCs w:val="22"/>
-        </w:rPr>
-      </w:pPr>
-      <w:hyperlink w:anchor="_Toc534980484" w:history="1">
+        </w:rPr>
+      </w:pPr>
+      <w:hyperlink w:anchor="_Toc432905" w:history="1">
         <w:r>
           <w:rPr>
             <w:rStyle w:val="Collegamentoipertestuale"/>
             <w:noProof/>
           </w:rPr>
-          <w:t>Hardware</w:t>
+          <w:t>Libreria Led RGB</w:t>
         </w:r>
         <w:r>
           <w:rPr>
@@ -1294,7 +1140,7 @@
             <w:noProof/>
             <w:webHidden/>
           </w:rPr>
-          <w:instrText xml:space="preserve"> PAGEREF _Toc534980484 \h </w:instrText>
+          <w:instrText xml:space="preserve"> PAGEREF _Toc432905 \h </w:instrText>
         </w:r>
         <w:r>
           <w:rPr>
@@ -1327,7 +1173,7 @@
     </w:p>
     <w:p>
       <w:pPr>
-        <w:pStyle w:val="Sommario1"/>
+        <w:pStyle w:val="Sommario2"/>
         <w:tabs>
           <w:tab w:val="right" w:leader="dot" w:pos="9962"/>
         </w:tabs>
@@ -1335,20 +1181,16 @@
           <w:rFonts w:eastAsiaTheme="minorEastAsia" w:cstheme="minorBidi"/>
           <w:b w:val="0"/>
           <w:bCs w:val="0"/>
-          <w:i w:val="0"/>
-          <w:iCs w:val="0"/>
           <w:noProof/>
-          <w:sz w:val="22"/>
-          <w:szCs w:val="22"/>
-        </w:rPr>
-      </w:pPr>
-      <w:hyperlink w:anchor="_Toc534980485" w:history="1">
+        </w:rPr>
+      </w:pPr>
+      <w:hyperlink w:anchor="_Toc432906" w:history="1">
         <w:r>
           <w:rPr>
             <w:rStyle w:val="Collegamentoipertestuale"/>
             <w:noProof/>
           </w:rPr>
-          <w:t>Software</w:t>
+          <w:t>Libreria Potenziometro</w:t>
         </w:r>
         <w:r>
           <w:rPr>
@@ -1369,7 +1211,7 @@
             <w:noProof/>
             <w:webHidden/>
           </w:rPr>
-          <w:instrText xml:space="preserve"> PAGEREF _Toc534980485 \h </w:instrText>
+          <w:instrText xml:space="preserve"> PAGEREF _Toc432906 \h </w:instrText>
         </w:r>
         <w:r>
           <w:rPr>
@@ -1402,6 +1244,231 @@
     </w:p>
     <w:p>
       <w:pPr>
+        <w:pStyle w:val="Sommario1"/>
+        <w:tabs>
+          <w:tab w:val="right" w:leader="dot" w:pos="9962"/>
+        </w:tabs>
+        <w:rPr>
+          <w:rFonts w:eastAsiaTheme="minorEastAsia" w:cstheme="minorBidi"/>
+          <w:b w:val="0"/>
+          <w:bCs w:val="0"/>
+          <w:i w:val="0"/>
+          <w:iCs w:val="0"/>
+          <w:noProof/>
+          <w:sz w:val="22"/>
+          <w:szCs w:val="22"/>
+        </w:rPr>
+      </w:pPr>
+      <w:hyperlink w:anchor="_Toc432907" w:history="1">
+        <w:r>
+          <w:rPr>
+            <w:rStyle w:val="Collegamentoipertestuale"/>
+            <w:noProof/>
+          </w:rPr>
+          <w:t>Utilizzo</w:t>
+        </w:r>
+        <w:r>
+          <w:rPr>
+            <w:noProof/>
+            <w:webHidden/>
+          </w:rPr>
+          <w:tab/>
+        </w:r>
+        <w:r>
+          <w:rPr>
+            <w:noProof/>
+            <w:webHidden/>
+          </w:rPr>
+          <w:fldChar w:fldCharType="begin"/>
+        </w:r>
+        <w:r>
+          <w:rPr>
+            <w:noProof/>
+            <w:webHidden/>
+          </w:rPr>
+          <w:instrText xml:space="preserve"> PAGEREF _Toc432907 \h </w:instrText>
+        </w:r>
+        <w:r>
+          <w:rPr>
+            <w:noProof/>
+            <w:webHidden/>
+          </w:rPr>
+        </w:r>
+        <w:r>
+          <w:rPr>
+            <w:noProof/>
+            <w:webHidden/>
+          </w:rPr>
+          <w:fldChar w:fldCharType="separate"/>
+        </w:r>
+        <w:r>
+          <w:rPr>
+            <w:noProof/>
+            <w:webHidden/>
+          </w:rPr>
+          <w:t>8</w:t>
+        </w:r>
+        <w:r>
+          <w:rPr>
+            <w:noProof/>
+            <w:webHidden/>
+          </w:rPr>
+          <w:fldChar w:fldCharType="end"/>
+        </w:r>
+      </w:hyperlink>
+    </w:p>
+    <w:p>
+      <w:pPr>
+        <w:pStyle w:val="Sommario1"/>
+        <w:tabs>
+          <w:tab w:val="right" w:leader="dot" w:pos="9962"/>
+        </w:tabs>
+        <w:rPr>
+          <w:rFonts w:eastAsiaTheme="minorEastAsia" w:cstheme="minorBidi"/>
+          <w:b w:val="0"/>
+          <w:bCs w:val="0"/>
+          <w:i w:val="0"/>
+          <w:iCs w:val="0"/>
+          <w:noProof/>
+          <w:sz w:val="22"/>
+          <w:szCs w:val="22"/>
+        </w:rPr>
+      </w:pPr>
+      <w:hyperlink w:anchor="_Toc432908" w:history="1">
+        <w:r>
+          <w:rPr>
+            <w:rStyle w:val="Collegamentoipertestuale"/>
+            <w:noProof/>
+          </w:rPr>
+          <w:t>Hardware</w:t>
+        </w:r>
+        <w:r>
+          <w:rPr>
+            <w:noProof/>
+            <w:webHidden/>
+          </w:rPr>
+          <w:tab/>
+        </w:r>
+        <w:r>
+          <w:rPr>
+            <w:noProof/>
+            <w:webHidden/>
+          </w:rPr>
+          <w:fldChar w:fldCharType="begin"/>
+        </w:r>
+        <w:r>
+          <w:rPr>
+            <w:noProof/>
+            <w:webHidden/>
+          </w:rPr>
+          <w:instrText xml:space="preserve"> PAGEREF _Toc432908 \h </w:instrText>
+        </w:r>
+        <w:r>
+          <w:rPr>
+            <w:noProof/>
+            <w:webHidden/>
+          </w:rPr>
+        </w:r>
+        <w:r>
+          <w:rPr>
+            <w:noProof/>
+            <w:webHidden/>
+          </w:rPr>
+          <w:fldChar w:fldCharType="separate"/>
+        </w:r>
+        <w:r>
+          <w:rPr>
+            <w:noProof/>
+            <w:webHidden/>
+          </w:rPr>
+          <w:t>8</w:t>
+        </w:r>
+        <w:r>
+          <w:rPr>
+            <w:noProof/>
+            <w:webHidden/>
+          </w:rPr>
+          <w:fldChar w:fldCharType="end"/>
+        </w:r>
+      </w:hyperlink>
+    </w:p>
+    <w:p>
+      <w:pPr>
+        <w:pStyle w:val="Sommario1"/>
+        <w:tabs>
+          <w:tab w:val="right" w:leader="dot" w:pos="9962"/>
+        </w:tabs>
+        <w:rPr>
+          <w:rFonts w:eastAsiaTheme="minorEastAsia" w:cstheme="minorBidi"/>
+          <w:b w:val="0"/>
+          <w:bCs w:val="0"/>
+          <w:i w:val="0"/>
+          <w:iCs w:val="0"/>
+          <w:noProof/>
+          <w:sz w:val="22"/>
+          <w:szCs w:val="22"/>
+        </w:rPr>
+      </w:pPr>
+      <w:hyperlink w:anchor="_Toc432909" w:history="1">
+        <w:r>
+          <w:rPr>
+            <w:rStyle w:val="Collegamentoipertestuale"/>
+            <w:noProof/>
+          </w:rPr>
+          <w:t>Software</w:t>
+        </w:r>
+        <w:r>
+          <w:rPr>
+            <w:noProof/>
+            <w:webHidden/>
+          </w:rPr>
+          <w:tab/>
+        </w:r>
+        <w:r>
+          <w:rPr>
+            <w:noProof/>
+            <w:webHidden/>
+          </w:rPr>
+          <w:fldChar w:fldCharType="begin"/>
+        </w:r>
+        <w:r>
+          <w:rPr>
+            <w:noProof/>
+            <w:webHidden/>
+          </w:rPr>
+          <w:instrText xml:space="preserve"> PAGEREF _Toc432909 \h </w:instrText>
+        </w:r>
+        <w:r>
+          <w:rPr>
+            <w:noProof/>
+            <w:webHidden/>
+          </w:rPr>
+        </w:r>
+        <w:r>
+          <w:rPr>
+            <w:noProof/>
+            <w:webHidden/>
+          </w:rPr>
+          <w:fldChar w:fldCharType="separate"/>
+        </w:r>
+        <w:r>
+          <w:rPr>
+            <w:noProof/>
+            <w:webHidden/>
+          </w:rPr>
+          <w:t>9</w:t>
+        </w:r>
+        <w:r>
+          <w:rPr>
+            <w:noProof/>
+            <w:webHidden/>
+          </w:rPr>
+          <w:fldChar w:fldCharType="end"/>
+        </w:r>
+      </w:hyperlink>
+    </w:p>
+    <w:p>
+      <w:pPr>
         <w:rPr>
           <w:lang w:val="it-CH"/>
         </w:rPr>
@@ -1427,7 +1494,7 @@
       <w:pPr>
         <w:pStyle w:val="Titolo"/>
       </w:pPr>
-      <w:bookmarkStart w:id="2" w:name="_Toc534980476"/>
+      <w:bookmarkStart w:id="2" w:name="_Toc432899"/>
       <w:r>
         <w:lastRenderedPageBreak/>
         <w:t>S</w:t>
@@ -1454,11 +1521,12 @@
       <w:pPr>
         <w:pStyle w:val="Titolo2"/>
       </w:pPr>
-      <w:bookmarkStart w:id="3" w:name="_Toc534980479"/>
-      <w:bookmarkStart w:id="4" w:name="_Toc536014721"/>
+      <w:bookmarkStart w:id="3" w:name="_Toc536014721"/>
+      <w:bookmarkStart w:id="4" w:name="_Toc432900"/>
       <w:r>
         <w:t>Arduino Digispark</w:t>
       </w:r>
+      <w:bookmarkEnd w:id="3"/>
       <w:bookmarkEnd w:id="4"/>
     </w:p>
     <w:p>
@@ -1877,10 +1945,11 @@
       <w:pPr>
         <w:pStyle w:val="Titolo2"/>
       </w:pPr>
+      <w:bookmarkStart w:id="5" w:name="_Toc432901"/>
       <w:r>
         <w:t>Potenziometro</w:t>
       </w:r>
-      <w:bookmarkEnd w:id="3"/>
+      <w:bookmarkEnd w:id="5"/>
     </w:p>
     <w:p>
       <w:pPr>
@@ -2123,14 +2192,14 @@
       <w:pPr>
         <w:pStyle w:val="Titolo2"/>
       </w:pPr>
-      <w:bookmarkStart w:id="5" w:name="_Toc534980480"/>
+      <w:bookmarkStart w:id="6" w:name="_Toc432902"/>
       <w:r>
         <w:t xml:space="preserve">Led </w:t>
       </w:r>
       <w:r>
         <w:t>RGB</w:t>
       </w:r>
-      <w:bookmarkEnd w:id="5"/>
+      <w:bookmarkEnd w:id="6"/>
     </w:p>
     <w:p>
       <w:pPr>
@@ -2237,15 +2306,15 @@
       <w:pPr>
         <w:pStyle w:val="Titolo"/>
       </w:pPr>
-      <w:bookmarkStart w:id="6" w:name="_Toc534980481"/>
+      <w:bookmarkStart w:id="7" w:name="_Toc432903"/>
       <w:r>
         <w:lastRenderedPageBreak/>
         <w:t xml:space="preserve">Schema </w:t>
       </w:r>
-      <w:bookmarkEnd w:id="6"/>
       <w:r>
         <w:t>Elettrico</w:t>
       </w:r>
+      <w:bookmarkEnd w:id="7"/>
     </w:p>
     <w:p>
       <w:pPr>
@@ -2311,12 +2380,14 @@
       <w:pPr>
         <w:pStyle w:val="Titolo"/>
       </w:pPr>
-      <w:bookmarkStart w:id="7" w:name="_Toc536014725"/>
+      <w:bookmarkStart w:id="8" w:name="_Toc536014725"/>
+      <w:bookmarkStart w:id="9" w:name="_Toc432904"/>
       <w:r>
         <w:lastRenderedPageBreak/>
         <w:t>Librerie</w:t>
       </w:r>
-      <w:bookmarkEnd w:id="7"/>
+      <w:bookmarkEnd w:id="8"/>
+      <w:bookmarkEnd w:id="9"/>
     </w:p>
     <w:p>
       <w:pPr>
@@ -2377,15 +2448,16 @@
       <w:pPr>
         <w:pStyle w:val="Titolo2"/>
       </w:pPr>
-      <w:bookmarkStart w:id="8" w:name="_Toc534980483"/>
-      <w:bookmarkStart w:id="9" w:name="_Toc536014726"/>
+      <w:bookmarkStart w:id="10" w:name="_Toc536014726"/>
+      <w:bookmarkStart w:id="11" w:name="_Toc432905"/>
       <w:r>
         <w:t>Libreria Led</w:t>
       </w:r>
-      <w:bookmarkEnd w:id="9"/>
+      <w:bookmarkEnd w:id="10"/>
       <w:r>
         <w:t xml:space="preserve"> RGB</w:t>
       </w:r>
+      <w:bookmarkEnd w:id="11"/>
     </w:p>
     <w:p>
       <w:pPr>
@@ -2404,7 +2476,7 @@
       <w:pPr>
         <w:numPr>
           <w:ilvl w:val="0"/>
-          <w:numId w:val="14"/>
+          <w:numId w:val="15"/>
         </w:numPr>
         <w:spacing w:after="0" w:line="240" w:lineRule="auto"/>
         <w:rPr>
@@ -2422,7 +2494,7 @@
       <w:pPr>
         <w:numPr>
           <w:ilvl w:val="0"/>
-          <w:numId w:val="14"/>
+          <w:numId w:val="15"/>
         </w:numPr>
         <w:spacing w:after="0" w:line="240" w:lineRule="auto"/>
         <w:rPr>
@@ -2440,7 +2512,7 @@
       <w:pPr>
         <w:numPr>
           <w:ilvl w:val="1"/>
-          <w:numId w:val="14"/>
+          <w:numId w:val="15"/>
         </w:numPr>
         <w:spacing w:after="0" w:line="240" w:lineRule="auto"/>
       </w:pPr>
@@ -2448,24 +2520,41 @@
         <w:rPr>
           <w:rFonts w:ascii="Consolas" w:hAnsi="Consolas" w:cs="Consolas"/>
           <w:color w:val="000000"/>
-          <w:sz w:val="19"/>
-          <w:szCs w:val="19"/>
-        </w:rPr>
-        <w:t>s</w:t>
+        </w:rPr>
+        <w:t>setLedPin(</w:t>
+      </w:r>
+      <w:r>
+        <w:rPr>
+          <w:rFonts w:ascii="Consolas" w:hAnsi="Consolas" w:cs="Consolas"/>
+          <w:color w:val="0000FF"/>
+        </w:rPr>
+        <w:t>int</w:t>
       </w:r>
       <w:r>
         <w:rPr>
           <w:rFonts w:ascii="Consolas" w:hAnsi="Consolas" w:cs="Consolas"/>
           <w:color w:val="000000"/>
-          <w:szCs w:val="19"/>
-        </w:rPr>
-        <w:t>etLedPin(</w:t>
+        </w:rPr>
+        <w:t xml:space="preserve"> </w:t>
+      </w:r>
+      <w:r>
+        <w:rPr>
+          <w:rFonts w:ascii="Consolas" w:hAnsi="Consolas" w:cs="Consolas"/>
+          <w:color w:val="808080"/>
+        </w:rPr>
+        <w:t>myRedPin</w:t>
+      </w:r>
+      <w:r>
+        <w:rPr>
+          <w:rFonts w:ascii="Consolas" w:hAnsi="Consolas" w:cs="Consolas"/>
+          <w:color w:val="000000"/>
+        </w:rPr>
+        <w:t xml:space="preserve">, </w:t>
       </w:r>
       <w:r>
         <w:rPr>
           <w:rFonts w:ascii="Consolas" w:hAnsi="Consolas" w:cs="Consolas"/>
           <w:color w:val="0000FF"/>
-          <w:szCs w:val="19"/>
         </w:rPr>
         <w:t>int</w:t>
       </w:r>
@@ -2473,7 +2562,6 @@
         <w:rPr>
           <w:rFonts w:ascii="Consolas" w:hAnsi="Consolas" w:cs="Consolas"/>
           <w:color w:val="000000"/>
-          <w:szCs w:val="19"/>
         </w:rPr>
         <w:t xml:space="preserve"> </w:t>
       </w:r>
@@ -2481,15 +2569,13 @@
         <w:rPr>
           <w:rFonts w:ascii="Consolas" w:hAnsi="Consolas" w:cs="Consolas"/>
           <w:color w:val="808080"/>
-          <w:szCs w:val="19"/>
-        </w:rPr>
-        <w:t>myRedPin</w:t>
+        </w:rPr>
+        <w:t>myGreenPin</w:t>
       </w:r>
       <w:r>
         <w:rPr>
           <w:rFonts w:ascii="Consolas" w:hAnsi="Consolas" w:cs="Consolas"/>
           <w:color w:val="000000"/>
-          <w:szCs w:val="19"/>
         </w:rPr>
         <w:t xml:space="preserve">, </w:t>
       </w:r>
@@ -2497,7 +2583,6 @@
         <w:rPr>
           <w:rFonts w:ascii="Consolas" w:hAnsi="Consolas" w:cs="Consolas"/>
           <w:color w:val="0000FF"/>
-          <w:szCs w:val="19"/>
         </w:rPr>
         <w:t>int</w:t>
       </w:r>
@@ -2505,7 +2590,6 @@
         <w:rPr>
           <w:rFonts w:ascii="Consolas" w:hAnsi="Consolas" w:cs="Consolas"/>
           <w:color w:val="000000"/>
-          <w:szCs w:val="19"/>
         </w:rPr>
         <w:t xml:space="preserve"> </w:t>
       </w:r>
@@ -2513,47 +2597,13 @@
         <w:rPr>
           <w:rFonts w:ascii="Consolas" w:hAnsi="Consolas" w:cs="Consolas"/>
           <w:color w:val="808080"/>
-          <w:szCs w:val="19"/>
-        </w:rPr>
-        <w:t>myGreenPin</w:t>
+        </w:rPr>
+        <w:t>myBluePin</w:t>
       </w:r>
       <w:r>
         <w:rPr>
           <w:rFonts w:ascii="Consolas" w:hAnsi="Consolas" w:cs="Consolas"/>
           <w:color w:val="000000"/>
-          <w:szCs w:val="19"/>
-        </w:rPr>
-        <w:t xml:space="preserve">, </w:t>
-      </w:r>
-      <w:r>
-        <w:rPr>
-          <w:rFonts w:ascii="Consolas" w:hAnsi="Consolas" w:cs="Consolas"/>
-          <w:color w:val="0000FF"/>
-          <w:szCs w:val="19"/>
-        </w:rPr>
-        <w:t>int</w:t>
-      </w:r>
-      <w:r>
-        <w:rPr>
-          <w:rFonts w:ascii="Consolas" w:hAnsi="Consolas" w:cs="Consolas"/>
-          <w:color w:val="000000"/>
-          <w:szCs w:val="19"/>
-        </w:rPr>
-        <w:t xml:space="preserve"> </w:t>
-      </w:r>
-      <w:r>
-        <w:rPr>
-          <w:rFonts w:ascii="Consolas" w:hAnsi="Consolas" w:cs="Consolas"/>
-          <w:color w:val="808080"/>
-          <w:szCs w:val="19"/>
-        </w:rPr>
-        <w:t>myBluePin</w:t>
-      </w:r>
-      <w:r>
-        <w:rPr>
-          <w:rFonts w:ascii="Consolas" w:hAnsi="Consolas" w:cs="Consolas"/>
-          <w:color w:val="000000"/>
-          <w:szCs w:val="19"/>
         </w:rPr>
         <w:t>);</w:t>
       </w:r>
@@ -2562,7 +2612,7 @@
       <w:pPr>
         <w:numPr>
           <w:ilvl w:val="1"/>
-          <w:numId w:val="14"/>
+          <w:numId w:val="15"/>
         </w:numPr>
         <w:autoSpaceDE w:val="0"/>
         <w:autoSpaceDN w:val="0"/>
@@ -2571,14 +2621,12 @@
         <w:rPr>
           <w:rFonts w:ascii="Consolas" w:hAnsi="Consolas" w:cs="Consolas"/>
           <w:color w:val="000000"/>
-          <w:szCs w:val="19"/>
         </w:rPr>
       </w:pPr>
       <w:r>
         <w:rPr>
           <w:rFonts w:ascii="Consolas" w:hAnsi="Consolas" w:cs="Consolas"/>
           <w:color w:val="000000"/>
-          <w:szCs w:val="19"/>
         </w:rPr>
         <w:t>setColor(</w:t>
       </w:r>
@@ -2586,7 +2634,6 @@
         <w:rPr>
           <w:rFonts w:ascii="Consolas" w:hAnsi="Consolas" w:cs="Consolas"/>
           <w:color w:val="0000FF"/>
-          <w:szCs w:val="19"/>
         </w:rPr>
         <w:t>int</w:t>
       </w:r>
@@ -2594,7 +2641,6 @@
         <w:rPr>
           <w:rFonts w:ascii="Consolas" w:hAnsi="Consolas" w:cs="Consolas"/>
           <w:color w:val="000000"/>
-          <w:szCs w:val="19"/>
         </w:rPr>
         <w:t xml:space="preserve"> </w:t>
       </w:r>
@@ -2602,7 +2648,6 @@
         <w:rPr>
           <w:rFonts w:ascii="Consolas" w:hAnsi="Consolas" w:cs="Consolas"/>
           <w:color w:val="808080"/>
-          <w:szCs w:val="19"/>
         </w:rPr>
         <w:t>red</w:t>
       </w:r>
@@ -2610,7 +2655,6 @@
         <w:rPr>
           <w:rFonts w:ascii="Consolas" w:hAnsi="Consolas" w:cs="Consolas"/>
           <w:color w:val="000000"/>
-          <w:szCs w:val="19"/>
         </w:rPr>
         <w:t xml:space="preserve">, </w:t>
       </w:r>
@@ -2618,7 +2662,6 @@
         <w:rPr>
           <w:rFonts w:ascii="Consolas" w:hAnsi="Consolas" w:cs="Consolas"/>
           <w:color w:val="0000FF"/>
-          <w:szCs w:val="19"/>
         </w:rPr>
         <w:t>int</w:t>
       </w:r>
@@ -2626,7 +2669,6 @@
         <w:rPr>
           <w:rFonts w:ascii="Consolas" w:hAnsi="Consolas" w:cs="Consolas"/>
           <w:color w:val="000000"/>
-          <w:szCs w:val="19"/>
         </w:rPr>
         <w:t xml:space="preserve"> </w:t>
       </w:r>
@@ -2634,7 +2676,6 @@
         <w:rPr>
           <w:rFonts w:ascii="Consolas" w:hAnsi="Consolas" w:cs="Consolas"/>
           <w:color w:val="808080"/>
-          <w:szCs w:val="19"/>
         </w:rPr>
         <w:t>green</w:t>
       </w:r>
@@ -2642,7 +2683,6 @@
         <w:rPr>
           <w:rFonts w:ascii="Consolas" w:hAnsi="Consolas" w:cs="Consolas"/>
           <w:color w:val="000000"/>
-          <w:szCs w:val="19"/>
         </w:rPr>
         <w:t xml:space="preserve">, </w:t>
       </w:r>
@@ -2650,7 +2690,6 @@
         <w:rPr>
           <w:rFonts w:ascii="Consolas" w:hAnsi="Consolas" w:cs="Consolas"/>
           <w:color w:val="0000FF"/>
-          <w:szCs w:val="19"/>
         </w:rPr>
         <w:t>int</w:t>
       </w:r>
@@ -2658,7 +2697,6 @@
         <w:rPr>
           <w:rFonts w:ascii="Consolas" w:hAnsi="Consolas" w:cs="Consolas"/>
           <w:color w:val="000000"/>
-          <w:szCs w:val="19"/>
         </w:rPr>
         <w:t xml:space="preserve"> </w:t>
       </w:r>
@@ -2666,7 +2704,6 @@
         <w:rPr>
           <w:rFonts w:ascii="Consolas" w:hAnsi="Consolas" w:cs="Consolas"/>
           <w:color w:val="808080"/>
-          <w:szCs w:val="19"/>
         </w:rPr>
         <w:t>blue</w:t>
       </w:r>
@@ -2674,7 +2711,6 @@
         <w:rPr>
           <w:rFonts w:ascii="Consolas" w:hAnsi="Consolas" w:cs="Consolas"/>
           <w:color w:val="000000"/>
-          <w:szCs w:val="19"/>
         </w:rPr>
         <w:t>);</w:t>
       </w:r>
@@ -2683,7 +2719,7 @@
       <w:pPr>
         <w:numPr>
           <w:ilvl w:val="1"/>
-          <w:numId w:val="14"/>
+          <w:numId w:val="15"/>
         </w:numPr>
         <w:autoSpaceDE w:val="0"/>
         <w:autoSpaceDN w:val="0"/>
@@ -2692,14 +2728,12 @@
         <w:rPr>
           <w:rFonts w:ascii="Consolas" w:hAnsi="Consolas" w:cs="Consolas"/>
           <w:color w:val="000000"/>
-          <w:szCs w:val="19"/>
         </w:rPr>
       </w:pPr>
       <w:r>
         <w:rPr>
           <w:rFonts w:ascii="Consolas" w:hAnsi="Consolas" w:cs="Consolas"/>
           <w:color w:val="000000"/>
-          <w:szCs w:val="19"/>
         </w:rPr>
         <w:t>setRed(</w:t>
       </w:r>
@@ -2707,7 +2741,6 @@
         <w:rPr>
           <w:rFonts w:ascii="Consolas" w:hAnsi="Consolas" w:cs="Consolas"/>
           <w:color w:val="0000FF"/>
-          <w:szCs w:val="19"/>
         </w:rPr>
         <w:t>int</w:t>
       </w:r>
@@ -2715,7 +2748,6 @@
         <w:rPr>
           <w:rFonts w:ascii="Consolas" w:hAnsi="Consolas" w:cs="Consolas"/>
           <w:color w:val="000000"/>
-          <w:szCs w:val="19"/>
         </w:rPr>
         <w:t xml:space="preserve"> </w:t>
       </w:r>
@@ -2723,7 +2755,6 @@
         <w:rPr>
           <w:rFonts w:ascii="Consolas" w:hAnsi="Consolas" w:cs="Consolas"/>
           <w:color w:val="808080"/>
-          <w:szCs w:val="19"/>
         </w:rPr>
         <w:t>red</w:t>
       </w:r>
@@ -2731,7 +2762,6 @@
         <w:rPr>
           <w:rFonts w:ascii="Consolas" w:hAnsi="Consolas" w:cs="Consolas"/>
           <w:color w:val="000000"/>
-          <w:szCs w:val="19"/>
         </w:rPr>
         <w:t>);</w:t>
       </w:r>
@@ -2740,7 +2770,7 @@
       <w:pPr>
         <w:numPr>
           <w:ilvl w:val="1"/>
-          <w:numId w:val="14"/>
+          <w:numId w:val="15"/>
         </w:numPr>
         <w:autoSpaceDE w:val="0"/>
         <w:autoSpaceDN w:val="0"/>
@@ -2749,14 +2779,12 @@
         <w:rPr>
           <w:rFonts w:ascii="Consolas" w:hAnsi="Consolas" w:cs="Consolas"/>
           <w:color w:val="000000"/>
-          <w:szCs w:val="19"/>
         </w:rPr>
       </w:pPr>
       <w:r>
         <w:rPr>
           <w:rFonts w:ascii="Consolas" w:hAnsi="Consolas" w:cs="Consolas"/>
           <w:color w:val="000000"/>
-          <w:szCs w:val="19"/>
         </w:rPr>
         <w:t>setGreen(</w:t>
       </w:r>
@@ -2764,7 +2792,6 @@
         <w:rPr>
           <w:rFonts w:ascii="Consolas" w:hAnsi="Consolas" w:cs="Consolas"/>
           <w:color w:val="0000FF"/>
-          <w:szCs w:val="19"/>
         </w:rPr>
         <w:t>int</w:t>
       </w:r>
@@ -2772,7 +2799,6 @@
         <w:rPr>
           <w:rFonts w:ascii="Consolas" w:hAnsi="Consolas" w:cs="Consolas"/>
           <w:color w:val="000000"/>
-          <w:szCs w:val="19"/>
         </w:rPr>
         <w:t xml:space="preserve"> </w:t>
       </w:r>
@@ -2780,7 +2806,6 @@
         <w:rPr>
           <w:rFonts w:ascii="Consolas" w:hAnsi="Consolas" w:cs="Consolas"/>
           <w:color w:val="808080"/>
-          <w:szCs w:val="19"/>
         </w:rPr>
         <w:t>green</w:t>
       </w:r>
@@ -2788,7 +2813,6 @@
         <w:rPr>
           <w:rFonts w:ascii="Consolas" w:hAnsi="Consolas" w:cs="Consolas"/>
           <w:color w:val="000000"/>
-          <w:szCs w:val="19"/>
         </w:rPr>
         <w:t>);</w:t>
       </w:r>
@@ -2797,7 +2821,7 @@
       <w:pPr>
         <w:numPr>
           <w:ilvl w:val="1"/>
-          <w:numId w:val="14"/>
+          <w:numId w:val="15"/>
         </w:numPr>
         <w:spacing w:after="0" w:line="240" w:lineRule="auto"/>
       </w:pPr>
@@ -2805,7 +2829,6 @@
         <w:rPr>
           <w:rFonts w:ascii="Consolas" w:hAnsi="Consolas" w:cs="Consolas"/>
           <w:color w:val="000000"/>
-          <w:szCs w:val="19"/>
         </w:rPr>
         <w:t>setBlue(</w:t>
       </w:r>
@@ -2813,7 +2836,6 @@
         <w:rPr>
           <w:rFonts w:ascii="Consolas" w:hAnsi="Consolas" w:cs="Consolas"/>
           <w:color w:val="0000FF"/>
-          <w:szCs w:val="19"/>
         </w:rPr>
         <w:t>int</w:t>
       </w:r>
@@ -2821,7 +2843,6 @@
         <w:rPr>
           <w:rFonts w:ascii="Consolas" w:hAnsi="Consolas" w:cs="Consolas"/>
           <w:color w:val="000000"/>
-          <w:szCs w:val="19"/>
         </w:rPr>
         <w:t xml:space="preserve"> </w:t>
       </w:r>
@@ -2829,7 +2850,6 @@
         <w:rPr>
           <w:rFonts w:ascii="Consolas" w:hAnsi="Consolas" w:cs="Consolas"/>
           <w:color w:val="808080"/>
-          <w:szCs w:val="19"/>
         </w:rPr>
         <w:t>blue</w:t>
       </w:r>
@@ -2837,10 +2857,14 @@
         <w:rPr>
           <w:rFonts w:ascii="Consolas" w:hAnsi="Consolas" w:cs="Consolas"/>
           <w:color w:val="000000"/>
-          <w:szCs w:val="19"/>
         </w:rPr>
         <w:t>);</w:t>
       </w:r>
+    </w:p>
+    <w:p>
+      <w:pPr>
+        <w:ind w:left="1440"/>
+      </w:pPr>
     </w:p>
     <w:p>
       <w:pPr>
@@ -2855,20 +2879,22 @@
         <w:rPr>
           <w:lang w:val="it-CH"/>
         </w:rPr>
-        <w:t>La libreria contiene tutti i metodi dell’Header</w:t>
-      </w:r>
-      <w:r>
-        <w:rPr>
-          <w:lang w:val="it-CH"/>
-        </w:rPr>
-        <w:t xml:space="preserve"> dichiarandoli in questo modo: </w:t>
-      </w:r>
-      <w:r>
-        <w:rPr>
-          <w:lang w:val="it-CH"/>
-        </w:rPr>
-        <w:br/>
-      </w:r>
+        <w:t xml:space="preserve">La libreria contiene tutti i metodi dell’Header dichiarandoli in questo modo: </w:t>
+      </w:r>
+    </w:p>
+    <w:p>
+      <w:pPr>
+        <w:autoSpaceDE w:val="0"/>
+        <w:autoSpaceDN w:val="0"/>
+        <w:adjustRightInd w:val="0"/>
+        <w:rPr>
+          <w:rFonts w:ascii="Consolas" w:hAnsi="Consolas" w:cs="Consolas"/>
+          <w:color w:val="000000"/>
+          <w:sz w:val="19"/>
+          <w:szCs w:val="19"/>
+          <w:lang w:val="it-CH"/>
+        </w:rPr>
+      </w:pPr>
       <w:r>
         <w:rPr>
           <w:rFonts w:ascii="Consolas" w:hAnsi="Consolas" w:cs="Consolas"/>
@@ -2955,177 +2981,77 @@
     </w:p>
     <w:p>
       <w:pPr>
-        <w:pStyle w:val="Paragrafoelenco"/>
         <w:numPr>
           <w:ilvl w:val="0"/>
-          <w:numId w:val="5"/>
+          <w:numId w:val="15"/>
         </w:numPr>
+        <w:spacing w:after="0" w:line="240" w:lineRule="auto"/>
+        <w:rPr>
+          <w:lang w:val="it-CH"/>
+        </w:rPr>
+      </w:pPr>
+      <w:r>
         <w:rPr>
           <w:b/>
           <w:lang w:val="it-CH"/>
         </w:rPr>
-      </w:pPr>
-      <w:r>
-        <w:rPr>
-          <w:b/>
-          <w:lang w:val="it-CH"/>
-        </w:rPr>
-        <w:t>setLedPin(int, int, int)</w:t>
-      </w:r>
-      <w:r>
-        <w:rPr>
-          <w:b/>
-          <w:lang w:val="it-CH"/>
-        </w:rPr>
-        <w:t xml:space="preserve"> </w:t>
-      </w:r>
-      <w:r>
-        <w:rPr>
-          <w:lang w:val="it-CH"/>
-        </w:rPr>
-        <w:t>richiede come parametri gli indici dei pin di ogni colore del led RGB. Al suo interno il metodo setta semplicemente i parametri passati con gli attributi della classe.</w:t>
-      </w:r>
-    </w:p>
-    <w:p>
-      <w:pPr>
-        <w:pStyle w:val="Paragrafoelenco"/>
+        <w:t>setLedPin</w:t>
+      </w:r>
+      <w:r>
+        <w:rPr>
+          <w:lang w:val="it-CH"/>
+        </w:rPr>
+        <w:t>: in base ai parametri che riceve, attribuisce tali valori agli attributi che indicano i pin dei colori;</w:t>
+      </w:r>
+    </w:p>
+    <w:p>
+      <w:pPr>
         <w:numPr>
           <w:ilvl w:val="0"/>
-          <w:numId w:val="5"/>
+          <w:numId w:val="15"/>
         </w:numPr>
+        <w:spacing w:after="0" w:line="240" w:lineRule="auto"/>
+        <w:rPr>
+          <w:lang w:val="it-CH"/>
+        </w:rPr>
+      </w:pPr>
+      <w:r>
         <w:rPr>
           <w:b/>
           <w:lang w:val="it-CH"/>
         </w:rPr>
-      </w:pPr>
-      <w:r>
-        <w:rPr>
-          <w:b/>
-          <w:lang w:val="it-CH"/>
-        </w:rPr>
-        <w:t xml:space="preserve">setColor(int, int, int) </w:t>
-      </w:r>
-      <w:r>
-        <w:rPr>
-          <w:lang w:val="it-CH"/>
-        </w:rPr>
-        <w:t>richiede come parametri dei valori da 0 a 255 corrispondenti all’intensità del colore corrispondente. In seguito rappresenta il colore ricevuto sul led RGB.</w:t>
-      </w:r>
-    </w:p>
-    <w:p>
-      <w:pPr>
-        <w:pStyle w:val="Paragrafoelenco"/>
+        <w:t>setColor</w:t>
+      </w:r>
+      <w:r>
+        <w:rPr>
+          <w:lang w:val="it-CH"/>
+        </w:rPr>
+        <w:t>: rappresenta il colore sui vari pin a seconda dei valori che riceve per ogni colore;</w:t>
+      </w:r>
+    </w:p>
+    <w:p>
+      <w:pPr>
         <w:numPr>
           <w:ilvl w:val="0"/>
-          <w:numId w:val="5"/>
+          <w:numId w:val="15"/>
         </w:numPr>
+        <w:spacing w:after="0" w:line="240" w:lineRule="auto"/>
+        <w:rPr>
+          <w:lang w:val="it-CH"/>
+        </w:rPr>
+      </w:pPr>
+      <w:r>
         <w:rPr>
           <w:b/>
           <w:lang w:val="it-CH"/>
         </w:rPr>
-      </w:pPr>
-      <w:r>
-        <w:rPr>
-          <w:b/>
-          <w:lang w:val="it-CH"/>
-        </w:rPr>
-        <w:t xml:space="preserve">setRed(int) </w:t>
-      </w:r>
-      <w:r>
-        <w:rPr>
-          <w:lang w:val="it-CH"/>
-        </w:rPr>
-        <w:t>richiede come parametro il valore da 0 a 255 corrispondente all’intensità di rosso. In seguito rappresenta il valore ottenuto sul led RGB.</w:t>
-      </w:r>
-    </w:p>
-    <w:p>
-      <w:pPr>
-        <w:pStyle w:val="Paragrafoelenco"/>
-        <w:numPr>
-          <w:ilvl w:val="0"/>
-          <w:numId w:val="5"/>
-        </w:numPr>
-        <w:rPr>
-          <w:b/>
-          <w:lang w:val="it-CH"/>
-        </w:rPr>
-      </w:pPr>
-      <w:r>
-        <w:rPr>
-          <w:b/>
-          <w:lang w:val="it-CH"/>
-        </w:rPr>
-        <w:t xml:space="preserve">setGreen(int) </w:t>
-      </w:r>
-      <w:r>
-        <w:rPr>
-          <w:lang w:val="it-CH"/>
-        </w:rPr>
-        <w:t>richiede come parametro il valore da 0 a 255 corrispondente all’intensità di verde. In seguito rappresenta il valore ottenuto sul led RGB.</w:t>
-      </w:r>
-    </w:p>
-    <w:p>
-      <w:pPr>
-        <w:pStyle w:val="Paragrafoelenco"/>
-        <w:numPr>
-          <w:ilvl w:val="0"/>
-          <w:numId w:val="5"/>
-        </w:numPr>
-        <w:rPr>
-          <w:b/>
-          <w:lang w:val="it-CH"/>
-        </w:rPr>
-      </w:pPr>
-      <w:r>
-        <w:rPr>
-          <w:b/>
-          <w:lang w:val="it-CH"/>
-        </w:rPr>
-        <w:t xml:space="preserve">setBlue(int) </w:t>
-      </w:r>
-      <w:r>
-        <w:rPr>
-          <w:lang w:val="it-CH"/>
-        </w:rPr>
-        <w:t>richiede come parametro il valore da 0 a 255 corrispondente all’intensità di blu. In seguito rappresenta il valore ottenuto sul led RGB.</w:t>
-      </w:r>
-    </w:p>
-    <w:p>
-      <w:pPr>
-        <w:rPr>
-          <w:lang w:val="it-CH"/>
-        </w:rPr>
-      </w:pPr>
-      <w:r>
-        <w:rPr>
-          <w:lang w:val="it-CH"/>
-        </w:rPr>
-        <w:t xml:space="preserve">Per quanto riguarda la libreria per il </w:t>
-      </w:r>
-      <w:r>
-        <w:rPr>
-          <w:lang w:val="it-CH"/>
-        </w:rPr>
-        <w:t>potenziometro</w:t>
-      </w:r>
-      <w:r>
-        <w:rPr>
-          <w:lang w:val="it-CH"/>
-        </w:rPr>
-        <w:t xml:space="preserve"> abbiamo concluso con il committente che non era necessario crearla dal momento che non sarebbe sensato creare un metodo contenete un metodo già esistente nel ambiente di Arduino.</w:t>
-      </w:r>
-    </w:p>
-    <w:p>
-      <w:pPr>
-        <w:rPr>
-          <w:lang w:val="it-CH"/>
-        </w:rPr>
-      </w:pPr>
-      <w:r>
-        <w:rPr>
-          <w:lang w:val="it-CH"/>
-        </w:rPr>
-        <w:br w:type="page"/>
+        <w:t>setRed, setGreen, setBlue</w:t>
+      </w:r>
+      <w:r>
+        <w:rPr>
+          <w:lang w:val="it-CH"/>
+        </w:rPr>
+        <w:t>: modificano semplicemente solo il loro valore e lo rappresentano.</w:t>
       </w:r>
     </w:p>
     <w:p>
@@ -3133,11 +3059,7 @@
         <w:pStyle w:val="Titolo2"/>
       </w:pPr>
       <w:r>
-        <w:lastRenderedPageBreak/>
-        <w:t xml:space="preserve">Libreria </w:t>
-      </w:r>
-      <w:r>
-        <w:t>Potenziometro</w:t>
+        <w:t>Libreria Potenziometro</w:t>
       </w:r>
     </w:p>
     <w:p>
@@ -3425,6 +3347,17 @@
     </w:p>
     <w:p>
       <w:pPr>
+        <w:shd w:val="clear" w:color="auto" w:fill="FFFFFF"/>
+        <w:spacing w:line="300" w:lineRule="atLeast"/>
+        <w:ind w:left="1440"/>
+        <w:rPr>
+          <w:rFonts w:ascii="Consolas" w:hAnsi="Consolas"/>
+          <w:color w:val="000000"/>
+        </w:rPr>
+      </w:pPr>
+    </w:p>
+    <w:p>
+      <w:pPr>
         <w:autoSpaceDE w:val="0"/>
         <w:autoSpaceDN w:val="0"/>
         <w:adjustRightInd w:val="0"/>
@@ -3436,20 +3369,22 @@
         <w:rPr>
           <w:lang w:val="it-CH"/>
         </w:rPr>
-        <w:t>La libreria contiene tutti i metodi dell’Header</w:t>
-      </w:r>
-      <w:r>
-        <w:rPr>
-          <w:lang w:val="it-CH"/>
-        </w:rPr>
-        <w:t xml:space="preserve"> dichiarandoli in questo modo: </w:t>
-      </w:r>
-      <w:r>
-        <w:rPr>
-          <w:lang w:val="it-CH"/>
-        </w:rPr>
-        <w:br/>
-      </w:r>
+        <w:t xml:space="preserve">La libreria contiene tutti i metodi dell’Header dichiarandoli in questo modo: </w:t>
+      </w:r>
+    </w:p>
+    <w:p>
+      <w:pPr>
+        <w:autoSpaceDE w:val="0"/>
+        <w:autoSpaceDN w:val="0"/>
+        <w:adjustRightInd w:val="0"/>
+        <w:rPr>
+          <w:rFonts w:ascii="Consolas" w:hAnsi="Consolas" w:cs="Consolas"/>
+          <w:color w:val="000000"/>
+          <w:sz w:val="19"/>
+          <w:szCs w:val="19"/>
+          <w:lang w:val="it-CH"/>
+        </w:rPr>
+      </w:pPr>
       <w:r>
         <w:rPr>
           <w:rFonts w:ascii="Consolas" w:hAnsi="Consolas" w:cs="Consolas"/>
@@ -3536,78 +3471,173 @@
     </w:p>
     <w:p>
       <w:pPr>
-        <w:pStyle w:val="Paragrafoelenco"/>
         <w:numPr>
           <w:ilvl w:val="0"/>
           <w:numId w:val="16"/>
         </w:numPr>
+        <w:shd w:val="clear" w:color="auto" w:fill="FFFFFF"/>
+        <w:spacing w:after="0" w:line="300" w:lineRule="atLeast"/>
+        <w:rPr>
+          <w:rFonts w:ascii="Consolas" w:hAnsi="Consolas"/>
+          <w:color w:val="000000"/>
+          <w:sz w:val="23"/>
+          <w:szCs w:val="23"/>
+          <w:lang w:val="it-CH"/>
+        </w:rPr>
+      </w:pPr>
+      <w:r>
         <w:rPr>
           <w:b/>
           <w:lang w:val="it-CH"/>
         </w:rPr>
-      </w:pPr>
-      <w:r>
-        <w:rPr>
-          <w:b/>
-          <w:lang w:val="it-CH"/>
-        </w:rPr>
+        <w:lastRenderedPageBreak/>
         <w:t>getMappedValue</w:t>
       </w:r>
       <w:r>
         <w:rPr>
-          <w:b/>
-          <w:lang w:val="it-CH"/>
-        </w:rPr>
-        <w:t>(int, int, int</w:t>
-      </w:r>
-      <w:r>
-        <w:rPr>
-          <w:b/>
-          <w:lang w:val="it-CH"/>
-        </w:rPr>
-        <w:t>, int, int</w:t>
-      </w:r>
-      <w:r>
-        <w:rPr>
-          <w:b/>
-          <w:lang w:val="it-CH"/>
-        </w:rPr>
-        <w:t>)</w:t>
-      </w:r>
-      <w:r>
-        <w:rPr>
-          <w:b/>
+          <w:lang w:val="it-CH"/>
+        </w:rPr>
+        <w:t>: in base ai parametri che riceve, effettua una mappatura del valore del potenziometro (</w:t>
+      </w:r>
+      <w:r>
+        <w:rPr>
+          <w:rFonts w:ascii="Consolas" w:hAnsi="Consolas" w:cs="Consolas"/>
+          <w:color w:val="808080"/>
+          <w:lang w:val="it-CH"/>
+        </w:rPr>
+        <w:t>valuePotentiometer</w:t>
+      </w:r>
+      <w:r>
+        <w:rPr>
+          <w:lang w:val="it-CH"/>
+        </w:rPr>
+        <w:t>) dai valori originari (</w:t>
+      </w:r>
+      <w:r>
+        <w:rPr>
+          <w:rFonts w:ascii="Consolas" w:hAnsi="Consolas" w:cs="Consolas"/>
+          <w:color w:val="808080"/>
+          <w:lang w:val="it-CH"/>
+        </w:rPr>
+        <w:t xml:space="preserve">valueMinPotentiometer </w:t>
+      </w:r>
+      <w:r>
+        <w:rPr>
+          <w:rFonts w:ascii="Consolas" w:hAnsi="Consolas" w:cs="Consolas"/>
+          <w:lang w:val="it-CH"/>
+        </w:rPr>
+        <w:t>e</w:t>
+      </w:r>
+      <w:r>
+        <w:rPr>
+          <w:rFonts w:ascii="Consolas" w:hAnsi="Consolas" w:cs="Consolas"/>
+          <w:color w:val="808080"/>
+          <w:lang w:val="it-CH"/>
+        </w:rPr>
+        <w:t xml:space="preserve"> valueMaxPotentiometer</w:t>
+      </w:r>
+      <w:r>
+        <w:rPr>
+          <w:rFonts w:ascii="Consolas" w:hAnsi="Consolas" w:cs="Consolas"/>
+          <w:lang w:val="it-CH"/>
+        </w:rPr>
+        <w:t xml:space="preserve">) </w:t>
+      </w:r>
+      <w:r>
+        <w:rPr>
+          <w:lang w:val="it-CH"/>
+        </w:rPr>
+        <w:t xml:space="preserve">ai nuovi valori scelti </w:t>
+      </w:r>
+      <w:r>
+        <w:rPr>
+          <w:rFonts w:ascii="Consolas" w:hAnsi="Consolas" w:cs="Consolas"/>
+          <w:lang w:val="it-CH"/>
+        </w:rPr>
+        <w:t>(</w:t>
+      </w:r>
+      <w:r>
+        <w:rPr>
+          <w:rFonts w:ascii="Consolas" w:hAnsi="Consolas" w:cs="Consolas"/>
+          <w:color w:val="808080"/>
+          <w:lang w:val="it-CH"/>
+        </w:rPr>
+        <w:t xml:space="preserve">valueMin </w:t>
+      </w:r>
+      <w:r>
+        <w:rPr>
+          <w:rFonts w:ascii="Consolas" w:hAnsi="Consolas" w:cs="Consolas"/>
+          <w:lang w:val="it-CH"/>
+        </w:rPr>
+        <w:t xml:space="preserve">e </w:t>
+      </w:r>
+      <w:r>
+        <w:rPr>
+          <w:rFonts w:ascii="Consolas" w:hAnsi="Consolas" w:cs="Consolas"/>
+          <w:color w:val="808080"/>
+          <w:lang w:val="it-CH"/>
+        </w:rPr>
+        <w:t>valueMax</w:t>
+      </w:r>
+      <w:r>
+        <w:rPr>
+          <w:rFonts w:ascii="Consolas" w:hAnsi="Consolas" w:cs="Consolas"/>
+          <w:lang w:val="it-CH"/>
+        </w:rPr>
+        <w:t xml:space="preserve">) </w:t>
+      </w:r>
+      <w:r>
+        <w:rPr>
+          <w:lang w:val="it-CH"/>
+        </w:rPr>
+        <w:t>e ritorna il valore mappato.</w:t>
+      </w:r>
+      <w:r>
+        <w:rPr>
+          <w:rFonts w:ascii="Consolas" w:hAnsi="Consolas" w:cs="Consolas"/>
           <w:lang w:val="it-CH"/>
         </w:rPr>
         <w:t xml:space="preserve"> </w:t>
       </w:r>
       <w:r>
         <w:rPr>
-          <w:lang w:val="it-CH"/>
-        </w:rPr>
-        <w:t>richiede come parametri</w:t>
-      </w:r>
-      <w:r>
-        <w:rPr>
-          <w:lang w:val="it-CH"/>
-        </w:rPr>
-        <w:t>:</w:t>
-      </w:r>
-    </w:p>
-    <w:p>
-      <w:pPr>
-        <w:pStyle w:val="Paragrafoelenco"/>
-        <w:numPr>
-          <w:ilvl w:val="1"/>
-          <w:numId w:val="16"/>
-        </w:numPr>
-        <w:rPr>
-          <w:b/>
-          <w:lang w:val="it-CH"/>
-        </w:rPr>
-      </w:pPr>
-      <w:r>
-        <w:rPr>
+          <w:rFonts w:ascii="Consolas" w:hAnsi="Consolas" w:cs="Consolas"/>
+          <w:lang w:val="it-CH"/>
+        </w:rPr>
+        <w:br/>
+      </w:r>
+      <w:r>
+        <w:rPr>
+          <w:lang w:val="it-CH"/>
+        </w:rPr>
+        <w:t xml:space="preserve">Se il potenziometro è collegato direttamente al circuito (senza resistenze nel mezzo), i valori per </w:t>
+      </w:r>
+      <w:r>
+        <w:rPr>
+          <w:rFonts w:ascii="Consolas" w:hAnsi="Consolas" w:cs="Consolas"/>
+          <w:color w:val="808080"/>
+          <w:lang w:val="it-CH"/>
+        </w:rPr>
+        <w:t xml:space="preserve">valueMinPotentiometer </w:t>
+      </w:r>
+      <w:r>
+        <w:rPr>
+          <w:rFonts w:ascii="Consolas" w:hAnsi="Consolas" w:cs="Consolas"/>
+          <w:lang w:val="it-CH"/>
+        </w:rPr>
+        <w:t>e</w:t>
+      </w:r>
+      <w:r>
+        <w:rPr>
+          <w:rFonts w:ascii="Consolas" w:hAnsi="Consolas" w:cs="Consolas"/>
+          <w:color w:val="808080"/>
+          <w:lang w:val="it-CH"/>
+        </w:rPr>
+        <w:t xml:space="preserve"> valueMaxPotentiometer</w:t>
+      </w:r>
+      <w:r>
+        <w:rPr>
+          <w:rFonts w:ascii="Consolas" w:hAnsi="Consolas" w:cs="Consolas"/>
           <w:lang w:val="it-CH"/>
         </w:rPr>
         <w:t xml:space="preserve"> </w:t>
@@ -3616,172 +3646,16 @@
         <w:rPr>
           <w:lang w:val="it-CH"/>
         </w:rPr>
-        <w:t>l’indice del</w:t>
-      </w:r>
-      <w:r>
-        <w:rPr>
-          <w:lang w:val="it-CH"/>
-        </w:rPr>
-        <w:t xml:space="preserve"> pin </w:t>
-      </w:r>
-      <w:r>
-        <w:rPr>
-          <w:lang w:val="it-CH"/>
-        </w:rPr>
-        <w:t>d</w:t>
-      </w:r>
-      <w:r>
-        <w:rPr>
-          <w:lang w:val="it-CH"/>
-        </w:rPr>
-        <w:t>el potenziometro;</w:t>
-      </w:r>
-    </w:p>
-    <w:p>
-      <w:pPr>
-        <w:pStyle w:val="Paragrafoelenco"/>
-        <w:numPr>
-          <w:ilvl w:val="1"/>
-          <w:numId w:val="16"/>
-        </w:numPr>
-        <w:rPr>
-          <w:b/>
-          <w:lang w:val="it-CH"/>
-        </w:rPr>
-      </w:pPr>
-      <w:r>
-        <w:rPr>
-          <w:lang w:val="it-CH"/>
-        </w:rPr>
-        <w:t>il valore minimo che può assumere il potenziometro</w:t>
-      </w:r>
-      <w:r>
-        <w:rPr>
-          <w:lang w:val="it-CH"/>
-        </w:rPr>
-        <w:t>;</w:t>
-      </w:r>
-    </w:p>
-    <w:p>
-      <w:pPr>
-        <w:pStyle w:val="Paragrafoelenco"/>
-        <w:numPr>
-          <w:ilvl w:val="1"/>
-          <w:numId w:val="16"/>
-        </w:numPr>
-        <w:rPr>
-          <w:b/>
-          <w:lang w:val="it-CH"/>
-        </w:rPr>
-      </w:pPr>
-      <w:r>
-        <w:rPr>
-          <w:lang w:val="it-CH"/>
-        </w:rPr>
-        <w:t xml:space="preserve">il valore </w:t>
-      </w:r>
-      <w:r>
-        <w:rPr>
-          <w:lang w:val="it-CH"/>
-        </w:rPr>
-        <w:t>massimo</w:t>
-      </w:r>
-      <w:r>
-        <w:rPr>
-          <w:lang w:val="it-CH"/>
-        </w:rPr>
-        <w:t xml:space="preserve"> che può assumere il potenziometro</w:t>
-      </w:r>
-      <w:r>
-        <w:rPr>
-          <w:lang w:val="it-CH"/>
-        </w:rPr>
-        <w:t>;</w:t>
-      </w:r>
-    </w:p>
-    <w:p>
-      <w:pPr>
-        <w:pStyle w:val="Paragrafoelenco"/>
-        <w:numPr>
-          <w:ilvl w:val="1"/>
-          <w:numId w:val="16"/>
-        </w:numPr>
-        <w:rPr>
-          <w:b/>
-          <w:lang w:val="it-CH"/>
-        </w:rPr>
-      </w:pPr>
-      <w:r>
-        <w:rPr>
-          <w:lang w:val="it-CH"/>
-        </w:rPr>
-        <w:t>il valore minimo che può assumere il potenziometro dopo la mappatura;</w:t>
-      </w:r>
-    </w:p>
-    <w:p>
-      <w:pPr>
-        <w:pStyle w:val="Paragrafoelenco"/>
-        <w:numPr>
-          <w:ilvl w:val="1"/>
-          <w:numId w:val="16"/>
-        </w:numPr>
-        <w:rPr>
-          <w:b/>
-          <w:lang w:val="it-CH"/>
-        </w:rPr>
-      </w:pPr>
-      <w:r>
-        <w:rPr>
-          <w:lang w:val="it-CH"/>
-        </w:rPr>
-        <w:t xml:space="preserve">il valore </w:t>
-      </w:r>
-      <w:r>
-        <w:rPr>
-          <w:lang w:val="it-CH"/>
-        </w:rPr>
-        <w:t>massimo</w:t>
-      </w:r>
-      <w:r>
-        <w:rPr>
-          <w:lang w:val="it-CH"/>
-        </w:rPr>
-        <w:t xml:space="preserve"> che può assumere il potenziometro dopo la mappatura;</w:t>
-      </w:r>
-    </w:p>
-    <w:p>
-      <w:pPr>
-        <w:pStyle w:val="Paragrafoelenco"/>
-        <w:rPr>
-          <w:lang w:val="it-CH"/>
-        </w:rPr>
-      </w:pPr>
-      <w:r>
-        <w:rPr>
-          <w:lang w:val="it-CH"/>
-        </w:rPr>
-        <w:t xml:space="preserve">Al suo interno il metodo setta </w:t>
-      </w:r>
-      <w:r>
-        <w:rPr>
-          <w:lang w:val="it-CH"/>
-        </w:rPr>
-        <w:t>effettua una mappatura dei valori ricevuti (parametro 1) nell’intervallo definito dai parametri 2 e 3, in valori all’interno dell’intervallo definito dai parametri 4 e 5</w:t>
-      </w:r>
-      <w:r>
-        <w:rPr>
-          <w:lang w:val="it-CH"/>
-        </w:rPr>
-        <w:t>.</w:t>
-      </w:r>
-    </w:p>
-    <w:p>
-      <w:pPr>
-        <w:pStyle w:val="Paragrafoelenco"/>
+        <w:t>sono rispettivamente 0 e 1023;</w:t>
+      </w:r>
+    </w:p>
+    <w:p>
+      <w:pPr>
         <w:numPr>
           <w:ilvl w:val="0"/>
           <w:numId w:val="16"/>
         </w:numPr>
+        <w:spacing w:after="0" w:line="240" w:lineRule="auto"/>
         <w:rPr>
           <w:lang w:val="it-CH"/>
         </w:rPr>
@@ -3795,62 +3669,30 @@
       </w:r>
       <w:r>
         <w:rPr>
-          <w:b/>
-          <w:lang w:val="it-CH"/>
-        </w:rPr>
-        <w:t>(int)</w:t>
-      </w:r>
-      <w:r>
-        <w:rPr>
-          <w:lang w:val="it-CH"/>
-        </w:rPr>
-        <w:t xml:space="preserve">: riceve la porta analogica dalla quale leggere il valore del potenziometro e ritorna </w:t>
-      </w:r>
-      <w:r>
-        <w:rPr>
-          <w:lang w:val="it-CH"/>
-        </w:rPr>
-        <w:t>il valore letto dalla suddetta porta</w:t>
-      </w:r>
-      <w:r>
-        <w:rPr>
-          <w:lang w:val="it-CH"/>
-        </w:rPr>
-        <w:t>.</w:t>
-      </w:r>
-    </w:p>
-    <w:p>
-      <w:pPr>
-        <w:rPr>
-          <w:lang w:val="it-CH"/>
-        </w:rPr>
-      </w:pPr>
-      <w:r>
-        <w:rPr>
-          <w:lang w:val="it-CH"/>
-        </w:rPr>
-        <w:br w:type="page"/>
+          <w:lang w:val="it-CH"/>
+        </w:rPr>
+        <w:t>: riceve la porta analogica dalla quale leggere il valore del potenziometro e ritorna tale valore.</w:t>
       </w:r>
     </w:p>
     <w:p>
       <w:pPr>
         <w:pStyle w:val="Titolo"/>
       </w:pPr>
-      <w:r>
-        <w:lastRenderedPageBreak/>
+      <w:bookmarkStart w:id="12" w:name="_Toc432907"/>
+      <w:r>
         <w:t>Utilizzo</w:t>
       </w:r>
-      <w:bookmarkEnd w:id="8"/>
+      <w:bookmarkEnd w:id="12"/>
     </w:p>
     <w:p>
       <w:pPr>
         <w:pStyle w:val="Titolo1"/>
       </w:pPr>
-      <w:bookmarkStart w:id="10" w:name="_Toc534980484"/>
+      <w:bookmarkStart w:id="13" w:name="_Toc432908"/>
       <w:r>
         <w:t>Hardware</w:t>
       </w:r>
-      <w:bookmarkEnd w:id="10"/>
+      <w:bookmarkEnd w:id="13"/>
     </w:p>
     <w:p>
       <w:pPr>
@@ -3925,6 +3767,7 @@
           <w:lang w:val="it-CH"/>
         </w:rPr>
       </w:pPr>
+      <w:bookmarkStart w:id="14" w:name="_GoBack"/>
       <w:r>
         <w:rPr>
           <w:lang w:val="it-CH"/>
@@ -3935,6 +3778,7 @@
     <w:p>
       <w:pPr>
         <w:pStyle w:val="Paragrafoelenco"/>
+        <w:ind w:left="0"/>
         <w:jc w:val="center"/>
         <w:rPr>
           <w:noProof/>
@@ -3946,7 +3790,7 @@
           <w:noProof/>
         </w:rPr>
         <w:pict>
-          <v:shape id="Immagine 18" o:spid="_x0000_i1035" type="#_x0000_t75" alt="Risultati immagini per ATTENZIONE" style="width:11.4pt;height:11.4pt;visibility:visible;mso-wrap-style:square" o:bullet="t">
+          <v:shape id="Immagine 18" o:spid="_x0000_i1026" type="#_x0000_t75" alt="Risultati immagini per ATTENZIONE" style="width:10.9pt;height:10.9pt;visibility:visible;mso-wrap-style:square" o:bullet="t">
             <v:imagedata r:id="rId20" o:title="Risultati immagini per ATTENZIONE"/>
           </v:shape>
         </w:pict>
@@ -4049,22 +3893,18 @@
         </w:rPr>
         <w:t xml:space="preserve"> dubbio, eccoti un’immagine che mostra com’è fatta una breadboard di Arduino al suo interno)</w:t>
       </w:r>
-    </w:p>
-    <w:p>
-      <w:pPr>
-        <w:ind w:left="360"/>
-        <w:jc w:val="center"/>
-        <w:rPr>
-          <w:b/>
-          <w:lang w:val="it-CH"/>
-        </w:rPr>
-      </w:pPr>
       <w:r>
         <w:rPr>
           <w:noProof/>
         </w:rPr>
+        <w:t xml:space="preserve"> </w:t>
+      </w:r>
+      <w:r>
+        <w:rPr>
+          <w:noProof/>
+        </w:rPr>
         <w:drawing>
-          <wp:inline distT="0" distB="0" distL="0" distR="0" wp14:anchorId="112E8D5F" wp14:editId="41F23700">
+          <wp:inline distT="0" distB="0" distL="0" distR="0" wp14:anchorId="4709FBB8" wp14:editId="650AAB1E">
             <wp:extent cx="5509260" cy="1837055"/>
             <wp:effectExtent l="0" t="0" r="0" b="0"/>
             <wp:docPr id="14" name="Immagine 14" descr="Risultati immagini per breadboard arduino"/>
@@ -4115,6 +3955,17 @@
     </w:p>
     <w:p>
       <w:pPr>
+        <w:ind w:left="360"/>
+        <w:jc w:val="center"/>
+        <w:rPr>
+          <w:b/>
+          <w:lang w:val="it-CH"/>
+        </w:rPr>
+      </w:pPr>
+    </w:p>
+    <w:bookmarkEnd w:id="14"/>
+    <w:p>
+      <w:pPr>
         <w:rPr>
           <w:lang w:val="it-CH"/>
         </w:rPr>
@@ -4211,6 +4062,7 @@
         <w:rPr>
           <w:lang w:val="it-CH"/>
         </w:rPr>
+        <w:lastRenderedPageBreak/>
         <w:t>Il blu alla porta P4</w:t>
       </w:r>
       <w:r>
@@ -4238,12 +4090,11 @@
       <w:pPr>
         <w:pStyle w:val="Titolo1"/>
       </w:pPr>
-      <w:bookmarkStart w:id="11" w:name="_Toc534980485"/>
-      <w:r>
-        <w:lastRenderedPageBreak/>
+      <w:bookmarkStart w:id="15" w:name="_Toc432909"/>
+      <w:r>
         <w:t>Software</w:t>
       </w:r>
-      <w:bookmarkEnd w:id="11"/>
+      <w:bookmarkEnd w:id="15"/>
       <w:r>
         <w:t xml:space="preserve"> </w:t>
       </w:r>
@@ -4260,7 +4111,6 @@
           <w:lang w:val="it-CH"/>
         </w:rPr>
       </w:pPr>
-      <w:bookmarkStart w:id="12" w:name="_GoBack"/>
       <w:r>
         <w:rPr>
           <w:lang w:val="it-CH"/>
@@ -5754,7 +5604,6 @@
           </w:p>
         </w:tc>
       </w:tr>
-      <w:bookmarkEnd w:id="12"/>
     </w:tbl>
     <w:p>
       <w:pPr>
@@ -6318,24 +6167,13 @@
         <w:rPr>
           <w:lang w:val="it-CH"/>
         </w:rPr>
-        <w:t>L’ultima parte di codice è una serie di IF che a seconda del valore del potenziometro</w:t>
-      </w:r>
-      <w:r>
-        <w:rPr>
-          <w:lang w:val="it-CH"/>
-        </w:rPr>
-        <w:t>, mostra un colore diverso in tutte le sue tonalità (0 a 255 per ogni colore)</w:t>
-      </w:r>
-      <w:r>
-        <w:rPr>
-          <w:lang w:val="it-CH"/>
-        </w:rPr>
-        <w:t>:</w:t>
+        <w:t>L’ultima parte di codice è una serie di IF che a seconda del valore del potenziometro, mostra un colore diverso in tutte le sue tonalità (0 a 255 per ogni colore):</w:t>
       </w:r>
     </w:p>
     <w:p>
       <w:pPr>
         <w:pStyle w:val="Paragrafoelenco"/>
+        <w:spacing w:after="0"/>
         <w:rPr>
           <w:sz w:val="10"/>
           <w:lang w:val="it-CH"/>
@@ -6802,25 +6640,13 @@
         <w:rPr>
           <w:lang w:val="it-CH"/>
         </w:rPr>
-        <w:t xml:space="preserve">Il </w:t>
-      </w:r>
-      <w:r>
-        <w:rPr>
-          <w:lang w:val="it-CH"/>
-        </w:rPr>
-        <w:t xml:space="preserve">terzo esempio </w:t>
-      </w:r>
-      <w:r>
-        <w:rPr>
-          <w:lang w:val="it-CH"/>
-        </w:rPr>
-        <w:t>che abbiamo pensato, scorre tutte le tonalità di ogni colore separatamente a seconda del valore del potenziometro</w:t>
-      </w:r>
-      <w:r>
-        <w:rPr>
-          <w:lang w:val="it-CH"/>
-        </w:rPr>
-        <w:t>. Ogni volta che il potenziometro torna a 0 (o 255 a seconda della polarità) viene cambiato il colore da scorrere.</w:t>
+        <w:t xml:space="preserve">Il terzo esempio </w:t>
+      </w:r>
+      <w:r>
+        <w:rPr>
+          <w:lang w:val="it-CH"/>
+        </w:rPr>
+        <w:t>che abbiamo pensato, scorre tutte le tonalità di ogni colore separatamente a seconda del valore del potenziometro. Ogni volta che il potenziometro torna a 0 (o 255 a seconda della polarità) viene cambiato il colore da scorrere.</w:t>
       </w:r>
     </w:p>
     <w:p>
@@ -6938,7 +6764,11 @@
         </w:tc>
       </w:tr>
     </w:tbl>
-    <w:p/>
+    <w:p>
+      <w:pPr>
+        <w:pStyle w:val="Paragrafoelenco"/>
+      </w:pPr>
+    </w:p>
     <w:p>
       <w:pPr>
         <w:pStyle w:val="Paragrafoelenco"/>
@@ -7303,7 +7133,6 @@
                 <w:rFonts w:ascii="Consolas" w:eastAsia="Times New Roman" w:hAnsi="Consolas" w:cs="Times New Roman"/>
                 <w:color w:val="000000"/>
               </w:rPr>
-              <w:lastRenderedPageBreak/>
               <w:t>}</w:t>
             </w:r>
           </w:p>
@@ -7317,21 +7146,1035 @@
           <w:lang w:val="it-CH"/>
         </w:rPr>
       </w:pPr>
+      <w:r>
+        <w:rPr>
+          <w:lang w:val="it-CH"/>
+        </w:rPr>
+        <w:lastRenderedPageBreak/>
+        <w:t>Adesso entriamo nella parte più sostanziosa del programma: il metodo loop.</w:t>
+      </w:r>
     </w:p>
     <w:p>
       <w:pPr>
         <w:pStyle w:val="Paragrafoelenco"/>
-        <w:rPr>
-          <w:lang w:val="it-CH"/>
-        </w:rPr>
-      </w:pPr>
-      <w:r>
-        <w:rPr>
-          <w:lang w:val="it-CH"/>
-        </w:rPr>
-        <w:t>Adesso entriamo nella parte più sostanziosa del programma: il metodo loop.</w:t>
-      </w:r>
-    </w:p>
+        <w:spacing w:after="0"/>
+        <w:rPr>
+          <w:lang w:val="it-CH"/>
+        </w:rPr>
+      </w:pPr>
+      <w:r>
+        <w:rPr>
+          <w:lang w:val="it-CH"/>
+        </w:rPr>
+        <w:t>La prima cosa che facciamo nel loop è leggere il valore del potenziometro:</w:t>
+      </w:r>
+    </w:p>
+    <w:p>
+      <w:pPr>
+        <w:pStyle w:val="Paragrafoelenco"/>
+        <w:spacing w:after="0"/>
+        <w:rPr>
+          <w:sz w:val="10"/>
+          <w:lang w:val="it-CH"/>
+        </w:rPr>
+      </w:pPr>
+    </w:p>
+    <w:tbl>
+      <w:tblPr>
+        <w:tblStyle w:val="Grigliatabella"/>
+        <w:tblW w:w="0" w:type="auto"/>
+        <w:tblInd w:w="720" w:type="dxa"/>
+        <w:tblLook w:val="04A0" w:firstRow="1" w:lastRow="0" w:firstColumn="1" w:lastColumn="0" w:noHBand="0" w:noVBand="1"/>
+      </w:tblPr>
+      <w:tblGrid>
+        <w:gridCol w:w="9242"/>
+      </w:tblGrid>
+      <w:tr>
+        <w:tc>
+          <w:tcPr>
+            <w:tcW w:w="9962" w:type="dxa"/>
+          </w:tcPr>
+          <w:p>
+            <w:pPr>
+              <w:shd w:val="clear" w:color="auto" w:fill="FFFFFF"/>
+              <w:spacing w:line="300" w:lineRule="atLeast"/>
+              <w:rPr>
+                <w:rFonts w:ascii="Consolas" w:eastAsia="Times New Roman" w:hAnsi="Consolas" w:cs="Times New Roman"/>
+                <w:color w:val="000000"/>
+              </w:rPr>
+            </w:pPr>
+            <w:r>
+              <w:rPr>
+                <w:rFonts w:ascii="Consolas" w:eastAsia="Times New Roman" w:hAnsi="Consolas" w:cs="Times New Roman"/>
+                <w:color w:val="000000"/>
+              </w:rPr>
+              <w:t>valuePotentiometer = libraryPotentiometer.getValue(</w:t>
+            </w:r>
+            <w:r>
+              <w:rPr>
+                <w:rFonts w:ascii="Consolas" w:eastAsia="Times New Roman" w:hAnsi="Consolas" w:cs="Times New Roman"/>
+                <w:color w:val="09885A"/>
+              </w:rPr>
+              <w:t>1</w:t>
+            </w:r>
+            <w:r>
+              <w:rPr>
+                <w:rFonts w:ascii="Consolas" w:eastAsia="Times New Roman" w:hAnsi="Consolas" w:cs="Times New Roman"/>
+                <w:color w:val="000000"/>
+              </w:rPr>
+              <w:t>);</w:t>
+            </w:r>
+          </w:p>
+        </w:tc>
+      </w:tr>
+    </w:tbl>
+    <w:p>
+      <w:pPr>
+        <w:pStyle w:val="Paragrafoelenco"/>
+        <w:rPr>
+          <w:lang w:val="it-CH"/>
+        </w:rPr>
+      </w:pPr>
+    </w:p>
+    <w:p>
+      <w:pPr>
+        <w:pStyle w:val="Paragrafoelenco"/>
+        <w:rPr>
+          <w:lang w:val="it-CH"/>
+        </w:rPr>
+      </w:pPr>
+      <w:r>
+        <w:rPr>
+          <w:lang w:val="it-CH"/>
+        </w:rPr>
+        <w:t>A questo punto verifichiamo che il valore del potenziometro sia “valido” (il valore è rappresentabile), in caso positivo settiamo la variabile check a true:</w:t>
+      </w:r>
+    </w:p>
+    <w:p>
+      <w:pPr>
+        <w:pStyle w:val="Paragrafoelenco"/>
+        <w:spacing w:after="0"/>
+        <w:rPr>
+          <w:sz w:val="10"/>
+          <w:lang w:val="it-CH"/>
+        </w:rPr>
+      </w:pPr>
+    </w:p>
+    <w:tbl>
+      <w:tblPr>
+        <w:tblStyle w:val="Grigliatabella"/>
+        <w:tblW w:w="0" w:type="auto"/>
+        <w:tblInd w:w="720" w:type="dxa"/>
+        <w:tblLook w:val="04A0" w:firstRow="1" w:lastRow="0" w:firstColumn="1" w:lastColumn="0" w:noHBand="0" w:noVBand="1"/>
+      </w:tblPr>
+      <w:tblGrid>
+        <w:gridCol w:w="9242"/>
+      </w:tblGrid>
+      <w:tr>
+        <w:tc>
+          <w:tcPr>
+            <w:tcW w:w="9962" w:type="dxa"/>
+          </w:tcPr>
+          <w:p>
+            <w:pPr>
+              <w:shd w:val="clear" w:color="auto" w:fill="FFFFFF"/>
+              <w:spacing w:line="285" w:lineRule="atLeast"/>
+              <w:rPr>
+                <w:rFonts w:ascii="Consolas" w:eastAsia="Times New Roman" w:hAnsi="Consolas" w:cs="Times New Roman"/>
+                <w:color w:val="000000"/>
+                <w:sz w:val="21"/>
+                <w:szCs w:val="21"/>
+              </w:rPr>
+            </w:pPr>
+            <w:r>
+              <w:rPr>
+                <w:rFonts w:ascii="Consolas" w:eastAsia="Times New Roman" w:hAnsi="Consolas" w:cs="Times New Roman"/>
+                <w:color w:val="0000FF"/>
+                <w:sz w:val="21"/>
+                <w:szCs w:val="21"/>
+              </w:rPr>
+              <w:t>if</w:t>
+            </w:r>
+            <w:r>
+              <w:rPr>
+                <w:rFonts w:ascii="Consolas" w:eastAsia="Times New Roman" w:hAnsi="Consolas" w:cs="Times New Roman"/>
+                <w:color w:val="000000"/>
+                <w:sz w:val="21"/>
+                <w:szCs w:val="21"/>
+              </w:rPr>
+              <w:t xml:space="preserve">(valuePotentiometer &gt; </w:t>
+            </w:r>
+            <w:r>
+              <w:rPr>
+                <w:rFonts w:ascii="Consolas" w:eastAsia="Times New Roman" w:hAnsi="Consolas" w:cs="Times New Roman"/>
+                <w:color w:val="09885A"/>
+                <w:sz w:val="21"/>
+                <w:szCs w:val="21"/>
+              </w:rPr>
+              <w:t>50</w:t>
+            </w:r>
+            <w:r>
+              <w:rPr>
+                <w:rFonts w:ascii="Consolas" w:eastAsia="Times New Roman" w:hAnsi="Consolas" w:cs="Times New Roman"/>
+                <w:color w:val="000000"/>
+                <w:sz w:val="21"/>
+                <w:szCs w:val="21"/>
+              </w:rPr>
+              <w:t>){</w:t>
+            </w:r>
+          </w:p>
+          <w:p>
+            <w:pPr>
+              <w:shd w:val="clear" w:color="auto" w:fill="FFFFFF"/>
+              <w:spacing w:line="285" w:lineRule="atLeast"/>
+              <w:ind w:left="578"/>
+              <w:rPr>
+                <w:rFonts w:ascii="Consolas" w:eastAsia="Times New Roman" w:hAnsi="Consolas" w:cs="Times New Roman"/>
+                <w:color w:val="000000"/>
+                <w:sz w:val="21"/>
+                <w:szCs w:val="21"/>
+              </w:rPr>
+            </w:pPr>
+            <w:r>
+              <w:rPr>
+                <w:rFonts w:ascii="Consolas" w:eastAsia="Times New Roman" w:hAnsi="Consolas" w:cs="Times New Roman"/>
+                <w:color w:val="000000"/>
+                <w:sz w:val="21"/>
+                <w:szCs w:val="21"/>
+              </w:rPr>
+              <w:t xml:space="preserve">ceck = </w:t>
+            </w:r>
+            <w:r>
+              <w:rPr>
+                <w:rFonts w:ascii="Consolas" w:eastAsia="Times New Roman" w:hAnsi="Consolas" w:cs="Times New Roman"/>
+                <w:color w:val="0000FF"/>
+                <w:sz w:val="21"/>
+                <w:szCs w:val="21"/>
+              </w:rPr>
+              <w:t>true</w:t>
+            </w:r>
+            <w:r>
+              <w:rPr>
+                <w:rFonts w:ascii="Consolas" w:eastAsia="Times New Roman" w:hAnsi="Consolas" w:cs="Times New Roman"/>
+                <w:color w:val="000000"/>
+                <w:sz w:val="21"/>
+                <w:szCs w:val="21"/>
+              </w:rPr>
+              <w:t>;</w:t>
+            </w:r>
+          </w:p>
+          <w:p>
+            <w:pPr>
+              <w:shd w:val="clear" w:color="auto" w:fill="FFFFFF"/>
+              <w:spacing w:line="285" w:lineRule="atLeast"/>
+              <w:rPr>
+                <w:rFonts w:ascii="Consolas" w:eastAsia="Times New Roman" w:hAnsi="Consolas" w:cs="Times New Roman"/>
+                <w:color w:val="000000"/>
+                <w:sz w:val="21"/>
+                <w:szCs w:val="21"/>
+              </w:rPr>
+            </w:pPr>
+            <w:r>
+              <w:rPr>
+                <w:rFonts w:ascii="Consolas" w:eastAsia="Times New Roman" w:hAnsi="Consolas" w:cs="Times New Roman"/>
+                <w:color w:val="000000"/>
+                <w:sz w:val="21"/>
+                <w:szCs w:val="21"/>
+              </w:rPr>
+              <w:t>}</w:t>
+            </w:r>
+          </w:p>
+        </w:tc>
+      </w:tr>
+    </w:tbl>
+    <w:p>
+      <w:pPr>
+        <w:pStyle w:val="Paragrafoelenco"/>
+        <w:rPr>
+          <w:lang w:val="it-CH"/>
+        </w:rPr>
+      </w:pPr>
+    </w:p>
+    <w:p>
+      <w:pPr>
+        <w:pStyle w:val="Paragrafoelenco"/>
+        <w:rPr>
+          <w:lang w:val="it-CH"/>
+        </w:rPr>
+      </w:pPr>
+      <w:r>
+        <w:rPr>
+          <w:lang w:val="it-CH"/>
+        </w:rPr>
+        <w:t>Se check è true e se il valore del potenziometro è inferiore a 30 (quello che consideriamo 0 per evitare eventuali problemi di hardware), passiamo al colore successivo. Se sono già stati passati tutti i colori, ricomincia il ciclo:</w:t>
+      </w:r>
+    </w:p>
+    <w:p>
+      <w:pPr>
+        <w:pStyle w:val="Paragrafoelenco"/>
+        <w:spacing w:after="0"/>
+        <w:rPr>
+          <w:sz w:val="10"/>
+          <w:lang w:val="it-CH"/>
+        </w:rPr>
+      </w:pPr>
+    </w:p>
+    <w:tbl>
+      <w:tblPr>
+        <w:tblStyle w:val="Grigliatabella"/>
+        <w:tblW w:w="0" w:type="auto"/>
+        <w:tblInd w:w="720" w:type="dxa"/>
+        <w:tblLook w:val="04A0" w:firstRow="1" w:lastRow="0" w:firstColumn="1" w:lastColumn="0" w:noHBand="0" w:noVBand="1"/>
+      </w:tblPr>
+      <w:tblGrid>
+        <w:gridCol w:w="9242"/>
+      </w:tblGrid>
+      <w:tr>
+        <w:tc>
+          <w:tcPr>
+            <w:tcW w:w="9962" w:type="dxa"/>
+          </w:tcPr>
+          <w:p>
+            <w:pPr>
+              <w:shd w:val="clear" w:color="auto" w:fill="FFFFFF"/>
+              <w:spacing w:line="285" w:lineRule="atLeast"/>
+              <w:rPr>
+                <w:rFonts w:ascii="Consolas" w:eastAsia="Times New Roman" w:hAnsi="Consolas" w:cs="Times New Roman"/>
+                <w:color w:val="000000"/>
+                <w:sz w:val="21"/>
+                <w:szCs w:val="21"/>
+              </w:rPr>
+            </w:pPr>
+            <w:r>
+              <w:rPr>
+                <w:rFonts w:ascii="Consolas" w:eastAsia="Times New Roman" w:hAnsi="Consolas" w:cs="Times New Roman"/>
+                <w:color w:val="0000FF"/>
+                <w:sz w:val="21"/>
+                <w:szCs w:val="21"/>
+              </w:rPr>
+              <w:t>if</w:t>
+            </w:r>
+            <w:r>
+              <w:rPr>
+                <w:rFonts w:ascii="Consolas" w:eastAsia="Times New Roman" w:hAnsi="Consolas" w:cs="Times New Roman"/>
+                <w:color w:val="000000"/>
+                <w:sz w:val="21"/>
+                <w:szCs w:val="21"/>
+              </w:rPr>
+              <w:t>(ceck){</w:t>
+            </w:r>
+          </w:p>
+          <w:p>
+            <w:pPr>
+              <w:shd w:val="clear" w:color="auto" w:fill="FFFFFF"/>
+              <w:spacing w:line="285" w:lineRule="atLeast"/>
+              <w:ind w:left="578"/>
+              <w:rPr>
+                <w:rFonts w:ascii="Consolas" w:eastAsia="Times New Roman" w:hAnsi="Consolas" w:cs="Times New Roman"/>
+                <w:color w:val="000000"/>
+                <w:sz w:val="21"/>
+                <w:szCs w:val="21"/>
+              </w:rPr>
+            </w:pPr>
+            <w:r>
+              <w:rPr>
+                <w:rFonts w:ascii="Consolas" w:eastAsia="Times New Roman" w:hAnsi="Consolas" w:cs="Times New Roman"/>
+                <w:color w:val="0000FF"/>
+                <w:sz w:val="21"/>
+                <w:szCs w:val="21"/>
+              </w:rPr>
+              <w:t>if</w:t>
+            </w:r>
+            <w:r>
+              <w:rPr>
+                <w:rFonts w:ascii="Consolas" w:eastAsia="Times New Roman" w:hAnsi="Consolas" w:cs="Times New Roman"/>
+                <w:color w:val="000000"/>
+                <w:sz w:val="21"/>
+                <w:szCs w:val="21"/>
+              </w:rPr>
+              <w:t xml:space="preserve">(valuePotentiometer &lt; </w:t>
+            </w:r>
+            <w:r>
+              <w:rPr>
+                <w:rFonts w:ascii="Consolas" w:eastAsia="Times New Roman" w:hAnsi="Consolas" w:cs="Times New Roman"/>
+                <w:color w:val="09885A"/>
+                <w:sz w:val="21"/>
+                <w:szCs w:val="21"/>
+              </w:rPr>
+              <w:t>30</w:t>
+            </w:r>
+            <w:r>
+              <w:rPr>
+                <w:rFonts w:ascii="Consolas" w:eastAsia="Times New Roman" w:hAnsi="Consolas" w:cs="Times New Roman"/>
+                <w:color w:val="000000"/>
+                <w:sz w:val="21"/>
+                <w:szCs w:val="21"/>
+              </w:rPr>
+              <w:t>){</w:t>
+            </w:r>
+          </w:p>
+          <w:p>
+            <w:pPr>
+              <w:shd w:val="clear" w:color="auto" w:fill="FFFFFF"/>
+              <w:spacing w:line="285" w:lineRule="atLeast"/>
+              <w:ind w:left="1145"/>
+              <w:rPr>
+                <w:rFonts w:ascii="Consolas" w:eastAsia="Times New Roman" w:hAnsi="Consolas" w:cs="Times New Roman"/>
+                <w:color w:val="000000"/>
+                <w:sz w:val="21"/>
+                <w:szCs w:val="21"/>
+              </w:rPr>
+            </w:pPr>
+            <w:r>
+              <w:rPr>
+                <w:rFonts w:ascii="Consolas" w:eastAsia="Times New Roman" w:hAnsi="Consolas" w:cs="Times New Roman"/>
+                <w:color w:val="000000"/>
+                <w:sz w:val="21"/>
+                <w:szCs w:val="21"/>
+              </w:rPr>
+              <w:t>counter++;</w:t>
+            </w:r>
+          </w:p>
+          <w:p>
+            <w:pPr>
+              <w:shd w:val="clear" w:color="auto" w:fill="FFFFFF"/>
+              <w:spacing w:line="285" w:lineRule="atLeast"/>
+              <w:ind w:left="1145"/>
+              <w:rPr>
+                <w:rFonts w:ascii="Consolas" w:eastAsia="Times New Roman" w:hAnsi="Consolas" w:cs="Times New Roman"/>
+                <w:color w:val="000000"/>
+                <w:sz w:val="21"/>
+                <w:szCs w:val="21"/>
+              </w:rPr>
+            </w:pPr>
+            <w:r>
+              <w:rPr>
+                <w:rFonts w:ascii="Consolas" w:eastAsia="Times New Roman" w:hAnsi="Consolas" w:cs="Times New Roman"/>
+                <w:color w:val="0000FF"/>
+                <w:sz w:val="21"/>
+                <w:szCs w:val="21"/>
+              </w:rPr>
+              <w:t>if</w:t>
+            </w:r>
+            <w:r>
+              <w:rPr>
+                <w:rFonts w:ascii="Consolas" w:eastAsia="Times New Roman" w:hAnsi="Consolas" w:cs="Times New Roman"/>
+                <w:color w:val="000000"/>
+                <w:sz w:val="21"/>
+                <w:szCs w:val="21"/>
+              </w:rPr>
+              <w:t xml:space="preserve">(counter == </w:t>
+            </w:r>
+            <w:r>
+              <w:rPr>
+                <w:rFonts w:ascii="Consolas" w:eastAsia="Times New Roman" w:hAnsi="Consolas" w:cs="Times New Roman"/>
+                <w:color w:val="09885A"/>
+                <w:sz w:val="21"/>
+                <w:szCs w:val="21"/>
+              </w:rPr>
+              <w:t>3</w:t>
+            </w:r>
+            <w:r>
+              <w:rPr>
+                <w:rFonts w:ascii="Consolas" w:eastAsia="Times New Roman" w:hAnsi="Consolas" w:cs="Times New Roman"/>
+                <w:color w:val="000000"/>
+                <w:sz w:val="21"/>
+                <w:szCs w:val="21"/>
+              </w:rPr>
+              <w:t>){</w:t>
+            </w:r>
+          </w:p>
+          <w:p>
+            <w:pPr>
+              <w:shd w:val="clear" w:color="auto" w:fill="FFFFFF"/>
+              <w:spacing w:line="285" w:lineRule="atLeast"/>
+              <w:ind w:left="1712"/>
+              <w:rPr>
+                <w:rFonts w:ascii="Consolas" w:eastAsia="Times New Roman" w:hAnsi="Consolas" w:cs="Times New Roman"/>
+                <w:color w:val="000000"/>
+                <w:sz w:val="21"/>
+                <w:szCs w:val="21"/>
+              </w:rPr>
+            </w:pPr>
+            <w:r>
+              <w:rPr>
+                <w:rFonts w:ascii="Consolas" w:eastAsia="Times New Roman" w:hAnsi="Consolas" w:cs="Times New Roman"/>
+                <w:color w:val="000000"/>
+                <w:sz w:val="21"/>
+                <w:szCs w:val="21"/>
+              </w:rPr>
+              <w:t xml:space="preserve">counter = </w:t>
+            </w:r>
+            <w:r>
+              <w:rPr>
+                <w:rFonts w:ascii="Consolas" w:eastAsia="Times New Roman" w:hAnsi="Consolas" w:cs="Times New Roman"/>
+                <w:color w:val="09885A"/>
+                <w:sz w:val="21"/>
+                <w:szCs w:val="21"/>
+              </w:rPr>
+              <w:t>0</w:t>
+            </w:r>
+            <w:r>
+              <w:rPr>
+                <w:rFonts w:ascii="Consolas" w:eastAsia="Times New Roman" w:hAnsi="Consolas" w:cs="Times New Roman"/>
+                <w:color w:val="000000"/>
+                <w:sz w:val="21"/>
+                <w:szCs w:val="21"/>
+              </w:rPr>
+              <w:t>;</w:t>
+            </w:r>
+          </w:p>
+          <w:p>
+            <w:pPr>
+              <w:shd w:val="clear" w:color="auto" w:fill="FFFFFF"/>
+              <w:spacing w:line="285" w:lineRule="atLeast"/>
+              <w:ind w:left="1145"/>
+              <w:rPr>
+                <w:rFonts w:ascii="Consolas" w:eastAsia="Times New Roman" w:hAnsi="Consolas" w:cs="Times New Roman"/>
+                <w:color w:val="000000"/>
+                <w:sz w:val="21"/>
+                <w:szCs w:val="21"/>
+              </w:rPr>
+            </w:pPr>
+            <w:r>
+              <w:rPr>
+                <w:rFonts w:ascii="Consolas" w:eastAsia="Times New Roman" w:hAnsi="Consolas" w:cs="Times New Roman"/>
+                <w:color w:val="000000"/>
+                <w:sz w:val="21"/>
+                <w:szCs w:val="21"/>
+              </w:rPr>
+              <w:t>}</w:t>
+            </w:r>
+          </w:p>
+          <w:p>
+            <w:pPr>
+              <w:shd w:val="clear" w:color="auto" w:fill="FFFFFF"/>
+              <w:spacing w:line="285" w:lineRule="atLeast"/>
+              <w:ind w:left="1145"/>
+              <w:rPr>
+                <w:rFonts w:ascii="Consolas" w:eastAsia="Times New Roman" w:hAnsi="Consolas" w:cs="Times New Roman"/>
+                <w:color w:val="000000"/>
+                <w:sz w:val="21"/>
+                <w:szCs w:val="21"/>
+              </w:rPr>
+            </w:pPr>
+            <w:r>
+              <w:rPr>
+                <w:rFonts w:ascii="Consolas" w:eastAsia="Times New Roman" w:hAnsi="Consolas" w:cs="Times New Roman"/>
+                <w:color w:val="000000"/>
+                <w:sz w:val="21"/>
+                <w:szCs w:val="21"/>
+              </w:rPr>
+              <w:t xml:space="preserve">ceck = </w:t>
+            </w:r>
+            <w:r>
+              <w:rPr>
+                <w:rFonts w:ascii="Consolas" w:eastAsia="Times New Roman" w:hAnsi="Consolas" w:cs="Times New Roman"/>
+                <w:color w:val="0000FF"/>
+                <w:sz w:val="21"/>
+                <w:szCs w:val="21"/>
+              </w:rPr>
+              <w:t>false</w:t>
+            </w:r>
+            <w:r>
+              <w:rPr>
+                <w:rFonts w:ascii="Consolas" w:eastAsia="Times New Roman" w:hAnsi="Consolas" w:cs="Times New Roman"/>
+                <w:color w:val="000000"/>
+                <w:sz w:val="21"/>
+                <w:szCs w:val="21"/>
+              </w:rPr>
+              <w:t>;</w:t>
+            </w:r>
+          </w:p>
+          <w:p>
+            <w:pPr>
+              <w:shd w:val="clear" w:color="auto" w:fill="FFFFFF"/>
+              <w:spacing w:line="285" w:lineRule="atLeast"/>
+              <w:ind w:left="578"/>
+              <w:rPr>
+                <w:rFonts w:ascii="Consolas" w:eastAsia="Times New Roman" w:hAnsi="Consolas" w:cs="Times New Roman"/>
+                <w:color w:val="000000"/>
+                <w:sz w:val="21"/>
+                <w:szCs w:val="21"/>
+              </w:rPr>
+            </w:pPr>
+            <w:r>
+              <w:rPr>
+                <w:rFonts w:ascii="Consolas" w:eastAsia="Times New Roman" w:hAnsi="Consolas" w:cs="Times New Roman"/>
+                <w:color w:val="000000"/>
+                <w:sz w:val="21"/>
+                <w:szCs w:val="21"/>
+              </w:rPr>
+              <w:t>}</w:t>
+            </w:r>
+          </w:p>
+          <w:p>
+            <w:pPr>
+              <w:shd w:val="clear" w:color="auto" w:fill="FFFFFF"/>
+              <w:spacing w:line="285" w:lineRule="atLeast"/>
+              <w:rPr>
+                <w:rFonts w:ascii="Consolas" w:eastAsia="Times New Roman" w:hAnsi="Consolas" w:cs="Times New Roman"/>
+                <w:color w:val="000000"/>
+                <w:sz w:val="21"/>
+                <w:szCs w:val="21"/>
+              </w:rPr>
+            </w:pPr>
+            <w:r>
+              <w:rPr>
+                <w:rFonts w:ascii="Consolas" w:eastAsia="Times New Roman" w:hAnsi="Consolas" w:cs="Times New Roman"/>
+                <w:color w:val="000000"/>
+                <w:sz w:val="21"/>
+                <w:szCs w:val="21"/>
+              </w:rPr>
+              <w:t>}</w:t>
+            </w:r>
+          </w:p>
+        </w:tc>
+      </w:tr>
+    </w:tbl>
+    <w:p>
+      <w:pPr>
+        <w:pStyle w:val="Paragrafoelenco"/>
+        <w:rPr>
+          <w:lang w:val="it-CH"/>
+        </w:rPr>
+      </w:pPr>
+    </w:p>
+    <w:p>
+      <w:pPr>
+        <w:pStyle w:val="Paragrafoelenco"/>
+        <w:rPr>
+          <w:lang w:val="it-CH"/>
+        </w:rPr>
+      </w:pPr>
+      <w:r>
+        <w:rPr>
+          <w:lang w:val="it-CH"/>
+        </w:rPr>
+        <w:t>A seconda del valore del contatore (corrispondente ad ogni colore), mostra il colore indicato con tonalità definita dal valore del potenziometro:</w:t>
+      </w:r>
+    </w:p>
+    <w:p>
+      <w:pPr>
+        <w:pStyle w:val="Paragrafoelenco"/>
+        <w:spacing w:after="0"/>
+        <w:rPr>
+          <w:sz w:val="10"/>
+          <w:lang w:val="it-CH"/>
+        </w:rPr>
+      </w:pPr>
+    </w:p>
+    <w:tbl>
+      <w:tblPr>
+        <w:tblStyle w:val="Grigliatabella"/>
+        <w:tblW w:w="0" w:type="auto"/>
+        <w:tblInd w:w="720" w:type="dxa"/>
+        <w:tblLook w:val="04A0" w:firstRow="1" w:lastRow="0" w:firstColumn="1" w:lastColumn="0" w:noHBand="0" w:noVBand="1"/>
+      </w:tblPr>
+      <w:tblGrid>
+        <w:gridCol w:w="9242"/>
+      </w:tblGrid>
+      <w:tr>
+        <w:tc>
+          <w:tcPr>
+            <w:tcW w:w="9962" w:type="dxa"/>
+          </w:tcPr>
+          <w:p>
+            <w:pPr>
+              <w:shd w:val="clear" w:color="auto" w:fill="FFFFFF"/>
+              <w:spacing w:line="285" w:lineRule="atLeast"/>
+              <w:rPr>
+                <w:rFonts w:ascii="Consolas" w:eastAsia="Times New Roman" w:hAnsi="Consolas" w:cs="Times New Roman"/>
+                <w:color w:val="000000"/>
+                <w:sz w:val="21"/>
+                <w:szCs w:val="21"/>
+              </w:rPr>
+            </w:pPr>
+            <w:r>
+              <w:rPr>
+                <w:rFonts w:ascii="Consolas" w:eastAsia="Times New Roman" w:hAnsi="Consolas" w:cs="Times New Roman"/>
+                <w:color w:val="0000FF"/>
+                <w:sz w:val="21"/>
+                <w:szCs w:val="21"/>
+              </w:rPr>
+              <w:t>if</w:t>
+            </w:r>
+            <w:r>
+              <w:rPr>
+                <w:rFonts w:ascii="Consolas" w:eastAsia="Times New Roman" w:hAnsi="Consolas" w:cs="Times New Roman"/>
+                <w:color w:val="000000"/>
+                <w:sz w:val="21"/>
+                <w:szCs w:val="21"/>
+              </w:rPr>
+              <w:t xml:space="preserve">(counter == </w:t>
+            </w:r>
+            <w:r>
+              <w:rPr>
+                <w:rFonts w:ascii="Consolas" w:eastAsia="Times New Roman" w:hAnsi="Consolas" w:cs="Times New Roman"/>
+                <w:color w:val="09885A"/>
+                <w:sz w:val="21"/>
+                <w:szCs w:val="21"/>
+              </w:rPr>
+              <w:t>0</w:t>
+            </w:r>
+            <w:r>
+              <w:rPr>
+                <w:rFonts w:ascii="Consolas" w:eastAsia="Times New Roman" w:hAnsi="Consolas" w:cs="Times New Roman"/>
+                <w:color w:val="000000"/>
+                <w:sz w:val="21"/>
+                <w:szCs w:val="21"/>
+              </w:rPr>
+              <w:t>){</w:t>
+            </w:r>
+          </w:p>
+          <w:p>
+            <w:pPr>
+              <w:shd w:val="clear" w:color="auto" w:fill="FFFFFF"/>
+              <w:spacing w:line="285" w:lineRule="atLeast"/>
+              <w:ind w:left="578"/>
+              <w:rPr>
+                <w:rFonts w:ascii="Consolas" w:eastAsia="Times New Roman" w:hAnsi="Consolas" w:cs="Times New Roman"/>
+                <w:color w:val="000000"/>
+                <w:sz w:val="21"/>
+                <w:szCs w:val="21"/>
+              </w:rPr>
+            </w:pPr>
+            <w:r>
+              <w:rPr>
+                <w:rFonts w:ascii="Consolas" w:eastAsia="Times New Roman" w:hAnsi="Consolas" w:cs="Times New Roman"/>
+                <w:color w:val="000000"/>
+                <w:sz w:val="21"/>
+                <w:szCs w:val="21"/>
+              </w:rPr>
+              <w:t>libraryLedRGB.setColor(valuePotentiometer,</w:t>
+            </w:r>
+            <w:r>
+              <w:rPr>
+                <w:rFonts w:ascii="Consolas" w:eastAsia="Times New Roman" w:hAnsi="Consolas" w:cs="Times New Roman"/>
+                <w:color w:val="09885A"/>
+                <w:sz w:val="21"/>
+                <w:szCs w:val="21"/>
+              </w:rPr>
+              <w:t>0</w:t>
+            </w:r>
+            <w:r>
+              <w:rPr>
+                <w:rFonts w:ascii="Consolas" w:eastAsia="Times New Roman" w:hAnsi="Consolas" w:cs="Times New Roman"/>
+                <w:color w:val="000000"/>
+                <w:sz w:val="21"/>
+                <w:szCs w:val="21"/>
+              </w:rPr>
+              <w:t>,</w:t>
+            </w:r>
+            <w:r>
+              <w:rPr>
+                <w:rFonts w:ascii="Consolas" w:eastAsia="Times New Roman" w:hAnsi="Consolas" w:cs="Times New Roman"/>
+                <w:color w:val="09885A"/>
+                <w:sz w:val="21"/>
+                <w:szCs w:val="21"/>
+              </w:rPr>
+              <w:t>0</w:t>
+            </w:r>
+            <w:r>
+              <w:rPr>
+                <w:rFonts w:ascii="Consolas" w:eastAsia="Times New Roman" w:hAnsi="Consolas" w:cs="Times New Roman"/>
+                <w:color w:val="000000"/>
+                <w:sz w:val="21"/>
+                <w:szCs w:val="21"/>
+              </w:rPr>
+              <w:t>);</w:t>
+            </w:r>
+          </w:p>
+          <w:p>
+            <w:pPr>
+              <w:shd w:val="clear" w:color="auto" w:fill="FFFFFF"/>
+              <w:spacing w:line="285" w:lineRule="atLeast"/>
+              <w:rPr>
+                <w:rFonts w:ascii="Consolas" w:eastAsia="Times New Roman" w:hAnsi="Consolas" w:cs="Times New Roman"/>
+                <w:color w:val="000000"/>
+                <w:sz w:val="21"/>
+                <w:szCs w:val="21"/>
+              </w:rPr>
+            </w:pPr>
+            <w:r>
+              <w:rPr>
+                <w:rFonts w:ascii="Consolas" w:eastAsia="Times New Roman" w:hAnsi="Consolas" w:cs="Times New Roman"/>
+                <w:color w:val="000000"/>
+                <w:sz w:val="21"/>
+                <w:szCs w:val="21"/>
+              </w:rPr>
+              <w:t>}</w:t>
+            </w:r>
+            <w:r>
+              <w:rPr>
+                <w:rFonts w:ascii="Consolas" w:eastAsia="Times New Roman" w:hAnsi="Consolas" w:cs="Times New Roman"/>
+                <w:color w:val="0000FF"/>
+                <w:sz w:val="21"/>
+                <w:szCs w:val="21"/>
+              </w:rPr>
+              <w:t>else</w:t>
+            </w:r>
+            <w:r>
+              <w:rPr>
+                <w:rFonts w:ascii="Consolas" w:eastAsia="Times New Roman" w:hAnsi="Consolas" w:cs="Times New Roman"/>
+                <w:color w:val="000000"/>
+                <w:sz w:val="21"/>
+                <w:szCs w:val="21"/>
+              </w:rPr>
+              <w:t xml:space="preserve"> </w:t>
+            </w:r>
+            <w:r>
+              <w:rPr>
+                <w:rFonts w:ascii="Consolas" w:eastAsia="Times New Roman" w:hAnsi="Consolas" w:cs="Times New Roman"/>
+                <w:color w:val="0000FF"/>
+                <w:sz w:val="21"/>
+                <w:szCs w:val="21"/>
+              </w:rPr>
+              <w:t>if</w:t>
+            </w:r>
+            <w:r>
+              <w:rPr>
+                <w:rFonts w:ascii="Consolas" w:eastAsia="Times New Roman" w:hAnsi="Consolas" w:cs="Times New Roman"/>
+                <w:color w:val="000000"/>
+                <w:sz w:val="21"/>
+                <w:szCs w:val="21"/>
+              </w:rPr>
+              <w:t xml:space="preserve">(counter == </w:t>
+            </w:r>
+            <w:r>
+              <w:rPr>
+                <w:rFonts w:ascii="Consolas" w:eastAsia="Times New Roman" w:hAnsi="Consolas" w:cs="Times New Roman"/>
+                <w:color w:val="09885A"/>
+                <w:sz w:val="21"/>
+                <w:szCs w:val="21"/>
+              </w:rPr>
+              <w:t>1</w:t>
+            </w:r>
+            <w:r>
+              <w:rPr>
+                <w:rFonts w:ascii="Consolas" w:eastAsia="Times New Roman" w:hAnsi="Consolas" w:cs="Times New Roman"/>
+                <w:color w:val="000000"/>
+                <w:sz w:val="21"/>
+                <w:szCs w:val="21"/>
+              </w:rPr>
+              <w:t>){</w:t>
+            </w:r>
+          </w:p>
+          <w:p>
+            <w:pPr>
+              <w:shd w:val="clear" w:color="auto" w:fill="FFFFFF"/>
+              <w:spacing w:line="285" w:lineRule="atLeast"/>
+              <w:ind w:left="578"/>
+              <w:rPr>
+                <w:rFonts w:ascii="Consolas" w:eastAsia="Times New Roman" w:hAnsi="Consolas" w:cs="Times New Roman"/>
+                <w:color w:val="000000"/>
+                <w:sz w:val="21"/>
+                <w:szCs w:val="21"/>
+              </w:rPr>
+            </w:pPr>
+            <w:r>
+              <w:rPr>
+                <w:rFonts w:ascii="Consolas" w:eastAsia="Times New Roman" w:hAnsi="Consolas" w:cs="Times New Roman"/>
+                <w:color w:val="000000"/>
+                <w:sz w:val="21"/>
+                <w:szCs w:val="21"/>
+              </w:rPr>
+              <w:t>libraryLedRGB.setColor(</w:t>
+            </w:r>
+            <w:r>
+              <w:rPr>
+                <w:rFonts w:ascii="Consolas" w:eastAsia="Times New Roman" w:hAnsi="Consolas" w:cs="Times New Roman"/>
+                <w:color w:val="09885A"/>
+                <w:sz w:val="21"/>
+                <w:szCs w:val="21"/>
+              </w:rPr>
+              <w:t>0</w:t>
+            </w:r>
+            <w:r>
+              <w:rPr>
+                <w:rFonts w:ascii="Consolas" w:eastAsia="Times New Roman" w:hAnsi="Consolas" w:cs="Times New Roman"/>
+                <w:color w:val="000000"/>
+                <w:sz w:val="21"/>
+                <w:szCs w:val="21"/>
+              </w:rPr>
+              <w:t>,valuePotentiometer,</w:t>
+            </w:r>
+            <w:r>
+              <w:rPr>
+                <w:rFonts w:ascii="Consolas" w:eastAsia="Times New Roman" w:hAnsi="Consolas" w:cs="Times New Roman"/>
+                <w:color w:val="09885A"/>
+                <w:sz w:val="21"/>
+                <w:szCs w:val="21"/>
+              </w:rPr>
+              <w:t>0</w:t>
+            </w:r>
+            <w:r>
+              <w:rPr>
+                <w:rFonts w:ascii="Consolas" w:eastAsia="Times New Roman" w:hAnsi="Consolas" w:cs="Times New Roman"/>
+                <w:color w:val="000000"/>
+                <w:sz w:val="21"/>
+                <w:szCs w:val="21"/>
+              </w:rPr>
+              <w:t>);</w:t>
+            </w:r>
+          </w:p>
+          <w:p>
+            <w:pPr>
+              <w:shd w:val="clear" w:color="auto" w:fill="FFFFFF"/>
+              <w:spacing w:line="285" w:lineRule="atLeast"/>
+              <w:rPr>
+                <w:rFonts w:ascii="Consolas" w:eastAsia="Times New Roman" w:hAnsi="Consolas" w:cs="Times New Roman"/>
+                <w:color w:val="000000"/>
+                <w:sz w:val="21"/>
+                <w:szCs w:val="21"/>
+              </w:rPr>
+            </w:pPr>
+            <w:r>
+              <w:rPr>
+                <w:rFonts w:ascii="Consolas" w:eastAsia="Times New Roman" w:hAnsi="Consolas" w:cs="Times New Roman"/>
+                <w:color w:val="000000"/>
+                <w:sz w:val="21"/>
+                <w:szCs w:val="21"/>
+              </w:rPr>
+              <w:t>}</w:t>
+            </w:r>
+            <w:r>
+              <w:rPr>
+                <w:rFonts w:ascii="Consolas" w:eastAsia="Times New Roman" w:hAnsi="Consolas" w:cs="Times New Roman"/>
+                <w:color w:val="0000FF"/>
+                <w:sz w:val="21"/>
+                <w:szCs w:val="21"/>
+              </w:rPr>
+              <w:t>else</w:t>
+            </w:r>
+            <w:r>
+              <w:rPr>
+                <w:rFonts w:ascii="Consolas" w:eastAsia="Times New Roman" w:hAnsi="Consolas" w:cs="Times New Roman"/>
+                <w:color w:val="000000"/>
+                <w:sz w:val="21"/>
+                <w:szCs w:val="21"/>
+              </w:rPr>
+              <w:t xml:space="preserve"> </w:t>
+            </w:r>
+            <w:r>
+              <w:rPr>
+                <w:rFonts w:ascii="Consolas" w:eastAsia="Times New Roman" w:hAnsi="Consolas" w:cs="Times New Roman"/>
+                <w:color w:val="0000FF"/>
+                <w:sz w:val="21"/>
+                <w:szCs w:val="21"/>
+              </w:rPr>
+              <w:t>if</w:t>
+            </w:r>
+            <w:r>
+              <w:rPr>
+                <w:rFonts w:ascii="Consolas" w:eastAsia="Times New Roman" w:hAnsi="Consolas" w:cs="Times New Roman"/>
+                <w:color w:val="000000"/>
+                <w:sz w:val="21"/>
+                <w:szCs w:val="21"/>
+              </w:rPr>
+              <w:t xml:space="preserve">(counter == </w:t>
+            </w:r>
+            <w:r>
+              <w:rPr>
+                <w:rFonts w:ascii="Consolas" w:eastAsia="Times New Roman" w:hAnsi="Consolas" w:cs="Times New Roman"/>
+                <w:color w:val="09885A"/>
+                <w:sz w:val="21"/>
+                <w:szCs w:val="21"/>
+              </w:rPr>
+              <w:t>2</w:t>
+            </w:r>
+            <w:r>
+              <w:rPr>
+                <w:rFonts w:ascii="Consolas" w:eastAsia="Times New Roman" w:hAnsi="Consolas" w:cs="Times New Roman"/>
+                <w:color w:val="000000"/>
+                <w:sz w:val="21"/>
+                <w:szCs w:val="21"/>
+              </w:rPr>
+              <w:t>){</w:t>
+            </w:r>
+          </w:p>
+          <w:p>
+            <w:pPr>
+              <w:shd w:val="clear" w:color="auto" w:fill="FFFFFF"/>
+              <w:spacing w:line="285" w:lineRule="atLeast"/>
+              <w:ind w:left="578"/>
+              <w:rPr>
+                <w:rFonts w:ascii="Consolas" w:eastAsia="Times New Roman" w:hAnsi="Consolas" w:cs="Times New Roman"/>
+                <w:color w:val="000000"/>
+                <w:sz w:val="21"/>
+                <w:szCs w:val="21"/>
+              </w:rPr>
+            </w:pPr>
+            <w:r>
+              <w:rPr>
+                <w:rFonts w:ascii="Consolas" w:eastAsia="Times New Roman" w:hAnsi="Consolas" w:cs="Times New Roman"/>
+                <w:color w:val="000000"/>
+                <w:sz w:val="21"/>
+                <w:szCs w:val="21"/>
+              </w:rPr>
+              <w:t>libraryLedRGB.setColor(</w:t>
+            </w:r>
+            <w:r>
+              <w:rPr>
+                <w:rFonts w:ascii="Consolas" w:eastAsia="Times New Roman" w:hAnsi="Consolas" w:cs="Times New Roman"/>
+                <w:color w:val="09885A"/>
+                <w:sz w:val="21"/>
+                <w:szCs w:val="21"/>
+              </w:rPr>
+              <w:t>0</w:t>
+            </w:r>
+            <w:r>
+              <w:rPr>
+                <w:rFonts w:ascii="Consolas" w:eastAsia="Times New Roman" w:hAnsi="Consolas" w:cs="Times New Roman"/>
+                <w:color w:val="000000"/>
+                <w:sz w:val="21"/>
+                <w:szCs w:val="21"/>
+              </w:rPr>
+              <w:t>,</w:t>
+            </w:r>
+            <w:r>
+              <w:rPr>
+                <w:rFonts w:ascii="Consolas" w:eastAsia="Times New Roman" w:hAnsi="Consolas" w:cs="Times New Roman"/>
+                <w:color w:val="09885A"/>
+                <w:sz w:val="21"/>
+                <w:szCs w:val="21"/>
+              </w:rPr>
+              <w:t>0</w:t>
+            </w:r>
+            <w:r>
+              <w:rPr>
+                <w:rFonts w:ascii="Consolas" w:eastAsia="Times New Roman" w:hAnsi="Consolas" w:cs="Times New Roman"/>
+                <w:color w:val="000000"/>
+                <w:sz w:val="21"/>
+                <w:szCs w:val="21"/>
+              </w:rPr>
+              <w:t>,valuePotentiometer);</w:t>
+            </w:r>
+          </w:p>
+          <w:p>
+            <w:pPr>
+              <w:shd w:val="clear" w:color="auto" w:fill="FFFFFF"/>
+              <w:spacing w:line="285" w:lineRule="atLeast"/>
+              <w:rPr>
+                <w:rFonts w:ascii="Consolas" w:eastAsia="Times New Roman" w:hAnsi="Consolas" w:cs="Times New Roman"/>
+                <w:color w:val="000000"/>
+                <w:sz w:val="21"/>
+                <w:szCs w:val="21"/>
+              </w:rPr>
+            </w:pPr>
+            <w:r>
+              <w:rPr>
+                <w:rFonts w:ascii="Consolas" w:eastAsia="Times New Roman" w:hAnsi="Consolas" w:cs="Times New Roman"/>
+                <w:color w:val="000000"/>
+                <w:sz w:val="21"/>
+                <w:szCs w:val="21"/>
+              </w:rPr>
+              <w:t>}</w:t>
+            </w:r>
+          </w:p>
+        </w:tc>
+      </w:tr>
+    </w:tbl>
     <w:p>
       <w:pPr>
         <w:pStyle w:val="Paragrafoelenco"/>
@@ -7441,7 +8284,7 @@
                 <w:bCs/>
                 <w:noProof/>
               </w:rPr>
-              <w:t>12</w:t>
+              <w:t>6</w:t>
             </w:r>
             <w:r>
               <w:rPr>
@@ -7489,7 +8332,7 @@
                 <w:bCs/>
                 <w:noProof/>
               </w:rPr>
-              <w:t>12</w:t>
+              <w:t>11</w:t>
             </w:r>
             <w:r>
               <w:rPr>
@@ -7542,7 +8385,7 @@
 <w:numbering xmlns:wpc="http://schemas.microsoft.com/office/word/2010/wordprocessingCanvas" xmlns:cx="http://schemas.microsoft.com/office/drawing/2014/chartex" xmlns:cx1="http://schemas.microsoft.com/office/drawing/2015/9/8/chartex" xmlns:mc="http://schemas.openxmlformats.org/markup-compatibility/2006" xmlns:o="urn:schemas-microsoft-com:office:office" xmlns:r="http://schemas.openxmlformats.org/officeDocument/2006/relationships" xmlns:m="http://schemas.openxmlformats.org/officeDocument/2006/math" xmlns:v="urn:schemas-microsoft-com:vml" xmlns:wp14="http://schemas.microsoft.com/office/word/2010/wordprocessingDrawing" xmlns:wp="http://schemas.openxmlformats.org/drawingml/2006/wordprocessingDrawing" xmlns:w10="urn:schemas-microsoft-com:office:word" xmlns:w="http://schemas.openxmlformats.org/wordprocessingml/2006/main" xmlns:w14="http://schemas.microsoft.com/office/word/2010/wordml" xmlns:w15="http://schemas.microsoft.com/office/word/2012/wordml" xmlns:w16se="http://schemas.microsoft.com/office/word/2015/wordml/symex" xmlns:wpg="http://schemas.microsoft.com/office/word/2010/wordprocessingGroup" xmlns:wpi="http://schemas.microsoft.com/office/word/2010/wordprocessingInk" xmlns:wne="http://schemas.microsoft.com/office/word/2006/wordml" xmlns:wps="http://schemas.microsoft.com/office/word/2010/wordprocessingShape" mc:Ignorable="w14 w15 w16se wp14">
   <w:numPicBullet w:numPicBulletId="0">
     <w:pict>
-      <v:shapetype id="_x0000_t75" coordsize="21600,21600" o:spt="75" o:preferrelative="t" path="m@4@5l@4@11@9@11@9@5xe" filled="f" stroked="f">
+      <v:shapetype w14:anchorId="6066C066" id="_x0000_t75" coordsize="21600,21600" o:spt="75" o:preferrelative="t" path="m@4@5l@4@11@9@11@9@5xe" filled="f" stroked="f">
         <v:stroke joinstyle="miter"/>
         <v:formulas>
           <v:f eqn="if lineDrawn pixelLineWidth 0"/>
@@ -7561,7 +8404,7 @@
         <v:path o:extrusionok="f" gradientshapeok="t" o:connecttype="rect"/>
         <o:lock v:ext="edit" aspectratio="t"/>
       </v:shapetype>
-      <v:shape id="_x0000_i1096" type="#_x0000_t75" alt="Risultati immagini per ATTENZIONE" style="width:5in;height:5in;visibility:visible;mso-wrap-style:square" o:bullet="t">
+      <v:shape id="_x0000_i1031" type="#_x0000_t75" alt="Risultati immagini per ATTENZIONE" style="width:5in;height:5in;visibility:visible;mso-wrap-style:square" o:bullet="t">
         <v:imagedata r:id="rId1" o:title="Risultati immagini per ATTENZIONE"/>
       </v:shape>
     </w:pict>
@@ -11179,7 +12022,7 @@
 </file>
 
 <file path=customXml/itemProps1.xml><?xml version="1.0" encoding="utf-8"?>
-<ds:datastoreItem xmlns:ds="http://schemas.openxmlformats.org/officeDocument/2006/customXml" ds:itemID="{011ACBCA-016A-4FDE-A872-148BFD682D73}">
+<ds:datastoreItem xmlns:ds="http://schemas.openxmlformats.org/officeDocument/2006/customXml" ds:itemID="{0E9CC831-160F-4A2C-B2D0-AE92E14B459A}">
   <ds:schemaRefs>
     <ds:schemaRef ds:uri="http://schemas.openxmlformats.org/officeDocument/2006/bibliography"/>
   </ds:schemaRefs>

--- a/Documentazione/4-Guide_Librerie/Guida_Libreria1_(Potenziometro+RGB).docx
+++ b/Documentazione/4-Guide_Librerie/Guida_Libreria1_(Potenziometro+RGB).docx
@@ -2411,6 +2411,28 @@
           <w:lang w:val="it-CH"/>
         </w:rPr>
       </w:pPr>
+      <w:bookmarkStart w:id="10" w:name="_GoBack"/>
+      <w:r>
+        <w:rPr>
+          <w:lang w:val="it-CH"/>
+        </w:rPr>
+        <w:t xml:space="preserve">Per includere una libreria (o una cartella di librerie) dobbiamo spostarci nella cartella “.\Arduino\libraries” (se non la trovate, premete tasto destro sull’icona dell’editor di Arduino, quindi “Apri percorso File”), all’interno di questa cartella creiamo a sua volta una cartella chiamata come la libreria o come il componente al quale fa riferimento, all’interno di questa cartella, copiamo sia l’header che la libreria stessa. </w:t>
+      </w:r>
+      <w:r>
+        <w:rPr>
+          <w:lang w:val="it-CH"/>
+        </w:rPr>
+        <w:br/>
+        <w:t>Quando apriamo l’editor di Arduino, selezionare “Sketch”, quindi “#include libreria”, e ora scegliere la libreria desiderata (si chiamerà come la cartella che avete creato in precedenza).</w:t>
+      </w:r>
+    </w:p>
+    <w:bookmarkEnd w:id="10"/>
+    <w:p>
+      <w:pPr>
+        <w:rPr>
+          <w:lang w:val="it-CH"/>
+        </w:rPr>
+      </w:pPr>
       <w:r>
         <w:rPr>
           <w:lang w:val="it-CH"/>
@@ -2448,16 +2470,16 @@
       <w:pPr>
         <w:pStyle w:val="Titolo2"/>
       </w:pPr>
-      <w:bookmarkStart w:id="10" w:name="_Toc536014726"/>
-      <w:bookmarkStart w:id="11" w:name="_Toc432905"/>
+      <w:bookmarkStart w:id="11" w:name="_Toc536014726"/>
+      <w:bookmarkStart w:id="12" w:name="_Toc432905"/>
       <w:r>
         <w:t>Libreria Led</w:t>
       </w:r>
-      <w:bookmarkEnd w:id="10"/>
+      <w:bookmarkEnd w:id="11"/>
       <w:r>
         <w:t xml:space="preserve"> RGB</w:t>
       </w:r>
-      <w:bookmarkEnd w:id="11"/>
+      <w:bookmarkEnd w:id="12"/>
     </w:p>
     <w:p>
       <w:pPr>
@@ -3369,6 +3391,7 @@
         <w:rPr>
           <w:lang w:val="it-CH"/>
         </w:rPr>
+        <w:lastRenderedPageBreak/>
         <w:t xml:space="preserve">La libreria contiene tutti i metodi dell’Header dichiarandoli in questo modo: </w:t>
       </w:r>
     </w:p>
@@ -3490,7 +3513,6 @@
           <w:b/>
           <w:lang w:val="it-CH"/>
         </w:rPr>
-        <w:lastRenderedPageBreak/>
         <w:t>getMappedValue</w:t>
       </w:r>
       <w:r>
@@ -3678,21 +3700,21 @@
       <w:pPr>
         <w:pStyle w:val="Titolo"/>
       </w:pPr>
-      <w:bookmarkStart w:id="12" w:name="_Toc432907"/>
+      <w:bookmarkStart w:id="13" w:name="_Toc432907"/>
       <w:r>
         <w:t>Utilizzo</w:t>
       </w:r>
-      <w:bookmarkEnd w:id="12"/>
+      <w:bookmarkEnd w:id="13"/>
     </w:p>
     <w:p>
       <w:pPr>
         <w:pStyle w:val="Titolo1"/>
       </w:pPr>
-      <w:bookmarkStart w:id="13" w:name="_Toc432908"/>
+      <w:bookmarkStart w:id="14" w:name="_Toc432908"/>
       <w:r>
         <w:t>Hardware</w:t>
       </w:r>
-      <w:bookmarkEnd w:id="13"/>
+      <w:bookmarkEnd w:id="14"/>
     </w:p>
     <w:p>
       <w:pPr>
@@ -3767,7 +3789,6 @@
           <w:lang w:val="it-CH"/>
         </w:rPr>
       </w:pPr>
-      <w:bookmarkStart w:id="14" w:name="_GoBack"/>
       <w:r>
         <w:rPr>
           <w:lang w:val="it-CH"/>
@@ -3790,7 +3811,7 @@
           <w:noProof/>
         </w:rPr>
         <w:pict>
-          <v:shape id="Immagine 18" o:spid="_x0000_i1026" type="#_x0000_t75" alt="Risultati immagini per ATTENZIONE" style="width:10.9pt;height:10.9pt;visibility:visible;mso-wrap-style:square" o:bullet="t">
+          <v:shape id="Immagine 18" o:spid="_x0000_i1026" type="#_x0000_t75" alt="Risultati immagini per ATTENZIONE" style="width:10.8pt;height:10.8pt;visibility:visible;mso-wrap-style:square" o:bullet="t">
             <v:imagedata r:id="rId20" o:title="Risultati immagini per ATTENZIONE"/>
           </v:shape>
         </w:pict>
@@ -3896,6 +3917,7 @@
       <w:r>
         <w:rPr>
           <w:noProof/>
+          <w:lang w:val="it-CH"/>
         </w:rPr>
         <w:t xml:space="preserve"> </w:t>
       </w:r>
@@ -3963,7 +3985,6 @@
         </w:rPr>
       </w:pPr>
     </w:p>
-    <w:bookmarkEnd w:id="14"/>
     <w:p>
       <w:pPr>
         <w:rPr>
@@ -3987,6 +4008,7 @@
         <w:rPr>
           <w:lang w:val="it-CH"/>
         </w:rPr>
+        <w:lastRenderedPageBreak/>
         <w:t xml:space="preserve">Collegare al pin più lungo del led RGB l’alimentazione (anodo in comune). A tutti gli altri pin colleghiamo delle resistenze da 330 </w:t>
       </w:r>
       <w:r>
@@ -4062,7 +4084,6 @@
         <w:rPr>
           <w:lang w:val="it-CH"/>
         </w:rPr>
-        <w:lastRenderedPageBreak/>
         <w:t>Il blu alla porta P4</w:t>
       </w:r>
       <w:r>
@@ -4766,6 +4787,7 @@
         <w:rPr>
           <w:lang w:val="it-CH"/>
         </w:rPr>
+        <w:lastRenderedPageBreak/>
         <w:br w:type="page"/>
       </w:r>
     </w:p>
@@ -8332,7 +8354,7 @@
                 <w:bCs/>
                 <w:noProof/>
               </w:rPr>
-              <w:t>11</w:t>
+              <w:t>12</w:t>
             </w:r>
             <w:r>
               <w:rPr>
@@ -8404,7 +8426,7 @@
         <v:path o:extrusionok="f" gradientshapeok="t" o:connecttype="rect"/>
         <o:lock v:ext="edit" aspectratio="t"/>
       </v:shapetype>
-      <v:shape id="_x0000_i1031" type="#_x0000_t75" alt="Risultati immagini per ATTENZIONE" style="width:5in;height:5in;visibility:visible;mso-wrap-style:square" o:bullet="t">
+      <v:shape id="_x0000_i1027" type="#_x0000_t75" alt="Risultati immagini per ATTENZIONE" style="width:5in;height:5in;visibility:visible;mso-wrap-style:square" o:bullet="t">
         <v:imagedata r:id="rId1" o:title="Risultati immagini per ATTENZIONE"/>
       </v:shape>
     </w:pict>
@@ -12022,7 +12044,7 @@
 </file>
 
 <file path=customXml/itemProps1.xml><?xml version="1.0" encoding="utf-8"?>
-<ds:datastoreItem xmlns:ds="http://schemas.openxmlformats.org/officeDocument/2006/customXml" ds:itemID="{0E9CC831-160F-4A2C-B2D0-AE92E14B459A}">
+<ds:datastoreItem xmlns:ds="http://schemas.openxmlformats.org/officeDocument/2006/customXml" ds:itemID="{0C9B852E-83B9-4F3A-8084-1C362878DAC8}">
   <ds:schemaRefs>
     <ds:schemaRef ds:uri="http://schemas.openxmlformats.org/officeDocument/2006/bibliography"/>
   </ds:schemaRefs>
